--- a/referat.docx
+++ b/referat.docx
@@ -818,9 +818,23 @@
         <w:lastRenderedPageBreak/>
         <w:t xml:space="preserve">                                                                Зміст</w:t>
       </w:r>
+      <w:r>
+        <w:rPr>
+          <w:rFonts w:ascii="Times New Roman" w:hAnsi="Times New Roman" w:cs="Times New Roman"/>
+          <w:sz w:val="28"/>
+          <w:szCs w:val="28"/>
+          <w:lang w:val="uk-UA"/>
+        </w:rPr>
+        <w:t>:</w:t>
+      </w:r>
     </w:p>
     <w:p>
       <w:pPr>
+        <w:pStyle w:val="a3"/>
+        <w:numPr>
+          <w:ilvl w:val="0"/>
+          <w:numId w:val="2"/>
+        </w:numPr>
         <w:spacing w:before="240" w:line="360" w:lineRule="auto"/>
         <w:rPr>
           <w:rFonts w:ascii="Times New Roman" w:hAnsi="Times New Roman" w:cs="Times New Roman"/>
@@ -836,11 +850,16 @@
           <w:szCs w:val="28"/>
           <w:lang w:val="uk-UA"/>
         </w:rPr>
-        <w:t>Вступ:</w:t>
+        <w:t>Вступ</w:t>
       </w:r>
     </w:p>
     <w:p>
       <w:pPr>
+        <w:pStyle w:val="a3"/>
+        <w:numPr>
+          <w:ilvl w:val="0"/>
+          <w:numId w:val="2"/>
+        </w:numPr>
         <w:spacing w:before="240" w:line="360" w:lineRule="auto"/>
         <w:rPr>
           <w:rFonts w:ascii="Times New Roman" w:hAnsi="Times New Roman" w:cs="Times New Roman"/>
@@ -1033,7 +1052,7 @@
           <w:rFonts w:ascii="Times New Roman" w:hAnsi="Times New Roman" w:cs="Times New Roman"/>
           <w:sz w:val="28"/>
           <w:szCs w:val="28"/>
-          <w:lang w:val="uk-UA"/>
+          <w:lang w:val="en-US"/>
         </w:rPr>
       </w:pPr>
     </w:p>
@@ -1044,11 +1063,6727 @@
           <w:rFonts w:ascii="Times New Roman" w:hAnsi="Times New Roman" w:cs="Times New Roman"/>
           <w:sz w:val="28"/>
           <w:szCs w:val="28"/>
-          <w:lang w:val="uk-UA"/>
+          <w:lang w:val="en-US"/>
         </w:rPr>
       </w:pPr>
+    </w:p>
+    <w:p>
+      <w:pPr>
+        <w:spacing w:before="240" w:line="360" w:lineRule="auto"/>
+        <w:rPr>
+          <w:rFonts w:ascii="Times New Roman" w:hAnsi="Times New Roman" w:cs="Times New Roman"/>
+          <w:sz w:val="28"/>
+          <w:szCs w:val="28"/>
+        </w:rPr>
+      </w:pPr>
+      <w:r>
+        <w:rPr>
+          <w:rFonts w:ascii="Times New Roman" w:hAnsi="Times New Roman" w:cs="Times New Roman"/>
+          <w:sz w:val="28"/>
+          <w:szCs w:val="28"/>
+        </w:rPr>
+        <w:lastRenderedPageBreak/>
+        <w:t xml:space="preserve">                                                                 </w:t>
+      </w:r>
+      <w:proofErr w:type="spellStart"/>
+      <w:proofErr w:type="gramStart"/>
+      <w:r>
+        <w:rPr>
+          <w:rFonts w:ascii="Times New Roman" w:hAnsi="Times New Roman" w:cs="Times New Roman"/>
+          <w:sz w:val="28"/>
+          <w:szCs w:val="28"/>
+        </w:rPr>
+        <w:t>Вступ</w:t>
+      </w:r>
+      <w:proofErr w:type="spellEnd"/>
+      <w:proofErr w:type="gramEnd"/>
+    </w:p>
+    <w:p>
+      <w:pPr>
+        <w:spacing w:before="240" w:line="360" w:lineRule="auto"/>
+        <w:rPr>
+          <w:rFonts w:ascii="Times New Roman" w:hAnsi="Times New Roman" w:cs="Times New Roman"/>
+          <w:sz w:val="28"/>
+          <w:szCs w:val="28"/>
+        </w:rPr>
+      </w:pPr>
+      <w:proofErr w:type="spellStart"/>
+      <w:r>
+        <w:rPr>
+          <w:rFonts w:ascii="Times New Roman" w:hAnsi="Times New Roman" w:cs="Times New Roman"/>
+          <w:sz w:val="28"/>
+          <w:szCs w:val="28"/>
+        </w:rPr>
+        <w:t>Основним</w:t>
+      </w:r>
+      <w:proofErr w:type="spellEnd"/>
+      <w:r>
+        <w:rPr>
+          <w:rFonts w:ascii="Times New Roman" w:hAnsi="Times New Roman" w:cs="Times New Roman"/>
+          <w:sz w:val="28"/>
+          <w:szCs w:val="28"/>
+        </w:rPr>
+        <w:t xml:space="preserve"> </w:t>
+      </w:r>
+      <w:proofErr w:type="spellStart"/>
+      <w:r>
+        <w:rPr>
+          <w:rFonts w:ascii="Times New Roman" w:hAnsi="Times New Roman" w:cs="Times New Roman"/>
+          <w:sz w:val="28"/>
+          <w:szCs w:val="28"/>
+        </w:rPr>
+        <w:t>завданням</w:t>
+      </w:r>
+      <w:proofErr w:type="spellEnd"/>
+      <w:r>
+        <w:rPr>
+          <w:rFonts w:ascii="Times New Roman" w:hAnsi="Times New Roman" w:cs="Times New Roman"/>
+          <w:sz w:val="28"/>
+          <w:szCs w:val="28"/>
+        </w:rPr>
+        <w:t xml:space="preserve"> </w:t>
+      </w:r>
+      <w:proofErr w:type="spellStart"/>
+      <w:r>
+        <w:rPr>
+          <w:rFonts w:ascii="Times New Roman" w:hAnsi="Times New Roman" w:cs="Times New Roman"/>
+          <w:sz w:val="28"/>
+          <w:szCs w:val="28"/>
+        </w:rPr>
+        <w:t>останнього</w:t>
+      </w:r>
+      <w:proofErr w:type="spellEnd"/>
+      <w:r>
+        <w:rPr>
+          <w:rFonts w:ascii="Times New Roman" w:hAnsi="Times New Roman" w:cs="Times New Roman"/>
+          <w:sz w:val="28"/>
+          <w:szCs w:val="28"/>
+        </w:rPr>
+        <w:t xml:space="preserve"> </w:t>
+      </w:r>
+      <w:proofErr w:type="spellStart"/>
+      <w:r>
+        <w:rPr>
+          <w:rFonts w:ascii="Times New Roman" w:hAnsi="Times New Roman" w:cs="Times New Roman"/>
+          <w:sz w:val="28"/>
+          <w:szCs w:val="28"/>
+        </w:rPr>
+        <w:t>десятиріччя</w:t>
+      </w:r>
+      <w:proofErr w:type="spellEnd"/>
+      <w:r>
+        <w:rPr>
+          <w:rFonts w:ascii="Times New Roman" w:hAnsi="Times New Roman" w:cs="Times New Roman"/>
+          <w:sz w:val="28"/>
+          <w:szCs w:val="28"/>
+        </w:rPr>
+        <w:t xml:space="preserve"> XX та початку XXI </w:t>
+      </w:r>
+      <w:proofErr w:type="spellStart"/>
+      <w:r>
+        <w:rPr>
+          <w:rFonts w:ascii="Times New Roman" w:hAnsi="Times New Roman" w:cs="Times New Roman"/>
+          <w:sz w:val="28"/>
+          <w:szCs w:val="28"/>
+        </w:rPr>
+        <w:t>століття</w:t>
+      </w:r>
+      <w:proofErr w:type="spellEnd"/>
+      <w:r>
+        <w:rPr>
+          <w:rFonts w:ascii="Times New Roman" w:hAnsi="Times New Roman" w:cs="Times New Roman"/>
+          <w:sz w:val="28"/>
+          <w:szCs w:val="28"/>
+        </w:rPr>
+        <w:t xml:space="preserve"> стало </w:t>
+      </w:r>
+      <w:proofErr w:type="spellStart"/>
+      <w:r>
+        <w:rPr>
+          <w:rFonts w:ascii="Times New Roman" w:hAnsi="Times New Roman" w:cs="Times New Roman"/>
+          <w:sz w:val="28"/>
+          <w:szCs w:val="28"/>
+        </w:rPr>
+        <w:t>вдосконалення</w:t>
+      </w:r>
+      <w:proofErr w:type="spellEnd"/>
+      <w:r>
+        <w:rPr>
+          <w:rFonts w:ascii="Times New Roman" w:hAnsi="Times New Roman" w:cs="Times New Roman"/>
+          <w:sz w:val="28"/>
+          <w:szCs w:val="28"/>
+        </w:rPr>
+        <w:t xml:space="preserve"> </w:t>
+      </w:r>
+      <w:proofErr w:type="spellStart"/>
+      <w:r>
+        <w:rPr>
+          <w:rFonts w:ascii="Times New Roman" w:hAnsi="Times New Roman" w:cs="Times New Roman"/>
+          <w:sz w:val="28"/>
+          <w:szCs w:val="28"/>
+        </w:rPr>
+        <w:t>якості</w:t>
+      </w:r>
+      <w:proofErr w:type="spellEnd"/>
+      <w:r>
+        <w:rPr>
+          <w:rFonts w:ascii="Times New Roman" w:hAnsi="Times New Roman" w:cs="Times New Roman"/>
+          <w:sz w:val="28"/>
+          <w:szCs w:val="28"/>
+        </w:rPr>
+        <w:t xml:space="preserve"> </w:t>
+      </w:r>
+      <w:proofErr w:type="spellStart"/>
+      <w:r>
+        <w:rPr>
+          <w:rFonts w:ascii="Times New Roman" w:hAnsi="Times New Roman" w:cs="Times New Roman"/>
+          <w:sz w:val="28"/>
+          <w:szCs w:val="28"/>
+        </w:rPr>
+        <w:t>комп’ютерних</w:t>
+      </w:r>
+      <w:proofErr w:type="spellEnd"/>
+      <w:r>
+        <w:rPr>
+          <w:rFonts w:ascii="Times New Roman" w:hAnsi="Times New Roman" w:cs="Times New Roman"/>
+          <w:sz w:val="28"/>
+          <w:szCs w:val="28"/>
+        </w:rPr>
+        <w:t xml:space="preserve"> </w:t>
+      </w:r>
+      <w:proofErr w:type="spellStart"/>
+      <w:r>
+        <w:rPr>
+          <w:rFonts w:ascii="Times New Roman" w:hAnsi="Times New Roman" w:cs="Times New Roman"/>
+          <w:sz w:val="28"/>
+          <w:szCs w:val="28"/>
+        </w:rPr>
+        <w:t>серві</w:t>
+      </w:r>
+      <w:proofErr w:type="gramStart"/>
+      <w:r>
+        <w:rPr>
+          <w:rFonts w:ascii="Times New Roman" w:hAnsi="Times New Roman" w:cs="Times New Roman"/>
+          <w:sz w:val="28"/>
+          <w:szCs w:val="28"/>
+        </w:rPr>
+        <w:t>с</w:t>
+      </w:r>
+      <w:proofErr w:type="gramEnd"/>
+      <w:r>
+        <w:rPr>
+          <w:rFonts w:ascii="Times New Roman" w:hAnsi="Times New Roman" w:cs="Times New Roman"/>
+          <w:sz w:val="28"/>
+          <w:szCs w:val="28"/>
+        </w:rPr>
+        <w:t>ів</w:t>
+      </w:r>
+      <w:proofErr w:type="spellEnd"/>
+      <w:r>
+        <w:rPr>
+          <w:rFonts w:ascii="Times New Roman" w:hAnsi="Times New Roman" w:cs="Times New Roman"/>
+          <w:sz w:val="28"/>
+          <w:szCs w:val="28"/>
+        </w:rPr>
+        <w:t xml:space="preserve">, </w:t>
+      </w:r>
+      <w:proofErr w:type="spellStart"/>
+      <w:r>
+        <w:rPr>
+          <w:rFonts w:ascii="Times New Roman" w:hAnsi="Times New Roman" w:cs="Times New Roman"/>
+          <w:sz w:val="28"/>
+          <w:szCs w:val="28"/>
+        </w:rPr>
+        <w:t>можливості</w:t>
+      </w:r>
+      <w:proofErr w:type="spellEnd"/>
+      <w:r>
+        <w:rPr>
+          <w:rFonts w:ascii="Times New Roman" w:hAnsi="Times New Roman" w:cs="Times New Roman"/>
+          <w:sz w:val="28"/>
+          <w:szCs w:val="28"/>
+        </w:rPr>
+        <w:t xml:space="preserve"> </w:t>
+      </w:r>
+      <w:proofErr w:type="spellStart"/>
+      <w:r>
+        <w:rPr>
+          <w:rFonts w:ascii="Times New Roman" w:hAnsi="Times New Roman" w:cs="Times New Roman"/>
+          <w:sz w:val="28"/>
+          <w:szCs w:val="28"/>
+        </w:rPr>
+        <w:t>яких</w:t>
+      </w:r>
+      <w:proofErr w:type="spellEnd"/>
+      <w:r>
+        <w:rPr>
+          <w:rFonts w:ascii="Times New Roman" w:hAnsi="Times New Roman" w:cs="Times New Roman"/>
+          <w:sz w:val="28"/>
+          <w:szCs w:val="28"/>
+        </w:rPr>
+        <w:t xml:space="preserve"> </w:t>
+      </w:r>
+      <w:proofErr w:type="spellStart"/>
+      <w:r>
+        <w:rPr>
+          <w:rFonts w:ascii="Times New Roman" w:hAnsi="Times New Roman" w:cs="Times New Roman"/>
+          <w:sz w:val="28"/>
+          <w:szCs w:val="28"/>
+        </w:rPr>
+        <w:t>повністю</w:t>
+      </w:r>
+      <w:proofErr w:type="spellEnd"/>
+      <w:r>
+        <w:rPr>
+          <w:rFonts w:ascii="Times New Roman" w:hAnsi="Times New Roman" w:cs="Times New Roman"/>
+          <w:sz w:val="28"/>
+          <w:szCs w:val="28"/>
+        </w:rPr>
+        <w:t xml:space="preserve"> </w:t>
+      </w:r>
+      <w:proofErr w:type="spellStart"/>
+      <w:r>
+        <w:rPr>
+          <w:rFonts w:ascii="Times New Roman" w:hAnsi="Times New Roman" w:cs="Times New Roman"/>
+          <w:sz w:val="28"/>
+          <w:szCs w:val="28"/>
+        </w:rPr>
+        <w:t>залежать</w:t>
+      </w:r>
+      <w:proofErr w:type="spellEnd"/>
+      <w:r>
+        <w:rPr>
+          <w:rFonts w:ascii="Times New Roman" w:hAnsi="Times New Roman" w:cs="Times New Roman"/>
+          <w:sz w:val="28"/>
+          <w:szCs w:val="28"/>
+        </w:rPr>
+        <w:t xml:space="preserve"> </w:t>
+      </w:r>
+      <w:proofErr w:type="spellStart"/>
+      <w:r>
+        <w:rPr>
+          <w:rFonts w:ascii="Times New Roman" w:hAnsi="Times New Roman" w:cs="Times New Roman"/>
+          <w:sz w:val="28"/>
+          <w:szCs w:val="28"/>
+        </w:rPr>
+        <w:t>від</w:t>
+      </w:r>
+      <w:proofErr w:type="spellEnd"/>
+      <w:r>
+        <w:rPr>
+          <w:rFonts w:ascii="Times New Roman" w:hAnsi="Times New Roman" w:cs="Times New Roman"/>
+          <w:sz w:val="28"/>
+          <w:szCs w:val="28"/>
+        </w:rPr>
+        <w:t xml:space="preserve"> </w:t>
+      </w:r>
+      <w:proofErr w:type="spellStart"/>
+      <w:r>
+        <w:rPr>
+          <w:rFonts w:ascii="Times New Roman" w:hAnsi="Times New Roman" w:cs="Times New Roman"/>
+          <w:sz w:val="28"/>
+          <w:szCs w:val="28"/>
+        </w:rPr>
+        <w:t>програмного</w:t>
+      </w:r>
+      <w:proofErr w:type="spellEnd"/>
+      <w:r>
+        <w:rPr>
+          <w:rFonts w:ascii="Times New Roman" w:hAnsi="Times New Roman" w:cs="Times New Roman"/>
+          <w:sz w:val="28"/>
+          <w:szCs w:val="28"/>
+        </w:rPr>
+        <w:t xml:space="preserve"> </w:t>
+      </w:r>
+      <w:proofErr w:type="spellStart"/>
+      <w:r>
+        <w:rPr>
+          <w:rFonts w:ascii="Times New Roman" w:hAnsi="Times New Roman" w:cs="Times New Roman"/>
+          <w:sz w:val="28"/>
+          <w:szCs w:val="28"/>
+        </w:rPr>
+        <w:t>забезпечення</w:t>
+      </w:r>
+      <w:proofErr w:type="spellEnd"/>
+      <w:r>
+        <w:rPr>
+          <w:rFonts w:ascii="Times New Roman" w:hAnsi="Times New Roman" w:cs="Times New Roman"/>
+          <w:sz w:val="28"/>
+          <w:szCs w:val="28"/>
+        </w:rPr>
+        <w:t xml:space="preserve"> (ПЗ). </w:t>
+      </w:r>
+      <w:proofErr w:type="spellStart"/>
+      <w:r>
+        <w:rPr>
+          <w:rFonts w:ascii="Times New Roman" w:hAnsi="Times New Roman" w:cs="Times New Roman"/>
+          <w:sz w:val="28"/>
+          <w:szCs w:val="28"/>
+        </w:rPr>
+        <w:t>Програмне</w:t>
+      </w:r>
+      <w:proofErr w:type="spellEnd"/>
+      <w:r>
+        <w:rPr>
+          <w:rFonts w:ascii="Times New Roman" w:hAnsi="Times New Roman" w:cs="Times New Roman"/>
+          <w:sz w:val="28"/>
+          <w:szCs w:val="28"/>
+        </w:rPr>
+        <w:t xml:space="preserve"> </w:t>
+      </w:r>
+      <w:proofErr w:type="spellStart"/>
+      <w:r>
+        <w:rPr>
+          <w:rFonts w:ascii="Times New Roman" w:hAnsi="Times New Roman" w:cs="Times New Roman"/>
+          <w:sz w:val="28"/>
+          <w:szCs w:val="28"/>
+        </w:rPr>
+        <w:t>забезпечення</w:t>
+      </w:r>
+      <w:proofErr w:type="spellEnd"/>
+      <w:r>
+        <w:rPr>
+          <w:rFonts w:ascii="Times New Roman" w:hAnsi="Times New Roman" w:cs="Times New Roman"/>
+          <w:sz w:val="28"/>
+          <w:szCs w:val="28"/>
+        </w:rPr>
+        <w:t xml:space="preserve"> </w:t>
+      </w:r>
+      <w:proofErr w:type="spellStart"/>
+      <w:r>
+        <w:rPr>
+          <w:rFonts w:ascii="Times New Roman" w:hAnsi="Times New Roman" w:cs="Times New Roman"/>
+          <w:sz w:val="28"/>
+          <w:szCs w:val="28"/>
+        </w:rPr>
+        <w:t>розробляють</w:t>
+      </w:r>
+      <w:proofErr w:type="spellEnd"/>
+      <w:r>
+        <w:rPr>
+          <w:rFonts w:ascii="Times New Roman" w:hAnsi="Times New Roman" w:cs="Times New Roman"/>
+          <w:sz w:val="28"/>
+          <w:szCs w:val="28"/>
+        </w:rPr>
+        <w:t xml:space="preserve"> уже </w:t>
+      </w:r>
+      <w:proofErr w:type="spellStart"/>
+      <w:r>
+        <w:rPr>
+          <w:rFonts w:ascii="Times New Roman" w:hAnsi="Times New Roman" w:cs="Times New Roman"/>
+          <w:sz w:val="28"/>
+          <w:szCs w:val="28"/>
+        </w:rPr>
+        <w:t>більше</w:t>
+      </w:r>
+      <w:proofErr w:type="spellEnd"/>
+      <w:r>
+        <w:rPr>
+          <w:rFonts w:ascii="Times New Roman" w:hAnsi="Times New Roman" w:cs="Times New Roman"/>
+          <w:sz w:val="28"/>
+          <w:szCs w:val="28"/>
+        </w:rPr>
+        <w:t xml:space="preserve"> </w:t>
+      </w:r>
+      <w:proofErr w:type="spellStart"/>
+      <w:r>
+        <w:rPr>
+          <w:rFonts w:ascii="Times New Roman" w:hAnsi="Times New Roman" w:cs="Times New Roman"/>
+          <w:sz w:val="28"/>
+          <w:szCs w:val="28"/>
+        </w:rPr>
+        <w:t>п’ятдесяти</w:t>
+      </w:r>
+      <w:proofErr w:type="spellEnd"/>
+      <w:r>
+        <w:rPr>
+          <w:rFonts w:ascii="Times New Roman" w:hAnsi="Times New Roman" w:cs="Times New Roman"/>
+          <w:sz w:val="28"/>
+          <w:szCs w:val="28"/>
+        </w:rPr>
+        <w:t xml:space="preserve"> </w:t>
+      </w:r>
+      <w:proofErr w:type="spellStart"/>
+      <w:r>
+        <w:rPr>
+          <w:rFonts w:ascii="Times New Roman" w:hAnsi="Times New Roman" w:cs="Times New Roman"/>
+          <w:sz w:val="28"/>
+          <w:szCs w:val="28"/>
+        </w:rPr>
+        <w:t>років</w:t>
+      </w:r>
+      <w:proofErr w:type="spellEnd"/>
+      <w:r>
+        <w:rPr>
+          <w:rFonts w:ascii="Times New Roman" w:hAnsi="Times New Roman" w:cs="Times New Roman"/>
+          <w:sz w:val="28"/>
+          <w:szCs w:val="28"/>
+        </w:rPr>
+        <w:t xml:space="preserve"> і за </w:t>
+      </w:r>
+      <w:proofErr w:type="spellStart"/>
+      <w:r>
+        <w:rPr>
+          <w:rFonts w:ascii="Times New Roman" w:hAnsi="Times New Roman" w:cs="Times New Roman"/>
+          <w:sz w:val="28"/>
+          <w:szCs w:val="28"/>
+        </w:rPr>
+        <w:t>цей</w:t>
+      </w:r>
+      <w:proofErr w:type="spellEnd"/>
+      <w:r>
+        <w:rPr>
+          <w:rFonts w:ascii="Times New Roman" w:hAnsi="Times New Roman" w:cs="Times New Roman"/>
+          <w:sz w:val="28"/>
+          <w:szCs w:val="28"/>
+        </w:rPr>
+        <w:t xml:space="preserve"> </w:t>
+      </w:r>
+      <w:proofErr w:type="spellStart"/>
+      <w:r>
+        <w:rPr>
+          <w:rFonts w:ascii="Times New Roman" w:hAnsi="Times New Roman" w:cs="Times New Roman"/>
+          <w:sz w:val="28"/>
+          <w:szCs w:val="28"/>
+        </w:rPr>
+        <w:t>період</w:t>
+      </w:r>
+      <w:proofErr w:type="spellEnd"/>
+      <w:r>
+        <w:rPr>
+          <w:rFonts w:ascii="Times New Roman" w:hAnsi="Times New Roman" w:cs="Times New Roman"/>
+          <w:sz w:val="28"/>
+          <w:szCs w:val="28"/>
+        </w:rPr>
+        <w:t xml:space="preserve"> коло задач, </w:t>
+      </w:r>
+      <w:proofErr w:type="spellStart"/>
+      <w:r>
+        <w:rPr>
+          <w:rFonts w:ascii="Times New Roman" w:hAnsi="Times New Roman" w:cs="Times New Roman"/>
+          <w:sz w:val="28"/>
+          <w:szCs w:val="28"/>
+        </w:rPr>
+        <w:t>які</w:t>
+      </w:r>
+      <w:proofErr w:type="spellEnd"/>
+      <w:r>
+        <w:rPr>
+          <w:rFonts w:ascii="Times New Roman" w:hAnsi="Times New Roman" w:cs="Times New Roman"/>
+          <w:sz w:val="28"/>
+          <w:szCs w:val="28"/>
+        </w:rPr>
+        <w:t xml:space="preserve"> </w:t>
+      </w:r>
+      <w:proofErr w:type="spellStart"/>
+      <w:r>
+        <w:rPr>
+          <w:rFonts w:ascii="Times New Roman" w:hAnsi="Times New Roman" w:cs="Times New Roman"/>
+          <w:sz w:val="28"/>
+          <w:szCs w:val="28"/>
+        </w:rPr>
+        <w:t>воно</w:t>
+      </w:r>
+      <w:proofErr w:type="spellEnd"/>
+      <w:r>
+        <w:rPr>
+          <w:rFonts w:ascii="Times New Roman" w:hAnsi="Times New Roman" w:cs="Times New Roman"/>
+          <w:sz w:val="28"/>
+          <w:szCs w:val="28"/>
+        </w:rPr>
+        <w:t xml:space="preserve"> </w:t>
+      </w:r>
+      <w:proofErr w:type="spellStart"/>
+      <w:r>
+        <w:rPr>
+          <w:rFonts w:ascii="Times New Roman" w:hAnsi="Times New Roman" w:cs="Times New Roman"/>
+          <w:sz w:val="28"/>
+          <w:szCs w:val="28"/>
+        </w:rPr>
+        <w:t>може</w:t>
+      </w:r>
+      <w:proofErr w:type="spellEnd"/>
+      <w:r>
+        <w:rPr>
+          <w:rFonts w:ascii="Times New Roman" w:hAnsi="Times New Roman" w:cs="Times New Roman"/>
+          <w:sz w:val="28"/>
+          <w:szCs w:val="28"/>
+        </w:rPr>
+        <w:t xml:space="preserve"> </w:t>
+      </w:r>
+      <w:proofErr w:type="spellStart"/>
+      <w:r>
+        <w:rPr>
+          <w:rFonts w:ascii="Times New Roman" w:hAnsi="Times New Roman" w:cs="Times New Roman"/>
+          <w:sz w:val="28"/>
+          <w:szCs w:val="28"/>
+        </w:rPr>
+        <w:t>розв’язувати</w:t>
+      </w:r>
+      <w:proofErr w:type="spellEnd"/>
+      <w:r>
+        <w:rPr>
+          <w:rFonts w:ascii="Times New Roman" w:hAnsi="Times New Roman" w:cs="Times New Roman"/>
+          <w:sz w:val="28"/>
+          <w:szCs w:val="28"/>
+        </w:rPr>
+        <w:t xml:space="preserve">, </w:t>
+      </w:r>
+      <w:proofErr w:type="spellStart"/>
+      <w:proofErr w:type="gramStart"/>
+      <w:r>
+        <w:rPr>
+          <w:rFonts w:ascii="Times New Roman" w:hAnsi="Times New Roman" w:cs="Times New Roman"/>
+          <w:sz w:val="28"/>
+          <w:szCs w:val="28"/>
+        </w:rPr>
+        <w:t>р</w:t>
+      </w:r>
+      <w:proofErr w:type="gramEnd"/>
+      <w:r>
+        <w:rPr>
+          <w:rFonts w:ascii="Times New Roman" w:hAnsi="Times New Roman" w:cs="Times New Roman"/>
+          <w:sz w:val="28"/>
+          <w:szCs w:val="28"/>
+        </w:rPr>
+        <w:t>івень</w:t>
+      </w:r>
+      <w:proofErr w:type="spellEnd"/>
+      <w:r>
+        <w:rPr>
+          <w:rFonts w:ascii="Times New Roman" w:hAnsi="Times New Roman" w:cs="Times New Roman"/>
+          <w:sz w:val="28"/>
+          <w:szCs w:val="28"/>
+        </w:rPr>
+        <w:t xml:space="preserve"> </w:t>
+      </w:r>
+      <w:proofErr w:type="spellStart"/>
+      <w:r>
+        <w:rPr>
+          <w:rFonts w:ascii="Times New Roman" w:hAnsi="Times New Roman" w:cs="Times New Roman"/>
+          <w:sz w:val="28"/>
+          <w:szCs w:val="28"/>
+        </w:rPr>
+        <w:t>їх</w:t>
+      </w:r>
+      <w:proofErr w:type="spellEnd"/>
+      <w:r>
+        <w:rPr>
+          <w:rFonts w:ascii="Times New Roman" w:hAnsi="Times New Roman" w:cs="Times New Roman"/>
+          <w:sz w:val="28"/>
+          <w:szCs w:val="28"/>
+        </w:rPr>
+        <w:t xml:space="preserve"> </w:t>
+      </w:r>
+      <w:proofErr w:type="spellStart"/>
+      <w:r>
+        <w:rPr>
+          <w:rFonts w:ascii="Times New Roman" w:hAnsi="Times New Roman" w:cs="Times New Roman"/>
+          <w:sz w:val="28"/>
+          <w:szCs w:val="28"/>
+        </w:rPr>
+        <w:t>складності</w:t>
+      </w:r>
+      <w:proofErr w:type="spellEnd"/>
+      <w:r>
+        <w:rPr>
+          <w:rFonts w:ascii="Times New Roman" w:hAnsi="Times New Roman" w:cs="Times New Roman"/>
+          <w:sz w:val="28"/>
+          <w:szCs w:val="28"/>
+        </w:rPr>
+        <w:t xml:space="preserve"> та </w:t>
+      </w:r>
+      <w:proofErr w:type="spellStart"/>
+      <w:r>
+        <w:rPr>
+          <w:rFonts w:ascii="Times New Roman" w:hAnsi="Times New Roman" w:cs="Times New Roman"/>
+          <w:sz w:val="28"/>
+          <w:szCs w:val="28"/>
+        </w:rPr>
+        <w:t>форми</w:t>
+      </w:r>
+      <w:proofErr w:type="spellEnd"/>
+      <w:r>
+        <w:rPr>
+          <w:rFonts w:ascii="Times New Roman" w:hAnsi="Times New Roman" w:cs="Times New Roman"/>
+          <w:sz w:val="28"/>
+          <w:szCs w:val="28"/>
+        </w:rPr>
+        <w:t xml:space="preserve"> </w:t>
+      </w:r>
+      <w:proofErr w:type="spellStart"/>
+      <w:r>
+        <w:rPr>
+          <w:rFonts w:ascii="Times New Roman" w:hAnsi="Times New Roman" w:cs="Times New Roman"/>
+          <w:sz w:val="28"/>
+          <w:szCs w:val="28"/>
+        </w:rPr>
+        <w:t>представлення</w:t>
+      </w:r>
+      <w:proofErr w:type="spellEnd"/>
+      <w:r>
+        <w:rPr>
+          <w:rFonts w:ascii="Times New Roman" w:hAnsi="Times New Roman" w:cs="Times New Roman"/>
+          <w:sz w:val="28"/>
+          <w:szCs w:val="28"/>
+        </w:rPr>
+        <w:t xml:space="preserve"> </w:t>
+      </w:r>
+      <w:proofErr w:type="spellStart"/>
+      <w:r>
+        <w:rPr>
+          <w:rFonts w:ascii="Times New Roman" w:hAnsi="Times New Roman" w:cs="Times New Roman"/>
+          <w:sz w:val="28"/>
+          <w:szCs w:val="28"/>
+        </w:rPr>
+        <w:t>отриманих</w:t>
+      </w:r>
+      <w:proofErr w:type="spellEnd"/>
+      <w:r>
+        <w:rPr>
+          <w:rFonts w:ascii="Times New Roman" w:hAnsi="Times New Roman" w:cs="Times New Roman"/>
+          <w:sz w:val="28"/>
+          <w:szCs w:val="28"/>
+        </w:rPr>
+        <w:t xml:space="preserve"> </w:t>
+      </w:r>
+      <w:proofErr w:type="spellStart"/>
+      <w:r>
+        <w:rPr>
+          <w:rFonts w:ascii="Times New Roman" w:hAnsi="Times New Roman" w:cs="Times New Roman"/>
+          <w:sz w:val="28"/>
+          <w:szCs w:val="28"/>
+        </w:rPr>
+        <w:t>результатів</w:t>
+      </w:r>
+      <w:proofErr w:type="spellEnd"/>
+      <w:r>
+        <w:rPr>
+          <w:rFonts w:ascii="Times New Roman" w:hAnsi="Times New Roman" w:cs="Times New Roman"/>
+          <w:sz w:val="28"/>
+          <w:szCs w:val="28"/>
+        </w:rPr>
+        <w:t xml:space="preserve"> кардинально </w:t>
+      </w:r>
+      <w:proofErr w:type="spellStart"/>
+      <w:r>
+        <w:rPr>
+          <w:rFonts w:ascii="Times New Roman" w:hAnsi="Times New Roman" w:cs="Times New Roman"/>
+          <w:sz w:val="28"/>
+          <w:szCs w:val="28"/>
+        </w:rPr>
+        <w:t>змінилися</w:t>
+      </w:r>
+      <w:proofErr w:type="spellEnd"/>
+      <w:r>
+        <w:rPr>
+          <w:rFonts w:ascii="Times New Roman" w:hAnsi="Times New Roman" w:cs="Times New Roman"/>
+          <w:sz w:val="28"/>
+          <w:szCs w:val="28"/>
+        </w:rPr>
+        <w:t xml:space="preserve">. </w:t>
+      </w:r>
+      <w:proofErr w:type="spellStart"/>
+      <w:r>
+        <w:rPr>
+          <w:rFonts w:ascii="Times New Roman" w:hAnsi="Times New Roman" w:cs="Times New Roman"/>
+          <w:sz w:val="28"/>
+          <w:szCs w:val="28"/>
+        </w:rPr>
+        <w:t>Одночасно</w:t>
+      </w:r>
+      <w:proofErr w:type="spellEnd"/>
+      <w:r>
+        <w:rPr>
+          <w:rFonts w:ascii="Times New Roman" w:hAnsi="Times New Roman" w:cs="Times New Roman"/>
+          <w:sz w:val="28"/>
+          <w:szCs w:val="28"/>
+        </w:rPr>
+        <w:t xml:space="preserve"> </w:t>
+      </w:r>
+      <w:proofErr w:type="spellStart"/>
+      <w:r>
+        <w:rPr>
+          <w:rFonts w:ascii="Times New Roman" w:hAnsi="Times New Roman" w:cs="Times New Roman"/>
+          <w:sz w:val="28"/>
+          <w:szCs w:val="28"/>
+        </w:rPr>
+        <w:t>змінився</w:t>
+      </w:r>
+      <w:proofErr w:type="spellEnd"/>
+      <w:r>
+        <w:rPr>
+          <w:rFonts w:ascii="Times New Roman" w:hAnsi="Times New Roman" w:cs="Times New Roman"/>
+          <w:sz w:val="28"/>
+          <w:szCs w:val="28"/>
+        </w:rPr>
+        <w:t xml:space="preserve"> і </w:t>
+      </w:r>
+      <w:proofErr w:type="spellStart"/>
+      <w:r>
+        <w:rPr>
+          <w:rFonts w:ascii="Times New Roman" w:hAnsi="Times New Roman" w:cs="Times New Roman"/>
+          <w:sz w:val="28"/>
+          <w:szCs w:val="28"/>
+        </w:rPr>
+        <w:t>зріс</w:t>
+      </w:r>
+      <w:proofErr w:type="spellEnd"/>
+      <w:r>
+        <w:rPr>
+          <w:rFonts w:ascii="Times New Roman" w:hAnsi="Times New Roman" w:cs="Times New Roman"/>
+          <w:sz w:val="28"/>
+          <w:szCs w:val="28"/>
+        </w:rPr>
+        <w:t xml:space="preserve"> масштаб </w:t>
+      </w:r>
+      <w:proofErr w:type="spellStart"/>
+      <w:r>
+        <w:rPr>
+          <w:rFonts w:ascii="Times New Roman" w:hAnsi="Times New Roman" w:cs="Times New Roman"/>
+          <w:sz w:val="28"/>
+          <w:szCs w:val="28"/>
+        </w:rPr>
+        <w:t>цієї</w:t>
+      </w:r>
+      <w:proofErr w:type="spellEnd"/>
+      <w:r>
+        <w:rPr>
+          <w:rFonts w:ascii="Times New Roman" w:hAnsi="Times New Roman" w:cs="Times New Roman"/>
+          <w:sz w:val="28"/>
+          <w:szCs w:val="28"/>
+        </w:rPr>
+        <w:t xml:space="preserve"> </w:t>
+      </w:r>
+      <w:proofErr w:type="spellStart"/>
+      <w:r>
+        <w:rPr>
+          <w:rFonts w:ascii="Times New Roman" w:hAnsi="Times New Roman" w:cs="Times New Roman"/>
+          <w:sz w:val="28"/>
+          <w:szCs w:val="28"/>
+        </w:rPr>
+        <w:t>проблеми</w:t>
+      </w:r>
+      <w:proofErr w:type="spellEnd"/>
+      <w:r>
+        <w:rPr>
+          <w:rFonts w:ascii="Times New Roman" w:hAnsi="Times New Roman" w:cs="Times New Roman"/>
+          <w:sz w:val="28"/>
+          <w:szCs w:val="28"/>
+        </w:rPr>
+        <w:t xml:space="preserve">. </w:t>
+      </w:r>
+      <w:proofErr w:type="spellStart"/>
+      <w:r>
+        <w:rPr>
+          <w:rFonts w:ascii="Times New Roman" w:hAnsi="Times New Roman" w:cs="Times New Roman"/>
+          <w:sz w:val="28"/>
+          <w:szCs w:val="28"/>
+        </w:rPr>
+        <w:t>Якщо</w:t>
+      </w:r>
+      <w:proofErr w:type="spellEnd"/>
+      <w:r>
+        <w:rPr>
+          <w:rFonts w:ascii="Times New Roman" w:hAnsi="Times New Roman" w:cs="Times New Roman"/>
+          <w:sz w:val="28"/>
+          <w:szCs w:val="28"/>
+        </w:rPr>
+        <w:t xml:space="preserve"> у </w:t>
+      </w:r>
+      <w:proofErr w:type="spellStart"/>
+      <w:r>
+        <w:rPr>
+          <w:rFonts w:ascii="Times New Roman" w:hAnsi="Times New Roman" w:cs="Times New Roman"/>
+          <w:sz w:val="28"/>
+          <w:szCs w:val="28"/>
+        </w:rPr>
+        <w:t>минулому</w:t>
+      </w:r>
+      <w:proofErr w:type="spellEnd"/>
+      <w:r>
+        <w:rPr>
+          <w:rFonts w:ascii="Times New Roman" w:hAnsi="Times New Roman" w:cs="Times New Roman"/>
+          <w:sz w:val="28"/>
+          <w:szCs w:val="28"/>
+        </w:rPr>
+        <w:t xml:space="preserve"> </w:t>
+      </w:r>
+      <w:proofErr w:type="spellStart"/>
+      <w:r>
+        <w:rPr>
+          <w:rFonts w:ascii="Times New Roman" w:hAnsi="Times New Roman" w:cs="Times New Roman"/>
+          <w:sz w:val="28"/>
+          <w:szCs w:val="28"/>
+        </w:rPr>
+        <w:t>ціна</w:t>
+      </w:r>
+      <w:proofErr w:type="spellEnd"/>
+      <w:r>
+        <w:rPr>
+          <w:rFonts w:ascii="Times New Roman" w:hAnsi="Times New Roman" w:cs="Times New Roman"/>
+          <w:sz w:val="28"/>
+          <w:szCs w:val="28"/>
+        </w:rPr>
+        <w:t xml:space="preserve"> </w:t>
+      </w:r>
+      <w:proofErr w:type="spellStart"/>
+      <w:r>
+        <w:rPr>
+          <w:rFonts w:ascii="Times New Roman" w:hAnsi="Times New Roman" w:cs="Times New Roman"/>
+          <w:sz w:val="28"/>
+          <w:szCs w:val="28"/>
+        </w:rPr>
+        <w:t>помилки</w:t>
+      </w:r>
+      <w:proofErr w:type="spellEnd"/>
+      <w:r>
+        <w:rPr>
+          <w:rFonts w:ascii="Times New Roman" w:hAnsi="Times New Roman" w:cs="Times New Roman"/>
+          <w:sz w:val="28"/>
+          <w:szCs w:val="28"/>
+        </w:rPr>
+        <w:t xml:space="preserve"> </w:t>
+      </w:r>
+      <w:proofErr w:type="spellStart"/>
+      <w:r>
+        <w:rPr>
+          <w:rFonts w:ascii="Times New Roman" w:hAnsi="Times New Roman" w:cs="Times New Roman"/>
+          <w:sz w:val="28"/>
+          <w:szCs w:val="28"/>
+        </w:rPr>
+        <w:t>неякісного</w:t>
+      </w:r>
+      <w:proofErr w:type="spellEnd"/>
+      <w:r>
+        <w:rPr>
+          <w:rFonts w:ascii="Times New Roman" w:hAnsi="Times New Roman" w:cs="Times New Roman"/>
+          <w:sz w:val="28"/>
+          <w:szCs w:val="28"/>
+        </w:rPr>
+        <w:t xml:space="preserve"> ПЗ </w:t>
+      </w:r>
+      <w:proofErr w:type="spellStart"/>
+      <w:r>
+        <w:rPr>
+          <w:rFonts w:ascii="Times New Roman" w:hAnsi="Times New Roman" w:cs="Times New Roman"/>
+          <w:sz w:val="28"/>
+          <w:szCs w:val="28"/>
+        </w:rPr>
+        <w:t>обмежувалась</w:t>
+      </w:r>
+      <w:proofErr w:type="spellEnd"/>
+      <w:r>
+        <w:rPr>
+          <w:rFonts w:ascii="Times New Roman" w:hAnsi="Times New Roman" w:cs="Times New Roman"/>
+          <w:sz w:val="28"/>
+          <w:szCs w:val="28"/>
+        </w:rPr>
+        <w:t xml:space="preserve"> одним </w:t>
+      </w:r>
+      <w:proofErr w:type="spellStart"/>
+      <w:r>
+        <w:rPr>
+          <w:rFonts w:ascii="Times New Roman" w:hAnsi="Times New Roman" w:cs="Times New Roman"/>
+          <w:sz w:val="28"/>
+          <w:szCs w:val="28"/>
+        </w:rPr>
+        <w:t>користувачем</w:t>
+      </w:r>
+      <w:proofErr w:type="spellEnd"/>
+      <w:r>
+        <w:rPr>
+          <w:rFonts w:ascii="Times New Roman" w:hAnsi="Times New Roman" w:cs="Times New Roman"/>
+          <w:sz w:val="28"/>
+          <w:szCs w:val="28"/>
+        </w:rPr>
+        <w:t xml:space="preserve"> </w:t>
+      </w:r>
+      <w:proofErr w:type="spellStart"/>
+      <w:r>
+        <w:rPr>
+          <w:rFonts w:ascii="Times New Roman" w:hAnsi="Times New Roman" w:cs="Times New Roman"/>
+          <w:sz w:val="28"/>
+          <w:szCs w:val="28"/>
+        </w:rPr>
+        <w:t>або</w:t>
+      </w:r>
+      <w:proofErr w:type="spellEnd"/>
+      <w:r>
+        <w:rPr>
+          <w:rFonts w:ascii="Times New Roman" w:hAnsi="Times New Roman" w:cs="Times New Roman"/>
+          <w:sz w:val="28"/>
+          <w:szCs w:val="28"/>
+        </w:rPr>
+        <w:t xml:space="preserve"> </w:t>
+      </w:r>
+      <w:proofErr w:type="gramStart"/>
+      <w:r>
+        <w:rPr>
+          <w:rFonts w:ascii="Times New Roman" w:hAnsi="Times New Roman" w:cs="Times New Roman"/>
+          <w:sz w:val="28"/>
+          <w:szCs w:val="28"/>
+        </w:rPr>
+        <w:t>невеликою</w:t>
+      </w:r>
+      <w:proofErr w:type="gramEnd"/>
+      <w:r>
+        <w:rPr>
+          <w:rFonts w:ascii="Times New Roman" w:hAnsi="Times New Roman" w:cs="Times New Roman"/>
+          <w:sz w:val="28"/>
+          <w:szCs w:val="28"/>
+        </w:rPr>
+        <w:t xml:space="preserve"> </w:t>
+      </w:r>
+      <w:proofErr w:type="spellStart"/>
+      <w:r>
+        <w:rPr>
+          <w:rFonts w:ascii="Times New Roman" w:hAnsi="Times New Roman" w:cs="Times New Roman"/>
+          <w:sz w:val="28"/>
+          <w:szCs w:val="28"/>
+        </w:rPr>
+        <w:t>групою</w:t>
+      </w:r>
+      <w:proofErr w:type="spellEnd"/>
+      <w:r>
+        <w:rPr>
+          <w:rFonts w:ascii="Times New Roman" w:hAnsi="Times New Roman" w:cs="Times New Roman"/>
+          <w:sz w:val="28"/>
+          <w:szCs w:val="28"/>
+        </w:rPr>
+        <w:t xml:space="preserve">, то зараз </w:t>
+      </w:r>
+      <w:proofErr w:type="spellStart"/>
+      <w:r>
+        <w:rPr>
+          <w:rFonts w:ascii="Times New Roman" w:hAnsi="Times New Roman" w:cs="Times New Roman"/>
+          <w:sz w:val="28"/>
+          <w:szCs w:val="28"/>
+        </w:rPr>
+        <w:t>ці</w:t>
+      </w:r>
+      <w:proofErr w:type="spellEnd"/>
+      <w:r>
+        <w:rPr>
+          <w:rFonts w:ascii="Times New Roman" w:hAnsi="Times New Roman" w:cs="Times New Roman"/>
+          <w:sz w:val="28"/>
+          <w:szCs w:val="28"/>
+        </w:rPr>
+        <w:t xml:space="preserve"> рамки </w:t>
+      </w:r>
+      <w:proofErr w:type="spellStart"/>
+      <w:r>
+        <w:rPr>
+          <w:rFonts w:ascii="Times New Roman" w:hAnsi="Times New Roman" w:cs="Times New Roman"/>
+          <w:sz w:val="28"/>
+          <w:szCs w:val="28"/>
+        </w:rPr>
+        <w:t>суттєво</w:t>
+      </w:r>
+      <w:proofErr w:type="spellEnd"/>
+      <w:r>
+        <w:rPr>
+          <w:rFonts w:ascii="Times New Roman" w:hAnsi="Times New Roman" w:cs="Times New Roman"/>
+          <w:sz w:val="28"/>
+          <w:szCs w:val="28"/>
+        </w:rPr>
+        <w:t xml:space="preserve"> </w:t>
+      </w:r>
+      <w:proofErr w:type="spellStart"/>
+      <w:r>
+        <w:rPr>
+          <w:rFonts w:ascii="Times New Roman" w:hAnsi="Times New Roman" w:cs="Times New Roman"/>
+          <w:sz w:val="28"/>
+          <w:szCs w:val="28"/>
+        </w:rPr>
+        <w:t>розширилися</w:t>
+      </w:r>
+      <w:proofErr w:type="spellEnd"/>
+      <w:r>
+        <w:rPr>
+          <w:rFonts w:ascii="Times New Roman" w:hAnsi="Times New Roman" w:cs="Times New Roman"/>
+          <w:sz w:val="28"/>
+          <w:szCs w:val="28"/>
+        </w:rPr>
+        <w:t xml:space="preserve">. </w:t>
+      </w:r>
+      <w:proofErr w:type="spellStart"/>
+      <w:r>
+        <w:rPr>
+          <w:rFonts w:ascii="Times New Roman" w:hAnsi="Times New Roman" w:cs="Times New Roman"/>
+          <w:sz w:val="28"/>
+          <w:szCs w:val="28"/>
+        </w:rPr>
+        <w:t>Проблеми</w:t>
+      </w:r>
+      <w:proofErr w:type="spellEnd"/>
+      <w:r>
+        <w:rPr>
+          <w:rFonts w:ascii="Times New Roman" w:hAnsi="Times New Roman" w:cs="Times New Roman"/>
+          <w:sz w:val="28"/>
+          <w:szCs w:val="28"/>
+        </w:rPr>
+        <w:t xml:space="preserve">, </w:t>
+      </w:r>
+      <w:proofErr w:type="spellStart"/>
+      <w:r>
+        <w:rPr>
+          <w:rFonts w:ascii="Times New Roman" w:hAnsi="Times New Roman" w:cs="Times New Roman"/>
+          <w:sz w:val="28"/>
+          <w:szCs w:val="28"/>
+        </w:rPr>
+        <w:t>що</w:t>
+      </w:r>
+      <w:proofErr w:type="spellEnd"/>
+      <w:r>
+        <w:rPr>
+          <w:rFonts w:ascii="Times New Roman" w:hAnsi="Times New Roman" w:cs="Times New Roman"/>
+          <w:sz w:val="28"/>
+          <w:szCs w:val="28"/>
+        </w:rPr>
+        <w:t xml:space="preserve"> колись </w:t>
+      </w:r>
+      <w:proofErr w:type="spellStart"/>
+      <w:r>
+        <w:rPr>
+          <w:rFonts w:ascii="Times New Roman" w:hAnsi="Times New Roman" w:cs="Times New Roman"/>
+          <w:sz w:val="28"/>
+          <w:szCs w:val="28"/>
+        </w:rPr>
+        <w:t>зводились</w:t>
+      </w:r>
+      <w:proofErr w:type="spellEnd"/>
+      <w:r>
+        <w:rPr>
+          <w:rFonts w:ascii="Times New Roman" w:hAnsi="Times New Roman" w:cs="Times New Roman"/>
+          <w:sz w:val="28"/>
+          <w:szCs w:val="28"/>
+        </w:rPr>
+        <w:t xml:space="preserve"> до повторного «</w:t>
+      </w:r>
+      <w:proofErr w:type="spellStart"/>
+      <w:r>
+        <w:rPr>
+          <w:rFonts w:ascii="Times New Roman" w:hAnsi="Times New Roman" w:cs="Times New Roman"/>
+          <w:sz w:val="28"/>
+          <w:szCs w:val="28"/>
+        </w:rPr>
+        <w:t>проходження</w:t>
+      </w:r>
+      <w:proofErr w:type="spellEnd"/>
+      <w:r>
+        <w:rPr>
+          <w:rFonts w:ascii="Times New Roman" w:hAnsi="Times New Roman" w:cs="Times New Roman"/>
+          <w:sz w:val="28"/>
+          <w:szCs w:val="28"/>
+        </w:rPr>
+        <w:t xml:space="preserve">», </w:t>
+      </w:r>
+      <w:proofErr w:type="spellStart"/>
+      <w:r>
+        <w:rPr>
+          <w:rFonts w:ascii="Times New Roman" w:hAnsi="Times New Roman" w:cs="Times New Roman"/>
+          <w:sz w:val="28"/>
+          <w:szCs w:val="28"/>
+        </w:rPr>
+        <w:t>наприклад</w:t>
+      </w:r>
+      <w:proofErr w:type="spellEnd"/>
+      <w:r>
+        <w:rPr>
+          <w:rFonts w:ascii="Times New Roman" w:hAnsi="Times New Roman" w:cs="Times New Roman"/>
+          <w:sz w:val="28"/>
+          <w:szCs w:val="28"/>
+        </w:rPr>
+        <w:t xml:space="preserve">, по </w:t>
+      </w:r>
+      <w:proofErr w:type="spellStart"/>
+      <w:r>
+        <w:rPr>
+          <w:rFonts w:ascii="Times New Roman" w:hAnsi="Times New Roman" w:cs="Times New Roman"/>
+          <w:sz w:val="28"/>
+          <w:szCs w:val="28"/>
+        </w:rPr>
+        <w:t>звіту</w:t>
+      </w:r>
+      <w:proofErr w:type="spellEnd"/>
+      <w:r>
+        <w:rPr>
+          <w:rFonts w:ascii="Times New Roman" w:hAnsi="Times New Roman" w:cs="Times New Roman"/>
+          <w:sz w:val="28"/>
+          <w:szCs w:val="28"/>
+        </w:rPr>
+        <w:t xml:space="preserve"> у ручному </w:t>
+      </w:r>
+      <w:proofErr w:type="spellStart"/>
+      <w:r>
+        <w:rPr>
+          <w:rFonts w:ascii="Times New Roman" w:hAnsi="Times New Roman" w:cs="Times New Roman"/>
+          <w:sz w:val="28"/>
+          <w:szCs w:val="28"/>
+        </w:rPr>
+        <w:t>режимі</w:t>
+      </w:r>
+      <w:proofErr w:type="spellEnd"/>
+      <w:r>
+        <w:rPr>
+          <w:rFonts w:ascii="Times New Roman" w:hAnsi="Times New Roman" w:cs="Times New Roman"/>
+          <w:sz w:val="28"/>
+          <w:szCs w:val="28"/>
+        </w:rPr>
+        <w:t xml:space="preserve">, зараз </w:t>
+      </w:r>
+      <w:proofErr w:type="spellStart"/>
+      <w:r>
+        <w:rPr>
+          <w:rFonts w:ascii="Times New Roman" w:hAnsi="Times New Roman" w:cs="Times New Roman"/>
+          <w:sz w:val="28"/>
+          <w:szCs w:val="28"/>
+        </w:rPr>
+        <w:t>можуть</w:t>
+      </w:r>
+      <w:proofErr w:type="spellEnd"/>
+      <w:r>
+        <w:rPr>
+          <w:rFonts w:ascii="Times New Roman" w:hAnsi="Times New Roman" w:cs="Times New Roman"/>
+          <w:sz w:val="28"/>
+          <w:szCs w:val="28"/>
+        </w:rPr>
+        <w:t xml:space="preserve"> </w:t>
+      </w:r>
+      <w:proofErr w:type="spellStart"/>
+      <w:r>
+        <w:rPr>
+          <w:rFonts w:ascii="Times New Roman" w:hAnsi="Times New Roman" w:cs="Times New Roman"/>
+          <w:sz w:val="28"/>
+          <w:szCs w:val="28"/>
+        </w:rPr>
+        <w:t>означати</w:t>
+      </w:r>
+      <w:proofErr w:type="spellEnd"/>
+      <w:r>
+        <w:rPr>
+          <w:rFonts w:ascii="Times New Roman" w:hAnsi="Times New Roman" w:cs="Times New Roman"/>
+          <w:sz w:val="28"/>
+          <w:szCs w:val="28"/>
+        </w:rPr>
+        <w:t xml:space="preserve"> </w:t>
+      </w:r>
+      <w:proofErr w:type="spellStart"/>
+      <w:r>
+        <w:rPr>
+          <w:rFonts w:ascii="Times New Roman" w:hAnsi="Times New Roman" w:cs="Times New Roman"/>
+          <w:sz w:val="28"/>
+          <w:szCs w:val="28"/>
+        </w:rPr>
+        <w:t>життя</w:t>
+      </w:r>
+      <w:proofErr w:type="spellEnd"/>
+      <w:r>
+        <w:rPr>
+          <w:rFonts w:ascii="Times New Roman" w:hAnsi="Times New Roman" w:cs="Times New Roman"/>
+          <w:sz w:val="28"/>
+          <w:szCs w:val="28"/>
+        </w:rPr>
+        <w:t xml:space="preserve"> </w:t>
+      </w:r>
+      <w:proofErr w:type="spellStart"/>
+      <w:r>
+        <w:rPr>
+          <w:rFonts w:ascii="Times New Roman" w:hAnsi="Times New Roman" w:cs="Times New Roman"/>
+          <w:sz w:val="28"/>
+          <w:szCs w:val="28"/>
+        </w:rPr>
+        <w:t>чи</w:t>
+      </w:r>
+      <w:proofErr w:type="spellEnd"/>
+      <w:r>
+        <w:rPr>
+          <w:rFonts w:ascii="Times New Roman" w:hAnsi="Times New Roman" w:cs="Times New Roman"/>
+          <w:sz w:val="28"/>
+          <w:szCs w:val="28"/>
+        </w:rPr>
+        <w:t xml:space="preserve"> смерть </w:t>
+      </w:r>
+      <w:proofErr w:type="spellStart"/>
+      <w:r>
+        <w:rPr>
+          <w:rFonts w:ascii="Times New Roman" w:hAnsi="Times New Roman" w:cs="Times New Roman"/>
+          <w:sz w:val="28"/>
+          <w:szCs w:val="28"/>
+        </w:rPr>
+        <w:t>цілої</w:t>
+      </w:r>
+      <w:proofErr w:type="spellEnd"/>
+      <w:r>
+        <w:rPr>
+          <w:rFonts w:ascii="Times New Roman" w:hAnsi="Times New Roman" w:cs="Times New Roman"/>
+          <w:sz w:val="28"/>
+          <w:szCs w:val="28"/>
+        </w:rPr>
+        <w:t xml:space="preserve"> </w:t>
+      </w:r>
+      <w:proofErr w:type="spellStart"/>
+      <w:r>
+        <w:rPr>
+          <w:rFonts w:ascii="Times New Roman" w:hAnsi="Times New Roman" w:cs="Times New Roman"/>
+          <w:sz w:val="28"/>
+          <w:szCs w:val="28"/>
+        </w:rPr>
+        <w:t>організації</w:t>
+      </w:r>
+      <w:proofErr w:type="spellEnd"/>
+      <w:r>
+        <w:rPr>
+          <w:rFonts w:ascii="Times New Roman" w:hAnsi="Times New Roman" w:cs="Times New Roman"/>
+          <w:sz w:val="28"/>
+          <w:szCs w:val="28"/>
+        </w:rPr>
+        <w:t xml:space="preserve">. </w:t>
+      </w:r>
+      <w:proofErr w:type="spellStart"/>
+      <w:r>
+        <w:rPr>
+          <w:rFonts w:ascii="Times New Roman" w:hAnsi="Times New Roman" w:cs="Times New Roman"/>
+          <w:sz w:val="28"/>
+          <w:szCs w:val="28"/>
+        </w:rPr>
+        <w:t>Актуальність</w:t>
+      </w:r>
+      <w:proofErr w:type="spellEnd"/>
+      <w:r>
+        <w:rPr>
+          <w:rFonts w:ascii="Times New Roman" w:hAnsi="Times New Roman" w:cs="Times New Roman"/>
+          <w:sz w:val="28"/>
+          <w:szCs w:val="28"/>
+        </w:rPr>
+        <w:t xml:space="preserve"> </w:t>
+      </w:r>
+      <w:proofErr w:type="spellStart"/>
+      <w:r>
+        <w:rPr>
+          <w:rFonts w:ascii="Times New Roman" w:hAnsi="Times New Roman" w:cs="Times New Roman"/>
+          <w:sz w:val="28"/>
+          <w:szCs w:val="28"/>
+        </w:rPr>
+        <w:t>розробки</w:t>
+      </w:r>
+      <w:proofErr w:type="spellEnd"/>
+      <w:r>
+        <w:rPr>
+          <w:rFonts w:ascii="Times New Roman" w:hAnsi="Times New Roman" w:cs="Times New Roman"/>
+          <w:sz w:val="28"/>
+          <w:szCs w:val="28"/>
+        </w:rPr>
+        <w:t xml:space="preserve"> </w:t>
+      </w:r>
+      <w:proofErr w:type="spellStart"/>
+      <w:r>
+        <w:rPr>
+          <w:rFonts w:ascii="Times New Roman" w:hAnsi="Times New Roman" w:cs="Times New Roman"/>
+          <w:sz w:val="28"/>
+          <w:szCs w:val="28"/>
+        </w:rPr>
+        <w:t>якісного</w:t>
+      </w:r>
+      <w:proofErr w:type="spellEnd"/>
+      <w:r>
+        <w:rPr>
+          <w:rFonts w:ascii="Times New Roman" w:hAnsi="Times New Roman" w:cs="Times New Roman"/>
+          <w:sz w:val="28"/>
+          <w:szCs w:val="28"/>
+        </w:rPr>
+        <w:t xml:space="preserve"> ПЗ </w:t>
+      </w:r>
+      <w:proofErr w:type="spellStart"/>
+      <w:proofErr w:type="gramStart"/>
+      <w:r>
+        <w:rPr>
+          <w:rFonts w:ascii="Times New Roman" w:hAnsi="Times New Roman" w:cs="Times New Roman"/>
+          <w:sz w:val="28"/>
+          <w:szCs w:val="28"/>
+        </w:rPr>
+        <w:t>п</w:t>
+      </w:r>
+      <w:proofErr w:type="gramEnd"/>
+      <w:r>
+        <w:rPr>
+          <w:rFonts w:ascii="Times New Roman" w:hAnsi="Times New Roman" w:cs="Times New Roman"/>
+          <w:sz w:val="28"/>
+          <w:szCs w:val="28"/>
+        </w:rPr>
+        <w:t>ідтверджується</w:t>
+      </w:r>
+      <w:proofErr w:type="spellEnd"/>
+      <w:r>
+        <w:rPr>
+          <w:rFonts w:ascii="Times New Roman" w:hAnsi="Times New Roman" w:cs="Times New Roman"/>
+          <w:sz w:val="28"/>
+          <w:szCs w:val="28"/>
+        </w:rPr>
+        <w:t xml:space="preserve"> </w:t>
+      </w:r>
+      <w:proofErr w:type="spellStart"/>
+      <w:r>
+        <w:rPr>
+          <w:rFonts w:ascii="Times New Roman" w:hAnsi="Times New Roman" w:cs="Times New Roman"/>
+          <w:sz w:val="28"/>
+          <w:szCs w:val="28"/>
+        </w:rPr>
+        <w:t>насамперед</w:t>
+      </w:r>
+      <w:proofErr w:type="spellEnd"/>
+      <w:r>
+        <w:rPr>
+          <w:rFonts w:ascii="Times New Roman" w:hAnsi="Times New Roman" w:cs="Times New Roman"/>
+          <w:sz w:val="28"/>
+          <w:szCs w:val="28"/>
+        </w:rPr>
+        <w:t xml:space="preserve"> </w:t>
+      </w:r>
+      <w:proofErr w:type="spellStart"/>
+      <w:r>
+        <w:rPr>
+          <w:rFonts w:ascii="Times New Roman" w:hAnsi="Times New Roman" w:cs="Times New Roman"/>
+          <w:sz w:val="28"/>
+          <w:szCs w:val="28"/>
+        </w:rPr>
+        <w:t>економічними</w:t>
+      </w:r>
+      <w:proofErr w:type="spellEnd"/>
+      <w:r>
+        <w:rPr>
+          <w:rFonts w:ascii="Times New Roman" w:hAnsi="Times New Roman" w:cs="Times New Roman"/>
+          <w:sz w:val="28"/>
+          <w:szCs w:val="28"/>
+        </w:rPr>
+        <w:t xml:space="preserve"> </w:t>
+      </w:r>
+      <w:proofErr w:type="spellStart"/>
+      <w:r>
+        <w:rPr>
+          <w:rFonts w:ascii="Times New Roman" w:hAnsi="Times New Roman" w:cs="Times New Roman"/>
+          <w:sz w:val="28"/>
+          <w:szCs w:val="28"/>
+        </w:rPr>
+        <w:t>чинниками</w:t>
+      </w:r>
+      <w:proofErr w:type="spellEnd"/>
+      <w:r>
+        <w:rPr>
+          <w:rFonts w:ascii="Times New Roman" w:hAnsi="Times New Roman" w:cs="Times New Roman"/>
+          <w:sz w:val="28"/>
+          <w:szCs w:val="28"/>
+        </w:rPr>
+        <w:t xml:space="preserve">. </w:t>
+      </w:r>
+      <w:proofErr w:type="gramStart"/>
+      <w:r>
+        <w:rPr>
+          <w:rFonts w:ascii="Times New Roman" w:hAnsi="Times New Roman" w:cs="Times New Roman"/>
+          <w:sz w:val="28"/>
+          <w:szCs w:val="28"/>
+        </w:rPr>
+        <w:t xml:space="preserve">Як </w:t>
+      </w:r>
+      <w:proofErr w:type="spellStart"/>
+      <w:r>
+        <w:rPr>
+          <w:rFonts w:ascii="Times New Roman" w:hAnsi="Times New Roman" w:cs="Times New Roman"/>
+          <w:sz w:val="28"/>
+          <w:szCs w:val="28"/>
+        </w:rPr>
+        <w:t>відомо</w:t>
+      </w:r>
+      <w:proofErr w:type="spellEnd"/>
+      <w:r>
+        <w:rPr>
+          <w:rFonts w:ascii="Times New Roman" w:hAnsi="Times New Roman" w:cs="Times New Roman"/>
+          <w:sz w:val="28"/>
+          <w:szCs w:val="28"/>
+        </w:rPr>
+        <w:t xml:space="preserve">, </w:t>
+      </w:r>
+      <w:proofErr w:type="spellStart"/>
+      <w:r>
+        <w:rPr>
+          <w:rFonts w:ascii="Times New Roman" w:hAnsi="Times New Roman" w:cs="Times New Roman"/>
+          <w:sz w:val="28"/>
+          <w:szCs w:val="28"/>
+        </w:rPr>
+        <w:t>багато</w:t>
+      </w:r>
+      <w:proofErr w:type="spellEnd"/>
+      <w:r>
+        <w:rPr>
+          <w:rFonts w:ascii="Times New Roman" w:hAnsi="Times New Roman" w:cs="Times New Roman"/>
+          <w:sz w:val="28"/>
+          <w:szCs w:val="28"/>
+        </w:rPr>
+        <w:t xml:space="preserve"> </w:t>
+      </w:r>
+      <w:proofErr w:type="spellStart"/>
+      <w:r>
+        <w:rPr>
+          <w:rFonts w:ascii="Times New Roman" w:hAnsi="Times New Roman" w:cs="Times New Roman"/>
+          <w:sz w:val="28"/>
+          <w:szCs w:val="28"/>
+        </w:rPr>
+        <w:t>галузевих</w:t>
+      </w:r>
+      <w:proofErr w:type="spellEnd"/>
+      <w:r>
+        <w:rPr>
+          <w:rFonts w:ascii="Times New Roman" w:hAnsi="Times New Roman" w:cs="Times New Roman"/>
+          <w:sz w:val="28"/>
+          <w:szCs w:val="28"/>
+        </w:rPr>
+        <w:t xml:space="preserve"> </w:t>
+      </w:r>
+      <w:proofErr w:type="spellStart"/>
+      <w:r>
+        <w:rPr>
+          <w:rFonts w:ascii="Times New Roman" w:hAnsi="Times New Roman" w:cs="Times New Roman"/>
+          <w:sz w:val="28"/>
+          <w:szCs w:val="28"/>
+        </w:rPr>
+        <w:t>стандартів</w:t>
+      </w:r>
+      <w:proofErr w:type="spellEnd"/>
+      <w:r>
+        <w:rPr>
+          <w:rFonts w:ascii="Times New Roman" w:hAnsi="Times New Roman" w:cs="Times New Roman"/>
+          <w:sz w:val="28"/>
+          <w:szCs w:val="28"/>
+        </w:rPr>
+        <w:t xml:space="preserve"> на «добре» </w:t>
+      </w:r>
+      <w:proofErr w:type="spellStart"/>
+      <w:r>
+        <w:rPr>
+          <w:rFonts w:ascii="Times New Roman" w:hAnsi="Times New Roman" w:cs="Times New Roman"/>
+          <w:sz w:val="28"/>
+          <w:szCs w:val="28"/>
+        </w:rPr>
+        <w:t>комерційне</w:t>
+      </w:r>
+      <w:proofErr w:type="spellEnd"/>
+      <w:r>
+        <w:rPr>
+          <w:rFonts w:ascii="Times New Roman" w:hAnsi="Times New Roman" w:cs="Times New Roman"/>
+          <w:sz w:val="28"/>
+          <w:szCs w:val="28"/>
+        </w:rPr>
+        <w:t xml:space="preserve"> ПЗ </w:t>
+      </w:r>
+      <w:proofErr w:type="spellStart"/>
+      <w:r>
+        <w:rPr>
+          <w:rFonts w:ascii="Times New Roman" w:hAnsi="Times New Roman" w:cs="Times New Roman"/>
+          <w:sz w:val="28"/>
+          <w:szCs w:val="28"/>
+        </w:rPr>
+        <w:t>передбачають</w:t>
+      </w:r>
+      <w:proofErr w:type="spellEnd"/>
+      <w:r>
+        <w:rPr>
+          <w:rFonts w:ascii="Times New Roman" w:hAnsi="Times New Roman" w:cs="Times New Roman"/>
+          <w:sz w:val="28"/>
+          <w:szCs w:val="28"/>
+        </w:rPr>
+        <w:t xml:space="preserve"> </w:t>
+      </w:r>
+      <w:proofErr w:type="spellStart"/>
+      <w:r>
+        <w:rPr>
+          <w:rFonts w:ascii="Times New Roman" w:hAnsi="Times New Roman" w:cs="Times New Roman"/>
+          <w:sz w:val="28"/>
+          <w:szCs w:val="28"/>
+        </w:rPr>
+        <w:t>наявність</w:t>
+      </w:r>
+      <w:proofErr w:type="spellEnd"/>
+      <w:r>
+        <w:rPr>
+          <w:rFonts w:ascii="Times New Roman" w:hAnsi="Times New Roman" w:cs="Times New Roman"/>
+          <w:sz w:val="28"/>
+          <w:szCs w:val="28"/>
+        </w:rPr>
+        <w:t xml:space="preserve"> </w:t>
+      </w:r>
+      <w:proofErr w:type="spellStart"/>
+      <w:r>
+        <w:rPr>
+          <w:rFonts w:ascii="Times New Roman" w:hAnsi="Times New Roman" w:cs="Times New Roman"/>
+          <w:sz w:val="28"/>
+          <w:szCs w:val="28"/>
+        </w:rPr>
+        <w:t>виникнення</w:t>
+      </w:r>
+      <w:proofErr w:type="spellEnd"/>
+      <w:r>
+        <w:rPr>
+          <w:rFonts w:ascii="Times New Roman" w:hAnsi="Times New Roman" w:cs="Times New Roman"/>
+          <w:sz w:val="28"/>
+          <w:szCs w:val="28"/>
+        </w:rPr>
+        <w:t xml:space="preserve"> </w:t>
+      </w:r>
+      <w:proofErr w:type="spellStart"/>
+      <w:r>
+        <w:rPr>
+          <w:rFonts w:ascii="Times New Roman" w:hAnsi="Times New Roman" w:cs="Times New Roman"/>
+          <w:sz w:val="28"/>
+          <w:szCs w:val="28"/>
+        </w:rPr>
+        <w:t>близько</w:t>
+      </w:r>
+      <w:proofErr w:type="spellEnd"/>
+      <w:r>
+        <w:rPr>
+          <w:rFonts w:ascii="Times New Roman" w:hAnsi="Times New Roman" w:cs="Times New Roman"/>
+          <w:sz w:val="28"/>
+          <w:szCs w:val="28"/>
+        </w:rPr>
+        <w:t xml:space="preserve"> 6 </w:t>
+      </w:r>
+      <w:proofErr w:type="spellStart"/>
+      <w:r>
+        <w:rPr>
+          <w:rFonts w:ascii="Times New Roman" w:hAnsi="Times New Roman" w:cs="Times New Roman"/>
+          <w:sz w:val="28"/>
+          <w:szCs w:val="28"/>
+        </w:rPr>
+        <w:t>помилок</w:t>
+      </w:r>
+      <w:proofErr w:type="spellEnd"/>
+      <w:r>
+        <w:rPr>
+          <w:rFonts w:ascii="Times New Roman" w:hAnsi="Times New Roman" w:cs="Times New Roman"/>
+          <w:sz w:val="28"/>
+          <w:szCs w:val="28"/>
+        </w:rPr>
+        <w:t xml:space="preserve"> на 1000 </w:t>
+      </w:r>
+      <w:proofErr w:type="spellStart"/>
+      <w:r>
+        <w:rPr>
+          <w:rFonts w:ascii="Times New Roman" w:hAnsi="Times New Roman" w:cs="Times New Roman"/>
+          <w:sz w:val="28"/>
+          <w:szCs w:val="28"/>
+        </w:rPr>
+        <w:t>рядків</w:t>
+      </w:r>
+      <w:proofErr w:type="spellEnd"/>
+      <w:r>
+        <w:rPr>
+          <w:rFonts w:ascii="Times New Roman" w:hAnsi="Times New Roman" w:cs="Times New Roman"/>
+          <w:sz w:val="28"/>
+          <w:szCs w:val="28"/>
+        </w:rPr>
+        <w:t xml:space="preserve"> коду при </w:t>
+      </w:r>
+      <w:proofErr w:type="spellStart"/>
+      <w:r>
+        <w:rPr>
+          <w:rFonts w:ascii="Times New Roman" w:hAnsi="Times New Roman" w:cs="Times New Roman"/>
+          <w:sz w:val="28"/>
+          <w:szCs w:val="28"/>
+        </w:rPr>
+        <w:t>середньому</w:t>
+      </w:r>
+      <w:proofErr w:type="spellEnd"/>
+      <w:r>
+        <w:rPr>
+          <w:rFonts w:ascii="Times New Roman" w:hAnsi="Times New Roman" w:cs="Times New Roman"/>
+          <w:sz w:val="28"/>
+          <w:szCs w:val="28"/>
+        </w:rPr>
+        <w:t xml:space="preserve"> </w:t>
+      </w:r>
+      <w:proofErr w:type="spellStart"/>
+      <w:r>
+        <w:rPr>
+          <w:rFonts w:ascii="Times New Roman" w:hAnsi="Times New Roman" w:cs="Times New Roman"/>
+          <w:sz w:val="28"/>
+          <w:szCs w:val="28"/>
+        </w:rPr>
+        <w:t>показникові</w:t>
+      </w:r>
+      <w:proofErr w:type="spellEnd"/>
+      <w:r>
+        <w:rPr>
+          <w:rFonts w:ascii="Times New Roman" w:hAnsi="Times New Roman" w:cs="Times New Roman"/>
+          <w:sz w:val="28"/>
+          <w:szCs w:val="28"/>
+        </w:rPr>
+        <w:t xml:space="preserve"> у 30 таких </w:t>
+      </w:r>
+      <w:proofErr w:type="spellStart"/>
+      <w:r>
+        <w:rPr>
+          <w:rFonts w:ascii="Times New Roman" w:hAnsi="Times New Roman" w:cs="Times New Roman"/>
+          <w:sz w:val="28"/>
+          <w:szCs w:val="28"/>
+        </w:rPr>
+        <w:t>помилок</w:t>
+      </w:r>
+      <w:proofErr w:type="spellEnd"/>
+      <w:r>
+        <w:rPr>
+          <w:rFonts w:ascii="Times New Roman" w:hAnsi="Times New Roman" w:cs="Times New Roman"/>
+          <w:sz w:val="28"/>
+          <w:szCs w:val="28"/>
+        </w:rPr>
+        <w:t>.</w:t>
+      </w:r>
+      <w:proofErr w:type="gramEnd"/>
+      <w:r>
+        <w:rPr>
+          <w:rFonts w:ascii="Times New Roman" w:hAnsi="Times New Roman" w:cs="Times New Roman"/>
+          <w:sz w:val="28"/>
+          <w:szCs w:val="28"/>
+        </w:rPr>
+        <w:t xml:space="preserve"> </w:t>
+      </w:r>
+      <w:proofErr w:type="spellStart"/>
+      <w:r>
+        <w:rPr>
+          <w:rFonts w:ascii="Times New Roman" w:hAnsi="Times New Roman" w:cs="Times New Roman"/>
+          <w:sz w:val="28"/>
+          <w:szCs w:val="28"/>
+        </w:rPr>
+        <w:t>Можна</w:t>
+      </w:r>
+      <w:proofErr w:type="spellEnd"/>
+      <w:r>
+        <w:rPr>
+          <w:rFonts w:ascii="Times New Roman" w:hAnsi="Times New Roman" w:cs="Times New Roman"/>
+          <w:sz w:val="28"/>
+          <w:szCs w:val="28"/>
+        </w:rPr>
+        <w:t xml:space="preserve"> </w:t>
+      </w:r>
+      <w:proofErr w:type="spellStart"/>
+      <w:r>
+        <w:rPr>
+          <w:rFonts w:ascii="Times New Roman" w:hAnsi="Times New Roman" w:cs="Times New Roman"/>
+          <w:sz w:val="28"/>
+          <w:szCs w:val="28"/>
+        </w:rPr>
+        <w:t>стверджувати</w:t>
+      </w:r>
+      <w:proofErr w:type="spellEnd"/>
+      <w:r>
+        <w:rPr>
+          <w:rFonts w:ascii="Times New Roman" w:hAnsi="Times New Roman" w:cs="Times New Roman"/>
+          <w:sz w:val="28"/>
+          <w:szCs w:val="28"/>
+        </w:rPr>
+        <w:t xml:space="preserve">, </w:t>
+      </w:r>
+      <w:proofErr w:type="spellStart"/>
+      <w:r>
+        <w:rPr>
+          <w:rFonts w:ascii="Times New Roman" w:hAnsi="Times New Roman" w:cs="Times New Roman"/>
+          <w:sz w:val="28"/>
+          <w:szCs w:val="28"/>
+        </w:rPr>
+        <w:t>що</w:t>
+      </w:r>
+      <w:proofErr w:type="spellEnd"/>
+      <w:r>
+        <w:rPr>
+          <w:rFonts w:ascii="Times New Roman" w:hAnsi="Times New Roman" w:cs="Times New Roman"/>
+          <w:sz w:val="28"/>
+          <w:szCs w:val="28"/>
+        </w:rPr>
+        <w:t xml:space="preserve"> </w:t>
+      </w:r>
+      <w:proofErr w:type="spellStart"/>
+      <w:proofErr w:type="gramStart"/>
+      <w:r>
+        <w:rPr>
+          <w:rFonts w:ascii="Times New Roman" w:hAnsi="Times New Roman" w:cs="Times New Roman"/>
+          <w:sz w:val="28"/>
+          <w:szCs w:val="28"/>
+        </w:rPr>
+        <w:t>р</w:t>
+      </w:r>
+      <w:proofErr w:type="gramEnd"/>
+      <w:r>
+        <w:rPr>
+          <w:rFonts w:ascii="Times New Roman" w:hAnsi="Times New Roman" w:cs="Times New Roman"/>
+          <w:sz w:val="28"/>
+          <w:szCs w:val="28"/>
+        </w:rPr>
+        <w:t>івень</w:t>
+      </w:r>
+      <w:proofErr w:type="spellEnd"/>
+      <w:r>
+        <w:rPr>
+          <w:rFonts w:ascii="Times New Roman" w:hAnsi="Times New Roman" w:cs="Times New Roman"/>
+          <w:sz w:val="28"/>
+          <w:szCs w:val="28"/>
+        </w:rPr>
+        <w:t xml:space="preserve"> </w:t>
+      </w:r>
+      <w:proofErr w:type="spellStart"/>
+      <w:r>
+        <w:rPr>
+          <w:rFonts w:ascii="Times New Roman" w:hAnsi="Times New Roman" w:cs="Times New Roman"/>
+          <w:sz w:val="28"/>
+          <w:szCs w:val="28"/>
+        </w:rPr>
+        <w:t>помилок</w:t>
+      </w:r>
+      <w:proofErr w:type="spellEnd"/>
+      <w:r>
+        <w:rPr>
+          <w:rFonts w:ascii="Times New Roman" w:hAnsi="Times New Roman" w:cs="Times New Roman"/>
+          <w:sz w:val="28"/>
+          <w:szCs w:val="28"/>
+        </w:rPr>
+        <w:t xml:space="preserve"> за </w:t>
+      </w:r>
+      <w:proofErr w:type="spellStart"/>
+      <w:r>
+        <w:rPr>
+          <w:rFonts w:ascii="Times New Roman" w:hAnsi="Times New Roman" w:cs="Times New Roman"/>
+          <w:sz w:val="28"/>
+          <w:szCs w:val="28"/>
+        </w:rPr>
+        <w:t>останні</w:t>
+      </w:r>
+      <w:proofErr w:type="spellEnd"/>
+      <w:r>
+        <w:rPr>
+          <w:rFonts w:ascii="Times New Roman" w:hAnsi="Times New Roman" w:cs="Times New Roman"/>
+          <w:sz w:val="28"/>
+          <w:szCs w:val="28"/>
+        </w:rPr>
+        <w:t xml:space="preserve"> 20 </w:t>
+      </w:r>
+      <w:proofErr w:type="spellStart"/>
+      <w:r>
+        <w:rPr>
+          <w:rFonts w:ascii="Times New Roman" w:hAnsi="Times New Roman" w:cs="Times New Roman"/>
+          <w:sz w:val="28"/>
+          <w:szCs w:val="28"/>
+        </w:rPr>
+        <w:t>років</w:t>
+      </w:r>
+      <w:proofErr w:type="spellEnd"/>
+      <w:r>
+        <w:rPr>
+          <w:rFonts w:ascii="Times New Roman" w:hAnsi="Times New Roman" w:cs="Times New Roman"/>
+          <w:sz w:val="28"/>
+          <w:szCs w:val="28"/>
+        </w:rPr>
+        <w:t xml:space="preserve"> практично не </w:t>
+      </w:r>
+      <w:proofErr w:type="spellStart"/>
+      <w:r>
+        <w:rPr>
+          <w:rFonts w:ascii="Times New Roman" w:hAnsi="Times New Roman" w:cs="Times New Roman"/>
+          <w:sz w:val="28"/>
+          <w:szCs w:val="28"/>
+        </w:rPr>
+        <w:t>змінився</w:t>
+      </w:r>
+      <w:proofErr w:type="spellEnd"/>
+      <w:r>
+        <w:rPr>
+          <w:rFonts w:ascii="Times New Roman" w:hAnsi="Times New Roman" w:cs="Times New Roman"/>
+          <w:sz w:val="28"/>
+          <w:szCs w:val="28"/>
+        </w:rPr>
+        <w:t xml:space="preserve">, не </w:t>
+      </w:r>
+      <w:proofErr w:type="spellStart"/>
+      <w:r>
+        <w:rPr>
+          <w:rFonts w:ascii="Times New Roman" w:hAnsi="Times New Roman" w:cs="Times New Roman"/>
+          <w:sz w:val="28"/>
+          <w:szCs w:val="28"/>
+        </w:rPr>
+        <w:t>дивлячись</w:t>
+      </w:r>
+      <w:proofErr w:type="spellEnd"/>
+      <w:r>
+        <w:rPr>
+          <w:rFonts w:ascii="Times New Roman" w:hAnsi="Times New Roman" w:cs="Times New Roman"/>
+          <w:sz w:val="28"/>
+          <w:szCs w:val="28"/>
+        </w:rPr>
+        <w:t xml:space="preserve"> на </w:t>
+      </w:r>
+      <w:proofErr w:type="spellStart"/>
+      <w:r>
+        <w:rPr>
+          <w:rFonts w:ascii="Times New Roman" w:hAnsi="Times New Roman" w:cs="Times New Roman"/>
+          <w:sz w:val="28"/>
+          <w:szCs w:val="28"/>
+        </w:rPr>
+        <w:t>застосування</w:t>
+      </w:r>
+      <w:proofErr w:type="spellEnd"/>
+      <w:r>
+        <w:rPr>
+          <w:rFonts w:ascii="Times New Roman" w:hAnsi="Times New Roman" w:cs="Times New Roman"/>
+          <w:sz w:val="28"/>
+          <w:szCs w:val="28"/>
+        </w:rPr>
+        <w:t xml:space="preserve"> </w:t>
+      </w:r>
+      <w:proofErr w:type="spellStart"/>
+      <w:r>
+        <w:rPr>
+          <w:rFonts w:ascii="Times New Roman" w:hAnsi="Times New Roman" w:cs="Times New Roman"/>
+          <w:sz w:val="28"/>
+          <w:szCs w:val="28"/>
+        </w:rPr>
+        <w:t>об’єктно-орієнтованої</w:t>
+      </w:r>
+      <w:proofErr w:type="spellEnd"/>
+      <w:r>
+        <w:rPr>
+          <w:rFonts w:ascii="Times New Roman" w:hAnsi="Times New Roman" w:cs="Times New Roman"/>
+          <w:sz w:val="28"/>
+          <w:szCs w:val="28"/>
+        </w:rPr>
+        <w:t xml:space="preserve"> </w:t>
+      </w:r>
+      <w:proofErr w:type="spellStart"/>
+      <w:r>
+        <w:rPr>
+          <w:rFonts w:ascii="Times New Roman" w:hAnsi="Times New Roman" w:cs="Times New Roman"/>
+          <w:sz w:val="28"/>
+          <w:szCs w:val="28"/>
+        </w:rPr>
+        <w:t>технології</w:t>
+      </w:r>
+      <w:proofErr w:type="spellEnd"/>
+      <w:r>
+        <w:rPr>
+          <w:rFonts w:ascii="Times New Roman" w:hAnsi="Times New Roman" w:cs="Times New Roman"/>
+          <w:sz w:val="28"/>
+          <w:szCs w:val="28"/>
+        </w:rPr>
+        <w:t xml:space="preserve">, </w:t>
+      </w:r>
+      <w:proofErr w:type="spellStart"/>
+      <w:r>
+        <w:rPr>
+          <w:rFonts w:ascii="Times New Roman" w:hAnsi="Times New Roman" w:cs="Times New Roman"/>
+          <w:sz w:val="28"/>
+          <w:szCs w:val="28"/>
+        </w:rPr>
+        <w:t>автоматичних</w:t>
+      </w:r>
+      <w:proofErr w:type="spellEnd"/>
+      <w:r>
+        <w:rPr>
+          <w:rFonts w:ascii="Times New Roman" w:hAnsi="Times New Roman" w:cs="Times New Roman"/>
+          <w:sz w:val="28"/>
+          <w:szCs w:val="28"/>
+        </w:rPr>
+        <w:t xml:space="preserve"> </w:t>
+      </w:r>
+      <w:proofErr w:type="spellStart"/>
+      <w:r>
+        <w:rPr>
+          <w:rFonts w:ascii="Times New Roman" w:hAnsi="Times New Roman" w:cs="Times New Roman"/>
+          <w:sz w:val="28"/>
+          <w:szCs w:val="28"/>
+        </w:rPr>
+        <w:t>налагоджувачів</w:t>
+      </w:r>
+      <w:proofErr w:type="spellEnd"/>
+      <w:r>
+        <w:rPr>
+          <w:rFonts w:ascii="Times New Roman" w:hAnsi="Times New Roman" w:cs="Times New Roman"/>
+          <w:sz w:val="28"/>
+          <w:szCs w:val="28"/>
+        </w:rPr>
+        <w:t xml:space="preserve">, </w:t>
+      </w:r>
+      <w:proofErr w:type="spellStart"/>
+      <w:r>
+        <w:rPr>
+          <w:rFonts w:ascii="Times New Roman" w:hAnsi="Times New Roman" w:cs="Times New Roman"/>
+          <w:sz w:val="28"/>
+          <w:szCs w:val="28"/>
+        </w:rPr>
+        <w:t>якісніших</w:t>
+      </w:r>
+      <w:proofErr w:type="spellEnd"/>
+      <w:r>
+        <w:rPr>
+          <w:rFonts w:ascii="Times New Roman" w:hAnsi="Times New Roman" w:cs="Times New Roman"/>
+          <w:sz w:val="28"/>
+          <w:szCs w:val="28"/>
+        </w:rPr>
+        <w:t xml:space="preserve"> </w:t>
+      </w:r>
+      <w:proofErr w:type="spellStart"/>
+      <w:r>
+        <w:rPr>
+          <w:rFonts w:ascii="Times New Roman" w:hAnsi="Times New Roman" w:cs="Times New Roman"/>
+          <w:sz w:val="28"/>
+          <w:szCs w:val="28"/>
+        </w:rPr>
+        <w:t>засобів</w:t>
+      </w:r>
+      <w:proofErr w:type="spellEnd"/>
+      <w:r>
+        <w:rPr>
+          <w:rFonts w:ascii="Times New Roman" w:hAnsi="Times New Roman" w:cs="Times New Roman"/>
+          <w:sz w:val="28"/>
+          <w:szCs w:val="28"/>
+        </w:rPr>
+        <w:t xml:space="preserve"> </w:t>
+      </w:r>
+      <w:proofErr w:type="spellStart"/>
+      <w:r>
+        <w:rPr>
+          <w:rFonts w:ascii="Times New Roman" w:hAnsi="Times New Roman" w:cs="Times New Roman"/>
+          <w:sz w:val="28"/>
+          <w:szCs w:val="28"/>
+        </w:rPr>
+        <w:t>тестування</w:t>
+      </w:r>
+      <w:proofErr w:type="spellEnd"/>
+      <w:r>
+        <w:rPr>
+          <w:rFonts w:ascii="Times New Roman" w:hAnsi="Times New Roman" w:cs="Times New Roman"/>
+          <w:sz w:val="28"/>
+          <w:szCs w:val="28"/>
+        </w:rPr>
+        <w:t xml:space="preserve"> та </w:t>
+      </w:r>
+      <w:proofErr w:type="spellStart"/>
+      <w:r>
+        <w:rPr>
+          <w:rFonts w:ascii="Times New Roman" w:hAnsi="Times New Roman" w:cs="Times New Roman"/>
+          <w:sz w:val="28"/>
+          <w:szCs w:val="28"/>
+        </w:rPr>
+        <w:t>суворіший</w:t>
+      </w:r>
+      <w:proofErr w:type="spellEnd"/>
+      <w:r>
+        <w:rPr>
+          <w:rFonts w:ascii="Times New Roman" w:hAnsi="Times New Roman" w:cs="Times New Roman"/>
+          <w:sz w:val="28"/>
+          <w:szCs w:val="28"/>
+        </w:rPr>
+        <w:t xml:space="preserve"> контроль </w:t>
+      </w:r>
+      <w:proofErr w:type="spellStart"/>
+      <w:r>
+        <w:rPr>
+          <w:rFonts w:ascii="Times New Roman" w:hAnsi="Times New Roman" w:cs="Times New Roman"/>
+          <w:sz w:val="28"/>
+          <w:szCs w:val="28"/>
+        </w:rPr>
+        <w:t>типів</w:t>
+      </w:r>
+      <w:proofErr w:type="spellEnd"/>
+      <w:r>
+        <w:rPr>
+          <w:rFonts w:ascii="Times New Roman" w:hAnsi="Times New Roman" w:cs="Times New Roman"/>
+          <w:sz w:val="28"/>
+          <w:szCs w:val="28"/>
+        </w:rPr>
+        <w:t xml:space="preserve"> у таких </w:t>
+      </w:r>
+      <w:proofErr w:type="spellStart"/>
+      <w:r>
+        <w:rPr>
+          <w:rFonts w:ascii="Times New Roman" w:hAnsi="Times New Roman" w:cs="Times New Roman"/>
+          <w:sz w:val="28"/>
+          <w:szCs w:val="28"/>
+        </w:rPr>
+        <w:t>сучасних</w:t>
+      </w:r>
+      <w:proofErr w:type="spellEnd"/>
+      <w:r>
+        <w:rPr>
+          <w:rFonts w:ascii="Times New Roman" w:hAnsi="Times New Roman" w:cs="Times New Roman"/>
+          <w:sz w:val="28"/>
+          <w:szCs w:val="28"/>
+        </w:rPr>
+        <w:t xml:space="preserve"> </w:t>
+      </w:r>
+      <w:proofErr w:type="spellStart"/>
+      <w:r>
+        <w:rPr>
+          <w:rFonts w:ascii="Times New Roman" w:hAnsi="Times New Roman" w:cs="Times New Roman"/>
+          <w:sz w:val="28"/>
+          <w:szCs w:val="28"/>
+        </w:rPr>
+        <w:t>мовах</w:t>
+      </w:r>
+      <w:proofErr w:type="spellEnd"/>
+      <w:r>
+        <w:rPr>
+          <w:rFonts w:ascii="Times New Roman" w:hAnsi="Times New Roman" w:cs="Times New Roman"/>
+          <w:sz w:val="28"/>
+          <w:szCs w:val="28"/>
+        </w:rPr>
+        <w:t xml:space="preserve"> </w:t>
+      </w:r>
+      <w:proofErr w:type="spellStart"/>
+      <w:r>
+        <w:rPr>
+          <w:rFonts w:ascii="Times New Roman" w:hAnsi="Times New Roman" w:cs="Times New Roman"/>
+          <w:sz w:val="28"/>
+          <w:szCs w:val="28"/>
+        </w:rPr>
+        <w:t>програмування</w:t>
+      </w:r>
+      <w:proofErr w:type="spellEnd"/>
+      <w:r>
+        <w:rPr>
+          <w:rFonts w:ascii="Times New Roman" w:hAnsi="Times New Roman" w:cs="Times New Roman"/>
+          <w:sz w:val="28"/>
+          <w:szCs w:val="28"/>
+        </w:rPr>
+        <w:t xml:space="preserve">, як </w:t>
+      </w:r>
+      <w:proofErr w:type="spellStart"/>
+      <w:r>
+        <w:rPr>
+          <w:rFonts w:ascii="Times New Roman" w:hAnsi="Times New Roman" w:cs="Times New Roman"/>
+          <w:sz w:val="28"/>
+          <w:szCs w:val="28"/>
+        </w:rPr>
+        <w:t>Java</w:t>
+      </w:r>
+      <w:proofErr w:type="spellEnd"/>
+      <w:r>
+        <w:rPr>
+          <w:rFonts w:ascii="Times New Roman" w:hAnsi="Times New Roman" w:cs="Times New Roman"/>
+          <w:sz w:val="28"/>
+          <w:szCs w:val="28"/>
+        </w:rPr>
+        <w:t xml:space="preserve">, </w:t>
+      </w:r>
+      <w:proofErr w:type="spellStart"/>
+      <w:r>
+        <w:rPr>
+          <w:rFonts w:ascii="Times New Roman" w:hAnsi="Times New Roman" w:cs="Times New Roman"/>
+          <w:sz w:val="28"/>
+          <w:szCs w:val="28"/>
+        </w:rPr>
+        <w:t>Ada</w:t>
+      </w:r>
+      <w:proofErr w:type="spellEnd"/>
+      <w:r>
+        <w:rPr>
+          <w:rFonts w:ascii="Times New Roman" w:hAnsi="Times New Roman" w:cs="Times New Roman"/>
+          <w:sz w:val="28"/>
+          <w:szCs w:val="28"/>
+        </w:rPr>
+        <w:t xml:space="preserve"> та </w:t>
+      </w:r>
+      <w:proofErr w:type="spellStart"/>
+      <w:r>
+        <w:rPr>
+          <w:rFonts w:ascii="Times New Roman" w:hAnsi="Times New Roman" w:cs="Times New Roman"/>
+          <w:sz w:val="28"/>
+          <w:szCs w:val="28"/>
+        </w:rPr>
+        <w:t>ін</w:t>
+      </w:r>
+      <w:proofErr w:type="spellEnd"/>
+      <w:r>
+        <w:rPr>
+          <w:rFonts w:ascii="Times New Roman" w:hAnsi="Times New Roman" w:cs="Times New Roman"/>
+          <w:sz w:val="28"/>
+          <w:szCs w:val="28"/>
+        </w:rPr>
+        <w:t xml:space="preserve">. </w:t>
+      </w:r>
+      <w:proofErr w:type="spellStart"/>
+      <w:r>
+        <w:rPr>
+          <w:rFonts w:ascii="Times New Roman" w:hAnsi="Times New Roman" w:cs="Times New Roman"/>
+          <w:sz w:val="28"/>
+          <w:szCs w:val="28"/>
+        </w:rPr>
+        <w:t>Згідно</w:t>
+      </w:r>
+      <w:proofErr w:type="spellEnd"/>
+      <w:r>
+        <w:rPr>
+          <w:rFonts w:ascii="Times New Roman" w:hAnsi="Times New Roman" w:cs="Times New Roman"/>
+          <w:sz w:val="28"/>
+          <w:szCs w:val="28"/>
+        </w:rPr>
+        <w:t xml:space="preserve"> з </w:t>
+      </w:r>
+      <w:proofErr w:type="spellStart"/>
+      <w:r>
+        <w:rPr>
+          <w:rFonts w:ascii="Times New Roman" w:hAnsi="Times New Roman" w:cs="Times New Roman"/>
+          <w:sz w:val="28"/>
+          <w:szCs w:val="28"/>
+        </w:rPr>
+        <w:t>даними</w:t>
+      </w:r>
+      <w:proofErr w:type="spellEnd"/>
+      <w:r>
+        <w:rPr>
+          <w:rFonts w:ascii="Times New Roman" w:hAnsi="Times New Roman" w:cs="Times New Roman"/>
+          <w:sz w:val="28"/>
+          <w:szCs w:val="28"/>
+        </w:rPr>
+        <w:t xml:space="preserve"> </w:t>
+      </w:r>
+      <w:proofErr w:type="spellStart"/>
+      <w:r>
+        <w:rPr>
+          <w:rFonts w:ascii="Times New Roman" w:hAnsi="Times New Roman" w:cs="Times New Roman"/>
+          <w:sz w:val="28"/>
+          <w:szCs w:val="28"/>
+        </w:rPr>
+        <w:t>звіту</w:t>
+      </w:r>
+      <w:proofErr w:type="spellEnd"/>
+      <w:r>
+        <w:rPr>
+          <w:rFonts w:ascii="Times New Roman" w:hAnsi="Times New Roman" w:cs="Times New Roman"/>
+          <w:sz w:val="28"/>
+          <w:szCs w:val="28"/>
+        </w:rPr>
+        <w:t xml:space="preserve"> </w:t>
+      </w:r>
+      <w:proofErr w:type="spellStart"/>
+      <w:r>
+        <w:rPr>
+          <w:rFonts w:ascii="Times New Roman" w:hAnsi="Times New Roman" w:cs="Times New Roman"/>
+          <w:sz w:val="28"/>
+          <w:szCs w:val="28"/>
+        </w:rPr>
+        <w:t>Національного</w:t>
+      </w:r>
+      <w:proofErr w:type="spellEnd"/>
+      <w:r>
+        <w:rPr>
+          <w:rFonts w:ascii="Times New Roman" w:hAnsi="Times New Roman" w:cs="Times New Roman"/>
+          <w:sz w:val="28"/>
+          <w:szCs w:val="28"/>
+        </w:rPr>
+        <w:t xml:space="preserve"> </w:t>
+      </w:r>
+      <w:proofErr w:type="spellStart"/>
+      <w:r>
+        <w:rPr>
+          <w:rFonts w:ascii="Times New Roman" w:hAnsi="Times New Roman" w:cs="Times New Roman"/>
+          <w:sz w:val="28"/>
+          <w:szCs w:val="28"/>
+        </w:rPr>
+        <w:t>інституту</w:t>
+      </w:r>
+      <w:proofErr w:type="spellEnd"/>
+      <w:r>
+        <w:rPr>
+          <w:rFonts w:ascii="Times New Roman" w:hAnsi="Times New Roman" w:cs="Times New Roman"/>
+          <w:sz w:val="28"/>
+          <w:szCs w:val="28"/>
+        </w:rPr>
+        <w:t xml:space="preserve"> </w:t>
+      </w:r>
+      <w:proofErr w:type="spellStart"/>
+      <w:r>
+        <w:rPr>
+          <w:rFonts w:ascii="Times New Roman" w:hAnsi="Times New Roman" w:cs="Times New Roman"/>
+          <w:sz w:val="28"/>
+          <w:szCs w:val="28"/>
+        </w:rPr>
+        <w:t>зі</w:t>
+      </w:r>
+      <w:proofErr w:type="spellEnd"/>
+      <w:r>
+        <w:rPr>
+          <w:rFonts w:ascii="Times New Roman" w:hAnsi="Times New Roman" w:cs="Times New Roman"/>
+          <w:sz w:val="28"/>
+          <w:szCs w:val="28"/>
+        </w:rPr>
+        <w:t xml:space="preserve"> </w:t>
+      </w:r>
+      <w:proofErr w:type="spellStart"/>
+      <w:r>
+        <w:rPr>
+          <w:rFonts w:ascii="Times New Roman" w:hAnsi="Times New Roman" w:cs="Times New Roman"/>
+          <w:sz w:val="28"/>
+          <w:szCs w:val="28"/>
+        </w:rPr>
+        <w:t>стандартів</w:t>
+      </w:r>
+      <w:proofErr w:type="spellEnd"/>
+      <w:r>
+        <w:rPr>
+          <w:rFonts w:ascii="Times New Roman" w:hAnsi="Times New Roman" w:cs="Times New Roman"/>
+          <w:sz w:val="28"/>
+          <w:szCs w:val="28"/>
+        </w:rPr>
+        <w:t xml:space="preserve"> та </w:t>
+      </w:r>
+      <w:proofErr w:type="spellStart"/>
+      <w:r>
+        <w:rPr>
+          <w:rFonts w:ascii="Times New Roman" w:hAnsi="Times New Roman" w:cs="Times New Roman"/>
+          <w:sz w:val="28"/>
+          <w:szCs w:val="28"/>
+        </w:rPr>
+        <w:t>технології</w:t>
+      </w:r>
+      <w:proofErr w:type="spellEnd"/>
+      <w:r>
+        <w:rPr>
+          <w:rFonts w:ascii="Times New Roman" w:hAnsi="Times New Roman" w:cs="Times New Roman"/>
+          <w:sz w:val="28"/>
+          <w:szCs w:val="28"/>
+        </w:rPr>
+        <w:t xml:space="preserve"> США [48] «</w:t>
+      </w:r>
+      <w:proofErr w:type="spellStart"/>
+      <w:r>
+        <w:rPr>
+          <w:rFonts w:ascii="Times New Roman" w:hAnsi="Times New Roman" w:cs="Times New Roman"/>
+          <w:sz w:val="28"/>
+          <w:szCs w:val="28"/>
+        </w:rPr>
+        <w:t>об’єм</w:t>
+      </w:r>
+      <w:proofErr w:type="spellEnd"/>
+      <w:r>
+        <w:rPr>
+          <w:rFonts w:ascii="Times New Roman" w:hAnsi="Times New Roman" w:cs="Times New Roman"/>
+          <w:sz w:val="28"/>
+          <w:szCs w:val="28"/>
+        </w:rPr>
+        <w:t xml:space="preserve"> </w:t>
+      </w:r>
+      <w:proofErr w:type="spellStart"/>
+      <w:r>
+        <w:rPr>
+          <w:rFonts w:ascii="Times New Roman" w:hAnsi="Times New Roman" w:cs="Times New Roman"/>
+          <w:sz w:val="28"/>
+          <w:szCs w:val="28"/>
+        </w:rPr>
+        <w:t>економічних</w:t>
+      </w:r>
+      <w:proofErr w:type="spellEnd"/>
+      <w:r>
+        <w:rPr>
+          <w:rFonts w:ascii="Times New Roman" w:hAnsi="Times New Roman" w:cs="Times New Roman"/>
+          <w:sz w:val="28"/>
+          <w:szCs w:val="28"/>
+        </w:rPr>
+        <w:t xml:space="preserve"> </w:t>
+      </w:r>
+      <w:proofErr w:type="spellStart"/>
+      <w:r>
+        <w:rPr>
+          <w:rFonts w:ascii="Times New Roman" w:hAnsi="Times New Roman" w:cs="Times New Roman"/>
+          <w:sz w:val="28"/>
+          <w:szCs w:val="28"/>
+        </w:rPr>
+        <w:t>витрат</w:t>
+      </w:r>
+      <w:proofErr w:type="spellEnd"/>
+      <w:r>
+        <w:rPr>
+          <w:rFonts w:ascii="Times New Roman" w:hAnsi="Times New Roman" w:cs="Times New Roman"/>
+          <w:sz w:val="28"/>
+          <w:szCs w:val="28"/>
+        </w:rPr>
+        <w:t xml:space="preserve"> </w:t>
+      </w:r>
+      <w:proofErr w:type="spellStart"/>
+      <w:r>
+        <w:rPr>
+          <w:rFonts w:ascii="Times New Roman" w:hAnsi="Times New Roman" w:cs="Times New Roman"/>
+          <w:sz w:val="28"/>
+          <w:szCs w:val="28"/>
+        </w:rPr>
+        <w:t>внаслідок</w:t>
+      </w:r>
+      <w:proofErr w:type="spellEnd"/>
+      <w:r>
+        <w:rPr>
+          <w:rFonts w:ascii="Times New Roman" w:hAnsi="Times New Roman" w:cs="Times New Roman"/>
+          <w:sz w:val="28"/>
+          <w:szCs w:val="28"/>
+        </w:rPr>
+        <w:t xml:space="preserve"> несправного ПЗ у США </w:t>
+      </w:r>
+      <w:proofErr w:type="spellStart"/>
+      <w:r>
+        <w:rPr>
+          <w:rFonts w:ascii="Times New Roman" w:hAnsi="Times New Roman" w:cs="Times New Roman"/>
+          <w:sz w:val="28"/>
+          <w:szCs w:val="28"/>
+        </w:rPr>
+        <w:t>досягає</w:t>
+      </w:r>
+      <w:proofErr w:type="spellEnd"/>
+      <w:r>
+        <w:rPr>
+          <w:rFonts w:ascii="Times New Roman" w:hAnsi="Times New Roman" w:cs="Times New Roman"/>
+          <w:sz w:val="28"/>
+          <w:szCs w:val="28"/>
+        </w:rPr>
+        <w:t xml:space="preserve"> </w:t>
+      </w:r>
+      <w:proofErr w:type="spellStart"/>
+      <w:r>
+        <w:rPr>
+          <w:rFonts w:ascii="Times New Roman" w:hAnsi="Times New Roman" w:cs="Times New Roman"/>
+          <w:sz w:val="28"/>
+          <w:szCs w:val="28"/>
+        </w:rPr>
+        <w:t>мільярдів</w:t>
+      </w:r>
+      <w:proofErr w:type="spellEnd"/>
+      <w:r>
+        <w:rPr>
+          <w:rFonts w:ascii="Times New Roman" w:hAnsi="Times New Roman" w:cs="Times New Roman"/>
+          <w:sz w:val="28"/>
+          <w:szCs w:val="28"/>
+        </w:rPr>
+        <w:t xml:space="preserve"> </w:t>
+      </w:r>
+      <w:proofErr w:type="spellStart"/>
+      <w:r>
+        <w:rPr>
+          <w:rFonts w:ascii="Times New Roman" w:hAnsi="Times New Roman" w:cs="Times New Roman"/>
+          <w:sz w:val="28"/>
+          <w:szCs w:val="28"/>
+        </w:rPr>
+        <w:t>доларів</w:t>
+      </w:r>
+      <w:proofErr w:type="spellEnd"/>
+      <w:r>
+        <w:rPr>
+          <w:rFonts w:ascii="Times New Roman" w:hAnsi="Times New Roman" w:cs="Times New Roman"/>
+          <w:sz w:val="28"/>
+          <w:szCs w:val="28"/>
+        </w:rPr>
+        <w:t xml:space="preserve"> на </w:t>
+      </w:r>
+      <w:proofErr w:type="spellStart"/>
+      <w:proofErr w:type="gramStart"/>
+      <w:r>
+        <w:rPr>
+          <w:rFonts w:ascii="Times New Roman" w:hAnsi="Times New Roman" w:cs="Times New Roman"/>
+          <w:sz w:val="28"/>
+          <w:szCs w:val="28"/>
+        </w:rPr>
+        <w:t>р</w:t>
+      </w:r>
+      <w:proofErr w:type="gramEnd"/>
+      <w:r>
+        <w:rPr>
+          <w:rFonts w:ascii="Times New Roman" w:hAnsi="Times New Roman" w:cs="Times New Roman"/>
+          <w:sz w:val="28"/>
+          <w:szCs w:val="28"/>
+        </w:rPr>
+        <w:t>ік</w:t>
+      </w:r>
+      <w:proofErr w:type="spellEnd"/>
+      <w:r>
+        <w:rPr>
+          <w:rFonts w:ascii="Times New Roman" w:hAnsi="Times New Roman" w:cs="Times New Roman"/>
+          <w:sz w:val="28"/>
+          <w:szCs w:val="28"/>
+        </w:rPr>
+        <w:t xml:space="preserve">, </w:t>
+      </w:r>
+      <w:proofErr w:type="spellStart"/>
+      <w:r>
+        <w:rPr>
+          <w:rFonts w:ascii="Times New Roman" w:hAnsi="Times New Roman" w:cs="Times New Roman"/>
+          <w:sz w:val="28"/>
+          <w:szCs w:val="28"/>
+        </w:rPr>
+        <w:t>що</w:t>
+      </w:r>
+      <w:proofErr w:type="spellEnd"/>
+      <w:r>
+        <w:rPr>
+          <w:rFonts w:ascii="Times New Roman" w:hAnsi="Times New Roman" w:cs="Times New Roman"/>
+          <w:sz w:val="28"/>
+          <w:szCs w:val="28"/>
+        </w:rPr>
+        <w:t xml:space="preserve"> </w:t>
+      </w:r>
+      <w:proofErr w:type="spellStart"/>
+      <w:r>
+        <w:rPr>
+          <w:rFonts w:ascii="Times New Roman" w:hAnsi="Times New Roman" w:cs="Times New Roman"/>
+          <w:sz w:val="28"/>
+          <w:szCs w:val="28"/>
+        </w:rPr>
+        <w:t>складає</w:t>
+      </w:r>
+      <w:proofErr w:type="spellEnd"/>
+      <w:r>
+        <w:rPr>
+          <w:rFonts w:ascii="Times New Roman" w:hAnsi="Times New Roman" w:cs="Times New Roman"/>
+          <w:sz w:val="28"/>
+          <w:szCs w:val="28"/>
+        </w:rPr>
+        <w:t xml:space="preserve"> за </w:t>
+      </w:r>
+      <w:proofErr w:type="spellStart"/>
+      <w:r>
+        <w:rPr>
+          <w:rFonts w:ascii="Times New Roman" w:hAnsi="Times New Roman" w:cs="Times New Roman"/>
+          <w:sz w:val="28"/>
+          <w:szCs w:val="28"/>
+        </w:rPr>
+        <w:t>деякими</w:t>
+      </w:r>
+      <w:proofErr w:type="spellEnd"/>
+      <w:r>
+        <w:rPr>
+          <w:rFonts w:ascii="Times New Roman" w:hAnsi="Times New Roman" w:cs="Times New Roman"/>
+          <w:sz w:val="28"/>
+          <w:szCs w:val="28"/>
+        </w:rPr>
+        <w:t xml:space="preserve"> </w:t>
+      </w:r>
+      <w:proofErr w:type="spellStart"/>
+      <w:r>
+        <w:rPr>
+          <w:rFonts w:ascii="Times New Roman" w:hAnsi="Times New Roman" w:cs="Times New Roman"/>
+          <w:sz w:val="28"/>
+          <w:szCs w:val="28"/>
+        </w:rPr>
+        <w:t>оцінками</w:t>
+      </w:r>
+      <w:proofErr w:type="spellEnd"/>
+      <w:r>
+        <w:rPr>
+          <w:rFonts w:ascii="Times New Roman" w:hAnsi="Times New Roman" w:cs="Times New Roman"/>
+          <w:sz w:val="28"/>
+          <w:szCs w:val="28"/>
+        </w:rPr>
+        <w:t xml:space="preserve"> </w:t>
+      </w:r>
+      <w:proofErr w:type="spellStart"/>
+      <w:r>
+        <w:rPr>
+          <w:rFonts w:ascii="Times New Roman" w:hAnsi="Times New Roman" w:cs="Times New Roman"/>
+          <w:sz w:val="28"/>
+          <w:szCs w:val="28"/>
+        </w:rPr>
+        <w:t>близько</w:t>
+      </w:r>
+      <w:proofErr w:type="spellEnd"/>
+      <w:r>
+        <w:rPr>
+          <w:rFonts w:ascii="Times New Roman" w:hAnsi="Times New Roman" w:cs="Times New Roman"/>
+          <w:sz w:val="28"/>
+          <w:szCs w:val="28"/>
+        </w:rPr>
+        <w:t xml:space="preserve"> 1% </w:t>
+      </w:r>
+      <w:proofErr w:type="spellStart"/>
+      <w:r>
+        <w:rPr>
+          <w:rFonts w:ascii="Times New Roman" w:hAnsi="Times New Roman" w:cs="Times New Roman"/>
+          <w:sz w:val="28"/>
+          <w:szCs w:val="28"/>
+        </w:rPr>
+        <w:t>національного</w:t>
+      </w:r>
+      <w:proofErr w:type="spellEnd"/>
+      <w:r>
+        <w:rPr>
+          <w:rFonts w:ascii="Times New Roman" w:hAnsi="Times New Roman" w:cs="Times New Roman"/>
+          <w:sz w:val="28"/>
+          <w:szCs w:val="28"/>
+        </w:rPr>
+        <w:t xml:space="preserve"> валового </w:t>
+      </w:r>
+      <w:proofErr w:type="spellStart"/>
+      <w:r>
+        <w:rPr>
+          <w:rFonts w:ascii="Times New Roman" w:hAnsi="Times New Roman" w:cs="Times New Roman"/>
+          <w:sz w:val="28"/>
+          <w:szCs w:val="28"/>
+        </w:rPr>
+        <w:t>внутрішнього</w:t>
+      </w:r>
+      <w:proofErr w:type="spellEnd"/>
+      <w:r>
+        <w:rPr>
+          <w:rFonts w:ascii="Times New Roman" w:hAnsi="Times New Roman" w:cs="Times New Roman"/>
+          <w:sz w:val="28"/>
+          <w:szCs w:val="28"/>
+        </w:rPr>
+        <w:t xml:space="preserve"> продукту». </w:t>
+      </w:r>
+      <w:proofErr w:type="spellStart"/>
+      <w:r>
+        <w:rPr>
+          <w:rFonts w:ascii="Times New Roman" w:hAnsi="Times New Roman" w:cs="Times New Roman"/>
+          <w:sz w:val="28"/>
+          <w:szCs w:val="28"/>
+        </w:rPr>
+        <w:t>Сучасні</w:t>
+      </w:r>
+      <w:proofErr w:type="spellEnd"/>
+      <w:r>
+        <w:rPr>
+          <w:rFonts w:ascii="Times New Roman" w:hAnsi="Times New Roman" w:cs="Times New Roman"/>
+          <w:sz w:val="28"/>
+          <w:szCs w:val="28"/>
+        </w:rPr>
+        <w:t xml:space="preserve"> </w:t>
+      </w:r>
+      <w:proofErr w:type="spellStart"/>
+      <w:r>
+        <w:rPr>
+          <w:rFonts w:ascii="Times New Roman" w:hAnsi="Times New Roman" w:cs="Times New Roman"/>
+          <w:sz w:val="28"/>
+          <w:szCs w:val="28"/>
+        </w:rPr>
+        <w:t>методи</w:t>
+      </w:r>
+      <w:proofErr w:type="spellEnd"/>
+      <w:r>
+        <w:rPr>
+          <w:rFonts w:ascii="Times New Roman" w:hAnsi="Times New Roman" w:cs="Times New Roman"/>
+          <w:sz w:val="28"/>
+          <w:szCs w:val="28"/>
+        </w:rPr>
+        <w:t xml:space="preserve"> </w:t>
+      </w:r>
+      <w:proofErr w:type="spellStart"/>
+      <w:r>
+        <w:rPr>
+          <w:rFonts w:ascii="Times New Roman" w:hAnsi="Times New Roman" w:cs="Times New Roman"/>
+          <w:sz w:val="28"/>
+          <w:szCs w:val="28"/>
+        </w:rPr>
+        <w:t>тестування</w:t>
+      </w:r>
+      <w:proofErr w:type="spellEnd"/>
+      <w:r>
+        <w:rPr>
+          <w:rFonts w:ascii="Times New Roman" w:hAnsi="Times New Roman" w:cs="Times New Roman"/>
+          <w:sz w:val="28"/>
+          <w:szCs w:val="28"/>
+        </w:rPr>
+        <w:t xml:space="preserve"> </w:t>
+      </w:r>
+      <w:proofErr w:type="spellStart"/>
+      <w:r>
+        <w:rPr>
+          <w:rFonts w:ascii="Times New Roman" w:hAnsi="Times New Roman" w:cs="Times New Roman"/>
+          <w:sz w:val="28"/>
+          <w:szCs w:val="28"/>
+        </w:rPr>
+        <w:t>програмного</w:t>
+      </w:r>
+      <w:proofErr w:type="spellEnd"/>
+      <w:r>
+        <w:rPr>
+          <w:rFonts w:ascii="Times New Roman" w:hAnsi="Times New Roman" w:cs="Times New Roman"/>
+          <w:sz w:val="28"/>
+          <w:szCs w:val="28"/>
+        </w:rPr>
+        <w:t xml:space="preserve"> </w:t>
+      </w:r>
+      <w:proofErr w:type="spellStart"/>
+      <w:r>
+        <w:rPr>
+          <w:rFonts w:ascii="Times New Roman" w:hAnsi="Times New Roman" w:cs="Times New Roman"/>
+          <w:sz w:val="28"/>
+          <w:szCs w:val="28"/>
+        </w:rPr>
+        <w:t>забезпечення</w:t>
+      </w:r>
+      <w:proofErr w:type="spellEnd"/>
+      <w:r>
+        <w:rPr>
+          <w:rFonts w:ascii="Times New Roman" w:hAnsi="Times New Roman" w:cs="Times New Roman"/>
+          <w:sz w:val="28"/>
+          <w:szCs w:val="28"/>
+        </w:rPr>
+        <w:t xml:space="preserve"> не </w:t>
+      </w:r>
+      <w:proofErr w:type="spellStart"/>
+      <w:r>
+        <w:rPr>
+          <w:rFonts w:ascii="Times New Roman" w:hAnsi="Times New Roman" w:cs="Times New Roman"/>
+          <w:sz w:val="28"/>
+          <w:szCs w:val="28"/>
+        </w:rPr>
+        <w:t>дозволяють</w:t>
+      </w:r>
+      <w:proofErr w:type="spellEnd"/>
+      <w:r>
+        <w:rPr>
+          <w:rFonts w:ascii="Times New Roman" w:hAnsi="Times New Roman" w:cs="Times New Roman"/>
+          <w:sz w:val="28"/>
+          <w:szCs w:val="28"/>
+        </w:rPr>
+        <w:t xml:space="preserve"> однозначно і </w:t>
+      </w:r>
+      <w:proofErr w:type="spellStart"/>
+      <w:r>
+        <w:rPr>
+          <w:rFonts w:ascii="Times New Roman" w:hAnsi="Times New Roman" w:cs="Times New Roman"/>
+          <w:sz w:val="28"/>
+          <w:szCs w:val="28"/>
+        </w:rPr>
+        <w:t>повністю</w:t>
+      </w:r>
+      <w:proofErr w:type="spellEnd"/>
+      <w:r>
+        <w:rPr>
+          <w:rFonts w:ascii="Times New Roman" w:hAnsi="Times New Roman" w:cs="Times New Roman"/>
+          <w:sz w:val="28"/>
+          <w:szCs w:val="28"/>
+        </w:rPr>
+        <w:t xml:space="preserve"> </w:t>
+      </w:r>
+      <w:proofErr w:type="spellStart"/>
+      <w:r>
+        <w:rPr>
+          <w:rFonts w:ascii="Times New Roman" w:hAnsi="Times New Roman" w:cs="Times New Roman"/>
+          <w:sz w:val="28"/>
+          <w:szCs w:val="28"/>
+        </w:rPr>
+        <w:t>виявити</w:t>
+      </w:r>
+      <w:proofErr w:type="spellEnd"/>
+      <w:r>
+        <w:rPr>
+          <w:rFonts w:ascii="Times New Roman" w:hAnsi="Times New Roman" w:cs="Times New Roman"/>
+          <w:sz w:val="28"/>
+          <w:szCs w:val="28"/>
+        </w:rPr>
+        <w:t xml:space="preserve"> </w:t>
+      </w:r>
+      <w:proofErr w:type="spellStart"/>
+      <w:r>
+        <w:rPr>
+          <w:rFonts w:ascii="Times New Roman" w:hAnsi="Times New Roman" w:cs="Times New Roman"/>
+          <w:sz w:val="28"/>
+          <w:szCs w:val="28"/>
+        </w:rPr>
+        <w:t>всі</w:t>
+      </w:r>
+      <w:proofErr w:type="spellEnd"/>
+      <w:r>
+        <w:rPr>
+          <w:rFonts w:ascii="Times New Roman" w:hAnsi="Times New Roman" w:cs="Times New Roman"/>
+          <w:sz w:val="28"/>
+          <w:szCs w:val="28"/>
+        </w:rPr>
+        <w:t xml:space="preserve"> </w:t>
+      </w:r>
+      <w:proofErr w:type="spellStart"/>
+      <w:r>
+        <w:rPr>
+          <w:rFonts w:ascii="Times New Roman" w:hAnsi="Times New Roman" w:cs="Times New Roman"/>
+          <w:sz w:val="28"/>
+          <w:szCs w:val="28"/>
+        </w:rPr>
+        <w:t>дефекти</w:t>
+      </w:r>
+      <w:proofErr w:type="spellEnd"/>
+      <w:r>
+        <w:rPr>
+          <w:rFonts w:ascii="Times New Roman" w:hAnsi="Times New Roman" w:cs="Times New Roman"/>
+          <w:sz w:val="28"/>
+          <w:szCs w:val="28"/>
+        </w:rPr>
+        <w:t xml:space="preserve"> і </w:t>
+      </w:r>
+      <w:proofErr w:type="spellStart"/>
+      <w:r>
+        <w:rPr>
+          <w:rFonts w:ascii="Times New Roman" w:hAnsi="Times New Roman" w:cs="Times New Roman"/>
+          <w:sz w:val="28"/>
+          <w:szCs w:val="28"/>
+        </w:rPr>
+        <w:t>встановити</w:t>
+      </w:r>
+      <w:proofErr w:type="spellEnd"/>
+      <w:r>
+        <w:rPr>
+          <w:rFonts w:ascii="Times New Roman" w:hAnsi="Times New Roman" w:cs="Times New Roman"/>
+          <w:sz w:val="28"/>
+          <w:szCs w:val="28"/>
+        </w:rPr>
+        <w:t xml:space="preserve"> </w:t>
+      </w:r>
+      <w:proofErr w:type="spellStart"/>
+      <w:r>
+        <w:rPr>
+          <w:rFonts w:ascii="Times New Roman" w:hAnsi="Times New Roman" w:cs="Times New Roman"/>
+          <w:sz w:val="28"/>
+          <w:szCs w:val="28"/>
+        </w:rPr>
+        <w:t>коректність</w:t>
+      </w:r>
+      <w:proofErr w:type="spellEnd"/>
+      <w:r>
+        <w:rPr>
+          <w:rFonts w:ascii="Times New Roman" w:hAnsi="Times New Roman" w:cs="Times New Roman"/>
+          <w:sz w:val="28"/>
+          <w:szCs w:val="28"/>
+        </w:rPr>
+        <w:t xml:space="preserve"> </w:t>
+      </w:r>
+      <w:proofErr w:type="spellStart"/>
+      <w:r>
+        <w:rPr>
+          <w:rFonts w:ascii="Times New Roman" w:hAnsi="Times New Roman" w:cs="Times New Roman"/>
+          <w:sz w:val="28"/>
+          <w:szCs w:val="28"/>
+        </w:rPr>
+        <w:t>функціонування</w:t>
+      </w:r>
+      <w:proofErr w:type="spellEnd"/>
+      <w:r>
+        <w:rPr>
+          <w:rFonts w:ascii="Times New Roman" w:hAnsi="Times New Roman" w:cs="Times New Roman"/>
+          <w:sz w:val="28"/>
+          <w:szCs w:val="28"/>
+        </w:rPr>
+        <w:t xml:space="preserve"> </w:t>
+      </w:r>
+      <w:proofErr w:type="spellStart"/>
+      <w:r>
+        <w:rPr>
+          <w:rFonts w:ascii="Times New Roman" w:hAnsi="Times New Roman" w:cs="Times New Roman"/>
+          <w:sz w:val="28"/>
+          <w:szCs w:val="28"/>
+        </w:rPr>
+        <w:t>програми</w:t>
+      </w:r>
+      <w:proofErr w:type="spellEnd"/>
+      <w:r>
+        <w:rPr>
+          <w:rFonts w:ascii="Times New Roman" w:hAnsi="Times New Roman" w:cs="Times New Roman"/>
+          <w:sz w:val="28"/>
+          <w:szCs w:val="28"/>
+        </w:rPr>
+        <w:t xml:space="preserve">, тому </w:t>
+      </w:r>
+      <w:proofErr w:type="spellStart"/>
+      <w:r>
+        <w:rPr>
+          <w:rFonts w:ascii="Times New Roman" w:hAnsi="Times New Roman" w:cs="Times New Roman"/>
+          <w:sz w:val="28"/>
+          <w:szCs w:val="28"/>
+        </w:rPr>
+        <w:t>всі</w:t>
+      </w:r>
+      <w:proofErr w:type="spellEnd"/>
+      <w:r>
+        <w:rPr>
+          <w:rFonts w:ascii="Times New Roman" w:hAnsi="Times New Roman" w:cs="Times New Roman"/>
+          <w:sz w:val="28"/>
+          <w:szCs w:val="28"/>
+        </w:rPr>
+        <w:t xml:space="preserve"> </w:t>
+      </w:r>
+      <w:proofErr w:type="spellStart"/>
+      <w:r>
+        <w:rPr>
+          <w:rFonts w:ascii="Times New Roman" w:hAnsi="Times New Roman" w:cs="Times New Roman"/>
+          <w:sz w:val="28"/>
+          <w:szCs w:val="28"/>
+        </w:rPr>
+        <w:t>існуючі</w:t>
+      </w:r>
+      <w:proofErr w:type="spellEnd"/>
+      <w:r>
+        <w:rPr>
+          <w:rFonts w:ascii="Times New Roman" w:hAnsi="Times New Roman" w:cs="Times New Roman"/>
+          <w:sz w:val="28"/>
+          <w:szCs w:val="28"/>
+        </w:rPr>
+        <w:t xml:space="preserve"> </w:t>
+      </w:r>
+      <w:proofErr w:type="spellStart"/>
+      <w:r>
+        <w:rPr>
+          <w:rFonts w:ascii="Times New Roman" w:hAnsi="Times New Roman" w:cs="Times New Roman"/>
+          <w:sz w:val="28"/>
+          <w:szCs w:val="28"/>
+        </w:rPr>
+        <w:t>методи</w:t>
+      </w:r>
+      <w:proofErr w:type="spellEnd"/>
+      <w:r>
+        <w:rPr>
+          <w:rFonts w:ascii="Times New Roman" w:hAnsi="Times New Roman" w:cs="Times New Roman"/>
+          <w:sz w:val="28"/>
+          <w:szCs w:val="28"/>
+        </w:rPr>
+        <w:t xml:space="preserve"> </w:t>
+      </w:r>
+      <w:proofErr w:type="spellStart"/>
+      <w:r>
+        <w:rPr>
+          <w:rFonts w:ascii="Times New Roman" w:hAnsi="Times New Roman" w:cs="Times New Roman"/>
+          <w:sz w:val="28"/>
+          <w:szCs w:val="28"/>
+        </w:rPr>
+        <w:t>тестування</w:t>
+      </w:r>
+      <w:proofErr w:type="spellEnd"/>
+      <w:r>
+        <w:rPr>
+          <w:rFonts w:ascii="Times New Roman" w:hAnsi="Times New Roman" w:cs="Times New Roman"/>
+          <w:sz w:val="28"/>
+          <w:szCs w:val="28"/>
+        </w:rPr>
+        <w:t xml:space="preserve"> </w:t>
+      </w:r>
+      <w:proofErr w:type="spellStart"/>
+      <w:r>
+        <w:rPr>
+          <w:rFonts w:ascii="Times New Roman" w:hAnsi="Times New Roman" w:cs="Times New Roman"/>
+          <w:sz w:val="28"/>
+          <w:szCs w:val="28"/>
+        </w:rPr>
+        <w:t>діють</w:t>
+      </w:r>
+      <w:proofErr w:type="spellEnd"/>
+      <w:r>
+        <w:rPr>
+          <w:rFonts w:ascii="Times New Roman" w:hAnsi="Times New Roman" w:cs="Times New Roman"/>
+          <w:sz w:val="28"/>
+          <w:szCs w:val="28"/>
+        </w:rPr>
+        <w:t xml:space="preserve"> у рамках формального </w:t>
+      </w:r>
+      <w:proofErr w:type="spellStart"/>
+      <w:r>
+        <w:rPr>
+          <w:rFonts w:ascii="Times New Roman" w:hAnsi="Times New Roman" w:cs="Times New Roman"/>
+          <w:sz w:val="28"/>
+          <w:szCs w:val="28"/>
+        </w:rPr>
+        <w:t>процесу</w:t>
+      </w:r>
+      <w:proofErr w:type="spellEnd"/>
+      <w:r>
+        <w:rPr>
+          <w:rFonts w:ascii="Times New Roman" w:hAnsi="Times New Roman" w:cs="Times New Roman"/>
+          <w:sz w:val="28"/>
+          <w:szCs w:val="28"/>
+        </w:rPr>
+        <w:t xml:space="preserve"> </w:t>
+      </w:r>
+      <w:proofErr w:type="spellStart"/>
+      <w:r>
+        <w:rPr>
+          <w:rFonts w:ascii="Times New Roman" w:hAnsi="Times New Roman" w:cs="Times New Roman"/>
+          <w:sz w:val="28"/>
+          <w:szCs w:val="28"/>
+        </w:rPr>
+        <w:t>перевірки</w:t>
+      </w:r>
+      <w:proofErr w:type="spellEnd"/>
+      <w:r>
+        <w:rPr>
+          <w:rFonts w:ascii="Times New Roman" w:hAnsi="Times New Roman" w:cs="Times New Roman"/>
+          <w:sz w:val="28"/>
+          <w:szCs w:val="28"/>
+        </w:rPr>
+        <w:t xml:space="preserve"> ПЗ, </w:t>
+      </w:r>
+      <w:proofErr w:type="spellStart"/>
+      <w:r>
+        <w:rPr>
+          <w:rFonts w:ascii="Times New Roman" w:hAnsi="Times New Roman" w:cs="Times New Roman"/>
+          <w:sz w:val="28"/>
+          <w:szCs w:val="28"/>
+        </w:rPr>
+        <w:t>що</w:t>
+      </w:r>
+      <w:proofErr w:type="spellEnd"/>
+      <w:r>
+        <w:rPr>
+          <w:rFonts w:ascii="Times New Roman" w:hAnsi="Times New Roman" w:cs="Times New Roman"/>
+          <w:sz w:val="28"/>
+          <w:szCs w:val="28"/>
+        </w:rPr>
+        <w:t xml:space="preserve"> </w:t>
+      </w:r>
+      <w:proofErr w:type="spellStart"/>
+      <w:proofErr w:type="gramStart"/>
+      <w:r>
+        <w:rPr>
+          <w:rFonts w:ascii="Times New Roman" w:hAnsi="Times New Roman" w:cs="Times New Roman"/>
+          <w:sz w:val="28"/>
+          <w:szCs w:val="28"/>
+        </w:rPr>
+        <w:t>досл</w:t>
+      </w:r>
+      <w:proofErr w:type="gramEnd"/>
+      <w:r>
+        <w:rPr>
+          <w:rFonts w:ascii="Times New Roman" w:hAnsi="Times New Roman" w:cs="Times New Roman"/>
+          <w:sz w:val="28"/>
+          <w:szCs w:val="28"/>
+        </w:rPr>
+        <w:t>іджується</w:t>
+      </w:r>
+      <w:proofErr w:type="spellEnd"/>
+      <w:r>
+        <w:rPr>
+          <w:rFonts w:ascii="Times New Roman" w:hAnsi="Times New Roman" w:cs="Times New Roman"/>
+          <w:sz w:val="28"/>
+          <w:szCs w:val="28"/>
+        </w:rPr>
+        <w:t xml:space="preserve"> </w:t>
+      </w:r>
+      <w:proofErr w:type="spellStart"/>
+      <w:r>
+        <w:rPr>
+          <w:rFonts w:ascii="Times New Roman" w:hAnsi="Times New Roman" w:cs="Times New Roman"/>
+          <w:sz w:val="28"/>
+          <w:szCs w:val="28"/>
+        </w:rPr>
+        <w:t>або</w:t>
+      </w:r>
+      <w:proofErr w:type="spellEnd"/>
+      <w:r>
+        <w:rPr>
+          <w:rFonts w:ascii="Times New Roman" w:hAnsi="Times New Roman" w:cs="Times New Roman"/>
+          <w:sz w:val="28"/>
+          <w:szCs w:val="28"/>
+        </w:rPr>
+        <w:t xml:space="preserve"> </w:t>
+      </w:r>
+      <w:proofErr w:type="spellStart"/>
+      <w:r>
+        <w:rPr>
+          <w:rFonts w:ascii="Times New Roman" w:hAnsi="Times New Roman" w:cs="Times New Roman"/>
+          <w:sz w:val="28"/>
+          <w:szCs w:val="28"/>
+        </w:rPr>
+        <w:t>розробляється</w:t>
+      </w:r>
+      <w:proofErr w:type="spellEnd"/>
+      <w:r>
+        <w:rPr>
+          <w:rFonts w:ascii="Times New Roman" w:hAnsi="Times New Roman" w:cs="Times New Roman"/>
+          <w:sz w:val="28"/>
+          <w:szCs w:val="28"/>
+        </w:rPr>
+        <w:t xml:space="preserve">. </w:t>
+      </w:r>
+      <w:proofErr w:type="spellStart"/>
+      <w:r>
+        <w:rPr>
+          <w:rFonts w:ascii="Times New Roman" w:hAnsi="Times New Roman" w:cs="Times New Roman"/>
+          <w:sz w:val="28"/>
+          <w:szCs w:val="28"/>
+        </w:rPr>
+        <w:t>Такий</w:t>
+      </w:r>
+      <w:proofErr w:type="spellEnd"/>
+      <w:r>
+        <w:rPr>
+          <w:rFonts w:ascii="Times New Roman" w:hAnsi="Times New Roman" w:cs="Times New Roman"/>
+          <w:sz w:val="28"/>
+          <w:szCs w:val="28"/>
+        </w:rPr>
+        <w:t xml:space="preserve"> </w:t>
+      </w:r>
+      <w:proofErr w:type="spellStart"/>
+      <w:r>
+        <w:rPr>
+          <w:rFonts w:ascii="Times New Roman" w:hAnsi="Times New Roman" w:cs="Times New Roman"/>
+          <w:sz w:val="28"/>
+          <w:szCs w:val="28"/>
+        </w:rPr>
+        <w:t>процес</w:t>
+      </w:r>
+      <w:proofErr w:type="spellEnd"/>
+      <w:r>
+        <w:rPr>
+          <w:rFonts w:ascii="Times New Roman" w:hAnsi="Times New Roman" w:cs="Times New Roman"/>
+          <w:sz w:val="28"/>
+          <w:szCs w:val="28"/>
+        </w:rPr>
+        <w:t xml:space="preserve"> </w:t>
+      </w:r>
+      <w:proofErr w:type="spellStart"/>
+      <w:r>
+        <w:rPr>
+          <w:rFonts w:ascii="Times New Roman" w:hAnsi="Times New Roman" w:cs="Times New Roman"/>
+          <w:sz w:val="28"/>
+          <w:szCs w:val="28"/>
+        </w:rPr>
+        <w:t>формальної</w:t>
+      </w:r>
+      <w:proofErr w:type="spellEnd"/>
+      <w:r>
+        <w:rPr>
+          <w:rFonts w:ascii="Times New Roman" w:hAnsi="Times New Roman" w:cs="Times New Roman"/>
+          <w:sz w:val="28"/>
+          <w:szCs w:val="28"/>
+        </w:rPr>
+        <w:t xml:space="preserve"> </w:t>
+      </w:r>
+      <w:proofErr w:type="spellStart"/>
+      <w:proofErr w:type="gramStart"/>
+      <w:r>
+        <w:rPr>
+          <w:rFonts w:ascii="Times New Roman" w:hAnsi="Times New Roman" w:cs="Times New Roman"/>
+          <w:sz w:val="28"/>
+          <w:szCs w:val="28"/>
+        </w:rPr>
+        <w:t>перев</w:t>
+      </w:r>
+      <w:proofErr w:type="gramEnd"/>
+      <w:r>
+        <w:rPr>
+          <w:rFonts w:ascii="Times New Roman" w:hAnsi="Times New Roman" w:cs="Times New Roman"/>
+          <w:sz w:val="28"/>
+          <w:szCs w:val="28"/>
+        </w:rPr>
+        <w:t>ірки</w:t>
+      </w:r>
+      <w:proofErr w:type="spellEnd"/>
+      <w:r>
+        <w:rPr>
+          <w:rFonts w:ascii="Times New Roman" w:hAnsi="Times New Roman" w:cs="Times New Roman"/>
+          <w:sz w:val="28"/>
+          <w:szCs w:val="28"/>
+        </w:rPr>
+        <w:t xml:space="preserve"> </w:t>
+      </w:r>
+      <w:proofErr w:type="spellStart"/>
+      <w:r>
+        <w:rPr>
+          <w:rFonts w:ascii="Times New Roman" w:hAnsi="Times New Roman" w:cs="Times New Roman"/>
+          <w:sz w:val="28"/>
+          <w:szCs w:val="28"/>
+        </w:rPr>
+        <w:t>може</w:t>
+      </w:r>
+      <w:proofErr w:type="spellEnd"/>
+      <w:r>
+        <w:rPr>
+          <w:rFonts w:ascii="Times New Roman" w:hAnsi="Times New Roman" w:cs="Times New Roman"/>
+          <w:sz w:val="28"/>
+          <w:szCs w:val="28"/>
+        </w:rPr>
+        <w:t xml:space="preserve"> довести, </w:t>
+      </w:r>
+      <w:proofErr w:type="spellStart"/>
+      <w:r>
+        <w:rPr>
+          <w:rFonts w:ascii="Times New Roman" w:hAnsi="Times New Roman" w:cs="Times New Roman"/>
+          <w:sz w:val="28"/>
+          <w:szCs w:val="28"/>
+        </w:rPr>
+        <w:t>що</w:t>
+      </w:r>
+      <w:proofErr w:type="spellEnd"/>
+      <w:r>
+        <w:rPr>
+          <w:rFonts w:ascii="Times New Roman" w:hAnsi="Times New Roman" w:cs="Times New Roman"/>
+          <w:sz w:val="28"/>
+          <w:szCs w:val="28"/>
+        </w:rPr>
+        <w:t xml:space="preserve"> </w:t>
+      </w:r>
+      <w:proofErr w:type="spellStart"/>
+      <w:r>
+        <w:rPr>
+          <w:rFonts w:ascii="Times New Roman" w:hAnsi="Times New Roman" w:cs="Times New Roman"/>
+          <w:sz w:val="28"/>
+          <w:szCs w:val="28"/>
+        </w:rPr>
+        <w:t>дефекти</w:t>
+      </w:r>
+      <w:proofErr w:type="spellEnd"/>
+      <w:r>
+        <w:rPr>
+          <w:rFonts w:ascii="Times New Roman" w:hAnsi="Times New Roman" w:cs="Times New Roman"/>
+          <w:sz w:val="28"/>
+          <w:szCs w:val="28"/>
+        </w:rPr>
+        <w:t xml:space="preserve"> </w:t>
+      </w:r>
+      <w:proofErr w:type="spellStart"/>
+      <w:r>
+        <w:rPr>
+          <w:rFonts w:ascii="Times New Roman" w:hAnsi="Times New Roman" w:cs="Times New Roman"/>
+          <w:sz w:val="28"/>
+          <w:szCs w:val="28"/>
+        </w:rPr>
+        <w:t>відсутні</w:t>
+      </w:r>
+      <w:proofErr w:type="spellEnd"/>
+      <w:r>
+        <w:rPr>
+          <w:rFonts w:ascii="Times New Roman" w:hAnsi="Times New Roman" w:cs="Times New Roman"/>
+          <w:sz w:val="28"/>
+          <w:szCs w:val="28"/>
+        </w:rPr>
+        <w:t xml:space="preserve"> з точки </w:t>
+      </w:r>
+      <w:proofErr w:type="spellStart"/>
+      <w:r>
+        <w:rPr>
+          <w:rFonts w:ascii="Times New Roman" w:hAnsi="Times New Roman" w:cs="Times New Roman"/>
+          <w:sz w:val="28"/>
+          <w:szCs w:val="28"/>
+        </w:rPr>
+        <w:t>зору</w:t>
+      </w:r>
+      <w:proofErr w:type="spellEnd"/>
+      <w:r>
+        <w:rPr>
+          <w:rFonts w:ascii="Times New Roman" w:hAnsi="Times New Roman" w:cs="Times New Roman"/>
+          <w:sz w:val="28"/>
+          <w:szCs w:val="28"/>
+        </w:rPr>
+        <w:t xml:space="preserve"> </w:t>
+      </w:r>
+      <w:proofErr w:type="spellStart"/>
+      <w:r>
+        <w:rPr>
+          <w:rFonts w:ascii="Times New Roman" w:hAnsi="Times New Roman" w:cs="Times New Roman"/>
+          <w:sz w:val="28"/>
+          <w:szCs w:val="28"/>
+        </w:rPr>
+        <w:t>використовуваного</w:t>
+      </w:r>
+      <w:proofErr w:type="spellEnd"/>
+      <w:r>
+        <w:rPr>
+          <w:rFonts w:ascii="Times New Roman" w:hAnsi="Times New Roman" w:cs="Times New Roman"/>
+          <w:sz w:val="28"/>
+          <w:szCs w:val="28"/>
+        </w:rPr>
+        <w:t xml:space="preserve"> методу. </w:t>
+      </w:r>
+      <w:proofErr w:type="spellStart"/>
+      <w:r>
+        <w:rPr>
+          <w:rFonts w:ascii="Times New Roman" w:hAnsi="Times New Roman" w:cs="Times New Roman"/>
+          <w:sz w:val="28"/>
+          <w:szCs w:val="28"/>
+        </w:rPr>
+        <w:t>Тобто</w:t>
+      </w:r>
+      <w:proofErr w:type="spellEnd"/>
+      <w:r>
+        <w:rPr>
+          <w:rFonts w:ascii="Times New Roman" w:hAnsi="Times New Roman" w:cs="Times New Roman"/>
+          <w:sz w:val="28"/>
+          <w:szCs w:val="28"/>
+        </w:rPr>
+        <w:t xml:space="preserve">, </w:t>
+      </w:r>
+      <w:proofErr w:type="spellStart"/>
+      <w:r>
+        <w:rPr>
+          <w:rFonts w:ascii="Times New Roman" w:hAnsi="Times New Roman" w:cs="Times New Roman"/>
+          <w:sz w:val="28"/>
+          <w:szCs w:val="28"/>
+        </w:rPr>
+        <w:t>немає</w:t>
+      </w:r>
+      <w:proofErr w:type="spellEnd"/>
+      <w:r>
+        <w:rPr>
+          <w:rFonts w:ascii="Times New Roman" w:hAnsi="Times New Roman" w:cs="Times New Roman"/>
+          <w:sz w:val="28"/>
+          <w:szCs w:val="28"/>
+        </w:rPr>
+        <w:t xml:space="preserve"> </w:t>
+      </w:r>
+      <w:proofErr w:type="spellStart"/>
+      <w:r>
+        <w:rPr>
+          <w:rFonts w:ascii="Times New Roman" w:hAnsi="Times New Roman" w:cs="Times New Roman"/>
+          <w:sz w:val="28"/>
+          <w:szCs w:val="28"/>
+        </w:rPr>
+        <w:t>ніякої</w:t>
+      </w:r>
+      <w:proofErr w:type="spellEnd"/>
+      <w:r>
+        <w:rPr>
+          <w:rFonts w:ascii="Times New Roman" w:hAnsi="Times New Roman" w:cs="Times New Roman"/>
+          <w:sz w:val="28"/>
+          <w:szCs w:val="28"/>
+        </w:rPr>
+        <w:t xml:space="preserve"> </w:t>
+      </w:r>
+      <w:proofErr w:type="spellStart"/>
+      <w:r>
+        <w:rPr>
+          <w:rFonts w:ascii="Times New Roman" w:hAnsi="Times New Roman" w:cs="Times New Roman"/>
+          <w:sz w:val="28"/>
+          <w:szCs w:val="28"/>
+        </w:rPr>
+        <w:t>можливості</w:t>
+      </w:r>
+      <w:proofErr w:type="spellEnd"/>
+      <w:r>
+        <w:rPr>
+          <w:rFonts w:ascii="Times New Roman" w:hAnsi="Times New Roman" w:cs="Times New Roman"/>
+          <w:sz w:val="28"/>
+          <w:szCs w:val="28"/>
+        </w:rPr>
+        <w:t xml:space="preserve"> точно </w:t>
+      </w:r>
+      <w:proofErr w:type="spellStart"/>
+      <w:r>
+        <w:rPr>
+          <w:rFonts w:ascii="Times New Roman" w:hAnsi="Times New Roman" w:cs="Times New Roman"/>
+          <w:sz w:val="28"/>
+          <w:szCs w:val="28"/>
+        </w:rPr>
+        <w:t>встановити</w:t>
+      </w:r>
+      <w:proofErr w:type="spellEnd"/>
+      <w:r>
+        <w:rPr>
+          <w:rFonts w:ascii="Times New Roman" w:hAnsi="Times New Roman" w:cs="Times New Roman"/>
+          <w:sz w:val="28"/>
+          <w:szCs w:val="28"/>
+        </w:rPr>
+        <w:t xml:space="preserve"> </w:t>
+      </w:r>
+      <w:proofErr w:type="spellStart"/>
+      <w:r>
+        <w:rPr>
+          <w:rFonts w:ascii="Times New Roman" w:hAnsi="Times New Roman" w:cs="Times New Roman"/>
+          <w:sz w:val="28"/>
+          <w:szCs w:val="28"/>
+        </w:rPr>
+        <w:t>або</w:t>
+      </w:r>
+      <w:proofErr w:type="spellEnd"/>
+      <w:r>
+        <w:rPr>
+          <w:rFonts w:ascii="Times New Roman" w:hAnsi="Times New Roman" w:cs="Times New Roman"/>
+          <w:sz w:val="28"/>
+          <w:szCs w:val="28"/>
+        </w:rPr>
+        <w:t xml:space="preserve"> </w:t>
+      </w:r>
+      <w:proofErr w:type="spellStart"/>
+      <w:r>
+        <w:rPr>
+          <w:rFonts w:ascii="Times New Roman" w:hAnsi="Times New Roman" w:cs="Times New Roman"/>
+          <w:sz w:val="28"/>
+          <w:szCs w:val="28"/>
+        </w:rPr>
+        <w:t>гарантувати</w:t>
+      </w:r>
+      <w:proofErr w:type="spellEnd"/>
+      <w:r>
+        <w:rPr>
+          <w:rFonts w:ascii="Times New Roman" w:hAnsi="Times New Roman" w:cs="Times New Roman"/>
+          <w:sz w:val="28"/>
+          <w:szCs w:val="28"/>
+        </w:rPr>
+        <w:t xml:space="preserve"> </w:t>
+      </w:r>
+      <w:proofErr w:type="spellStart"/>
+      <w:r>
+        <w:rPr>
+          <w:rFonts w:ascii="Times New Roman" w:hAnsi="Times New Roman" w:cs="Times New Roman"/>
+          <w:sz w:val="28"/>
+          <w:szCs w:val="28"/>
+        </w:rPr>
+        <w:t>відсутність</w:t>
+      </w:r>
+      <w:proofErr w:type="spellEnd"/>
+      <w:r>
+        <w:rPr>
+          <w:rFonts w:ascii="Times New Roman" w:hAnsi="Times New Roman" w:cs="Times New Roman"/>
+          <w:sz w:val="28"/>
+          <w:szCs w:val="28"/>
+        </w:rPr>
+        <w:t xml:space="preserve"> </w:t>
+      </w:r>
+      <w:proofErr w:type="spellStart"/>
+      <w:r>
+        <w:rPr>
+          <w:rFonts w:ascii="Times New Roman" w:hAnsi="Times New Roman" w:cs="Times New Roman"/>
+          <w:sz w:val="28"/>
+          <w:szCs w:val="28"/>
+        </w:rPr>
+        <w:t>дефектів</w:t>
+      </w:r>
+      <w:proofErr w:type="spellEnd"/>
+      <w:r>
+        <w:rPr>
+          <w:rFonts w:ascii="Times New Roman" w:hAnsi="Times New Roman" w:cs="Times New Roman"/>
+          <w:sz w:val="28"/>
+          <w:szCs w:val="28"/>
+        </w:rPr>
+        <w:t xml:space="preserve"> у </w:t>
+      </w:r>
+      <w:proofErr w:type="spellStart"/>
+      <w:r>
+        <w:rPr>
+          <w:rFonts w:ascii="Times New Roman" w:hAnsi="Times New Roman" w:cs="Times New Roman"/>
+          <w:sz w:val="28"/>
+          <w:szCs w:val="28"/>
+        </w:rPr>
+        <w:t>програмному</w:t>
+      </w:r>
+      <w:proofErr w:type="spellEnd"/>
+      <w:r>
+        <w:rPr>
+          <w:rFonts w:ascii="Times New Roman" w:hAnsi="Times New Roman" w:cs="Times New Roman"/>
+          <w:sz w:val="28"/>
+          <w:szCs w:val="28"/>
+        </w:rPr>
+        <w:t xml:space="preserve"> </w:t>
+      </w:r>
+      <w:proofErr w:type="spellStart"/>
+      <w:r>
+        <w:rPr>
+          <w:rFonts w:ascii="Times New Roman" w:hAnsi="Times New Roman" w:cs="Times New Roman"/>
+          <w:sz w:val="28"/>
+          <w:szCs w:val="28"/>
+        </w:rPr>
+        <w:t>продукті</w:t>
+      </w:r>
+      <w:proofErr w:type="spellEnd"/>
+      <w:r>
+        <w:rPr>
+          <w:rFonts w:ascii="Times New Roman" w:hAnsi="Times New Roman" w:cs="Times New Roman"/>
+          <w:sz w:val="28"/>
+          <w:szCs w:val="28"/>
+        </w:rPr>
+        <w:t xml:space="preserve"> з </w:t>
+      </w:r>
+      <w:proofErr w:type="spellStart"/>
+      <w:r>
+        <w:rPr>
+          <w:rFonts w:ascii="Times New Roman" w:hAnsi="Times New Roman" w:cs="Times New Roman"/>
+          <w:sz w:val="28"/>
+          <w:szCs w:val="28"/>
+        </w:rPr>
+        <w:t>урахуванням</w:t>
+      </w:r>
+      <w:proofErr w:type="spellEnd"/>
+      <w:r>
+        <w:rPr>
+          <w:rFonts w:ascii="Times New Roman" w:hAnsi="Times New Roman" w:cs="Times New Roman"/>
+          <w:sz w:val="28"/>
+          <w:szCs w:val="28"/>
+        </w:rPr>
+        <w:t xml:space="preserve"> </w:t>
+      </w:r>
+      <w:proofErr w:type="spellStart"/>
+      <w:r>
+        <w:rPr>
+          <w:rFonts w:ascii="Times New Roman" w:hAnsi="Times New Roman" w:cs="Times New Roman"/>
+          <w:sz w:val="28"/>
+          <w:szCs w:val="28"/>
+        </w:rPr>
+        <w:t>людського</w:t>
+      </w:r>
+      <w:proofErr w:type="spellEnd"/>
+      <w:r>
+        <w:rPr>
+          <w:rFonts w:ascii="Times New Roman" w:hAnsi="Times New Roman" w:cs="Times New Roman"/>
+          <w:sz w:val="28"/>
+          <w:szCs w:val="28"/>
+        </w:rPr>
+        <w:t xml:space="preserve"> фактора, </w:t>
+      </w:r>
+      <w:proofErr w:type="spellStart"/>
+      <w:r>
+        <w:rPr>
+          <w:rFonts w:ascii="Times New Roman" w:hAnsi="Times New Roman" w:cs="Times New Roman"/>
+          <w:sz w:val="28"/>
+          <w:szCs w:val="28"/>
+        </w:rPr>
+        <w:t>присутнього</w:t>
+      </w:r>
+      <w:proofErr w:type="spellEnd"/>
+      <w:r>
+        <w:rPr>
+          <w:rFonts w:ascii="Times New Roman" w:hAnsi="Times New Roman" w:cs="Times New Roman"/>
+          <w:sz w:val="28"/>
+          <w:szCs w:val="28"/>
+        </w:rPr>
+        <w:t xml:space="preserve"> на </w:t>
+      </w:r>
+      <w:proofErr w:type="spellStart"/>
+      <w:r>
+        <w:rPr>
+          <w:rFonts w:ascii="Times New Roman" w:hAnsi="Times New Roman" w:cs="Times New Roman"/>
+          <w:sz w:val="28"/>
+          <w:szCs w:val="28"/>
+        </w:rPr>
+        <w:t>всіх</w:t>
+      </w:r>
+      <w:proofErr w:type="spellEnd"/>
+      <w:r>
+        <w:rPr>
+          <w:rFonts w:ascii="Times New Roman" w:hAnsi="Times New Roman" w:cs="Times New Roman"/>
+          <w:sz w:val="28"/>
+          <w:szCs w:val="28"/>
+        </w:rPr>
+        <w:t xml:space="preserve"> </w:t>
+      </w:r>
+      <w:proofErr w:type="spellStart"/>
+      <w:r>
+        <w:rPr>
+          <w:rFonts w:ascii="Times New Roman" w:hAnsi="Times New Roman" w:cs="Times New Roman"/>
+          <w:sz w:val="28"/>
+          <w:szCs w:val="28"/>
+        </w:rPr>
+        <w:t>етапах</w:t>
+      </w:r>
+      <w:proofErr w:type="spellEnd"/>
+      <w:r>
+        <w:rPr>
+          <w:rFonts w:ascii="Times New Roman" w:hAnsi="Times New Roman" w:cs="Times New Roman"/>
+          <w:sz w:val="28"/>
+          <w:szCs w:val="28"/>
+        </w:rPr>
+        <w:t xml:space="preserve"> </w:t>
+      </w:r>
+      <w:proofErr w:type="spellStart"/>
+      <w:r>
+        <w:rPr>
+          <w:rFonts w:ascii="Times New Roman" w:hAnsi="Times New Roman" w:cs="Times New Roman"/>
+          <w:sz w:val="28"/>
+          <w:szCs w:val="28"/>
+        </w:rPr>
+        <w:t>життєвого</w:t>
+      </w:r>
+      <w:proofErr w:type="spellEnd"/>
+      <w:r>
+        <w:rPr>
+          <w:rFonts w:ascii="Times New Roman" w:hAnsi="Times New Roman" w:cs="Times New Roman"/>
+          <w:sz w:val="28"/>
+          <w:szCs w:val="28"/>
+        </w:rPr>
+        <w:t xml:space="preserve"> циклу ПЗ. </w:t>
+      </w:r>
+      <w:proofErr w:type="spellStart"/>
+      <w:r>
+        <w:rPr>
+          <w:rFonts w:ascii="Times New Roman" w:hAnsi="Times New Roman" w:cs="Times New Roman"/>
+          <w:sz w:val="28"/>
+          <w:szCs w:val="28"/>
+        </w:rPr>
+        <w:t>Існує</w:t>
+      </w:r>
+      <w:proofErr w:type="spellEnd"/>
+      <w:r>
+        <w:rPr>
+          <w:rFonts w:ascii="Times New Roman" w:hAnsi="Times New Roman" w:cs="Times New Roman"/>
+          <w:sz w:val="28"/>
+          <w:szCs w:val="28"/>
+        </w:rPr>
+        <w:t xml:space="preserve"> </w:t>
+      </w:r>
+      <w:proofErr w:type="spellStart"/>
+      <w:proofErr w:type="gramStart"/>
+      <w:r>
+        <w:rPr>
+          <w:rFonts w:ascii="Times New Roman" w:hAnsi="Times New Roman" w:cs="Times New Roman"/>
+          <w:sz w:val="28"/>
+          <w:szCs w:val="28"/>
+        </w:rPr>
+        <w:t>безл</w:t>
+      </w:r>
+      <w:proofErr w:type="gramEnd"/>
+      <w:r>
+        <w:rPr>
+          <w:rFonts w:ascii="Times New Roman" w:hAnsi="Times New Roman" w:cs="Times New Roman"/>
+          <w:sz w:val="28"/>
+          <w:szCs w:val="28"/>
+        </w:rPr>
+        <w:t>іч</w:t>
+      </w:r>
+      <w:proofErr w:type="spellEnd"/>
+      <w:r>
+        <w:rPr>
+          <w:rFonts w:ascii="Times New Roman" w:hAnsi="Times New Roman" w:cs="Times New Roman"/>
+          <w:sz w:val="28"/>
+          <w:szCs w:val="28"/>
+        </w:rPr>
+        <w:t xml:space="preserve"> (</w:t>
+      </w:r>
+      <w:proofErr w:type="spellStart"/>
+      <w:r>
+        <w:rPr>
+          <w:rFonts w:ascii="Times New Roman" w:hAnsi="Times New Roman" w:cs="Times New Roman"/>
+          <w:sz w:val="28"/>
+          <w:szCs w:val="28"/>
+        </w:rPr>
+        <w:t>багато</w:t>
+      </w:r>
+      <w:proofErr w:type="spellEnd"/>
+      <w:r>
+        <w:rPr>
+          <w:rFonts w:ascii="Times New Roman" w:hAnsi="Times New Roman" w:cs="Times New Roman"/>
+          <w:sz w:val="28"/>
+          <w:szCs w:val="28"/>
+        </w:rPr>
+        <w:t xml:space="preserve">) </w:t>
+      </w:r>
+      <w:proofErr w:type="spellStart"/>
+      <w:r>
+        <w:rPr>
+          <w:rFonts w:ascii="Times New Roman" w:hAnsi="Times New Roman" w:cs="Times New Roman"/>
+          <w:sz w:val="28"/>
+          <w:szCs w:val="28"/>
+        </w:rPr>
+        <w:t>підходів</w:t>
+      </w:r>
+      <w:proofErr w:type="spellEnd"/>
+      <w:r>
+        <w:rPr>
+          <w:rFonts w:ascii="Times New Roman" w:hAnsi="Times New Roman" w:cs="Times New Roman"/>
+          <w:sz w:val="28"/>
+          <w:szCs w:val="28"/>
+        </w:rPr>
+        <w:t xml:space="preserve"> до </w:t>
+      </w:r>
+      <w:proofErr w:type="spellStart"/>
+      <w:r>
+        <w:rPr>
+          <w:rFonts w:ascii="Times New Roman" w:hAnsi="Times New Roman" w:cs="Times New Roman"/>
+          <w:sz w:val="28"/>
+          <w:szCs w:val="28"/>
+        </w:rPr>
+        <w:t>розв’язання</w:t>
+      </w:r>
+      <w:proofErr w:type="spellEnd"/>
+      <w:r>
+        <w:rPr>
+          <w:rFonts w:ascii="Times New Roman" w:hAnsi="Times New Roman" w:cs="Times New Roman"/>
+          <w:sz w:val="28"/>
+          <w:szCs w:val="28"/>
+        </w:rPr>
+        <w:t xml:space="preserve"> </w:t>
+      </w:r>
+      <w:proofErr w:type="spellStart"/>
+      <w:r>
+        <w:rPr>
+          <w:rFonts w:ascii="Times New Roman" w:hAnsi="Times New Roman" w:cs="Times New Roman"/>
+          <w:sz w:val="28"/>
+          <w:szCs w:val="28"/>
+        </w:rPr>
+        <w:t>завдання</w:t>
+      </w:r>
+      <w:proofErr w:type="spellEnd"/>
+      <w:r>
+        <w:rPr>
+          <w:rFonts w:ascii="Times New Roman" w:hAnsi="Times New Roman" w:cs="Times New Roman"/>
+          <w:sz w:val="28"/>
+          <w:szCs w:val="28"/>
+        </w:rPr>
+        <w:t xml:space="preserve"> </w:t>
+      </w:r>
+      <w:proofErr w:type="spellStart"/>
+      <w:r>
+        <w:rPr>
+          <w:rFonts w:ascii="Times New Roman" w:hAnsi="Times New Roman" w:cs="Times New Roman"/>
+          <w:sz w:val="28"/>
+          <w:szCs w:val="28"/>
+        </w:rPr>
+        <w:t>тестування</w:t>
+      </w:r>
+      <w:proofErr w:type="spellEnd"/>
+      <w:r>
+        <w:rPr>
+          <w:rFonts w:ascii="Times New Roman" w:hAnsi="Times New Roman" w:cs="Times New Roman"/>
+          <w:sz w:val="28"/>
+          <w:szCs w:val="28"/>
+        </w:rPr>
+        <w:t xml:space="preserve"> ПЗ, але </w:t>
+      </w:r>
+      <w:proofErr w:type="spellStart"/>
+      <w:r>
+        <w:rPr>
+          <w:rFonts w:ascii="Times New Roman" w:hAnsi="Times New Roman" w:cs="Times New Roman"/>
+          <w:sz w:val="28"/>
+          <w:szCs w:val="28"/>
+        </w:rPr>
+        <w:t>ефективне</w:t>
+      </w:r>
+      <w:proofErr w:type="spellEnd"/>
+      <w:r>
+        <w:rPr>
+          <w:rFonts w:ascii="Times New Roman" w:hAnsi="Times New Roman" w:cs="Times New Roman"/>
+          <w:sz w:val="28"/>
+          <w:szCs w:val="28"/>
+        </w:rPr>
+        <w:t xml:space="preserve"> </w:t>
+      </w:r>
+      <w:proofErr w:type="spellStart"/>
+      <w:r>
+        <w:rPr>
+          <w:rFonts w:ascii="Times New Roman" w:hAnsi="Times New Roman" w:cs="Times New Roman"/>
+          <w:sz w:val="28"/>
+          <w:szCs w:val="28"/>
+        </w:rPr>
+        <w:t>тестування</w:t>
+      </w:r>
+      <w:proofErr w:type="spellEnd"/>
+      <w:r>
+        <w:rPr>
+          <w:rFonts w:ascii="Times New Roman" w:hAnsi="Times New Roman" w:cs="Times New Roman"/>
+          <w:sz w:val="28"/>
+          <w:szCs w:val="28"/>
+        </w:rPr>
+        <w:t xml:space="preserve"> </w:t>
+      </w:r>
+      <w:proofErr w:type="spellStart"/>
+      <w:r>
+        <w:rPr>
+          <w:rFonts w:ascii="Times New Roman" w:hAnsi="Times New Roman" w:cs="Times New Roman"/>
+          <w:sz w:val="28"/>
+          <w:szCs w:val="28"/>
+        </w:rPr>
+        <w:t>складних</w:t>
+      </w:r>
+      <w:proofErr w:type="spellEnd"/>
+      <w:r>
+        <w:rPr>
+          <w:rFonts w:ascii="Times New Roman" w:hAnsi="Times New Roman" w:cs="Times New Roman"/>
+          <w:sz w:val="28"/>
+          <w:szCs w:val="28"/>
+        </w:rPr>
+        <w:t xml:space="preserve"> </w:t>
+      </w:r>
+      <w:proofErr w:type="spellStart"/>
+      <w:r>
+        <w:rPr>
+          <w:rFonts w:ascii="Times New Roman" w:hAnsi="Times New Roman" w:cs="Times New Roman"/>
+          <w:sz w:val="28"/>
+          <w:szCs w:val="28"/>
+        </w:rPr>
+        <w:t>програмних</w:t>
+      </w:r>
+      <w:proofErr w:type="spellEnd"/>
+      <w:r>
+        <w:rPr>
+          <w:rFonts w:ascii="Times New Roman" w:hAnsi="Times New Roman" w:cs="Times New Roman"/>
+          <w:sz w:val="28"/>
+          <w:szCs w:val="28"/>
+        </w:rPr>
+        <w:t xml:space="preserve"> </w:t>
+      </w:r>
+      <w:proofErr w:type="spellStart"/>
+      <w:r>
+        <w:rPr>
+          <w:rFonts w:ascii="Times New Roman" w:hAnsi="Times New Roman" w:cs="Times New Roman"/>
+          <w:sz w:val="28"/>
+          <w:szCs w:val="28"/>
+        </w:rPr>
+        <w:t>продуктів</w:t>
+      </w:r>
+      <w:proofErr w:type="spellEnd"/>
+      <w:r>
+        <w:rPr>
+          <w:rFonts w:ascii="Times New Roman" w:hAnsi="Times New Roman" w:cs="Times New Roman"/>
+          <w:sz w:val="28"/>
+          <w:szCs w:val="28"/>
+        </w:rPr>
+        <w:t xml:space="preserve"> – </w:t>
+      </w:r>
+      <w:proofErr w:type="spellStart"/>
+      <w:r>
+        <w:rPr>
+          <w:rFonts w:ascii="Times New Roman" w:hAnsi="Times New Roman" w:cs="Times New Roman"/>
+          <w:sz w:val="28"/>
+          <w:szCs w:val="28"/>
+        </w:rPr>
+        <w:t>це</w:t>
+      </w:r>
+      <w:proofErr w:type="spellEnd"/>
+      <w:r>
+        <w:rPr>
+          <w:rFonts w:ascii="Times New Roman" w:hAnsi="Times New Roman" w:cs="Times New Roman"/>
+          <w:sz w:val="28"/>
+          <w:szCs w:val="28"/>
+        </w:rPr>
+        <w:t xml:space="preserve"> </w:t>
+      </w:r>
+      <w:proofErr w:type="spellStart"/>
+      <w:r>
+        <w:rPr>
+          <w:rFonts w:ascii="Times New Roman" w:hAnsi="Times New Roman" w:cs="Times New Roman"/>
+          <w:sz w:val="28"/>
+          <w:szCs w:val="28"/>
+        </w:rPr>
+        <w:t>процес</w:t>
+      </w:r>
+      <w:proofErr w:type="spellEnd"/>
+      <w:r>
+        <w:rPr>
+          <w:rFonts w:ascii="Times New Roman" w:hAnsi="Times New Roman" w:cs="Times New Roman"/>
+          <w:sz w:val="28"/>
+          <w:szCs w:val="28"/>
+        </w:rPr>
+        <w:t xml:space="preserve"> </w:t>
+      </w:r>
+      <w:proofErr w:type="spellStart"/>
+      <w:r>
+        <w:rPr>
+          <w:rFonts w:ascii="Times New Roman" w:hAnsi="Times New Roman" w:cs="Times New Roman"/>
+          <w:sz w:val="28"/>
+          <w:szCs w:val="28"/>
+        </w:rPr>
+        <w:t>найвищою</w:t>
+      </w:r>
+      <w:proofErr w:type="spellEnd"/>
+      <w:r>
+        <w:rPr>
+          <w:rFonts w:ascii="Times New Roman" w:hAnsi="Times New Roman" w:cs="Times New Roman"/>
+          <w:sz w:val="28"/>
+          <w:szCs w:val="28"/>
+        </w:rPr>
+        <w:t xml:space="preserve"> </w:t>
+      </w:r>
+      <w:proofErr w:type="spellStart"/>
+      <w:r>
+        <w:rPr>
+          <w:rFonts w:ascii="Times New Roman" w:hAnsi="Times New Roman" w:cs="Times New Roman"/>
+          <w:sz w:val="28"/>
+          <w:szCs w:val="28"/>
+        </w:rPr>
+        <w:t>мірою</w:t>
+      </w:r>
+      <w:proofErr w:type="spellEnd"/>
+      <w:r>
+        <w:rPr>
+          <w:rFonts w:ascii="Times New Roman" w:hAnsi="Times New Roman" w:cs="Times New Roman"/>
+          <w:sz w:val="28"/>
+          <w:szCs w:val="28"/>
+        </w:rPr>
+        <w:t xml:space="preserve"> </w:t>
+      </w:r>
+      <w:proofErr w:type="spellStart"/>
+      <w:r>
+        <w:rPr>
+          <w:rFonts w:ascii="Times New Roman" w:hAnsi="Times New Roman" w:cs="Times New Roman"/>
+          <w:sz w:val="28"/>
+          <w:szCs w:val="28"/>
+        </w:rPr>
+        <w:t>творчий</w:t>
+      </w:r>
+      <w:proofErr w:type="spellEnd"/>
+      <w:r>
+        <w:rPr>
+          <w:rFonts w:ascii="Times New Roman" w:hAnsi="Times New Roman" w:cs="Times New Roman"/>
+          <w:sz w:val="28"/>
+          <w:szCs w:val="28"/>
+        </w:rPr>
+        <w:t xml:space="preserve">, </w:t>
+      </w:r>
+      <w:proofErr w:type="spellStart"/>
+      <w:r>
+        <w:rPr>
+          <w:rFonts w:ascii="Times New Roman" w:hAnsi="Times New Roman" w:cs="Times New Roman"/>
+          <w:sz w:val="28"/>
+          <w:szCs w:val="28"/>
+        </w:rPr>
+        <w:t>що</w:t>
+      </w:r>
+      <w:proofErr w:type="spellEnd"/>
+      <w:r>
+        <w:rPr>
+          <w:rFonts w:ascii="Times New Roman" w:hAnsi="Times New Roman" w:cs="Times New Roman"/>
+          <w:sz w:val="28"/>
+          <w:szCs w:val="28"/>
+        </w:rPr>
+        <w:t xml:space="preserve"> </w:t>
+      </w:r>
+      <w:r>
+        <w:rPr>
+          <w:rFonts w:ascii="Times New Roman" w:hAnsi="Times New Roman" w:cs="Times New Roman"/>
+          <w:sz w:val="28"/>
+          <w:szCs w:val="28"/>
+        </w:rPr>
+        <w:lastRenderedPageBreak/>
+        <w:t xml:space="preserve">не </w:t>
+      </w:r>
+      <w:proofErr w:type="spellStart"/>
+      <w:r>
+        <w:rPr>
+          <w:rFonts w:ascii="Times New Roman" w:hAnsi="Times New Roman" w:cs="Times New Roman"/>
+          <w:sz w:val="28"/>
+          <w:szCs w:val="28"/>
+        </w:rPr>
+        <w:t>зводиться</w:t>
+      </w:r>
+      <w:proofErr w:type="spellEnd"/>
+      <w:r>
+        <w:rPr>
+          <w:rFonts w:ascii="Times New Roman" w:hAnsi="Times New Roman" w:cs="Times New Roman"/>
+          <w:sz w:val="28"/>
+          <w:szCs w:val="28"/>
+        </w:rPr>
+        <w:t xml:space="preserve"> до </w:t>
+      </w:r>
+      <w:proofErr w:type="spellStart"/>
+      <w:r>
+        <w:rPr>
+          <w:rFonts w:ascii="Times New Roman" w:hAnsi="Times New Roman" w:cs="Times New Roman"/>
+          <w:sz w:val="28"/>
+          <w:szCs w:val="28"/>
+        </w:rPr>
+        <w:t>слідування</w:t>
+      </w:r>
+      <w:proofErr w:type="spellEnd"/>
+      <w:r>
+        <w:rPr>
+          <w:rFonts w:ascii="Times New Roman" w:hAnsi="Times New Roman" w:cs="Times New Roman"/>
+          <w:sz w:val="28"/>
+          <w:szCs w:val="28"/>
+        </w:rPr>
+        <w:t xml:space="preserve"> строгим і </w:t>
+      </w:r>
+      <w:proofErr w:type="spellStart"/>
+      <w:r>
+        <w:rPr>
+          <w:rFonts w:ascii="Times New Roman" w:hAnsi="Times New Roman" w:cs="Times New Roman"/>
+          <w:sz w:val="28"/>
+          <w:szCs w:val="28"/>
+        </w:rPr>
+        <w:t>чітким</w:t>
+      </w:r>
+      <w:proofErr w:type="spellEnd"/>
+      <w:r>
+        <w:rPr>
+          <w:rFonts w:ascii="Times New Roman" w:hAnsi="Times New Roman" w:cs="Times New Roman"/>
+          <w:sz w:val="28"/>
+          <w:szCs w:val="28"/>
+        </w:rPr>
+        <w:t xml:space="preserve"> процедурам </w:t>
+      </w:r>
+      <w:proofErr w:type="spellStart"/>
+      <w:r>
+        <w:rPr>
+          <w:rFonts w:ascii="Times New Roman" w:hAnsi="Times New Roman" w:cs="Times New Roman"/>
+          <w:sz w:val="28"/>
+          <w:szCs w:val="28"/>
+        </w:rPr>
+        <w:t>або</w:t>
+      </w:r>
+      <w:proofErr w:type="spellEnd"/>
+      <w:r>
+        <w:rPr>
+          <w:rFonts w:ascii="Times New Roman" w:hAnsi="Times New Roman" w:cs="Times New Roman"/>
+          <w:sz w:val="28"/>
+          <w:szCs w:val="28"/>
+        </w:rPr>
+        <w:t xml:space="preserve"> </w:t>
+      </w:r>
+      <w:proofErr w:type="spellStart"/>
+      <w:r>
+        <w:rPr>
+          <w:rFonts w:ascii="Times New Roman" w:hAnsi="Times New Roman" w:cs="Times New Roman"/>
+          <w:sz w:val="28"/>
+          <w:szCs w:val="28"/>
+        </w:rPr>
+        <w:t>створення</w:t>
+      </w:r>
+      <w:proofErr w:type="spellEnd"/>
+      <w:r>
+        <w:rPr>
+          <w:rFonts w:ascii="Times New Roman" w:hAnsi="Times New Roman" w:cs="Times New Roman"/>
+          <w:sz w:val="28"/>
+          <w:szCs w:val="28"/>
+        </w:rPr>
+        <w:t xml:space="preserve"> таких. </w:t>
+      </w:r>
+      <w:proofErr w:type="spellStart"/>
+      <w:r>
+        <w:rPr>
+          <w:rFonts w:ascii="Times New Roman" w:hAnsi="Times New Roman" w:cs="Times New Roman"/>
+          <w:sz w:val="28"/>
+          <w:szCs w:val="28"/>
+        </w:rPr>
+        <w:t>Якість</w:t>
+      </w:r>
+      <w:proofErr w:type="spellEnd"/>
+      <w:r>
+        <w:rPr>
+          <w:rFonts w:ascii="Times New Roman" w:hAnsi="Times New Roman" w:cs="Times New Roman"/>
+          <w:sz w:val="28"/>
+          <w:szCs w:val="28"/>
+        </w:rPr>
+        <w:t xml:space="preserve"> </w:t>
+      </w:r>
+      <w:proofErr w:type="spellStart"/>
+      <w:r>
+        <w:rPr>
+          <w:rFonts w:ascii="Times New Roman" w:hAnsi="Times New Roman" w:cs="Times New Roman"/>
+          <w:sz w:val="28"/>
+          <w:szCs w:val="28"/>
+        </w:rPr>
+        <w:t>програмного</w:t>
+      </w:r>
+      <w:proofErr w:type="spellEnd"/>
+      <w:r>
+        <w:rPr>
+          <w:rFonts w:ascii="Times New Roman" w:hAnsi="Times New Roman" w:cs="Times New Roman"/>
+          <w:sz w:val="28"/>
+          <w:szCs w:val="28"/>
+        </w:rPr>
+        <w:t xml:space="preserve"> продукту </w:t>
+      </w:r>
+      <w:proofErr w:type="spellStart"/>
+      <w:r>
+        <w:rPr>
+          <w:rFonts w:ascii="Times New Roman" w:hAnsi="Times New Roman" w:cs="Times New Roman"/>
+          <w:sz w:val="28"/>
+          <w:szCs w:val="28"/>
+        </w:rPr>
+        <w:t>характеризується</w:t>
+      </w:r>
+      <w:proofErr w:type="spellEnd"/>
+      <w:r>
+        <w:rPr>
+          <w:rFonts w:ascii="Times New Roman" w:hAnsi="Times New Roman" w:cs="Times New Roman"/>
+          <w:sz w:val="28"/>
+          <w:szCs w:val="28"/>
+        </w:rPr>
+        <w:t xml:space="preserve"> набором </w:t>
+      </w:r>
+      <w:proofErr w:type="spellStart"/>
+      <w:r>
+        <w:rPr>
+          <w:rFonts w:ascii="Times New Roman" w:hAnsi="Times New Roman" w:cs="Times New Roman"/>
+          <w:sz w:val="28"/>
+          <w:szCs w:val="28"/>
+        </w:rPr>
+        <w:t>властивостей</w:t>
+      </w:r>
+      <w:proofErr w:type="spellEnd"/>
+      <w:r>
+        <w:rPr>
+          <w:rFonts w:ascii="Times New Roman" w:hAnsi="Times New Roman" w:cs="Times New Roman"/>
+          <w:sz w:val="28"/>
+          <w:szCs w:val="28"/>
+        </w:rPr>
+        <w:t xml:space="preserve">, </w:t>
+      </w:r>
+      <w:proofErr w:type="spellStart"/>
+      <w:r>
+        <w:rPr>
+          <w:rFonts w:ascii="Times New Roman" w:hAnsi="Times New Roman" w:cs="Times New Roman"/>
+          <w:sz w:val="28"/>
+          <w:szCs w:val="28"/>
+        </w:rPr>
+        <w:t>які</w:t>
+      </w:r>
+      <w:proofErr w:type="spellEnd"/>
+      <w:r>
+        <w:rPr>
+          <w:rFonts w:ascii="Times New Roman" w:hAnsi="Times New Roman" w:cs="Times New Roman"/>
+          <w:sz w:val="28"/>
+          <w:szCs w:val="28"/>
+        </w:rPr>
+        <w:t xml:space="preserve"> </w:t>
+      </w:r>
+      <w:proofErr w:type="spellStart"/>
+      <w:r>
+        <w:rPr>
+          <w:rFonts w:ascii="Times New Roman" w:hAnsi="Times New Roman" w:cs="Times New Roman"/>
+          <w:sz w:val="28"/>
+          <w:szCs w:val="28"/>
+        </w:rPr>
+        <w:t>визначають</w:t>
+      </w:r>
+      <w:proofErr w:type="spellEnd"/>
+      <w:r>
+        <w:rPr>
+          <w:rFonts w:ascii="Times New Roman" w:hAnsi="Times New Roman" w:cs="Times New Roman"/>
+          <w:sz w:val="28"/>
+          <w:szCs w:val="28"/>
+        </w:rPr>
+        <w:t xml:space="preserve">, </w:t>
+      </w:r>
+      <w:proofErr w:type="spellStart"/>
+      <w:r>
+        <w:rPr>
+          <w:rFonts w:ascii="Times New Roman" w:hAnsi="Times New Roman" w:cs="Times New Roman"/>
+          <w:sz w:val="28"/>
+          <w:szCs w:val="28"/>
+        </w:rPr>
+        <w:t>наскільки</w:t>
+      </w:r>
+      <w:proofErr w:type="spellEnd"/>
+      <w:r>
+        <w:rPr>
+          <w:rFonts w:ascii="Times New Roman" w:hAnsi="Times New Roman" w:cs="Times New Roman"/>
+          <w:sz w:val="28"/>
+          <w:szCs w:val="28"/>
+        </w:rPr>
+        <w:t xml:space="preserve"> продукт «</w:t>
+      </w:r>
+      <w:proofErr w:type="spellStart"/>
+      <w:r>
+        <w:rPr>
+          <w:rFonts w:ascii="Times New Roman" w:hAnsi="Times New Roman" w:cs="Times New Roman"/>
+          <w:sz w:val="28"/>
+          <w:szCs w:val="28"/>
+        </w:rPr>
+        <w:t>добрий</w:t>
+      </w:r>
+      <w:proofErr w:type="spellEnd"/>
+      <w:r>
+        <w:rPr>
+          <w:rFonts w:ascii="Times New Roman" w:hAnsi="Times New Roman" w:cs="Times New Roman"/>
+          <w:sz w:val="28"/>
+          <w:szCs w:val="28"/>
+        </w:rPr>
+        <w:t xml:space="preserve">» з точки </w:t>
+      </w:r>
+      <w:proofErr w:type="spellStart"/>
+      <w:r>
+        <w:rPr>
+          <w:rFonts w:ascii="Times New Roman" w:hAnsi="Times New Roman" w:cs="Times New Roman"/>
+          <w:sz w:val="28"/>
+          <w:szCs w:val="28"/>
+        </w:rPr>
+        <w:t>зору</w:t>
+      </w:r>
+      <w:proofErr w:type="spellEnd"/>
+      <w:r>
+        <w:rPr>
+          <w:rFonts w:ascii="Times New Roman" w:hAnsi="Times New Roman" w:cs="Times New Roman"/>
+          <w:sz w:val="28"/>
+          <w:szCs w:val="28"/>
+        </w:rPr>
+        <w:t xml:space="preserve"> </w:t>
+      </w:r>
+      <w:proofErr w:type="spellStart"/>
+      <w:r>
+        <w:rPr>
+          <w:rFonts w:ascii="Times New Roman" w:hAnsi="Times New Roman" w:cs="Times New Roman"/>
+          <w:sz w:val="28"/>
+          <w:szCs w:val="28"/>
+        </w:rPr>
+        <w:t>зацікавлених</w:t>
+      </w:r>
+      <w:proofErr w:type="spellEnd"/>
+      <w:r>
+        <w:rPr>
+          <w:rFonts w:ascii="Times New Roman" w:hAnsi="Times New Roman" w:cs="Times New Roman"/>
+          <w:sz w:val="28"/>
+          <w:szCs w:val="28"/>
+        </w:rPr>
+        <w:t xml:space="preserve"> </w:t>
+      </w:r>
+      <w:proofErr w:type="spellStart"/>
+      <w:r>
+        <w:rPr>
+          <w:rFonts w:ascii="Times New Roman" w:hAnsi="Times New Roman" w:cs="Times New Roman"/>
+          <w:sz w:val="28"/>
+          <w:szCs w:val="28"/>
+        </w:rPr>
+        <w:t>сторін</w:t>
+      </w:r>
+      <w:proofErr w:type="spellEnd"/>
+      <w:r>
+        <w:rPr>
+          <w:rFonts w:ascii="Times New Roman" w:hAnsi="Times New Roman" w:cs="Times New Roman"/>
+          <w:sz w:val="28"/>
+          <w:szCs w:val="28"/>
+        </w:rPr>
+        <w:t xml:space="preserve">, таких як </w:t>
+      </w:r>
+      <w:proofErr w:type="spellStart"/>
+      <w:r>
+        <w:rPr>
+          <w:rFonts w:ascii="Times New Roman" w:hAnsi="Times New Roman" w:cs="Times New Roman"/>
+          <w:sz w:val="28"/>
+          <w:szCs w:val="28"/>
+        </w:rPr>
+        <w:t>замовник</w:t>
+      </w:r>
+      <w:proofErr w:type="spellEnd"/>
+      <w:r>
+        <w:rPr>
+          <w:rFonts w:ascii="Times New Roman" w:hAnsi="Times New Roman" w:cs="Times New Roman"/>
+          <w:sz w:val="28"/>
+          <w:szCs w:val="28"/>
+        </w:rPr>
+        <w:t xml:space="preserve"> продукту, спонсор, </w:t>
+      </w:r>
+      <w:proofErr w:type="spellStart"/>
+      <w:r>
+        <w:rPr>
+          <w:rFonts w:ascii="Times New Roman" w:hAnsi="Times New Roman" w:cs="Times New Roman"/>
+          <w:sz w:val="28"/>
+          <w:szCs w:val="28"/>
+        </w:rPr>
+        <w:t>кінцевий</w:t>
+      </w:r>
+      <w:proofErr w:type="spellEnd"/>
+      <w:r>
+        <w:rPr>
+          <w:rFonts w:ascii="Times New Roman" w:hAnsi="Times New Roman" w:cs="Times New Roman"/>
+          <w:sz w:val="28"/>
+          <w:szCs w:val="28"/>
+        </w:rPr>
+        <w:t xml:space="preserve"> </w:t>
+      </w:r>
+      <w:proofErr w:type="spellStart"/>
+      <w:r>
+        <w:rPr>
+          <w:rFonts w:ascii="Times New Roman" w:hAnsi="Times New Roman" w:cs="Times New Roman"/>
+          <w:sz w:val="28"/>
+          <w:szCs w:val="28"/>
+        </w:rPr>
+        <w:t>користувач</w:t>
+      </w:r>
+      <w:proofErr w:type="spellEnd"/>
+      <w:r>
+        <w:rPr>
+          <w:rFonts w:ascii="Times New Roman" w:hAnsi="Times New Roman" w:cs="Times New Roman"/>
+          <w:sz w:val="28"/>
+          <w:szCs w:val="28"/>
+        </w:rPr>
+        <w:t xml:space="preserve">, </w:t>
+      </w:r>
+      <w:proofErr w:type="spellStart"/>
+      <w:r>
+        <w:rPr>
+          <w:rFonts w:ascii="Times New Roman" w:hAnsi="Times New Roman" w:cs="Times New Roman"/>
+          <w:sz w:val="28"/>
+          <w:szCs w:val="28"/>
+        </w:rPr>
+        <w:t>розробники</w:t>
+      </w:r>
+      <w:proofErr w:type="spellEnd"/>
+      <w:r>
+        <w:rPr>
+          <w:rFonts w:ascii="Times New Roman" w:hAnsi="Times New Roman" w:cs="Times New Roman"/>
+          <w:sz w:val="28"/>
+          <w:szCs w:val="28"/>
+        </w:rPr>
+        <w:t xml:space="preserve"> і </w:t>
+      </w:r>
+      <w:proofErr w:type="spellStart"/>
+      <w:r>
+        <w:rPr>
+          <w:rFonts w:ascii="Times New Roman" w:hAnsi="Times New Roman" w:cs="Times New Roman"/>
+          <w:sz w:val="28"/>
+          <w:szCs w:val="28"/>
+        </w:rPr>
+        <w:t>тестувальники</w:t>
+      </w:r>
+      <w:proofErr w:type="spellEnd"/>
+      <w:r>
+        <w:rPr>
+          <w:rFonts w:ascii="Times New Roman" w:hAnsi="Times New Roman" w:cs="Times New Roman"/>
+          <w:sz w:val="28"/>
+          <w:szCs w:val="28"/>
+        </w:rPr>
+        <w:t xml:space="preserve"> продукту, </w:t>
+      </w:r>
+      <w:proofErr w:type="spellStart"/>
+      <w:r>
+        <w:rPr>
+          <w:rFonts w:ascii="Times New Roman" w:hAnsi="Times New Roman" w:cs="Times New Roman"/>
+          <w:sz w:val="28"/>
+          <w:szCs w:val="28"/>
+        </w:rPr>
+        <w:t>інженери</w:t>
+      </w:r>
+      <w:proofErr w:type="spellEnd"/>
+      <w:r>
+        <w:rPr>
+          <w:rFonts w:ascii="Times New Roman" w:hAnsi="Times New Roman" w:cs="Times New Roman"/>
+          <w:sz w:val="28"/>
+          <w:szCs w:val="28"/>
+        </w:rPr>
+        <w:t xml:space="preserve"> </w:t>
+      </w:r>
+      <w:proofErr w:type="spellStart"/>
+      <w:proofErr w:type="gramStart"/>
+      <w:r>
+        <w:rPr>
+          <w:rFonts w:ascii="Times New Roman" w:hAnsi="Times New Roman" w:cs="Times New Roman"/>
+          <w:sz w:val="28"/>
+          <w:szCs w:val="28"/>
+        </w:rPr>
+        <w:t>п</w:t>
+      </w:r>
+      <w:proofErr w:type="gramEnd"/>
+      <w:r>
+        <w:rPr>
+          <w:rFonts w:ascii="Times New Roman" w:hAnsi="Times New Roman" w:cs="Times New Roman"/>
+          <w:sz w:val="28"/>
+          <w:szCs w:val="28"/>
+        </w:rPr>
+        <w:t>ідтримки</w:t>
+      </w:r>
+      <w:proofErr w:type="spellEnd"/>
+      <w:r>
+        <w:rPr>
+          <w:rFonts w:ascii="Times New Roman" w:hAnsi="Times New Roman" w:cs="Times New Roman"/>
+          <w:sz w:val="28"/>
+          <w:szCs w:val="28"/>
+        </w:rPr>
+        <w:t xml:space="preserve">, </w:t>
+      </w:r>
+      <w:proofErr w:type="spellStart"/>
+      <w:r>
+        <w:rPr>
+          <w:rFonts w:ascii="Times New Roman" w:hAnsi="Times New Roman" w:cs="Times New Roman"/>
+          <w:sz w:val="28"/>
+          <w:szCs w:val="28"/>
+        </w:rPr>
+        <w:t>співробітники</w:t>
+      </w:r>
+      <w:proofErr w:type="spellEnd"/>
+      <w:r>
+        <w:rPr>
+          <w:rFonts w:ascii="Times New Roman" w:hAnsi="Times New Roman" w:cs="Times New Roman"/>
+          <w:sz w:val="28"/>
+          <w:szCs w:val="28"/>
+        </w:rPr>
+        <w:t xml:space="preserve"> </w:t>
+      </w:r>
+      <w:proofErr w:type="spellStart"/>
+      <w:r>
+        <w:rPr>
+          <w:rFonts w:ascii="Times New Roman" w:hAnsi="Times New Roman" w:cs="Times New Roman"/>
+          <w:sz w:val="28"/>
+          <w:szCs w:val="28"/>
+        </w:rPr>
+        <w:t>відділів</w:t>
+      </w:r>
+      <w:proofErr w:type="spellEnd"/>
+      <w:r>
+        <w:rPr>
+          <w:rFonts w:ascii="Times New Roman" w:hAnsi="Times New Roman" w:cs="Times New Roman"/>
+          <w:sz w:val="28"/>
+          <w:szCs w:val="28"/>
+        </w:rPr>
+        <w:t xml:space="preserve"> маркетингу, </w:t>
+      </w:r>
+      <w:proofErr w:type="spellStart"/>
+      <w:r>
+        <w:rPr>
+          <w:rFonts w:ascii="Times New Roman" w:hAnsi="Times New Roman" w:cs="Times New Roman"/>
+          <w:sz w:val="28"/>
+          <w:szCs w:val="28"/>
+        </w:rPr>
+        <w:t>навчання</w:t>
+      </w:r>
+      <w:proofErr w:type="spellEnd"/>
+      <w:r>
+        <w:rPr>
+          <w:rFonts w:ascii="Times New Roman" w:hAnsi="Times New Roman" w:cs="Times New Roman"/>
+          <w:sz w:val="28"/>
+          <w:szCs w:val="28"/>
+        </w:rPr>
+        <w:t xml:space="preserve"> і </w:t>
+      </w:r>
+      <w:proofErr w:type="spellStart"/>
+      <w:r>
+        <w:rPr>
+          <w:rFonts w:ascii="Times New Roman" w:hAnsi="Times New Roman" w:cs="Times New Roman"/>
+          <w:sz w:val="28"/>
+          <w:szCs w:val="28"/>
+        </w:rPr>
+        <w:t>продажів</w:t>
+      </w:r>
+      <w:proofErr w:type="spellEnd"/>
+      <w:r>
+        <w:rPr>
+          <w:rFonts w:ascii="Times New Roman" w:hAnsi="Times New Roman" w:cs="Times New Roman"/>
+          <w:sz w:val="28"/>
+          <w:szCs w:val="28"/>
+        </w:rPr>
+        <w:t xml:space="preserve">. </w:t>
+      </w:r>
+      <w:proofErr w:type="spellStart"/>
+      <w:r>
+        <w:rPr>
+          <w:rFonts w:ascii="Times New Roman" w:hAnsi="Times New Roman" w:cs="Times New Roman"/>
+          <w:sz w:val="28"/>
+          <w:szCs w:val="28"/>
+        </w:rPr>
+        <w:t>Кожний</w:t>
+      </w:r>
+      <w:proofErr w:type="spellEnd"/>
+      <w:r>
+        <w:rPr>
+          <w:rFonts w:ascii="Times New Roman" w:hAnsi="Times New Roman" w:cs="Times New Roman"/>
+          <w:sz w:val="28"/>
+          <w:szCs w:val="28"/>
+        </w:rPr>
+        <w:t xml:space="preserve"> з </w:t>
+      </w:r>
+      <w:proofErr w:type="spellStart"/>
+      <w:r>
+        <w:rPr>
+          <w:rFonts w:ascii="Times New Roman" w:hAnsi="Times New Roman" w:cs="Times New Roman"/>
+          <w:sz w:val="28"/>
+          <w:szCs w:val="28"/>
+        </w:rPr>
+        <w:t>учасників</w:t>
+      </w:r>
+      <w:proofErr w:type="spellEnd"/>
+      <w:r>
+        <w:rPr>
+          <w:rFonts w:ascii="Times New Roman" w:hAnsi="Times New Roman" w:cs="Times New Roman"/>
+          <w:sz w:val="28"/>
+          <w:szCs w:val="28"/>
+        </w:rPr>
+        <w:t xml:space="preserve"> </w:t>
+      </w:r>
+      <w:proofErr w:type="spellStart"/>
+      <w:r>
+        <w:rPr>
+          <w:rFonts w:ascii="Times New Roman" w:hAnsi="Times New Roman" w:cs="Times New Roman"/>
+          <w:sz w:val="28"/>
+          <w:szCs w:val="28"/>
+        </w:rPr>
+        <w:t>може</w:t>
+      </w:r>
+      <w:proofErr w:type="spellEnd"/>
+      <w:r>
+        <w:rPr>
+          <w:rFonts w:ascii="Times New Roman" w:hAnsi="Times New Roman" w:cs="Times New Roman"/>
+          <w:sz w:val="28"/>
+          <w:szCs w:val="28"/>
+        </w:rPr>
+        <w:t xml:space="preserve"> </w:t>
+      </w:r>
+      <w:proofErr w:type="spellStart"/>
+      <w:r>
+        <w:rPr>
+          <w:rFonts w:ascii="Times New Roman" w:hAnsi="Times New Roman" w:cs="Times New Roman"/>
+          <w:sz w:val="28"/>
+          <w:szCs w:val="28"/>
+        </w:rPr>
+        <w:t>мати</w:t>
+      </w:r>
+      <w:proofErr w:type="spellEnd"/>
+      <w:r>
+        <w:rPr>
+          <w:rFonts w:ascii="Times New Roman" w:hAnsi="Times New Roman" w:cs="Times New Roman"/>
+          <w:sz w:val="28"/>
+          <w:szCs w:val="28"/>
+        </w:rPr>
+        <w:t xml:space="preserve"> 9 </w:t>
+      </w:r>
+      <w:proofErr w:type="spellStart"/>
+      <w:r>
+        <w:rPr>
+          <w:rFonts w:ascii="Times New Roman" w:hAnsi="Times New Roman" w:cs="Times New Roman"/>
+          <w:sz w:val="28"/>
+          <w:szCs w:val="28"/>
+        </w:rPr>
+        <w:t>різне</w:t>
+      </w:r>
+      <w:proofErr w:type="spellEnd"/>
+      <w:r>
+        <w:rPr>
+          <w:rFonts w:ascii="Times New Roman" w:hAnsi="Times New Roman" w:cs="Times New Roman"/>
+          <w:sz w:val="28"/>
+          <w:szCs w:val="28"/>
+        </w:rPr>
+        <w:t xml:space="preserve"> </w:t>
+      </w:r>
+      <w:proofErr w:type="spellStart"/>
+      <w:r>
+        <w:rPr>
+          <w:rFonts w:ascii="Times New Roman" w:hAnsi="Times New Roman" w:cs="Times New Roman"/>
+          <w:sz w:val="28"/>
+          <w:szCs w:val="28"/>
+        </w:rPr>
+        <w:t>уявлення</w:t>
+      </w:r>
+      <w:proofErr w:type="spellEnd"/>
+      <w:r>
+        <w:rPr>
+          <w:rFonts w:ascii="Times New Roman" w:hAnsi="Times New Roman" w:cs="Times New Roman"/>
+          <w:sz w:val="28"/>
+          <w:szCs w:val="28"/>
+        </w:rPr>
+        <w:t xml:space="preserve"> про продукт і про те, </w:t>
+      </w:r>
+      <w:proofErr w:type="spellStart"/>
+      <w:r>
+        <w:rPr>
+          <w:rFonts w:ascii="Times New Roman" w:hAnsi="Times New Roman" w:cs="Times New Roman"/>
+          <w:sz w:val="28"/>
+          <w:szCs w:val="28"/>
+        </w:rPr>
+        <w:t>наскільки</w:t>
+      </w:r>
+      <w:proofErr w:type="spellEnd"/>
+      <w:r>
+        <w:rPr>
+          <w:rFonts w:ascii="Times New Roman" w:hAnsi="Times New Roman" w:cs="Times New Roman"/>
+          <w:sz w:val="28"/>
+          <w:szCs w:val="28"/>
+        </w:rPr>
+        <w:t xml:space="preserve"> </w:t>
+      </w:r>
+      <w:proofErr w:type="spellStart"/>
+      <w:r>
+        <w:rPr>
+          <w:rFonts w:ascii="Times New Roman" w:hAnsi="Times New Roman" w:cs="Times New Roman"/>
+          <w:sz w:val="28"/>
+          <w:szCs w:val="28"/>
+        </w:rPr>
+        <w:t>він</w:t>
+      </w:r>
+      <w:proofErr w:type="spellEnd"/>
+      <w:r>
+        <w:rPr>
+          <w:rFonts w:ascii="Times New Roman" w:hAnsi="Times New Roman" w:cs="Times New Roman"/>
+          <w:sz w:val="28"/>
+          <w:szCs w:val="28"/>
+        </w:rPr>
+        <w:t xml:space="preserve"> </w:t>
+      </w:r>
+      <w:proofErr w:type="spellStart"/>
+      <w:r>
+        <w:rPr>
+          <w:rFonts w:ascii="Times New Roman" w:hAnsi="Times New Roman" w:cs="Times New Roman"/>
+          <w:sz w:val="28"/>
+          <w:szCs w:val="28"/>
+        </w:rPr>
+        <w:t>добрий</w:t>
+      </w:r>
+      <w:proofErr w:type="spellEnd"/>
+      <w:r>
+        <w:rPr>
+          <w:rFonts w:ascii="Times New Roman" w:hAnsi="Times New Roman" w:cs="Times New Roman"/>
+          <w:sz w:val="28"/>
+          <w:szCs w:val="28"/>
+        </w:rPr>
+        <w:t xml:space="preserve"> </w:t>
+      </w:r>
+      <w:proofErr w:type="spellStart"/>
+      <w:r>
+        <w:rPr>
+          <w:rFonts w:ascii="Times New Roman" w:hAnsi="Times New Roman" w:cs="Times New Roman"/>
+          <w:sz w:val="28"/>
+          <w:szCs w:val="28"/>
+        </w:rPr>
+        <w:t>або</w:t>
+      </w:r>
+      <w:proofErr w:type="spellEnd"/>
+      <w:r>
+        <w:rPr>
+          <w:rFonts w:ascii="Times New Roman" w:hAnsi="Times New Roman" w:cs="Times New Roman"/>
+          <w:sz w:val="28"/>
+          <w:szCs w:val="28"/>
+        </w:rPr>
+        <w:t xml:space="preserve"> </w:t>
+      </w:r>
+      <w:proofErr w:type="spellStart"/>
+      <w:r>
+        <w:rPr>
+          <w:rFonts w:ascii="Times New Roman" w:hAnsi="Times New Roman" w:cs="Times New Roman"/>
+          <w:sz w:val="28"/>
+          <w:szCs w:val="28"/>
+        </w:rPr>
+        <w:t>поганий</w:t>
+      </w:r>
+      <w:proofErr w:type="spellEnd"/>
+      <w:r>
+        <w:rPr>
+          <w:rFonts w:ascii="Times New Roman" w:hAnsi="Times New Roman" w:cs="Times New Roman"/>
+          <w:sz w:val="28"/>
+          <w:szCs w:val="28"/>
+        </w:rPr>
+        <w:t xml:space="preserve">, </w:t>
+      </w:r>
+      <w:proofErr w:type="spellStart"/>
+      <w:r>
+        <w:rPr>
+          <w:rFonts w:ascii="Times New Roman" w:hAnsi="Times New Roman" w:cs="Times New Roman"/>
+          <w:sz w:val="28"/>
+          <w:szCs w:val="28"/>
+        </w:rPr>
+        <w:t>тобто</w:t>
+      </w:r>
+      <w:proofErr w:type="spellEnd"/>
+      <w:r>
+        <w:rPr>
+          <w:rFonts w:ascii="Times New Roman" w:hAnsi="Times New Roman" w:cs="Times New Roman"/>
+          <w:sz w:val="28"/>
+          <w:szCs w:val="28"/>
+        </w:rPr>
+        <w:t xml:space="preserve"> про те, </w:t>
+      </w:r>
+      <w:proofErr w:type="spellStart"/>
+      <w:r>
+        <w:rPr>
+          <w:rFonts w:ascii="Times New Roman" w:hAnsi="Times New Roman" w:cs="Times New Roman"/>
+          <w:sz w:val="28"/>
+          <w:szCs w:val="28"/>
+        </w:rPr>
+        <w:t>наскільки</w:t>
+      </w:r>
+      <w:proofErr w:type="spellEnd"/>
+      <w:r>
+        <w:rPr>
+          <w:rFonts w:ascii="Times New Roman" w:hAnsi="Times New Roman" w:cs="Times New Roman"/>
+          <w:sz w:val="28"/>
+          <w:szCs w:val="28"/>
+        </w:rPr>
+        <w:t xml:space="preserve"> </w:t>
+      </w:r>
+      <w:proofErr w:type="spellStart"/>
+      <w:r>
+        <w:rPr>
+          <w:rFonts w:ascii="Times New Roman" w:hAnsi="Times New Roman" w:cs="Times New Roman"/>
+          <w:sz w:val="28"/>
+          <w:szCs w:val="28"/>
+        </w:rPr>
+        <w:t>високою</w:t>
+      </w:r>
+      <w:proofErr w:type="spellEnd"/>
+      <w:r>
+        <w:rPr>
+          <w:rFonts w:ascii="Times New Roman" w:hAnsi="Times New Roman" w:cs="Times New Roman"/>
+          <w:sz w:val="28"/>
+          <w:szCs w:val="28"/>
+        </w:rPr>
+        <w:t xml:space="preserve"> є </w:t>
+      </w:r>
+      <w:proofErr w:type="spellStart"/>
+      <w:r>
+        <w:rPr>
+          <w:rFonts w:ascii="Times New Roman" w:hAnsi="Times New Roman" w:cs="Times New Roman"/>
+          <w:sz w:val="28"/>
+          <w:szCs w:val="28"/>
+        </w:rPr>
+        <w:t>якість</w:t>
+      </w:r>
+      <w:proofErr w:type="spellEnd"/>
+      <w:r>
+        <w:rPr>
+          <w:rFonts w:ascii="Times New Roman" w:hAnsi="Times New Roman" w:cs="Times New Roman"/>
+          <w:sz w:val="28"/>
+          <w:szCs w:val="28"/>
+        </w:rPr>
+        <w:t xml:space="preserve"> продукту. Таким чином, постановка </w:t>
+      </w:r>
+      <w:proofErr w:type="spellStart"/>
+      <w:r>
+        <w:rPr>
+          <w:rFonts w:ascii="Times New Roman" w:hAnsi="Times New Roman" w:cs="Times New Roman"/>
+          <w:sz w:val="28"/>
+          <w:szCs w:val="28"/>
+        </w:rPr>
+        <w:t>задачі</w:t>
+      </w:r>
+      <w:proofErr w:type="spellEnd"/>
+      <w:r>
+        <w:rPr>
+          <w:rFonts w:ascii="Times New Roman" w:hAnsi="Times New Roman" w:cs="Times New Roman"/>
+          <w:sz w:val="28"/>
+          <w:szCs w:val="28"/>
+        </w:rPr>
+        <w:t xml:space="preserve"> </w:t>
+      </w:r>
+      <w:proofErr w:type="spellStart"/>
+      <w:r>
+        <w:rPr>
+          <w:rFonts w:ascii="Times New Roman" w:hAnsi="Times New Roman" w:cs="Times New Roman"/>
+          <w:sz w:val="28"/>
+          <w:szCs w:val="28"/>
+        </w:rPr>
+        <w:t>забезпечення</w:t>
+      </w:r>
+      <w:proofErr w:type="spellEnd"/>
+      <w:r>
+        <w:rPr>
+          <w:rFonts w:ascii="Times New Roman" w:hAnsi="Times New Roman" w:cs="Times New Roman"/>
+          <w:sz w:val="28"/>
+          <w:szCs w:val="28"/>
+        </w:rPr>
+        <w:t xml:space="preserve"> </w:t>
+      </w:r>
+      <w:proofErr w:type="spellStart"/>
+      <w:r>
+        <w:rPr>
+          <w:rFonts w:ascii="Times New Roman" w:hAnsi="Times New Roman" w:cs="Times New Roman"/>
+          <w:sz w:val="28"/>
+          <w:szCs w:val="28"/>
+        </w:rPr>
+        <w:t>якості</w:t>
+      </w:r>
+      <w:proofErr w:type="spellEnd"/>
+      <w:r>
+        <w:rPr>
+          <w:rFonts w:ascii="Times New Roman" w:hAnsi="Times New Roman" w:cs="Times New Roman"/>
+          <w:sz w:val="28"/>
+          <w:szCs w:val="28"/>
+        </w:rPr>
+        <w:t xml:space="preserve"> продукту </w:t>
+      </w:r>
+      <w:proofErr w:type="spellStart"/>
+      <w:r>
+        <w:rPr>
+          <w:rFonts w:ascii="Times New Roman" w:hAnsi="Times New Roman" w:cs="Times New Roman"/>
+          <w:sz w:val="28"/>
+          <w:szCs w:val="28"/>
+        </w:rPr>
+        <w:t>зводиться</w:t>
+      </w:r>
+      <w:proofErr w:type="spellEnd"/>
+      <w:r>
+        <w:rPr>
+          <w:rFonts w:ascii="Times New Roman" w:hAnsi="Times New Roman" w:cs="Times New Roman"/>
+          <w:sz w:val="28"/>
+          <w:szCs w:val="28"/>
+        </w:rPr>
+        <w:t xml:space="preserve"> до </w:t>
+      </w:r>
+      <w:proofErr w:type="spellStart"/>
+      <w:r>
+        <w:rPr>
+          <w:rFonts w:ascii="Times New Roman" w:hAnsi="Times New Roman" w:cs="Times New Roman"/>
+          <w:sz w:val="28"/>
+          <w:szCs w:val="28"/>
+        </w:rPr>
+        <w:t>задачі</w:t>
+      </w:r>
+      <w:proofErr w:type="spellEnd"/>
+      <w:r>
+        <w:rPr>
+          <w:rFonts w:ascii="Times New Roman" w:hAnsi="Times New Roman" w:cs="Times New Roman"/>
+          <w:sz w:val="28"/>
+          <w:szCs w:val="28"/>
+        </w:rPr>
+        <w:t xml:space="preserve"> </w:t>
+      </w:r>
+      <w:proofErr w:type="spellStart"/>
+      <w:r>
+        <w:rPr>
+          <w:rFonts w:ascii="Times New Roman" w:hAnsi="Times New Roman" w:cs="Times New Roman"/>
+          <w:sz w:val="28"/>
+          <w:szCs w:val="28"/>
+        </w:rPr>
+        <w:t>визначення</w:t>
+      </w:r>
+      <w:proofErr w:type="spellEnd"/>
+      <w:r>
+        <w:rPr>
+          <w:rFonts w:ascii="Times New Roman" w:hAnsi="Times New Roman" w:cs="Times New Roman"/>
+          <w:sz w:val="28"/>
+          <w:szCs w:val="28"/>
+        </w:rPr>
+        <w:t xml:space="preserve"> </w:t>
+      </w:r>
+      <w:proofErr w:type="spellStart"/>
+      <w:r>
+        <w:rPr>
+          <w:rFonts w:ascii="Times New Roman" w:hAnsi="Times New Roman" w:cs="Times New Roman"/>
+          <w:sz w:val="28"/>
+          <w:szCs w:val="28"/>
+        </w:rPr>
+        <w:t>зацікавлених</w:t>
+      </w:r>
+      <w:proofErr w:type="spellEnd"/>
+      <w:r>
+        <w:rPr>
+          <w:rFonts w:ascii="Times New Roman" w:hAnsi="Times New Roman" w:cs="Times New Roman"/>
+          <w:sz w:val="28"/>
+          <w:szCs w:val="28"/>
+        </w:rPr>
+        <w:t xml:space="preserve"> </w:t>
+      </w:r>
+      <w:proofErr w:type="spellStart"/>
+      <w:r>
+        <w:rPr>
+          <w:rFonts w:ascii="Times New Roman" w:hAnsi="Times New Roman" w:cs="Times New Roman"/>
+          <w:sz w:val="28"/>
+          <w:szCs w:val="28"/>
+        </w:rPr>
+        <w:t>осіб</w:t>
+      </w:r>
+      <w:proofErr w:type="spellEnd"/>
+      <w:r>
+        <w:rPr>
+          <w:rFonts w:ascii="Times New Roman" w:hAnsi="Times New Roman" w:cs="Times New Roman"/>
+          <w:sz w:val="28"/>
+          <w:szCs w:val="28"/>
+        </w:rPr>
+        <w:t xml:space="preserve">, </w:t>
+      </w:r>
+      <w:proofErr w:type="spellStart"/>
+      <w:r>
+        <w:rPr>
+          <w:rFonts w:ascii="Times New Roman" w:hAnsi="Times New Roman" w:cs="Times New Roman"/>
+          <w:sz w:val="28"/>
+          <w:szCs w:val="28"/>
+        </w:rPr>
+        <w:t>їх</w:t>
+      </w:r>
+      <w:proofErr w:type="spellEnd"/>
+      <w:r>
+        <w:rPr>
+          <w:rFonts w:ascii="Times New Roman" w:hAnsi="Times New Roman" w:cs="Times New Roman"/>
+          <w:sz w:val="28"/>
+          <w:szCs w:val="28"/>
+        </w:rPr>
+        <w:t xml:space="preserve"> </w:t>
+      </w:r>
+      <w:proofErr w:type="spellStart"/>
+      <w:r>
+        <w:rPr>
+          <w:rFonts w:ascii="Times New Roman" w:hAnsi="Times New Roman" w:cs="Times New Roman"/>
+          <w:sz w:val="28"/>
+          <w:szCs w:val="28"/>
+        </w:rPr>
+        <w:t>критеріїв</w:t>
+      </w:r>
+      <w:proofErr w:type="spellEnd"/>
+      <w:r>
+        <w:rPr>
+          <w:rFonts w:ascii="Times New Roman" w:hAnsi="Times New Roman" w:cs="Times New Roman"/>
+          <w:sz w:val="28"/>
+          <w:szCs w:val="28"/>
+        </w:rPr>
+        <w:t xml:space="preserve"> </w:t>
+      </w:r>
+      <w:proofErr w:type="spellStart"/>
+      <w:r>
+        <w:rPr>
+          <w:rFonts w:ascii="Times New Roman" w:hAnsi="Times New Roman" w:cs="Times New Roman"/>
+          <w:sz w:val="28"/>
+          <w:szCs w:val="28"/>
+        </w:rPr>
+        <w:t>якості</w:t>
+      </w:r>
+      <w:proofErr w:type="spellEnd"/>
+      <w:r>
+        <w:rPr>
+          <w:rFonts w:ascii="Times New Roman" w:hAnsi="Times New Roman" w:cs="Times New Roman"/>
+          <w:sz w:val="28"/>
+          <w:szCs w:val="28"/>
+        </w:rPr>
+        <w:t xml:space="preserve"> і </w:t>
+      </w:r>
+      <w:proofErr w:type="spellStart"/>
+      <w:r>
+        <w:rPr>
+          <w:rFonts w:ascii="Times New Roman" w:hAnsi="Times New Roman" w:cs="Times New Roman"/>
+          <w:sz w:val="28"/>
+          <w:szCs w:val="28"/>
+        </w:rPr>
+        <w:t>потім</w:t>
+      </w:r>
+      <w:proofErr w:type="spellEnd"/>
+      <w:r>
+        <w:rPr>
+          <w:rFonts w:ascii="Times New Roman" w:hAnsi="Times New Roman" w:cs="Times New Roman"/>
+          <w:sz w:val="28"/>
+          <w:szCs w:val="28"/>
+        </w:rPr>
+        <w:t xml:space="preserve"> </w:t>
+      </w:r>
+      <w:proofErr w:type="spellStart"/>
+      <w:r>
+        <w:rPr>
+          <w:rFonts w:ascii="Times New Roman" w:hAnsi="Times New Roman" w:cs="Times New Roman"/>
+          <w:sz w:val="28"/>
+          <w:szCs w:val="28"/>
+        </w:rPr>
+        <w:t>знаходження</w:t>
+      </w:r>
+      <w:proofErr w:type="spellEnd"/>
+      <w:r>
+        <w:rPr>
+          <w:rFonts w:ascii="Times New Roman" w:hAnsi="Times New Roman" w:cs="Times New Roman"/>
+          <w:sz w:val="28"/>
+          <w:szCs w:val="28"/>
+        </w:rPr>
+        <w:t xml:space="preserve"> оптимального </w:t>
+      </w:r>
+      <w:proofErr w:type="spellStart"/>
+      <w:proofErr w:type="gramStart"/>
+      <w:r>
+        <w:rPr>
+          <w:rFonts w:ascii="Times New Roman" w:hAnsi="Times New Roman" w:cs="Times New Roman"/>
+          <w:sz w:val="28"/>
+          <w:szCs w:val="28"/>
+        </w:rPr>
+        <w:t>р</w:t>
+      </w:r>
+      <w:proofErr w:type="gramEnd"/>
+      <w:r>
+        <w:rPr>
+          <w:rFonts w:ascii="Times New Roman" w:hAnsi="Times New Roman" w:cs="Times New Roman"/>
+          <w:sz w:val="28"/>
+          <w:szCs w:val="28"/>
+        </w:rPr>
+        <w:t>ішення</w:t>
+      </w:r>
+      <w:proofErr w:type="spellEnd"/>
+      <w:r>
+        <w:rPr>
+          <w:rFonts w:ascii="Times New Roman" w:hAnsi="Times New Roman" w:cs="Times New Roman"/>
+          <w:sz w:val="28"/>
+          <w:szCs w:val="28"/>
+        </w:rPr>
+        <w:t xml:space="preserve">, </w:t>
+      </w:r>
+      <w:proofErr w:type="spellStart"/>
+      <w:r>
+        <w:rPr>
+          <w:rFonts w:ascii="Times New Roman" w:hAnsi="Times New Roman" w:cs="Times New Roman"/>
+          <w:sz w:val="28"/>
+          <w:szCs w:val="28"/>
+        </w:rPr>
+        <w:t>що</w:t>
+      </w:r>
+      <w:proofErr w:type="spellEnd"/>
+      <w:r>
+        <w:rPr>
+          <w:rFonts w:ascii="Times New Roman" w:hAnsi="Times New Roman" w:cs="Times New Roman"/>
+          <w:sz w:val="28"/>
+          <w:szCs w:val="28"/>
+        </w:rPr>
+        <w:t xml:space="preserve"> </w:t>
+      </w:r>
+      <w:proofErr w:type="spellStart"/>
+      <w:r>
+        <w:rPr>
+          <w:rFonts w:ascii="Times New Roman" w:hAnsi="Times New Roman" w:cs="Times New Roman"/>
+          <w:sz w:val="28"/>
+          <w:szCs w:val="28"/>
+        </w:rPr>
+        <w:t>задовольняє</w:t>
+      </w:r>
+      <w:proofErr w:type="spellEnd"/>
+      <w:r>
+        <w:rPr>
+          <w:rFonts w:ascii="Times New Roman" w:hAnsi="Times New Roman" w:cs="Times New Roman"/>
+          <w:sz w:val="28"/>
+          <w:szCs w:val="28"/>
+        </w:rPr>
+        <w:t xml:space="preserve"> </w:t>
+      </w:r>
+      <w:proofErr w:type="spellStart"/>
+      <w:r>
+        <w:rPr>
+          <w:rFonts w:ascii="Times New Roman" w:hAnsi="Times New Roman" w:cs="Times New Roman"/>
+          <w:sz w:val="28"/>
+          <w:szCs w:val="28"/>
+        </w:rPr>
+        <w:t>цим</w:t>
+      </w:r>
+      <w:proofErr w:type="spellEnd"/>
+      <w:r>
+        <w:rPr>
+          <w:rFonts w:ascii="Times New Roman" w:hAnsi="Times New Roman" w:cs="Times New Roman"/>
+          <w:sz w:val="28"/>
+          <w:szCs w:val="28"/>
+        </w:rPr>
+        <w:t xml:space="preserve"> </w:t>
+      </w:r>
+      <w:proofErr w:type="spellStart"/>
+      <w:r>
+        <w:rPr>
+          <w:rFonts w:ascii="Times New Roman" w:hAnsi="Times New Roman" w:cs="Times New Roman"/>
+          <w:sz w:val="28"/>
+          <w:szCs w:val="28"/>
+        </w:rPr>
+        <w:t>критеріям</w:t>
+      </w:r>
+      <w:proofErr w:type="spellEnd"/>
+      <w:r>
+        <w:rPr>
+          <w:rFonts w:ascii="Times New Roman" w:hAnsi="Times New Roman" w:cs="Times New Roman"/>
+          <w:sz w:val="28"/>
+          <w:szCs w:val="28"/>
+        </w:rPr>
+        <w:t xml:space="preserve">. </w:t>
+      </w:r>
+      <w:proofErr w:type="spellStart"/>
+      <w:r>
+        <w:rPr>
+          <w:rFonts w:ascii="Times New Roman" w:hAnsi="Times New Roman" w:cs="Times New Roman"/>
+          <w:sz w:val="28"/>
+          <w:szCs w:val="28"/>
+        </w:rPr>
+        <w:t>Тестування</w:t>
+      </w:r>
+      <w:proofErr w:type="spellEnd"/>
+      <w:r>
+        <w:rPr>
+          <w:rFonts w:ascii="Times New Roman" w:hAnsi="Times New Roman" w:cs="Times New Roman"/>
+          <w:sz w:val="28"/>
+          <w:szCs w:val="28"/>
+        </w:rPr>
+        <w:t xml:space="preserve"> є одним </w:t>
+      </w:r>
+      <w:proofErr w:type="spellStart"/>
+      <w:r>
+        <w:rPr>
+          <w:rFonts w:ascii="Times New Roman" w:hAnsi="Times New Roman" w:cs="Times New Roman"/>
+          <w:sz w:val="28"/>
+          <w:szCs w:val="28"/>
+        </w:rPr>
+        <w:t>із</w:t>
+      </w:r>
+      <w:proofErr w:type="spellEnd"/>
+      <w:r>
+        <w:rPr>
+          <w:rFonts w:ascii="Times New Roman" w:hAnsi="Times New Roman" w:cs="Times New Roman"/>
+          <w:sz w:val="28"/>
+          <w:szCs w:val="28"/>
+        </w:rPr>
+        <w:t xml:space="preserve"> </w:t>
+      </w:r>
+      <w:proofErr w:type="spellStart"/>
+      <w:r>
+        <w:rPr>
+          <w:rFonts w:ascii="Times New Roman" w:hAnsi="Times New Roman" w:cs="Times New Roman"/>
+          <w:sz w:val="28"/>
+          <w:szCs w:val="28"/>
+        </w:rPr>
+        <w:t>способів</w:t>
+      </w:r>
+      <w:proofErr w:type="spellEnd"/>
+      <w:r>
+        <w:rPr>
+          <w:rFonts w:ascii="Times New Roman" w:hAnsi="Times New Roman" w:cs="Times New Roman"/>
+          <w:sz w:val="28"/>
+          <w:szCs w:val="28"/>
+        </w:rPr>
+        <w:t xml:space="preserve"> </w:t>
+      </w:r>
+      <w:proofErr w:type="spellStart"/>
+      <w:r>
+        <w:rPr>
+          <w:rFonts w:ascii="Times New Roman" w:hAnsi="Times New Roman" w:cs="Times New Roman"/>
+          <w:sz w:val="28"/>
+          <w:szCs w:val="28"/>
+        </w:rPr>
+        <w:t>розробки</w:t>
+      </w:r>
+      <w:proofErr w:type="spellEnd"/>
+      <w:r>
+        <w:rPr>
+          <w:rFonts w:ascii="Times New Roman" w:hAnsi="Times New Roman" w:cs="Times New Roman"/>
+          <w:sz w:val="28"/>
+          <w:szCs w:val="28"/>
+        </w:rPr>
+        <w:t xml:space="preserve"> </w:t>
+      </w:r>
+      <w:proofErr w:type="spellStart"/>
+      <w:r>
+        <w:rPr>
+          <w:rFonts w:ascii="Times New Roman" w:hAnsi="Times New Roman" w:cs="Times New Roman"/>
+          <w:sz w:val="28"/>
+          <w:szCs w:val="28"/>
+        </w:rPr>
+        <w:t>якісного</w:t>
+      </w:r>
+      <w:proofErr w:type="spellEnd"/>
+      <w:r>
+        <w:rPr>
+          <w:rFonts w:ascii="Times New Roman" w:hAnsi="Times New Roman" w:cs="Times New Roman"/>
+          <w:sz w:val="28"/>
+          <w:szCs w:val="28"/>
+        </w:rPr>
+        <w:t xml:space="preserve"> </w:t>
+      </w:r>
+      <w:proofErr w:type="spellStart"/>
+      <w:r>
+        <w:rPr>
+          <w:rFonts w:ascii="Times New Roman" w:hAnsi="Times New Roman" w:cs="Times New Roman"/>
+          <w:sz w:val="28"/>
+          <w:szCs w:val="28"/>
+        </w:rPr>
+        <w:t>програмного</w:t>
+      </w:r>
+      <w:proofErr w:type="spellEnd"/>
+      <w:r>
+        <w:rPr>
+          <w:rFonts w:ascii="Times New Roman" w:hAnsi="Times New Roman" w:cs="Times New Roman"/>
+          <w:sz w:val="28"/>
+          <w:szCs w:val="28"/>
+        </w:rPr>
+        <w:t xml:space="preserve"> продукту і входить </w:t>
+      </w:r>
+      <w:proofErr w:type="gramStart"/>
+      <w:r>
+        <w:rPr>
+          <w:rFonts w:ascii="Times New Roman" w:hAnsi="Times New Roman" w:cs="Times New Roman"/>
+          <w:sz w:val="28"/>
+          <w:szCs w:val="28"/>
+        </w:rPr>
+        <w:t>до</w:t>
+      </w:r>
+      <w:proofErr w:type="gramEnd"/>
+      <w:r>
+        <w:rPr>
+          <w:rFonts w:ascii="Times New Roman" w:hAnsi="Times New Roman" w:cs="Times New Roman"/>
+          <w:sz w:val="28"/>
+          <w:szCs w:val="28"/>
+        </w:rPr>
+        <w:t xml:space="preserve"> набору </w:t>
+      </w:r>
+      <w:proofErr w:type="spellStart"/>
+      <w:r>
+        <w:rPr>
+          <w:rFonts w:ascii="Times New Roman" w:hAnsi="Times New Roman" w:cs="Times New Roman"/>
+          <w:sz w:val="28"/>
+          <w:szCs w:val="28"/>
+        </w:rPr>
+        <w:t>ефективних</w:t>
+      </w:r>
+      <w:proofErr w:type="spellEnd"/>
+      <w:r>
+        <w:rPr>
+          <w:rFonts w:ascii="Times New Roman" w:hAnsi="Times New Roman" w:cs="Times New Roman"/>
+          <w:sz w:val="28"/>
+          <w:szCs w:val="28"/>
+        </w:rPr>
+        <w:t xml:space="preserve"> </w:t>
+      </w:r>
+      <w:proofErr w:type="spellStart"/>
+      <w:r>
+        <w:rPr>
+          <w:rFonts w:ascii="Times New Roman" w:hAnsi="Times New Roman" w:cs="Times New Roman"/>
+          <w:sz w:val="28"/>
+          <w:szCs w:val="28"/>
+        </w:rPr>
+        <w:t>засобів</w:t>
+      </w:r>
+      <w:proofErr w:type="spellEnd"/>
+      <w:r>
+        <w:rPr>
+          <w:rFonts w:ascii="Times New Roman" w:hAnsi="Times New Roman" w:cs="Times New Roman"/>
+          <w:sz w:val="28"/>
+          <w:szCs w:val="28"/>
+        </w:rPr>
+        <w:t xml:space="preserve"> </w:t>
+      </w:r>
+      <w:proofErr w:type="spellStart"/>
+      <w:r>
+        <w:rPr>
+          <w:rFonts w:ascii="Times New Roman" w:hAnsi="Times New Roman" w:cs="Times New Roman"/>
+          <w:sz w:val="28"/>
+          <w:szCs w:val="28"/>
+        </w:rPr>
+        <w:t>сучасної</w:t>
+      </w:r>
+      <w:proofErr w:type="spellEnd"/>
+      <w:r>
+        <w:rPr>
+          <w:rFonts w:ascii="Times New Roman" w:hAnsi="Times New Roman" w:cs="Times New Roman"/>
+          <w:sz w:val="28"/>
+          <w:szCs w:val="28"/>
+        </w:rPr>
+        <w:t xml:space="preserve"> </w:t>
+      </w:r>
+      <w:proofErr w:type="spellStart"/>
+      <w:r>
+        <w:rPr>
+          <w:rFonts w:ascii="Times New Roman" w:hAnsi="Times New Roman" w:cs="Times New Roman"/>
+          <w:sz w:val="28"/>
+          <w:szCs w:val="28"/>
+        </w:rPr>
+        <w:t>системи</w:t>
+      </w:r>
+      <w:proofErr w:type="spellEnd"/>
+      <w:r>
+        <w:rPr>
+          <w:rFonts w:ascii="Times New Roman" w:hAnsi="Times New Roman" w:cs="Times New Roman"/>
+          <w:sz w:val="28"/>
+          <w:szCs w:val="28"/>
+        </w:rPr>
+        <w:t xml:space="preserve"> </w:t>
+      </w:r>
+      <w:proofErr w:type="spellStart"/>
+      <w:r>
+        <w:rPr>
+          <w:rFonts w:ascii="Times New Roman" w:hAnsi="Times New Roman" w:cs="Times New Roman"/>
+          <w:sz w:val="28"/>
+          <w:szCs w:val="28"/>
+        </w:rPr>
+        <w:t>забезпечення</w:t>
+      </w:r>
+      <w:proofErr w:type="spellEnd"/>
+      <w:r>
+        <w:rPr>
+          <w:rFonts w:ascii="Times New Roman" w:hAnsi="Times New Roman" w:cs="Times New Roman"/>
+          <w:sz w:val="28"/>
+          <w:szCs w:val="28"/>
+        </w:rPr>
+        <w:t xml:space="preserve"> </w:t>
+      </w:r>
+      <w:proofErr w:type="spellStart"/>
+      <w:r>
+        <w:rPr>
+          <w:rFonts w:ascii="Times New Roman" w:hAnsi="Times New Roman" w:cs="Times New Roman"/>
+          <w:sz w:val="28"/>
+          <w:szCs w:val="28"/>
+        </w:rPr>
+        <w:t>якості</w:t>
+      </w:r>
+      <w:proofErr w:type="spellEnd"/>
+      <w:r>
+        <w:rPr>
+          <w:rFonts w:ascii="Times New Roman" w:hAnsi="Times New Roman" w:cs="Times New Roman"/>
+          <w:sz w:val="28"/>
+          <w:szCs w:val="28"/>
+        </w:rPr>
+        <w:t xml:space="preserve"> </w:t>
+      </w:r>
+      <w:proofErr w:type="spellStart"/>
+      <w:r>
+        <w:rPr>
+          <w:rFonts w:ascii="Times New Roman" w:hAnsi="Times New Roman" w:cs="Times New Roman"/>
+          <w:sz w:val="28"/>
+          <w:szCs w:val="28"/>
+        </w:rPr>
+        <w:t>програмного</w:t>
+      </w:r>
+      <w:proofErr w:type="spellEnd"/>
+      <w:r>
+        <w:rPr>
+          <w:rFonts w:ascii="Times New Roman" w:hAnsi="Times New Roman" w:cs="Times New Roman"/>
+          <w:sz w:val="28"/>
+          <w:szCs w:val="28"/>
+        </w:rPr>
+        <w:t xml:space="preserve"> продукту. </w:t>
+      </w:r>
+      <w:proofErr w:type="spellStart"/>
+      <w:r>
+        <w:rPr>
+          <w:rFonts w:ascii="Times New Roman" w:hAnsi="Times New Roman" w:cs="Times New Roman"/>
+          <w:sz w:val="28"/>
+          <w:szCs w:val="28"/>
+        </w:rPr>
+        <w:t>Тестування</w:t>
+      </w:r>
+      <w:proofErr w:type="spellEnd"/>
+      <w:r>
+        <w:rPr>
+          <w:rFonts w:ascii="Times New Roman" w:hAnsi="Times New Roman" w:cs="Times New Roman"/>
+          <w:sz w:val="28"/>
+          <w:szCs w:val="28"/>
+        </w:rPr>
+        <w:t xml:space="preserve"> </w:t>
+      </w:r>
+      <w:proofErr w:type="spellStart"/>
+      <w:r>
+        <w:rPr>
+          <w:rFonts w:ascii="Times New Roman" w:hAnsi="Times New Roman" w:cs="Times New Roman"/>
+          <w:sz w:val="28"/>
+          <w:szCs w:val="28"/>
+        </w:rPr>
+        <w:t>дозволяє</w:t>
+      </w:r>
+      <w:proofErr w:type="spellEnd"/>
+      <w:r>
+        <w:rPr>
+          <w:rFonts w:ascii="Times New Roman" w:hAnsi="Times New Roman" w:cs="Times New Roman"/>
+          <w:sz w:val="28"/>
+          <w:szCs w:val="28"/>
+        </w:rPr>
+        <w:t xml:space="preserve"> </w:t>
+      </w:r>
+      <w:proofErr w:type="spellStart"/>
+      <w:r>
+        <w:rPr>
+          <w:rFonts w:ascii="Times New Roman" w:hAnsi="Times New Roman" w:cs="Times New Roman"/>
+          <w:sz w:val="28"/>
+          <w:szCs w:val="28"/>
+        </w:rPr>
+        <w:t>зробити</w:t>
+      </w:r>
+      <w:proofErr w:type="spellEnd"/>
+      <w:r>
+        <w:rPr>
+          <w:rFonts w:ascii="Times New Roman" w:hAnsi="Times New Roman" w:cs="Times New Roman"/>
+          <w:sz w:val="28"/>
+          <w:szCs w:val="28"/>
+        </w:rPr>
+        <w:t xml:space="preserve"> </w:t>
+      </w:r>
+      <w:proofErr w:type="spellStart"/>
+      <w:r>
+        <w:rPr>
+          <w:rFonts w:ascii="Times New Roman" w:hAnsi="Times New Roman" w:cs="Times New Roman"/>
+          <w:sz w:val="28"/>
+          <w:szCs w:val="28"/>
+        </w:rPr>
+        <w:t>процес</w:t>
+      </w:r>
+      <w:proofErr w:type="spellEnd"/>
+      <w:r>
+        <w:rPr>
+          <w:rFonts w:ascii="Times New Roman" w:hAnsi="Times New Roman" w:cs="Times New Roman"/>
+          <w:sz w:val="28"/>
+          <w:szCs w:val="28"/>
+        </w:rPr>
+        <w:t xml:space="preserve"> </w:t>
+      </w:r>
+      <w:proofErr w:type="spellStart"/>
+      <w:r>
+        <w:rPr>
+          <w:rFonts w:ascii="Times New Roman" w:hAnsi="Times New Roman" w:cs="Times New Roman"/>
+          <w:sz w:val="28"/>
+          <w:szCs w:val="28"/>
+        </w:rPr>
+        <w:t>розробки</w:t>
+      </w:r>
+      <w:proofErr w:type="spellEnd"/>
+      <w:r>
+        <w:rPr>
+          <w:rFonts w:ascii="Times New Roman" w:hAnsi="Times New Roman" w:cs="Times New Roman"/>
+          <w:sz w:val="28"/>
+          <w:szCs w:val="28"/>
+        </w:rPr>
+        <w:t xml:space="preserve"> </w:t>
+      </w:r>
+      <w:proofErr w:type="spellStart"/>
+      <w:r>
+        <w:rPr>
+          <w:rFonts w:ascii="Times New Roman" w:hAnsi="Times New Roman" w:cs="Times New Roman"/>
+          <w:sz w:val="28"/>
+          <w:szCs w:val="28"/>
+        </w:rPr>
+        <w:t>програмного</w:t>
+      </w:r>
+      <w:proofErr w:type="spellEnd"/>
+      <w:r>
+        <w:rPr>
+          <w:rFonts w:ascii="Times New Roman" w:hAnsi="Times New Roman" w:cs="Times New Roman"/>
+          <w:sz w:val="28"/>
+          <w:szCs w:val="28"/>
+        </w:rPr>
+        <w:t xml:space="preserve"> </w:t>
+      </w:r>
+      <w:proofErr w:type="spellStart"/>
+      <w:r>
+        <w:rPr>
+          <w:rFonts w:ascii="Times New Roman" w:hAnsi="Times New Roman" w:cs="Times New Roman"/>
+          <w:sz w:val="28"/>
+          <w:szCs w:val="28"/>
+        </w:rPr>
+        <w:t>забезпечення</w:t>
+      </w:r>
+      <w:proofErr w:type="spellEnd"/>
+      <w:r>
+        <w:rPr>
+          <w:rFonts w:ascii="Times New Roman" w:hAnsi="Times New Roman" w:cs="Times New Roman"/>
+          <w:sz w:val="28"/>
+          <w:szCs w:val="28"/>
+        </w:rPr>
+        <w:t xml:space="preserve"> </w:t>
+      </w:r>
+      <w:proofErr w:type="spellStart"/>
+      <w:r>
+        <w:rPr>
+          <w:rFonts w:ascii="Times New Roman" w:hAnsi="Times New Roman" w:cs="Times New Roman"/>
+          <w:sz w:val="28"/>
+          <w:szCs w:val="28"/>
+        </w:rPr>
+        <w:t>прозорим</w:t>
+      </w:r>
+      <w:proofErr w:type="spellEnd"/>
+      <w:r>
+        <w:rPr>
+          <w:rFonts w:ascii="Times New Roman" w:hAnsi="Times New Roman" w:cs="Times New Roman"/>
+          <w:sz w:val="28"/>
+          <w:szCs w:val="28"/>
+        </w:rPr>
+        <w:t xml:space="preserve"> і </w:t>
+      </w:r>
+      <w:proofErr w:type="spellStart"/>
+      <w:r>
+        <w:rPr>
+          <w:rFonts w:ascii="Times New Roman" w:hAnsi="Times New Roman" w:cs="Times New Roman"/>
+          <w:sz w:val="28"/>
+          <w:szCs w:val="28"/>
+        </w:rPr>
+        <w:t>керованим</w:t>
+      </w:r>
+      <w:proofErr w:type="spellEnd"/>
+      <w:r>
+        <w:rPr>
+          <w:rFonts w:ascii="Times New Roman" w:hAnsi="Times New Roman" w:cs="Times New Roman"/>
+          <w:sz w:val="28"/>
+          <w:szCs w:val="28"/>
+        </w:rPr>
+        <w:t xml:space="preserve"> для </w:t>
+      </w:r>
+      <w:proofErr w:type="spellStart"/>
+      <w:r>
+        <w:rPr>
+          <w:rFonts w:ascii="Times New Roman" w:hAnsi="Times New Roman" w:cs="Times New Roman"/>
+          <w:sz w:val="28"/>
+          <w:szCs w:val="28"/>
+        </w:rPr>
+        <w:t>всіх</w:t>
+      </w:r>
+      <w:proofErr w:type="spellEnd"/>
+      <w:r>
+        <w:rPr>
+          <w:rFonts w:ascii="Times New Roman" w:hAnsi="Times New Roman" w:cs="Times New Roman"/>
+          <w:sz w:val="28"/>
+          <w:szCs w:val="28"/>
+        </w:rPr>
+        <w:t xml:space="preserve"> </w:t>
+      </w:r>
+      <w:proofErr w:type="spellStart"/>
+      <w:r>
+        <w:rPr>
+          <w:rFonts w:ascii="Times New Roman" w:hAnsi="Times New Roman" w:cs="Times New Roman"/>
+          <w:sz w:val="28"/>
+          <w:szCs w:val="28"/>
+        </w:rPr>
+        <w:t>учасникі</w:t>
+      </w:r>
+      <w:proofErr w:type="gramStart"/>
+      <w:r>
+        <w:rPr>
+          <w:rFonts w:ascii="Times New Roman" w:hAnsi="Times New Roman" w:cs="Times New Roman"/>
+          <w:sz w:val="28"/>
+          <w:szCs w:val="28"/>
+        </w:rPr>
+        <w:t>в</w:t>
+      </w:r>
+      <w:proofErr w:type="spellEnd"/>
+      <w:proofErr w:type="gramEnd"/>
+      <w:r>
+        <w:rPr>
+          <w:rFonts w:ascii="Times New Roman" w:hAnsi="Times New Roman" w:cs="Times New Roman"/>
+          <w:sz w:val="28"/>
+          <w:szCs w:val="28"/>
+        </w:rPr>
+        <w:t xml:space="preserve"> проекту. </w:t>
+      </w:r>
+      <w:proofErr w:type="spellStart"/>
+      <w:r>
+        <w:rPr>
+          <w:rFonts w:ascii="Times New Roman" w:hAnsi="Times New Roman" w:cs="Times New Roman"/>
+          <w:sz w:val="28"/>
+          <w:szCs w:val="28"/>
+        </w:rPr>
+        <w:t>Розробникам</w:t>
+      </w:r>
+      <w:proofErr w:type="spellEnd"/>
+      <w:r>
+        <w:rPr>
+          <w:rFonts w:ascii="Times New Roman" w:hAnsi="Times New Roman" w:cs="Times New Roman"/>
+          <w:sz w:val="28"/>
+          <w:szCs w:val="28"/>
+        </w:rPr>
+        <w:t xml:space="preserve"> </w:t>
+      </w:r>
+      <w:proofErr w:type="spellStart"/>
+      <w:r>
+        <w:rPr>
+          <w:rFonts w:ascii="Times New Roman" w:hAnsi="Times New Roman" w:cs="Times New Roman"/>
+          <w:sz w:val="28"/>
+          <w:szCs w:val="28"/>
+        </w:rPr>
+        <w:t>тестування</w:t>
+      </w:r>
+      <w:proofErr w:type="spellEnd"/>
+      <w:r>
+        <w:rPr>
+          <w:rFonts w:ascii="Times New Roman" w:hAnsi="Times New Roman" w:cs="Times New Roman"/>
+          <w:sz w:val="28"/>
+          <w:szCs w:val="28"/>
+        </w:rPr>
+        <w:t xml:space="preserve"> </w:t>
+      </w:r>
+      <w:proofErr w:type="spellStart"/>
+      <w:r>
+        <w:rPr>
+          <w:rFonts w:ascii="Times New Roman" w:hAnsi="Times New Roman" w:cs="Times New Roman"/>
+          <w:sz w:val="28"/>
+          <w:szCs w:val="28"/>
+        </w:rPr>
+        <w:t>дає</w:t>
+      </w:r>
+      <w:proofErr w:type="spellEnd"/>
+      <w:r>
+        <w:rPr>
+          <w:rFonts w:ascii="Times New Roman" w:hAnsi="Times New Roman" w:cs="Times New Roman"/>
+          <w:sz w:val="28"/>
+          <w:szCs w:val="28"/>
+        </w:rPr>
+        <w:t xml:space="preserve"> </w:t>
+      </w:r>
+      <w:proofErr w:type="spellStart"/>
+      <w:r>
+        <w:rPr>
+          <w:rFonts w:ascii="Times New Roman" w:hAnsi="Times New Roman" w:cs="Times New Roman"/>
+          <w:sz w:val="28"/>
+          <w:szCs w:val="28"/>
+        </w:rPr>
+        <w:t>впевненість</w:t>
+      </w:r>
+      <w:proofErr w:type="spellEnd"/>
+      <w:r>
+        <w:rPr>
+          <w:rFonts w:ascii="Times New Roman" w:hAnsi="Times New Roman" w:cs="Times New Roman"/>
+          <w:sz w:val="28"/>
+          <w:szCs w:val="28"/>
+        </w:rPr>
+        <w:t xml:space="preserve"> у </w:t>
+      </w:r>
+      <w:proofErr w:type="gramStart"/>
+      <w:r>
+        <w:rPr>
+          <w:rFonts w:ascii="Times New Roman" w:hAnsi="Times New Roman" w:cs="Times New Roman"/>
+          <w:sz w:val="28"/>
+          <w:szCs w:val="28"/>
+        </w:rPr>
+        <w:t>правильному</w:t>
+      </w:r>
+      <w:proofErr w:type="gramEnd"/>
+      <w:r>
+        <w:rPr>
+          <w:rFonts w:ascii="Times New Roman" w:hAnsi="Times New Roman" w:cs="Times New Roman"/>
+          <w:sz w:val="28"/>
+          <w:szCs w:val="28"/>
+        </w:rPr>
+        <w:t xml:space="preserve"> </w:t>
+      </w:r>
+      <w:proofErr w:type="spellStart"/>
+      <w:r>
+        <w:rPr>
+          <w:rFonts w:ascii="Times New Roman" w:hAnsi="Times New Roman" w:cs="Times New Roman"/>
+          <w:sz w:val="28"/>
+          <w:szCs w:val="28"/>
+        </w:rPr>
+        <w:t>розуміння</w:t>
+      </w:r>
+      <w:proofErr w:type="spellEnd"/>
+      <w:r>
+        <w:rPr>
+          <w:rFonts w:ascii="Times New Roman" w:hAnsi="Times New Roman" w:cs="Times New Roman"/>
+          <w:sz w:val="28"/>
+          <w:szCs w:val="28"/>
+        </w:rPr>
+        <w:t xml:space="preserve"> </w:t>
+      </w:r>
+      <w:proofErr w:type="spellStart"/>
+      <w:r>
+        <w:rPr>
+          <w:rFonts w:ascii="Times New Roman" w:hAnsi="Times New Roman" w:cs="Times New Roman"/>
+          <w:sz w:val="28"/>
+          <w:szCs w:val="28"/>
+        </w:rPr>
+        <w:t>завдань</w:t>
+      </w:r>
+      <w:proofErr w:type="spellEnd"/>
+      <w:r>
+        <w:rPr>
+          <w:rFonts w:ascii="Times New Roman" w:hAnsi="Times New Roman" w:cs="Times New Roman"/>
+          <w:sz w:val="28"/>
+          <w:szCs w:val="28"/>
+        </w:rPr>
+        <w:t xml:space="preserve">, </w:t>
+      </w:r>
+      <w:proofErr w:type="spellStart"/>
+      <w:r>
+        <w:rPr>
+          <w:rFonts w:ascii="Times New Roman" w:hAnsi="Times New Roman" w:cs="Times New Roman"/>
+          <w:sz w:val="28"/>
+          <w:szCs w:val="28"/>
+        </w:rPr>
+        <w:t>які</w:t>
+      </w:r>
+      <w:proofErr w:type="spellEnd"/>
+      <w:r>
+        <w:rPr>
+          <w:rFonts w:ascii="Times New Roman" w:hAnsi="Times New Roman" w:cs="Times New Roman"/>
+          <w:sz w:val="28"/>
+          <w:szCs w:val="28"/>
+        </w:rPr>
+        <w:t xml:space="preserve"> ставить перед ними </w:t>
+      </w:r>
+      <w:proofErr w:type="spellStart"/>
+      <w:r>
+        <w:rPr>
+          <w:rFonts w:ascii="Times New Roman" w:hAnsi="Times New Roman" w:cs="Times New Roman"/>
+          <w:sz w:val="28"/>
+          <w:szCs w:val="28"/>
+        </w:rPr>
+        <w:t>замовник</w:t>
+      </w:r>
+      <w:proofErr w:type="spellEnd"/>
+      <w:r>
+        <w:rPr>
+          <w:rFonts w:ascii="Times New Roman" w:hAnsi="Times New Roman" w:cs="Times New Roman"/>
+          <w:sz w:val="28"/>
+          <w:szCs w:val="28"/>
+        </w:rPr>
+        <w:t xml:space="preserve">. Менеджерам – </w:t>
+      </w:r>
+      <w:proofErr w:type="spellStart"/>
+      <w:r>
+        <w:rPr>
+          <w:rFonts w:ascii="Times New Roman" w:hAnsi="Times New Roman" w:cs="Times New Roman"/>
+          <w:sz w:val="28"/>
+          <w:szCs w:val="28"/>
+        </w:rPr>
+        <w:t>розуміння</w:t>
+      </w:r>
+      <w:proofErr w:type="spellEnd"/>
+      <w:r>
+        <w:rPr>
+          <w:rFonts w:ascii="Times New Roman" w:hAnsi="Times New Roman" w:cs="Times New Roman"/>
+          <w:sz w:val="28"/>
+          <w:szCs w:val="28"/>
+        </w:rPr>
+        <w:t xml:space="preserve"> </w:t>
+      </w:r>
+      <w:proofErr w:type="spellStart"/>
+      <w:r>
+        <w:rPr>
+          <w:rFonts w:ascii="Times New Roman" w:hAnsi="Times New Roman" w:cs="Times New Roman"/>
+          <w:sz w:val="28"/>
+          <w:szCs w:val="28"/>
+        </w:rPr>
+        <w:t>еволюції</w:t>
+      </w:r>
+      <w:proofErr w:type="spellEnd"/>
+      <w:r>
+        <w:rPr>
+          <w:rFonts w:ascii="Times New Roman" w:hAnsi="Times New Roman" w:cs="Times New Roman"/>
+          <w:sz w:val="28"/>
+          <w:szCs w:val="28"/>
+        </w:rPr>
+        <w:t xml:space="preserve"> проекту, </w:t>
+      </w:r>
+      <w:proofErr w:type="spellStart"/>
+      <w:r>
+        <w:rPr>
+          <w:rFonts w:ascii="Times New Roman" w:hAnsi="Times New Roman" w:cs="Times New Roman"/>
+          <w:sz w:val="28"/>
+          <w:szCs w:val="28"/>
+        </w:rPr>
+        <w:t>проблемних</w:t>
+      </w:r>
+      <w:proofErr w:type="spellEnd"/>
+      <w:r>
+        <w:rPr>
+          <w:rFonts w:ascii="Times New Roman" w:hAnsi="Times New Roman" w:cs="Times New Roman"/>
+          <w:sz w:val="28"/>
+          <w:szCs w:val="28"/>
+        </w:rPr>
+        <w:t xml:space="preserve"> </w:t>
+      </w:r>
+      <w:proofErr w:type="spellStart"/>
+      <w:r>
+        <w:rPr>
+          <w:rFonts w:ascii="Times New Roman" w:hAnsi="Times New Roman" w:cs="Times New Roman"/>
+          <w:sz w:val="28"/>
+          <w:szCs w:val="28"/>
+        </w:rPr>
+        <w:t>місць</w:t>
+      </w:r>
+      <w:proofErr w:type="spellEnd"/>
+      <w:r>
+        <w:rPr>
+          <w:rFonts w:ascii="Times New Roman" w:hAnsi="Times New Roman" w:cs="Times New Roman"/>
+          <w:sz w:val="28"/>
+          <w:szCs w:val="28"/>
+        </w:rPr>
+        <w:t xml:space="preserve"> в </w:t>
+      </w:r>
+      <w:proofErr w:type="spellStart"/>
+      <w:r>
+        <w:rPr>
+          <w:rFonts w:ascii="Times New Roman" w:hAnsi="Times New Roman" w:cs="Times New Roman"/>
+          <w:sz w:val="28"/>
+          <w:szCs w:val="28"/>
+        </w:rPr>
+        <w:t>процесі</w:t>
+      </w:r>
+      <w:proofErr w:type="spellEnd"/>
+      <w:r>
+        <w:rPr>
+          <w:rFonts w:ascii="Times New Roman" w:hAnsi="Times New Roman" w:cs="Times New Roman"/>
+          <w:sz w:val="28"/>
+          <w:szCs w:val="28"/>
+        </w:rPr>
+        <w:t xml:space="preserve"> </w:t>
+      </w:r>
+      <w:proofErr w:type="spellStart"/>
+      <w:r>
+        <w:rPr>
+          <w:rFonts w:ascii="Times New Roman" w:hAnsi="Times New Roman" w:cs="Times New Roman"/>
+          <w:sz w:val="28"/>
+          <w:szCs w:val="28"/>
+        </w:rPr>
+        <w:t>розробки</w:t>
+      </w:r>
+      <w:proofErr w:type="spellEnd"/>
+      <w:r>
+        <w:rPr>
+          <w:rFonts w:ascii="Times New Roman" w:hAnsi="Times New Roman" w:cs="Times New Roman"/>
+          <w:sz w:val="28"/>
+          <w:szCs w:val="28"/>
+        </w:rPr>
+        <w:t xml:space="preserve">, а </w:t>
+      </w:r>
+      <w:proofErr w:type="spellStart"/>
+      <w:r>
+        <w:rPr>
+          <w:rFonts w:ascii="Times New Roman" w:hAnsi="Times New Roman" w:cs="Times New Roman"/>
+          <w:sz w:val="28"/>
+          <w:szCs w:val="28"/>
+        </w:rPr>
+        <w:t>також</w:t>
+      </w:r>
+      <w:proofErr w:type="spellEnd"/>
+      <w:r>
+        <w:rPr>
+          <w:rFonts w:ascii="Times New Roman" w:hAnsi="Times New Roman" w:cs="Times New Roman"/>
+          <w:sz w:val="28"/>
+          <w:szCs w:val="28"/>
+        </w:rPr>
+        <w:t xml:space="preserve"> </w:t>
+      </w:r>
+      <w:proofErr w:type="spellStart"/>
+      <w:r>
+        <w:rPr>
+          <w:rFonts w:ascii="Times New Roman" w:hAnsi="Times New Roman" w:cs="Times New Roman"/>
+          <w:sz w:val="28"/>
+          <w:szCs w:val="28"/>
+        </w:rPr>
+        <w:t>інформацію</w:t>
+      </w:r>
+      <w:proofErr w:type="spellEnd"/>
+      <w:r>
+        <w:rPr>
+          <w:rFonts w:ascii="Times New Roman" w:hAnsi="Times New Roman" w:cs="Times New Roman"/>
+          <w:sz w:val="28"/>
+          <w:szCs w:val="28"/>
+        </w:rPr>
+        <w:t xml:space="preserve"> для </w:t>
+      </w:r>
+      <w:proofErr w:type="spellStart"/>
+      <w:r>
+        <w:rPr>
+          <w:rFonts w:ascii="Times New Roman" w:hAnsi="Times New Roman" w:cs="Times New Roman"/>
+          <w:sz w:val="28"/>
+          <w:szCs w:val="28"/>
+        </w:rPr>
+        <w:t>прийняття</w:t>
+      </w:r>
+      <w:proofErr w:type="spellEnd"/>
+      <w:r>
+        <w:rPr>
+          <w:rFonts w:ascii="Times New Roman" w:hAnsi="Times New Roman" w:cs="Times New Roman"/>
+          <w:sz w:val="28"/>
+          <w:szCs w:val="28"/>
+        </w:rPr>
+        <w:t xml:space="preserve"> </w:t>
+      </w:r>
+      <w:proofErr w:type="spellStart"/>
+      <w:r>
+        <w:rPr>
+          <w:rFonts w:ascii="Times New Roman" w:hAnsi="Times New Roman" w:cs="Times New Roman"/>
+          <w:sz w:val="28"/>
+          <w:szCs w:val="28"/>
+        </w:rPr>
+        <w:t>оперативних</w:t>
+      </w:r>
+      <w:proofErr w:type="spellEnd"/>
+      <w:r>
+        <w:rPr>
+          <w:rFonts w:ascii="Times New Roman" w:hAnsi="Times New Roman" w:cs="Times New Roman"/>
+          <w:sz w:val="28"/>
+          <w:szCs w:val="28"/>
+        </w:rPr>
+        <w:t xml:space="preserve"> </w:t>
+      </w:r>
+      <w:proofErr w:type="spellStart"/>
+      <w:proofErr w:type="gramStart"/>
+      <w:r>
+        <w:rPr>
+          <w:rFonts w:ascii="Times New Roman" w:hAnsi="Times New Roman" w:cs="Times New Roman"/>
+          <w:sz w:val="28"/>
+          <w:szCs w:val="28"/>
+        </w:rPr>
+        <w:t>р</w:t>
+      </w:r>
+      <w:proofErr w:type="gramEnd"/>
+      <w:r>
+        <w:rPr>
+          <w:rFonts w:ascii="Times New Roman" w:hAnsi="Times New Roman" w:cs="Times New Roman"/>
+          <w:sz w:val="28"/>
+          <w:szCs w:val="28"/>
+        </w:rPr>
+        <w:t>ішень</w:t>
+      </w:r>
+      <w:proofErr w:type="spellEnd"/>
+      <w:r>
+        <w:rPr>
+          <w:rFonts w:ascii="Times New Roman" w:hAnsi="Times New Roman" w:cs="Times New Roman"/>
+          <w:sz w:val="28"/>
+          <w:szCs w:val="28"/>
+        </w:rPr>
+        <w:t xml:space="preserve"> </w:t>
+      </w:r>
+      <w:proofErr w:type="spellStart"/>
+      <w:r>
+        <w:rPr>
+          <w:rFonts w:ascii="Times New Roman" w:hAnsi="Times New Roman" w:cs="Times New Roman"/>
+          <w:sz w:val="28"/>
+          <w:szCs w:val="28"/>
+        </w:rPr>
+        <w:t>щодо</w:t>
+      </w:r>
+      <w:proofErr w:type="spellEnd"/>
+      <w:r>
+        <w:rPr>
+          <w:rFonts w:ascii="Times New Roman" w:hAnsi="Times New Roman" w:cs="Times New Roman"/>
+          <w:sz w:val="28"/>
+          <w:szCs w:val="28"/>
+        </w:rPr>
+        <w:t xml:space="preserve"> </w:t>
+      </w:r>
+      <w:proofErr w:type="spellStart"/>
+      <w:r>
+        <w:rPr>
+          <w:rFonts w:ascii="Times New Roman" w:hAnsi="Times New Roman" w:cs="Times New Roman"/>
+          <w:sz w:val="28"/>
+          <w:szCs w:val="28"/>
+        </w:rPr>
+        <w:t>готовності</w:t>
+      </w:r>
+      <w:proofErr w:type="spellEnd"/>
+      <w:r>
+        <w:rPr>
+          <w:rFonts w:ascii="Times New Roman" w:hAnsi="Times New Roman" w:cs="Times New Roman"/>
+          <w:sz w:val="28"/>
+          <w:szCs w:val="28"/>
+        </w:rPr>
+        <w:t xml:space="preserve"> проекту </w:t>
+      </w:r>
+      <w:proofErr w:type="spellStart"/>
+      <w:r>
+        <w:rPr>
+          <w:rFonts w:ascii="Times New Roman" w:hAnsi="Times New Roman" w:cs="Times New Roman"/>
+          <w:sz w:val="28"/>
+          <w:szCs w:val="28"/>
+        </w:rPr>
+        <w:t>або</w:t>
+      </w:r>
+      <w:proofErr w:type="spellEnd"/>
+      <w:r>
+        <w:rPr>
+          <w:rFonts w:ascii="Times New Roman" w:hAnsi="Times New Roman" w:cs="Times New Roman"/>
+          <w:sz w:val="28"/>
+          <w:szCs w:val="28"/>
+        </w:rPr>
+        <w:t xml:space="preserve"> </w:t>
+      </w:r>
+      <w:proofErr w:type="spellStart"/>
+      <w:r>
+        <w:rPr>
+          <w:rFonts w:ascii="Times New Roman" w:hAnsi="Times New Roman" w:cs="Times New Roman"/>
+          <w:sz w:val="28"/>
+          <w:szCs w:val="28"/>
+        </w:rPr>
+        <w:t>його</w:t>
+      </w:r>
+      <w:proofErr w:type="spellEnd"/>
+      <w:r>
+        <w:rPr>
+          <w:rFonts w:ascii="Times New Roman" w:hAnsi="Times New Roman" w:cs="Times New Roman"/>
+          <w:sz w:val="28"/>
+          <w:szCs w:val="28"/>
+        </w:rPr>
+        <w:t xml:space="preserve"> </w:t>
+      </w:r>
+      <w:proofErr w:type="spellStart"/>
+      <w:r>
+        <w:rPr>
+          <w:rFonts w:ascii="Times New Roman" w:hAnsi="Times New Roman" w:cs="Times New Roman"/>
+          <w:sz w:val="28"/>
+          <w:szCs w:val="28"/>
+        </w:rPr>
+        <w:t>версії</w:t>
+      </w:r>
+      <w:proofErr w:type="spellEnd"/>
+      <w:r>
+        <w:rPr>
+          <w:rFonts w:ascii="Times New Roman" w:hAnsi="Times New Roman" w:cs="Times New Roman"/>
+          <w:sz w:val="28"/>
+          <w:szCs w:val="28"/>
+        </w:rPr>
+        <w:t xml:space="preserve"> до </w:t>
+      </w:r>
+      <w:proofErr w:type="spellStart"/>
+      <w:r>
+        <w:rPr>
+          <w:rFonts w:ascii="Times New Roman" w:hAnsi="Times New Roman" w:cs="Times New Roman"/>
+          <w:sz w:val="28"/>
+          <w:szCs w:val="28"/>
+        </w:rPr>
+        <w:t>продуктивної</w:t>
+      </w:r>
+      <w:proofErr w:type="spellEnd"/>
+      <w:r>
+        <w:rPr>
+          <w:rFonts w:ascii="Times New Roman" w:hAnsi="Times New Roman" w:cs="Times New Roman"/>
+          <w:sz w:val="28"/>
+          <w:szCs w:val="28"/>
+        </w:rPr>
+        <w:t xml:space="preserve"> </w:t>
+      </w:r>
+      <w:proofErr w:type="spellStart"/>
+      <w:r>
+        <w:rPr>
+          <w:rFonts w:ascii="Times New Roman" w:hAnsi="Times New Roman" w:cs="Times New Roman"/>
+          <w:sz w:val="28"/>
+          <w:szCs w:val="28"/>
+        </w:rPr>
+        <w:t>експлуатації</w:t>
+      </w:r>
+      <w:proofErr w:type="spellEnd"/>
+      <w:r>
+        <w:rPr>
+          <w:rFonts w:ascii="Times New Roman" w:hAnsi="Times New Roman" w:cs="Times New Roman"/>
+          <w:sz w:val="28"/>
+          <w:szCs w:val="28"/>
+        </w:rPr>
+        <w:t xml:space="preserve">, продажу </w:t>
+      </w:r>
+      <w:proofErr w:type="spellStart"/>
+      <w:r>
+        <w:rPr>
+          <w:rFonts w:ascii="Times New Roman" w:hAnsi="Times New Roman" w:cs="Times New Roman"/>
+          <w:sz w:val="28"/>
+          <w:szCs w:val="28"/>
+        </w:rPr>
+        <w:t>тощо</w:t>
+      </w:r>
+      <w:proofErr w:type="spellEnd"/>
+      <w:r>
+        <w:rPr>
+          <w:rFonts w:ascii="Times New Roman" w:hAnsi="Times New Roman" w:cs="Times New Roman"/>
+          <w:sz w:val="28"/>
+          <w:szCs w:val="28"/>
+        </w:rPr>
+        <w:t xml:space="preserve">. </w:t>
+      </w:r>
+      <w:proofErr w:type="gramStart"/>
+      <w:r>
+        <w:rPr>
+          <w:rFonts w:ascii="Times New Roman" w:hAnsi="Times New Roman" w:cs="Times New Roman"/>
+          <w:sz w:val="28"/>
+          <w:szCs w:val="28"/>
+        </w:rPr>
+        <w:t>З</w:t>
+      </w:r>
+      <w:proofErr w:type="gramEnd"/>
+      <w:r>
+        <w:rPr>
+          <w:rFonts w:ascii="Times New Roman" w:hAnsi="Times New Roman" w:cs="Times New Roman"/>
+          <w:sz w:val="28"/>
+          <w:szCs w:val="28"/>
+        </w:rPr>
+        <w:t xml:space="preserve"> </w:t>
+      </w:r>
+      <w:proofErr w:type="spellStart"/>
+      <w:r>
+        <w:rPr>
+          <w:rFonts w:ascii="Times New Roman" w:hAnsi="Times New Roman" w:cs="Times New Roman"/>
+          <w:sz w:val="28"/>
+          <w:szCs w:val="28"/>
+        </w:rPr>
+        <w:t>технічної</w:t>
+      </w:r>
+      <w:proofErr w:type="spellEnd"/>
+      <w:r>
+        <w:rPr>
+          <w:rFonts w:ascii="Times New Roman" w:hAnsi="Times New Roman" w:cs="Times New Roman"/>
+          <w:sz w:val="28"/>
+          <w:szCs w:val="28"/>
+        </w:rPr>
+        <w:t xml:space="preserve"> точки </w:t>
+      </w:r>
+      <w:proofErr w:type="spellStart"/>
+      <w:r>
+        <w:rPr>
+          <w:rFonts w:ascii="Times New Roman" w:hAnsi="Times New Roman" w:cs="Times New Roman"/>
+          <w:sz w:val="28"/>
+          <w:szCs w:val="28"/>
+        </w:rPr>
+        <w:t>зору</w:t>
+      </w:r>
+      <w:proofErr w:type="spellEnd"/>
+      <w:r>
+        <w:rPr>
+          <w:rFonts w:ascii="Times New Roman" w:hAnsi="Times New Roman" w:cs="Times New Roman"/>
+          <w:sz w:val="28"/>
+          <w:szCs w:val="28"/>
+        </w:rPr>
+        <w:t xml:space="preserve"> </w:t>
+      </w:r>
+      <w:proofErr w:type="spellStart"/>
+      <w:r>
+        <w:rPr>
+          <w:rFonts w:ascii="Times New Roman" w:hAnsi="Times New Roman" w:cs="Times New Roman"/>
+          <w:sz w:val="28"/>
+          <w:szCs w:val="28"/>
+        </w:rPr>
+        <w:t>тестування</w:t>
+      </w:r>
+      <w:proofErr w:type="spellEnd"/>
+      <w:r>
+        <w:rPr>
+          <w:rFonts w:ascii="Times New Roman" w:hAnsi="Times New Roman" w:cs="Times New Roman"/>
+          <w:sz w:val="28"/>
+          <w:szCs w:val="28"/>
+        </w:rPr>
+        <w:t xml:space="preserve"> </w:t>
+      </w:r>
+      <w:proofErr w:type="spellStart"/>
+      <w:r>
+        <w:rPr>
+          <w:rFonts w:ascii="Times New Roman" w:hAnsi="Times New Roman" w:cs="Times New Roman"/>
+          <w:sz w:val="28"/>
+          <w:szCs w:val="28"/>
+        </w:rPr>
+        <w:t>полягає</w:t>
+      </w:r>
+      <w:proofErr w:type="spellEnd"/>
+      <w:r>
+        <w:rPr>
+          <w:rFonts w:ascii="Times New Roman" w:hAnsi="Times New Roman" w:cs="Times New Roman"/>
+          <w:sz w:val="28"/>
+          <w:szCs w:val="28"/>
+        </w:rPr>
+        <w:t xml:space="preserve"> у </w:t>
+      </w:r>
+      <w:proofErr w:type="spellStart"/>
+      <w:r>
+        <w:rPr>
+          <w:rFonts w:ascii="Times New Roman" w:hAnsi="Times New Roman" w:cs="Times New Roman"/>
+          <w:sz w:val="28"/>
+          <w:szCs w:val="28"/>
+        </w:rPr>
+        <w:t>виконанні</w:t>
+      </w:r>
+      <w:proofErr w:type="spellEnd"/>
+      <w:r>
+        <w:rPr>
+          <w:rFonts w:ascii="Times New Roman" w:hAnsi="Times New Roman" w:cs="Times New Roman"/>
+          <w:sz w:val="28"/>
+          <w:szCs w:val="28"/>
+        </w:rPr>
+        <w:t xml:space="preserve"> </w:t>
+      </w:r>
+      <w:proofErr w:type="spellStart"/>
+      <w:r>
+        <w:rPr>
+          <w:rFonts w:ascii="Times New Roman" w:hAnsi="Times New Roman" w:cs="Times New Roman"/>
+          <w:sz w:val="28"/>
+          <w:szCs w:val="28"/>
+        </w:rPr>
+        <w:t>додатку</w:t>
+      </w:r>
+      <w:proofErr w:type="spellEnd"/>
+      <w:r>
+        <w:rPr>
+          <w:rFonts w:ascii="Times New Roman" w:hAnsi="Times New Roman" w:cs="Times New Roman"/>
+          <w:sz w:val="28"/>
+          <w:szCs w:val="28"/>
+        </w:rPr>
+        <w:t xml:space="preserve"> на </w:t>
+      </w:r>
+      <w:proofErr w:type="spellStart"/>
+      <w:r>
+        <w:rPr>
+          <w:rFonts w:ascii="Times New Roman" w:hAnsi="Times New Roman" w:cs="Times New Roman"/>
+          <w:sz w:val="28"/>
+          <w:szCs w:val="28"/>
+        </w:rPr>
+        <w:t>деякій</w:t>
+      </w:r>
+      <w:proofErr w:type="spellEnd"/>
+      <w:r>
+        <w:rPr>
+          <w:rFonts w:ascii="Times New Roman" w:hAnsi="Times New Roman" w:cs="Times New Roman"/>
+          <w:sz w:val="28"/>
+          <w:szCs w:val="28"/>
+        </w:rPr>
+        <w:t xml:space="preserve"> </w:t>
+      </w:r>
+      <w:proofErr w:type="spellStart"/>
+      <w:r>
+        <w:rPr>
+          <w:rFonts w:ascii="Times New Roman" w:hAnsi="Times New Roman" w:cs="Times New Roman"/>
+          <w:sz w:val="28"/>
+          <w:szCs w:val="28"/>
+        </w:rPr>
+        <w:t>множині</w:t>
+      </w:r>
+      <w:proofErr w:type="spellEnd"/>
+      <w:r>
+        <w:rPr>
+          <w:rFonts w:ascii="Times New Roman" w:hAnsi="Times New Roman" w:cs="Times New Roman"/>
+          <w:sz w:val="28"/>
+          <w:szCs w:val="28"/>
+        </w:rPr>
+        <w:t xml:space="preserve"> </w:t>
+      </w:r>
+      <w:proofErr w:type="spellStart"/>
+      <w:r>
+        <w:rPr>
+          <w:rFonts w:ascii="Times New Roman" w:hAnsi="Times New Roman" w:cs="Times New Roman"/>
+          <w:sz w:val="28"/>
+          <w:szCs w:val="28"/>
+        </w:rPr>
+        <w:t>початкових</w:t>
+      </w:r>
+      <w:proofErr w:type="spellEnd"/>
+      <w:r>
+        <w:rPr>
+          <w:rFonts w:ascii="Times New Roman" w:hAnsi="Times New Roman" w:cs="Times New Roman"/>
+          <w:sz w:val="28"/>
+          <w:szCs w:val="28"/>
+        </w:rPr>
+        <w:t xml:space="preserve"> </w:t>
+      </w:r>
+      <w:proofErr w:type="spellStart"/>
+      <w:r>
+        <w:rPr>
+          <w:rFonts w:ascii="Times New Roman" w:hAnsi="Times New Roman" w:cs="Times New Roman"/>
+          <w:sz w:val="28"/>
+          <w:szCs w:val="28"/>
+        </w:rPr>
+        <w:t>даних</w:t>
+      </w:r>
+      <w:proofErr w:type="spellEnd"/>
+      <w:r>
+        <w:rPr>
+          <w:rFonts w:ascii="Times New Roman" w:hAnsi="Times New Roman" w:cs="Times New Roman"/>
+          <w:sz w:val="28"/>
+          <w:szCs w:val="28"/>
+        </w:rPr>
+        <w:t xml:space="preserve"> і </w:t>
+      </w:r>
+      <w:proofErr w:type="spellStart"/>
+      <w:r>
+        <w:rPr>
+          <w:rFonts w:ascii="Times New Roman" w:hAnsi="Times New Roman" w:cs="Times New Roman"/>
+          <w:sz w:val="28"/>
+          <w:szCs w:val="28"/>
+        </w:rPr>
+        <w:t>звірці</w:t>
+      </w:r>
+      <w:proofErr w:type="spellEnd"/>
+      <w:r>
+        <w:rPr>
+          <w:rFonts w:ascii="Times New Roman" w:hAnsi="Times New Roman" w:cs="Times New Roman"/>
+          <w:sz w:val="28"/>
+          <w:szCs w:val="28"/>
+        </w:rPr>
+        <w:t xml:space="preserve"> </w:t>
+      </w:r>
+      <w:proofErr w:type="spellStart"/>
+      <w:r>
+        <w:rPr>
+          <w:rFonts w:ascii="Times New Roman" w:hAnsi="Times New Roman" w:cs="Times New Roman"/>
+          <w:sz w:val="28"/>
+          <w:szCs w:val="28"/>
+        </w:rPr>
+        <w:t>одержуваних</w:t>
+      </w:r>
+      <w:proofErr w:type="spellEnd"/>
+      <w:r>
+        <w:rPr>
+          <w:rFonts w:ascii="Times New Roman" w:hAnsi="Times New Roman" w:cs="Times New Roman"/>
+          <w:sz w:val="28"/>
+          <w:szCs w:val="28"/>
+        </w:rPr>
+        <w:t xml:space="preserve"> </w:t>
+      </w:r>
+      <w:proofErr w:type="spellStart"/>
+      <w:r>
+        <w:rPr>
+          <w:rFonts w:ascii="Times New Roman" w:hAnsi="Times New Roman" w:cs="Times New Roman"/>
+          <w:sz w:val="28"/>
+          <w:szCs w:val="28"/>
+        </w:rPr>
+        <w:t>результатів</w:t>
+      </w:r>
+      <w:proofErr w:type="spellEnd"/>
+      <w:r>
+        <w:rPr>
+          <w:rFonts w:ascii="Times New Roman" w:hAnsi="Times New Roman" w:cs="Times New Roman"/>
+          <w:sz w:val="28"/>
+          <w:szCs w:val="28"/>
+        </w:rPr>
+        <w:t xml:space="preserve"> </w:t>
+      </w:r>
+      <w:proofErr w:type="spellStart"/>
+      <w:r>
+        <w:rPr>
+          <w:rFonts w:ascii="Times New Roman" w:hAnsi="Times New Roman" w:cs="Times New Roman"/>
+          <w:sz w:val="28"/>
+          <w:szCs w:val="28"/>
+        </w:rPr>
+        <w:t>із</w:t>
+      </w:r>
+      <w:proofErr w:type="spellEnd"/>
+      <w:r>
+        <w:rPr>
+          <w:rFonts w:ascii="Times New Roman" w:hAnsi="Times New Roman" w:cs="Times New Roman"/>
+          <w:sz w:val="28"/>
+          <w:szCs w:val="28"/>
+        </w:rPr>
+        <w:t xml:space="preserve"> </w:t>
+      </w:r>
+      <w:proofErr w:type="spellStart"/>
+      <w:r>
+        <w:rPr>
+          <w:rFonts w:ascii="Times New Roman" w:hAnsi="Times New Roman" w:cs="Times New Roman"/>
+          <w:sz w:val="28"/>
+          <w:szCs w:val="28"/>
+        </w:rPr>
+        <w:t>заздалегідь</w:t>
+      </w:r>
+      <w:proofErr w:type="spellEnd"/>
+      <w:r>
+        <w:rPr>
+          <w:rFonts w:ascii="Times New Roman" w:hAnsi="Times New Roman" w:cs="Times New Roman"/>
+          <w:sz w:val="28"/>
+          <w:szCs w:val="28"/>
+        </w:rPr>
+        <w:t xml:space="preserve"> </w:t>
+      </w:r>
+      <w:proofErr w:type="spellStart"/>
+      <w:r>
+        <w:rPr>
+          <w:rFonts w:ascii="Times New Roman" w:hAnsi="Times New Roman" w:cs="Times New Roman"/>
+          <w:sz w:val="28"/>
+          <w:szCs w:val="28"/>
+        </w:rPr>
+        <w:t>відомими</w:t>
+      </w:r>
+      <w:proofErr w:type="spellEnd"/>
+      <w:r>
+        <w:rPr>
+          <w:rFonts w:ascii="Times New Roman" w:hAnsi="Times New Roman" w:cs="Times New Roman"/>
+          <w:sz w:val="28"/>
+          <w:szCs w:val="28"/>
+        </w:rPr>
+        <w:t xml:space="preserve"> (</w:t>
+      </w:r>
+      <w:proofErr w:type="spellStart"/>
+      <w:r>
+        <w:rPr>
+          <w:rFonts w:ascii="Times New Roman" w:hAnsi="Times New Roman" w:cs="Times New Roman"/>
+          <w:sz w:val="28"/>
+          <w:szCs w:val="28"/>
+        </w:rPr>
+        <w:t>еталонними</w:t>
+      </w:r>
+      <w:proofErr w:type="spellEnd"/>
+      <w:r>
+        <w:rPr>
+          <w:rFonts w:ascii="Times New Roman" w:hAnsi="Times New Roman" w:cs="Times New Roman"/>
+          <w:sz w:val="28"/>
+          <w:szCs w:val="28"/>
+        </w:rPr>
+        <w:t xml:space="preserve">) з метою </w:t>
+      </w:r>
+      <w:proofErr w:type="spellStart"/>
+      <w:r>
+        <w:rPr>
+          <w:rFonts w:ascii="Times New Roman" w:hAnsi="Times New Roman" w:cs="Times New Roman"/>
+          <w:sz w:val="28"/>
+          <w:szCs w:val="28"/>
+        </w:rPr>
+        <w:t>встановлення</w:t>
+      </w:r>
+      <w:proofErr w:type="spellEnd"/>
+      <w:r>
+        <w:rPr>
+          <w:rFonts w:ascii="Times New Roman" w:hAnsi="Times New Roman" w:cs="Times New Roman"/>
+          <w:sz w:val="28"/>
+          <w:szCs w:val="28"/>
+        </w:rPr>
+        <w:t xml:space="preserve"> </w:t>
+      </w:r>
+      <w:proofErr w:type="spellStart"/>
+      <w:r>
+        <w:rPr>
+          <w:rFonts w:ascii="Times New Roman" w:hAnsi="Times New Roman" w:cs="Times New Roman"/>
+          <w:sz w:val="28"/>
+          <w:szCs w:val="28"/>
+        </w:rPr>
+        <w:t>відповідності</w:t>
+      </w:r>
+      <w:proofErr w:type="spellEnd"/>
+      <w:r>
+        <w:rPr>
+          <w:rFonts w:ascii="Times New Roman" w:hAnsi="Times New Roman" w:cs="Times New Roman"/>
+          <w:sz w:val="28"/>
+          <w:szCs w:val="28"/>
+        </w:rPr>
+        <w:t xml:space="preserve"> </w:t>
+      </w:r>
+      <w:proofErr w:type="spellStart"/>
+      <w:r>
+        <w:rPr>
+          <w:rFonts w:ascii="Times New Roman" w:hAnsi="Times New Roman" w:cs="Times New Roman"/>
+          <w:sz w:val="28"/>
+          <w:szCs w:val="28"/>
+        </w:rPr>
+        <w:t>різних</w:t>
+      </w:r>
+      <w:proofErr w:type="spellEnd"/>
+      <w:r>
+        <w:rPr>
+          <w:rFonts w:ascii="Times New Roman" w:hAnsi="Times New Roman" w:cs="Times New Roman"/>
+          <w:sz w:val="28"/>
+          <w:szCs w:val="28"/>
+        </w:rPr>
+        <w:t xml:space="preserve"> </w:t>
+      </w:r>
+      <w:proofErr w:type="spellStart"/>
+      <w:r>
+        <w:rPr>
+          <w:rFonts w:ascii="Times New Roman" w:hAnsi="Times New Roman" w:cs="Times New Roman"/>
+          <w:sz w:val="28"/>
+          <w:szCs w:val="28"/>
+        </w:rPr>
+        <w:t>властивостей</w:t>
+      </w:r>
+      <w:proofErr w:type="spellEnd"/>
+      <w:r>
+        <w:rPr>
+          <w:rFonts w:ascii="Times New Roman" w:hAnsi="Times New Roman" w:cs="Times New Roman"/>
+          <w:sz w:val="28"/>
+          <w:szCs w:val="28"/>
+        </w:rPr>
+        <w:t xml:space="preserve"> і характеристик </w:t>
+      </w:r>
+      <w:proofErr w:type="spellStart"/>
+      <w:r>
+        <w:rPr>
+          <w:rFonts w:ascii="Times New Roman" w:hAnsi="Times New Roman" w:cs="Times New Roman"/>
+          <w:sz w:val="28"/>
+          <w:szCs w:val="28"/>
+        </w:rPr>
+        <w:t>програмного</w:t>
+      </w:r>
+      <w:proofErr w:type="spellEnd"/>
+      <w:r>
+        <w:rPr>
+          <w:rFonts w:ascii="Times New Roman" w:hAnsi="Times New Roman" w:cs="Times New Roman"/>
+          <w:sz w:val="28"/>
+          <w:szCs w:val="28"/>
+        </w:rPr>
+        <w:t xml:space="preserve"> продукту </w:t>
+      </w:r>
+      <w:proofErr w:type="spellStart"/>
+      <w:r>
+        <w:rPr>
+          <w:rFonts w:ascii="Times New Roman" w:hAnsi="Times New Roman" w:cs="Times New Roman"/>
+          <w:sz w:val="28"/>
+          <w:szCs w:val="28"/>
+        </w:rPr>
+        <w:t>замовленим</w:t>
+      </w:r>
+      <w:proofErr w:type="spellEnd"/>
+      <w:r>
+        <w:rPr>
+          <w:rFonts w:ascii="Times New Roman" w:hAnsi="Times New Roman" w:cs="Times New Roman"/>
+          <w:sz w:val="28"/>
+          <w:szCs w:val="28"/>
+        </w:rPr>
+        <w:t xml:space="preserve"> </w:t>
+      </w:r>
+      <w:proofErr w:type="spellStart"/>
+      <w:r>
+        <w:rPr>
+          <w:rFonts w:ascii="Times New Roman" w:hAnsi="Times New Roman" w:cs="Times New Roman"/>
+          <w:sz w:val="28"/>
+          <w:szCs w:val="28"/>
+        </w:rPr>
+        <w:t>властивостям</w:t>
+      </w:r>
+      <w:proofErr w:type="spellEnd"/>
+      <w:r>
+        <w:rPr>
+          <w:rFonts w:ascii="Times New Roman" w:hAnsi="Times New Roman" w:cs="Times New Roman"/>
+          <w:sz w:val="28"/>
+          <w:szCs w:val="28"/>
+        </w:rPr>
+        <w:t xml:space="preserve">. Як одна з </w:t>
+      </w:r>
+      <w:proofErr w:type="spellStart"/>
+      <w:r>
+        <w:rPr>
+          <w:rFonts w:ascii="Times New Roman" w:hAnsi="Times New Roman" w:cs="Times New Roman"/>
+          <w:sz w:val="28"/>
+          <w:szCs w:val="28"/>
+        </w:rPr>
+        <w:t>основних</w:t>
+      </w:r>
+      <w:proofErr w:type="spellEnd"/>
+      <w:r>
+        <w:rPr>
+          <w:rFonts w:ascii="Times New Roman" w:hAnsi="Times New Roman" w:cs="Times New Roman"/>
+          <w:sz w:val="28"/>
+          <w:szCs w:val="28"/>
+        </w:rPr>
+        <w:t xml:space="preserve"> </w:t>
+      </w:r>
+      <w:proofErr w:type="spellStart"/>
+      <w:r>
+        <w:rPr>
+          <w:rFonts w:ascii="Times New Roman" w:hAnsi="Times New Roman" w:cs="Times New Roman"/>
+          <w:sz w:val="28"/>
+          <w:szCs w:val="28"/>
+        </w:rPr>
+        <w:t>стадій</w:t>
+      </w:r>
+      <w:proofErr w:type="spellEnd"/>
+      <w:r>
+        <w:rPr>
+          <w:rFonts w:ascii="Times New Roman" w:hAnsi="Times New Roman" w:cs="Times New Roman"/>
+          <w:sz w:val="28"/>
+          <w:szCs w:val="28"/>
+        </w:rPr>
+        <w:t xml:space="preserve"> </w:t>
+      </w:r>
+      <w:proofErr w:type="spellStart"/>
+      <w:r>
+        <w:rPr>
+          <w:rFonts w:ascii="Times New Roman" w:hAnsi="Times New Roman" w:cs="Times New Roman"/>
+          <w:sz w:val="28"/>
+          <w:szCs w:val="28"/>
+        </w:rPr>
+        <w:t>процесу</w:t>
+      </w:r>
+      <w:proofErr w:type="spellEnd"/>
+      <w:r>
+        <w:rPr>
+          <w:rFonts w:ascii="Times New Roman" w:hAnsi="Times New Roman" w:cs="Times New Roman"/>
+          <w:sz w:val="28"/>
+          <w:szCs w:val="28"/>
+        </w:rPr>
+        <w:t xml:space="preserve"> </w:t>
+      </w:r>
+      <w:proofErr w:type="spellStart"/>
+      <w:r>
+        <w:rPr>
+          <w:rFonts w:ascii="Times New Roman" w:hAnsi="Times New Roman" w:cs="Times New Roman"/>
+          <w:sz w:val="28"/>
+          <w:szCs w:val="28"/>
+        </w:rPr>
+        <w:t>розробки</w:t>
+      </w:r>
+      <w:proofErr w:type="spellEnd"/>
+      <w:r>
+        <w:rPr>
+          <w:rFonts w:ascii="Times New Roman" w:hAnsi="Times New Roman" w:cs="Times New Roman"/>
+          <w:sz w:val="28"/>
+          <w:szCs w:val="28"/>
+        </w:rPr>
+        <w:t xml:space="preserve"> </w:t>
+      </w:r>
+      <w:proofErr w:type="spellStart"/>
+      <w:r>
+        <w:rPr>
+          <w:rFonts w:ascii="Times New Roman" w:hAnsi="Times New Roman" w:cs="Times New Roman"/>
+          <w:sz w:val="28"/>
+          <w:szCs w:val="28"/>
+        </w:rPr>
+        <w:t>програмного</w:t>
+      </w:r>
+      <w:proofErr w:type="spellEnd"/>
+      <w:r>
+        <w:rPr>
+          <w:rFonts w:ascii="Times New Roman" w:hAnsi="Times New Roman" w:cs="Times New Roman"/>
+          <w:sz w:val="28"/>
+          <w:szCs w:val="28"/>
+        </w:rPr>
+        <w:t xml:space="preserve"> продукту (</w:t>
+      </w:r>
+      <w:proofErr w:type="spellStart"/>
+      <w:r>
+        <w:rPr>
+          <w:rFonts w:ascii="Times New Roman" w:hAnsi="Times New Roman" w:cs="Times New Roman"/>
+          <w:sz w:val="28"/>
+          <w:szCs w:val="28"/>
+        </w:rPr>
+        <w:t>розробка</w:t>
+      </w:r>
+      <w:proofErr w:type="spellEnd"/>
+      <w:r>
+        <w:rPr>
+          <w:rFonts w:ascii="Times New Roman" w:hAnsi="Times New Roman" w:cs="Times New Roman"/>
+          <w:sz w:val="28"/>
+          <w:szCs w:val="28"/>
+        </w:rPr>
+        <w:t xml:space="preserve"> </w:t>
+      </w:r>
+      <w:proofErr w:type="spellStart"/>
+      <w:r>
+        <w:rPr>
+          <w:rFonts w:ascii="Times New Roman" w:hAnsi="Times New Roman" w:cs="Times New Roman"/>
+          <w:sz w:val="28"/>
+          <w:szCs w:val="28"/>
+        </w:rPr>
+        <w:t>додатку</w:t>
+      </w:r>
+      <w:proofErr w:type="spellEnd"/>
+      <w:r>
+        <w:rPr>
+          <w:rFonts w:ascii="Times New Roman" w:hAnsi="Times New Roman" w:cs="Times New Roman"/>
+          <w:sz w:val="28"/>
+          <w:szCs w:val="28"/>
+        </w:rPr>
+        <w:t xml:space="preserve"> – </w:t>
+      </w:r>
+      <w:proofErr w:type="spellStart"/>
+      <w:r>
+        <w:rPr>
+          <w:rFonts w:ascii="Times New Roman" w:hAnsi="Times New Roman" w:cs="Times New Roman"/>
+          <w:sz w:val="28"/>
+          <w:szCs w:val="28"/>
+        </w:rPr>
+        <w:t>розробка</w:t>
+      </w:r>
+      <w:proofErr w:type="spellEnd"/>
+      <w:r>
+        <w:rPr>
+          <w:rFonts w:ascii="Times New Roman" w:hAnsi="Times New Roman" w:cs="Times New Roman"/>
+          <w:sz w:val="28"/>
+          <w:szCs w:val="28"/>
+        </w:rPr>
+        <w:t xml:space="preserve"> коду – </w:t>
+      </w:r>
+      <w:proofErr w:type="spellStart"/>
+      <w:r>
+        <w:rPr>
+          <w:rFonts w:ascii="Times New Roman" w:hAnsi="Times New Roman" w:cs="Times New Roman"/>
+          <w:sz w:val="28"/>
+          <w:szCs w:val="28"/>
+        </w:rPr>
+        <w:t>тестування</w:t>
+      </w:r>
+      <w:proofErr w:type="spellEnd"/>
+      <w:r>
+        <w:rPr>
+          <w:rFonts w:ascii="Times New Roman" w:hAnsi="Times New Roman" w:cs="Times New Roman"/>
+          <w:sz w:val="28"/>
+          <w:szCs w:val="28"/>
+        </w:rPr>
+        <w:t xml:space="preserve">), </w:t>
+      </w:r>
+      <w:proofErr w:type="spellStart"/>
+      <w:r>
+        <w:rPr>
+          <w:rFonts w:ascii="Times New Roman" w:hAnsi="Times New Roman" w:cs="Times New Roman"/>
+          <w:sz w:val="28"/>
+          <w:szCs w:val="28"/>
+        </w:rPr>
+        <w:t>тестування</w:t>
+      </w:r>
+      <w:proofErr w:type="spellEnd"/>
+      <w:r>
+        <w:rPr>
+          <w:rFonts w:ascii="Times New Roman" w:hAnsi="Times New Roman" w:cs="Times New Roman"/>
+          <w:sz w:val="28"/>
+          <w:szCs w:val="28"/>
+        </w:rPr>
+        <w:t xml:space="preserve"> </w:t>
+      </w:r>
+      <w:proofErr w:type="spellStart"/>
+      <w:r>
+        <w:rPr>
+          <w:rFonts w:ascii="Times New Roman" w:hAnsi="Times New Roman" w:cs="Times New Roman"/>
+          <w:sz w:val="28"/>
+          <w:szCs w:val="28"/>
+        </w:rPr>
+        <w:t>характеризується</w:t>
+      </w:r>
+      <w:proofErr w:type="spellEnd"/>
+      <w:r>
+        <w:rPr>
+          <w:rFonts w:ascii="Times New Roman" w:hAnsi="Times New Roman" w:cs="Times New Roman"/>
+          <w:sz w:val="28"/>
+          <w:szCs w:val="28"/>
+        </w:rPr>
+        <w:t xml:space="preserve"> </w:t>
+      </w:r>
+      <w:proofErr w:type="spellStart"/>
+      <w:r>
+        <w:rPr>
+          <w:rFonts w:ascii="Times New Roman" w:hAnsi="Times New Roman" w:cs="Times New Roman"/>
+          <w:sz w:val="28"/>
+          <w:szCs w:val="28"/>
+        </w:rPr>
+        <w:t>достатньо</w:t>
+      </w:r>
+      <w:proofErr w:type="spellEnd"/>
+      <w:r>
+        <w:rPr>
+          <w:rFonts w:ascii="Times New Roman" w:hAnsi="Times New Roman" w:cs="Times New Roman"/>
+          <w:sz w:val="28"/>
+          <w:szCs w:val="28"/>
+        </w:rPr>
+        <w:t xml:space="preserve"> </w:t>
+      </w:r>
+      <w:proofErr w:type="spellStart"/>
+      <w:r>
+        <w:rPr>
+          <w:rFonts w:ascii="Times New Roman" w:hAnsi="Times New Roman" w:cs="Times New Roman"/>
+          <w:sz w:val="28"/>
+          <w:szCs w:val="28"/>
+        </w:rPr>
+        <w:t>вагомим</w:t>
+      </w:r>
+      <w:proofErr w:type="spellEnd"/>
+      <w:r>
+        <w:rPr>
+          <w:rFonts w:ascii="Times New Roman" w:hAnsi="Times New Roman" w:cs="Times New Roman"/>
+          <w:sz w:val="28"/>
+          <w:szCs w:val="28"/>
+        </w:rPr>
+        <w:t xml:space="preserve"> </w:t>
+      </w:r>
+      <w:proofErr w:type="spellStart"/>
+      <w:r>
+        <w:rPr>
+          <w:rFonts w:ascii="Times New Roman" w:hAnsi="Times New Roman" w:cs="Times New Roman"/>
+          <w:sz w:val="28"/>
+          <w:szCs w:val="28"/>
+        </w:rPr>
+        <w:t>внеском</w:t>
+      </w:r>
+      <w:proofErr w:type="spellEnd"/>
+      <w:r>
+        <w:rPr>
+          <w:rFonts w:ascii="Times New Roman" w:hAnsi="Times New Roman" w:cs="Times New Roman"/>
+          <w:sz w:val="28"/>
+          <w:szCs w:val="28"/>
+        </w:rPr>
+        <w:t xml:space="preserve"> до </w:t>
+      </w:r>
+      <w:proofErr w:type="spellStart"/>
+      <w:r>
+        <w:rPr>
+          <w:rFonts w:ascii="Times New Roman" w:hAnsi="Times New Roman" w:cs="Times New Roman"/>
+          <w:sz w:val="28"/>
+          <w:szCs w:val="28"/>
+        </w:rPr>
+        <w:t>сумарної</w:t>
+      </w:r>
+      <w:proofErr w:type="spellEnd"/>
+      <w:r>
+        <w:rPr>
+          <w:rFonts w:ascii="Times New Roman" w:hAnsi="Times New Roman" w:cs="Times New Roman"/>
+          <w:sz w:val="28"/>
+          <w:szCs w:val="28"/>
+        </w:rPr>
+        <w:t xml:space="preserve"> </w:t>
+      </w:r>
+      <w:proofErr w:type="spellStart"/>
+      <w:r>
+        <w:rPr>
+          <w:rFonts w:ascii="Times New Roman" w:hAnsi="Times New Roman" w:cs="Times New Roman"/>
+          <w:sz w:val="28"/>
+          <w:szCs w:val="28"/>
+        </w:rPr>
+        <w:t>трудомісткості</w:t>
+      </w:r>
+      <w:proofErr w:type="spellEnd"/>
+      <w:r>
+        <w:rPr>
+          <w:rFonts w:ascii="Times New Roman" w:hAnsi="Times New Roman" w:cs="Times New Roman"/>
+          <w:sz w:val="28"/>
+          <w:szCs w:val="28"/>
+        </w:rPr>
+        <w:t xml:space="preserve"> </w:t>
+      </w:r>
+      <w:proofErr w:type="spellStart"/>
+      <w:r>
+        <w:rPr>
+          <w:rFonts w:ascii="Times New Roman" w:hAnsi="Times New Roman" w:cs="Times New Roman"/>
+          <w:sz w:val="28"/>
+          <w:szCs w:val="28"/>
+        </w:rPr>
+        <w:t>розробки</w:t>
+      </w:r>
+      <w:proofErr w:type="spellEnd"/>
+      <w:r>
+        <w:rPr>
+          <w:rFonts w:ascii="Times New Roman" w:hAnsi="Times New Roman" w:cs="Times New Roman"/>
+          <w:sz w:val="28"/>
+          <w:szCs w:val="28"/>
+        </w:rPr>
+        <w:t xml:space="preserve"> продукту. </w:t>
+      </w:r>
       <w:bookmarkStart w:id="0" w:name="_GoBack"/>
       <w:bookmarkEnd w:id="0"/>
+    </w:p>
+    <w:p>
+      <w:pPr>
+        <w:spacing w:before="240" w:line="360" w:lineRule="auto"/>
+        <w:rPr>
+          <w:rFonts w:ascii="Times New Roman" w:hAnsi="Times New Roman" w:cs="Times New Roman"/>
+          <w:sz w:val="28"/>
+          <w:szCs w:val="28"/>
+          <w:lang w:val="uk-UA"/>
+        </w:rPr>
+      </w:pPr>
+    </w:p>
+    <w:p>
+      <w:pPr>
+        <w:spacing w:before="240" w:line="360" w:lineRule="auto"/>
+        <w:rPr>
+          <w:rFonts w:ascii="Times New Roman" w:hAnsi="Times New Roman" w:cs="Times New Roman"/>
+          <w:sz w:val="28"/>
+          <w:szCs w:val="28"/>
+          <w:lang w:val="uk-UA"/>
+        </w:rPr>
+      </w:pPr>
     </w:p>
     <w:p>
       <w:pPr>
@@ -1236,8 +7971,100 @@
       </w:pPr>
     </w:lvl>
   </w:abstractNum>
+  <w:abstractNum w:abstractNumId="1">
+    <w:nsid w:val="5FE17967"/>
+    <w:multiLevelType w:val="hybridMultilevel"/>
+    <w:tmpl w:val="6784BB12"/>
+    <w:lvl w:ilvl="0" w:tplc="04190011">
+      <w:start w:val="1"/>
+      <w:numFmt w:val="decimal"/>
+      <w:lvlText w:val="%1)"/>
+      <w:lvlJc w:val="left"/>
+      <w:pPr>
+        <w:ind w:left="720" w:hanging="360"/>
+      </w:pPr>
+      <w:rPr>
+        <w:rFonts w:hint="default"/>
+      </w:rPr>
+    </w:lvl>
+    <w:lvl w:ilvl="1" w:tplc="04190019" w:tentative="1">
+      <w:start w:val="1"/>
+      <w:numFmt w:val="lowerLetter"/>
+      <w:lvlText w:val="%2."/>
+      <w:lvlJc w:val="left"/>
+      <w:pPr>
+        <w:ind w:left="1440" w:hanging="360"/>
+      </w:pPr>
+    </w:lvl>
+    <w:lvl w:ilvl="2" w:tplc="0419001B" w:tentative="1">
+      <w:start w:val="1"/>
+      <w:numFmt w:val="lowerRoman"/>
+      <w:lvlText w:val="%3."/>
+      <w:lvlJc w:val="right"/>
+      <w:pPr>
+        <w:ind w:left="2160" w:hanging="180"/>
+      </w:pPr>
+    </w:lvl>
+    <w:lvl w:ilvl="3" w:tplc="0419000F" w:tentative="1">
+      <w:start w:val="1"/>
+      <w:numFmt w:val="decimal"/>
+      <w:lvlText w:val="%4."/>
+      <w:lvlJc w:val="left"/>
+      <w:pPr>
+        <w:ind w:left="2880" w:hanging="360"/>
+      </w:pPr>
+    </w:lvl>
+    <w:lvl w:ilvl="4" w:tplc="04190019" w:tentative="1">
+      <w:start w:val="1"/>
+      <w:numFmt w:val="lowerLetter"/>
+      <w:lvlText w:val="%5."/>
+      <w:lvlJc w:val="left"/>
+      <w:pPr>
+        <w:ind w:left="3600" w:hanging="360"/>
+      </w:pPr>
+    </w:lvl>
+    <w:lvl w:ilvl="5" w:tplc="0419001B" w:tentative="1">
+      <w:start w:val="1"/>
+      <w:numFmt w:val="lowerRoman"/>
+      <w:lvlText w:val="%6."/>
+      <w:lvlJc w:val="right"/>
+      <w:pPr>
+        <w:ind w:left="4320" w:hanging="180"/>
+      </w:pPr>
+    </w:lvl>
+    <w:lvl w:ilvl="6" w:tplc="0419000F" w:tentative="1">
+      <w:start w:val="1"/>
+      <w:numFmt w:val="decimal"/>
+      <w:lvlText w:val="%7."/>
+      <w:lvlJc w:val="left"/>
+      <w:pPr>
+        <w:ind w:left="5040" w:hanging="360"/>
+      </w:pPr>
+    </w:lvl>
+    <w:lvl w:ilvl="7" w:tplc="04190019" w:tentative="1">
+      <w:start w:val="1"/>
+      <w:numFmt w:val="lowerLetter"/>
+      <w:lvlText w:val="%8."/>
+      <w:lvlJc w:val="left"/>
+      <w:pPr>
+        <w:ind w:left="5760" w:hanging="360"/>
+      </w:pPr>
+    </w:lvl>
+    <w:lvl w:ilvl="8" w:tplc="0419001B" w:tentative="1">
+      <w:start w:val="1"/>
+      <w:numFmt w:val="lowerRoman"/>
+      <w:lvlText w:val="%9."/>
+      <w:lvlJc w:val="right"/>
+      <w:pPr>
+        <w:ind w:left="6480" w:hanging="180"/>
+      </w:pPr>
+    </w:lvl>
+  </w:abstractNum>
   <w:num w:numId="1">
     <w:abstractNumId w:val="0"/>
+  </w:num>
+  <w:num w:numId="2">
+    <w:abstractNumId w:val="1"/>
   </w:num>
 </w:numbering>
 </file>

--- a/referat.docx
+++ b/referat.docx
@@ -805,6 +805,76 @@
     </w:p>
     <w:p>
       <w:pPr>
+        <w:pStyle w:val="a3"/>
+        <w:numPr>
+          <w:ilvl w:val="0"/>
+          <w:numId w:val="2"/>
+        </w:numPr>
+        <w:spacing w:before="240" w:line="360" w:lineRule="auto"/>
+        <w:rPr>
+          <w:rFonts w:ascii="Times New Roman" w:hAnsi="Times New Roman" w:cs="Times New Roman"/>
+          <w:sz w:val="28"/>
+          <w:szCs w:val="28"/>
+          <w:lang w:val="uk-UA"/>
+        </w:rPr>
+      </w:pPr>
+      <w:r>
+        <w:rPr>
+          <w:rFonts w:ascii="Times New Roman" w:hAnsi="Times New Roman" w:cs="Times New Roman"/>
+          <w:sz w:val="28"/>
+          <w:szCs w:val="28"/>
+          <w:lang w:val="uk-UA"/>
+        </w:rPr>
+        <w:t>Види тестування</w:t>
+      </w:r>
+      <w:r>
+        <w:rPr>
+          <w:rFonts w:ascii="Times New Roman" w:hAnsi="Times New Roman" w:cs="Times New Roman"/>
+          <w:sz w:val="28"/>
+          <w:szCs w:val="28"/>
+          <w:lang w:val="en-US"/>
+        </w:rPr>
+        <w:t>.</w:t>
+      </w:r>
+    </w:p>
+    <w:p>
+      <w:pPr>
+        <w:pStyle w:val="a3"/>
+        <w:numPr>
+          <w:ilvl w:val="0"/>
+          <w:numId w:val="2"/>
+        </w:numPr>
+        <w:spacing w:before="240" w:line="360" w:lineRule="auto"/>
+        <w:rPr>
+          <w:rFonts w:ascii="Times New Roman" w:hAnsi="Times New Roman" w:cs="Times New Roman"/>
+          <w:sz w:val="28"/>
+          <w:szCs w:val="28"/>
+          <w:lang w:val="uk-UA"/>
+        </w:rPr>
+      </w:pPr>
+      <w:r>
+        <w:rPr>
+          <w:rFonts w:ascii="Times New Roman" w:hAnsi="Times New Roman" w:cs="Times New Roman"/>
+          <w:sz w:val="28"/>
+          <w:szCs w:val="28"/>
+          <w:lang w:val="uk-UA"/>
+        </w:rPr>
+        <w:t>Необхідність тестування</w:t>
+      </w:r>
+      <w:r>
+        <w:rPr>
+          <w:rFonts w:ascii="Times New Roman" w:hAnsi="Times New Roman" w:cs="Times New Roman"/>
+          <w:sz w:val="28"/>
+          <w:szCs w:val="28"/>
+          <w:lang w:val="en-US"/>
+        </w:rPr>
+        <w:t>.</w:t>
+      </w:r>
+      <w:bookmarkStart w:id="0" w:name="_GoBack"/>
+      <w:bookmarkEnd w:id="0"/>
+    </w:p>
+    <w:p>
+      <w:pPr>
         <w:spacing w:before="240" w:line="360" w:lineRule="auto"/>
         <w:rPr>
           <w:rFonts w:ascii="Times New Roman" w:hAnsi="Times New Roman" w:cs="Times New Roman"/>
@@ -1197,7 +1267,16 @@
           <w:sz w:val="28"/>
           <w:szCs w:val="28"/>
         </w:rPr>
-        <w:t xml:space="preserve">іджується або розробляється. Такий процес формальної </w:t>
+        <w:t xml:space="preserve">іджується або </w:t>
+      </w:r>
+      <w:r>
+        <w:rPr>
+          <w:rFonts w:ascii="Times New Roman" w:hAnsi="Times New Roman" w:cs="Times New Roman"/>
+          <w:sz w:val="28"/>
+          <w:szCs w:val="28"/>
+        </w:rPr>
+        <w:lastRenderedPageBreak/>
+        <w:t xml:space="preserve">розробляється. Такий процес формальної </w:t>
       </w:r>
       <w:proofErr w:type="gramStart"/>
       <w:r>
@@ -1215,16 +1294,7 @@
           <w:sz w:val="28"/>
           <w:szCs w:val="28"/>
         </w:rPr>
-        <w:t xml:space="preserve">ірки може довести, що дефекти відсутні з точки зору використовуваного методу. Тобто, немає ніякої можливості точно встановити або гарантувати відсутність дефектів у програмному продукті з </w:t>
-      </w:r>
-      <w:r>
-        <w:rPr>
-          <w:rFonts w:ascii="Times New Roman" w:hAnsi="Times New Roman" w:cs="Times New Roman"/>
-          <w:sz w:val="28"/>
-          <w:szCs w:val="28"/>
-        </w:rPr>
-        <w:lastRenderedPageBreak/>
-        <w:t xml:space="preserve">урахуванням людського фактора, присутнього на всіх етапах життєвого циклу ПЗ. Існує </w:t>
+        <w:t xml:space="preserve">ірки може довести, що дефекти відсутні з точки зору використовуваного методу. Тобто, немає ніякої можливості точно встановити або гарантувати відсутність дефектів у програмному продукті з урахуванням людського фактора, присутнього на всіх етапах життєвого циклу ПЗ. Існує </w:t>
       </w:r>
       <w:proofErr w:type="gramStart"/>
       <w:r>
@@ -1468,11 +1538,13 @@
         </w:rPr>
         <w:t xml:space="preserve">Тестування програмного забезпечення (англ. </w:t>
       </w:r>
-      <w:r>
-        <w:rPr>
-          <w:rFonts w:ascii="Times New Roman" w:hAnsi="Times New Roman" w:cs="Times New Roman"/>
-          <w:sz w:val="28"/>
-          <w:szCs w:val="28"/>
+      <w:proofErr w:type="gramStart"/>
+      <w:r>
+        <w:rPr>
+          <w:rFonts w:ascii="Times New Roman" w:hAnsi="Times New Roman" w:cs="Times New Roman"/>
+          <w:sz w:val="28"/>
+          <w:szCs w:val="28"/>
+          <w:lang w:val="en-US"/>
         </w:rPr>
         <w:t>Software</w:t>
       </w:r>
@@ -1490,6 +1562,7 @@
           <w:rFonts w:ascii="Times New Roman" w:hAnsi="Times New Roman" w:cs="Times New Roman"/>
           <w:sz w:val="28"/>
           <w:szCs w:val="28"/>
+          <w:lang w:val="en-US"/>
         </w:rPr>
         <w:t>Testing</w:t>
       </w:r>
@@ -1500,9 +1573,9 @@
           <w:szCs w:val="28"/>
           <w:lang w:val="uk-UA"/>
         </w:rPr>
-        <w:t xml:space="preserve">) – </w:t>
-      </w:r>
-      <w:proofErr w:type="gramStart"/>
+        <w:t>) – техніка контролю якості, що перевіряє відповідність між реальною і очікуваною поведінкою програми завдяки кінцевому набору тестів, які обираються певним чином.</w:t>
+      </w:r>
+      <w:proofErr w:type="gramEnd"/>
       <w:r>
         <w:rPr>
           <w:rFonts w:ascii="Times New Roman" w:hAnsi="Times New Roman" w:cs="Times New Roman"/>
@@ -1510,17 +1583,7 @@
           <w:szCs w:val="28"/>
           <w:lang w:val="uk-UA"/>
         </w:rPr>
-        <w:t>техн</w:t>
-      </w:r>
-      <w:proofErr w:type="gramEnd"/>
-      <w:r>
-        <w:rPr>
-          <w:rFonts w:ascii="Times New Roman" w:hAnsi="Times New Roman" w:cs="Times New Roman"/>
-          <w:sz w:val="28"/>
-          <w:szCs w:val="28"/>
-          <w:lang w:val="uk-UA"/>
-        </w:rPr>
-        <w:t xml:space="preserve">іка контролю якості, що перевіряє відповідність між реальною і очікуваною поведінкою програми завдяки кінцевому набору тестів, які обираються певним чином. </w:t>
+        <w:t xml:space="preserve"> </w:t>
       </w:r>
       <w:proofErr w:type="gramStart"/>
       <w:r>
@@ -1806,6 +1869,7 @@
           <w:sz w:val="28"/>
           <w:szCs w:val="28"/>
         </w:rPr>
+        <w:lastRenderedPageBreak/>
         <w:t xml:space="preserve">  </w:t>
       </w:r>
       <w:r>
@@ -1840,7 +1904,241 @@
           <w:sz w:val="28"/>
           <w:szCs w:val="28"/>
         </w:rPr>
-        <w:t xml:space="preserve">іджень або програм для потреб міністерств оборони. Тестування таких продуктів проводилося строго формалізовано із записом усіх тестових процедур, тестових даних, отриманих </w:t>
+        <w:t xml:space="preserve">іджень або програм для потреб міністерств оборони. Тестування таких продуктів проводилося строго формалізовано із записом усіх тестових процедур, тестових даних, отриманих результатів. Тестування виділялося в окремий процес, який починався </w:t>
+      </w:r>
+      <w:proofErr w:type="gramStart"/>
+      <w:r>
+        <w:rPr>
+          <w:rFonts w:ascii="Times New Roman" w:hAnsi="Times New Roman" w:cs="Times New Roman"/>
+          <w:sz w:val="28"/>
+          <w:szCs w:val="28"/>
+        </w:rPr>
+        <w:t>п</w:t>
+      </w:r>
+      <w:proofErr w:type="gramEnd"/>
+      <w:r>
+        <w:rPr>
+          <w:rFonts w:ascii="Times New Roman" w:hAnsi="Times New Roman" w:cs="Times New Roman"/>
+          <w:sz w:val="28"/>
+          <w:szCs w:val="28"/>
+        </w:rPr>
+        <w:t xml:space="preserve">ісля завершення кодування, але, як правило, виконувалося тим же персоналом. У 1960-х </w:t>
+      </w:r>
+      <w:proofErr w:type="gramStart"/>
+      <w:r>
+        <w:rPr>
+          <w:rFonts w:ascii="Times New Roman" w:hAnsi="Times New Roman" w:cs="Times New Roman"/>
+          <w:sz w:val="28"/>
+          <w:szCs w:val="28"/>
+        </w:rPr>
+        <w:t>роках</w:t>
+      </w:r>
+      <w:proofErr w:type="gramEnd"/>
+      <w:r>
+        <w:rPr>
+          <w:rFonts w:ascii="Times New Roman" w:hAnsi="Times New Roman" w:cs="Times New Roman"/>
+          <w:sz w:val="28"/>
+          <w:szCs w:val="28"/>
+        </w:rPr>
+        <w:t xml:space="preserve"> багато уваги приділялося «вичерпному» тестуванню, яке повинне проводитися з використанням усіх шляхів у коді або усіх можливих вхідних даних. Було відмічено, що в цих умовах повне тестування ПЗ неможливе, оскількі, по-перше, кількість можливих вхідних даних дуже велика, по-друге, існує </w:t>
+      </w:r>
+      <w:proofErr w:type="gramStart"/>
+      <w:r>
+        <w:rPr>
+          <w:rFonts w:ascii="Times New Roman" w:hAnsi="Times New Roman" w:cs="Times New Roman"/>
+          <w:sz w:val="28"/>
+          <w:szCs w:val="28"/>
+        </w:rPr>
+        <w:t>безл</w:t>
+      </w:r>
+      <w:proofErr w:type="gramEnd"/>
+      <w:r>
+        <w:rPr>
+          <w:rFonts w:ascii="Times New Roman" w:hAnsi="Times New Roman" w:cs="Times New Roman"/>
+          <w:sz w:val="28"/>
+          <w:szCs w:val="28"/>
+        </w:rPr>
+        <w:t xml:space="preserve">іч шляхів, по-третє, складно знайти проблеми в 12 архітектурі і специфікаціях. </w:t>
+      </w:r>
+      <w:proofErr w:type="gramStart"/>
+      <w:r>
+        <w:rPr>
+          <w:rFonts w:ascii="Times New Roman" w:hAnsi="Times New Roman" w:cs="Times New Roman"/>
+          <w:sz w:val="28"/>
+          <w:szCs w:val="28"/>
+        </w:rPr>
+        <w:t>З</w:t>
+      </w:r>
+      <w:proofErr w:type="gramEnd"/>
+      <w:r>
+        <w:rPr>
+          <w:rFonts w:ascii="Times New Roman" w:hAnsi="Times New Roman" w:cs="Times New Roman"/>
+          <w:sz w:val="28"/>
+          <w:szCs w:val="28"/>
+        </w:rPr>
+        <w:t xml:space="preserve"> цих причин «вичерпне» тестування було відхилене і визнане теоретично неможливим. На початку 1970-х років тестування ПЗ визначалося як «процес, спрямований на демонстрацію коректності продукту» або як «діяльність з </w:t>
+      </w:r>
+      <w:proofErr w:type="gramStart"/>
+      <w:r>
+        <w:rPr>
+          <w:rFonts w:ascii="Times New Roman" w:hAnsi="Times New Roman" w:cs="Times New Roman"/>
+          <w:sz w:val="28"/>
+          <w:szCs w:val="28"/>
+        </w:rPr>
+        <w:t>п</w:t>
+      </w:r>
+      <w:proofErr w:type="gramEnd"/>
+      <w:r>
+        <w:rPr>
+          <w:rFonts w:ascii="Times New Roman" w:hAnsi="Times New Roman" w:cs="Times New Roman"/>
+          <w:sz w:val="28"/>
+          <w:szCs w:val="28"/>
+        </w:rPr>
+        <w:t xml:space="preserve">ідтвердження правильності роботи ПЗ». У програмній інженерії, що зароджувалася, тестування ПЗ значилася як «доказ правильності». Хоча концепція була теоретично </w:t>
+      </w:r>
+      <w:proofErr w:type="gramStart"/>
+      <w:r>
+        <w:rPr>
+          <w:rFonts w:ascii="Times New Roman" w:hAnsi="Times New Roman" w:cs="Times New Roman"/>
+          <w:sz w:val="28"/>
+          <w:szCs w:val="28"/>
+        </w:rPr>
+        <w:t>перспективною</w:t>
+      </w:r>
+      <w:proofErr w:type="gramEnd"/>
+      <w:r>
+        <w:rPr>
+          <w:rFonts w:ascii="Times New Roman" w:hAnsi="Times New Roman" w:cs="Times New Roman"/>
+          <w:sz w:val="28"/>
+          <w:szCs w:val="28"/>
+        </w:rPr>
+        <w:t xml:space="preserve">, на практиці вона вимагала багато часу і була недостатньо всеосяжною. Було вирішено, що доказ правильності – неефективний метод тестування ПЗ. Проте в деяких випадках демонстрація правильної роботи використовується і </w:t>
+      </w:r>
+      <w:proofErr w:type="gramStart"/>
+      <w:r>
+        <w:rPr>
+          <w:rFonts w:ascii="Times New Roman" w:hAnsi="Times New Roman" w:cs="Times New Roman"/>
+          <w:sz w:val="28"/>
+          <w:szCs w:val="28"/>
+        </w:rPr>
+        <w:t>в</w:t>
+      </w:r>
+      <w:proofErr w:type="gramEnd"/>
+      <w:r>
+        <w:rPr>
+          <w:rFonts w:ascii="Times New Roman" w:hAnsi="Times New Roman" w:cs="Times New Roman"/>
+          <w:sz w:val="28"/>
+          <w:szCs w:val="28"/>
+        </w:rPr>
+        <w:t xml:space="preserve"> наші дні, наприклад, приймальноздавальні випробування. У другій половині 1970-х років тестування представлялося, як виконання програми з наміром знайти помилки, а не довести, що вона працю</w:t>
+      </w:r>
+      <w:proofErr w:type="gramStart"/>
+      <w:r>
+        <w:rPr>
+          <w:rFonts w:ascii="Times New Roman" w:hAnsi="Times New Roman" w:cs="Times New Roman"/>
+          <w:sz w:val="28"/>
+          <w:szCs w:val="28"/>
+        </w:rPr>
+        <w:t>є.</w:t>
+      </w:r>
+      <w:proofErr w:type="gramEnd"/>
+      <w:r>
+        <w:rPr>
+          <w:rFonts w:ascii="Times New Roman" w:hAnsi="Times New Roman" w:cs="Times New Roman"/>
+          <w:sz w:val="28"/>
+          <w:szCs w:val="28"/>
+        </w:rPr>
+        <w:t xml:space="preserve"> Успішний тест – це тест, який виявляє раніше невідомі проблеми. Цей </w:t>
+      </w:r>
+      <w:proofErr w:type="gramStart"/>
+      <w:r>
+        <w:rPr>
+          <w:rFonts w:ascii="Times New Roman" w:hAnsi="Times New Roman" w:cs="Times New Roman"/>
+          <w:sz w:val="28"/>
+          <w:szCs w:val="28"/>
+        </w:rPr>
+        <w:t>п</w:t>
+      </w:r>
+      <w:proofErr w:type="gramEnd"/>
+      <w:r>
+        <w:rPr>
+          <w:rFonts w:ascii="Times New Roman" w:hAnsi="Times New Roman" w:cs="Times New Roman"/>
+          <w:sz w:val="28"/>
+          <w:szCs w:val="28"/>
+        </w:rPr>
+        <w:t xml:space="preserve">ідхід прямо протилежний до попереднього. Вказані два визначення є «парадоксом тестування», </w:t>
+      </w:r>
+      <w:proofErr w:type="gramStart"/>
+      <w:r>
+        <w:rPr>
+          <w:rFonts w:ascii="Times New Roman" w:hAnsi="Times New Roman" w:cs="Times New Roman"/>
+          <w:sz w:val="28"/>
+          <w:szCs w:val="28"/>
+        </w:rPr>
+        <w:t>в</w:t>
+      </w:r>
+      <w:proofErr w:type="gramEnd"/>
+      <w:r>
+        <w:rPr>
+          <w:rFonts w:ascii="Times New Roman" w:hAnsi="Times New Roman" w:cs="Times New Roman"/>
+          <w:sz w:val="28"/>
+          <w:szCs w:val="28"/>
+        </w:rPr>
+        <w:t xml:space="preserve"> </w:t>
+      </w:r>
+      <w:proofErr w:type="gramStart"/>
+      <w:r>
+        <w:rPr>
+          <w:rFonts w:ascii="Times New Roman" w:hAnsi="Times New Roman" w:cs="Times New Roman"/>
+          <w:sz w:val="28"/>
+          <w:szCs w:val="28"/>
+        </w:rPr>
+        <w:t>основ</w:t>
+      </w:r>
+      <w:proofErr w:type="gramEnd"/>
+      <w:r>
+        <w:rPr>
+          <w:rFonts w:ascii="Times New Roman" w:hAnsi="Times New Roman" w:cs="Times New Roman"/>
+          <w:sz w:val="28"/>
+          <w:szCs w:val="28"/>
+        </w:rPr>
+        <w:t xml:space="preserve">і якого лежать два протилежні твердження. </w:t>
+      </w:r>
+      <w:proofErr w:type="gramStart"/>
+      <w:r>
+        <w:rPr>
+          <w:rFonts w:ascii="Times New Roman" w:hAnsi="Times New Roman" w:cs="Times New Roman"/>
+          <w:sz w:val="28"/>
+          <w:szCs w:val="28"/>
+        </w:rPr>
+        <w:t>З</w:t>
+      </w:r>
+      <w:proofErr w:type="gramEnd"/>
+      <w:r>
+        <w:rPr>
+          <w:rFonts w:ascii="Times New Roman" w:hAnsi="Times New Roman" w:cs="Times New Roman"/>
+          <w:sz w:val="28"/>
+          <w:szCs w:val="28"/>
+        </w:rPr>
+        <w:t xml:space="preserve"> одного боку, тестування дозволяє переконатися, що продукт працює добре, а з іншого – виявляє помилки в ПЗ, показуючи, що продукт не працює. Друга мета тестування є продуктивнішою з точки зору поліпшення якості. У 1980-х роках тестування розширилося таким поняттям як запобіганням дефектам. Проектування тестів – найефективніший з відомих методів запобігання помилок. В цей же час почали вислюватися думки, що необхідна методологія тестування, зокрема, що тестування повинно включати </w:t>
+      </w:r>
+      <w:proofErr w:type="gramStart"/>
+      <w:r>
+        <w:rPr>
+          <w:rFonts w:ascii="Times New Roman" w:hAnsi="Times New Roman" w:cs="Times New Roman"/>
+          <w:sz w:val="28"/>
+          <w:szCs w:val="28"/>
+        </w:rPr>
+        <w:t>перев</w:t>
+      </w:r>
+      <w:proofErr w:type="gramEnd"/>
+      <w:r>
+        <w:rPr>
+          <w:rFonts w:ascii="Times New Roman" w:hAnsi="Times New Roman" w:cs="Times New Roman"/>
+          <w:sz w:val="28"/>
+          <w:szCs w:val="28"/>
+        </w:rPr>
+        <w:t xml:space="preserve">ірки впродовж усього циклу розроблення, при цьому це має бути керований процес. У ході тестування треба перевірити не тільки зібрану програму, </w:t>
       </w:r>
       <w:r>
         <w:rPr>
@@ -1849,241 +2147,7 @@
           <w:szCs w:val="28"/>
         </w:rPr>
         <w:lastRenderedPageBreak/>
-        <w:t xml:space="preserve">результатів. Тестування виділялося в окремий процес, який починався </w:t>
-      </w:r>
-      <w:proofErr w:type="gramStart"/>
-      <w:r>
-        <w:rPr>
-          <w:rFonts w:ascii="Times New Roman" w:hAnsi="Times New Roman" w:cs="Times New Roman"/>
-          <w:sz w:val="28"/>
-          <w:szCs w:val="28"/>
-        </w:rPr>
-        <w:t>п</w:t>
-      </w:r>
-      <w:proofErr w:type="gramEnd"/>
-      <w:r>
-        <w:rPr>
-          <w:rFonts w:ascii="Times New Roman" w:hAnsi="Times New Roman" w:cs="Times New Roman"/>
-          <w:sz w:val="28"/>
-          <w:szCs w:val="28"/>
-        </w:rPr>
-        <w:t xml:space="preserve">ісля завершення кодування, але, як правило, виконувалося тим же персоналом. У 1960-х </w:t>
-      </w:r>
-      <w:proofErr w:type="gramStart"/>
-      <w:r>
-        <w:rPr>
-          <w:rFonts w:ascii="Times New Roman" w:hAnsi="Times New Roman" w:cs="Times New Roman"/>
-          <w:sz w:val="28"/>
-          <w:szCs w:val="28"/>
-        </w:rPr>
-        <w:t>роках</w:t>
-      </w:r>
-      <w:proofErr w:type="gramEnd"/>
-      <w:r>
-        <w:rPr>
-          <w:rFonts w:ascii="Times New Roman" w:hAnsi="Times New Roman" w:cs="Times New Roman"/>
-          <w:sz w:val="28"/>
-          <w:szCs w:val="28"/>
-        </w:rPr>
-        <w:t xml:space="preserve"> багато уваги приділялося «вичерпному» тестуванню, яке повинне проводитися з використанням усіх шляхів у коді або усіх можливих вхідних даних. Було відмічено, що в цих умовах повне тестування ПЗ неможливе, оскількі, по-перше, кількість можливих вхідних даних дуже велика, по-друге, існує </w:t>
-      </w:r>
-      <w:proofErr w:type="gramStart"/>
-      <w:r>
-        <w:rPr>
-          <w:rFonts w:ascii="Times New Roman" w:hAnsi="Times New Roman" w:cs="Times New Roman"/>
-          <w:sz w:val="28"/>
-          <w:szCs w:val="28"/>
-        </w:rPr>
-        <w:t>безл</w:t>
-      </w:r>
-      <w:proofErr w:type="gramEnd"/>
-      <w:r>
-        <w:rPr>
-          <w:rFonts w:ascii="Times New Roman" w:hAnsi="Times New Roman" w:cs="Times New Roman"/>
-          <w:sz w:val="28"/>
-          <w:szCs w:val="28"/>
-        </w:rPr>
-        <w:t xml:space="preserve">іч шляхів, по-третє, складно знайти проблеми в 12 архітектурі і специфікаціях. </w:t>
-      </w:r>
-      <w:proofErr w:type="gramStart"/>
-      <w:r>
-        <w:rPr>
-          <w:rFonts w:ascii="Times New Roman" w:hAnsi="Times New Roman" w:cs="Times New Roman"/>
-          <w:sz w:val="28"/>
-          <w:szCs w:val="28"/>
-        </w:rPr>
-        <w:t>З</w:t>
-      </w:r>
-      <w:proofErr w:type="gramEnd"/>
-      <w:r>
-        <w:rPr>
-          <w:rFonts w:ascii="Times New Roman" w:hAnsi="Times New Roman" w:cs="Times New Roman"/>
-          <w:sz w:val="28"/>
-          <w:szCs w:val="28"/>
-        </w:rPr>
-        <w:t xml:space="preserve"> цих причин «вичерпне» тестування було відхилене і визнане теоретично неможливим. На початку 1970-х років тестування ПЗ визначалося як «процес, спрямований на демонстрацію коректності продукту» або як «діяльність з </w:t>
-      </w:r>
-      <w:proofErr w:type="gramStart"/>
-      <w:r>
-        <w:rPr>
-          <w:rFonts w:ascii="Times New Roman" w:hAnsi="Times New Roman" w:cs="Times New Roman"/>
-          <w:sz w:val="28"/>
-          <w:szCs w:val="28"/>
-        </w:rPr>
-        <w:t>п</w:t>
-      </w:r>
-      <w:proofErr w:type="gramEnd"/>
-      <w:r>
-        <w:rPr>
-          <w:rFonts w:ascii="Times New Roman" w:hAnsi="Times New Roman" w:cs="Times New Roman"/>
-          <w:sz w:val="28"/>
-          <w:szCs w:val="28"/>
-        </w:rPr>
-        <w:t xml:space="preserve">ідтвердження правильності роботи ПЗ». У програмній інженерії, що зароджувалася, тестування ПЗ значилася як «доказ правильності». Хоча концепція була теоретично </w:t>
-      </w:r>
-      <w:proofErr w:type="gramStart"/>
-      <w:r>
-        <w:rPr>
-          <w:rFonts w:ascii="Times New Roman" w:hAnsi="Times New Roman" w:cs="Times New Roman"/>
-          <w:sz w:val="28"/>
-          <w:szCs w:val="28"/>
-        </w:rPr>
-        <w:t>перспективною</w:t>
-      </w:r>
-      <w:proofErr w:type="gramEnd"/>
-      <w:r>
-        <w:rPr>
-          <w:rFonts w:ascii="Times New Roman" w:hAnsi="Times New Roman" w:cs="Times New Roman"/>
-          <w:sz w:val="28"/>
-          <w:szCs w:val="28"/>
-        </w:rPr>
-        <w:t xml:space="preserve">, на практиці вона вимагала багато часу і була недостатньо всеосяжною. Було вирішено, що доказ правильності – неефективний метод тестування ПЗ. Проте в деяких випадках демонстрація правильної роботи використовується і </w:t>
-      </w:r>
-      <w:proofErr w:type="gramStart"/>
-      <w:r>
-        <w:rPr>
-          <w:rFonts w:ascii="Times New Roman" w:hAnsi="Times New Roman" w:cs="Times New Roman"/>
-          <w:sz w:val="28"/>
-          <w:szCs w:val="28"/>
-        </w:rPr>
-        <w:t>в</w:t>
-      </w:r>
-      <w:proofErr w:type="gramEnd"/>
-      <w:r>
-        <w:rPr>
-          <w:rFonts w:ascii="Times New Roman" w:hAnsi="Times New Roman" w:cs="Times New Roman"/>
-          <w:sz w:val="28"/>
-          <w:szCs w:val="28"/>
-        </w:rPr>
-        <w:t xml:space="preserve"> наші дні, наприклад, приймальноздавальні випробування. У другій половині 1970-х років тестування представлялося, як виконання програми з наміром знайти помилки, а не довести, що вона працю</w:t>
-      </w:r>
-      <w:proofErr w:type="gramStart"/>
-      <w:r>
-        <w:rPr>
-          <w:rFonts w:ascii="Times New Roman" w:hAnsi="Times New Roman" w:cs="Times New Roman"/>
-          <w:sz w:val="28"/>
-          <w:szCs w:val="28"/>
-        </w:rPr>
-        <w:t>є.</w:t>
-      </w:r>
-      <w:proofErr w:type="gramEnd"/>
-      <w:r>
-        <w:rPr>
-          <w:rFonts w:ascii="Times New Roman" w:hAnsi="Times New Roman" w:cs="Times New Roman"/>
-          <w:sz w:val="28"/>
-          <w:szCs w:val="28"/>
-        </w:rPr>
-        <w:t xml:space="preserve"> Успішний тест – це тест, який виявляє раніше невідомі проблеми. Цей </w:t>
-      </w:r>
-      <w:proofErr w:type="gramStart"/>
-      <w:r>
-        <w:rPr>
-          <w:rFonts w:ascii="Times New Roman" w:hAnsi="Times New Roman" w:cs="Times New Roman"/>
-          <w:sz w:val="28"/>
-          <w:szCs w:val="28"/>
-        </w:rPr>
-        <w:t>п</w:t>
-      </w:r>
-      <w:proofErr w:type="gramEnd"/>
-      <w:r>
-        <w:rPr>
-          <w:rFonts w:ascii="Times New Roman" w:hAnsi="Times New Roman" w:cs="Times New Roman"/>
-          <w:sz w:val="28"/>
-          <w:szCs w:val="28"/>
-        </w:rPr>
-        <w:t xml:space="preserve">ідхід прямо протилежний до попереднього. Вказані два визначення є «парадоксом тестування», </w:t>
-      </w:r>
-      <w:proofErr w:type="gramStart"/>
-      <w:r>
-        <w:rPr>
-          <w:rFonts w:ascii="Times New Roman" w:hAnsi="Times New Roman" w:cs="Times New Roman"/>
-          <w:sz w:val="28"/>
-          <w:szCs w:val="28"/>
-        </w:rPr>
-        <w:t>в</w:t>
-      </w:r>
-      <w:proofErr w:type="gramEnd"/>
-      <w:r>
-        <w:rPr>
-          <w:rFonts w:ascii="Times New Roman" w:hAnsi="Times New Roman" w:cs="Times New Roman"/>
-          <w:sz w:val="28"/>
-          <w:szCs w:val="28"/>
-        </w:rPr>
-        <w:t xml:space="preserve"> </w:t>
-      </w:r>
-      <w:proofErr w:type="gramStart"/>
-      <w:r>
-        <w:rPr>
-          <w:rFonts w:ascii="Times New Roman" w:hAnsi="Times New Roman" w:cs="Times New Roman"/>
-          <w:sz w:val="28"/>
-          <w:szCs w:val="28"/>
-        </w:rPr>
-        <w:t>основ</w:t>
-      </w:r>
-      <w:proofErr w:type="gramEnd"/>
-      <w:r>
-        <w:rPr>
-          <w:rFonts w:ascii="Times New Roman" w:hAnsi="Times New Roman" w:cs="Times New Roman"/>
-          <w:sz w:val="28"/>
-          <w:szCs w:val="28"/>
-        </w:rPr>
-        <w:t xml:space="preserve">і якого лежать два протилежні твердження. </w:t>
-      </w:r>
-      <w:proofErr w:type="gramStart"/>
-      <w:r>
-        <w:rPr>
-          <w:rFonts w:ascii="Times New Roman" w:hAnsi="Times New Roman" w:cs="Times New Roman"/>
-          <w:sz w:val="28"/>
-          <w:szCs w:val="28"/>
-        </w:rPr>
-        <w:t>З</w:t>
-      </w:r>
-      <w:proofErr w:type="gramEnd"/>
-      <w:r>
-        <w:rPr>
-          <w:rFonts w:ascii="Times New Roman" w:hAnsi="Times New Roman" w:cs="Times New Roman"/>
-          <w:sz w:val="28"/>
-          <w:szCs w:val="28"/>
-        </w:rPr>
-        <w:t xml:space="preserve"> одного боку, тестування дозволяє переконатися, що продукт працює добре, а з іншого – виявляє помилки в ПЗ, показуючи, що продукт не працює. Друга мета тестування є продуктивнішою з точки зору поліпшення якості. У 1980-х роках тестування розширилося таким поняттям як запобіганням дефектам. Проектування тестів – найефективніший з відомих методів запобігання помилок. В цей же час почали вислюватися думки, що необхідна методологія тестування, зокрема, що тестування повинно включати </w:t>
-      </w:r>
-      <w:proofErr w:type="gramStart"/>
-      <w:r>
-        <w:rPr>
-          <w:rFonts w:ascii="Times New Roman" w:hAnsi="Times New Roman" w:cs="Times New Roman"/>
-          <w:sz w:val="28"/>
-          <w:szCs w:val="28"/>
-        </w:rPr>
-        <w:t>перев</w:t>
-      </w:r>
-      <w:proofErr w:type="gramEnd"/>
-      <w:r>
-        <w:rPr>
-          <w:rFonts w:ascii="Times New Roman" w:hAnsi="Times New Roman" w:cs="Times New Roman"/>
-          <w:sz w:val="28"/>
-          <w:szCs w:val="28"/>
-        </w:rPr>
-        <w:t xml:space="preserve">ірки впродовж усього циклу розроблення, при цьому це має бути керований процес. У ході тестування треба перевірити не тільки зібрану програму, але й вимоги, код, </w:t>
+        <w:t xml:space="preserve">але й вимоги, код, </w:t>
       </w:r>
       <w:proofErr w:type="gramStart"/>
       <w:r>
@@ -2119,16 +2183,7 @@
           <w:sz w:val="28"/>
           <w:szCs w:val="28"/>
         </w:rPr>
-        <w:t xml:space="preserve"> існувало до початку 1980-х років, стосувалося тільки скомпільованої, готової системи (зараз це зазвичай називається системне тестування), але надалі тестування стали залучати в усі </w:t>
-      </w:r>
-      <w:r>
-        <w:rPr>
-          <w:rFonts w:ascii="Times New Roman" w:hAnsi="Times New Roman" w:cs="Times New Roman"/>
-          <w:sz w:val="28"/>
-          <w:szCs w:val="28"/>
-        </w:rPr>
-        <w:lastRenderedPageBreak/>
-        <w:t xml:space="preserve">аспекти життєвого циклу розробки ПЗ. Це дозволяло раніше знаходити проблеми у вимогах та </w:t>
+        <w:t xml:space="preserve"> існувало до початку 1980-х років, стосувалося тільки скомпільованої, готової системи (зараз це зазвичай називається системне тестування), але надалі тестування стали залучати в усі аспекти життєвого циклу розробки ПЗ. Це дозволяло раніше знаходити проблеми у вимогах та </w:t>
       </w:r>
       <w:proofErr w:type="gramStart"/>
       <w:r>
@@ -2277,7 +2332,6 @@
           <w:b/>
           <w:sz w:val="28"/>
           <w:szCs w:val="28"/>
-          <w:lang w:val="en-US"/>
         </w:rPr>
       </w:pPr>
       <w:r>
@@ -2308,7 +2362,6 @@
           <w:rFonts w:ascii="Times New Roman" w:hAnsi="Times New Roman" w:cs="Times New Roman"/>
           <w:sz w:val="28"/>
           <w:szCs w:val="28"/>
-          <w:lang w:val="en-US"/>
         </w:rPr>
         <w:t xml:space="preserve">          </w:t>
       </w:r>
@@ -2923,6 +2976,7 @@
           <w:sz w:val="28"/>
           <w:szCs w:val="28"/>
         </w:rPr>
+        <w:lastRenderedPageBreak/>
         <w:t>типи</w:t>
       </w:r>
       <w:r>
@@ -3296,9 +3350,214 @@
           <w:rFonts w:ascii="Times New Roman" w:hAnsi="Times New Roman" w:cs="Times New Roman"/>
           <w:sz w:val="28"/>
           <w:szCs w:val="28"/>
-          <w:lang w:val="en-US"/>
-        </w:rPr>
-      </w:pPr>
+        </w:rPr>
+      </w:pPr>
+      <w:r>
+        <w:rPr>
+          <w:rFonts w:ascii="Times New Roman" w:hAnsi="Times New Roman" w:cs="Times New Roman"/>
+          <w:sz w:val="28"/>
+          <w:szCs w:val="28"/>
+          <w:lang w:val="en-US"/>
+        </w:rPr>
+        <w:t xml:space="preserve">          </w:t>
+      </w:r>
+      <w:r>
+        <w:rPr>
+          <w:rFonts w:ascii="Times New Roman" w:hAnsi="Times New Roman" w:cs="Times New Roman"/>
+          <w:sz w:val="28"/>
+          <w:szCs w:val="28"/>
+        </w:rPr>
+        <w:t xml:space="preserve">Якщо розглядати тестування в широкому сенсі, то його можна характеризувати як процес експериментального аналізу функціональності деякої </w:t>
+      </w:r>
+      <w:proofErr w:type="gramStart"/>
+      <w:r>
+        <w:rPr>
+          <w:rFonts w:ascii="Times New Roman" w:hAnsi="Times New Roman" w:cs="Times New Roman"/>
+          <w:sz w:val="28"/>
+          <w:szCs w:val="28"/>
+        </w:rPr>
+        <w:t>досл</w:t>
+      </w:r>
+      <w:proofErr w:type="gramEnd"/>
+      <w:r>
+        <w:rPr>
+          <w:rFonts w:ascii="Times New Roman" w:hAnsi="Times New Roman" w:cs="Times New Roman"/>
+          <w:sz w:val="28"/>
+          <w:szCs w:val="28"/>
+        </w:rPr>
+        <w:t xml:space="preserve">іджуваної системи. При цьому постулюється, що всякий випадок тестування можна визначити як </w:t>
+      </w:r>
+      <w:proofErr w:type="gramStart"/>
+      <w:r>
+        <w:rPr>
+          <w:rFonts w:ascii="Times New Roman" w:hAnsi="Times New Roman" w:cs="Times New Roman"/>
+          <w:sz w:val="28"/>
+          <w:szCs w:val="28"/>
+        </w:rPr>
+        <w:t>досл</w:t>
+      </w:r>
+      <w:proofErr w:type="gramEnd"/>
+      <w:r>
+        <w:rPr>
+          <w:rFonts w:ascii="Times New Roman" w:hAnsi="Times New Roman" w:cs="Times New Roman"/>
+          <w:sz w:val="28"/>
+          <w:szCs w:val="28"/>
+        </w:rPr>
+        <w:t xml:space="preserve">ідження. Наприклад, тестування з метою виявлення структурних дефектів (дефектів конструкції) можна визначити, як </w:t>
+      </w:r>
+      <w:proofErr w:type="gramStart"/>
+      <w:r>
+        <w:rPr>
+          <w:rFonts w:ascii="Times New Roman" w:hAnsi="Times New Roman" w:cs="Times New Roman"/>
+          <w:sz w:val="28"/>
+          <w:szCs w:val="28"/>
+        </w:rPr>
+        <w:t>досл</w:t>
+      </w:r>
+      <w:proofErr w:type="gramEnd"/>
+      <w:r>
+        <w:rPr>
+          <w:rFonts w:ascii="Times New Roman" w:hAnsi="Times New Roman" w:cs="Times New Roman"/>
+          <w:sz w:val="28"/>
+          <w:szCs w:val="28"/>
+        </w:rPr>
+        <w:t xml:space="preserve">ідження системи на предмет наявності дефектів конструкції. Усяке тестування має на увазі дві діючі особи: суб’єкт і об’єкт тестування. Суб’єктом тестування (тобто джерелом активності) виступає «тестувальник» (tester) – </w:t>
+      </w:r>
+      <w:proofErr w:type="gramStart"/>
+      <w:r>
+        <w:rPr>
+          <w:rFonts w:ascii="Times New Roman" w:hAnsi="Times New Roman" w:cs="Times New Roman"/>
+          <w:sz w:val="28"/>
+          <w:szCs w:val="28"/>
+        </w:rPr>
+        <w:t>спец</w:t>
+      </w:r>
+      <w:proofErr w:type="gramEnd"/>
+      <w:r>
+        <w:rPr>
+          <w:rFonts w:ascii="Times New Roman" w:hAnsi="Times New Roman" w:cs="Times New Roman"/>
+          <w:sz w:val="28"/>
+          <w:szCs w:val="28"/>
+        </w:rPr>
+        <w:t xml:space="preserve">іально призначена особа, в обов’язки якої входить виконання тестування. </w:t>
+      </w:r>
+      <w:proofErr w:type="gramStart"/>
+      <w:r>
+        <w:rPr>
+          <w:rFonts w:ascii="Times New Roman" w:hAnsi="Times New Roman" w:cs="Times New Roman"/>
+          <w:sz w:val="28"/>
+          <w:szCs w:val="28"/>
+        </w:rPr>
+        <w:t>П</w:t>
+      </w:r>
+      <w:proofErr w:type="gramEnd"/>
+      <w:r>
+        <w:rPr>
+          <w:rFonts w:ascii="Times New Roman" w:hAnsi="Times New Roman" w:cs="Times New Roman"/>
+          <w:sz w:val="28"/>
+          <w:szCs w:val="28"/>
+        </w:rPr>
+        <w:t xml:space="preserve">ід об’єктом тестування розуміється досліджувана система. При цьому в ролі тестованої системи може виступати як весь продукт, так і окремі його модулі, складові частини. При тестуванні програмного забезпечення, в загальному випадку, об’єктом тестування є версія розроблюваного програмного продукту. Зрозуміло, що </w:t>
+      </w:r>
+      <w:proofErr w:type="gramStart"/>
+      <w:r>
+        <w:rPr>
+          <w:rFonts w:ascii="Times New Roman" w:hAnsi="Times New Roman" w:cs="Times New Roman"/>
+          <w:sz w:val="28"/>
+          <w:szCs w:val="28"/>
+        </w:rPr>
+        <w:t>п</w:t>
+      </w:r>
+      <w:proofErr w:type="gramEnd"/>
+      <w:r>
+        <w:rPr>
+          <w:rFonts w:ascii="Times New Roman" w:hAnsi="Times New Roman" w:cs="Times New Roman"/>
+          <w:sz w:val="28"/>
+          <w:szCs w:val="28"/>
+        </w:rPr>
+        <w:t xml:space="preserve">ід версією мається на увазі не тільки «фінальна» (кінцева) версія, а й проміжні версії, одержувані в ході розробки. При проведенні тестування завжди має місце «зовнішній вплив» на систему з боку тестувальника, який також називають «тестовим впливом». Тестування полягає у здійсненні тестувальником спрямованого впливу на систему, що тестується, який передбачає отримання деякої очікуваної 14 реакції, яку називають «тестовою реакцією», поява якої має </w:t>
+      </w:r>
+      <w:proofErr w:type="gramStart"/>
+      <w:r>
+        <w:rPr>
+          <w:rFonts w:ascii="Times New Roman" w:hAnsi="Times New Roman" w:cs="Times New Roman"/>
+          <w:sz w:val="28"/>
+          <w:szCs w:val="28"/>
+        </w:rPr>
+        <w:t>п</w:t>
+      </w:r>
+      <w:proofErr w:type="gramEnd"/>
+      <w:r>
+        <w:rPr>
+          <w:rFonts w:ascii="Times New Roman" w:hAnsi="Times New Roman" w:cs="Times New Roman"/>
+          <w:sz w:val="28"/>
+          <w:szCs w:val="28"/>
+        </w:rPr>
+        <w:t xml:space="preserve">ідтвердити відповідність системи конкретної окремо взятої специфікації. Отримання зворотньої (стосовно очікуваної) або неспецифічної реакції дозволяє говорити про невідповідність системи специфікації і приймати </w:t>
+      </w:r>
+      <w:proofErr w:type="gramStart"/>
+      <w:r>
+        <w:rPr>
+          <w:rFonts w:ascii="Times New Roman" w:hAnsi="Times New Roman" w:cs="Times New Roman"/>
+          <w:sz w:val="28"/>
+          <w:szCs w:val="28"/>
+        </w:rPr>
+        <w:t>р</w:t>
+      </w:r>
+      <w:proofErr w:type="gramEnd"/>
+      <w:r>
+        <w:rPr>
+          <w:rFonts w:ascii="Times New Roman" w:hAnsi="Times New Roman" w:cs="Times New Roman"/>
+          <w:sz w:val="28"/>
+          <w:szCs w:val="28"/>
+        </w:rPr>
+        <w:t xml:space="preserve">ішення про повернення програмного продукту на доопрацювання з метою усунення дефекту. Як і в моделюванні, у тестуванні поняття системи є ключовим, оскільки наше уявлення про </w:t>
+      </w:r>
+      <w:proofErr w:type="gramStart"/>
+      <w:r>
+        <w:rPr>
+          <w:rFonts w:ascii="Times New Roman" w:hAnsi="Times New Roman" w:cs="Times New Roman"/>
+          <w:sz w:val="28"/>
+          <w:szCs w:val="28"/>
+        </w:rPr>
+        <w:t>досл</w:t>
+      </w:r>
+      <w:proofErr w:type="gramEnd"/>
+      <w:r>
+        <w:rPr>
+          <w:rFonts w:ascii="Times New Roman" w:hAnsi="Times New Roman" w:cs="Times New Roman"/>
+          <w:sz w:val="28"/>
+          <w:szCs w:val="28"/>
+        </w:rPr>
+        <w:t xml:space="preserve">іджуваний об’єкт є первинним стосовно експерименту. Іншими словами характер експерименту залежить від наших знань про структурний склад і характер зв’язків між компонентами тестованої системи. Нагадаємо, що </w:t>
+      </w:r>
+      <w:proofErr w:type="gramStart"/>
+      <w:r>
+        <w:rPr>
+          <w:rFonts w:ascii="Times New Roman" w:hAnsi="Times New Roman" w:cs="Times New Roman"/>
+          <w:sz w:val="28"/>
+          <w:szCs w:val="28"/>
+        </w:rPr>
+        <w:t>п</w:t>
+      </w:r>
+      <w:proofErr w:type="gramEnd"/>
+      <w:r>
+        <w:rPr>
+          <w:rFonts w:ascii="Times New Roman" w:hAnsi="Times New Roman" w:cs="Times New Roman"/>
+          <w:sz w:val="28"/>
+          <w:szCs w:val="28"/>
+        </w:rPr>
+        <w:t xml:space="preserve">ід системою розуміється деякий образ, що узагальнено або повно описує досліджуваний нами об’єкт. </w:t>
+      </w:r>
+      <w:proofErr w:type="gramStart"/>
+      <w:r>
+        <w:rPr>
+          <w:rFonts w:ascii="Times New Roman" w:hAnsi="Times New Roman" w:cs="Times New Roman"/>
+          <w:sz w:val="28"/>
+          <w:szCs w:val="28"/>
+        </w:rPr>
+        <w:t xml:space="preserve">Таким чином, можна виділити два крайніх випадки: </w:t>
+      </w:r>
       <w:r>
         <w:rPr>
           <w:rFonts w:ascii="Times New Roman" w:hAnsi="Times New Roman" w:cs="Times New Roman"/>
@@ -3306,15 +3565,16 @@
           <w:szCs w:val="28"/>
         </w:rPr>
         <w:lastRenderedPageBreak/>
-        <w:t xml:space="preserve">          </w:t>
-      </w:r>
-      <w:r>
-        <w:rPr>
-          <w:rFonts w:ascii="Times New Roman" w:hAnsi="Times New Roman" w:cs="Times New Roman"/>
-          <w:sz w:val="28"/>
-          <w:szCs w:val="28"/>
-        </w:rPr>
-        <w:t xml:space="preserve">Якщо розглядати тестування в широкому сенсі, то його можна характеризувати як процес експериментального аналізу функціональності деякої </w:t>
+        <w:t>у першому – ми володіємо абсолютно повною інформацією про систему, що тестується; у другому – тестована система виступає в ролі «чорного ящика», тобто ми володіємо лише знанням про входи системи і можемо фіксувати одержувані виходи (результати внутрішньої активності системи).</w:t>
+      </w:r>
+      <w:proofErr w:type="gramEnd"/>
+      <w:r>
+        <w:rPr>
+          <w:rFonts w:ascii="Times New Roman" w:hAnsi="Times New Roman" w:cs="Times New Roman"/>
+          <w:sz w:val="28"/>
+          <w:szCs w:val="28"/>
+        </w:rPr>
+        <w:t xml:space="preserve"> Весь процес тестування можна умовно поділити на тестові завдання, кожне з яких полягає в </w:t>
       </w:r>
       <w:proofErr w:type="gramStart"/>
       <w:r>
@@ -3332,61 +3592,214 @@
           <w:sz w:val="28"/>
           <w:szCs w:val="28"/>
         </w:rPr>
-        <w:t xml:space="preserve">іджуваної системи. При цьому постулюється, що всякий випадок тестування можна визначити як </w:t>
-      </w:r>
-      <w:proofErr w:type="gramStart"/>
-      <w:r>
-        <w:rPr>
-          <w:rFonts w:ascii="Times New Roman" w:hAnsi="Times New Roman" w:cs="Times New Roman"/>
-          <w:sz w:val="28"/>
-          <w:szCs w:val="28"/>
-        </w:rPr>
-        <w:t>досл</w:t>
-      </w:r>
-      <w:proofErr w:type="gramEnd"/>
-      <w:r>
-        <w:rPr>
-          <w:rFonts w:ascii="Times New Roman" w:hAnsi="Times New Roman" w:cs="Times New Roman"/>
-          <w:sz w:val="28"/>
-          <w:szCs w:val="28"/>
-        </w:rPr>
-        <w:t xml:space="preserve">ідження. Наприклад, тестування з метою виявлення структурних дефектів (дефектів конструкції) можна визначити, як </w:t>
-      </w:r>
-      <w:proofErr w:type="gramStart"/>
-      <w:r>
-        <w:rPr>
-          <w:rFonts w:ascii="Times New Roman" w:hAnsi="Times New Roman" w:cs="Times New Roman"/>
-          <w:sz w:val="28"/>
-          <w:szCs w:val="28"/>
-        </w:rPr>
-        <w:t>досл</w:t>
-      </w:r>
-      <w:proofErr w:type="gramEnd"/>
-      <w:r>
-        <w:rPr>
-          <w:rFonts w:ascii="Times New Roman" w:hAnsi="Times New Roman" w:cs="Times New Roman"/>
-          <w:sz w:val="28"/>
-          <w:szCs w:val="28"/>
-        </w:rPr>
-        <w:t xml:space="preserve">ідження системи на предмет наявності дефектів конструкції. Усяке тестування має на увазі дві діючі особи: суб’єкт і об’єкт тестування. Суб’єктом тестування (тобто джерелом активності) виступає «тестувальник» (tester) – </w:t>
-      </w:r>
-      <w:proofErr w:type="gramStart"/>
-      <w:r>
-        <w:rPr>
-          <w:rFonts w:ascii="Times New Roman" w:hAnsi="Times New Roman" w:cs="Times New Roman"/>
-          <w:sz w:val="28"/>
-          <w:szCs w:val="28"/>
-        </w:rPr>
-        <w:t>спец</w:t>
-      </w:r>
-      <w:proofErr w:type="gramEnd"/>
-      <w:r>
-        <w:rPr>
-          <w:rFonts w:ascii="Times New Roman" w:hAnsi="Times New Roman" w:cs="Times New Roman"/>
-          <w:sz w:val="28"/>
-          <w:szCs w:val="28"/>
-        </w:rPr>
-        <w:t xml:space="preserve">іально призначена особа, в обов’язки якої входить виконання тестування. </w:t>
+        <w:t xml:space="preserve">ідженні якоїсь окремої риси випробуваної системи. </w:t>
+      </w:r>
+      <w:proofErr w:type="gramStart"/>
+      <w:r>
+        <w:rPr>
+          <w:rFonts w:ascii="Times New Roman" w:hAnsi="Times New Roman" w:cs="Times New Roman"/>
+          <w:sz w:val="28"/>
+          <w:szCs w:val="28"/>
+        </w:rPr>
+        <w:t>Тестове завдання, як правило, складається з опису мети завдання, перерахування та вказівки порядку тестових впливів і формалізованої фіксації тестової реакції, а так само з висновку про те, чи відповідає система, що тестується, специфікації. При наявності вичерпної інформації про систему ми маємо можливість складати тестові завдання, грунтуючись на знанні про внутр</w:t>
+      </w:r>
+      <w:proofErr w:type="gramEnd"/>
+      <w:r>
+        <w:rPr>
+          <w:rFonts w:ascii="Times New Roman" w:hAnsi="Times New Roman" w:cs="Times New Roman"/>
+          <w:sz w:val="28"/>
+          <w:szCs w:val="28"/>
+        </w:rPr>
+        <w:t xml:space="preserve">ішню логіку функціонування системи. Наприклад, знаючи, як вхідні дані перетворюється всередині системи, ми можемо подавати </w:t>
+      </w:r>
+      <w:proofErr w:type="gramStart"/>
+      <w:r>
+        <w:rPr>
+          <w:rFonts w:ascii="Times New Roman" w:hAnsi="Times New Roman" w:cs="Times New Roman"/>
+          <w:sz w:val="28"/>
+          <w:szCs w:val="28"/>
+        </w:rPr>
+        <w:t>на</w:t>
+      </w:r>
+      <w:proofErr w:type="gramEnd"/>
+      <w:r>
+        <w:rPr>
+          <w:rFonts w:ascii="Times New Roman" w:hAnsi="Times New Roman" w:cs="Times New Roman"/>
+          <w:sz w:val="28"/>
+          <w:szCs w:val="28"/>
+        </w:rPr>
+        <w:t xml:space="preserve"> входи системи некоректні дані з метою тестування її відмовостійкості. В описаному випадку, можливість формування некоректних даних залежить від знання про те, які дані очікуються системою. </w:t>
+      </w:r>
+      <w:proofErr w:type="gramStart"/>
+      <w:r>
+        <w:rPr>
+          <w:rFonts w:ascii="Times New Roman" w:hAnsi="Times New Roman" w:cs="Times New Roman"/>
+          <w:sz w:val="28"/>
+          <w:szCs w:val="28"/>
+        </w:rPr>
+        <w:t>У</w:t>
+      </w:r>
+      <w:proofErr w:type="gramEnd"/>
+      <w:r>
+        <w:rPr>
+          <w:rFonts w:ascii="Times New Roman" w:hAnsi="Times New Roman" w:cs="Times New Roman"/>
+          <w:sz w:val="28"/>
+          <w:szCs w:val="28"/>
+        </w:rPr>
+        <w:t xml:space="preserve"> </w:t>
+      </w:r>
+      <w:proofErr w:type="gramStart"/>
+      <w:r>
+        <w:rPr>
+          <w:rFonts w:ascii="Times New Roman" w:hAnsi="Times New Roman" w:cs="Times New Roman"/>
+          <w:sz w:val="28"/>
+          <w:szCs w:val="28"/>
+        </w:rPr>
+        <w:t>раз</w:t>
+      </w:r>
+      <w:proofErr w:type="gramEnd"/>
+      <w:r>
+        <w:rPr>
+          <w:rFonts w:ascii="Times New Roman" w:hAnsi="Times New Roman" w:cs="Times New Roman"/>
+          <w:sz w:val="28"/>
+          <w:szCs w:val="28"/>
+        </w:rPr>
+        <w:t xml:space="preserve">і ж, коли ми володіємо неповною інформацією про систему, тестування змінює свою форму. Як правило, ми завжди маємо </w:t>
+      </w:r>
+      <w:proofErr w:type="gramStart"/>
+      <w:r>
+        <w:rPr>
+          <w:rFonts w:ascii="Times New Roman" w:hAnsi="Times New Roman" w:cs="Times New Roman"/>
+          <w:sz w:val="28"/>
+          <w:szCs w:val="28"/>
+        </w:rPr>
+        <w:t>п</w:t>
+      </w:r>
+      <w:proofErr w:type="gramEnd"/>
+      <w:r>
+        <w:rPr>
+          <w:rFonts w:ascii="Times New Roman" w:hAnsi="Times New Roman" w:cs="Times New Roman"/>
+          <w:sz w:val="28"/>
+          <w:szCs w:val="28"/>
+        </w:rPr>
+        <w:t xml:space="preserve">ідстави щонебудь припускати про характер функціонування системи, що випробується. У таких умовах, тестові завдання будуть формуватися </w:t>
+      </w:r>
+      <w:proofErr w:type="gramStart"/>
+      <w:r>
+        <w:rPr>
+          <w:rFonts w:ascii="Times New Roman" w:hAnsi="Times New Roman" w:cs="Times New Roman"/>
+          <w:sz w:val="28"/>
+          <w:szCs w:val="28"/>
+        </w:rPr>
+        <w:t>на</w:t>
+      </w:r>
+      <w:proofErr w:type="gramEnd"/>
+      <w:r>
+        <w:rPr>
+          <w:rFonts w:ascii="Times New Roman" w:hAnsi="Times New Roman" w:cs="Times New Roman"/>
+          <w:sz w:val="28"/>
+          <w:szCs w:val="28"/>
+        </w:rPr>
+        <w:t xml:space="preserve"> основі наших припущень. Тест – контрольна задача </w:t>
+      </w:r>
+      <w:proofErr w:type="gramStart"/>
+      <w:r>
+        <w:rPr>
+          <w:rFonts w:ascii="Times New Roman" w:hAnsi="Times New Roman" w:cs="Times New Roman"/>
+          <w:sz w:val="28"/>
+          <w:szCs w:val="28"/>
+        </w:rPr>
+        <w:t>для</w:t>
+      </w:r>
+      <w:proofErr w:type="gramEnd"/>
+      <w:r>
+        <w:rPr>
+          <w:rFonts w:ascii="Times New Roman" w:hAnsi="Times New Roman" w:cs="Times New Roman"/>
+          <w:sz w:val="28"/>
+          <w:szCs w:val="28"/>
+        </w:rPr>
+        <w:t xml:space="preserve"> перевірки коректності функціонування ПЗ. Основна ідея тестування – запустити ПЗ і спостерігати за його роботою та її наслідками. Якщо збій </w:t>
+      </w:r>
+      <w:proofErr w:type="gramStart"/>
+      <w:r>
+        <w:rPr>
+          <w:rFonts w:ascii="Times New Roman" w:hAnsi="Times New Roman" w:cs="Times New Roman"/>
+          <w:sz w:val="28"/>
+          <w:szCs w:val="28"/>
+        </w:rPr>
+        <w:t>в</w:t>
+      </w:r>
+      <w:proofErr w:type="gramEnd"/>
+      <w:r>
+        <w:rPr>
+          <w:rFonts w:ascii="Times New Roman" w:hAnsi="Times New Roman" w:cs="Times New Roman"/>
+          <w:sz w:val="28"/>
+          <w:szCs w:val="28"/>
+        </w:rPr>
+        <w:t xml:space="preserve"> </w:t>
+      </w:r>
+      <w:proofErr w:type="gramStart"/>
+      <w:r>
+        <w:rPr>
+          <w:rFonts w:ascii="Times New Roman" w:hAnsi="Times New Roman" w:cs="Times New Roman"/>
+          <w:sz w:val="28"/>
+          <w:szCs w:val="28"/>
+        </w:rPr>
+        <w:t>робот</w:t>
+      </w:r>
+      <w:proofErr w:type="gramEnd"/>
+      <w:r>
+        <w:rPr>
+          <w:rFonts w:ascii="Times New Roman" w:hAnsi="Times New Roman" w:cs="Times New Roman"/>
+          <w:sz w:val="28"/>
+          <w:szCs w:val="28"/>
+        </w:rPr>
+        <w:t xml:space="preserve">і ПЗ відбувся, то аналізується звіт з метою виявлення місцезнаходження помилки, яка його викликала. «Вдалим» тестом є той, при якому виконання програми закінчилось з помилкою. У контексті розробки тестування розуміється як процес визначення відповідності продукту початковим специфікаціям, які були задані </w:t>
+      </w:r>
+      <w:proofErr w:type="gramStart"/>
+      <w:r>
+        <w:rPr>
+          <w:rFonts w:ascii="Times New Roman" w:hAnsi="Times New Roman" w:cs="Times New Roman"/>
+          <w:sz w:val="28"/>
+          <w:szCs w:val="28"/>
+        </w:rPr>
+        <w:t>техн</w:t>
+      </w:r>
+      <w:proofErr w:type="gramEnd"/>
+      <w:r>
+        <w:rPr>
+          <w:rFonts w:ascii="Times New Roman" w:hAnsi="Times New Roman" w:cs="Times New Roman"/>
+          <w:sz w:val="28"/>
+          <w:szCs w:val="28"/>
+        </w:rPr>
+        <w:t xml:space="preserve">ічним завданням. Тобто, тестування – це процес керованого експериментування з     продуктом за допомогою тестів з метою виявлення в ньому помилок та неточностей, що допущені розробниками ПЗ. Тестування пронизує весь життєвий цикл ПЗ, починаючи від аналізу вимог, проектування і закінчуючи невизначено довгим етапом експлуатації. </w:t>
+      </w:r>
+      <w:proofErr w:type="gramStart"/>
+      <w:r>
+        <w:rPr>
+          <w:rFonts w:ascii="Times New Roman" w:hAnsi="Times New Roman" w:cs="Times New Roman"/>
+          <w:sz w:val="28"/>
+          <w:szCs w:val="28"/>
+        </w:rPr>
+        <w:t>Ц</w:t>
+      </w:r>
+      <w:proofErr w:type="gramEnd"/>
+      <w:r>
+        <w:rPr>
+          <w:rFonts w:ascii="Times New Roman" w:hAnsi="Times New Roman" w:cs="Times New Roman"/>
+          <w:sz w:val="28"/>
+          <w:szCs w:val="28"/>
+        </w:rPr>
+        <w:t xml:space="preserve">і роботи безпосередньо пов’язані із завданнями управління вимогами та змінами, адже метою тестування є можливість переконатися у відповідності програм заявленим вимогам. Тестування – процес також </w:t>
+      </w:r>
+      <w:r>
+        <w:rPr>
+          <w:rFonts w:ascii="Times New Roman" w:hAnsi="Times New Roman" w:cs="Times New Roman"/>
+          <w:sz w:val="28"/>
+          <w:szCs w:val="28"/>
+        </w:rPr>
+        <w:lastRenderedPageBreak/>
+        <w:t xml:space="preserve">ітераційний. </w:t>
       </w:r>
       <w:proofErr w:type="gramStart"/>
       <w:r>
@@ -3404,357 +3817,6 @@
           <w:sz w:val="28"/>
           <w:szCs w:val="28"/>
         </w:rPr>
-        <w:t xml:space="preserve">ід об’єктом тестування розуміється досліджувана система. При цьому в ролі тестованої системи може виступати як весь продукт, так і окремі його модулі, складові частини. При тестуванні програмного забезпечення, в загальному випадку, об’єктом тестування є версія розроблюваного програмного продукту. Зрозуміло, що </w:t>
-      </w:r>
-      <w:proofErr w:type="gramStart"/>
-      <w:r>
-        <w:rPr>
-          <w:rFonts w:ascii="Times New Roman" w:hAnsi="Times New Roman" w:cs="Times New Roman"/>
-          <w:sz w:val="28"/>
-          <w:szCs w:val="28"/>
-        </w:rPr>
-        <w:t>п</w:t>
-      </w:r>
-      <w:proofErr w:type="gramEnd"/>
-      <w:r>
-        <w:rPr>
-          <w:rFonts w:ascii="Times New Roman" w:hAnsi="Times New Roman" w:cs="Times New Roman"/>
-          <w:sz w:val="28"/>
-          <w:szCs w:val="28"/>
-        </w:rPr>
-        <w:t xml:space="preserve">ід версією мається на увазі не тільки «фінальна» (кінцева) версія, а й проміжні версії, одержувані в ході розробки. При проведенні тестування завжди має місце «зовнішній вплив» на систему з боку тестувальника, який також називають «тестовим впливом». Тестування полягає у здійсненні тестувальником спрямованого впливу на систему, що тестується, який передбачає отримання деякої очікуваної 14 реакції, яку називають «тестовою реакцією», поява якої має </w:t>
-      </w:r>
-      <w:proofErr w:type="gramStart"/>
-      <w:r>
-        <w:rPr>
-          <w:rFonts w:ascii="Times New Roman" w:hAnsi="Times New Roman" w:cs="Times New Roman"/>
-          <w:sz w:val="28"/>
-          <w:szCs w:val="28"/>
-        </w:rPr>
-        <w:t>п</w:t>
-      </w:r>
-      <w:proofErr w:type="gramEnd"/>
-      <w:r>
-        <w:rPr>
-          <w:rFonts w:ascii="Times New Roman" w:hAnsi="Times New Roman" w:cs="Times New Roman"/>
-          <w:sz w:val="28"/>
-          <w:szCs w:val="28"/>
-        </w:rPr>
-        <w:t xml:space="preserve">ідтвердити відповідність системи конкретної окремо взятої специфікації. Отримання зворотньої (стосовно очікуваної) або неспецифічної реакції дозволяє говорити про невідповідність системи специфікації і приймати </w:t>
-      </w:r>
-      <w:proofErr w:type="gramStart"/>
-      <w:r>
-        <w:rPr>
-          <w:rFonts w:ascii="Times New Roman" w:hAnsi="Times New Roman" w:cs="Times New Roman"/>
-          <w:sz w:val="28"/>
-          <w:szCs w:val="28"/>
-        </w:rPr>
-        <w:t>р</w:t>
-      </w:r>
-      <w:proofErr w:type="gramEnd"/>
-      <w:r>
-        <w:rPr>
-          <w:rFonts w:ascii="Times New Roman" w:hAnsi="Times New Roman" w:cs="Times New Roman"/>
-          <w:sz w:val="28"/>
-          <w:szCs w:val="28"/>
-        </w:rPr>
-        <w:t xml:space="preserve">ішення про повернення програмного продукту на доопрацювання з метою усунення дефекту. Як і в моделюванні, у тестуванні поняття системи є ключовим, оскільки наше уявлення про </w:t>
-      </w:r>
-      <w:proofErr w:type="gramStart"/>
-      <w:r>
-        <w:rPr>
-          <w:rFonts w:ascii="Times New Roman" w:hAnsi="Times New Roman" w:cs="Times New Roman"/>
-          <w:sz w:val="28"/>
-          <w:szCs w:val="28"/>
-        </w:rPr>
-        <w:t>досл</w:t>
-      </w:r>
-      <w:proofErr w:type="gramEnd"/>
-      <w:r>
-        <w:rPr>
-          <w:rFonts w:ascii="Times New Roman" w:hAnsi="Times New Roman" w:cs="Times New Roman"/>
-          <w:sz w:val="28"/>
-          <w:szCs w:val="28"/>
-        </w:rPr>
-        <w:t xml:space="preserve">іджуваний об’єкт є первинним стосовно експерименту. Іншими словами характер експерименту залежить від наших знань про структурний склад і характер зв’язків між компонентами тестованої системи. Нагадаємо, що </w:t>
-      </w:r>
-      <w:proofErr w:type="gramStart"/>
-      <w:r>
-        <w:rPr>
-          <w:rFonts w:ascii="Times New Roman" w:hAnsi="Times New Roman" w:cs="Times New Roman"/>
-          <w:sz w:val="28"/>
-          <w:szCs w:val="28"/>
-        </w:rPr>
-        <w:t>п</w:t>
-      </w:r>
-      <w:proofErr w:type="gramEnd"/>
-      <w:r>
-        <w:rPr>
-          <w:rFonts w:ascii="Times New Roman" w:hAnsi="Times New Roman" w:cs="Times New Roman"/>
-          <w:sz w:val="28"/>
-          <w:szCs w:val="28"/>
-        </w:rPr>
-        <w:t xml:space="preserve">ід системою розуміється деякий образ, що узагальнено або повно описує досліджуваний нами об’єкт. </w:t>
-      </w:r>
-      <w:proofErr w:type="gramStart"/>
-      <w:r>
-        <w:rPr>
-          <w:rFonts w:ascii="Times New Roman" w:hAnsi="Times New Roman" w:cs="Times New Roman"/>
-          <w:sz w:val="28"/>
-          <w:szCs w:val="28"/>
-        </w:rPr>
-        <w:t xml:space="preserve">Таким чином, можна виділити два крайніх випадки: у першому – ми володіємо абсолютно повною інформацією про систему, що тестується; у другому – тестована система виступає в ролі «чорного ящика», тобто ми володіємо лише знанням про входи системи і можемо фіксувати одержувані виходи (результати </w:t>
-      </w:r>
-      <w:r>
-        <w:rPr>
-          <w:rFonts w:ascii="Times New Roman" w:hAnsi="Times New Roman" w:cs="Times New Roman"/>
-          <w:sz w:val="28"/>
-          <w:szCs w:val="28"/>
-        </w:rPr>
-        <w:lastRenderedPageBreak/>
-        <w:t>внутрішньої активності системи).</w:t>
-      </w:r>
-      <w:proofErr w:type="gramEnd"/>
-      <w:r>
-        <w:rPr>
-          <w:rFonts w:ascii="Times New Roman" w:hAnsi="Times New Roman" w:cs="Times New Roman"/>
-          <w:sz w:val="28"/>
-          <w:szCs w:val="28"/>
-        </w:rPr>
-        <w:t xml:space="preserve"> Весь процес тестування можна умовно поділити на тестові завдання, кожне з яких полягає в </w:t>
-      </w:r>
-      <w:proofErr w:type="gramStart"/>
-      <w:r>
-        <w:rPr>
-          <w:rFonts w:ascii="Times New Roman" w:hAnsi="Times New Roman" w:cs="Times New Roman"/>
-          <w:sz w:val="28"/>
-          <w:szCs w:val="28"/>
-        </w:rPr>
-        <w:t>досл</w:t>
-      </w:r>
-      <w:proofErr w:type="gramEnd"/>
-      <w:r>
-        <w:rPr>
-          <w:rFonts w:ascii="Times New Roman" w:hAnsi="Times New Roman" w:cs="Times New Roman"/>
-          <w:sz w:val="28"/>
-          <w:szCs w:val="28"/>
-        </w:rPr>
-        <w:t xml:space="preserve">ідженні якоїсь окремої риси випробуваної системи. </w:t>
-      </w:r>
-      <w:proofErr w:type="gramStart"/>
-      <w:r>
-        <w:rPr>
-          <w:rFonts w:ascii="Times New Roman" w:hAnsi="Times New Roman" w:cs="Times New Roman"/>
-          <w:sz w:val="28"/>
-          <w:szCs w:val="28"/>
-        </w:rPr>
-        <w:t>Тестове завдання, як правило, складається з опису мети завдання, перерахування та вказівки порядку тестових впливів і формалізованої фіксації тестової реакції, а так само з висновку про те, чи відповідає система, що тестується, специфікації. При наявності вичерпної інформації про систему ми маємо можливість складати тестові завдання, грунтуючись на знанні про внутр</w:t>
-      </w:r>
-      <w:proofErr w:type="gramEnd"/>
-      <w:r>
-        <w:rPr>
-          <w:rFonts w:ascii="Times New Roman" w:hAnsi="Times New Roman" w:cs="Times New Roman"/>
-          <w:sz w:val="28"/>
-          <w:szCs w:val="28"/>
-        </w:rPr>
-        <w:t xml:space="preserve">ішню логіку функціонування системи. Наприклад, знаючи, як вхідні дані перетворюється всередині системи, ми можемо подавати </w:t>
-      </w:r>
-      <w:proofErr w:type="gramStart"/>
-      <w:r>
-        <w:rPr>
-          <w:rFonts w:ascii="Times New Roman" w:hAnsi="Times New Roman" w:cs="Times New Roman"/>
-          <w:sz w:val="28"/>
-          <w:szCs w:val="28"/>
-        </w:rPr>
-        <w:t>на</w:t>
-      </w:r>
-      <w:proofErr w:type="gramEnd"/>
-      <w:r>
-        <w:rPr>
-          <w:rFonts w:ascii="Times New Roman" w:hAnsi="Times New Roman" w:cs="Times New Roman"/>
-          <w:sz w:val="28"/>
-          <w:szCs w:val="28"/>
-        </w:rPr>
-        <w:t xml:space="preserve"> входи системи некоректні дані з метою тестування її відмовостійкості. В описаному випадку, можливість формування некоректних даних залежить від знання про те, які дані очікуються системою. </w:t>
-      </w:r>
-      <w:proofErr w:type="gramStart"/>
-      <w:r>
-        <w:rPr>
-          <w:rFonts w:ascii="Times New Roman" w:hAnsi="Times New Roman" w:cs="Times New Roman"/>
-          <w:sz w:val="28"/>
-          <w:szCs w:val="28"/>
-        </w:rPr>
-        <w:t>У</w:t>
-      </w:r>
-      <w:proofErr w:type="gramEnd"/>
-      <w:r>
-        <w:rPr>
-          <w:rFonts w:ascii="Times New Roman" w:hAnsi="Times New Roman" w:cs="Times New Roman"/>
-          <w:sz w:val="28"/>
-          <w:szCs w:val="28"/>
-        </w:rPr>
-        <w:t xml:space="preserve"> </w:t>
-      </w:r>
-      <w:proofErr w:type="gramStart"/>
-      <w:r>
-        <w:rPr>
-          <w:rFonts w:ascii="Times New Roman" w:hAnsi="Times New Roman" w:cs="Times New Roman"/>
-          <w:sz w:val="28"/>
-          <w:szCs w:val="28"/>
-        </w:rPr>
-        <w:t>раз</w:t>
-      </w:r>
-      <w:proofErr w:type="gramEnd"/>
-      <w:r>
-        <w:rPr>
-          <w:rFonts w:ascii="Times New Roman" w:hAnsi="Times New Roman" w:cs="Times New Roman"/>
-          <w:sz w:val="28"/>
-          <w:szCs w:val="28"/>
-        </w:rPr>
-        <w:t xml:space="preserve">і ж, коли ми володіємо неповною інформацією про систему, тестування змінює свою форму. Як правило, ми завжди маємо </w:t>
-      </w:r>
-      <w:proofErr w:type="gramStart"/>
-      <w:r>
-        <w:rPr>
-          <w:rFonts w:ascii="Times New Roman" w:hAnsi="Times New Roman" w:cs="Times New Roman"/>
-          <w:sz w:val="28"/>
-          <w:szCs w:val="28"/>
-        </w:rPr>
-        <w:t>п</w:t>
-      </w:r>
-      <w:proofErr w:type="gramEnd"/>
-      <w:r>
-        <w:rPr>
-          <w:rFonts w:ascii="Times New Roman" w:hAnsi="Times New Roman" w:cs="Times New Roman"/>
-          <w:sz w:val="28"/>
-          <w:szCs w:val="28"/>
-        </w:rPr>
-        <w:t xml:space="preserve">ідстави щонебудь припускати про характер функціонування системи, що випробується. У таких умовах, тестові завдання будуть формуватися </w:t>
-      </w:r>
-      <w:proofErr w:type="gramStart"/>
-      <w:r>
-        <w:rPr>
-          <w:rFonts w:ascii="Times New Roman" w:hAnsi="Times New Roman" w:cs="Times New Roman"/>
-          <w:sz w:val="28"/>
-          <w:szCs w:val="28"/>
-        </w:rPr>
-        <w:t>на</w:t>
-      </w:r>
-      <w:proofErr w:type="gramEnd"/>
-      <w:r>
-        <w:rPr>
-          <w:rFonts w:ascii="Times New Roman" w:hAnsi="Times New Roman" w:cs="Times New Roman"/>
-          <w:sz w:val="28"/>
-          <w:szCs w:val="28"/>
-        </w:rPr>
-        <w:t xml:space="preserve"> основі наших припущень. Тест – контрольна задача </w:t>
-      </w:r>
-      <w:proofErr w:type="gramStart"/>
-      <w:r>
-        <w:rPr>
-          <w:rFonts w:ascii="Times New Roman" w:hAnsi="Times New Roman" w:cs="Times New Roman"/>
-          <w:sz w:val="28"/>
-          <w:szCs w:val="28"/>
-        </w:rPr>
-        <w:t>для</w:t>
-      </w:r>
-      <w:proofErr w:type="gramEnd"/>
-      <w:r>
-        <w:rPr>
-          <w:rFonts w:ascii="Times New Roman" w:hAnsi="Times New Roman" w:cs="Times New Roman"/>
-          <w:sz w:val="28"/>
-          <w:szCs w:val="28"/>
-        </w:rPr>
-        <w:t xml:space="preserve"> перевірки коректності функціонування ПЗ. Основна ідея тестування – запустити ПЗ і спостерігати за його роботою та її наслідками. Якщо збій </w:t>
-      </w:r>
-      <w:proofErr w:type="gramStart"/>
-      <w:r>
-        <w:rPr>
-          <w:rFonts w:ascii="Times New Roman" w:hAnsi="Times New Roman" w:cs="Times New Roman"/>
-          <w:sz w:val="28"/>
-          <w:szCs w:val="28"/>
-        </w:rPr>
-        <w:t>в</w:t>
-      </w:r>
-      <w:proofErr w:type="gramEnd"/>
-      <w:r>
-        <w:rPr>
-          <w:rFonts w:ascii="Times New Roman" w:hAnsi="Times New Roman" w:cs="Times New Roman"/>
-          <w:sz w:val="28"/>
-          <w:szCs w:val="28"/>
-        </w:rPr>
-        <w:t xml:space="preserve"> </w:t>
-      </w:r>
-      <w:proofErr w:type="gramStart"/>
-      <w:r>
-        <w:rPr>
-          <w:rFonts w:ascii="Times New Roman" w:hAnsi="Times New Roman" w:cs="Times New Roman"/>
-          <w:sz w:val="28"/>
-          <w:szCs w:val="28"/>
-        </w:rPr>
-        <w:t>робот</w:t>
-      </w:r>
-      <w:proofErr w:type="gramEnd"/>
-      <w:r>
-        <w:rPr>
-          <w:rFonts w:ascii="Times New Roman" w:hAnsi="Times New Roman" w:cs="Times New Roman"/>
-          <w:sz w:val="28"/>
-          <w:szCs w:val="28"/>
-        </w:rPr>
-        <w:t xml:space="preserve">і ПЗ відбувся, то аналізується звіт з метою виявлення місцезнаходження помилки, яка його викликала. «Вдалим» тестом є той, при якому виконання програми закінчилось з помилкою. У контексті розробки тестування розуміється як процес визначення відповідності продукту початковим специфікаціям, які були задані </w:t>
-      </w:r>
-      <w:proofErr w:type="gramStart"/>
-      <w:r>
-        <w:rPr>
-          <w:rFonts w:ascii="Times New Roman" w:hAnsi="Times New Roman" w:cs="Times New Roman"/>
-          <w:sz w:val="28"/>
-          <w:szCs w:val="28"/>
-        </w:rPr>
-        <w:t>техн</w:t>
-      </w:r>
-      <w:proofErr w:type="gramEnd"/>
-      <w:r>
-        <w:rPr>
-          <w:rFonts w:ascii="Times New Roman" w:hAnsi="Times New Roman" w:cs="Times New Roman"/>
-          <w:sz w:val="28"/>
-          <w:szCs w:val="28"/>
-        </w:rPr>
-        <w:t xml:space="preserve">ічним завданням. Тобто, тестування – це процес керованого експериментування з     продуктом за допомогою тестів з метою виявлення в ньому помилок та неточностей, що допущені розробниками ПЗ. Тестування пронизує весь життєвий цикл ПЗ, починаючи від аналізу вимог, проектування і закінчуючи невизначено довгим етапом експлуатації. </w:t>
-      </w:r>
-      <w:proofErr w:type="gramStart"/>
-      <w:r>
-        <w:rPr>
-          <w:rFonts w:ascii="Times New Roman" w:hAnsi="Times New Roman" w:cs="Times New Roman"/>
-          <w:sz w:val="28"/>
-          <w:szCs w:val="28"/>
-        </w:rPr>
-        <w:t>Ц</w:t>
-      </w:r>
-      <w:proofErr w:type="gramEnd"/>
-      <w:r>
-        <w:rPr>
-          <w:rFonts w:ascii="Times New Roman" w:hAnsi="Times New Roman" w:cs="Times New Roman"/>
-          <w:sz w:val="28"/>
-          <w:szCs w:val="28"/>
-        </w:rPr>
-        <w:t xml:space="preserve">і роботи безпосередньо пов’язані із завданнями управління вимогами та змінами, адже метою тестування є можливість переконатися у відповідності програм заявленим вимогам. Тестування – процес також ітераційний. </w:t>
-      </w:r>
-      <w:proofErr w:type="gramStart"/>
-      <w:r>
-        <w:rPr>
-          <w:rFonts w:ascii="Times New Roman" w:hAnsi="Times New Roman" w:cs="Times New Roman"/>
-          <w:sz w:val="28"/>
-          <w:szCs w:val="28"/>
-        </w:rPr>
-        <w:t>П</w:t>
-      </w:r>
-      <w:proofErr w:type="gramEnd"/>
-      <w:r>
-        <w:rPr>
-          <w:rFonts w:ascii="Times New Roman" w:hAnsi="Times New Roman" w:cs="Times New Roman"/>
-          <w:sz w:val="28"/>
-          <w:szCs w:val="28"/>
-        </w:rPr>
         <w:t xml:space="preserve">ісля виявлення і виправлення кожної помилки обов’язково слід повторити тести, щоб переконатися у працездатності програми. </w:t>
       </w:r>
       <w:proofErr w:type="gramStart"/>
@@ -3773,16 +3835,7 @@
           <w:sz w:val="28"/>
           <w:szCs w:val="28"/>
         </w:rPr>
-        <w:t xml:space="preserve">ільш того, для ідентифікації причини виявленої проблеми може бути потрібне проведення </w:t>
-      </w:r>
-      <w:r>
-        <w:rPr>
-          <w:rFonts w:ascii="Times New Roman" w:hAnsi="Times New Roman" w:cs="Times New Roman"/>
-          <w:sz w:val="28"/>
-          <w:szCs w:val="28"/>
-        </w:rPr>
-        <w:lastRenderedPageBreak/>
-        <w:t xml:space="preserve">спеціального додаткового тестування. При цьому завжди потрібно пам’ятати фундаментальний висновок, зроблений професором Едсгером Дейкстрой у 1972 р.: «Тестування програм може служити доказом наявності помилок, але ніколи не доведе їх відсутність!» [49]. При тестуванні програмного забезпечення, в загальному випадку, об’єктом тестування є версія розроблюваного програмного продукту. Зрозуміло, що </w:t>
+        <w:t xml:space="preserve">ільш того, для ідентифікації причини виявленої проблеми може бути потрібне проведення спеціального додаткового тестування. При цьому завжди потрібно пам’ятати фундаментальний висновок, зроблений професором Едсгером Дейкстрой у 1972 р.: «Тестування програм може служити доказом наявності помилок, але ніколи не доведе їх відсутність!» [49]. При тестуванні програмного забезпечення, в загальному випадку, об’єктом тестування є версія розроблюваного програмного продукту. Зрозуміло, що </w:t>
       </w:r>
       <w:proofErr w:type="gramStart"/>
       <w:r>
@@ -3923,7 +3976,6 @@
           <w:b/>
           <w:sz w:val="28"/>
           <w:szCs w:val="28"/>
-          <w:lang w:val="en-US"/>
         </w:rPr>
       </w:pPr>
       <w:proofErr w:type="gramStart"/>
@@ -3953,16 +4005,14 @@
           <w:tab w:val="left" w:pos="709"/>
         </w:tabs>
         <w:spacing w:before="240" w:line="360" w:lineRule="auto"/>
-        <w:rPr>
-          <w:lang w:val="en-US"/>
-        </w:rPr>
-      </w:pPr>
-      <w:r>
-        <w:rPr>
-          <w:rFonts w:ascii="Times New Roman" w:hAnsi="Times New Roman" w:cs="Times New Roman"/>
-          <w:sz w:val="28"/>
-          <w:szCs w:val="28"/>
-        </w:rPr>
+      </w:pPr>
+      <w:r>
+        <w:rPr>
+          <w:rFonts w:ascii="Times New Roman" w:hAnsi="Times New Roman" w:cs="Times New Roman"/>
+          <w:sz w:val="28"/>
+          <w:szCs w:val="28"/>
+        </w:rPr>
+        <w:lastRenderedPageBreak/>
         <w:t xml:space="preserve">          </w:t>
       </w:r>
       <w:r>
@@ -3989,16 +4039,7 @@
           <w:sz w:val="28"/>
           <w:szCs w:val="28"/>
         </w:rPr>
-        <w:t xml:space="preserve">ізних причин мають модульну структуру і рівневу організацію, і, як правило, функціонують не відокремлено, а в рамках деякої інфраструктури (спільно з іншими додатками, програмними комплексами, а також в рамках програмних середовищ). Вищевказане </w:t>
-      </w:r>
-      <w:r>
-        <w:rPr>
-          <w:rFonts w:ascii="Times New Roman" w:hAnsi="Times New Roman" w:cs="Times New Roman"/>
-          <w:sz w:val="28"/>
-          <w:szCs w:val="28"/>
-        </w:rPr>
-        <w:lastRenderedPageBreak/>
-        <w:t xml:space="preserve">призводить до виникнення </w:t>
+        <w:t xml:space="preserve">ізних причин мають модульну структуру і рівневу організацію, і, як правило, функціонують не відокремлено, а в рамках деякої інфраструктури (спільно з іншими додатками, програмними комплексами, а також в рамках програмних середовищ). Вищевказане призводить до виникнення </w:t>
       </w:r>
       <w:proofErr w:type="gramStart"/>
       <w:r>
@@ -4022,9 +4063,6 @@
         <w:t xml:space="preserve"> </w:t>
       </w:r>
       <w:r>
-        <w:rPr>
-          <w:lang w:val="en-US"/>
-        </w:rPr>
         <w:t xml:space="preserve">                                                                                                </w:t>
       </w:r>
       <w:r>
@@ -4032,7 +4070,6 @@
           <w:rFonts w:ascii="Times New Roman" w:hAnsi="Times New Roman" w:cs="Times New Roman"/>
           <w:sz w:val="28"/>
           <w:szCs w:val="28"/>
-          <w:lang w:val="en-US"/>
         </w:rPr>
         <w:t xml:space="preserve">1. </w:t>
       </w:r>
@@ -4049,7 +4086,6 @@
           <w:rFonts w:ascii="Times New Roman" w:hAnsi="Times New Roman" w:cs="Times New Roman"/>
           <w:sz w:val="28"/>
           <w:szCs w:val="28"/>
-          <w:lang w:val="en-US"/>
         </w:rPr>
         <w:t xml:space="preserve"> </w:t>
       </w:r>
@@ -4066,7 +4102,6 @@
           <w:rFonts w:ascii="Times New Roman" w:hAnsi="Times New Roman" w:cs="Times New Roman"/>
           <w:sz w:val="28"/>
           <w:szCs w:val="28"/>
-          <w:lang w:val="en-US"/>
         </w:rPr>
         <w:t xml:space="preserve"> </w:t>
       </w:r>
@@ -4083,7 +4118,6 @@
           <w:rFonts w:ascii="Times New Roman" w:hAnsi="Times New Roman" w:cs="Times New Roman"/>
           <w:sz w:val="28"/>
           <w:szCs w:val="28"/>
-          <w:lang w:val="en-US"/>
         </w:rPr>
         <w:t xml:space="preserve"> </w:t>
       </w:r>
@@ -4100,24 +4134,32 @@
           <w:rFonts w:ascii="Times New Roman" w:hAnsi="Times New Roman" w:cs="Times New Roman"/>
           <w:sz w:val="28"/>
           <w:szCs w:val="28"/>
-          <w:lang w:val="en-US"/>
-        </w:rPr>
-        <w:t xml:space="preserve"> </w:t>
-      </w:r>
-      <w:r>
-        <w:rPr>
-          <w:rFonts w:ascii="Times New Roman" w:hAnsi="Times New Roman" w:cs="Times New Roman"/>
-          <w:sz w:val="28"/>
-          <w:szCs w:val="28"/>
-        </w:rPr>
-        <w:t>перевіряє</w:t>
-      </w:r>
-      <w:r>
-        <w:rPr>
-          <w:rFonts w:ascii="Times New Roman" w:hAnsi="Times New Roman" w:cs="Times New Roman"/>
-          <w:sz w:val="28"/>
-          <w:szCs w:val="28"/>
-          <w:lang w:val="en-US"/>
+        </w:rPr>
+        <w:t xml:space="preserve"> </w:t>
+      </w:r>
+      <w:proofErr w:type="gramStart"/>
+      <w:r>
+        <w:rPr>
+          <w:rFonts w:ascii="Times New Roman" w:hAnsi="Times New Roman" w:cs="Times New Roman"/>
+          <w:sz w:val="28"/>
+          <w:szCs w:val="28"/>
+        </w:rPr>
+        <w:t>перев</w:t>
+      </w:r>
+      <w:proofErr w:type="gramEnd"/>
+      <w:r>
+        <w:rPr>
+          <w:rFonts w:ascii="Times New Roman" w:hAnsi="Times New Roman" w:cs="Times New Roman"/>
+          <w:sz w:val="28"/>
+          <w:szCs w:val="28"/>
+        </w:rPr>
+        <w:t>іряє</w:t>
+      </w:r>
+      <w:r>
+        <w:rPr>
+          <w:rFonts w:ascii="Times New Roman" w:hAnsi="Times New Roman" w:cs="Times New Roman"/>
+          <w:sz w:val="28"/>
+          <w:szCs w:val="28"/>
         </w:rPr>
         <w:t xml:space="preserve"> </w:t>
       </w:r>
@@ -4134,7 +4176,6 @@
           <w:rFonts w:ascii="Times New Roman" w:hAnsi="Times New Roman" w:cs="Times New Roman"/>
           <w:sz w:val="28"/>
           <w:szCs w:val="28"/>
-          <w:lang w:val="en-US"/>
         </w:rPr>
         <w:t xml:space="preserve"> </w:t>
       </w:r>
@@ -4151,7 +4192,6 @@
           <w:rFonts w:ascii="Times New Roman" w:hAnsi="Times New Roman" w:cs="Times New Roman"/>
           <w:sz w:val="28"/>
           <w:szCs w:val="28"/>
-          <w:lang w:val="en-US"/>
         </w:rPr>
         <w:t xml:space="preserve"> </w:t>
       </w:r>
@@ -4168,7 +4208,6 @@
           <w:rFonts w:ascii="Times New Roman" w:hAnsi="Times New Roman" w:cs="Times New Roman"/>
           <w:sz w:val="28"/>
           <w:szCs w:val="28"/>
-          <w:lang w:val="en-US"/>
         </w:rPr>
         <w:t xml:space="preserve"> </w:t>
       </w:r>
@@ -4185,7 +4224,6 @@
           <w:rFonts w:ascii="Times New Roman" w:hAnsi="Times New Roman" w:cs="Times New Roman"/>
           <w:sz w:val="28"/>
           <w:szCs w:val="28"/>
-          <w:lang w:val="en-US"/>
         </w:rPr>
         <w:t xml:space="preserve"> </w:t>
       </w:r>
@@ -4202,7 +4240,6 @@
           <w:rFonts w:ascii="Times New Roman" w:hAnsi="Times New Roman" w:cs="Times New Roman"/>
           <w:sz w:val="28"/>
           <w:szCs w:val="28"/>
-          <w:lang w:val="en-US"/>
         </w:rPr>
         <w:t xml:space="preserve"> </w:t>
       </w:r>
@@ -4219,7 +4256,6 @@
           <w:rFonts w:ascii="Times New Roman" w:hAnsi="Times New Roman" w:cs="Times New Roman"/>
           <w:sz w:val="28"/>
           <w:szCs w:val="28"/>
-          <w:lang w:val="en-US"/>
         </w:rPr>
         <w:t xml:space="preserve"> </w:t>
       </w:r>
@@ -4236,7 +4272,6 @@
           <w:rFonts w:ascii="Times New Roman" w:hAnsi="Times New Roman" w:cs="Times New Roman"/>
           <w:sz w:val="28"/>
           <w:szCs w:val="28"/>
-          <w:lang w:val="en-US"/>
         </w:rPr>
         <w:t xml:space="preserve">, </w:t>
       </w:r>
@@ -4253,7 +4288,6 @@
           <w:rFonts w:ascii="Times New Roman" w:hAnsi="Times New Roman" w:cs="Times New Roman"/>
           <w:sz w:val="28"/>
           <w:szCs w:val="28"/>
-          <w:lang w:val="en-US"/>
         </w:rPr>
         <w:t xml:space="preserve"> </w:t>
       </w:r>
@@ -4270,7 +4304,6 @@
           <w:rFonts w:ascii="Times New Roman" w:hAnsi="Times New Roman" w:cs="Times New Roman"/>
           <w:sz w:val="28"/>
           <w:szCs w:val="28"/>
-          <w:lang w:val="en-US"/>
         </w:rPr>
         <w:t xml:space="preserve"> </w:t>
       </w:r>
@@ -4287,7 +4320,6 @@
           <w:rFonts w:ascii="Times New Roman" w:hAnsi="Times New Roman" w:cs="Times New Roman"/>
           <w:sz w:val="28"/>
           <w:szCs w:val="28"/>
-          <w:lang w:val="en-US"/>
         </w:rPr>
         <w:t xml:space="preserve"> </w:t>
       </w:r>
@@ -4304,7 +4336,6 @@
           <w:rFonts w:ascii="Times New Roman" w:hAnsi="Times New Roman" w:cs="Times New Roman"/>
           <w:sz w:val="28"/>
           <w:szCs w:val="28"/>
-          <w:lang w:val="en-US"/>
         </w:rPr>
         <w:t xml:space="preserve"> </w:t>
       </w:r>
@@ -4321,7 +4352,6 @@
           <w:rFonts w:ascii="Times New Roman" w:hAnsi="Times New Roman" w:cs="Times New Roman"/>
           <w:sz w:val="28"/>
           <w:szCs w:val="28"/>
-          <w:lang w:val="en-US"/>
         </w:rPr>
         <w:t xml:space="preserve"> </w:t>
       </w:r>
@@ -4338,7 +4368,6 @@
           <w:rFonts w:ascii="Times New Roman" w:hAnsi="Times New Roman" w:cs="Times New Roman"/>
           <w:sz w:val="28"/>
           <w:szCs w:val="28"/>
-          <w:lang w:val="en-US"/>
         </w:rPr>
         <w:t xml:space="preserve"> </w:t>
       </w:r>
@@ -4355,7 +4384,6 @@
           <w:rFonts w:ascii="Times New Roman" w:hAnsi="Times New Roman" w:cs="Times New Roman"/>
           <w:sz w:val="28"/>
           <w:szCs w:val="28"/>
-          <w:lang w:val="en-US"/>
         </w:rPr>
         <w:t xml:space="preserve"> </w:t>
       </w:r>
@@ -4372,7 +4400,6 @@
           <w:rFonts w:ascii="Times New Roman" w:hAnsi="Times New Roman" w:cs="Times New Roman"/>
           <w:sz w:val="28"/>
           <w:szCs w:val="28"/>
-          <w:lang w:val="en-US"/>
         </w:rPr>
         <w:t xml:space="preserve"> </w:t>
       </w:r>
@@ -4389,7 +4416,6 @@
           <w:rFonts w:ascii="Times New Roman" w:hAnsi="Times New Roman" w:cs="Times New Roman"/>
           <w:sz w:val="28"/>
           <w:szCs w:val="28"/>
-          <w:lang w:val="en-US"/>
         </w:rPr>
         <w:t xml:space="preserve"> </w:t>
       </w:r>
@@ -4406,7 +4432,6 @@
           <w:rFonts w:ascii="Times New Roman" w:hAnsi="Times New Roman" w:cs="Times New Roman"/>
           <w:sz w:val="28"/>
           <w:szCs w:val="28"/>
-          <w:lang w:val="en-US"/>
         </w:rPr>
         <w:t xml:space="preserve"> </w:t>
       </w:r>
@@ -4423,7 +4448,6 @@
           <w:rFonts w:ascii="Times New Roman" w:hAnsi="Times New Roman" w:cs="Times New Roman"/>
           <w:sz w:val="28"/>
           <w:szCs w:val="28"/>
-          <w:lang w:val="en-US"/>
         </w:rPr>
         <w:t xml:space="preserve"> (</w:t>
       </w:r>
@@ -4440,7 +4464,6 @@
           <w:rFonts w:ascii="Times New Roman" w:hAnsi="Times New Roman" w:cs="Times New Roman"/>
           <w:sz w:val="28"/>
           <w:szCs w:val="28"/>
-          <w:lang w:val="en-US"/>
         </w:rPr>
         <w:t xml:space="preserve"> </w:t>
       </w:r>
@@ -4457,7 +4480,6 @@
           <w:rFonts w:ascii="Times New Roman" w:hAnsi="Times New Roman" w:cs="Times New Roman"/>
           <w:sz w:val="28"/>
           <w:szCs w:val="28"/>
-          <w:lang w:val="en-US"/>
         </w:rPr>
         <w:t xml:space="preserve">, </w:t>
       </w:r>
@@ -4474,7 +4496,6 @@
           <w:rFonts w:ascii="Times New Roman" w:hAnsi="Times New Roman" w:cs="Times New Roman"/>
           <w:sz w:val="28"/>
           <w:szCs w:val="28"/>
-          <w:lang w:val="en-US"/>
         </w:rPr>
         <w:t>’</w:t>
       </w:r>
@@ -4491,7 +4512,6 @@
           <w:rFonts w:ascii="Times New Roman" w:hAnsi="Times New Roman" w:cs="Times New Roman"/>
           <w:sz w:val="28"/>
           <w:szCs w:val="28"/>
-          <w:lang w:val="en-US"/>
         </w:rPr>
         <w:t xml:space="preserve">, </w:t>
       </w:r>
@@ -4508,7 +4528,6 @@
           <w:rFonts w:ascii="Times New Roman" w:hAnsi="Times New Roman" w:cs="Times New Roman"/>
           <w:sz w:val="28"/>
           <w:szCs w:val="28"/>
-          <w:lang w:val="en-US"/>
         </w:rPr>
         <w:t xml:space="preserve"> </w:t>
       </w:r>
@@ -4525,7 +4544,6 @@
           <w:rFonts w:ascii="Times New Roman" w:hAnsi="Times New Roman" w:cs="Times New Roman"/>
           <w:sz w:val="28"/>
           <w:szCs w:val="28"/>
-          <w:lang w:val="en-US"/>
         </w:rPr>
         <w:t xml:space="preserve"> </w:t>
       </w:r>
@@ -4542,7 +4560,6 @@
           <w:rFonts w:ascii="Times New Roman" w:hAnsi="Times New Roman" w:cs="Times New Roman"/>
           <w:sz w:val="28"/>
           <w:szCs w:val="28"/>
-          <w:lang w:val="en-US"/>
         </w:rPr>
         <w:t>.</w:t>
       </w:r>
@@ -4559,7 +4576,6 @@
           <w:rFonts w:ascii="Times New Roman" w:hAnsi="Times New Roman" w:cs="Times New Roman"/>
           <w:sz w:val="28"/>
           <w:szCs w:val="28"/>
-          <w:lang w:val="en-US"/>
         </w:rPr>
         <w:t xml:space="preserve">.). </w:t>
       </w:r>
@@ -4661,9 +4677,25 @@
         </w:rPr>
         <w:t xml:space="preserve">ішення про проведення приймального тестування приймається, коли: продукт досяг необхідного рівня якості та замовник ознайомлений з Планом приймальних робіт або іншим документом, де описаний набір дій, пов’язаних з проведенням приймального тестування, дата проведення, відповідальні і т.д. </w:t>
       </w:r>
-    </w:p>
-    <w:p>
-      <w:pPr>
+      <w:r>
+        <w:t xml:space="preserve">                                                                                   </w:t>
+      </w:r>
+      <w:r>
+        <w:rPr>
+          <w:rFonts w:ascii="Times New Roman" w:hAnsi="Times New Roman" w:cs="Times New Roman"/>
+          <w:sz w:val="28"/>
+          <w:szCs w:val="28"/>
+        </w:rPr>
+        <w:t xml:space="preserve">Методи приймального тестування: </w:t>
+      </w:r>
+    </w:p>
+    <w:p>
+      <w:pPr>
+        <w:pStyle w:val="a3"/>
+        <w:numPr>
+          <w:ilvl w:val="0"/>
+          <w:numId w:val="3"/>
+        </w:numPr>
         <w:tabs>
           <w:tab w:val="left" w:pos="709"/>
         </w:tabs>
@@ -4675,9 +4707,151 @@
           <w:lang w:val="en-US"/>
         </w:rPr>
       </w:pPr>
-    </w:p>
-    <w:p>
-      <w:pPr>
+      <w:r>
+        <w:rPr>
+          <w:rFonts w:ascii="Times New Roman" w:hAnsi="Times New Roman" w:cs="Times New Roman"/>
+          <w:sz w:val="28"/>
+          <w:szCs w:val="28"/>
+        </w:rPr>
+        <w:lastRenderedPageBreak/>
+        <w:t>Тестування замовником самостійно. Це ризиковано в тому плані що у замовника може не бути творчих ресурсі</w:t>
+      </w:r>
+      <w:proofErr w:type="gramStart"/>
+      <w:r>
+        <w:rPr>
+          <w:rFonts w:ascii="Times New Roman" w:hAnsi="Times New Roman" w:cs="Times New Roman"/>
+          <w:sz w:val="28"/>
+          <w:szCs w:val="28"/>
+        </w:rPr>
+        <w:t>в</w:t>
+      </w:r>
+      <w:proofErr w:type="gramEnd"/>
+      <w:r>
+        <w:rPr>
+          <w:rFonts w:ascii="Times New Roman" w:hAnsi="Times New Roman" w:cs="Times New Roman"/>
+          <w:sz w:val="28"/>
+          <w:szCs w:val="28"/>
+        </w:rPr>
+        <w:t xml:space="preserve">, а завантаження по поточним завданням може розтягти процес приймання.                                                                                                              </w:t>
+      </w:r>
+      <w:r>
+        <w:rPr>
+          <w:rFonts w:ascii="Times New Roman" w:hAnsi="Times New Roman" w:cs="Times New Roman"/>
+          <w:sz w:val="28"/>
+          <w:szCs w:val="28"/>
+        </w:rPr>
+        <w:t xml:space="preserve">                       </w:t>
+      </w:r>
+      <w:r>
+        <w:rPr>
+          <w:rFonts w:ascii="Times New Roman" w:hAnsi="Times New Roman" w:cs="Times New Roman"/>
+          <w:sz w:val="28"/>
+          <w:szCs w:val="28"/>
+        </w:rPr>
+        <w:t xml:space="preserve">2. Тестування третьою стороною (аудит). Наймається спеціалізована компанія на тестування або </w:t>
+      </w:r>
+      <w:proofErr w:type="gramStart"/>
+      <w:r>
+        <w:rPr>
+          <w:rFonts w:ascii="Times New Roman" w:hAnsi="Times New Roman" w:cs="Times New Roman"/>
+          <w:sz w:val="28"/>
+          <w:szCs w:val="28"/>
+        </w:rPr>
+        <w:t>п</w:t>
+      </w:r>
+      <w:proofErr w:type="gramEnd"/>
+      <w:r>
+        <w:rPr>
+          <w:rFonts w:ascii="Times New Roman" w:hAnsi="Times New Roman" w:cs="Times New Roman"/>
+          <w:sz w:val="28"/>
+          <w:szCs w:val="28"/>
+        </w:rPr>
+        <w:t xml:space="preserve">ідписується договір з конкурентом постачальника на надання послуг аудиту.                                                                                                          </w:t>
+      </w:r>
+      <w:r>
+        <w:rPr>
+          <w:rFonts w:ascii="Times New Roman" w:hAnsi="Times New Roman" w:cs="Times New Roman"/>
+          <w:sz w:val="28"/>
+          <w:szCs w:val="28"/>
+        </w:rPr>
+        <w:t xml:space="preserve">                              </w:t>
+      </w:r>
+      <w:r>
+        <w:rPr>
+          <w:rFonts w:ascii="Times New Roman" w:hAnsi="Times New Roman" w:cs="Times New Roman"/>
+          <w:sz w:val="28"/>
+          <w:szCs w:val="28"/>
+        </w:rPr>
+        <w:t>3. Спі</w:t>
+      </w:r>
+      <w:proofErr w:type="gramStart"/>
+      <w:r>
+        <w:rPr>
+          <w:rFonts w:ascii="Times New Roman" w:hAnsi="Times New Roman" w:cs="Times New Roman"/>
+          <w:sz w:val="28"/>
+          <w:szCs w:val="28"/>
+        </w:rPr>
+        <w:t>льне</w:t>
+      </w:r>
+      <w:proofErr w:type="gramEnd"/>
+      <w:r>
+        <w:rPr>
+          <w:rFonts w:ascii="Times New Roman" w:hAnsi="Times New Roman" w:cs="Times New Roman"/>
+          <w:sz w:val="28"/>
+          <w:szCs w:val="28"/>
+        </w:rPr>
+        <w:t xml:space="preserve"> тестування за сценаріями із замовником.                                                        Постачальник допомагає готувати пакет </w:t>
+      </w:r>
+      <w:proofErr w:type="gramStart"/>
+      <w:r>
+        <w:rPr>
+          <w:rFonts w:ascii="Times New Roman" w:hAnsi="Times New Roman" w:cs="Times New Roman"/>
+          <w:sz w:val="28"/>
+          <w:szCs w:val="28"/>
+        </w:rPr>
+        <w:t>матер</w:t>
+      </w:r>
+      <w:proofErr w:type="gramEnd"/>
+      <w:r>
+        <w:rPr>
+          <w:rFonts w:ascii="Times New Roman" w:hAnsi="Times New Roman" w:cs="Times New Roman"/>
+          <w:sz w:val="28"/>
+          <w:szCs w:val="28"/>
+        </w:rPr>
+        <w:t xml:space="preserve">іалів для приймального тестування, готує команду замовника до методичного приймального тестування, контролює хід приймального тестування і терміни його виконання. Присутність інженера з тестування з боку виконавця допоможе краще зафіксувати розбіжності, зауваження та виявлені дефекти. Фаза приймального тестування триває до тих </w:t>
+      </w:r>
+      <w:proofErr w:type="gramStart"/>
+      <w:r>
+        <w:rPr>
+          <w:rFonts w:ascii="Times New Roman" w:hAnsi="Times New Roman" w:cs="Times New Roman"/>
+          <w:sz w:val="28"/>
+          <w:szCs w:val="28"/>
+        </w:rPr>
+        <w:t>п</w:t>
+      </w:r>
+      <w:proofErr w:type="gramEnd"/>
+      <w:r>
+        <w:rPr>
+          <w:rFonts w:ascii="Times New Roman" w:hAnsi="Times New Roman" w:cs="Times New Roman"/>
+          <w:sz w:val="28"/>
+          <w:szCs w:val="28"/>
+        </w:rPr>
+        <w:t xml:space="preserve">ір, поки замовник не виносить рішення про відправлення програми на доопрацювання або реліз програми. </w:t>
+      </w:r>
+      <w:proofErr w:type="gramStart"/>
+      <w:r>
+        <w:rPr>
+          <w:rFonts w:ascii="Times New Roman" w:hAnsi="Times New Roman" w:cs="Times New Roman"/>
+          <w:sz w:val="28"/>
+          <w:szCs w:val="28"/>
+        </w:rPr>
+        <w:t>Незважаючи на те, що приймання знаходиться в кінці етапу (а в невеликих проектах і в кінці проекту) – готуватися до нього потрібно заздалегідь і перший прогін потрібно робити трохи раніше – щоб визначитися з повнотою і якістю робочого набору артефактів приймання, привчити до нього замовника, заздалегідь виявити можливі проблеми в приймальних тестах або в продукті.</w:t>
+      </w:r>
+      <w:proofErr w:type="gramEnd"/>
+    </w:p>
+    <w:p>
+      <w:pPr>
+        <w:pStyle w:val="a3"/>
         <w:tabs>
           <w:tab w:val="left" w:pos="709"/>
         </w:tabs>
@@ -4686,21 +4860,13 @@
           <w:rFonts w:ascii="Times New Roman" w:hAnsi="Times New Roman" w:cs="Times New Roman"/>
           <w:sz w:val="28"/>
           <w:szCs w:val="28"/>
-        </w:rPr>
-      </w:pPr>
-      <w:r>
-        <w:rPr>
-          <w:rFonts w:ascii="Times New Roman" w:hAnsi="Times New Roman" w:cs="Times New Roman"/>
-          <w:sz w:val="28"/>
-          <w:szCs w:val="28"/>
-        </w:rPr>
-        <w:t xml:space="preserve">Методи приймального тестування: </w:t>
-      </w:r>
-      <w:bookmarkStart w:id="0" w:name="_GoBack"/>
-      <w:bookmarkEnd w:id="0"/>
-    </w:p>
-    <w:p>
-      <w:pPr>
+          <w:lang w:val="en-US"/>
+        </w:rPr>
+      </w:pPr>
+    </w:p>
+    <w:p>
+      <w:pPr>
+        <w:pStyle w:val="a3"/>
         <w:tabs>
           <w:tab w:val="left" w:pos="709"/>
         </w:tabs>
@@ -4712,13 +4878,184 @@
           <w:lang w:val="en-US"/>
         </w:rPr>
       </w:pPr>
-      <w:r>
-        <w:rPr>
-          <w:rFonts w:ascii="Times New Roman" w:hAnsi="Times New Roman" w:cs="Times New Roman"/>
-          <w:sz w:val="28"/>
-          <w:szCs w:val="28"/>
-        </w:rPr>
-        <w:t>1. Тестування замовником самостійно. Це ризиковано в тому плані що у замовника може не бути творчих ресурсі</w:t>
+    </w:p>
+    <w:p>
+      <w:pPr>
+        <w:pStyle w:val="a3"/>
+        <w:tabs>
+          <w:tab w:val="left" w:pos="709"/>
+        </w:tabs>
+        <w:spacing w:before="240" w:line="360" w:lineRule="auto"/>
+        <w:jc w:val="center"/>
+        <w:rPr>
+          <w:rFonts w:ascii="Times New Roman" w:hAnsi="Times New Roman" w:cs="Times New Roman"/>
+          <w:b/>
+          <w:sz w:val="28"/>
+          <w:szCs w:val="28"/>
+          <w:lang w:val="en-US"/>
+        </w:rPr>
+      </w:pPr>
+      <w:r>
+        <w:rPr>
+          <w:rFonts w:ascii="Times New Roman" w:hAnsi="Times New Roman" w:cs="Times New Roman"/>
+          <w:b/>
+          <w:sz w:val="28"/>
+          <w:szCs w:val="28"/>
+        </w:rPr>
+        <w:t>Види тестування</w:t>
+      </w:r>
+    </w:p>
+    <w:p>
+      <w:pPr>
+        <w:pStyle w:val="a3"/>
+        <w:tabs>
+          <w:tab w:val="left" w:pos="709"/>
+        </w:tabs>
+        <w:spacing w:before="240" w:line="360" w:lineRule="auto"/>
+        <w:ind w:left="0"/>
+        <w:rPr>
+          <w:rFonts w:ascii="Times New Roman" w:hAnsi="Times New Roman" w:cs="Times New Roman"/>
+          <w:sz w:val="28"/>
+          <w:szCs w:val="28"/>
+          <w:lang w:val="en-US"/>
+        </w:rPr>
+      </w:pPr>
+      <w:r>
+        <w:rPr>
+          <w:rFonts w:ascii="Times New Roman" w:hAnsi="Times New Roman" w:cs="Times New Roman"/>
+          <w:sz w:val="28"/>
+          <w:szCs w:val="28"/>
+        </w:rPr>
+        <w:t xml:space="preserve">          Залежно від цілей тестування, виділяють три основних види тестування програмного забезпечення: 1. Функціональні види тестування пов’язані з </w:t>
+      </w:r>
+      <w:proofErr w:type="gramStart"/>
+      <w:r>
+        <w:rPr>
+          <w:rFonts w:ascii="Times New Roman" w:hAnsi="Times New Roman" w:cs="Times New Roman"/>
+          <w:sz w:val="28"/>
+          <w:szCs w:val="28"/>
+        </w:rPr>
+        <w:t>досл</w:t>
+      </w:r>
+      <w:proofErr w:type="gramEnd"/>
+      <w:r>
+        <w:rPr>
+          <w:rFonts w:ascii="Times New Roman" w:hAnsi="Times New Roman" w:cs="Times New Roman"/>
+          <w:sz w:val="28"/>
+          <w:szCs w:val="28"/>
+        </w:rPr>
+        <w:t xml:space="preserve">ідженням зовнішньої поведінки системи, тобто виконуваних нею функцій. До них належать: </w:t>
+      </w:r>
+      <w:r>
+        <w:rPr>
+          <w:rFonts w:ascii="Times New Roman" w:hAnsi="Times New Roman" w:cs="Times New Roman"/>
+          <w:sz w:val="28"/>
+          <w:szCs w:val="28"/>
+        </w:rPr>
+        <w:sym w:font="Symbol" w:char="F02D"/>
+      </w:r>
+      <w:r>
+        <w:rPr>
+          <w:rFonts w:ascii="Times New Roman" w:hAnsi="Times New Roman" w:cs="Times New Roman"/>
+          <w:sz w:val="28"/>
+          <w:szCs w:val="28"/>
+        </w:rPr>
+        <w:t xml:space="preserve"> функціональне тестування, що спрямоване на перевірку коректності виконуваних системою функцій і може бути присутнім на всіх </w:t>
+      </w:r>
+      <w:proofErr w:type="gramStart"/>
+      <w:r>
+        <w:rPr>
+          <w:rFonts w:ascii="Times New Roman" w:hAnsi="Times New Roman" w:cs="Times New Roman"/>
+          <w:sz w:val="28"/>
+          <w:szCs w:val="28"/>
+        </w:rPr>
+        <w:t>р</w:t>
+      </w:r>
+      <w:proofErr w:type="gramEnd"/>
+      <w:r>
+        <w:rPr>
+          <w:rFonts w:ascii="Times New Roman" w:hAnsi="Times New Roman" w:cs="Times New Roman"/>
+          <w:sz w:val="28"/>
+          <w:szCs w:val="28"/>
+        </w:rPr>
+        <w:t xml:space="preserve">івнях тестування; </w:t>
+      </w:r>
+      <w:r>
+        <w:rPr>
+          <w:rFonts w:ascii="Times New Roman" w:hAnsi="Times New Roman" w:cs="Times New Roman"/>
+          <w:sz w:val="28"/>
+          <w:szCs w:val="28"/>
+        </w:rPr>
+        <w:sym w:font="Symbol" w:char="F02D"/>
+      </w:r>
+      <w:r>
+        <w:rPr>
+          <w:rFonts w:ascii="Times New Roman" w:hAnsi="Times New Roman" w:cs="Times New Roman"/>
+          <w:sz w:val="28"/>
+          <w:szCs w:val="28"/>
+        </w:rPr>
+        <w:t xml:space="preserve"> тестування безпеки, яке направлене на перевірку безпеки системи, а також оцінку цілісності підходу до захисту додатку від несанкціонованого доступу і захисту конфіденційних даних; </w:t>
+      </w:r>
+      <w:r>
+        <w:rPr>
+          <w:rFonts w:ascii="Times New Roman" w:hAnsi="Times New Roman" w:cs="Times New Roman"/>
+          <w:sz w:val="28"/>
+          <w:szCs w:val="28"/>
+        </w:rPr>
+        <w:sym w:font="Symbol" w:char="F02D"/>
+      </w:r>
+      <w:r>
+        <w:rPr>
+          <w:rFonts w:ascii="Times New Roman" w:hAnsi="Times New Roman" w:cs="Times New Roman"/>
+          <w:sz w:val="28"/>
+          <w:szCs w:val="28"/>
+        </w:rPr>
+        <w:t xml:space="preserve"> тестування взаємодії, </w:t>
+      </w:r>
+      <w:proofErr w:type="gramStart"/>
+      <w:r>
+        <w:rPr>
+          <w:rFonts w:ascii="Times New Roman" w:hAnsi="Times New Roman" w:cs="Times New Roman"/>
+          <w:sz w:val="28"/>
+          <w:szCs w:val="28"/>
+        </w:rPr>
+        <w:t>яке</w:t>
+      </w:r>
+      <w:proofErr w:type="gramEnd"/>
+      <w:r>
+        <w:rPr>
+          <w:rFonts w:ascii="Times New Roman" w:hAnsi="Times New Roman" w:cs="Times New Roman"/>
+          <w:sz w:val="28"/>
+          <w:szCs w:val="28"/>
+        </w:rPr>
+        <w:t xml:space="preserve"> направлене на оцінку можливості додатка </w:t>
+      </w:r>
+      <w:r>
+        <w:rPr>
+          <w:rFonts w:ascii="Times New Roman" w:hAnsi="Times New Roman" w:cs="Times New Roman"/>
+          <w:sz w:val="28"/>
+          <w:szCs w:val="28"/>
+        </w:rPr>
+        <w:lastRenderedPageBreak/>
+        <w:t xml:space="preserve">взаємодіяти із зовнішніми компонентами або системами, а також включає тестування сумісності та інтеграційне тестування. 2. Нефункціональні види тестування, які спрямовані </w:t>
+      </w:r>
+      <w:proofErr w:type="gramStart"/>
+      <w:r>
+        <w:rPr>
+          <w:rFonts w:ascii="Times New Roman" w:hAnsi="Times New Roman" w:cs="Times New Roman"/>
+          <w:sz w:val="28"/>
+          <w:szCs w:val="28"/>
+        </w:rPr>
+        <w:t>на</w:t>
+      </w:r>
+      <w:proofErr w:type="gramEnd"/>
+      <w:r>
+        <w:rPr>
+          <w:rFonts w:ascii="Times New Roman" w:hAnsi="Times New Roman" w:cs="Times New Roman"/>
+          <w:sz w:val="28"/>
+          <w:szCs w:val="28"/>
+        </w:rPr>
+        <w:t xml:space="preserve"> перевірку всіх нефункціональних особливостей системи. Сюди належать тести специфічних для програмних продукті</w:t>
       </w:r>
       <w:proofErr w:type="gramStart"/>
       <w:r>
@@ -4736,7 +5073,231 @@
           <w:sz w:val="28"/>
           <w:szCs w:val="28"/>
         </w:rPr>
-        <w:t xml:space="preserve">, а завантаження по поточним завданням може розтягти процес приймання.                                                                                                                                         </w:t>
+        <w:t xml:space="preserve"> </w:t>
+      </w:r>
+      <w:proofErr w:type="gramStart"/>
+      <w:r>
+        <w:rPr>
+          <w:rFonts w:ascii="Times New Roman" w:hAnsi="Times New Roman" w:cs="Times New Roman"/>
+          <w:sz w:val="28"/>
+          <w:szCs w:val="28"/>
+        </w:rPr>
+        <w:t>характеристик</w:t>
+      </w:r>
+      <w:proofErr w:type="gramEnd"/>
+      <w:r>
+        <w:rPr>
+          <w:rFonts w:ascii="Times New Roman" w:hAnsi="Times New Roman" w:cs="Times New Roman"/>
+          <w:sz w:val="28"/>
+          <w:szCs w:val="28"/>
+        </w:rPr>
+        <w:t xml:space="preserve">: </w:t>
+      </w:r>
+      <w:r>
+        <w:rPr>
+          <w:rFonts w:ascii="Times New Roman" w:hAnsi="Times New Roman" w:cs="Times New Roman"/>
+          <w:sz w:val="28"/>
+          <w:szCs w:val="28"/>
+        </w:rPr>
+        <w:sym w:font="Symbol" w:char="F02D"/>
+      </w:r>
+      <w:r>
+        <w:rPr>
+          <w:rFonts w:ascii="Times New Roman" w:hAnsi="Times New Roman" w:cs="Times New Roman"/>
+          <w:sz w:val="28"/>
+          <w:szCs w:val="28"/>
+        </w:rPr>
+        <w:t xml:space="preserve"> тестування встановлення, яке направлене на перевірку процесу інсталяції системи, а також процесів настойки, вилучення і оновлення програмного забезпечення; </w:t>
+      </w:r>
+      <w:r>
+        <w:rPr>
+          <w:rFonts w:ascii="Times New Roman" w:hAnsi="Times New Roman" w:cs="Times New Roman"/>
+          <w:sz w:val="28"/>
+          <w:szCs w:val="28"/>
+        </w:rPr>
+        <w:sym w:font="Symbol" w:char="F02D"/>
+      </w:r>
+      <w:r>
+        <w:rPr>
+          <w:rFonts w:ascii="Times New Roman" w:hAnsi="Times New Roman" w:cs="Times New Roman"/>
+          <w:sz w:val="28"/>
+          <w:szCs w:val="28"/>
+        </w:rPr>
+        <w:t xml:space="preserve"> тестування зручності використання, яке пов’язане з оцінкою ступенем зручності використання, а також зрозумілості та привабливості користувальницького інтерфейсу додатку; </w:t>
+      </w:r>
+      <w:r>
+        <w:rPr>
+          <w:rFonts w:ascii="Times New Roman" w:hAnsi="Times New Roman" w:cs="Times New Roman"/>
+          <w:sz w:val="28"/>
+          <w:szCs w:val="28"/>
+        </w:rPr>
+        <w:sym w:font="Symbol" w:char="F02D"/>
+      </w:r>
+      <w:r>
+        <w:rPr>
+          <w:rFonts w:ascii="Times New Roman" w:hAnsi="Times New Roman" w:cs="Times New Roman"/>
+          <w:sz w:val="28"/>
+          <w:szCs w:val="28"/>
+        </w:rPr>
+        <w:t xml:space="preserve"> тестування на відмову і відновлення, яке пов’язане з оцінкою засобів забезпечення відмовостійкості та надійності системи; </w:t>
+      </w:r>
+      <w:r>
+        <w:rPr>
+          <w:rFonts w:ascii="Times New Roman" w:hAnsi="Times New Roman" w:cs="Times New Roman"/>
+          <w:sz w:val="28"/>
+          <w:szCs w:val="28"/>
+        </w:rPr>
+        <w:sym w:font="Symbol" w:char="F02D"/>
+      </w:r>
+      <w:r>
+        <w:rPr>
+          <w:rFonts w:ascii="Times New Roman" w:hAnsi="Times New Roman" w:cs="Times New Roman"/>
+          <w:sz w:val="28"/>
+          <w:szCs w:val="28"/>
+        </w:rPr>
+        <w:t xml:space="preserve"> конфігураційне тестування, яке спрямоване на перевірку функціональності системи при всіх можливих конфігураціях програмного забезпечення і устаткування, що </w:t>
+      </w:r>
+      <w:proofErr w:type="gramStart"/>
+      <w:r>
+        <w:rPr>
+          <w:rFonts w:ascii="Times New Roman" w:hAnsi="Times New Roman" w:cs="Times New Roman"/>
+          <w:sz w:val="28"/>
+          <w:szCs w:val="28"/>
+        </w:rPr>
+        <w:t>п</w:t>
+      </w:r>
+      <w:proofErr w:type="gramEnd"/>
+      <w:r>
+        <w:rPr>
+          <w:rFonts w:ascii="Times New Roman" w:hAnsi="Times New Roman" w:cs="Times New Roman"/>
+          <w:sz w:val="28"/>
+          <w:szCs w:val="28"/>
+        </w:rPr>
+        <w:t xml:space="preserve">ідтримується системою; </w:t>
+      </w:r>
+      <w:r>
+        <w:rPr>
+          <w:rFonts w:ascii="Times New Roman" w:hAnsi="Times New Roman" w:cs="Times New Roman"/>
+          <w:sz w:val="28"/>
+          <w:szCs w:val="28"/>
+        </w:rPr>
+        <w:sym w:font="Symbol" w:char="F02D"/>
+      </w:r>
+      <w:r>
+        <w:rPr>
+          <w:rFonts w:ascii="Times New Roman" w:hAnsi="Times New Roman" w:cs="Times New Roman"/>
+          <w:sz w:val="28"/>
+          <w:szCs w:val="28"/>
+        </w:rPr>
+        <w:t xml:space="preserve"> тестування продуктивності (навантаження), яке складається з таких методів тестування як : 18 a) тестування навантаження, що полягає в </w:t>
+      </w:r>
+      <w:proofErr w:type="gramStart"/>
+      <w:r>
+        <w:rPr>
+          <w:rFonts w:ascii="Times New Roman" w:hAnsi="Times New Roman" w:cs="Times New Roman"/>
+          <w:sz w:val="28"/>
+          <w:szCs w:val="28"/>
+        </w:rPr>
+        <w:t>досл</w:t>
+      </w:r>
+      <w:proofErr w:type="gramEnd"/>
+      <w:r>
+        <w:rPr>
+          <w:rFonts w:ascii="Times New Roman" w:hAnsi="Times New Roman" w:cs="Times New Roman"/>
+          <w:sz w:val="28"/>
+          <w:szCs w:val="28"/>
+        </w:rPr>
+        <w:t xml:space="preserve">ідженні реакції системи на функціонування в умовах навантаження (мається на увазі навантаження в межах норми); b) стресове тестування, що передбачає дослідження поведінки системи при функціонуванні в умовах перевантаження (навантаження, яке перевищує штатне); c) тестування стабільності і надійності, що спрямоване на вивчення поведінки системи в умовах нормального навантаження при тривалому функціонуванні; d) </w:t>
+      </w:r>
+      <w:proofErr w:type="gramStart"/>
+      <w:r>
+        <w:rPr>
+          <w:rFonts w:ascii="Times New Roman" w:hAnsi="Times New Roman" w:cs="Times New Roman"/>
+          <w:sz w:val="28"/>
+          <w:szCs w:val="28"/>
+        </w:rPr>
+        <w:t>об</w:t>
+      </w:r>
+      <w:proofErr w:type="gramEnd"/>
+      <w:r>
+        <w:rPr>
+          <w:rFonts w:ascii="Times New Roman" w:hAnsi="Times New Roman" w:cs="Times New Roman"/>
+          <w:sz w:val="28"/>
+          <w:szCs w:val="28"/>
+        </w:rPr>
+        <w:t xml:space="preserve">’ємне тестування, яке використовується для оцінки поведінки системи за умови збільшення обсягу даних, що обробляються додатком. 3. Види тестування, які </w:t>
+      </w:r>
+      <w:proofErr w:type="gramStart"/>
+      <w:r>
+        <w:rPr>
+          <w:rFonts w:ascii="Times New Roman" w:hAnsi="Times New Roman" w:cs="Times New Roman"/>
+          <w:sz w:val="28"/>
+          <w:szCs w:val="28"/>
+        </w:rPr>
+        <w:t>пов’язан</w:t>
+      </w:r>
+      <w:proofErr w:type="gramEnd"/>
+      <w:r>
+        <w:rPr>
+          <w:rFonts w:ascii="Times New Roman" w:hAnsi="Times New Roman" w:cs="Times New Roman"/>
+          <w:sz w:val="28"/>
+          <w:szCs w:val="28"/>
+        </w:rPr>
+        <w:t xml:space="preserve">і із змінами: – димове тестування, яке спрямоване на оглядову перевірку всіх компонентів програми на предмет працездатності, а також на виявлення грубих дефектів, наявність яких можна визначити, так би мовити, «неозброєним оком». Поняття димове тестування </w:t>
+      </w:r>
+      <w:proofErr w:type="gramStart"/>
+      <w:r>
+        <w:rPr>
+          <w:rFonts w:ascii="Times New Roman" w:hAnsi="Times New Roman" w:cs="Times New Roman"/>
+          <w:sz w:val="28"/>
+          <w:szCs w:val="28"/>
+        </w:rPr>
+        <w:t>п</w:t>
+      </w:r>
+      <w:proofErr w:type="gramEnd"/>
+      <w:r>
+        <w:rPr>
+          <w:rFonts w:ascii="Times New Roman" w:hAnsi="Times New Roman" w:cs="Times New Roman"/>
+          <w:sz w:val="28"/>
+          <w:szCs w:val="28"/>
+        </w:rPr>
+        <w:t xml:space="preserve">ішло з інженерного середовища. При введенні в експлуатацію нового обладнання вважалося, що тестування пройшло вдало, якщо з установки не </w:t>
+      </w:r>
+      <w:proofErr w:type="gramStart"/>
+      <w:r>
+        <w:rPr>
+          <w:rFonts w:ascii="Times New Roman" w:hAnsi="Times New Roman" w:cs="Times New Roman"/>
+          <w:sz w:val="28"/>
+          <w:szCs w:val="28"/>
+        </w:rPr>
+        <w:t>п</w:t>
+      </w:r>
+      <w:proofErr w:type="gramEnd"/>
+      <w:r>
+        <w:rPr>
+          <w:rFonts w:ascii="Times New Roman" w:hAnsi="Times New Roman" w:cs="Times New Roman"/>
+          <w:sz w:val="28"/>
+          <w:szCs w:val="28"/>
+        </w:rPr>
+        <w:t xml:space="preserve">ішов дим. В області ж тестування програмного забезпечення, воно спрямоване на поверхневу перевірку всіх модулів програми на предмет працездатності та наявність критичних і блокуючих дефектів. За результатами димового тестування робиться висновок про те, приймається </w:t>
+      </w:r>
+      <w:proofErr w:type="gramStart"/>
+      <w:r>
+        <w:rPr>
+          <w:rFonts w:ascii="Times New Roman" w:hAnsi="Times New Roman" w:cs="Times New Roman"/>
+          <w:sz w:val="28"/>
+          <w:szCs w:val="28"/>
+        </w:rPr>
+        <w:t>чи н</w:t>
+      </w:r>
+      <w:proofErr w:type="gramEnd"/>
+      <w:r>
+        <w:rPr>
+          <w:rFonts w:ascii="Times New Roman" w:hAnsi="Times New Roman" w:cs="Times New Roman"/>
+          <w:sz w:val="28"/>
+          <w:szCs w:val="28"/>
+        </w:rPr>
+        <w:t xml:space="preserve">і встановлена версія програмного забезпечення на тестування, експлуатацію або на </w:t>
       </w:r>
       <w:r>
         <w:rPr>
@@ -4745,7 +5306,43 @@
           <w:szCs w:val="28"/>
         </w:rPr>
         <w:lastRenderedPageBreak/>
-        <w:t xml:space="preserve">2. Тестування третьою стороною (аудит). Наймається спеціалізована компанія на тестування або </w:t>
+        <w:t xml:space="preserve">постачання замовнику. Димові тести повинні виконуватися на всьому проекті від початку </w:t>
+      </w:r>
+      <w:proofErr w:type="gramStart"/>
+      <w:r>
+        <w:rPr>
+          <w:rFonts w:ascii="Times New Roman" w:hAnsi="Times New Roman" w:cs="Times New Roman"/>
+          <w:sz w:val="28"/>
+          <w:szCs w:val="28"/>
+        </w:rPr>
+        <w:t>до</w:t>
+      </w:r>
+      <w:proofErr w:type="gramEnd"/>
+      <w:r>
+        <w:rPr>
+          <w:rFonts w:ascii="Times New Roman" w:hAnsi="Times New Roman" w:cs="Times New Roman"/>
+          <w:sz w:val="28"/>
+          <w:szCs w:val="28"/>
+        </w:rPr>
+        <w:t xml:space="preserve"> кінця. </w:t>
+      </w:r>
+      <w:proofErr w:type="gramStart"/>
+      <w:r>
+        <w:rPr>
+          <w:rFonts w:ascii="Times New Roman" w:hAnsi="Times New Roman" w:cs="Times New Roman"/>
+          <w:sz w:val="28"/>
+          <w:szCs w:val="28"/>
+        </w:rPr>
+        <w:t>Вони</w:t>
+      </w:r>
+      <w:proofErr w:type="gramEnd"/>
+      <w:r>
+        <w:rPr>
+          <w:rFonts w:ascii="Times New Roman" w:hAnsi="Times New Roman" w:cs="Times New Roman"/>
+          <w:sz w:val="28"/>
+          <w:szCs w:val="28"/>
+        </w:rPr>
+        <w:t xml:space="preserve"> не повинні бути вичерпними і всебічними, але повинні містити перевірку всіх основних функцій. Димове тестування має бути досить глибоким, щоб, у разі вдалого його проходження, можна було назвати проект стабільним і таким, що може </w:t>
       </w:r>
       <w:proofErr w:type="gramStart"/>
       <w:r>
@@ -4763,59 +5360,7 @@
           <w:sz w:val="28"/>
           <w:szCs w:val="28"/>
         </w:rPr>
-        <w:t>ідписується договір з конкурентом постачальника на надання послуг аудиту.                                                                                                                                          3. Спі</w:t>
-      </w:r>
-      <w:proofErr w:type="gramStart"/>
-      <w:r>
-        <w:rPr>
-          <w:rFonts w:ascii="Times New Roman" w:hAnsi="Times New Roman" w:cs="Times New Roman"/>
-          <w:sz w:val="28"/>
-          <w:szCs w:val="28"/>
-        </w:rPr>
-        <w:t>льне</w:t>
-      </w:r>
-      <w:proofErr w:type="gramEnd"/>
-      <w:r>
-        <w:rPr>
-          <w:rFonts w:ascii="Times New Roman" w:hAnsi="Times New Roman" w:cs="Times New Roman"/>
-          <w:sz w:val="28"/>
-          <w:szCs w:val="28"/>
-        </w:rPr>
-        <w:t xml:space="preserve"> тестування за сценаріями із замовником.                                                        Постачальник допомагає готувати пакет </w:t>
-      </w:r>
-      <w:proofErr w:type="gramStart"/>
-      <w:r>
-        <w:rPr>
-          <w:rFonts w:ascii="Times New Roman" w:hAnsi="Times New Roman" w:cs="Times New Roman"/>
-          <w:sz w:val="28"/>
-          <w:szCs w:val="28"/>
-        </w:rPr>
-        <w:t>матер</w:t>
-      </w:r>
-      <w:proofErr w:type="gramEnd"/>
-      <w:r>
-        <w:rPr>
-          <w:rFonts w:ascii="Times New Roman" w:hAnsi="Times New Roman" w:cs="Times New Roman"/>
-          <w:sz w:val="28"/>
-          <w:szCs w:val="28"/>
-        </w:rPr>
-        <w:t>іалів для приймального тестування, готує команду замовника до методичного приймального тестування, контролює хід приймального тестува</w:t>
-      </w:r>
-      <w:r>
-        <w:rPr>
-          <w:rFonts w:ascii="Times New Roman" w:hAnsi="Times New Roman" w:cs="Times New Roman"/>
-          <w:sz w:val="28"/>
-          <w:szCs w:val="28"/>
-        </w:rPr>
-        <w:t>ння і терміни його виконання.</w:t>
-      </w:r>
-      <w:r>
-        <w:rPr>
-          <w:rFonts w:ascii="Times New Roman" w:hAnsi="Times New Roman" w:cs="Times New Roman"/>
-          <w:sz w:val="28"/>
-          <w:szCs w:val="28"/>
-        </w:rPr>
-        <w:t xml:space="preserve"> Присутність інженера з тестування з боку виконавця допоможе краще зафіксувати розбіжності, зауваження та виявлені дефекти. Фаза приймального тестування триває до тих </w:t>
+        <w:t xml:space="preserve">іддаватися більш глибшому тестуванню; – регресивне тестування (від лат. regressio – рух назад) – збірна назва для всіх видів тестування програмного забезпечення, спрямованих на виявлення помилок у вже протестованих ділянках вихідного коду. Регресивне тестування в основному призначено для перевірки здійснених в системі змін, а також на </w:t>
       </w:r>
       <w:proofErr w:type="gramStart"/>
       <w:r>
@@ -4833,18 +5378,253 @@
           <w:sz w:val="28"/>
           <w:szCs w:val="28"/>
         </w:rPr>
-        <w:t xml:space="preserve">ір, поки замовник не виносить рішення про відправлення програми на доопрацювання або реліз програми. </w:t>
-      </w:r>
-      <w:proofErr w:type="gramStart"/>
-      <w:r>
-        <w:rPr>
-          <w:rFonts w:ascii="Times New Roman" w:hAnsi="Times New Roman" w:cs="Times New Roman"/>
-          <w:sz w:val="28"/>
-          <w:szCs w:val="28"/>
-        </w:rPr>
-        <w:t>Незважаючи на те, що приймання знаходиться в кінці етапу (а в невеликих проектах і в кінці проекту) – готуватися до нього потрібно заздалегідь і перший прогін потрібно робити трохи раніше – щоб визначитися з повнотою і якістю робочого набору артефактів приймання, привчити до нього замовника, заздалегідь виявити можливі проблеми в приймальних тестах або в продукті.</w:t>
-      </w:r>
-      <w:proofErr w:type="gramEnd"/>
+        <w:t xml:space="preserve">ідтвердження того, що функціональність, яка існувала до зміни, працює так же як і до змін. Регресивне тестування є невід’ємною частиною екстремального програмування. </w:t>
+      </w:r>
+      <w:proofErr w:type="gramStart"/>
+      <w:r>
+        <w:rPr>
+          <w:rFonts w:ascii="Times New Roman" w:hAnsi="Times New Roman" w:cs="Times New Roman"/>
+          <w:sz w:val="28"/>
+          <w:szCs w:val="28"/>
+        </w:rPr>
+        <w:t>У цій методології проектна документація замінюється на розширюване, повторюване та автоматизоване тестування всього програмного пакету на кожній стадії процесу розробки програмного забезпечення; – тестування збірки, яке направлене на перевірку відповідності версії програмного продукту, що випускається, критеріям якості, необхідним для початку тестування.</w:t>
+      </w:r>
+      <w:proofErr w:type="gramEnd"/>
+      <w:r>
+        <w:rPr>
+          <w:rFonts w:ascii="Times New Roman" w:hAnsi="Times New Roman" w:cs="Times New Roman"/>
+          <w:sz w:val="28"/>
+          <w:szCs w:val="28"/>
+        </w:rPr>
+        <w:t xml:space="preserve"> За </w:t>
+      </w:r>
+      <w:proofErr w:type="gramStart"/>
+      <w:r>
+        <w:rPr>
+          <w:rFonts w:ascii="Times New Roman" w:hAnsi="Times New Roman" w:cs="Times New Roman"/>
+          <w:sz w:val="28"/>
+          <w:szCs w:val="28"/>
+        </w:rPr>
+        <w:t>своєю</w:t>
+      </w:r>
+      <w:proofErr w:type="gramEnd"/>
+      <w:r>
+        <w:rPr>
+          <w:rFonts w:ascii="Times New Roman" w:hAnsi="Times New Roman" w:cs="Times New Roman"/>
+          <w:sz w:val="28"/>
+          <w:szCs w:val="28"/>
+        </w:rPr>
+        <w:t xml:space="preserve"> метою є аналогом 19 димового тестування, спрямованого на приймання нової версії в подальше тестування або експлуатацію. Вглиб воно може проникати далі, в залежності від вимог до якості випущеної версії; – санітарне тестування чи інакше – перевірка узгодженості/справності полягає в проведенні тесту достатнього для </w:t>
+      </w:r>
+      <w:proofErr w:type="gramStart"/>
+      <w:r>
+        <w:rPr>
+          <w:rFonts w:ascii="Times New Roman" w:hAnsi="Times New Roman" w:cs="Times New Roman"/>
+          <w:sz w:val="28"/>
+          <w:szCs w:val="28"/>
+        </w:rPr>
+        <w:t>п</w:t>
+      </w:r>
+      <w:proofErr w:type="gramEnd"/>
+      <w:r>
+        <w:rPr>
+          <w:rFonts w:ascii="Times New Roman" w:hAnsi="Times New Roman" w:cs="Times New Roman"/>
+          <w:sz w:val="28"/>
+          <w:szCs w:val="28"/>
+        </w:rPr>
+        <w:t xml:space="preserve">ідтвердження того, що певна окремо взята функція працює відповідно до заявлених специфікацій; – </w:t>
+      </w:r>
+      <w:proofErr w:type="gramStart"/>
+      <w:r>
+        <w:rPr>
+          <w:rFonts w:ascii="Times New Roman" w:hAnsi="Times New Roman" w:cs="Times New Roman"/>
+          <w:sz w:val="28"/>
+          <w:szCs w:val="28"/>
+        </w:rPr>
+        <w:t>альфа-тестування – імітація реальної роботи з системою штатних розробників, або реальна робота з системою потенційних користувачів/замовників. Найчастіше альфа-тестування проводиться на ранній стадії розробки продукту, але в деяких випадках може застосовуватися для закінченого продукту в якості внутрішнього приймального тестування. Іноді альфа-тестування виконується з або з використанням оточення, яке допомагає швидко</w:t>
+      </w:r>
+      <w:proofErr w:type="gramEnd"/>
+      <w:r>
+        <w:rPr>
+          <w:rFonts w:ascii="Times New Roman" w:hAnsi="Times New Roman" w:cs="Times New Roman"/>
+          <w:sz w:val="28"/>
+          <w:szCs w:val="28"/>
+        </w:rPr>
+        <w:t xml:space="preserve"> виявляти знайдені помилки; – бета-тестування – у деяких випадках виконується поширення попередньою версією (іноді з обмеженнями по функціональності або часу роботи) для деякої більшої групи осіб з тим, щоб переконатися, що продукт </w:t>
+      </w:r>
+      <w:proofErr w:type="gramStart"/>
+      <w:r>
+        <w:rPr>
+          <w:rFonts w:ascii="Times New Roman" w:hAnsi="Times New Roman" w:cs="Times New Roman"/>
+          <w:sz w:val="28"/>
+          <w:szCs w:val="28"/>
+        </w:rPr>
+        <w:t>містить</w:t>
+      </w:r>
+      <w:proofErr w:type="gramEnd"/>
+      <w:r>
+        <w:rPr>
+          <w:rFonts w:ascii="Times New Roman" w:hAnsi="Times New Roman" w:cs="Times New Roman"/>
+          <w:sz w:val="28"/>
+          <w:szCs w:val="28"/>
+        </w:rPr>
+        <w:t xml:space="preserve"> досить мало помилок. Іноді бета-тестування </w:t>
+      </w:r>
+      <w:r>
+        <w:rPr>
+          <w:rFonts w:ascii="Times New Roman" w:hAnsi="Times New Roman" w:cs="Times New Roman"/>
+          <w:sz w:val="28"/>
+          <w:szCs w:val="28"/>
+        </w:rPr>
+        <w:lastRenderedPageBreak/>
+        <w:t>виконується для того, щоб отримати зворотній зв’язок про продукт від його майбутніх користувачів.</w:t>
+      </w:r>
+    </w:p>
+    <w:p>
+      <w:pPr>
+        <w:pStyle w:val="a3"/>
+        <w:tabs>
+          <w:tab w:val="left" w:pos="709"/>
+        </w:tabs>
+        <w:spacing w:before="240" w:line="360" w:lineRule="auto"/>
+        <w:ind w:left="0"/>
+        <w:rPr>
+          <w:rFonts w:ascii="Times New Roman" w:hAnsi="Times New Roman" w:cs="Times New Roman"/>
+          <w:sz w:val="28"/>
+          <w:szCs w:val="28"/>
+          <w:lang w:val="en-US"/>
+        </w:rPr>
+      </w:pPr>
+    </w:p>
+    <w:p>
+      <w:pPr>
+        <w:pStyle w:val="a3"/>
+        <w:tabs>
+          <w:tab w:val="left" w:pos="709"/>
+        </w:tabs>
+        <w:spacing w:before="240" w:line="360" w:lineRule="auto"/>
+        <w:ind w:left="0"/>
+        <w:jc w:val="center"/>
+        <w:rPr>
+          <w:rFonts w:ascii="Times New Roman" w:hAnsi="Times New Roman" w:cs="Times New Roman"/>
+          <w:b/>
+          <w:sz w:val="28"/>
+          <w:szCs w:val="28"/>
+          <w:lang w:val="en-US"/>
+        </w:rPr>
+      </w:pPr>
+      <w:r>
+        <w:rPr>
+          <w:rFonts w:ascii="Times New Roman" w:hAnsi="Times New Roman" w:cs="Times New Roman"/>
+          <w:b/>
+          <w:sz w:val="28"/>
+          <w:szCs w:val="28"/>
+        </w:rPr>
+        <w:t>Необхідність тестування</w:t>
+      </w:r>
+    </w:p>
+    <w:p>
+      <w:pPr>
+        <w:pStyle w:val="a3"/>
+        <w:tabs>
+          <w:tab w:val="left" w:pos="709"/>
+        </w:tabs>
+        <w:spacing w:before="240" w:line="360" w:lineRule="auto"/>
+        <w:ind w:left="0"/>
+        <w:rPr>
+          <w:rFonts w:ascii="Times New Roman" w:hAnsi="Times New Roman" w:cs="Times New Roman"/>
+          <w:sz w:val="28"/>
+          <w:szCs w:val="28"/>
+        </w:rPr>
+      </w:pPr>
+      <w:r>
+        <w:rPr>
+          <w:rFonts w:ascii="Times New Roman" w:hAnsi="Times New Roman" w:cs="Times New Roman"/>
+          <w:sz w:val="28"/>
+          <w:szCs w:val="28"/>
+        </w:rPr>
+        <w:t xml:space="preserve">          </w:t>
+      </w:r>
+      <w:r>
+        <w:rPr>
+          <w:rFonts w:ascii="Times New Roman" w:hAnsi="Times New Roman" w:cs="Times New Roman"/>
+          <w:sz w:val="28"/>
+          <w:szCs w:val="28"/>
+        </w:rPr>
+        <w:t xml:space="preserve">На сьогоднішній день, до програмних продуктів пред’являються досить високі вимоги в області якості, в силу великої конкуренції і </w:t>
+      </w:r>
+      <w:proofErr w:type="gramStart"/>
+      <w:r>
+        <w:rPr>
+          <w:rFonts w:ascii="Times New Roman" w:hAnsi="Times New Roman" w:cs="Times New Roman"/>
+          <w:sz w:val="28"/>
+          <w:szCs w:val="28"/>
+        </w:rPr>
+        <w:t>широкого</w:t>
+      </w:r>
+      <w:proofErr w:type="gramEnd"/>
+      <w:r>
+        <w:rPr>
+          <w:rFonts w:ascii="Times New Roman" w:hAnsi="Times New Roman" w:cs="Times New Roman"/>
+          <w:sz w:val="28"/>
+          <w:szCs w:val="28"/>
+        </w:rPr>
+        <w:t xml:space="preserve"> спектру пропозицій у багатьох сферах ринку програмного забезпечення. Якість визначають за двома складовими: специфікацією виробника і специфікацією споживача. Специфікації виробника формують об’єктивні вимоги до програмного забезпечення, породжувані вільною конкуренцією. Іншими словами, висуваючи вимоги до кінцевого продукту, виробник виходить з того, що програмне забезпечення має бути конкурентоспроможним, але забезпечити до мінімально можливих витрат </w:t>
+      </w:r>
+      <w:proofErr w:type="gramStart"/>
+      <w:r>
+        <w:rPr>
+          <w:rFonts w:ascii="Times New Roman" w:hAnsi="Times New Roman" w:cs="Times New Roman"/>
+          <w:sz w:val="28"/>
+          <w:szCs w:val="28"/>
+        </w:rPr>
+        <w:t>на</w:t>
+      </w:r>
+      <w:proofErr w:type="gramEnd"/>
+      <w:r>
+        <w:rPr>
+          <w:rFonts w:ascii="Times New Roman" w:hAnsi="Times New Roman" w:cs="Times New Roman"/>
+          <w:sz w:val="28"/>
+          <w:szCs w:val="28"/>
+        </w:rPr>
+        <w:t xml:space="preserve"> розробку. Специфікації споживача виражають загальні очікування кінцевих користувачів щодо розроблюваного продукту. Відповідність обом описаним специфікаціям і розуміється якістю програмного забезпечення. Очевидно, що не всі очікування можна виразити у формальному вигляді, а, отже, не завжди можливо виміряти, чи відповідає продукт очікуванням, </w:t>
+      </w:r>
+      <w:proofErr w:type="gramStart"/>
+      <w:r>
+        <w:rPr>
+          <w:rFonts w:ascii="Times New Roman" w:hAnsi="Times New Roman" w:cs="Times New Roman"/>
+          <w:sz w:val="28"/>
+          <w:szCs w:val="28"/>
+        </w:rPr>
+        <w:t>чи н</w:t>
+      </w:r>
+      <w:proofErr w:type="gramEnd"/>
+      <w:r>
+        <w:rPr>
+          <w:rFonts w:ascii="Times New Roman" w:hAnsi="Times New Roman" w:cs="Times New Roman"/>
+          <w:sz w:val="28"/>
+          <w:szCs w:val="28"/>
+        </w:rPr>
+        <w:t xml:space="preserve">і. Тому прийнято говорити про вимірювані очікування, які знаходять вираження в специфікаціях – заздалегідь заданих формальних вимогах до кінцевого продукту. Тестування дозволяє контролювати </w:t>
+      </w:r>
+      <w:proofErr w:type="gramStart"/>
+      <w:r>
+        <w:rPr>
+          <w:rFonts w:ascii="Times New Roman" w:hAnsi="Times New Roman" w:cs="Times New Roman"/>
+          <w:sz w:val="28"/>
+          <w:szCs w:val="28"/>
+        </w:rPr>
+        <w:t>задан</w:t>
+      </w:r>
+      <w:proofErr w:type="gramEnd"/>
+      <w:r>
+        <w:rPr>
+          <w:rFonts w:ascii="Times New Roman" w:hAnsi="Times New Roman" w:cs="Times New Roman"/>
+          <w:sz w:val="28"/>
+          <w:szCs w:val="28"/>
+        </w:rPr>
+        <w:t>і специфікації на всіх етапах розробки, і, отже, є частиною забезпечення якості кінцевого продукту. Таким чином, тестування слід розглядати, як необхідний і обов’язковий етап розробки програмного забезпечення.</w:t>
+      </w:r>
     </w:p>
     <w:p>
       <w:pPr>
@@ -4991,6 +5771,95 @@
     </w:lvl>
   </w:abstractNum>
   <w:abstractNum w:abstractNumId="1">
+    <w:nsid w:val="349F7B95"/>
+    <w:multiLevelType w:val="hybridMultilevel"/>
+    <w:tmpl w:val="B5F05E46"/>
+    <w:lvl w:ilvl="0" w:tplc="0422000F">
+      <w:start w:val="1"/>
+      <w:numFmt w:val="decimal"/>
+      <w:lvlText w:val="%1."/>
+      <w:lvlJc w:val="left"/>
+      <w:pPr>
+        <w:ind w:left="720" w:hanging="360"/>
+      </w:pPr>
+      <w:rPr>
+        <w:rFonts w:hint="default"/>
+      </w:rPr>
+    </w:lvl>
+    <w:lvl w:ilvl="1" w:tplc="04220019" w:tentative="1">
+      <w:start w:val="1"/>
+      <w:numFmt w:val="lowerLetter"/>
+      <w:lvlText w:val="%2."/>
+      <w:lvlJc w:val="left"/>
+      <w:pPr>
+        <w:ind w:left="1440" w:hanging="360"/>
+      </w:pPr>
+    </w:lvl>
+    <w:lvl w:ilvl="2" w:tplc="0422001B" w:tentative="1">
+      <w:start w:val="1"/>
+      <w:numFmt w:val="lowerRoman"/>
+      <w:lvlText w:val="%3."/>
+      <w:lvlJc w:val="right"/>
+      <w:pPr>
+        <w:ind w:left="2160" w:hanging="180"/>
+      </w:pPr>
+    </w:lvl>
+    <w:lvl w:ilvl="3" w:tplc="0422000F" w:tentative="1">
+      <w:start w:val="1"/>
+      <w:numFmt w:val="decimal"/>
+      <w:lvlText w:val="%4."/>
+      <w:lvlJc w:val="left"/>
+      <w:pPr>
+        <w:ind w:left="2880" w:hanging="360"/>
+      </w:pPr>
+    </w:lvl>
+    <w:lvl w:ilvl="4" w:tplc="04220019" w:tentative="1">
+      <w:start w:val="1"/>
+      <w:numFmt w:val="lowerLetter"/>
+      <w:lvlText w:val="%5."/>
+      <w:lvlJc w:val="left"/>
+      <w:pPr>
+        <w:ind w:left="3600" w:hanging="360"/>
+      </w:pPr>
+    </w:lvl>
+    <w:lvl w:ilvl="5" w:tplc="0422001B" w:tentative="1">
+      <w:start w:val="1"/>
+      <w:numFmt w:val="lowerRoman"/>
+      <w:lvlText w:val="%6."/>
+      <w:lvlJc w:val="right"/>
+      <w:pPr>
+        <w:ind w:left="4320" w:hanging="180"/>
+      </w:pPr>
+    </w:lvl>
+    <w:lvl w:ilvl="6" w:tplc="0422000F" w:tentative="1">
+      <w:start w:val="1"/>
+      <w:numFmt w:val="decimal"/>
+      <w:lvlText w:val="%7."/>
+      <w:lvlJc w:val="left"/>
+      <w:pPr>
+        <w:ind w:left="5040" w:hanging="360"/>
+      </w:pPr>
+    </w:lvl>
+    <w:lvl w:ilvl="7" w:tplc="04220019" w:tentative="1">
+      <w:start w:val="1"/>
+      <w:numFmt w:val="lowerLetter"/>
+      <w:lvlText w:val="%8."/>
+      <w:lvlJc w:val="left"/>
+      <w:pPr>
+        <w:ind w:left="5760" w:hanging="360"/>
+      </w:pPr>
+    </w:lvl>
+    <w:lvl w:ilvl="8" w:tplc="0422001B" w:tentative="1">
+      <w:start w:val="1"/>
+      <w:numFmt w:val="lowerRoman"/>
+      <w:lvlText w:val="%9."/>
+      <w:lvlJc w:val="right"/>
+      <w:pPr>
+        <w:ind w:left="6480" w:hanging="180"/>
+      </w:pPr>
+    </w:lvl>
+  </w:abstractNum>
+  <w:abstractNum w:abstractNumId="2">
     <w:nsid w:val="5FE17967"/>
     <w:multiLevelType w:val="hybridMultilevel"/>
     <w:tmpl w:val="6784BB12"/>
@@ -5083,6 +5952,9 @@
     <w:abstractNumId w:val="0"/>
   </w:num>
   <w:num w:numId="2">
+    <w:abstractNumId w:val="2"/>
+  </w:num>
+  <w:num w:numId="3">
     <w:abstractNumId w:val="1"/>
   </w:num>
 </w:numbering>

--- a/referat.docx
+++ b/referat.docx
@@ -870,11 +870,14 @@
         </w:rPr>
         <w:t>.</w:t>
       </w:r>
-      <w:bookmarkStart w:id="0" w:name="_GoBack"/>
-      <w:bookmarkEnd w:id="0"/>
-    </w:p>
-    <w:p>
-      <w:pPr>
+    </w:p>
+    <w:p>
+      <w:pPr>
+        <w:pStyle w:val="a3"/>
+        <w:numPr>
+          <w:ilvl w:val="0"/>
+          <w:numId w:val="2"/>
+        </w:numPr>
         <w:spacing w:before="240" w:line="360" w:lineRule="auto"/>
         <w:rPr>
           <w:rFonts w:ascii="Times New Roman" w:hAnsi="Times New Roman" w:cs="Times New Roman"/>
@@ -883,6 +886,24 @@
           <w:lang w:val="uk-UA"/>
         </w:rPr>
       </w:pPr>
+      <w:r>
+        <w:rPr>
+          <w:rFonts w:ascii="Times New Roman" w:hAnsi="Times New Roman" w:cs="Times New Roman"/>
+          <w:sz w:val="28"/>
+          <w:szCs w:val="28"/>
+          <w:lang w:val="uk-UA"/>
+        </w:rPr>
+        <w:t>Мета і задачі тестування</w:t>
+      </w:r>
+      <w:r>
+        <w:rPr>
+          <w:rFonts w:ascii="Times New Roman" w:hAnsi="Times New Roman" w:cs="Times New Roman"/>
+          <w:sz w:val="28"/>
+          <w:szCs w:val="28"/>
+          <w:lang w:val="en-US"/>
+        </w:rPr>
+        <w:t>.</w:t>
+      </w:r>
     </w:p>
     <w:p>
       <w:pPr>
@@ -1034,65 +1055,30 @@
           <w:rFonts w:ascii="Times New Roman" w:hAnsi="Times New Roman" w:cs="Times New Roman"/>
           <w:sz w:val="28"/>
           <w:szCs w:val="28"/>
-          <w:lang w:val="uk-UA"/>
+          <w:lang w:val="en-US"/>
         </w:rPr>
       </w:pPr>
     </w:p>
     <w:p>
       <w:pPr>
         <w:spacing w:before="240" w:line="360" w:lineRule="auto"/>
-        <w:rPr>
-          <w:rFonts w:ascii="Times New Roman" w:hAnsi="Times New Roman" w:cs="Times New Roman"/>
-          <w:sz w:val="28"/>
-          <w:szCs w:val="28"/>
-          <w:lang w:val="uk-UA"/>
-        </w:rPr>
-      </w:pPr>
-    </w:p>
-    <w:p>
-      <w:pPr>
-        <w:spacing w:before="240" w:line="360" w:lineRule="auto"/>
-        <w:rPr>
-          <w:rFonts w:ascii="Times New Roman" w:hAnsi="Times New Roman" w:cs="Times New Roman"/>
-          <w:sz w:val="28"/>
-          <w:szCs w:val="28"/>
-        </w:rPr>
-      </w:pPr>
-    </w:p>
-    <w:p>
-      <w:pPr>
-        <w:spacing w:before="240" w:line="360" w:lineRule="auto"/>
-        <w:rPr>
-          <w:rFonts w:ascii="Times New Roman" w:hAnsi="Times New Roman" w:cs="Times New Roman"/>
-          <w:sz w:val="28"/>
-          <w:szCs w:val="28"/>
-        </w:rPr>
-      </w:pPr>
-    </w:p>
-    <w:p>
-      <w:pPr>
-        <w:spacing w:before="240" w:line="360" w:lineRule="auto"/>
-        <w:rPr>
-          <w:rFonts w:ascii="Times New Roman" w:hAnsi="Times New Roman" w:cs="Times New Roman"/>
-          <w:sz w:val="28"/>
-          <w:szCs w:val="28"/>
-        </w:rPr>
-      </w:pPr>
-      <w:r>
-        <w:rPr>
-          <w:rFonts w:ascii="Times New Roman" w:hAnsi="Times New Roman" w:cs="Times New Roman"/>
-          <w:sz w:val="28"/>
-          <w:szCs w:val="28"/>
-        </w:rPr>
-        <w:t xml:space="preserve">                                                                 </w:t>
-      </w:r>
-      <w:proofErr w:type="gramStart"/>
-      <w:r>
-        <w:rPr>
-          <w:rFonts w:ascii="Times New Roman" w:hAnsi="Times New Roman" w:cs="Times New Roman"/>
-          <w:sz w:val="28"/>
-          <w:szCs w:val="28"/>
-        </w:rPr>
+        <w:jc w:val="center"/>
+        <w:rPr>
+          <w:rFonts w:ascii="Times New Roman" w:hAnsi="Times New Roman" w:cs="Times New Roman"/>
+          <w:b/>
+          <w:sz w:val="28"/>
+          <w:szCs w:val="28"/>
+        </w:rPr>
+      </w:pPr>
+      <w:proofErr w:type="gramStart"/>
+      <w:r>
+        <w:rPr>
+          <w:rFonts w:ascii="Times New Roman" w:hAnsi="Times New Roman" w:cs="Times New Roman"/>
+          <w:b/>
+          <w:sz w:val="28"/>
+          <w:szCs w:val="28"/>
+        </w:rPr>
+        <w:lastRenderedPageBreak/>
         <w:t>Вступ</w:t>
       </w:r>
       <w:proofErr w:type="gramEnd"/>
@@ -1267,7 +1253,43 @@
           <w:sz w:val="28"/>
           <w:szCs w:val="28"/>
         </w:rPr>
-        <w:t xml:space="preserve">іджується або </w:t>
+        <w:t xml:space="preserve">іджується або розробляється. Такий процес формальної </w:t>
+      </w:r>
+      <w:proofErr w:type="gramStart"/>
+      <w:r>
+        <w:rPr>
+          <w:rFonts w:ascii="Times New Roman" w:hAnsi="Times New Roman" w:cs="Times New Roman"/>
+          <w:sz w:val="28"/>
+          <w:szCs w:val="28"/>
+        </w:rPr>
+        <w:t>перев</w:t>
+      </w:r>
+      <w:proofErr w:type="gramEnd"/>
+      <w:r>
+        <w:rPr>
+          <w:rFonts w:ascii="Times New Roman" w:hAnsi="Times New Roman" w:cs="Times New Roman"/>
+          <w:sz w:val="28"/>
+          <w:szCs w:val="28"/>
+        </w:rPr>
+        <w:t xml:space="preserve">ірки може довести, що дефекти відсутні з точки зору використовуваного методу. Тобто, немає ніякої можливості точно встановити або гарантувати відсутність дефектів у програмному продукті з урахуванням людського фактора, присутнього на всіх етапах життєвого циклу ПЗ. Існує </w:t>
+      </w:r>
+      <w:proofErr w:type="gramStart"/>
+      <w:r>
+        <w:rPr>
+          <w:rFonts w:ascii="Times New Roman" w:hAnsi="Times New Roman" w:cs="Times New Roman"/>
+          <w:sz w:val="28"/>
+          <w:szCs w:val="28"/>
+        </w:rPr>
+        <w:t>безл</w:t>
+      </w:r>
+      <w:proofErr w:type="gramEnd"/>
+      <w:r>
+        <w:rPr>
+          <w:rFonts w:ascii="Times New Roman" w:hAnsi="Times New Roman" w:cs="Times New Roman"/>
+          <w:sz w:val="28"/>
+          <w:szCs w:val="28"/>
+        </w:rPr>
+        <w:t xml:space="preserve">іч (багато) підходів до розв’язання завдання тестування ПЗ, але ефективне тестування складних програмних продуктів – це процес найвищою мірою творчий, що </w:t>
       </w:r>
       <w:r>
         <w:rPr>
@@ -1276,43 +1298,7 @@
           <w:szCs w:val="28"/>
         </w:rPr>
         <w:lastRenderedPageBreak/>
-        <w:t xml:space="preserve">розробляється. Такий процес формальної </w:t>
-      </w:r>
-      <w:proofErr w:type="gramStart"/>
-      <w:r>
-        <w:rPr>
-          <w:rFonts w:ascii="Times New Roman" w:hAnsi="Times New Roman" w:cs="Times New Roman"/>
-          <w:sz w:val="28"/>
-          <w:szCs w:val="28"/>
-        </w:rPr>
-        <w:t>перев</w:t>
-      </w:r>
-      <w:proofErr w:type="gramEnd"/>
-      <w:r>
-        <w:rPr>
-          <w:rFonts w:ascii="Times New Roman" w:hAnsi="Times New Roman" w:cs="Times New Roman"/>
-          <w:sz w:val="28"/>
-          <w:szCs w:val="28"/>
-        </w:rPr>
-        <w:t xml:space="preserve">ірки може довести, що дефекти відсутні з точки зору використовуваного методу. Тобто, немає ніякої можливості точно встановити або гарантувати відсутність дефектів у програмному продукті з урахуванням людського фактора, присутнього на всіх етапах життєвого циклу ПЗ. Існує </w:t>
-      </w:r>
-      <w:proofErr w:type="gramStart"/>
-      <w:r>
-        <w:rPr>
-          <w:rFonts w:ascii="Times New Roman" w:hAnsi="Times New Roman" w:cs="Times New Roman"/>
-          <w:sz w:val="28"/>
-          <w:szCs w:val="28"/>
-        </w:rPr>
-        <w:t>безл</w:t>
-      </w:r>
-      <w:proofErr w:type="gramEnd"/>
-      <w:r>
-        <w:rPr>
-          <w:rFonts w:ascii="Times New Roman" w:hAnsi="Times New Roman" w:cs="Times New Roman"/>
-          <w:sz w:val="28"/>
-          <w:szCs w:val="28"/>
-        </w:rPr>
-        <w:t xml:space="preserve">іч (багато) підходів до розв’язання завдання тестування ПЗ, але ефективне тестування складних програмних продуктів – це процес найвищою мірою творчий, що не зводиться до слідування строгим і чітким процедурам або створення таких. Якість програмного продукту характеризується набором властивостей, які визначають, наскільки продукт «добрий» з точки зору зацікавлених сторін, таких як замовник продукту, спонсор, кінцевий користувач, розробники і тестувальники продукту, інженери </w:t>
+        <w:t xml:space="preserve">не зводиться до слідування строгим і чітким процедурам або створення таких. Якість програмного продукту характеризується набором властивостей, які визначають, наскільки продукт «добрий» з точки зору зацікавлених сторін, таких як замовник продукту, спонсор, кінцевий користувач, розробники і тестувальники продукту, інженери </w:t>
       </w:r>
       <w:proofErr w:type="gramStart"/>
       <w:r>
@@ -1440,28 +1426,6 @@
         </w:rPr>
         <w:t xml:space="preserve"> технічної точки зору тестування полягає у виконанні додатку на деякій множині початкових даних і звірці одержуваних результатів із заздалегідь відомими (еталонними) з метою встановлення відповідності різних властивостей і характеристик програмного продукту замовленим властивостям. Як одна з основних стадій процесу розробки програмного продукту (розробка додатку – розробка коду – тестування), тестування характеризується достатньо вагомим внеском до сумарної трудомісткості розробки продукту. </w:t>
       </w:r>
-    </w:p>
-    <w:p>
-      <w:pPr>
-        <w:spacing w:before="240" w:line="360" w:lineRule="auto"/>
-        <w:rPr>
-          <w:rFonts w:ascii="Times New Roman" w:hAnsi="Times New Roman" w:cs="Times New Roman"/>
-          <w:sz w:val="28"/>
-          <w:szCs w:val="28"/>
-          <w:lang w:val="uk-UA"/>
-        </w:rPr>
-      </w:pPr>
-    </w:p>
-    <w:p>
-      <w:pPr>
-        <w:spacing w:before="240" w:line="360" w:lineRule="auto"/>
-        <w:rPr>
-          <w:rFonts w:ascii="Times New Roman" w:hAnsi="Times New Roman" w:cs="Times New Roman"/>
-          <w:sz w:val="28"/>
-          <w:szCs w:val="28"/>
-          <w:lang w:val="uk-UA"/>
-        </w:rPr>
-      </w:pPr>
     </w:p>
     <w:p>
       <w:pPr>
@@ -1525,7 +1489,6 @@
           <w:rFonts w:ascii="Times New Roman" w:hAnsi="Times New Roman" w:cs="Times New Roman"/>
           <w:sz w:val="28"/>
           <w:szCs w:val="28"/>
-          <w:lang w:val="en-US"/>
         </w:rPr>
         <w:t xml:space="preserve">       </w:t>
       </w:r>
@@ -1601,7 +1564,16 @@
           <w:sz w:val="28"/>
           <w:szCs w:val="28"/>
         </w:rPr>
-        <w:t xml:space="preserve">іка тестування також включає як процес пошуку помилок або інших дефектів, так і випробування програмних складових з метою оцінки. Може оцінюватись: </w:t>
+        <w:t xml:space="preserve">іка тестування </w:t>
+      </w:r>
+      <w:r>
+        <w:rPr>
+          <w:rFonts w:ascii="Times New Roman" w:hAnsi="Times New Roman" w:cs="Times New Roman"/>
+          <w:sz w:val="28"/>
+          <w:szCs w:val="28"/>
+        </w:rPr>
+        <w:lastRenderedPageBreak/>
+        <w:t xml:space="preserve">також включає як процес пошуку помилок або інших дефектів, так і випробування програмних складових з метою оцінки. Може оцінюватись: </w:t>
       </w:r>
       <w:r>
         <w:rPr>
@@ -1869,42 +1841,122 @@
           <w:sz w:val="28"/>
           <w:szCs w:val="28"/>
         </w:rPr>
+        <w:t xml:space="preserve">  </w:t>
+      </w:r>
+      <w:r>
+        <w:rPr>
+          <w:rFonts w:ascii="Times New Roman" w:hAnsi="Times New Roman" w:cs="Times New Roman"/>
+          <w:sz w:val="28"/>
+          <w:szCs w:val="28"/>
+        </w:rPr>
+        <w:t xml:space="preserve">       </w:t>
+      </w:r>
+      <w:r>
+        <w:rPr>
+          <w:rFonts w:ascii="Times New Roman" w:hAnsi="Times New Roman" w:cs="Times New Roman"/>
+          <w:sz w:val="28"/>
+          <w:szCs w:val="28"/>
+        </w:rPr>
+        <w:t xml:space="preserve"> Перші програмні системи розроблялися в рамках програм наукових </w:t>
+      </w:r>
+      <w:proofErr w:type="gramStart"/>
+      <w:r>
+        <w:rPr>
+          <w:rFonts w:ascii="Times New Roman" w:hAnsi="Times New Roman" w:cs="Times New Roman"/>
+          <w:sz w:val="28"/>
+          <w:szCs w:val="28"/>
+        </w:rPr>
+        <w:t>досл</w:t>
+      </w:r>
+      <w:proofErr w:type="gramEnd"/>
+      <w:r>
+        <w:rPr>
+          <w:rFonts w:ascii="Times New Roman" w:hAnsi="Times New Roman" w:cs="Times New Roman"/>
+          <w:sz w:val="28"/>
+          <w:szCs w:val="28"/>
+        </w:rPr>
+        <w:t xml:space="preserve">іджень або програм для потреб міністерств оборони. Тестування таких продуктів проводилося строго формалізовано із записом усіх тестових процедур, тестових даних, отриманих результатів. Тестування виділялося в окремий процес, який починався </w:t>
+      </w:r>
+      <w:proofErr w:type="gramStart"/>
+      <w:r>
+        <w:rPr>
+          <w:rFonts w:ascii="Times New Roman" w:hAnsi="Times New Roman" w:cs="Times New Roman"/>
+          <w:sz w:val="28"/>
+          <w:szCs w:val="28"/>
+        </w:rPr>
+        <w:t>п</w:t>
+      </w:r>
+      <w:proofErr w:type="gramEnd"/>
+      <w:r>
+        <w:rPr>
+          <w:rFonts w:ascii="Times New Roman" w:hAnsi="Times New Roman" w:cs="Times New Roman"/>
+          <w:sz w:val="28"/>
+          <w:szCs w:val="28"/>
+        </w:rPr>
+        <w:t xml:space="preserve">ісля завершення кодування, але, як правило, виконувалося тим же персоналом. У 1960-х </w:t>
+      </w:r>
+      <w:proofErr w:type="gramStart"/>
+      <w:r>
+        <w:rPr>
+          <w:rFonts w:ascii="Times New Roman" w:hAnsi="Times New Roman" w:cs="Times New Roman"/>
+          <w:sz w:val="28"/>
+          <w:szCs w:val="28"/>
+        </w:rPr>
+        <w:t>роках</w:t>
+      </w:r>
+      <w:proofErr w:type="gramEnd"/>
+      <w:r>
+        <w:rPr>
+          <w:rFonts w:ascii="Times New Roman" w:hAnsi="Times New Roman" w:cs="Times New Roman"/>
+          <w:sz w:val="28"/>
+          <w:szCs w:val="28"/>
+        </w:rPr>
+        <w:t xml:space="preserve"> багато уваги приділялося «вичерпному» тестуванню, яке повинне проводитися з використанням усіх шляхів у коді або усіх можливих вхідних даних. Було відмічено, що в цих умовах повне тестування ПЗ неможливе, оскількі, по-перше, кількість можливих вхідних даних дуже велика, по-друге, існує </w:t>
+      </w:r>
+      <w:proofErr w:type="gramStart"/>
+      <w:r>
+        <w:rPr>
+          <w:rFonts w:ascii="Times New Roman" w:hAnsi="Times New Roman" w:cs="Times New Roman"/>
+          <w:sz w:val="28"/>
+          <w:szCs w:val="28"/>
+        </w:rPr>
+        <w:t>безл</w:t>
+      </w:r>
+      <w:proofErr w:type="gramEnd"/>
+      <w:r>
+        <w:rPr>
+          <w:rFonts w:ascii="Times New Roman" w:hAnsi="Times New Roman" w:cs="Times New Roman"/>
+          <w:sz w:val="28"/>
+          <w:szCs w:val="28"/>
+        </w:rPr>
+        <w:t xml:space="preserve">іч шляхів, по-третє, складно знайти </w:t>
+      </w:r>
+      <w:r>
+        <w:rPr>
+          <w:rFonts w:ascii="Times New Roman" w:hAnsi="Times New Roman" w:cs="Times New Roman"/>
+          <w:sz w:val="28"/>
+          <w:szCs w:val="28"/>
+        </w:rPr>
         <w:lastRenderedPageBreak/>
-        <w:t xml:space="preserve">  </w:t>
-      </w:r>
-      <w:r>
-        <w:rPr>
-          <w:rFonts w:ascii="Times New Roman" w:hAnsi="Times New Roman" w:cs="Times New Roman"/>
-          <w:sz w:val="28"/>
-          <w:szCs w:val="28"/>
-        </w:rPr>
-        <w:t xml:space="preserve">       </w:t>
-      </w:r>
-      <w:r>
-        <w:rPr>
-          <w:rFonts w:ascii="Times New Roman" w:hAnsi="Times New Roman" w:cs="Times New Roman"/>
-          <w:sz w:val="28"/>
-          <w:szCs w:val="28"/>
-        </w:rPr>
-        <w:t xml:space="preserve"> Перші програмні системи розроблялися в рамках програм наукових </w:t>
-      </w:r>
-      <w:proofErr w:type="gramStart"/>
-      <w:r>
-        <w:rPr>
-          <w:rFonts w:ascii="Times New Roman" w:hAnsi="Times New Roman" w:cs="Times New Roman"/>
-          <w:sz w:val="28"/>
-          <w:szCs w:val="28"/>
-        </w:rPr>
-        <w:t>досл</w:t>
-      </w:r>
-      <w:proofErr w:type="gramEnd"/>
-      <w:r>
-        <w:rPr>
-          <w:rFonts w:ascii="Times New Roman" w:hAnsi="Times New Roman" w:cs="Times New Roman"/>
-          <w:sz w:val="28"/>
-          <w:szCs w:val="28"/>
-        </w:rPr>
-        <w:t xml:space="preserve">іджень або програм для потреб міністерств оборони. Тестування таких продуктів проводилося строго формалізовано із записом усіх тестових процедур, тестових даних, отриманих результатів. Тестування виділялося в окремий процес, який починався </w:t>
+        <w:t xml:space="preserve">проблеми в 12 архітектурі і специфікаціях. </w:t>
+      </w:r>
+      <w:proofErr w:type="gramStart"/>
+      <w:r>
+        <w:rPr>
+          <w:rFonts w:ascii="Times New Roman" w:hAnsi="Times New Roman" w:cs="Times New Roman"/>
+          <w:sz w:val="28"/>
+          <w:szCs w:val="28"/>
+        </w:rPr>
+        <w:t>З</w:t>
+      </w:r>
+      <w:proofErr w:type="gramEnd"/>
+      <w:r>
+        <w:rPr>
+          <w:rFonts w:ascii="Times New Roman" w:hAnsi="Times New Roman" w:cs="Times New Roman"/>
+          <w:sz w:val="28"/>
+          <w:szCs w:val="28"/>
+        </w:rPr>
+        <w:t xml:space="preserve"> цих причин «вичерпне» тестування було відхилене і визнане теоретично неможливим. На початку 1970-х років тестування ПЗ визначалося як «процес, спрямований на демонстрацію коректності продукту» або як «діяльність з </w:t>
       </w:r>
       <w:proofErr w:type="gramStart"/>
       <w:r>
@@ -1922,43 +1974,115 @@
           <w:sz w:val="28"/>
           <w:szCs w:val="28"/>
         </w:rPr>
-        <w:t xml:space="preserve">ісля завершення кодування, але, як правило, виконувалося тим же персоналом. У 1960-х </w:t>
-      </w:r>
-      <w:proofErr w:type="gramStart"/>
-      <w:r>
-        <w:rPr>
-          <w:rFonts w:ascii="Times New Roman" w:hAnsi="Times New Roman" w:cs="Times New Roman"/>
-          <w:sz w:val="28"/>
-          <w:szCs w:val="28"/>
-        </w:rPr>
-        <w:t>роках</w:t>
-      </w:r>
-      <w:proofErr w:type="gramEnd"/>
-      <w:r>
-        <w:rPr>
-          <w:rFonts w:ascii="Times New Roman" w:hAnsi="Times New Roman" w:cs="Times New Roman"/>
-          <w:sz w:val="28"/>
-          <w:szCs w:val="28"/>
-        </w:rPr>
-        <w:t xml:space="preserve"> багато уваги приділялося «вичерпному» тестуванню, яке повинне проводитися з використанням усіх шляхів у коді або усіх можливих вхідних даних. Було відмічено, що в цих умовах повне тестування ПЗ неможливе, оскількі, по-перше, кількість можливих вхідних даних дуже велика, по-друге, існує </w:t>
-      </w:r>
-      <w:proofErr w:type="gramStart"/>
-      <w:r>
-        <w:rPr>
-          <w:rFonts w:ascii="Times New Roman" w:hAnsi="Times New Roman" w:cs="Times New Roman"/>
-          <w:sz w:val="28"/>
-          <w:szCs w:val="28"/>
-        </w:rPr>
-        <w:t>безл</w:t>
-      </w:r>
-      <w:proofErr w:type="gramEnd"/>
-      <w:r>
-        <w:rPr>
-          <w:rFonts w:ascii="Times New Roman" w:hAnsi="Times New Roman" w:cs="Times New Roman"/>
-          <w:sz w:val="28"/>
-          <w:szCs w:val="28"/>
-        </w:rPr>
-        <w:t xml:space="preserve">іч шляхів, по-третє, складно знайти проблеми в 12 архітектурі і специфікаціях. </w:t>
+        <w:t xml:space="preserve">ідтвердження правильності роботи ПЗ». У програмній інженерії, що зароджувалася, тестування ПЗ значилася як «доказ правильності». Хоча концепція була теоретично </w:t>
+      </w:r>
+      <w:proofErr w:type="gramStart"/>
+      <w:r>
+        <w:rPr>
+          <w:rFonts w:ascii="Times New Roman" w:hAnsi="Times New Roman" w:cs="Times New Roman"/>
+          <w:sz w:val="28"/>
+          <w:szCs w:val="28"/>
+        </w:rPr>
+        <w:t>перспективною</w:t>
+      </w:r>
+      <w:proofErr w:type="gramEnd"/>
+      <w:r>
+        <w:rPr>
+          <w:rFonts w:ascii="Times New Roman" w:hAnsi="Times New Roman" w:cs="Times New Roman"/>
+          <w:sz w:val="28"/>
+          <w:szCs w:val="28"/>
+        </w:rPr>
+        <w:t xml:space="preserve">, на практиці вона вимагала багато часу і була недостатньо всеосяжною. Було вирішено, що доказ правильності – неефективний метод тестування ПЗ. Проте в деяких випадках демонстрація правильної роботи використовується і </w:t>
+      </w:r>
+      <w:proofErr w:type="gramStart"/>
+      <w:r>
+        <w:rPr>
+          <w:rFonts w:ascii="Times New Roman" w:hAnsi="Times New Roman" w:cs="Times New Roman"/>
+          <w:sz w:val="28"/>
+          <w:szCs w:val="28"/>
+        </w:rPr>
+        <w:t>в</w:t>
+      </w:r>
+      <w:proofErr w:type="gramEnd"/>
+      <w:r>
+        <w:rPr>
+          <w:rFonts w:ascii="Times New Roman" w:hAnsi="Times New Roman" w:cs="Times New Roman"/>
+          <w:sz w:val="28"/>
+          <w:szCs w:val="28"/>
+        </w:rPr>
+        <w:t xml:space="preserve"> наші дні, наприклад, приймальноздавальні випробування. У другій половині 1970-х років тестування представлялося, як виконання програми з наміром знайти помилки, а не довести, що вона працю</w:t>
+      </w:r>
+      <w:proofErr w:type="gramStart"/>
+      <w:r>
+        <w:rPr>
+          <w:rFonts w:ascii="Times New Roman" w:hAnsi="Times New Roman" w:cs="Times New Roman"/>
+          <w:sz w:val="28"/>
+          <w:szCs w:val="28"/>
+        </w:rPr>
+        <w:t>є.</w:t>
+      </w:r>
+      <w:proofErr w:type="gramEnd"/>
+      <w:r>
+        <w:rPr>
+          <w:rFonts w:ascii="Times New Roman" w:hAnsi="Times New Roman" w:cs="Times New Roman"/>
+          <w:sz w:val="28"/>
+          <w:szCs w:val="28"/>
+        </w:rPr>
+        <w:t xml:space="preserve"> Успішний тест – це тест, який виявляє раніше невідомі проблеми. Цей </w:t>
+      </w:r>
+      <w:proofErr w:type="gramStart"/>
+      <w:r>
+        <w:rPr>
+          <w:rFonts w:ascii="Times New Roman" w:hAnsi="Times New Roman" w:cs="Times New Roman"/>
+          <w:sz w:val="28"/>
+          <w:szCs w:val="28"/>
+        </w:rPr>
+        <w:t>п</w:t>
+      </w:r>
+      <w:proofErr w:type="gramEnd"/>
+      <w:r>
+        <w:rPr>
+          <w:rFonts w:ascii="Times New Roman" w:hAnsi="Times New Roman" w:cs="Times New Roman"/>
+          <w:sz w:val="28"/>
+          <w:szCs w:val="28"/>
+        </w:rPr>
+        <w:t xml:space="preserve">ідхід прямо протилежний до попереднього. Вказані два визначення є «парадоксом тестування», </w:t>
+      </w:r>
+      <w:proofErr w:type="gramStart"/>
+      <w:r>
+        <w:rPr>
+          <w:rFonts w:ascii="Times New Roman" w:hAnsi="Times New Roman" w:cs="Times New Roman"/>
+          <w:sz w:val="28"/>
+          <w:szCs w:val="28"/>
+        </w:rPr>
+        <w:t>в</w:t>
+      </w:r>
+      <w:proofErr w:type="gramEnd"/>
+      <w:r>
+        <w:rPr>
+          <w:rFonts w:ascii="Times New Roman" w:hAnsi="Times New Roman" w:cs="Times New Roman"/>
+          <w:sz w:val="28"/>
+          <w:szCs w:val="28"/>
+        </w:rPr>
+        <w:t xml:space="preserve"> </w:t>
+      </w:r>
+      <w:proofErr w:type="gramStart"/>
+      <w:r>
+        <w:rPr>
+          <w:rFonts w:ascii="Times New Roman" w:hAnsi="Times New Roman" w:cs="Times New Roman"/>
+          <w:sz w:val="28"/>
+          <w:szCs w:val="28"/>
+        </w:rPr>
+        <w:t>основ</w:t>
+      </w:r>
+      <w:proofErr w:type="gramEnd"/>
+      <w:r>
+        <w:rPr>
+          <w:rFonts w:ascii="Times New Roman" w:hAnsi="Times New Roman" w:cs="Times New Roman"/>
+          <w:sz w:val="28"/>
+          <w:szCs w:val="28"/>
+        </w:rPr>
+        <w:t xml:space="preserve">і якого лежать два протилежні твердження. </w:t>
       </w:r>
       <w:proofErr w:type="gramStart"/>
       <w:r>
@@ -1976,150 +2100,6 @@
           <w:sz w:val="28"/>
           <w:szCs w:val="28"/>
         </w:rPr>
-        <w:t xml:space="preserve"> цих причин «вичерпне» тестування було відхилене і визнане теоретично неможливим. На початку 1970-х років тестування ПЗ визначалося як «процес, спрямований на демонстрацію коректності продукту» або як «діяльність з </w:t>
-      </w:r>
-      <w:proofErr w:type="gramStart"/>
-      <w:r>
-        <w:rPr>
-          <w:rFonts w:ascii="Times New Roman" w:hAnsi="Times New Roman" w:cs="Times New Roman"/>
-          <w:sz w:val="28"/>
-          <w:szCs w:val="28"/>
-        </w:rPr>
-        <w:t>п</w:t>
-      </w:r>
-      <w:proofErr w:type="gramEnd"/>
-      <w:r>
-        <w:rPr>
-          <w:rFonts w:ascii="Times New Roman" w:hAnsi="Times New Roman" w:cs="Times New Roman"/>
-          <w:sz w:val="28"/>
-          <w:szCs w:val="28"/>
-        </w:rPr>
-        <w:t xml:space="preserve">ідтвердження правильності роботи ПЗ». У програмній інженерії, що зароджувалася, тестування ПЗ значилася як «доказ правильності». Хоча концепція була теоретично </w:t>
-      </w:r>
-      <w:proofErr w:type="gramStart"/>
-      <w:r>
-        <w:rPr>
-          <w:rFonts w:ascii="Times New Roman" w:hAnsi="Times New Roman" w:cs="Times New Roman"/>
-          <w:sz w:val="28"/>
-          <w:szCs w:val="28"/>
-        </w:rPr>
-        <w:t>перспективною</w:t>
-      </w:r>
-      <w:proofErr w:type="gramEnd"/>
-      <w:r>
-        <w:rPr>
-          <w:rFonts w:ascii="Times New Roman" w:hAnsi="Times New Roman" w:cs="Times New Roman"/>
-          <w:sz w:val="28"/>
-          <w:szCs w:val="28"/>
-        </w:rPr>
-        <w:t xml:space="preserve">, на практиці вона вимагала багато часу і була недостатньо всеосяжною. Було вирішено, що доказ правильності – неефективний метод тестування ПЗ. Проте в деяких випадках демонстрація правильної роботи використовується і </w:t>
-      </w:r>
-      <w:proofErr w:type="gramStart"/>
-      <w:r>
-        <w:rPr>
-          <w:rFonts w:ascii="Times New Roman" w:hAnsi="Times New Roman" w:cs="Times New Roman"/>
-          <w:sz w:val="28"/>
-          <w:szCs w:val="28"/>
-        </w:rPr>
-        <w:t>в</w:t>
-      </w:r>
-      <w:proofErr w:type="gramEnd"/>
-      <w:r>
-        <w:rPr>
-          <w:rFonts w:ascii="Times New Roman" w:hAnsi="Times New Roman" w:cs="Times New Roman"/>
-          <w:sz w:val="28"/>
-          <w:szCs w:val="28"/>
-        </w:rPr>
-        <w:t xml:space="preserve"> наші дні, наприклад, приймальноздавальні випробування. У другій половині 1970-х років тестування представлялося, як виконання програми з наміром знайти помилки, а не довести, що вона працю</w:t>
-      </w:r>
-      <w:proofErr w:type="gramStart"/>
-      <w:r>
-        <w:rPr>
-          <w:rFonts w:ascii="Times New Roman" w:hAnsi="Times New Roman" w:cs="Times New Roman"/>
-          <w:sz w:val="28"/>
-          <w:szCs w:val="28"/>
-        </w:rPr>
-        <w:t>є.</w:t>
-      </w:r>
-      <w:proofErr w:type="gramEnd"/>
-      <w:r>
-        <w:rPr>
-          <w:rFonts w:ascii="Times New Roman" w:hAnsi="Times New Roman" w:cs="Times New Roman"/>
-          <w:sz w:val="28"/>
-          <w:szCs w:val="28"/>
-        </w:rPr>
-        <w:t xml:space="preserve"> Успішний тест – це тест, який виявляє раніше невідомі проблеми. Цей </w:t>
-      </w:r>
-      <w:proofErr w:type="gramStart"/>
-      <w:r>
-        <w:rPr>
-          <w:rFonts w:ascii="Times New Roman" w:hAnsi="Times New Roman" w:cs="Times New Roman"/>
-          <w:sz w:val="28"/>
-          <w:szCs w:val="28"/>
-        </w:rPr>
-        <w:t>п</w:t>
-      </w:r>
-      <w:proofErr w:type="gramEnd"/>
-      <w:r>
-        <w:rPr>
-          <w:rFonts w:ascii="Times New Roman" w:hAnsi="Times New Roman" w:cs="Times New Roman"/>
-          <w:sz w:val="28"/>
-          <w:szCs w:val="28"/>
-        </w:rPr>
-        <w:t xml:space="preserve">ідхід прямо протилежний до попереднього. Вказані два визначення є «парадоксом тестування», </w:t>
-      </w:r>
-      <w:proofErr w:type="gramStart"/>
-      <w:r>
-        <w:rPr>
-          <w:rFonts w:ascii="Times New Roman" w:hAnsi="Times New Roman" w:cs="Times New Roman"/>
-          <w:sz w:val="28"/>
-          <w:szCs w:val="28"/>
-        </w:rPr>
-        <w:t>в</w:t>
-      </w:r>
-      <w:proofErr w:type="gramEnd"/>
-      <w:r>
-        <w:rPr>
-          <w:rFonts w:ascii="Times New Roman" w:hAnsi="Times New Roman" w:cs="Times New Roman"/>
-          <w:sz w:val="28"/>
-          <w:szCs w:val="28"/>
-        </w:rPr>
-        <w:t xml:space="preserve"> </w:t>
-      </w:r>
-      <w:proofErr w:type="gramStart"/>
-      <w:r>
-        <w:rPr>
-          <w:rFonts w:ascii="Times New Roman" w:hAnsi="Times New Roman" w:cs="Times New Roman"/>
-          <w:sz w:val="28"/>
-          <w:szCs w:val="28"/>
-        </w:rPr>
-        <w:t>основ</w:t>
-      </w:r>
-      <w:proofErr w:type="gramEnd"/>
-      <w:r>
-        <w:rPr>
-          <w:rFonts w:ascii="Times New Roman" w:hAnsi="Times New Roman" w:cs="Times New Roman"/>
-          <w:sz w:val="28"/>
-          <w:szCs w:val="28"/>
-        </w:rPr>
-        <w:t xml:space="preserve">і якого лежать два протилежні твердження. </w:t>
-      </w:r>
-      <w:proofErr w:type="gramStart"/>
-      <w:r>
-        <w:rPr>
-          <w:rFonts w:ascii="Times New Roman" w:hAnsi="Times New Roman" w:cs="Times New Roman"/>
-          <w:sz w:val="28"/>
-          <w:szCs w:val="28"/>
-        </w:rPr>
-        <w:t>З</w:t>
-      </w:r>
-      <w:proofErr w:type="gramEnd"/>
-      <w:r>
-        <w:rPr>
-          <w:rFonts w:ascii="Times New Roman" w:hAnsi="Times New Roman" w:cs="Times New Roman"/>
-          <w:sz w:val="28"/>
-          <w:szCs w:val="28"/>
-        </w:rPr>
         <w:t xml:space="preserve"> одного боку, тестування дозволяє переконатися, що продукт працює добре, а з іншого – виявляє помилки в ПЗ, показуючи, що продукт не працює. Друга мета тестування є продуктивнішою з точки зору поліпшення якості. У 1980-х роках тестування розширилося таким поняттям як запобіганням дефектам. Проектування тестів – найефективніший з відомих методів запобігання помилок. В цей же час почали вислюватися думки, що необхідна методологія тестування, зокрема, що тестування повинно включати </w:t>
       </w:r>
       <w:proofErr w:type="gramStart"/>
@@ -2138,7 +2118,79 @@
           <w:sz w:val="28"/>
           <w:szCs w:val="28"/>
         </w:rPr>
-        <w:t xml:space="preserve">ірки впродовж усього циклу розроблення, при цьому це має бути керований процес. У ході тестування треба перевірити не тільки зібрану програму, </w:t>
+        <w:t xml:space="preserve">ірки впродовж усього циклу розроблення, при цьому це має бути керований процес. У ході тестування треба перевірити не тільки зібрану програму, але й вимоги, код, </w:t>
+      </w:r>
+      <w:proofErr w:type="gramStart"/>
+      <w:r>
+        <w:rPr>
+          <w:rFonts w:ascii="Times New Roman" w:hAnsi="Times New Roman" w:cs="Times New Roman"/>
+          <w:sz w:val="28"/>
+          <w:szCs w:val="28"/>
+        </w:rPr>
+        <w:t>арх</w:t>
+      </w:r>
+      <w:proofErr w:type="gramEnd"/>
+      <w:r>
+        <w:rPr>
+          <w:rFonts w:ascii="Times New Roman" w:hAnsi="Times New Roman" w:cs="Times New Roman"/>
+          <w:sz w:val="28"/>
+          <w:szCs w:val="28"/>
+        </w:rPr>
+        <w:t xml:space="preserve">ітектуру, самі тести. «Традиційне» тестування, </w:t>
+      </w:r>
+      <w:proofErr w:type="gramStart"/>
+      <w:r>
+        <w:rPr>
+          <w:rFonts w:ascii="Times New Roman" w:hAnsi="Times New Roman" w:cs="Times New Roman"/>
+          <w:sz w:val="28"/>
+          <w:szCs w:val="28"/>
+        </w:rPr>
+        <w:t>яке</w:t>
+      </w:r>
+      <w:proofErr w:type="gramEnd"/>
+      <w:r>
+        <w:rPr>
+          <w:rFonts w:ascii="Times New Roman" w:hAnsi="Times New Roman" w:cs="Times New Roman"/>
+          <w:sz w:val="28"/>
+          <w:szCs w:val="28"/>
+        </w:rPr>
+        <w:t xml:space="preserve"> існувало до початку 1980-х років, стосувалося тільки скомпільованої, готової системи (зараз це зазвичай називається системне тестування), але надалі тестування стали залучати в усі аспекти життєвого циклу розробки ПЗ. Це дозволяло раніше знаходити проблеми у вимогах та </w:t>
+      </w:r>
+      <w:proofErr w:type="gramStart"/>
+      <w:r>
+        <w:rPr>
+          <w:rFonts w:ascii="Times New Roman" w:hAnsi="Times New Roman" w:cs="Times New Roman"/>
+          <w:sz w:val="28"/>
+          <w:szCs w:val="28"/>
+        </w:rPr>
+        <w:t>арх</w:t>
+      </w:r>
+      <w:proofErr w:type="gramEnd"/>
+      <w:r>
+        <w:rPr>
+          <w:rFonts w:ascii="Times New Roman" w:hAnsi="Times New Roman" w:cs="Times New Roman"/>
+          <w:sz w:val="28"/>
+          <w:szCs w:val="28"/>
+        </w:rPr>
+        <w:t xml:space="preserve">ітектурі й тим самим скорочувати терміни та бюджет розроблення ПЗ. У середині 1980-х років з’явилися перші інструменти для автоматизованого тестування. Припускалося, що комп’ютер зможе виконати більше тестів, </w:t>
+      </w:r>
+      <w:proofErr w:type="gramStart"/>
+      <w:r>
+        <w:rPr>
+          <w:rFonts w:ascii="Times New Roman" w:hAnsi="Times New Roman" w:cs="Times New Roman"/>
+          <w:sz w:val="28"/>
+          <w:szCs w:val="28"/>
+        </w:rPr>
+        <w:t>ніж</w:t>
+      </w:r>
+      <w:proofErr w:type="gramEnd"/>
+      <w:r>
+        <w:rPr>
+          <w:rFonts w:ascii="Times New Roman" w:hAnsi="Times New Roman" w:cs="Times New Roman"/>
+          <w:sz w:val="28"/>
+          <w:szCs w:val="28"/>
+        </w:rPr>
+        <w:t xml:space="preserve"> людина, причому зробить це надійніше. Спочатку ці інструменти були вкрай простими й не мали можливості написання сценаріїв на скриптових мовах. На початку 1990-х років у </w:t>
       </w:r>
       <w:r>
         <w:rPr>
@@ -2147,79 +2199,7 @@
           <w:szCs w:val="28"/>
         </w:rPr>
         <w:lastRenderedPageBreak/>
-        <w:t xml:space="preserve">але й вимоги, код, </w:t>
-      </w:r>
-      <w:proofErr w:type="gramStart"/>
-      <w:r>
-        <w:rPr>
-          <w:rFonts w:ascii="Times New Roman" w:hAnsi="Times New Roman" w:cs="Times New Roman"/>
-          <w:sz w:val="28"/>
-          <w:szCs w:val="28"/>
-        </w:rPr>
-        <w:t>арх</w:t>
-      </w:r>
-      <w:proofErr w:type="gramEnd"/>
-      <w:r>
-        <w:rPr>
-          <w:rFonts w:ascii="Times New Roman" w:hAnsi="Times New Roman" w:cs="Times New Roman"/>
-          <w:sz w:val="28"/>
-          <w:szCs w:val="28"/>
-        </w:rPr>
-        <w:t xml:space="preserve">ітектуру, самі тести. «Традиційне» тестування, </w:t>
-      </w:r>
-      <w:proofErr w:type="gramStart"/>
-      <w:r>
-        <w:rPr>
-          <w:rFonts w:ascii="Times New Roman" w:hAnsi="Times New Roman" w:cs="Times New Roman"/>
-          <w:sz w:val="28"/>
-          <w:szCs w:val="28"/>
-        </w:rPr>
-        <w:t>яке</w:t>
-      </w:r>
-      <w:proofErr w:type="gramEnd"/>
-      <w:r>
-        <w:rPr>
-          <w:rFonts w:ascii="Times New Roman" w:hAnsi="Times New Roman" w:cs="Times New Roman"/>
-          <w:sz w:val="28"/>
-          <w:szCs w:val="28"/>
-        </w:rPr>
-        <w:t xml:space="preserve"> існувало до початку 1980-х років, стосувалося тільки скомпільованої, готової системи (зараз це зазвичай називається системне тестування), але надалі тестування стали залучати в усі аспекти життєвого циклу розробки ПЗ. Це дозволяло раніше знаходити проблеми у вимогах та </w:t>
-      </w:r>
-      <w:proofErr w:type="gramStart"/>
-      <w:r>
-        <w:rPr>
-          <w:rFonts w:ascii="Times New Roman" w:hAnsi="Times New Roman" w:cs="Times New Roman"/>
-          <w:sz w:val="28"/>
-          <w:szCs w:val="28"/>
-        </w:rPr>
-        <w:t>арх</w:t>
-      </w:r>
-      <w:proofErr w:type="gramEnd"/>
-      <w:r>
-        <w:rPr>
-          <w:rFonts w:ascii="Times New Roman" w:hAnsi="Times New Roman" w:cs="Times New Roman"/>
-          <w:sz w:val="28"/>
-          <w:szCs w:val="28"/>
-        </w:rPr>
-        <w:t xml:space="preserve">ітектурі й тим самим скорочувати терміни та бюджет розроблення ПЗ. У середині 1980-х років з’явилися перші інструменти для автоматизованого тестування. Припускалося, що комп’ютер зможе виконати більше тестів, </w:t>
-      </w:r>
-      <w:proofErr w:type="gramStart"/>
-      <w:r>
-        <w:rPr>
-          <w:rFonts w:ascii="Times New Roman" w:hAnsi="Times New Roman" w:cs="Times New Roman"/>
-          <w:sz w:val="28"/>
-          <w:szCs w:val="28"/>
-        </w:rPr>
-        <w:t>ніж</w:t>
-      </w:r>
-      <w:proofErr w:type="gramEnd"/>
-      <w:r>
-        <w:rPr>
-          <w:rFonts w:ascii="Times New Roman" w:hAnsi="Times New Roman" w:cs="Times New Roman"/>
-          <w:sz w:val="28"/>
-          <w:szCs w:val="28"/>
-        </w:rPr>
-        <w:t xml:space="preserve"> людина, причому зробить це надійніше. Спочатку ці інструменти були вкрай простими й не мали можливості написання сценаріїв на скриптових мовах. На початку 1990-х років у поняття «тестування» стали включати планування, проектування, створення, </w:t>
+        <w:t xml:space="preserve">поняття «тестування» стали включати планування, проектування, створення, </w:t>
       </w:r>
       <w:proofErr w:type="gramStart"/>
       <w:r>
@@ -2354,7 +2334,6 @@
           <w:rFonts w:ascii="Times New Roman" w:hAnsi="Times New Roman" w:cs="Times New Roman"/>
           <w:sz w:val="28"/>
           <w:szCs w:val="28"/>
-          <w:lang w:val="en-US"/>
         </w:rPr>
       </w:pPr>
       <w:r>
@@ -2378,7 +2357,6 @@
           <w:rFonts w:ascii="Times New Roman" w:hAnsi="Times New Roman" w:cs="Times New Roman"/>
           <w:sz w:val="28"/>
           <w:szCs w:val="28"/>
-          <w:lang w:val="en-US"/>
         </w:rPr>
         <w:t xml:space="preserve"> </w:t>
       </w:r>
@@ -2395,7 +2373,6 @@
           <w:rFonts w:ascii="Times New Roman" w:hAnsi="Times New Roman" w:cs="Times New Roman"/>
           <w:sz w:val="28"/>
           <w:szCs w:val="28"/>
-          <w:lang w:val="en-US"/>
         </w:rPr>
         <w:t xml:space="preserve"> </w:t>
       </w:r>
@@ -2412,7 +2389,6 @@
           <w:rFonts w:ascii="Times New Roman" w:hAnsi="Times New Roman" w:cs="Times New Roman"/>
           <w:sz w:val="28"/>
           <w:szCs w:val="28"/>
-          <w:lang w:val="en-US"/>
         </w:rPr>
         <w:t xml:space="preserve"> </w:t>
       </w:r>
@@ -2429,7 +2405,6 @@
           <w:rFonts w:ascii="Times New Roman" w:hAnsi="Times New Roman" w:cs="Times New Roman"/>
           <w:sz w:val="28"/>
           <w:szCs w:val="28"/>
-          <w:lang w:val="en-US"/>
         </w:rPr>
         <w:t xml:space="preserve"> – </w:t>
       </w:r>
@@ -2446,7 +2421,6 @@
           <w:rFonts w:ascii="Times New Roman" w:hAnsi="Times New Roman" w:cs="Times New Roman"/>
           <w:sz w:val="28"/>
           <w:szCs w:val="28"/>
-          <w:lang w:val="en-US"/>
         </w:rPr>
         <w:t xml:space="preserve"> </w:t>
       </w:r>
@@ -2463,7 +2437,6 @@
           <w:rFonts w:ascii="Times New Roman" w:hAnsi="Times New Roman" w:cs="Times New Roman"/>
           <w:sz w:val="28"/>
           <w:szCs w:val="28"/>
-          <w:lang w:val="en-US"/>
         </w:rPr>
         <w:t xml:space="preserve"> </w:t>
       </w:r>
@@ -2480,7 +2453,6 @@
           <w:rFonts w:ascii="Times New Roman" w:hAnsi="Times New Roman" w:cs="Times New Roman"/>
           <w:sz w:val="28"/>
           <w:szCs w:val="28"/>
-          <w:lang w:val="en-US"/>
         </w:rPr>
         <w:t xml:space="preserve"> </w:t>
       </w:r>
@@ -2497,7 +2469,6 @@
           <w:rFonts w:ascii="Times New Roman" w:hAnsi="Times New Roman" w:cs="Times New Roman"/>
           <w:sz w:val="28"/>
           <w:szCs w:val="28"/>
-          <w:lang w:val="en-US"/>
         </w:rPr>
         <w:t xml:space="preserve"> </w:t>
       </w:r>
@@ -2514,7 +2485,6 @@
           <w:rFonts w:ascii="Times New Roman" w:hAnsi="Times New Roman" w:cs="Times New Roman"/>
           <w:sz w:val="28"/>
           <w:szCs w:val="28"/>
-          <w:lang w:val="en-US"/>
         </w:rPr>
         <w:t>’</w:t>
       </w:r>
@@ -2531,7 +2501,6 @@
           <w:rFonts w:ascii="Times New Roman" w:hAnsi="Times New Roman" w:cs="Times New Roman"/>
           <w:sz w:val="28"/>
           <w:szCs w:val="28"/>
-          <w:lang w:val="en-US"/>
         </w:rPr>
         <w:t xml:space="preserve"> </w:t>
       </w:r>
@@ -2548,7 +2517,6 @@
           <w:rFonts w:ascii="Times New Roman" w:hAnsi="Times New Roman" w:cs="Times New Roman"/>
           <w:sz w:val="28"/>
           <w:szCs w:val="28"/>
-          <w:lang w:val="en-US"/>
         </w:rPr>
         <w:t xml:space="preserve"> </w:t>
       </w:r>
@@ -2565,7 +2533,6 @@
           <w:rFonts w:ascii="Times New Roman" w:hAnsi="Times New Roman" w:cs="Times New Roman"/>
           <w:sz w:val="28"/>
           <w:szCs w:val="28"/>
-          <w:lang w:val="en-US"/>
         </w:rPr>
         <w:t xml:space="preserve"> </w:t>
       </w:r>
@@ -2582,7 +2549,6 @@
           <w:rFonts w:ascii="Times New Roman" w:hAnsi="Times New Roman" w:cs="Times New Roman"/>
           <w:sz w:val="28"/>
           <w:szCs w:val="28"/>
-          <w:lang w:val="en-US"/>
         </w:rPr>
         <w:t xml:space="preserve"> (</w:t>
       </w:r>
@@ -2599,7 +2565,6 @@
           <w:rFonts w:ascii="Times New Roman" w:hAnsi="Times New Roman" w:cs="Times New Roman"/>
           <w:sz w:val="28"/>
           <w:szCs w:val="28"/>
-          <w:lang w:val="en-US"/>
         </w:rPr>
         <w:t xml:space="preserve">, </w:t>
       </w:r>
@@ -2616,7 +2581,6 @@
           <w:rFonts w:ascii="Times New Roman" w:hAnsi="Times New Roman" w:cs="Times New Roman"/>
           <w:sz w:val="28"/>
           <w:szCs w:val="28"/>
-          <w:lang w:val="en-US"/>
         </w:rPr>
         <w:t xml:space="preserve">), </w:t>
       </w:r>
@@ -2633,7 +2597,6 @@
           <w:rFonts w:ascii="Times New Roman" w:hAnsi="Times New Roman" w:cs="Times New Roman"/>
           <w:sz w:val="28"/>
           <w:szCs w:val="28"/>
-          <w:lang w:val="en-US"/>
         </w:rPr>
         <w:t xml:space="preserve"> </w:t>
       </w:r>
@@ -2650,7 +2613,6 @@
           <w:rFonts w:ascii="Times New Roman" w:hAnsi="Times New Roman" w:cs="Times New Roman"/>
           <w:sz w:val="28"/>
           <w:szCs w:val="28"/>
-          <w:lang w:val="en-US"/>
         </w:rPr>
         <w:t xml:space="preserve"> </w:t>
       </w:r>
@@ -2667,7 +2629,6 @@
           <w:rFonts w:ascii="Times New Roman" w:hAnsi="Times New Roman" w:cs="Times New Roman"/>
           <w:sz w:val="28"/>
           <w:szCs w:val="28"/>
-          <w:lang w:val="en-US"/>
         </w:rPr>
         <w:t xml:space="preserve"> </w:t>
       </w:r>
@@ -2684,7 +2645,6 @@
           <w:rFonts w:ascii="Times New Roman" w:hAnsi="Times New Roman" w:cs="Times New Roman"/>
           <w:sz w:val="28"/>
           <w:szCs w:val="28"/>
-          <w:lang w:val="en-US"/>
         </w:rPr>
         <w:t xml:space="preserve"> </w:t>
       </w:r>
@@ -2701,7 +2661,6 @@
           <w:rFonts w:ascii="Times New Roman" w:hAnsi="Times New Roman" w:cs="Times New Roman"/>
           <w:sz w:val="28"/>
           <w:szCs w:val="28"/>
-          <w:lang w:val="en-US"/>
         </w:rPr>
         <w:t xml:space="preserve"> </w:t>
       </w:r>
@@ -2728,7 +2687,6 @@
           <w:rFonts w:ascii="Times New Roman" w:hAnsi="Times New Roman" w:cs="Times New Roman"/>
           <w:sz w:val="28"/>
           <w:szCs w:val="28"/>
-          <w:lang w:val="en-US"/>
         </w:rPr>
         <w:t xml:space="preserve"> </w:t>
       </w:r>
@@ -2745,7 +2703,6 @@
           <w:rFonts w:ascii="Times New Roman" w:hAnsi="Times New Roman" w:cs="Times New Roman"/>
           <w:sz w:val="28"/>
           <w:szCs w:val="28"/>
-          <w:lang w:val="en-US"/>
         </w:rPr>
         <w:t xml:space="preserve"> </w:t>
       </w:r>
@@ -2762,7 +2719,6 @@
           <w:rFonts w:ascii="Times New Roman" w:hAnsi="Times New Roman" w:cs="Times New Roman"/>
           <w:sz w:val="28"/>
           <w:szCs w:val="28"/>
-          <w:lang w:val="en-US"/>
         </w:rPr>
         <w:t xml:space="preserve"> </w:t>
       </w:r>
@@ -2779,7 +2735,6 @@
           <w:rFonts w:ascii="Times New Roman" w:hAnsi="Times New Roman" w:cs="Times New Roman"/>
           <w:sz w:val="28"/>
           <w:szCs w:val="28"/>
-          <w:lang w:val="en-US"/>
         </w:rPr>
         <w:t xml:space="preserve"> </w:t>
       </w:r>
@@ -2796,7 +2751,6 @@
           <w:rFonts w:ascii="Times New Roman" w:hAnsi="Times New Roman" w:cs="Times New Roman"/>
           <w:sz w:val="28"/>
           <w:szCs w:val="28"/>
-          <w:lang w:val="en-US"/>
         </w:rPr>
         <w:t xml:space="preserve"> </w:t>
       </w:r>
@@ -2813,7 +2767,6 @@
           <w:rFonts w:ascii="Times New Roman" w:hAnsi="Times New Roman" w:cs="Times New Roman"/>
           <w:sz w:val="28"/>
           <w:szCs w:val="28"/>
-          <w:lang w:val="en-US"/>
         </w:rPr>
         <w:t xml:space="preserve"> </w:t>
       </w:r>
@@ -2830,7 +2783,6 @@
           <w:rFonts w:ascii="Times New Roman" w:hAnsi="Times New Roman" w:cs="Times New Roman"/>
           <w:sz w:val="28"/>
           <w:szCs w:val="28"/>
-          <w:lang w:val="en-US"/>
         </w:rPr>
         <w:t xml:space="preserve"> </w:t>
       </w:r>
@@ -2847,7 +2799,6 @@
           <w:rFonts w:ascii="Times New Roman" w:hAnsi="Times New Roman" w:cs="Times New Roman"/>
           <w:sz w:val="28"/>
           <w:szCs w:val="28"/>
-          <w:lang w:val="en-US"/>
         </w:rPr>
         <w:t xml:space="preserve">. </w:t>
       </w:r>
@@ -2864,7 +2815,6 @@
           <w:rFonts w:ascii="Times New Roman" w:hAnsi="Times New Roman" w:cs="Times New Roman"/>
           <w:sz w:val="28"/>
           <w:szCs w:val="28"/>
-          <w:lang w:val="en-US"/>
         </w:rPr>
         <w:t xml:space="preserve"> </w:t>
       </w:r>
@@ -2881,7 +2831,6 @@
           <w:rFonts w:ascii="Times New Roman" w:hAnsi="Times New Roman" w:cs="Times New Roman"/>
           <w:sz w:val="28"/>
           <w:szCs w:val="28"/>
-          <w:lang w:val="en-US"/>
         </w:rPr>
         <w:t xml:space="preserve"> </w:t>
       </w:r>
@@ -2898,7 +2847,6 @@
           <w:rFonts w:ascii="Times New Roman" w:hAnsi="Times New Roman" w:cs="Times New Roman"/>
           <w:sz w:val="28"/>
           <w:szCs w:val="28"/>
-          <w:lang w:val="en-US"/>
         </w:rPr>
         <w:t xml:space="preserve">, </w:t>
       </w:r>
@@ -2915,7 +2863,6 @@
           <w:rFonts w:ascii="Times New Roman" w:hAnsi="Times New Roman" w:cs="Times New Roman"/>
           <w:sz w:val="28"/>
           <w:szCs w:val="28"/>
-          <w:lang w:val="en-US"/>
         </w:rPr>
         <w:t xml:space="preserve"> </w:t>
       </w:r>
@@ -2932,7 +2879,6 @@
           <w:rFonts w:ascii="Times New Roman" w:hAnsi="Times New Roman" w:cs="Times New Roman"/>
           <w:sz w:val="28"/>
           <w:szCs w:val="28"/>
-          <w:lang w:val="en-US"/>
         </w:rPr>
         <w:t xml:space="preserve"> </w:t>
       </w:r>
@@ -2949,7 +2895,6 @@
           <w:rFonts w:ascii="Times New Roman" w:hAnsi="Times New Roman" w:cs="Times New Roman"/>
           <w:sz w:val="28"/>
           <w:szCs w:val="28"/>
-          <w:lang w:val="en-US"/>
         </w:rPr>
         <w:t xml:space="preserve"> </w:t>
       </w:r>
@@ -2966,17 +2911,15 @@
           <w:rFonts w:ascii="Times New Roman" w:hAnsi="Times New Roman" w:cs="Times New Roman"/>
           <w:sz w:val="28"/>
           <w:szCs w:val="28"/>
-          <w:lang w:val="en-US"/>
-        </w:rPr>
-        <w:t xml:space="preserve"> </w:t>
-      </w:r>
-      <w:r>
-        <w:rPr>
-          <w:rFonts w:ascii="Times New Roman" w:hAnsi="Times New Roman" w:cs="Times New Roman"/>
-          <w:sz w:val="28"/>
-          <w:szCs w:val="28"/>
-        </w:rPr>
-        <w:lastRenderedPageBreak/>
+        </w:rPr>
+        <w:t xml:space="preserve"> </w:t>
+      </w:r>
+      <w:r>
+        <w:rPr>
+          <w:rFonts w:ascii="Times New Roman" w:hAnsi="Times New Roman" w:cs="Times New Roman"/>
+          <w:sz w:val="28"/>
+          <w:szCs w:val="28"/>
+        </w:rPr>
         <w:t>типи</w:t>
       </w:r>
       <w:r>
@@ -2984,7 +2927,6 @@
           <w:rFonts w:ascii="Times New Roman" w:hAnsi="Times New Roman" w:cs="Times New Roman"/>
           <w:sz w:val="28"/>
           <w:szCs w:val="28"/>
-          <w:lang w:val="en-US"/>
         </w:rPr>
         <w:t xml:space="preserve"> </w:t>
       </w:r>
@@ -3001,7 +2943,6 @@
           <w:rFonts w:ascii="Times New Roman" w:hAnsi="Times New Roman" w:cs="Times New Roman"/>
           <w:sz w:val="28"/>
           <w:szCs w:val="28"/>
-          <w:lang w:val="en-US"/>
         </w:rPr>
         <w:t xml:space="preserve"> </w:t>
       </w:r>
@@ -3019,7 +2960,6 @@
           <w:rFonts w:ascii="Times New Roman" w:hAnsi="Times New Roman" w:cs="Times New Roman"/>
           <w:sz w:val="28"/>
           <w:szCs w:val="28"/>
-          <w:lang w:val="en-US"/>
         </w:rPr>
         <w:t>.</w:t>
       </w:r>
@@ -3037,7 +2977,6 @@
           <w:rFonts w:ascii="Times New Roman" w:hAnsi="Times New Roman" w:cs="Times New Roman"/>
           <w:sz w:val="28"/>
           <w:szCs w:val="28"/>
-          <w:lang w:val="en-US"/>
         </w:rPr>
         <w:t xml:space="preserve"> </w:t>
       </w:r>
@@ -3054,7 +2993,6 @@
           <w:rFonts w:ascii="Times New Roman" w:hAnsi="Times New Roman" w:cs="Times New Roman"/>
           <w:sz w:val="28"/>
           <w:szCs w:val="28"/>
-          <w:lang w:val="en-US"/>
         </w:rPr>
         <w:t xml:space="preserve"> </w:t>
       </w:r>
@@ -3071,7 +3009,6 @@
           <w:rFonts w:ascii="Times New Roman" w:hAnsi="Times New Roman" w:cs="Times New Roman"/>
           <w:sz w:val="28"/>
           <w:szCs w:val="28"/>
-          <w:lang w:val="en-US"/>
         </w:rPr>
         <w:t xml:space="preserve">, </w:t>
       </w:r>
@@ -3088,7 +3025,6 @@
           <w:rFonts w:ascii="Times New Roman" w:hAnsi="Times New Roman" w:cs="Times New Roman"/>
           <w:sz w:val="28"/>
           <w:szCs w:val="28"/>
-          <w:lang w:val="en-US"/>
         </w:rPr>
         <w:t xml:space="preserve">, </w:t>
       </w:r>
@@ -3105,7 +3041,6 @@
           <w:rFonts w:ascii="Times New Roman" w:hAnsi="Times New Roman" w:cs="Times New Roman"/>
           <w:sz w:val="28"/>
           <w:szCs w:val="28"/>
-          <w:lang w:val="en-US"/>
         </w:rPr>
         <w:t xml:space="preserve"> </w:t>
       </w:r>
@@ -3122,7 +3057,6 @@
           <w:rFonts w:ascii="Times New Roman" w:hAnsi="Times New Roman" w:cs="Times New Roman"/>
           <w:sz w:val="28"/>
           <w:szCs w:val="28"/>
-          <w:lang w:val="en-US"/>
         </w:rPr>
         <w:t xml:space="preserve"> </w:t>
       </w:r>
@@ -3139,7 +3073,6 @@
           <w:rFonts w:ascii="Times New Roman" w:hAnsi="Times New Roman" w:cs="Times New Roman"/>
           <w:sz w:val="28"/>
           <w:szCs w:val="28"/>
-          <w:lang w:val="en-US"/>
         </w:rPr>
         <w:t xml:space="preserve"> </w:t>
       </w:r>
@@ -3156,7 +3089,6 @@
           <w:rFonts w:ascii="Times New Roman" w:hAnsi="Times New Roman" w:cs="Times New Roman"/>
           <w:sz w:val="28"/>
           <w:szCs w:val="28"/>
-          <w:lang w:val="en-US"/>
         </w:rPr>
         <w:t xml:space="preserve"> </w:t>
       </w:r>
@@ -3173,7 +3105,6 @@
           <w:rFonts w:ascii="Times New Roman" w:hAnsi="Times New Roman" w:cs="Times New Roman"/>
           <w:sz w:val="28"/>
           <w:szCs w:val="28"/>
-          <w:lang w:val="en-US"/>
         </w:rPr>
         <w:t xml:space="preserve"> </w:t>
       </w:r>
@@ -3190,7 +3121,6 @@
           <w:rFonts w:ascii="Times New Roman" w:hAnsi="Times New Roman" w:cs="Times New Roman"/>
           <w:sz w:val="28"/>
           <w:szCs w:val="28"/>
-          <w:lang w:val="en-US"/>
         </w:rPr>
         <w:t xml:space="preserve"> </w:t>
       </w:r>
@@ -3207,7 +3137,6 @@
           <w:rFonts w:ascii="Times New Roman" w:hAnsi="Times New Roman" w:cs="Times New Roman"/>
           <w:sz w:val="28"/>
           <w:szCs w:val="28"/>
-          <w:lang w:val="en-US"/>
         </w:rPr>
         <w:t xml:space="preserve"> </w:t>
       </w:r>
@@ -3224,7 +3153,6 @@
           <w:rFonts w:ascii="Times New Roman" w:hAnsi="Times New Roman" w:cs="Times New Roman"/>
           <w:sz w:val="28"/>
           <w:szCs w:val="28"/>
-          <w:lang w:val="en-US"/>
         </w:rPr>
         <w:t xml:space="preserve"> </w:t>
       </w:r>
@@ -3241,7 +3169,6 @@
           <w:rFonts w:ascii="Times New Roman" w:hAnsi="Times New Roman" w:cs="Times New Roman"/>
           <w:sz w:val="28"/>
           <w:szCs w:val="28"/>
-          <w:lang w:val="en-US"/>
         </w:rPr>
         <w:t xml:space="preserve">, </w:t>
       </w:r>
@@ -3258,7 +3185,6 @@
           <w:rFonts w:ascii="Times New Roman" w:hAnsi="Times New Roman" w:cs="Times New Roman"/>
           <w:sz w:val="28"/>
           <w:szCs w:val="28"/>
-          <w:lang w:val="en-US"/>
         </w:rPr>
         <w:t xml:space="preserve"> </w:t>
       </w:r>
@@ -3275,7 +3201,6 @@
           <w:rFonts w:ascii="Times New Roman" w:hAnsi="Times New Roman" w:cs="Times New Roman"/>
           <w:sz w:val="28"/>
           <w:szCs w:val="28"/>
-          <w:lang w:val="en-US"/>
         </w:rPr>
         <w:t xml:space="preserve"> </w:t>
       </w:r>
@@ -3292,7 +3217,6 @@
           <w:rFonts w:ascii="Times New Roman" w:hAnsi="Times New Roman" w:cs="Times New Roman"/>
           <w:sz w:val="28"/>
           <w:szCs w:val="28"/>
-          <w:lang w:val="en-US"/>
         </w:rPr>
         <w:t xml:space="preserve"> </w:t>
       </w:r>
@@ -3309,7 +3233,6 @@
           <w:rFonts w:ascii="Times New Roman" w:hAnsi="Times New Roman" w:cs="Times New Roman"/>
           <w:sz w:val="28"/>
           <w:szCs w:val="28"/>
-          <w:lang w:val="en-US"/>
         </w:rPr>
         <w:t xml:space="preserve"> </w:t>
       </w:r>
@@ -3326,18 +3249,8 @@
           <w:rFonts w:ascii="Times New Roman" w:hAnsi="Times New Roman" w:cs="Times New Roman"/>
           <w:sz w:val="28"/>
           <w:szCs w:val="28"/>
-          <w:lang w:val="en-US"/>
-        </w:rPr>
-        <w:t>.</w:t>
-      </w:r>
-      <w:r>
-        <w:rPr>
-          <w:rFonts w:ascii="Times New Roman" w:hAnsi="Times New Roman" w:cs="Times New Roman"/>
-          <w:sz w:val="28"/>
-          <w:szCs w:val="28"/>
-          <w:lang w:val="en-US"/>
-        </w:rPr>
-        <w:t xml:space="preserve"> </w:t>
+        </w:rPr>
+        <w:t xml:space="preserve">. </w:t>
       </w:r>
     </w:p>
     <w:p>
@@ -3357,7 +3270,6 @@
           <w:rFonts w:ascii="Times New Roman" w:hAnsi="Times New Roman" w:cs="Times New Roman"/>
           <w:sz w:val="28"/>
           <w:szCs w:val="28"/>
-          <w:lang w:val="en-US"/>
         </w:rPr>
         <w:t xml:space="preserve">          </w:t>
       </w:r>
@@ -3403,7 +3315,17 @@
           <w:sz w:val="28"/>
           <w:szCs w:val="28"/>
         </w:rPr>
-        <w:t xml:space="preserve">ідження. Наприклад, тестування з метою виявлення структурних дефектів (дефектів конструкції) можна визначити, як </w:t>
+        <w:t>ідження. Наприклад, тестування з метою виявлення структурних дефектів (дефектів конструкції) можна визначити,</w:t>
+      </w:r>
+      <w:bookmarkStart w:id="0" w:name="_GoBack"/>
+      <w:bookmarkEnd w:id="0"/>
+      <w:r>
+        <w:rPr>
+          <w:rFonts w:ascii="Times New Roman" w:hAnsi="Times New Roman" w:cs="Times New Roman"/>
+          <w:sz w:val="28"/>
+          <w:szCs w:val="28"/>
+        </w:rPr>
+        <w:t xml:space="preserve"> як </w:t>
       </w:r>
       <w:proofErr w:type="gramStart"/>
       <w:r>
@@ -3421,7 +3343,16 @@
           <w:sz w:val="28"/>
           <w:szCs w:val="28"/>
         </w:rPr>
-        <w:t xml:space="preserve">ідження системи на предмет наявності дефектів конструкції. Усяке тестування має на увазі дві діючі особи: суб’єкт і об’єкт тестування. Суб’єктом тестування (тобто джерелом активності) виступає «тестувальник» (tester) – </w:t>
+        <w:t xml:space="preserve">ідження системи на предмет наявності </w:t>
+      </w:r>
+      <w:r>
+        <w:rPr>
+          <w:rFonts w:ascii="Times New Roman" w:hAnsi="Times New Roman" w:cs="Times New Roman"/>
+          <w:sz w:val="28"/>
+          <w:szCs w:val="28"/>
+        </w:rPr>
+        <w:lastRenderedPageBreak/>
+        <w:t xml:space="preserve">дефектів конструкції. Усяке тестування має на увазі дві діючі особи: суб’єкт і об’єкт тестування. Суб’єктом тестування (тобто джерелом активності) виступає «тестувальник» (tester) – </w:t>
       </w:r>
       <w:proofErr w:type="gramStart"/>
       <w:r>
@@ -3556,7 +3487,43 @@
           <w:sz w:val="28"/>
           <w:szCs w:val="28"/>
         </w:rPr>
-        <w:t xml:space="preserve">Таким чином, можна виділити два крайніх випадки: </w:t>
+        <w:t>Таким чином, можна виділити два крайніх випадки: у першому – ми володіємо абсолютно повною інформацією про систему, що тестується; у другому – тестована система виступає в ролі «чорного ящика», тобто ми володіємо лише знанням про входи системи і можемо фіксувати одержувані виходи (результати внутрішньої активності системи).</w:t>
+      </w:r>
+      <w:proofErr w:type="gramEnd"/>
+      <w:r>
+        <w:rPr>
+          <w:rFonts w:ascii="Times New Roman" w:hAnsi="Times New Roman" w:cs="Times New Roman"/>
+          <w:sz w:val="28"/>
+          <w:szCs w:val="28"/>
+        </w:rPr>
+        <w:t xml:space="preserve"> Весь процес тестування можна умовно поділити на тестові завдання, кожне з яких полягає в </w:t>
+      </w:r>
+      <w:proofErr w:type="gramStart"/>
+      <w:r>
+        <w:rPr>
+          <w:rFonts w:ascii="Times New Roman" w:hAnsi="Times New Roman" w:cs="Times New Roman"/>
+          <w:sz w:val="28"/>
+          <w:szCs w:val="28"/>
+        </w:rPr>
+        <w:t>досл</w:t>
+      </w:r>
+      <w:proofErr w:type="gramEnd"/>
+      <w:r>
+        <w:rPr>
+          <w:rFonts w:ascii="Times New Roman" w:hAnsi="Times New Roman" w:cs="Times New Roman"/>
+          <w:sz w:val="28"/>
+          <w:szCs w:val="28"/>
+        </w:rPr>
+        <w:t xml:space="preserve">ідженні якоїсь окремої риси випробуваної системи. </w:t>
+      </w:r>
+      <w:proofErr w:type="gramStart"/>
+      <w:r>
+        <w:rPr>
+          <w:rFonts w:ascii="Times New Roman" w:hAnsi="Times New Roman" w:cs="Times New Roman"/>
+          <w:sz w:val="28"/>
+          <w:szCs w:val="28"/>
+        </w:rPr>
+        <w:t xml:space="preserve">Тестове завдання, як правило, складається з опису мети завдання, перерахування та вказівки порядку тестових впливів і формалізованої фіксації тестової реакції, а так само з висновку про те, чи відповідає система, що тестується, </w:t>
       </w:r>
       <w:r>
         <w:rPr>
@@ -3565,43 +3532,7 @@
           <w:szCs w:val="28"/>
         </w:rPr>
         <w:lastRenderedPageBreak/>
-        <w:t>у першому – ми володіємо абсолютно повною інформацією про систему, що тестується; у другому – тестована система виступає в ролі «чорного ящика», тобто ми володіємо лише знанням про входи системи і можемо фіксувати одержувані виходи (результати внутрішньої активності системи).</w:t>
-      </w:r>
-      <w:proofErr w:type="gramEnd"/>
-      <w:r>
-        <w:rPr>
-          <w:rFonts w:ascii="Times New Roman" w:hAnsi="Times New Roman" w:cs="Times New Roman"/>
-          <w:sz w:val="28"/>
-          <w:szCs w:val="28"/>
-        </w:rPr>
-        <w:t xml:space="preserve"> Весь процес тестування можна умовно поділити на тестові завдання, кожне з яких полягає в </w:t>
-      </w:r>
-      <w:proofErr w:type="gramStart"/>
-      <w:r>
-        <w:rPr>
-          <w:rFonts w:ascii="Times New Roman" w:hAnsi="Times New Roman" w:cs="Times New Roman"/>
-          <w:sz w:val="28"/>
-          <w:szCs w:val="28"/>
-        </w:rPr>
-        <w:t>досл</w:t>
-      </w:r>
-      <w:proofErr w:type="gramEnd"/>
-      <w:r>
-        <w:rPr>
-          <w:rFonts w:ascii="Times New Roman" w:hAnsi="Times New Roman" w:cs="Times New Roman"/>
-          <w:sz w:val="28"/>
-          <w:szCs w:val="28"/>
-        </w:rPr>
-        <w:t xml:space="preserve">ідженні якоїсь окремої риси випробуваної системи. </w:t>
-      </w:r>
-      <w:proofErr w:type="gramStart"/>
-      <w:r>
-        <w:rPr>
-          <w:rFonts w:ascii="Times New Roman" w:hAnsi="Times New Roman" w:cs="Times New Roman"/>
-          <w:sz w:val="28"/>
-          <w:szCs w:val="28"/>
-        </w:rPr>
-        <w:t>Тестове завдання, як правило, складається з опису мети завдання, перерахування та вказівки порядку тестових впливів і формалізованої фіксації тестової реакції, а так само з висновку про те, чи відповідає система, що тестується, специфікації. При наявності вичерпної інформації про систему ми маємо можливість складати тестові завдання, грунтуючись на знанні про внутр</w:t>
+        <w:t>специфікації. При наявності вичерпної інформації про систему ми маємо можливість складати тестові завдання, грунтуючись на знанні про внутр</w:t>
       </w:r>
       <w:proofErr w:type="gramEnd"/>
       <w:r>
@@ -3790,7 +3721,61 @@
           <w:sz w:val="28"/>
           <w:szCs w:val="28"/>
         </w:rPr>
-        <w:t xml:space="preserve">і роботи безпосередньо пов’язані із завданнями управління вимогами та змінами, адже метою тестування є можливість переконатися у відповідності програм заявленим вимогам. Тестування – процес також </w:t>
+        <w:t xml:space="preserve">і роботи безпосередньо пов’язані із завданнями управління вимогами та змінами, адже метою тестування є можливість переконатися у відповідності програм заявленим вимогам. Тестування – процес також ітераційний. </w:t>
+      </w:r>
+      <w:proofErr w:type="gramStart"/>
+      <w:r>
+        <w:rPr>
+          <w:rFonts w:ascii="Times New Roman" w:hAnsi="Times New Roman" w:cs="Times New Roman"/>
+          <w:sz w:val="28"/>
+          <w:szCs w:val="28"/>
+        </w:rPr>
+        <w:t>П</w:t>
+      </w:r>
+      <w:proofErr w:type="gramEnd"/>
+      <w:r>
+        <w:rPr>
+          <w:rFonts w:ascii="Times New Roman" w:hAnsi="Times New Roman" w:cs="Times New Roman"/>
+          <w:sz w:val="28"/>
+          <w:szCs w:val="28"/>
+        </w:rPr>
+        <w:t xml:space="preserve">ісля виявлення і виправлення кожної помилки обов’язково слід повторити тести, щоб переконатися у працездатності програми. </w:t>
+      </w:r>
+      <w:proofErr w:type="gramStart"/>
+      <w:r>
+        <w:rPr>
+          <w:rFonts w:ascii="Times New Roman" w:hAnsi="Times New Roman" w:cs="Times New Roman"/>
+          <w:sz w:val="28"/>
+          <w:szCs w:val="28"/>
+        </w:rPr>
+        <w:t>Б</w:t>
+      </w:r>
+      <w:proofErr w:type="gramEnd"/>
+      <w:r>
+        <w:rPr>
+          <w:rFonts w:ascii="Times New Roman" w:hAnsi="Times New Roman" w:cs="Times New Roman"/>
+          <w:sz w:val="28"/>
+          <w:szCs w:val="28"/>
+        </w:rPr>
+        <w:t xml:space="preserve">ільш того, для ідентифікації причини виявленої проблеми може бути потрібне проведення спеціального додаткового тестування. При цьому завжди потрібно пам’ятати фундаментальний висновок, зроблений професором Едсгером Дейкстрой у 1972 р.: «Тестування програм може служити доказом наявності помилок, але ніколи не доведе їх відсутність!» [49]. При тестуванні програмного забезпечення, в загальному випадку, об’єктом тестування є версія розроблюваного програмного продукту. Зрозуміло, що </w:t>
+      </w:r>
+      <w:proofErr w:type="gramStart"/>
+      <w:r>
+        <w:rPr>
+          <w:rFonts w:ascii="Times New Roman" w:hAnsi="Times New Roman" w:cs="Times New Roman"/>
+          <w:sz w:val="28"/>
+          <w:szCs w:val="28"/>
+        </w:rPr>
+        <w:t>п</w:t>
+      </w:r>
+      <w:proofErr w:type="gramEnd"/>
+      <w:r>
+        <w:rPr>
+          <w:rFonts w:ascii="Times New Roman" w:hAnsi="Times New Roman" w:cs="Times New Roman"/>
+          <w:sz w:val="28"/>
+          <w:szCs w:val="28"/>
+        </w:rPr>
+        <w:t xml:space="preserve">ід </w:t>
       </w:r>
       <w:r>
         <w:rPr>
@@ -3799,61 +3784,7 @@
           <w:szCs w:val="28"/>
         </w:rPr>
         <w:lastRenderedPageBreak/>
-        <w:t xml:space="preserve">ітераційний. </w:t>
-      </w:r>
-      <w:proofErr w:type="gramStart"/>
-      <w:r>
-        <w:rPr>
-          <w:rFonts w:ascii="Times New Roman" w:hAnsi="Times New Roman" w:cs="Times New Roman"/>
-          <w:sz w:val="28"/>
-          <w:szCs w:val="28"/>
-        </w:rPr>
-        <w:t>П</w:t>
-      </w:r>
-      <w:proofErr w:type="gramEnd"/>
-      <w:r>
-        <w:rPr>
-          <w:rFonts w:ascii="Times New Roman" w:hAnsi="Times New Roman" w:cs="Times New Roman"/>
-          <w:sz w:val="28"/>
-          <w:szCs w:val="28"/>
-        </w:rPr>
-        <w:t xml:space="preserve">ісля виявлення і виправлення кожної помилки обов’язково слід повторити тести, щоб переконатися у працездатності програми. </w:t>
-      </w:r>
-      <w:proofErr w:type="gramStart"/>
-      <w:r>
-        <w:rPr>
-          <w:rFonts w:ascii="Times New Roman" w:hAnsi="Times New Roman" w:cs="Times New Roman"/>
-          <w:sz w:val="28"/>
-          <w:szCs w:val="28"/>
-        </w:rPr>
-        <w:t>Б</w:t>
-      </w:r>
-      <w:proofErr w:type="gramEnd"/>
-      <w:r>
-        <w:rPr>
-          <w:rFonts w:ascii="Times New Roman" w:hAnsi="Times New Roman" w:cs="Times New Roman"/>
-          <w:sz w:val="28"/>
-          <w:szCs w:val="28"/>
-        </w:rPr>
-        <w:t xml:space="preserve">ільш того, для ідентифікації причини виявленої проблеми може бути потрібне проведення спеціального додаткового тестування. При цьому завжди потрібно пам’ятати фундаментальний висновок, зроблений професором Едсгером Дейкстрой у 1972 р.: «Тестування програм може служити доказом наявності помилок, але ніколи не доведе їх відсутність!» [49]. При тестуванні програмного забезпечення, в загальному випадку, об’єктом тестування є версія розроблюваного програмного продукту. Зрозуміло, що </w:t>
-      </w:r>
-      <w:proofErr w:type="gramStart"/>
-      <w:r>
-        <w:rPr>
-          <w:rFonts w:ascii="Times New Roman" w:hAnsi="Times New Roman" w:cs="Times New Roman"/>
-          <w:sz w:val="28"/>
-          <w:szCs w:val="28"/>
-        </w:rPr>
-        <w:t>п</w:t>
-      </w:r>
-      <w:proofErr w:type="gramEnd"/>
-      <w:r>
-        <w:rPr>
-          <w:rFonts w:ascii="Times New Roman" w:hAnsi="Times New Roman" w:cs="Times New Roman"/>
-          <w:sz w:val="28"/>
-          <w:szCs w:val="28"/>
-        </w:rPr>
-        <w:t xml:space="preserve">ід версією мається на увазі не тільки «фінальна» (кінцева) версія, а й проміжні версії, що одержані в ході розробки. Нагадаємо, що </w:t>
+        <w:t xml:space="preserve">версією мається на увазі не тільки «фінальна» (кінцева) версія, а й проміжні версії, що одержані в ході розробки. Нагадаємо, що </w:t>
       </w:r>
       <w:proofErr w:type="gramStart"/>
       <w:r>
@@ -4012,598 +3943,606 @@
           <w:sz w:val="28"/>
           <w:szCs w:val="28"/>
         </w:rPr>
+        <w:t xml:space="preserve">          </w:t>
+      </w:r>
+      <w:r>
+        <w:rPr>
+          <w:rFonts w:ascii="Times New Roman" w:hAnsi="Times New Roman" w:cs="Times New Roman"/>
+          <w:sz w:val="28"/>
+          <w:szCs w:val="28"/>
+        </w:rPr>
+        <w:t xml:space="preserve">Необхідно відзначити, що програмні продукти в силу </w:t>
+      </w:r>
+      <w:proofErr w:type="gramStart"/>
+      <w:r>
+        <w:rPr>
+          <w:rFonts w:ascii="Times New Roman" w:hAnsi="Times New Roman" w:cs="Times New Roman"/>
+          <w:sz w:val="28"/>
+          <w:szCs w:val="28"/>
+        </w:rPr>
+        <w:t>р</w:t>
+      </w:r>
+      <w:proofErr w:type="gramEnd"/>
+      <w:r>
+        <w:rPr>
+          <w:rFonts w:ascii="Times New Roman" w:hAnsi="Times New Roman" w:cs="Times New Roman"/>
+          <w:sz w:val="28"/>
+          <w:szCs w:val="28"/>
+        </w:rPr>
+        <w:t xml:space="preserve">ізних причин мають модульну структуру і рівневу організацію, і, як правило, функціонують не відокремлено, а в рамках деякої інфраструктури (спільно з іншими додатками, програмними комплексами, а також в рамках програмних середовищ). Вищевказане призводить до виникнення </w:t>
+      </w:r>
+      <w:proofErr w:type="gramStart"/>
+      <w:r>
+        <w:rPr>
+          <w:rFonts w:ascii="Times New Roman" w:hAnsi="Times New Roman" w:cs="Times New Roman"/>
+          <w:sz w:val="28"/>
+          <w:szCs w:val="28"/>
+        </w:rPr>
+        <w:t>р</w:t>
+      </w:r>
+      <w:proofErr w:type="gramEnd"/>
+      <w:r>
+        <w:rPr>
+          <w:rFonts w:ascii="Times New Roman" w:hAnsi="Times New Roman" w:cs="Times New Roman"/>
+          <w:sz w:val="28"/>
+          <w:szCs w:val="28"/>
+        </w:rPr>
+        <w:t>ізних рівнів тестування:</w:t>
+      </w:r>
+      <w:r>
+        <w:t xml:space="preserve"> </w:t>
+      </w:r>
+      <w:r>
+        <w:t xml:space="preserve">                                                                                                </w:t>
+      </w:r>
+      <w:r>
+        <w:rPr>
+          <w:rFonts w:ascii="Times New Roman" w:hAnsi="Times New Roman" w:cs="Times New Roman"/>
+          <w:sz w:val="28"/>
+          <w:szCs w:val="28"/>
+        </w:rPr>
+        <w:t xml:space="preserve">1. </w:t>
+      </w:r>
+      <w:r>
+        <w:rPr>
+          <w:rFonts w:ascii="Times New Roman" w:hAnsi="Times New Roman" w:cs="Times New Roman"/>
+          <w:sz w:val="28"/>
+          <w:szCs w:val="28"/>
+        </w:rPr>
+        <w:t>Компонентне</w:t>
+      </w:r>
+      <w:r>
+        <w:rPr>
+          <w:rFonts w:ascii="Times New Roman" w:hAnsi="Times New Roman" w:cs="Times New Roman"/>
+          <w:sz w:val="28"/>
+          <w:szCs w:val="28"/>
+        </w:rPr>
+        <w:t xml:space="preserve"> </w:t>
+      </w:r>
+      <w:r>
+        <w:rPr>
+          <w:rFonts w:ascii="Times New Roman" w:hAnsi="Times New Roman" w:cs="Times New Roman"/>
+          <w:sz w:val="28"/>
+          <w:szCs w:val="28"/>
+        </w:rPr>
+        <w:t>або</w:t>
+      </w:r>
+      <w:r>
+        <w:rPr>
+          <w:rFonts w:ascii="Times New Roman" w:hAnsi="Times New Roman" w:cs="Times New Roman"/>
+          <w:sz w:val="28"/>
+          <w:szCs w:val="28"/>
+        </w:rPr>
+        <w:t xml:space="preserve"> </w:t>
+      </w:r>
+      <w:r>
+        <w:rPr>
+          <w:rFonts w:ascii="Times New Roman" w:hAnsi="Times New Roman" w:cs="Times New Roman"/>
+          <w:sz w:val="28"/>
+          <w:szCs w:val="28"/>
+        </w:rPr>
+        <w:t>модульне</w:t>
+      </w:r>
+      <w:r>
+        <w:rPr>
+          <w:rFonts w:ascii="Times New Roman" w:hAnsi="Times New Roman" w:cs="Times New Roman"/>
+          <w:sz w:val="28"/>
+          <w:szCs w:val="28"/>
+        </w:rPr>
+        <w:t xml:space="preserve"> </w:t>
+      </w:r>
+      <w:r>
+        <w:rPr>
+          <w:rFonts w:ascii="Times New Roman" w:hAnsi="Times New Roman" w:cs="Times New Roman"/>
+          <w:sz w:val="28"/>
+          <w:szCs w:val="28"/>
+        </w:rPr>
+        <w:t>тестування</w:t>
+      </w:r>
+      <w:r>
+        <w:rPr>
+          <w:rFonts w:ascii="Times New Roman" w:hAnsi="Times New Roman" w:cs="Times New Roman"/>
+          <w:sz w:val="28"/>
+          <w:szCs w:val="28"/>
+        </w:rPr>
+        <w:t xml:space="preserve"> </w:t>
+      </w:r>
+      <w:proofErr w:type="gramStart"/>
+      <w:r>
+        <w:rPr>
+          <w:rFonts w:ascii="Times New Roman" w:hAnsi="Times New Roman" w:cs="Times New Roman"/>
+          <w:sz w:val="28"/>
+          <w:szCs w:val="28"/>
+        </w:rPr>
+        <w:t>перев</w:t>
+      </w:r>
+      <w:proofErr w:type="gramEnd"/>
+      <w:r>
+        <w:rPr>
+          <w:rFonts w:ascii="Times New Roman" w:hAnsi="Times New Roman" w:cs="Times New Roman"/>
+          <w:sz w:val="28"/>
+          <w:szCs w:val="28"/>
+        </w:rPr>
+        <w:t>іряє</w:t>
+      </w:r>
+      <w:r>
+        <w:rPr>
+          <w:rFonts w:ascii="Times New Roman" w:hAnsi="Times New Roman" w:cs="Times New Roman"/>
+          <w:sz w:val="28"/>
+          <w:szCs w:val="28"/>
+        </w:rPr>
+        <w:t xml:space="preserve"> </w:t>
+      </w:r>
+      <w:r>
+        <w:rPr>
+          <w:rFonts w:ascii="Times New Roman" w:hAnsi="Times New Roman" w:cs="Times New Roman"/>
+          <w:sz w:val="28"/>
+          <w:szCs w:val="28"/>
+        </w:rPr>
+        <w:t>функціональність</w:t>
+      </w:r>
+      <w:r>
+        <w:rPr>
+          <w:rFonts w:ascii="Times New Roman" w:hAnsi="Times New Roman" w:cs="Times New Roman"/>
+          <w:sz w:val="28"/>
+          <w:szCs w:val="28"/>
+        </w:rPr>
+        <w:t xml:space="preserve"> </w:t>
+      </w:r>
+      <w:r>
+        <w:rPr>
+          <w:rFonts w:ascii="Times New Roman" w:hAnsi="Times New Roman" w:cs="Times New Roman"/>
+          <w:sz w:val="28"/>
+          <w:szCs w:val="28"/>
+        </w:rPr>
+        <w:t>і</w:t>
+      </w:r>
+      <w:r>
+        <w:rPr>
+          <w:rFonts w:ascii="Times New Roman" w:hAnsi="Times New Roman" w:cs="Times New Roman"/>
+          <w:sz w:val="28"/>
+          <w:szCs w:val="28"/>
+        </w:rPr>
+        <w:t xml:space="preserve"> </w:t>
+      </w:r>
+      <w:r>
+        <w:rPr>
+          <w:rFonts w:ascii="Times New Roman" w:hAnsi="Times New Roman" w:cs="Times New Roman"/>
+          <w:sz w:val="28"/>
+          <w:szCs w:val="28"/>
+        </w:rPr>
+        <w:t>шукає</w:t>
+      </w:r>
+      <w:r>
+        <w:rPr>
+          <w:rFonts w:ascii="Times New Roman" w:hAnsi="Times New Roman" w:cs="Times New Roman"/>
+          <w:sz w:val="28"/>
+          <w:szCs w:val="28"/>
+        </w:rPr>
+        <w:t xml:space="preserve"> </w:t>
+      </w:r>
+      <w:r>
+        <w:rPr>
+          <w:rFonts w:ascii="Times New Roman" w:hAnsi="Times New Roman" w:cs="Times New Roman"/>
+          <w:sz w:val="28"/>
+          <w:szCs w:val="28"/>
+        </w:rPr>
+        <w:t>дефекти</w:t>
+      </w:r>
+      <w:r>
+        <w:rPr>
+          <w:rFonts w:ascii="Times New Roman" w:hAnsi="Times New Roman" w:cs="Times New Roman"/>
+          <w:sz w:val="28"/>
+          <w:szCs w:val="28"/>
+        </w:rPr>
+        <w:t xml:space="preserve"> </w:t>
+      </w:r>
+      <w:r>
+        <w:rPr>
+          <w:rFonts w:ascii="Times New Roman" w:hAnsi="Times New Roman" w:cs="Times New Roman"/>
+          <w:sz w:val="28"/>
+          <w:szCs w:val="28"/>
+        </w:rPr>
+        <w:t>в</w:t>
+      </w:r>
+      <w:r>
+        <w:rPr>
+          <w:rFonts w:ascii="Times New Roman" w:hAnsi="Times New Roman" w:cs="Times New Roman"/>
+          <w:sz w:val="28"/>
+          <w:szCs w:val="28"/>
+        </w:rPr>
+        <w:t xml:space="preserve"> </w:t>
+      </w:r>
+      <w:r>
+        <w:rPr>
+          <w:rFonts w:ascii="Times New Roman" w:hAnsi="Times New Roman" w:cs="Times New Roman"/>
+          <w:sz w:val="28"/>
+          <w:szCs w:val="28"/>
+        </w:rPr>
+        <w:t>частинах</w:t>
+      </w:r>
+      <w:r>
+        <w:rPr>
+          <w:rFonts w:ascii="Times New Roman" w:hAnsi="Times New Roman" w:cs="Times New Roman"/>
+          <w:sz w:val="28"/>
+          <w:szCs w:val="28"/>
+        </w:rPr>
+        <w:t xml:space="preserve"> </w:t>
+      </w:r>
+      <w:r>
+        <w:rPr>
+          <w:rFonts w:ascii="Times New Roman" w:hAnsi="Times New Roman" w:cs="Times New Roman"/>
+          <w:sz w:val="28"/>
+          <w:szCs w:val="28"/>
+        </w:rPr>
+        <w:t>програми</w:t>
+      </w:r>
+      <w:r>
+        <w:rPr>
+          <w:rFonts w:ascii="Times New Roman" w:hAnsi="Times New Roman" w:cs="Times New Roman"/>
+          <w:sz w:val="28"/>
+          <w:szCs w:val="28"/>
+        </w:rPr>
+        <w:t xml:space="preserve">, </w:t>
+      </w:r>
+      <w:r>
+        <w:rPr>
+          <w:rFonts w:ascii="Times New Roman" w:hAnsi="Times New Roman" w:cs="Times New Roman"/>
+          <w:sz w:val="28"/>
+          <w:szCs w:val="28"/>
+        </w:rPr>
+        <w:t>які</w:t>
+      </w:r>
+      <w:r>
+        <w:rPr>
+          <w:rFonts w:ascii="Times New Roman" w:hAnsi="Times New Roman" w:cs="Times New Roman"/>
+          <w:sz w:val="28"/>
+          <w:szCs w:val="28"/>
+        </w:rPr>
+        <w:t xml:space="preserve"> </w:t>
+      </w:r>
+      <w:r>
+        <w:rPr>
+          <w:rFonts w:ascii="Times New Roman" w:hAnsi="Times New Roman" w:cs="Times New Roman"/>
+          <w:sz w:val="28"/>
+          <w:szCs w:val="28"/>
+        </w:rPr>
+        <w:t>доступні</w:t>
+      </w:r>
+      <w:r>
+        <w:rPr>
+          <w:rFonts w:ascii="Times New Roman" w:hAnsi="Times New Roman" w:cs="Times New Roman"/>
+          <w:sz w:val="28"/>
+          <w:szCs w:val="28"/>
+        </w:rPr>
+        <w:t xml:space="preserve"> </w:t>
+      </w:r>
+      <w:r>
+        <w:rPr>
+          <w:rFonts w:ascii="Times New Roman" w:hAnsi="Times New Roman" w:cs="Times New Roman"/>
+          <w:sz w:val="28"/>
+          <w:szCs w:val="28"/>
+        </w:rPr>
+        <w:t>і</w:t>
+      </w:r>
+      <w:r>
+        <w:rPr>
+          <w:rFonts w:ascii="Times New Roman" w:hAnsi="Times New Roman" w:cs="Times New Roman"/>
+          <w:sz w:val="28"/>
+          <w:szCs w:val="28"/>
+        </w:rPr>
+        <w:t xml:space="preserve"> </w:t>
+      </w:r>
+      <w:r>
+        <w:rPr>
+          <w:rFonts w:ascii="Times New Roman" w:hAnsi="Times New Roman" w:cs="Times New Roman"/>
+          <w:sz w:val="28"/>
+          <w:szCs w:val="28"/>
+        </w:rPr>
+        <w:t>можуть</w:t>
+      </w:r>
+      <w:r>
+        <w:rPr>
+          <w:rFonts w:ascii="Times New Roman" w:hAnsi="Times New Roman" w:cs="Times New Roman"/>
+          <w:sz w:val="28"/>
+          <w:szCs w:val="28"/>
+        </w:rPr>
+        <w:t xml:space="preserve"> </w:t>
+      </w:r>
+      <w:r>
+        <w:rPr>
+          <w:rFonts w:ascii="Times New Roman" w:hAnsi="Times New Roman" w:cs="Times New Roman"/>
+          <w:sz w:val="28"/>
+          <w:szCs w:val="28"/>
+        </w:rPr>
+        <w:t>бути</w:t>
+      </w:r>
+      <w:r>
+        <w:rPr>
+          <w:rFonts w:ascii="Times New Roman" w:hAnsi="Times New Roman" w:cs="Times New Roman"/>
+          <w:sz w:val="28"/>
+          <w:szCs w:val="28"/>
+        </w:rPr>
+        <w:t xml:space="preserve"> </w:t>
+      </w:r>
+      <w:r>
+        <w:rPr>
+          <w:rFonts w:ascii="Times New Roman" w:hAnsi="Times New Roman" w:cs="Times New Roman"/>
+          <w:sz w:val="28"/>
+          <w:szCs w:val="28"/>
+        </w:rPr>
+        <w:t>протестовані</w:t>
+      </w:r>
+      <w:r>
+        <w:rPr>
+          <w:rFonts w:ascii="Times New Roman" w:hAnsi="Times New Roman" w:cs="Times New Roman"/>
+          <w:sz w:val="28"/>
+          <w:szCs w:val="28"/>
+        </w:rPr>
+        <w:t xml:space="preserve"> </w:t>
+      </w:r>
+      <w:r>
+        <w:rPr>
+          <w:rFonts w:ascii="Times New Roman" w:hAnsi="Times New Roman" w:cs="Times New Roman"/>
+          <w:sz w:val="28"/>
+          <w:szCs w:val="28"/>
+        </w:rPr>
+        <w:t>окремо</w:t>
+      </w:r>
+      <w:r>
+        <w:rPr>
+          <w:rFonts w:ascii="Times New Roman" w:hAnsi="Times New Roman" w:cs="Times New Roman"/>
+          <w:sz w:val="28"/>
+          <w:szCs w:val="28"/>
+        </w:rPr>
+        <w:t xml:space="preserve"> </w:t>
+      </w:r>
+      <w:r>
+        <w:rPr>
+          <w:rFonts w:ascii="Times New Roman" w:hAnsi="Times New Roman" w:cs="Times New Roman"/>
+          <w:sz w:val="28"/>
+          <w:szCs w:val="28"/>
+        </w:rPr>
+        <w:t>в</w:t>
+      </w:r>
+      <w:r>
+        <w:rPr>
+          <w:rFonts w:ascii="Times New Roman" w:hAnsi="Times New Roman" w:cs="Times New Roman"/>
+          <w:sz w:val="28"/>
+          <w:szCs w:val="28"/>
+        </w:rPr>
+        <w:t xml:space="preserve"> </w:t>
+      </w:r>
+      <w:r>
+        <w:rPr>
+          <w:rFonts w:ascii="Times New Roman" w:hAnsi="Times New Roman" w:cs="Times New Roman"/>
+          <w:sz w:val="28"/>
+          <w:szCs w:val="28"/>
+        </w:rPr>
+        <w:t>силу</w:t>
+      </w:r>
+      <w:r>
+        <w:rPr>
+          <w:rFonts w:ascii="Times New Roman" w:hAnsi="Times New Roman" w:cs="Times New Roman"/>
+          <w:sz w:val="28"/>
+          <w:szCs w:val="28"/>
+        </w:rPr>
+        <w:t xml:space="preserve"> </w:t>
+      </w:r>
+      <w:r>
+        <w:rPr>
+          <w:rFonts w:ascii="Times New Roman" w:hAnsi="Times New Roman" w:cs="Times New Roman"/>
+          <w:sz w:val="28"/>
+          <w:szCs w:val="28"/>
+        </w:rPr>
+        <w:t>своєї</w:t>
+      </w:r>
+      <w:r>
+        <w:rPr>
+          <w:rFonts w:ascii="Times New Roman" w:hAnsi="Times New Roman" w:cs="Times New Roman"/>
+          <w:sz w:val="28"/>
+          <w:szCs w:val="28"/>
+        </w:rPr>
+        <w:t xml:space="preserve"> </w:t>
+      </w:r>
+      <w:r>
+        <w:rPr>
+          <w:rFonts w:ascii="Times New Roman" w:hAnsi="Times New Roman" w:cs="Times New Roman"/>
+          <w:sz w:val="28"/>
+          <w:szCs w:val="28"/>
+        </w:rPr>
+        <w:t>автономності</w:t>
+      </w:r>
+      <w:r>
+        <w:rPr>
+          <w:rFonts w:ascii="Times New Roman" w:hAnsi="Times New Roman" w:cs="Times New Roman"/>
+          <w:sz w:val="28"/>
+          <w:szCs w:val="28"/>
+        </w:rPr>
+        <w:t xml:space="preserve"> (</w:t>
+      </w:r>
+      <w:r>
+        <w:rPr>
+          <w:rFonts w:ascii="Times New Roman" w:hAnsi="Times New Roman" w:cs="Times New Roman"/>
+          <w:sz w:val="28"/>
+          <w:szCs w:val="28"/>
+        </w:rPr>
+        <w:t>модулі</w:t>
+      </w:r>
+      <w:r>
+        <w:rPr>
+          <w:rFonts w:ascii="Times New Roman" w:hAnsi="Times New Roman" w:cs="Times New Roman"/>
+          <w:sz w:val="28"/>
+          <w:szCs w:val="28"/>
+        </w:rPr>
+        <w:t xml:space="preserve"> </w:t>
+      </w:r>
+      <w:r>
+        <w:rPr>
+          <w:rFonts w:ascii="Times New Roman" w:hAnsi="Times New Roman" w:cs="Times New Roman"/>
+          <w:sz w:val="28"/>
+          <w:szCs w:val="28"/>
+        </w:rPr>
+        <w:t>програми</w:t>
+      </w:r>
+      <w:r>
+        <w:rPr>
+          <w:rFonts w:ascii="Times New Roman" w:hAnsi="Times New Roman" w:cs="Times New Roman"/>
+          <w:sz w:val="28"/>
+          <w:szCs w:val="28"/>
+        </w:rPr>
+        <w:t xml:space="preserve">, </w:t>
+      </w:r>
+      <w:r>
+        <w:rPr>
+          <w:rFonts w:ascii="Times New Roman" w:hAnsi="Times New Roman" w:cs="Times New Roman"/>
+          <w:sz w:val="28"/>
+          <w:szCs w:val="28"/>
+        </w:rPr>
+        <w:t>об</w:t>
+      </w:r>
+      <w:r>
+        <w:rPr>
+          <w:rFonts w:ascii="Times New Roman" w:hAnsi="Times New Roman" w:cs="Times New Roman"/>
+          <w:sz w:val="28"/>
+          <w:szCs w:val="28"/>
+        </w:rPr>
+        <w:t>’</w:t>
+      </w:r>
+      <w:r>
+        <w:rPr>
+          <w:rFonts w:ascii="Times New Roman" w:hAnsi="Times New Roman" w:cs="Times New Roman"/>
+          <w:sz w:val="28"/>
+          <w:szCs w:val="28"/>
+        </w:rPr>
+        <w:t>єкти</w:t>
+      </w:r>
+      <w:r>
+        <w:rPr>
+          <w:rFonts w:ascii="Times New Roman" w:hAnsi="Times New Roman" w:cs="Times New Roman"/>
+          <w:sz w:val="28"/>
+          <w:szCs w:val="28"/>
+        </w:rPr>
+        <w:t xml:space="preserve">, </w:t>
+      </w:r>
+      <w:r>
+        <w:rPr>
+          <w:rFonts w:ascii="Times New Roman" w:hAnsi="Times New Roman" w:cs="Times New Roman"/>
+          <w:sz w:val="28"/>
+          <w:szCs w:val="28"/>
+        </w:rPr>
+        <w:t>функції</w:t>
+      </w:r>
+      <w:r>
+        <w:rPr>
+          <w:rFonts w:ascii="Times New Roman" w:hAnsi="Times New Roman" w:cs="Times New Roman"/>
+          <w:sz w:val="28"/>
+          <w:szCs w:val="28"/>
+        </w:rPr>
+        <w:t xml:space="preserve"> </w:t>
+      </w:r>
+      <w:r>
+        <w:rPr>
+          <w:rFonts w:ascii="Times New Roman" w:hAnsi="Times New Roman" w:cs="Times New Roman"/>
+          <w:sz w:val="28"/>
+          <w:szCs w:val="28"/>
+        </w:rPr>
+        <w:t>і</w:t>
+      </w:r>
+      <w:r>
+        <w:rPr>
+          <w:rFonts w:ascii="Times New Roman" w:hAnsi="Times New Roman" w:cs="Times New Roman"/>
+          <w:sz w:val="28"/>
+          <w:szCs w:val="28"/>
+        </w:rPr>
+        <w:t xml:space="preserve"> </w:t>
+      </w:r>
+      <w:r>
+        <w:rPr>
+          <w:rFonts w:ascii="Times New Roman" w:hAnsi="Times New Roman" w:cs="Times New Roman"/>
+          <w:sz w:val="28"/>
+          <w:szCs w:val="28"/>
+        </w:rPr>
+        <w:t>т</w:t>
+      </w:r>
+      <w:r>
+        <w:rPr>
+          <w:rFonts w:ascii="Times New Roman" w:hAnsi="Times New Roman" w:cs="Times New Roman"/>
+          <w:sz w:val="28"/>
+          <w:szCs w:val="28"/>
+        </w:rPr>
+        <w:t>.</w:t>
+      </w:r>
+      <w:r>
+        <w:rPr>
+          <w:rFonts w:ascii="Times New Roman" w:hAnsi="Times New Roman" w:cs="Times New Roman"/>
+          <w:sz w:val="28"/>
+          <w:szCs w:val="28"/>
+        </w:rPr>
+        <w:t>д</w:t>
+      </w:r>
+      <w:r>
+        <w:rPr>
+          <w:rFonts w:ascii="Times New Roman" w:hAnsi="Times New Roman" w:cs="Times New Roman"/>
+          <w:sz w:val="28"/>
+          <w:szCs w:val="28"/>
+        </w:rPr>
+        <w:t xml:space="preserve">.). </w:t>
+      </w:r>
+      <w:r>
+        <w:rPr>
+          <w:rFonts w:ascii="Times New Roman" w:hAnsi="Times New Roman" w:cs="Times New Roman"/>
+          <w:sz w:val="28"/>
+          <w:szCs w:val="28"/>
+        </w:rPr>
+        <w:t xml:space="preserve">Ознакою, що утворює даний </w:t>
+      </w:r>
+      <w:proofErr w:type="gramStart"/>
+      <w:r>
+        <w:rPr>
+          <w:rFonts w:ascii="Times New Roman" w:hAnsi="Times New Roman" w:cs="Times New Roman"/>
+          <w:sz w:val="28"/>
+          <w:szCs w:val="28"/>
+        </w:rPr>
+        <w:t>р</w:t>
+      </w:r>
+      <w:proofErr w:type="gramEnd"/>
+      <w:r>
+        <w:rPr>
+          <w:rFonts w:ascii="Times New Roman" w:hAnsi="Times New Roman" w:cs="Times New Roman"/>
+          <w:sz w:val="28"/>
+          <w:szCs w:val="28"/>
+        </w:rPr>
+        <w:t xml:space="preserve">івень, є те, що тестування окремих модулів можна виконувати на ранніх етапах </w:t>
+      </w:r>
+      <w:r>
+        <w:rPr>
+          <w:rFonts w:ascii="Times New Roman" w:hAnsi="Times New Roman" w:cs="Times New Roman"/>
+          <w:sz w:val="28"/>
+          <w:szCs w:val="28"/>
+        </w:rPr>
         <w:lastRenderedPageBreak/>
-        <w:t xml:space="preserve">          </w:t>
-      </w:r>
-      <w:r>
-        <w:rPr>
-          <w:rFonts w:ascii="Times New Roman" w:hAnsi="Times New Roman" w:cs="Times New Roman"/>
-          <w:sz w:val="28"/>
-          <w:szCs w:val="28"/>
-        </w:rPr>
-        <w:t xml:space="preserve">Необхідно відзначити, що програмні продукти в силу </w:t>
-      </w:r>
-      <w:proofErr w:type="gramStart"/>
-      <w:r>
-        <w:rPr>
-          <w:rFonts w:ascii="Times New Roman" w:hAnsi="Times New Roman" w:cs="Times New Roman"/>
-          <w:sz w:val="28"/>
-          <w:szCs w:val="28"/>
-        </w:rPr>
-        <w:t>р</w:t>
-      </w:r>
-      <w:proofErr w:type="gramEnd"/>
-      <w:r>
-        <w:rPr>
-          <w:rFonts w:ascii="Times New Roman" w:hAnsi="Times New Roman" w:cs="Times New Roman"/>
-          <w:sz w:val="28"/>
-          <w:szCs w:val="28"/>
-        </w:rPr>
-        <w:t xml:space="preserve">ізних причин мають модульну структуру і рівневу організацію, і, як правило, функціонують не відокремлено, а в рамках деякої інфраструктури (спільно з іншими додатками, програмними комплексами, а також в рамках програмних середовищ). Вищевказане призводить до виникнення </w:t>
-      </w:r>
-      <w:proofErr w:type="gramStart"/>
-      <w:r>
-        <w:rPr>
-          <w:rFonts w:ascii="Times New Roman" w:hAnsi="Times New Roman" w:cs="Times New Roman"/>
-          <w:sz w:val="28"/>
-          <w:szCs w:val="28"/>
-        </w:rPr>
-        <w:t>р</w:t>
-      </w:r>
-      <w:proofErr w:type="gramEnd"/>
-      <w:r>
-        <w:rPr>
-          <w:rFonts w:ascii="Times New Roman" w:hAnsi="Times New Roman" w:cs="Times New Roman"/>
-          <w:sz w:val="28"/>
-          <w:szCs w:val="28"/>
-        </w:rPr>
-        <w:t>ізних рівнів тестування:</w:t>
-      </w:r>
-      <w:r>
-        <w:t xml:space="preserve"> </w:t>
-      </w:r>
-      <w:r>
-        <w:t xml:space="preserve">                                                                                                </w:t>
-      </w:r>
-      <w:r>
-        <w:rPr>
-          <w:rFonts w:ascii="Times New Roman" w:hAnsi="Times New Roman" w:cs="Times New Roman"/>
-          <w:sz w:val="28"/>
-          <w:szCs w:val="28"/>
-        </w:rPr>
-        <w:t xml:space="preserve">1. </w:t>
-      </w:r>
-      <w:r>
-        <w:rPr>
-          <w:rFonts w:ascii="Times New Roman" w:hAnsi="Times New Roman" w:cs="Times New Roman"/>
-          <w:sz w:val="28"/>
-          <w:szCs w:val="28"/>
-        </w:rPr>
-        <w:t>Компонентне</w:t>
-      </w:r>
-      <w:r>
-        <w:rPr>
-          <w:rFonts w:ascii="Times New Roman" w:hAnsi="Times New Roman" w:cs="Times New Roman"/>
-          <w:sz w:val="28"/>
-          <w:szCs w:val="28"/>
-        </w:rPr>
-        <w:t xml:space="preserve"> </w:t>
-      </w:r>
-      <w:r>
-        <w:rPr>
-          <w:rFonts w:ascii="Times New Roman" w:hAnsi="Times New Roman" w:cs="Times New Roman"/>
-          <w:sz w:val="28"/>
-          <w:szCs w:val="28"/>
-        </w:rPr>
-        <w:t>або</w:t>
-      </w:r>
-      <w:r>
-        <w:rPr>
-          <w:rFonts w:ascii="Times New Roman" w:hAnsi="Times New Roman" w:cs="Times New Roman"/>
-          <w:sz w:val="28"/>
-          <w:szCs w:val="28"/>
-        </w:rPr>
-        <w:t xml:space="preserve"> </w:t>
-      </w:r>
-      <w:r>
-        <w:rPr>
-          <w:rFonts w:ascii="Times New Roman" w:hAnsi="Times New Roman" w:cs="Times New Roman"/>
-          <w:sz w:val="28"/>
-          <w:szCs w:val="28"/>
-        </w:rPr>
-        <w:t>модульне</w:t>
-      </w:r>
-      <w:r>
-        <w:rPr>
-          <w:rFonts w:ascii="Times New Roman" w:hAnsi="Times New Roman" w:cs="Times New Roman"/>
-          <w:sz w:val="28"/>
-          <w:szCs w:val="28"/>
-        </w:rPr>
-        <w:t xml:space="preserve"> </w:t>
-      </w:r>
-      <w:r>
-        <w:rPr>
-          <w:rFonts w:ascii="Times New Roman" w:hAnsi="Times New Roman" w:cs="Times New Roman"/>
-          <w:sz w:val="28"/>
-          <w:szCs w:val="28"/>
-        </w:rPr>
-        <w:t>тестування</w:t>
-      </w:r>
-      <w:r>
-        <w:rPr>
-          <w:rFonts w:ascii="Times New Roman" w:hAnsi="Times New Roman" w:cs="Times New Roman"/>
-          <w:sz w:val="28"/>
-          <w:szCs w:val="28"/>
-        </w:rPr>
-        <w:t xml:space="preserve"> </w:t>
-      </w:r>
-      <w:proofErr w:type="gramStart"/>
-      <w:r>
-        <w:rPr>
-          <w:rFonts w:ascii="Times New Roman" w:hAnsi="Times New Roman" w:cs="Times New Roman"/>
-          <w:sz w:val="28"/>
-          <w:szCs w:val="28"/>
-        </w:rPr>
-        <w:t>перев</w:t>
-      </w:r>
-      <w:proofErr w:type="gramEnd"/>
-      <w:r>
-        <w:rPr>
-          <w:rFonts w:ascii="Times New Roman" w:hAnsi="Times New Roman" w:cs="Times New Roman"/>
-          <w:sz w:val="28"/>
-          <w:szCs w:val="28"/>
-        </w:rPr>
-        <w:t>іряє</w:t>
-      </w:r>
-      <w:r>
-        <w:rPr>
-          <w:rFonts w:ascii="Times New Roman" w:hAnsi="Times New Roman" w:cs="Times New Roman"/>
-          <w:sz w:val="28"/>
-          <w:szCs w:val="28"/>
-        </w:rPr>
-        <w:t xml:space="preserve"> </w:t>
-      </w:r>
-      <w:r>
-        <w:rPr>
-          <w:rFonts w:ascii="Times New Roman" w:hAnsi="Times New Roman" w:cs="Times New Roman"/>
-          <w:sz w:val="28"/>
-          <w:szCs w:val="28"/>
-        </w:rPr>
-        <w:t>функціональність</w:t>
-      </w:r>
-      <w:r>
-        <w:rPr>
-          <w:rFonts w:ascii="Times New Roman" w:hAnsi="Times New Roman" w:cs="Times New Roman"/>
-          <w:sz w:val="28"/>
-          <w:szCs w:val="28"/>
-        </w:rPr>
-        <w:t xml:space="preserve"> </w:t>
-      </w:r>
-      <w:r>
-        <w:rPr>
-          <w:rFonts w:ascii="Times New Roman" w:hAnsi="Times New Roman" w:cs="Times New Roman"/>
-          <w:sz w:val="28"/>
-          <w:szCs w:val="28"/>
-        </w:rPr>
-        <w:t>і</w:t>
-      </w:r>
-      <w:r>
-        <w:rPr>
-          <w:rFonts w:ascii="Times New Roman" w:hAnsi="Times New Roman" w:cs="Times New Roman"/>
-          <w:sz w:val="28"/>
-          <w:szCs w:val="28"/>
-        </w:rPr>
-        <w:t xml:space="preserve"> </w:t>
-      </w:r>
-      <w:r>
-        <w:rPr>
-          <w:rFonts w:ascii="Times New Roman" w:hAnsi="Times New Roman" w:cs="Times New Roman"/>
-          <w:sz w:val="28"/>
-          <w:szCs w:val="28"/>
-        </w:rPr>
-        <w:t>шукає</w:t>
-      </w:r>
-      <w:r>
-        <w:rPr>
-          <w:rFonts w:ascii="Times New Roman" w:hAnsi="Times New Roman" w:cs="Times New Roman"/>
-          <w:sz w:val="28"/>
-          <w:szCs w:val="28"/>
-        </w:rPr>
-        <w:t xml:space="preserve"> </w:t>
-      </w:r>
-      <w:r>
-        <w:rPr>
-          <w:rFonts w:ascii="Times New Roman" w:hAnsi="Times New Roman" w:cs="Times New Roman"/>
-          <w:sz w:val="28"/>
-          <w:szCs w:val="28"/>
-        </w:rPr>
-        <w:t>дефекти</w:t>
-      </w:r>
-      <w:r>
-        <w:rPr>
-          <w:rFonts w:ascii="Times New Roman" w:hAnsi="Times New Roman" w:cs="Times New Roman"/>
-          <w:sz w:val="28"/>
-          <w:szCs w:val="28"/>
-        </w:rPr>
-        <w:t xml:space="preserve"> </w:t>
-      </w:r>
-      <w:r>
-        <w:rPr>
-          <w:rFonts w:ascii="Times New Roman" w:hAnsi="Times New Roman" w:cs="Times New Roman"/>
-          <w:sz w:val="28"/>
-          <w:szCs w:val="28"/>
-        </w:rPr>
-        <w:t>в</w:t>
-      </w:r>
-      <w:r>
-        <w:rPr>
-          <w:rFonts w:ascii="Times New Roman" w:hAnsi="Times New Roman" w:cs="Times New Roman"/>
-          <w:sz w:val="28"/>
-          <w:szCs w:val="28"/>
-        </w:rPr>
-        <w:t xml:space="preserve"> </w:t>
-      </w:r>
-      <w:r>
-        <w:rPr>
-          <w:rFonts w:ascii="Times New Roman" w:hAnsi="Times New Roman" w:cs="Times New Roman"/>
-          <w:sz w:val="28"/>
-          <w:szCs w:val="28"/>
-        </w:rPr>
-        <w:t>частинах</w:t>
-      </w:r>
-      <w:r>
-        <w:rPr>
-          <w:rFonts w:ascii="Times New Roman" w:hAnsi="Times New Roman" w:cs="Times New Roman"/>
-          <w:sz w:val="28"/>
-          <w:szCs w:val="28"/>
-        </w:rPr>
-        <w:t xml:space="preserve"> </w:t>
-      </w:r>
-      <w:r>
-        <w:rPr>
-          <w:rFonts w:ascii="Times New Roman" w:hAnsi="Times New Roman" w:cs="Times New Roman"/>
-          <w:sz w:val="28"/>
-          <w:szCs w:val="28"/>
-        </w:rPr>
-        <w:t>програми</w:t>
-      </w:r>
-      <w:r>
-        <w:rPr>
-          <w:rFonts w:ascii="Times New Roman" w:hAnsi="Times New Roman" w:cs="Times New Roman"/>
-          <w:sz w:val="28"/>
-          <w:szCs w:val="28"/>
-        </w:rPr>
-        <w:t xml:space="preserve">, </w:t>
-      </w:r>
-      <w:r>
-        <w:rPr>
-          <w:rFonts w:ascii="Times New Roman" w:hAnsi="Times New Roman" w:cs="Times New Roman"/>
-          <w:sz w:val="28"/>
-          <w:szCs w:val="28"/>
-        </w:rPr>
-        <w:t>які</w:t>
-      </w:r>
-      <w:r>
-        <w:rPr>
-          <w:rFonts w:ascii="Times New Roman" w:hAnsi="Times New Roman" w:cs="Times New Roman"/>
-          <w:sz w:val="28"/>
-          <w:szCs w:val="28"/>
-        </w:rPr>
-        <w:t xml:space="preserve"> </w:t>
-      </w:r>
-      <w:r>
-        <w:rPr>
-          <w:rFonts w:ascii="Times New Roman" w:hAnsi="Times New Roman" w:cs="Times New Roman"/>
-          <w:sz w:val="28"/>
-          <w:szCs w:val="28"/>
-        </w:rPr>
-        <w:t>доступні</w:t>
-      </w:r>
-      <w:r>
-        <w:rPr>
-          <w:rFonts w:ascii="Times New Roman" w:hAnsi="Times New Roman" w:cs="Times New Roman"/>
-          <w:sz w:val="28"/>
-          <w:szCs w:val="28"/>
-        </w:rPr>
-        <w:t xml:space="preserve"> </w:t>
-      </w:r>
-      <w:r>
-        <w:rPr>
-          <w:rFonts w:ascii="Times New Roman" w:hAnsi="Times New Roman" w:cs="Times New Roman"/>
-          <w:sz w:val="28"/>
-          <w:szCs w:val="28"/>
-        </w:rPr>
-        <w:t>і</w:t>
-      </w:r>
-      <w:r>
-        <w:rPr>
-          <w:rFonts w:ascii="Times New Roman" w:hAnsi="Times New Roman" w:cs="Times New Roman"/>
-          <w:sz w:val="28"/>
-          <w:szCs w:val="28"/>
-        </w:rPr>
-        <w:t xml:space="preserve"> </w:t>
-      </w:r>
-      <w:r>
-        <w:rPr>
-          <w:rFonts w:ascii="Times New Roman" w:hAnsi="Times New Roman" w:cs="Times New Roman"/>
-          <w:sz w:val="28"/>
-          <w:szCs w:val="28"/>
-        </w:rPr>
-        <w:t>можуть</w:t>
-      </w:r>
-      <w:r>
-        <w:rPr>
-          <w:rFonts w:ascii="Times New Roman" w:hAnsi="Times New Roman" w:cs="Times New Roman"/>
-          <w:sz w:val="28"/>
-          <w:szCs w:val="28"/>
-        </w:rPr>
-        <w:t xml:space="preserve"> </w:t>
-      </w:r>
-      <w:r>
-        <w:rPr>
-          <w:rFonts w:ascii="Times New Roman" w:hAnsi="Times New Roman" w:cs="Times New Roman"/>
-          <w:sz w:val="28"/>
-          <w:szCs w:val="28"/>
-        </w:rPr>
-        <w:t>бути</w:t>
-      </w:r>
-      <w:r>
-        <w:rPr>
-          <w:rFonts w:ascii="Times New Roman" w:hAnsi="Times New Roman" w:cs="Times New Roman"/>
-          <w:sz w:val="28"/>
-          <w:szCs w:val="28"/>
-        </w:rPr>
-        <w:t xml:space="preserve"> </w:t>
-      </w:r>
-      <w:r>
-        <w:rPr>
-          <w:rFonts w:ascii="Times New Roman" w:hAnsi="Times New Roman" w:cs="Times New Roman"/>
-          <w:sz w:val="28"/>
-          <w:szCs w:val="28"/>
-        </w:rPr>
-        <w:t>протестовані</w:t>
-      </w:r>
-      <w:r>
-        <w:rPr>
-          <w:rFonts w:ascii="Times New Roman" w:hAnsi="Times New Roman" w:cs="Times New Roman"/>
-          <w:sz w:val="28"/>
-          <w:szCs w:val="28"/>
-        </w:rPr>
-        <w:t xml:space="preserve"> </w:t>
-      </w:r>
-      <w:r>
-        <w:rPr>
-          <w:rFonts w:ascii="Times New Roman" w:hAnsi="Times New Roman" w:cs="Times New Roman"/>
-          <w:sz w:val="28"/>
-          <w:szCs w:val="28"/>
-        </w:rPr>
-        <w:t>окремо</w:t>
-      </w:r>
-      <w:r>
-        <w:rPr>
-          <w:rFonts w:ascii="Times New Roman" w:hAnsi="Times New Roman" w:cs="Times New Roman"/>
-          <w:sz w:val="28"/>
-          <w:szCs w:val="28"/>
-        </w:rPr>
-        <w:t xml:space="preserve"> </w:t>
-      </w:r>
-      <w:r>
-        <w:rPr>
-          <w:rFonts w:ascii="Times New Roman" w:hAnsi="Times New Roman" w:cs="Times New Roman"/>
-          <w:sz w:val="28"/>
-          <w:szCs w:val="28"/>
-        </w:rPr>
-        <w:t>в</w:t>
-      </w:r>
-      <w:r>
-        <w:rPr>
-          <w:rFonts w:ascii="Times New Roman" w:hAnsi="Times New Roman" w:cs="Times New Roman"/>
-          <w:sz w:val="28"/>
-          <w:szCs w:val="28"/>
-        </w:rPr>
-        <w:t xml:space="preserve"> </w:t>
-      </w:r>
-      <w:r>
-        <w:rPr>
-          <w:rFonts w:ascii="Times New Roman" w:hAnsi="Times New Roman" w:cs="Times New Roman"/>
-          <w:sz w:val="28"/>
-          <w:szCs w:val="28"/>
-        </w:rPr>
-        <w:t>силу</w:t>
-      </w:r>
-      <w:r>
-        <w:rPr>
-          <w:rFonts w:ascii="Times New Roman" w:hAnsi="Times New Roman" w:cs="Times New Roman"/>
-          <w:sz w:val="28"/>
-          <w:szCs w:val="28"/>
-        </w:rPr>
-        <w:t xml:space="preserve"> </w:t>
-      </w:r>
-      <w:r>
-        <w:rPr>
-          <w:rFonts w:ascii="Times New Roman" w:hAnsi="Times New Roman" w:cs="Times New Roman"/>
-          <w:sz w:val="28"/>
-          <w:szCs w:val="28"/>
-        </w:rPr>
-        <w:t>своєї</w:t>
-      </w:r>
-      <w:r>
-        <w:rPr>
-          <w:rFonts w:ascii="Times New Roman" w:hAnsi="Times New Roman" w:cs="Times New Roman"/>
-          <w:sz w:val="28"/>
-          <w:szCs w:val="28"/>
-        </w:rPr>
-        <w:t xml:space="preserve"> </w:t>
-      </w:r>
-      <w:r>
-        <w:rPr>
-          <w:rFonts w:ascii="Times New Roman" w:hAnsi="Times New Roman" w:cs="Times New Roman"/>
-          <w:sz w:val="28"/>
-          <w:szCs w:val="28"/>
-        </w:rPr>
-        <w:t>автономності</w:t>
-      </w:r>
-      <w:r>
-        <w:rPr>
-          <w:rFonts w:ascii="Times New Roman" w:hAnsi="Times New Roman" w:cs="Times New Roman"/>
-          <w:sz w:val="28"/>
-          <w:szCs w:val="28"/>
-        </w:rPr>
-        <w:t xml:space="preserve"> (</w:t>
-      </w:r>
-      <w:r>
-        <w:rPr>
-          <w:rFonts w:ascii="Times New Roman" w:hAnsi="Times New Roman" w:cs="Times New Roman"/>
-          <w:sz w:val="28"/>
-          <w:szCs w:val="28"/>
-        </w:rPr>
-        <w:t>модулі</w:t>
-      </w:r>
-      <w:r>
-        <w:rPr>
-          <w:rFonts w:ascii="Times New Roman" w:hAnsi="Times New Roman" w:cs="Times New Roman"/>
-          <w:sz w:val="28"/>
-          <w:szCs w:val="28"/>
-        </w:rPr>
-        <w:t xml:space="preserve"> </w:t>
-      </w:r>
-      <w:r>
-        <w:rPr>
-          <w:rFonts w:ascii="Times New Roman" w:hAnsi="Times New Roman" w:cs="Times New Roman"/>
-          <w:sz w:val="28"/>
-          <w:szCs w:val="28"/>
-        </w:rPr>
-        <w:t>програми</w:t>
-      </w:r>
-      <w:r>
-        <w:rPr>
-          <w:rFonts w:ascii="Times New Roman" w:hAnsi="Times New Roman" w:cs="Times New Roman"/>
-          <w:sz w:val="28"/>
-          <w:szCs w:val="28"/>
-        </w:rPr>
-        <w:t xml:space="preserve">, </w:t>
-      </w:r>
-      <w:r>
-        <w:rPr>
-          <w:rFonts w:ascii="Times New Roman" w:hAnsi="Times New Roman" w:cs="Times New Roman"/>
-          <w:sz w:val="28"/>
-          <w:szCs w:val="28"/>
-        </w:rPr>
-        <w:t>об</w:t>
-      </w:r>
-      <w:r>
-        <w:rPr>
-          <w:rFonts w:ascii="Times New Roman" w:hAnsi="Times New Roman" w:cs="Times New Roman"/>
-          <w:sz w:val="28"/>
-          <w:szCs w:val="28"/>
-        </w:rPr>
-        <w:t>’</w:t>
-      </w:r>
-      <w:r>
-        <w:rPr>
-          <w:rFonts w:ascii="Times New Roman" w:hAnsi="Times New Roman" w:cs="Times New Roman"/>
-          <w:sz w:val="28"/>
-          <w:szCs w:val="28"/>
-        </w:rPr>
-        <w:t>єкти</w:t>
-      </w:r>
-      <w:r>
-        <w:rPr>
-          <w:rFonts w:ascii="Times New Roman" w:hAnsi="Times New Roman" w:cs="Times New Roman"/>
-          <w:sz w:val="28"/>
-          <w:szCs w:val="28"/>
-        </w:rPr>
-        <w:t xml:space="preserve">, </w:t>
-      </w:r>
-      <w:r>
-        <w:rPr>
-          <w:rFonts w:ascii="Times New Roman" w:hAnsi="Times New Roman" w:cs="Times New Roman"/>
-          <w:sz w:val="28"/>
-          <w:szCs w:val="28"/>
-        </w:rPr>
-        <w:t>функції</w:t>
-      </w:r>
-      <w:r>
-        <w:rPr>
-          <w:rFonts w:ascii="Times New Roman" w:hAnsi="Times New Roman" w:cs="Times New Roman"/>
-          <w:sz w:val="28"/>
-          <w:szCs w:val="28"/>
-        </w:rPr>
-        <w:t xml:space="preserve"> </w:t>
-      </w:r>
-      <w:r>
-        <w:rPr>
-          <w:rFonts w:ascii="Times New Roman" w:hAnsi="Times New Roman" w:cs="Times New Roman"/>
-          <w:sz w:val="28"/>
-          <w:szCs w:val="28"/>
-        </w:rPr>
-        <w:t>і</w:t>
-      </w:r>
-      <w:r>
-        <w:rPr>
-          <w:rFonts w:ascii="Times New Roman" w:hAnsi="Times New Roman" w:cs="Times New Roman"/>
-          <w:sz w:val="28"/>
-          <w:szCs w:val="28"/>
-        </w:rPr>
-        <w:t xml:space="preserve"> </w:t>
-      </w:r>
-      <w:r>
-        <w:rPr>
-          <w:rFonts w:ascii="Times New Roman" w:hAnsi="Times New Roman" w:cs="Times New Roman"/>
-          <w:sz w:val="28"/>
-          <w:szCs w:val="28"/>
-        </w:rPr>
-        <w:t>т</w:t>
-      </w:r>
-      <w:r>
-        <w:rPr>
-          <w:rFonts w:ascii="Times New Roman" w:hAnsi="Times New Roman" w:cs="Times New Roman"/>
-          <w:sz w:val="28"/>
-          <w:szCs w:val="28"/>
-        </w:rPr>
-        <w:t>.</w:t>
-      </w:r>
-      <w:r>
-        <w:rPr>
-          <w:rFonts w:ascii="Times New Roman" w:hAnsi="Times New Roman" w:cs="Times New Roman"/>
-          <w:sz w:val="28"/>
-          <w:szCs w:val="28"/>
-        </w:rPr>
-        <w:t>д</w:t>
-      </w:r>
-      <w:r>
-        <w:rPr>
-          <w:rFonts w:ascii="Times New Roman" w:hAnsi="Times New Roman" w:cs="Times New Roman"/>
-          <w:sz w:val="28"/>
-          <w:szCs w:val="28"/>
-        </w:rPr>
-        <w:t xml:space="preserve">.). </w:t>
-      </w:r>
-      <w:r>
-        <w:rPr>
-          <w:rFonts w:ascii="Times New Roman" w:hAnsi="Times New Roman" w:cs="Times New Roman"/>
-          <w:sz w:val="28"/>
-          <w:szCs w:val="28"/>
-        </w:rPr>
-        <w:t xml:space="preserve">Ознакою, що утворює даний </w:t>
-      </w:r>
-      <w:proofErr w:type="gramStart"/>
-      <w:r>
-        <w:rPr>
-          <w:rFonts w:ascii="Times New Roman" w:hAnsi="Times New Roman" w:cs="Times New Roman"/>
-          <w:sz w:val="28"/>
-          <w:szCs w:val="28"/>
-        </w:rPr>
-        <w:t>р</w:t>
-      </w:r>
-      <w:proofErr w:type="gramEnd"/>
-      <w:r>
-        <w:rPr>
-          <w:rFonts w:ascii="Times New Roman" w:hAnsi="Times New Roman" w:cs="Times New Roman"/>
-          <w:sz w:val="28"/>
-          <w:szCs w:val="28"/>
-        </w:rPr>
-        <w:t xml:space="preserve">івень, є те, що тестування окремих модулів можна виконувати на ранніх етапах розробки, поки робота над іншими модулями триває. Один з найбільш ефективних підходів до компонентного (модульного) тестування – це підготовка автоматизованих тестів до початку основного кодування ПЗ. Це називається розробкою від тестування або </w:t>
+        <w:t xml:space="preserve">розробки, поки робота над іншими модулями триває. Один з найбільш ефективних підходів до компонентного (модульного) тестування – це підготовка автоматизованих тестів до початку основного кодування ПЗ. Це називається розробкою від тестування або </w:t>
       </w:r>
       <w:proofErr w:type="gramStart"/>
       <w:r>
@@ -4704,9 +4643,120 @@
           <w:rFonts w:ascii="Times New Roman" w:hAnsi="Times New Roman" w:cs="Times New Roman"/>
           <w:sz w:val="28"/>
           <w:szCs w:val="28"/>
-          <w:lang w:val="en-US"/>
-        </w:rPr>
-      </w:pPr>
+        </w:rPr>
+      </w:pPr>
+      <w:r>
+        <w:rPr>
+          <w:rFonts w:ascii="Times New Roman" w:hAnsi="Times New Roman" w:cs="Times New Roman"/>
+          <w:sz w:val="28"/>
+          <w:szCs w:val="28"/>
+        </w:rPr>
+        <w:t>Тестування замовником самостійно. Це ризиковано в тому плані що у замовника може не бути творчих ресурсі</w:t>
+      </w:r>
+      <w:proofErr w:type="gramStart"/>
+      <w:r>
+        <w:rPr>
+          <w:rFonts w:ascii="Times New Roman" w:hAnsi="Times New Roman" w:cs="Times New Roman"/>
+          <w:sz w:val="28"/>
+          <w:szCs w:val="28"/>
+        </w:rPr>
+        <w:t>в</w:t>
+      </w:r>
+      <w:proofErr w:type="gramEnd"/>
+      <w:r>
+        <w:rPr>
+          <w:rFonts w:ascii="Times New Roman" w:hAnsi="Times New Roman" w:cs="Times New Roman"/>
+          <w:sz w:val="28"/>
+          <w:szCs w:val="28"/>
+        </w:rPr>
+        <w:t xml:space="preserve">, а завантаження по поточним завданням може розтягти процес приймання.                                                                                                              </w:t>
+      </w:r>
+      <w:r>
+        <w:rPr>
+          <w:rFonts w:ascii="Times New Roman" w:hAnsi="Times New Roman" w:cs="Times New Roman"/>
+          <w:sz w:val="28"/>
+          <w:szCs w:val="28"/>
+        </w:rPr>
+        <w:t xml:space="preserve">                       </w:t>
+      </w:r>
+      <w:r>
+        <w:rPr>
+          <w:rFonts w:ascii="Times New Roman" w:hAnsi="Times New Roman" w:cs="Times New Roman"/>
+          <w:sz w:val="28"/>
+          <w:szCs w:val="28"/>
+        </w:rPr>
+        <w:t xml:space="preserve">2. Тестування третьою стороною (аудит). Наймається спеціалізована компанія на тестування або </w:t>
+      </w:r>
+      <w:proofErr w:type="gramStart"/>
+      <w:r>
+        <w:rPr>
+          <w:rFonts w:ascii="Times New Roman" w:hAnsi="Times New Roman" w:cs="Times New Roman"/>
+          <w:sz w:val="28"/>
+          <w:szCs w:val="28"/>
+        </w:rPr>
+        <w:t>п</w:t>
+      </w:r>
+      <w:proofErr w:type="gramEnd"/>
+      <w:r>
+        <w:rPr>
+          <w:rFonts w:ascii="Times New Roman" w:hAnsi="Times New Roman" w:cs="Times New Roman"/>
+          <w:sz w:val="28"/>
+          <w:szCs w:val="28"/>
+        </w:rPr>
+        <w:t xml:space="preserve">ідписується договір з конкурентом постачальника на надання послуг аудиту.                                                                                                          </w:t>
+      </w:r>
+      <w:r>
+        <w:rPr>
+          <w:rFonts w:ascii="Times New Roman" w:hAnsi="Times New Roman" w:cs="Times New Roman"/>
+          <w:sz w:val="28"/>
+          <w:szCs w:val="28"/>
+        </w:rPr>
+        <w:t xml:space="preserve">                              </w:t>
+      </w:r>
+      <w:r>
+        <w:rPr>
+          <w:rFonts w:ascii="Times New Roman" w:hAnsi="Times New Roman" w:cs="Times New Roman"/>
+          <w:sz w:val="28"/>
+          <w:szCs w:val="28"/>
+        </w:rPr>
+        <w:t>3. Спі</w:t>
+      </w:r>
+      <w:proofErr w:type="gramStart"/>
+      <w:r>
+        <w:rPr>
+          <w:rFonts w:ascii="Times New Roman" w:hAnsi="Times New Roman" w:cs="Times New Roman"/>
+          <w:sz w:val="28"/>
+          <w:szCs w:val="28"/>
+        </w:rPr>
+        <w:t>льне</w:t>
+      </w:r>
+      <w:proofErr w:type="gramEnd"/>
+      <w:r>
+        <w:rPr>
+          <w:rFonts w:ascii="Times New Roman" w:hAnsi="Times New Roman" w:cs="Times New Roman"/>
+          <w:sz w:val="28"/>
+          <w:szCs w:val="28"/>
+        </w:rPr>
+        <w:t xml:space="preserve"> тестування за сценаріями із замовником.                                                        Постачальник допомагає готувати пакет </w:t>
+      </w:r>
+      <w:proofErr w:type="gramStart"/>
+      <w:r>
+        <w:rPr>
+          <w:rFonts w:ascii="Times New Roman" w:hAnsi="Times New Roman" w:cs="Times New Roman"/>
+          <w:sz w:val="28"/>
+          <w:szCs w:val="28"/>
+        </w:rPr>
+        <w:t>матер</w:t>
+      </w:r>
+      <w:proofErr w:type="gramEnd"/>
+      <w:r>
+        <w:rPr>
+          <w:rFonts w:ascii="Times New Roman" w:hAnsi="Times New Roman" w:cs="Times New Roman"/>
+          <w:sz w:val="28"/>
+          <w:szCs w:val="28"/>
+        </w:rPr>
+        <w:t xml:space="preserve">іалів для приймального тестування, готує команду замовника до методичного приймального тестування, контролює хід приймального тестування і терміни його виконання. Присутність інженера з </w:t>
+      </w:r>
       <w:r>
         <w:rPr>
           <w:rFonts w:ascii="Times New Roman" w:hAnsi="Times New Roman" w:cs="Times New Roman"/>
@@ -4714,111 +4764,7 @@
           <w:szCs w:val="28"/>
         </w:rPr>
         <w:lastRenderedPageBreak/>
-        <w:t>Тестування замовником самостійно. Це ризиковано в тому плані що у замовника може не бути творчих ресурсі</w:t>
-      </w:r>
-      <w:proofErr w:type="gramStart"/>
-      <w:r>
-        <w:rPr>
-          <w:rFonts w:ascii="Times New Roman" w:hAnsi="Times New Roman" w:cs="Times New Roman"/>
-          <w:sz w:val="28"/>
-          <w:szCs w:val="28"/>
-        </w:rPr>
-        <w:t>в</w:t>
-      </w:r>
-      <w:proofErr w:type="gramEnd"/>
-      <w:r>
-        <w:rPr>
-          <w:rFonts w:ascii="Times New Roman" w:hAnsi="Times New Roman" w:cs="Times New Roman"/>
-          <w:sz w:val="28"/>
-          <w:szCs w:val="28"/>
-        </w:rPr>
-        <w:t xml:space="preserve">, а завантаження по поточним завданням може розтягти процес приймання.                                                                                                              </w:t>
-      </w:r>
-      <w:r>
-        <w:rPr>
-          <w:rFonts w:ascii="Times New Roman" w:hAnsi="Times New Roman" w:cs="Times New Roman"/>
-          <w:sz w:val="28"/>
-          <w:szCs w:val="28"/>
-        </w:rPr>
-        <w:t xml:space="preserve">                       </w:t>
-      </w:r>
-      <w:r>
-        <w:rPr>
-          <w:rFonts w:ascii="Times New Roman" w:hAnsi="Times New Roman" w:cs="Times New Roman"/>
-          <w:sz w:val="28"/>
-          <w:szCs w:val="28"/>
-        </w:rPr>
-        <w:t xml:space="preserve">2. Тестування третьою стороною (аудит). Наймається спеціалізована компанія на тестування або </w:t>
-      </w:r>
-      <w:proofErr w:type="gramStart"/>
-      <w:r>
-        <w:rPr>
-          <w:rFonts w:ascii="Times New Roman" w:hAnsi="Times New Roman" w:cs="Times New Roman"/>
-          <w:sz w:val="28"/>
-          <w:szCs w:val="28"/>
-        </w:rPr>
-        <w:t>п</w:t>
-      </w:r>
-      <w:proofErr w:type="gramEnd"/>
-      <w:r>
-        <w:rPr>
-          <w:rFonts w:ascii="Times New Roman" w:hAnsi="Times New Roman" w:cs="Times New Roman"/>
-          <w:sz w:val="28"/>
-          <w:szCs w:val="28"/>
-        </w:rPr>
-        <w:t xml:space="preserve">ідписується договір з конкурентом постачальника на надання послуг аудиту.                                                                                                          </w:t>
-      </w:r>
-      <w:r>
-        <w:rPr>
-          <w:rFonts w:ascii="Times New Roman" w:hAnsi="Times New Roman" w:cs="Times New Roman"/>
-          <w:sz w:val="28"/>
-          <w:szCs w:val="28"/>
-        </w:rPr>
-        <w:t xml:space="preserve">                              </w:t>
-      </w:r>
-      <w:r>
-        <w:rPr>
-          <w:rFonts w:ascii="Times New Roman" w:hAnsi="Times New Roman" w:cs="Times New Roman"/>
-          <w:sz w:val="28"/>
-          <w:szCs w:val="28"/>
-        </w:rPr>
-        <w:t>3. Спі</w:t>
-      </w:r>
-      <w:proofErr w:type="gramStart"/>
-      <w:r>
-        <w:rPr>
-          <w:rFonts w:ascii="Times New Roman" w:hAnsi="Times New Roman" w:cs="Times New Roman"/>
-          <w:sz w:val="28"/>
-          <w:szCs w:val="28"/>
-        </w:rPr>
-        <w:t>льне</w:t>
-      </w:r>
-      <w:proofErr w:type="gramEnd"/>
-      <w:r>
-        <w:rPr>
-          <w:rFonts w:ascii="Times New Roman" w:hAnsi="Times New Roman" w:cs="Times New Roman"/>
-          <w:sz w:val="28"/>
-          <w:szCs w:val="28"/>
-        </w:rPr>
-        <w:t xml:space="preserve"> тестування за сценаріями із замовником.                                                        Постачальник допомагає готувати пакет </w:t>
-      </w:r>
-      <w:proofErr w:type="gramStart"/>
-      <w:r>
-        <w:rPr>
-          <w:rFonts w:ascii="Times New Roman" w:hAnsi="Times New Roman" w:cs="Times New Roman"/>
-          <w:sz w:val="28"/>
-          <w:szCs w:val="28"/>
-        </w:rPr>
-        <w:t>матер</w:t>
-      </w:r>
-      <w:proofErr w:type="gramEnd"/>
-      <w:r>
-        <w:rPr>
-          <w:rFonts w:ascii="Times New Roman" w:hAnsi="Times New Roman" w:cs="Times New Roman"/>
-          <w:sz w:val="28"/>
-          <w:szCs w:val="28"/>
-        </w:rPr>
-        <w:t xml:space="preserve">іалів для приймального тестування, готує команду замовника до методичного приймального тестування, контролює хід приймального тестування і терміни його виконання. Присутність інженера з тестування з боку виконавця допоможе краще зафіксувати розбіжності, зауваження та виявлені дефекти. Фаза приймального тестування триває до тих </w:t>
+        <w:t xml:space="preserve">тестування з боку виконавця допоможе краще зафіксувати розбіжності, зауваження та виявлені дефекти. Фаза приймального тестування триває до тих </w:t>
       </w:r>
       <w:proofErr w:type="gramStart"/>
       <w:r>
@@ -4860,7 +4806,6 @@
           <w:rFonts w:ascii="Times New Roman" w:hAnsi="Times New Roman" w:cs="Times New Roman"/>
           <w:sz w:val="28"/>
           <w:szCs w:val="28"/>
-          <w:lang w:val="en-US"/>
         </w:rPr>
       </w:pPr>
     </w:p>
@@ -4875,7 +4820,6 @@
           <w:rFonts w:ascii="Times New Roman" w:hAnsi="Times New Roman" w:cs="Times New Roman"/>
           <w:sz w:val="28"/>
           <w:szCs w:val="28"/>
-          <w:lang w:val="en-US"/>
         </w:rPr>
       </w:pPr>
     </w:p>
@@ -4917,7 +4861,6 @@
           <w:rFonts w:ascii="Times New Roman" w:hAnsi="Times New Roman" w:cs="Times New Roman"/>
           <w:sz w:val="28"/>
           <w:szCs w:val="28"/>
-          <w:lang w:val="en-US"/>
         </w:rPr>
       </w:pPr>
       <w:r>
@@ -5028,7 +4971,125 @@
           <w:sz w:val="28"/>
           <w:szCs w:val="28"/>
         </w:rPr>
-        <w:t xml:space="preserve"> направлене на оцінку можливості додатка </w:t>
+        <w:t xml:space="preserve"> направлене на оцінку можливості додатка взаємодіяти із зовнішніми компонентами або системами, а також включає тестування сумісності та інтеграційне тестування. 2. Нефункціональні види тестування, які спрямовані </w:t>
+      </w:r>
+      <w:proofErr w:type="gramStart"/>
+      <w:r>
+        <w:rPr>
+          <w:rFonts w:ascii="Times New Roman" w:hAnsi="Times New Roman" w:cs="Times New Roman"/>
+          <w:sz w:val="28"/>
+          <w:szCs w:val="28"/>
+        </w:rPr>
+        <w:t>на</w:t>
+      </w:r>
+      <w:proofErr w:type="gramEnd"/>
+      <w:r>
+        <w:rPr>
+          <w:rFonts w:ascii="Times New Roman" w:hAnsi="Times New Roman" w:cs="Times New Roman"/>
+          <w:sz w:val="28"/>
+          <w:szCs w:val="28"/>
+        </w:rPr>
+        <w:t xml:space="preserve"> перевірку всіх нефункціональних особливостей системи. Сюди належать тести специфічних для програмних продукті</w:t>
+      </w:r>
+      <w:proofErr w:type="gramStart"/>
+      <w:r>
+        <w:rPr>
+          <w:rFonts w:ascii="Times New Roman" w:hAnsi="Times New Roman" w:cs="Times New Roman"/>
+          <w:sz w:val="28"/>
+          <w:szCs w:val="28"/>
+        </w:rPr>
+        <w:t>в</w:t>
+      </w:r>
+      <w:proofErr w:type="gramEnd"/>
+      <w:r>
+        <w:rPr>
+          <w:rFonts w:ascii="Times New Roman" w:hAnsi="Times New Roman" w:cs="Times New Roman"/>
+          <w:sz w:val="28"/>
+          <w:szCs w:val="28"/>
+        </w:rPr>
+        <w:t xml:space="preserve"> </w:t>
+      </w:r>
+      <w:proofErr w:type="gramStart"/>
+      <w:r>
+        <w:rPr>
+          <w:rFonts w:ascii="Times New Roman" w:hAnsi="Times New Roman" w:cs="Times New Roman"/>
+          <w:sz w:val="28"/>
+          <w:szCs w:val="28"/>
+        </w:rPr>
+        <w:t>характеристик</w:t>
+      </w:r>
+      <w:proofErr w:type="gramEnd"/>
+      <w:r>
+        <w:rPr>
+          <w:rFonts w:ascii="Times New Roman" w:hAnsi="Times New Roman" w:cs="Times New Roman"/>
+          <w:sz w:val="28"/>
+          <w:szCs w:val="28"/>
+        </w:rPr>
+        <w:t xml:space="preserve">: </w:t>
+      </w:r>
+      <w:r>
+        <w:rPr>
+          <w:rFonts w:ascii="Times New Roman" w:hAnsi="Times New Roman" w:cs="Times New Roman"/>
+          <w:sz w:val="28"/>
+          <w:szCs w:val="28"/>
+        </w:rPr>
+        <w:sym w:font="Symbol" w:char="F02D"/>
+      </w:r>
+      <w:r>
+        <w:rPr>
+          <w:rFonts w:ascii="Times New Roman" w:hAnsi="Times New Roman" w:cs="Times New Roman"/>
+          <w:sz w:val="28"/>
+          <w:szCs w:val="28"/>
+        </w:rPr>
+        <w:t xml:space="preserve"> тестування встановлення, яке направлене на перевірку процесу інсталяції системи, а також процесів настойки, вилучення і оновлення програмного забезпечення; </w:t>
+      </w:r>
+      <w:r>
+        <w:rPr>
+          <w:rFonts w:ascii="Times New Roman" w:hAnsi="Times New Roman" w:cs="Times New Roman"/>
+          <w:sz w:val="28"/>
+          <w:szCs w:val="28"/>
+        </w:rPr>
+        <w:sym w:font="Symbol" w:char="F02D"/>
+      </w:r>
+      <w:r>
+        <w:rPr>
+          <w:rFonts w:ascii="Times New Roman" w:hAnsi="Times New Roman" w:cs="Times New Roman"/>
+          <w:sz w:val="28"/>
+          <w:szCs w:val="28"/>
+        </w:rPr>
+        <w:t xml:space="preserve"> тестування зручності використання, яке пов’язане з оцінкою ступенем зручності використання, а також зрозумілості та привабливості користувальницького інтерфейсу додатку; </w:t>
+      </w:r>
+      <w:r>
+        <w:rPr>
+          <w:rFonts w:ascii="Times New Roman" w:hAnsi="Times New Roman" w:cs="Times New Roman"/>
+          <w:sz w:val="28"/>
+          <w:szCs w:val="28"/>
+        </w:rPr>
+        <w:sym w:font="Symbol" w:char="F02D"/>
+      </w:r>
+      <w:r>
+        <w:rPr>
+          <w:rFonts w:ascii="Times New Roman" w:hAnsi="Times New Roman" w:cs="Times New Roman"/>
+          <w:sz w:val="28"/>
+          <w:szCs w:val="28"/>
+        </w:rPr>
+        <w:t xml:space="preserve"> тестування на відмову і відновлення, яке пов’язане з оцінкою засобів забезпечення відмовостійкості та надійності системи; </w:t>
+      </w:r>
+      <w:r>
+        <w:rPr>
+          <w:rFonts w:ascii="Times New Roman" w:hAnsi="Times New Roman" w:cs="Times New Roman"/>
+          <w:sz w:val="28"/>
+          <w:szCs w:val="28"/>
+        </w:rPr>
+        <w:sym w:font="Symbol" w:char="F02D"/>
+      </w:r>
+      <w:r>
+        <w:rPr>
+          <w:rFonts w:ascii="Times New Roman" w:hAnsi="Times New Roman" w:cs="Times New Roman"/>
+          <w:sz w:val="28"/>
+          <w:szCs w:val="28"/>
+        </w:rPr>
+        <w:t xml:space="preserve"> конфігураційне тестування, яке спрямоване </w:t>
       </w:r>
       <w:r>
         <w:rPr>
@@ -5037,61 +5098,25 @@
           <w:szCs w:val="28"/>
         </w:rPr>
         <w:lastRenderedPageBreak/>
-        <w:t xml:space="preserve">взаємодіяти із зовнішніми компонентами або системами, а також включає тестування сумісності та інтеграційне тестування. 2. Нефункціональні види тестування, які спрямовані </w:t>
-      </w:r>
-      <w:proofErr w:type="gramStart"/>
-      <w:r>
-        <w:rPr>
-          <w:rFonts w:ascii="Times New Roman" w:hAnsi="Times New Roman" w:cs="Times New Roman"/>
-          <w:sz w:val="28"/>
-          <w:szCs w:val="28"/>
-        </w:rPr>
-        <w:t>на</w:t>
-      </w:r>
-      <w:proofErr w:type="gramEnd"/>
-      <w:r>
-        <w:rPr>
-          <w:rFonts w:ascii="Times New Roman" w:hAnsi="Times New Roman" w:cs="Times New Roman"/>
-          <w:sz w:val="28"/>
-          <w:szCs w:val="28"/>
-        </w:rPr>
-        <w:t xml:space="preserve"> перевірку всіх нефункціональних особливостей системи. Сюди належать тести специфічних для програмних продукті</w:t>
-      </w:r>
-      <w:proofErr w:type="gramStart"/>
-      <w:r>
-        <w:rPr>
-          <w:rFonts w:ascii="Times New Roman" w:hAnsi="Times New Roman" w:cs="Times New Roman"/>
-          <w:sz w:val="28"/>
-          <w:szCs w:val="28"/>
-        </w:rPr>
-        <w:t>в</w:t>
-      </w:r>
-      <w:proofErr w:type="gramEnd"/>
-      <w:r>
-        <w:rPr>
-          <w:rFonts w:ascii="Times New Roman" w:hAnsi="Times New Roman" w:cs="Times New Roman"/>
-          <w:sz w:val="28"/>
-          <w:szCs w:val="28"/>
-        </w:rPr>
-        <w:t xml:space="preserve"> </w:t>
-      </w:r>
-      <w:proofErr w:type="gramStart"/>
-      <w:r>
-        <w:rPr>
-          <w:rFonts w:ascii="Times New Roman" w:hAnsi="Times New Roman" w:cs="Times New Roman"/>
-          <w:sz w:val="28"/>
-          <w:szCs w:val="28"/>
-        </w:rPr>
-        <w:t>характеристик</w:t>
-      </w:r>
-      <w:proofErr w:type="gramEnd"/>
-      <w:r>
-        <w:rPr>
-          <w:rFonts w:ascii="Times New Roman" w:hAnsi="Times New Roman" w:cs="Times New Roman"/>
-          <w:sz w:val="28"/>
-          <w:szCs w:val="28"/>
-        </w:rPr>
-        <w:t xml:space="preserve">: </w:t>
+        <w:t xml:space="preserve">на перевірку функціональності системи при всіх можливих конфігураціях програмного забезпечення і устаткування, що </w:t>
+      </w:r>
+      <w:proofErr w:type="gramStart"/>
+      <w:r>
+        <w:rPr>
+          <w:rFonts w:ascii="Times New Roman" w:hAnsi="Times New Roman" w:cs="Times New Roman"/>
+          <w:sz w:val="28"/>
+          <w:szCs w:val="28"/>
+        </w:rPr>
+        <w:t>п</w:t>
+      </w:r>
+      <w:proofErr w:type="gramEnd"/>
+      <w:r>
+        <w:rPr>
+          <w:rFonts w:ascii="Times New Roman" w:hAnsi="Times New Roman" w:cs="Times New Roman"/>
+          <w:sz w:val="28"/>
+          <w:szCs w:val="28"/>
+        </w:rPr>
+        <w:t xml:space="preserve">ідтримується системою; </w:t>
       </w:r>
       <w:r>
         <w:rPr>
@@ -5107,55 +5132,77 @@
           <w:sz w:val="28"/>
           <w:szCs w:val="28"/>
         </w:rPr>
-        <w:t xml:space="preserve"> тестування встановлення, яке направлене на перевірку процесу інсталяції системи, а також процесів настойки, вилучення і оновлення програмного забезпечення; </w:t>
-      </w:r>
-      <w:r>
-        <w:rPr>
-          <w:rFonts w:ascii="Times New Roman" w:hAnsi="Times New Roman" w:cs="Times New Roman"/>
-          <w:sz w:val="28"/>
-          <w:szCs w:val="28"/>
-        </w:rPr>
-        <w:sym w:font="Symbol" w:char="F02D"/>
-      </w:r>
-      <w:r>
-        <w:rPr>
-          <w:rFonts w:ascii="Times New Roman" w:hAnsi="Times New Roman" w:cs="Times New Roman"/>
-          <w:sz w:val="28"/>
-          <w:szCs w:val="28"/>
-        </w:rPr>
-        <w:t xml:space="preserve"> тестування зручності використання, яке пов’язане з оцінкою ступенем зручності використання, а також зрозумілості та привабливості користувальницького інтерфейсу додатку; </w:t>
-      </w:r>
-      <w:r>
-        <w:rPr>
-          <w:rFonts w:ascii="Times New Roman" w:hAnsi="Times New Roman" w:cs="Times New Roman"/>
-          <w:sz w:val="28"/>
-          <w:szCs w:val="28"/>
-        </w:rPr>
-        <w:sym w:font="Symbol" w:char="F02D"/>
-      </w:r>
-      <w:r>
-        <w:rPr>
-          <w:rFonts w:ascii="Times New Roman" w:hAnsi="Times New Roman" w:cs="Times New Roman"/>
-          <w:sz w:val="28"/>
-          <w:szCs w:val="28"/>
-        </w:rPr>
-        <w:t xml:space="preserve"> тестування на відмову і відновлення, яке пов’язане з оцінкою засобів забезпечення відмовостійкості та надійності системи; </w:t>
-      </w:r>
-      <w:r>
-        <w:rPr>
-          <w:rFonts w:ascii="Times New Roman" w:hAnsi="Times New Roman" w:cs="Times New Roman"/>
-          <w:sz w:val="28"/>
-          <w:szCs w:val="28"/>
-        </w:rPr>
-        <w:sym w:font="Symbol" w:char="F02D"/>
-      </w:r>
-      <w:r>
-        <w:rPr>
-          <w:rFonts w:ascii="Times New Roman" w:hAnsi="Times New Roman" w:cs="Times New Roman"/>
-          <w:sz w:val="28"/>
-          <w:szCs w:val="28"/>
-        </w:rPr>
-        <w:t xml:space="preserve"> конфігураційне тестування, яке спрямоване на перевірку функціональності системи при всіх можливих конфігураціях програмного забезпечення і устаткування, що </w:t>
+        <w:t xml:space="preserve"> тестування продуктивності (навантаження), яке складається з </w:t>
+      </w:r>
+      <w:r>
+        <w:rPr>
+          <w:rFonts w:ascii="Times New Roman" w:hAnsi="Times New Roman" w:cs="Times New Roman"/>
+          <w:sz w:val="28"/>
+          <w:szCs w:val="28"/>
+        </w:rPr>
+        <w:t xml:space="preserve">таких методів тестування як : </w:t>
+      </w:r>
+      <w:r>
+        <w:rPr>
+          <w:rFonts w:ascii="Times New Roman" w:hAnsi="Times New Roman" w:cs="Times New Roman"/>
+          <w:sz w:val="28"/>
+          <w:szCs w:val="28"/>
+        </w:rPr>
+        <w:t xml:space="preserve"> a) тестування навантаження, що полягає в </w:t>
+      </w:r>
+      <w:proofErr w:type="gramStart"/>
+      <w:r>
+        <w:rPr>
+          <w:rFonts w:ascii="Times New Roman" w:hAnsi="Times New Roman" w:cs="Times New Roman"/>
+          <w:sz w:val="28"/>
+          <w:szCs w:val="28"/>
+        </w:rPr>
+        <w:t>досл</w:t>
+      </w:r>
+      <w:proofErr w:type="gramEnd"/>
+      <w:r>
+        <w:rPr>
+          <w:rFonts w:ascii="Times New Roman" w:hAnsi="Times New Roman" w:cs="Times New Roman"/>
+          <w:sz w:val="28"/>
+          <w:szCs w:val="28"/>
+        </w:rPr>
+        <w:t xml:space="preserve">ідженні реакції системи на функціонування в умовах навантаження (мається на увазі навантаження в межах норми); b) стресове тестування, що передбачає дослідження поведінки системи при функціонуванні в умовах перевантаження (навантаження, яке перевищує штатне); c) тестування стабільності і надійності, що спрямоване на вивчення поведінки системи в умовах нормального навантаження при тривалому функціонуванні; d) </w:t>
+      </w:r>
+      <w:proofErr w:type="gramStart"/>
+      <w:r>
+        <w:rPr>
+          <w:rFonts w:ascii="Times New Roman" w:hAnsi="Times New Roman" w:cs="Times New Roman"/>
+          <w:sz w:val="28"/>
+          <w:szCs w:val="28"/>
+        </w:rPr>
+        <w:t>об</w:t>
+      </w:r>
+      <w:proofErr w:type="gramEnd"/>
+      <w:r>
+        <w:rPr>
+          <w:rFonts w:ascii="Times New Roman" w:hAnsi="Times New Roman" w:cs="Times New Roman"/>
+          <w:sz w:val="28"/>
+          <w:szCs w:val="28"/>
+        </w:rPr>
+        <w:t xml:space="preserve">’ємне тестування, яке використовується для оцінки поведінки системи за умови збільшення обсягу даних, що обробляються додатком. 3. Види тестування, які </w:t>
+      </w:r>
+      <w:proofErr w:type="gramStart"/>
+      <w:r>
+        <w:rPr>
+          <w:rFonts w:ascii="Times New Roman" w:hAnsi="Times New Roman" w:cs="Times New Roman"/>
+          <w:sz w:val="28"/>
+          <w:szCs w:val="28"/>
+        </w:rPr>
+        <w:t>пов’язан</w:t>
+      </w:r>
+      <w:proofErr w:type="gramEnd"/>
+      <w:r>
+        <w:rPr>
+          <w:rFonts w:ascii="Times New Roman" w:hAnsi="Times New Roman" w:cs="Times New Roman"/>
+          <w:sz w:val="28"/>
+          <w:szCs w:val="28"/>
+        </w:rPr>
+        <w:t xml:space="preserve">і із змінами: – димове тестування, яке спрямоване на оглядову перевірку всіх компонентів програми на предмет працездатності, а також на виявлення грубих дефектів, наявність яких можна визначити, так би мовити, «неозброєним оком». Поняття димове тестування </w:t>
       </w:r>
       <w:proofErr w:type="gramStart"/>
       <w:r>
@@ -5173,77 +5220,7 @@
           <w:sz w:val="28"/>
           <w:szCs w:val="28"/>
         </w:rPr>
-        <w:t xml:space="preserve">ідтримується системою; </w:t>
-      </w:r>
-      <w:r>
-        <w:rPr>
-          <w:rFonts w:ascii="Times New Roman" w:hAnsi="Times New Roman" w:cs="Times New Roman"/>
-          <w:sz w:val="28"/>
-          <w:szCs w:val="28"/>
-        </w:rPr>
-        <w:sym w:font="Symbol" w:char="F02D"/>
-      </w:r>
-      <w:r>
-        <w:rPr>
-          <w:rFonts w:ascii="Times New Roman" w:hAnsi="Times New Roman" w:cs="Times New Roman"/>
-          <w:sz w:val="28"/>
-          <w:szCs w:val="28"/>
-        </w:rPr>
-        <w:t xml:space="preserve"> тестування продуктивності (навантаження), яке складається з таких методів тестування як : 18 a) тестування навантаження, що полягає в </w:t>
-      </w:r>
-      <w:proofErr w:type="gramStart"/>
-      <w:r>
-        <w:rPr>
-          <w:rFonts w:ascii="Times New Roman" w:hAnsi="Times New Roman" w:cs="Times New Roman"/>
-          <w:sz w:val="28"/>
-          <w:szCs w:val="28"/>
-        </w:rPr>
-        <w:t>досл</w:t>
-      </w:r>
-      <w:proofErr w:type="gramEnd"/>
-      <w:r>
-        <w:rPr>
-          <w:rFonts w:ascii="Times New Roman" w:hAnsi="Times New Roman" w:cs="Times New Roman"/>
-          <w:sz w:val="28"/>
-          <w:szCs w:val="28"/>
-        </w:rPr>
-        <w:t xml:space="preserve">ідженні реакції системи на функціонування в умовах навантаження (мається на увазі навантаження в межах норми); b) стресове тестування, що передбачає дослідження поведінки системи при функціонуванні в умовах перевантаження (навантаження, яке перевищує штатне); c) тестування стабільності і надійності, що спрямоване на вивчення поведінки системи в умовах нормального навантаження при тривалому функціонуванні; d) </w:t>
-      </w:r>
-      <w:proofErr w:type="gramStart"/>
-      <w:r>
-        <w:rPr>
-          <w:rFonts w:ascii="Times New Roman" w:hAnsi="Times New Roman" w:cs="Times New Roman"/>
-          <w:sz w:val="28"/>
-          <w:szCs w:val="28"/>
-        </w:rPr>
-        <w:t>об</w:t>
-      </w:r>
-      <w:proofErr w:type="gramEnd"/>
-      <w:r>
-        <w:rPr>
-          <w:rFonts w:ascii="Times New Roman" w:hAnsi="Times New Roman" w:cs="Times New Roman"/>
-          <w:sz w:val="28"/>
-          <w:szCs w:val="28"/>
-        </w:rPr>
-        <w:t xml:space="preserve">’ємне тестування, яке використовується для оцінки поведінки системи за умови збільшення обсягу даних, що обробляються додатком. 3. Види тестування, які </w:t>
-      </w:r>
-      <w:proofErr w:type="gramStart"/>
-      <w:r>
-        <w:rPr>
-          <w:rFonts w:ascii="Times New Roman" w:hAnsi="Times New Roman" w:cs="Times New Roman"/>
-          <w:sz w:val="28"/>
-          <w:szCs w:val="28"/>
-        </w:rPr>
-        <w:t>пов’язан</w:t>
-      </w:r>
-      <w:proofErr w:type="gramEnd"/>
-      <w:r>
-        <w:rPr>
-          <w:rFonts w:ascii="Times New Roman" w:hAnsi="Times New Roman" w:cs="Times New Roman"/>
-          <w:sz w:val="28"/>
-          <w:szCs w:val="28"/>
-        </w:rPr>
-        <w:t xml:space="preserve">і із змінами: – димове тестування, яке спрямоване на оглядову перевірку всіх компонентів програми на предмет працездатності, а також на виявлення грубих дефектів, наявність яких можна визначити, так би мовити, «неозброєним оком». Поняття димове тестування </w:t>
+        <w:t xml:space="preserve">ішло з інженерного середовища. При введенні в експлуатацію нового обладнання вважалося, що тестування пройшло вдало, якщо з установки не </w:t>
       </w:r>
       <w:proofErr w:type="gramStart"/>
       <w:r>
@@ -5261,7 +5238,61 @@
           <w:sz w:val="28"/>
           <w:szCs w:val="28"/>
         </w:rPr>
-        <w:t xml:space="preserve">ішло з інженерного середовища. При введенні в експлуатацію нового обладнання вважалося, що тестування пройшло вдало, якщо з установки не </w:t>
+        <w:t xml:space="preserve">ішов дим. В області ж тестування програмного забезпечення, воно спрямоване на поверхневу перевірку всіх модулів програми на предмет працездатності та наявність критичних і блокуючих дефектів. За результатами димового тестування робиться висновок про те, приймається </w:t>
+      </w:r>
+      <w:proofErr w:type="gramStart"/>
+      <w:r>
+        <w:rPr>
+          <w:rFonts w:ascii="Times New Roman" w:hAnsi="Times New Roman" w:cs="Times New Roman"/>
+          <w:sz w:val="28"/>
+          <w:szCs w:val="28"/>
+        </w:rPr>
+        <w:t>чи н</w:t>
+      </w:r>
+      <w:proofErr w:type="gramEnd"/>
+      <w:r>
+        <w:rPr>
+          <w:rFonts w:ascii="Times New Roman" w:hAnsi="Times New Roman" w:cs="Times New Roman"/>
+          <w:sz w:val="28"/>
+          <w:szCs w:val="28"/>
+        </w:rPr>
+        <w:t xml:space="preserve">і встановлена версія програмного забезпечення на тестування, експлуатацію або на постачання замовнику. Димові тести повинні виконуватися на всьому проекті від початку </w:t>
+      </w:r>
+      <w:proofErr w:type="gramStart"/>
+      <w:r>
+        <w:rPr>
+          <w:rFonts w:ascii="Times New Roman" w:hAnsi="Times New Roman" w:cs="Times New Roman"/>
+          <w:sz w:val="28"/>
+          <w:szCs w:val="28"/>
+        </w:rPr>
+        <w:t>до</w:t>
+      </w:r>
+      <w:proofErr w:type="gramEnd"/>
+      <w:r>
+        <w:rPr>
+          <w:rFonts w:ascii="Times New Roman" w:hAnsi="Times New Roman" w:cs="Times New Roman"/>
+          <w:sz w:val="28"/>
+          <w:szCs w:val="28"/>
+        </w:rPr>
+        <w:t xml:space="preserve"> кінця. </w:t>
+      </w:r>
+      <w:proofErr w:type="gramStart"/>
+      <w:r>
+        <w:rPr>
+          <w:rFonts w:ascii="Times New Roman" w:hAnsi="Times New Roman" w:cs="Times New Roman"/>
+          <w:sz w:val="28"/>
+          <w:szCs w:val="28"/>
+        </w:rPr>
+        <w:t>Вони</w:t>
+      </w:r>
+      <w:proofErr w:type="gramEnd"/>
+      <w:r>
+        <w:rPr>
+          <w:rFonts w:ascii="Times New Roman" w:hAnsi="Times New Roman" w:cs="Times New Roman"/>
+          <w:sz w:val="28"/>
+          <w:szCs w:val="28"/>
+        </w:rPr>
+        <w:t xml:space="preserve"> не повинні бути вичерпними і всебічними, але повинні містити перевірку всіх основних функцій. Димове тестування має бути досить глибоким, щоб, у разі вдалого його проходження, можна було назвати проект стабільним і таким, що може </w:t>
       </w:r>
       <w:proofErr w:type="gramStart"/>
       <w:r>
@@ -5279,25 +5310,25 @@
           <w:sz w:val="28"/>
           <w:szCs w:val="28"/>
         </w:rPr>
-        <w:t xml:space="preserve">ішов дим. В області ж тестування програмного забезпечення, воно спрямоване на поверхневу перевірку всіх модулів програми на предмет працездатності та наявність критичних і блокуючих дефектів. За результатами димового тестування робиться висновок про те, приймається </w:t>
-      </w:r>
-      <w:proofErr w:type="gramStart"/>
-      <w:r>
-        <w:rPr>
-          <w:rFonts w:ascii="Times New Roman" w:hAnsi="Times New Roman" w:cs="Times New Roman"/>
-          <w:sz w:val="28"/>
-          <w:szCs w:val="28"/>
-        </w:rPr>
-        <w:t>чи н</w:t>
-      </w:r>
-      <w:proofErr w:type="gramEnd"/>
-      <w:r>
-        <w:rPr>
-          <w:rFonts w:ascii="Times New Roman" w:hAnsi="Times New Roman" w:cs="Times New Roman"/>
-          <w:sz w:val="28"/>
-          <w:szCs w:val="28"/>
-        </w:rPr>
-        <w:t xml:space="preserve">і встановлена версія програмного забезпечення на тестування, експлуатацію або на </w:t>
+        <w:t xml:space="preserve">іддаватися більш глибшому тестуванню; – регресивне тестування (від лат. regressio – рух назад) – збірна назва для всіх видів тестування програмного забезпечення, спрямованих на виявлення помилок у вже протестованих ділянках вихідного коду. Регресивне тестування в основному призначено для перевірки здійснених в системі змін, а також на </w:t>
+      </w:r>
+      <w:proofErr w:type="gramStart"/>
+      <w:r>
+        <w:rPr>
+          <w:rFonts w:ascii="Times New Roman" w:hAnsi="Times New Roman" w:cs="Times New Roman"/>
+          <w:sz w:val="28"/>
+          <w:szCs w:val="28"/>
+        </w:rPr>
+        <w:t>п</w:t>
+      </w:r>
+      <w:proofErr w:type="gramEnd"/>
+      <w:r>
+        <w:rPr>
+          <w:rFonts w:ascii="Times New Roman" w:hAnsi="Times New Roman" w:cs="Times New Roman"/>
+          <w:sz w:val="28"/>
+          <w:szCs w:val="28"/>
+        </w:rPr>
+        <w:t xml:space="preserve">ідтвердження того, що функціональність, яка існувала до зміни, працює так же як і до змін. Регресивне тестування є невід’ємною </w:t>
       </w:r>
       <w:r>
         <w:rPr>
@@ -5306,43 +5337,59 @@
           <w:szCs w:val="28"/>
         </w:rPr>
         <w:lastRenderedPageBreak/>
-        <w:t xml:space="preserve">постачання замовнику. Димові тести повинні виконуватися на всьому проекті від початку </w:t>
-      </w:r>
-      <w:proofErr w:type="gramStart"/>
-      <w:r>
-        <w:rPr>
-          <w:rFonts w:ascii="Times New Roman" w:hAnsi="Times New Roman" w:cs="Times New Roman"/>
-          <w:sz w:val="28"/>
-          <w:szCs w:val="28"/>
-        </w:rPr>
-        <w:t>до</w:t>
-      </w:r>
-      <w:proofErr w:type="gramEnd"/>
-      <w:r>
-        <w:rPr>
-          <w:rFonts w:ascii="Times New Roman" w:hAnsi="Times New Roman" w:cs="Times New Roman"/>
-          <w:sz w:val="28"/>
-          <w:szCs w:val="28"/>
-        </w:rPr>
-        <w:t xml:space="preserve"> кінця. </w:t>
-      </w:r>
-      <w:proofErr w:type="gramStart"/>
-      <w:r>
-        <w:rPr>
-          <w:rFonts w:ascii="Times New Roman" w:hAnsi="Times New Roman" w:cs="Times New Roman"/>
-          <w:sz w:val="28"/>
-          <w:szCs w:val="28"/>
-        </w:rPr>
-        <w:t>Вони</w:t>
-      </w:r>
-      <w:proofErr w:type="gramEnd"/>
-      <w:r>
-        <w:rPr>
-          <w:rFonts w:ascii="Times New Roman" w:hAnsi="Times New Roman" w:cs="Times New Roman"/>
-          <w:sz w:val="28"/>
-          <w:szCs w:val="28"/>
-        </w:rPr>
-        <w:t xml:space="preserve"> не повинні бути вичерпними і всебічними, але повинні містити перевірку всіх основних функцій. Димове тестування має бути досить глибоким, щоб, у разі вдалого його проходження, можна було назвати проект стабільним і таким, що може </w:t>
+        <w:t xml:space="preserve">частиною екстремального програмування. </w:t>
+      </w:r>
+      <w:proofErr w:type="gramStart"/>
+      <w:r>
+        <w:rPr>
+          <w:rFonts w:ascii="Times New Roman" w:hAnsi="Times New Roman" w:cs="Times New Roman"/>
+          <w:sz w:val="28"/>
+          <w:szCs w:val="28"/>
+        </w:rPr>
+        <w:t>У цій методології проектна документація замінюється на розширюване, повторюване та автоматизоване тестування всього програмного пакету на кожній стадії процесу розробки програмного забезпечення; – тестування збірки, яке направлене на перевірку відповідності версії програмного продукту, що випускається, критеріям якості, необхідним для початку тестуван</w:t>
+      </w:r>
+      <w:r>
+        <w:rPr>
+          <w:rFonts w:ascii="Times New Roman" w:hAnsi="Times New Roman" w:cs="Times New Roman"/>
+          <w:sz w:val="28"/>
+          <w:szCs w:val="28"/>
+        </w:rPr>
+        <w:t>ня.</w:t>
+      </w:r>
+      <w:proofErr w:type="gramEnd"/>
+      <w:r>
+        <w:rPr>
+          <w:rFonts w:ascii="Times New Roman" w:hAnsi="Times New Roman" w:cs="Times New Roman"/>
+          <w:sz w:val="28"/>
+          <w:szCs w:val="28"/>
+        </w:rPr>
+        <w:t xml:space="preserve"> За </w:t>
+      </w:r>
+      <w:proofErr w:type="gramStart"/>
+      <w:r>
+        <w:rPr>
+          <w:rFonts w:ascii="Times New Roman" w:hAnsi="Times New Roman" w:cs="Times New Roman"/>
+          <w:sz w:val="28"/>
+          <w:szCs w:val="28"/>
+        </w:rPr>
+        <w:t>своєю</w:t>
+      </w:r>
+      <w:proofErr w:type="gramEnd"/>
+      <w:r>
+        <w:rPr>
+          <w:rFonts w:ascii="Times New Roman" w:hAnsi="Times New Roman" w:cs="Times New Roman"/>
+          <w:sz w:val="28"/>
+          <w:szCs w:val="28"/>
+        </w:rPr>
+        <w:t xml:space="preserve"> метою є аналогом </w:t>
+      </w:r>
+      <w:r>
+        <w:rPr>
+          <w:rFonts w:ascii="Times New Roman" w:hAnsi="Times New Roman" w:cs="Times New Roman"/>
+          <w:sz w:val="28"/>
+          <w:szCs w:val="28"/>
+        </w:rPr>
+        <w:t xml:space="preserve"> димового тестування, спрямованого на приймання нової версії в подальше тестування або експлуатацію. Вглиб воно може проникати далі, в залежності від вимог до якості випущеної версії; – санітарне тестування чи інакше – перевірка узгодженості/справності полягає в проведенні тесту достатнього для </w:t>
       </w:r>
       <w:proofErr w:type="gramStart"/>
       <w:r>
@@ -5360,78 +5407,6 @@
           <w:sz w:val="28"/>
           <w:szCs w:val="28"/>
         </w:rPr>
-        <w:t xml:space="preserve">іддаватися більш глибшому тестуванню; – регресивне тестування (від лат. regressio – рух назад) – збірна назва для всіх видів тестування програмного забезпечення, спрямованих на виявлення помилок у вже протестованих ділянках вихідного коду. Регресивне тестування в основному призначено для перевірки здійснених в системі змін, а також на </w:t>
-      </w:r>
-      <w:proofErr w:type="gramStart"/>
-      <w:r>
-        <w:rPr>
-          <w:rFonts w:ascii="Times New Roman" w:hAnsi="Times New Roman" w:cs="Times New Roman"/>
-          <w:sz w:val="28"/>
-          <w:szCs w:val="28"/>
-        </w:rPr>
-        <w:t>п</w:t>
-      </w:r>
-      <w:proofErr w:type="gramEnd"/>
-      <w:r>
-        <w:rPr>
-          <w:rFonts w:ascii="Times New Roman" w:hAnsi="Times New Roman" w:cs="Times New Roman"/>
-          <w:sz w:val="28"/>
-          <w:szCs w:val="28"/>
-        </w:rPr>
-        <w:t xml:space="preserve">ідтвердження того, що функціональність, яка існувала до зміни, працює так же як і до змін. Регресивне тестування є невід’ємною частиною екстремального програмування. </w:t>
-      </w:r>
-      <w:proofErr w:type="gramStart"/>
-      <w:r>
-        <w:rPr>
-          <w:rFonts w:ascii="Times New Roman" w:hAnsi="Times New Roman" w:cs="Times New Roman"/>
-          <w:sz w:val="28"/>
-          <w:szCs w:val="28"/>
-        </w:rPr>
-        <w:t>У цій методології проектна документація замінюється на розширюване, повторюване та автоматизоване тестування всього програмного пакету на кожній стадії процесу розробки програмного забезпечення; – тестування збірки, яке направлене на перевірку відповідності версії програмного продукту, що випускається, критеріям якості, необхідним для початку тестування.</w:t>
-      </w:r>
-      <w:proofErr w:type="gramEnd"/>
-      <w:r>
-        <w:rPr>
-          <w:rFonts w:ascii="Times New Roman" w:hAnsi="Times New Roman" w:cs="Times New Roman"/>
-          <w:sz w:val="28"/>
-          <w:szCs w:val="28"/>
-        </w:rPr>
-        <w:t xml:space="preserve"> За </w:t>
-      </w:r>
-      <w:proofErr w:type="gramStart"/>
-      <w:r>
-        <w:rPr>
-          <w:rFonts w:ascii="Times New Roman" w:hAnsi="Times New Roman" w:cs="Times New Roman"/>
-          <w:sz w:val="28"/>
-          <w:szCs w:val="28"/>
-        </w:rPr>
-        <w:t>своєю</w:t>
-      </w:r>
-      <w:proofErr w:type="gramEnd"/>
-      <w:r>
-        <w:rPr>
-          <w:rFonts w:ascii="Times New Roman" w:hAnsi="Times New Roman" w:cs="Times New Roman"/>
-          <w:sz w:val="28"/>
-          <w:szCs w:val="28"/>
-        </w:rPr>
-        <w:t xml:space="preserve"> метою є аналогом 19 димового тестування, спрямованого на приймання нової версії в подальше тестування або експлуатацію. Вглиб воно може проникати далі, в залежності від вимог до якості випущеної версії; – санітарне тестування чи інакше – перевірка узгодженості/справності полягає в проведенні тесту достатнього для </w:t>
-      </w:r>
-      <w:proofErr w:type="gramStart"/>
-      <w:r>
-        <w:rPr>
-          <w:rFonts w:ascii="Times New Roman" w:hAnsi="Times New Roman" w:cs="Times New Roman"/>
-          <w:sz w:val="28"/>
-          <w:szCs w:val="28"/>
-        </w:rPr>
-        <w:t>п</w:t>
-      </w:r>
-      <w:proofErr w:type="gramEnd"/>
-      <w:r>
-        <w:rPr>
-          <w:rFonts w:ascii="Times New Roman" w:hAnsi="Times New Roman" w:cs="Times New Roman"/>
-          <w:sz w:val="28"/>
-          <w:szCs w:val="28"/>
-        </w:rPr>
         <w:t xml:space="preserve">ідтвердження того, що певна окремо взята функція працює відповідно до заявлених специфікацій; – </w:t>
       </w:r>
       <w:proofErr w:type="gramStart"/>
@@ -5468,16 +5443,7 @@
           <w:sz w:val="28"/>
           <w:szCs w:val="28"/>
         </w:rPr>
-        <w:t xml:space="preserve"> досить мало помилок. Іноді бета-тестування </w:t>
-      </w:r>
-      <w:r>
-        <w:rPr>
-          <w:rFonts w:ascii="Times New Roman" w:hAnsi="Times New Roman" w:cs="Times New Roman"/>
-          <w:sz w:val="28"/>
-          <w:szCs w:val="28"/>
-        </w:rPr>
-        <w:lastRenderedPageBreak/>
-        <w:t>виконується для того, щоб отримати зворотній зв’язок про продукт від його майбутніх користувачів.</w:t>
+        <w:t xml:space="preserve"> досить мало помилок. Іноді бета-тестування виконується для того, щоб отримати зворотній зв’язок про продукт від його майбутніх користувачів.</w:t>
       </w:r>
     </w:p>
     <w:p>
@@ -5492,7 +5458,6 @@
           <w:rFonts w:ascii="Times New Roman" w:hAnsi="Times New Roman" w:cs="Times New Roman"/>
           <w:sz w:val="28"/>
           <w:szCs w:val="28"/>
-          <w:lang w:val="en-US"/>
         </w:rPr>
       </w:pPr>
     </w:p>
@@ -5510,7 +5475,6 @@
           <w:b/>
           <w:sz w:val="28"/>
           <w:szCs w:val="28"/>
-          <w:lang w:val="en-US"/>
         </w:rPr>
       </w:pPr>
       <w:r>
@@ -5535,6 +5499,7 @@
           <w:rFonts w:ascii="Times New Roman" w:hAnsi="Times New Roman" w:cs="Times New Roman"/>
           <w:sz w:val="28"/>
           <w:szCs w:val="28"/>
+          <w:lang w:val="en-US"/>
         </w:rPr>
       </w:pPr>
       <w:r>
@@ -5569,7 +5534,16 @@
           <w:sz w:val="28"/>
           <w:szCs w:val="28"/>
         </w:rPr>
-        <w:t xml:space="preserve"> спектру пропозицій у багатьох сферах ринку програмного забезпечення. Якість визначають за двома складовими: специфікацією виробника і специфікацією споживача. Специфікації виробника формують об’єктивні вимоги до програмного забезпечення, породжувані вільною конкуренцією. Іншими словами, висуваючи вимоги до кінцевого продукту, виробник виходить з того, що програмне забезпечення має бути конкурентоспроможним, але забезпечити до мінімально можливих витрат </w:t>
+        <w:t xml:space="preserve"> спектру пропозицій у багатьох сферах ринку програмного забезпечення. Якість визначають за двома складовими: специфікацією виробника і специфікацією споживача. Специфікації виробника формують об’єктивні вимоги до програмного забезпечення, породжувані вільною конкуренцією. Іншими словами, висуваючи вимоги до кінцевого продукту, виробник виходить з того, що програмне забезпечення має бути </w:t>
+      </w:r>
+      <w:r>
+        <w:rPr>
+          <w:rFonts w:ascii="Times New Roman" w:hAnsi="Times New Roman" w:cs="Times New Roman"/>
+          <w:sz w:val="28"/>
+          <w:szCs w:val="28"/>
+        </w:rPr>
+        <w:lastRenderedPageBreak/>
+        <w:t xml:space="preserve">конкурентоспроможним, але забезпечити до мінімально можливих витрат </w:t>
       </w:r>
       <w:proofErr w:type="gramStart"/>
       <w:r>
@@ -5624,6 +5598,2096 @@
           <w:szCs w:val="28"/>
         </w:rPr>
         <w:t>і специфікації на всіх етапах розробки, і, отже, є частиною забезпечення якості кінцевого продукту. Таким чином, тестування слід розглядати, як необхідний і обов’язковий етап розробки програмного забезпечення.</w:t>
+      </w:r>
+    </w:p>
+    <w:p>
+      <w:pPr>
+        <w:pStyle w:val="a3"/>
+        <w:tabs>
+          <w:tab w:val="left" w:pos="709"/>
+        </w:tabs>
+        <w:spacing w:before="240" w:line="360" w:lineRule="auto"/>
+        <w:ind w:left="0"/>
+        <w:rPr>
+          <w:rFonts w:ascii="Times New Roman" w:hAnsi="Times New Roman" w:cs="Times New Roman"/>
+          <w:sz w:val="28"/>
+          <w:szCs w:val="28"/>
+          <w:lang w:val="en-US"/>
+        </w:rPr>
+      </w:pPr>
+    </w:p>
+    <w:p>
+      <w:pPr>
+        <w:pStyle w:val="a3"/>
+        <w:tabs>
+          <w:tab w:val="left" w:pos="709"/>
+        </w:tabs>
+        <w:spacing w:before="240" w:line="360" w:lineRule="auto"/>
+        <w:ind w:left="0"/>
+        <w:rPr>
+          <w:rFonts w:ascii="Times New Roman" w:hAnsi="Times New Roman" w:cs="Times New Roman"/>
+          <w:sz w:val="28"/>
+          <w:szCs w:val="28"/>
+          <w:lang w:val="en-US"/>
+        </w:rPr>
+      </w:pPr>
+    </w:p>
+    <w:p>
+      <w:pPr>
+        <w:pStyle w:val="a3"/>
+        <w:tabs>
+          <w:tab w:val="left" w:pos="709"/>
+        </w:tabs>
+        <w:spacing w:before="240" w:line="360" w:lineRule="auto"/>
+        <w:ind w:left="0"/>
+        <w:jc w:val="center"/>
+        <w:rPr>
+          <w:rFonts w:ascii="Times New Roman" w:hAnsi="Times New Roman" w:cs="Times New Roman"/>
+          <w:b/>
+          <w:sz w:val="28"/>
+          <w:szCs w:val="28"/>
+          <w:lang w:val="en-US"/>
+        </w:rPr>
+      </w:pPr>
+      <w:r>
+        <w:rPr>
+          <w:rFonts w:ascii="Times New Roman" w:hAnsi="Times New Roman" w:cs="Times New Roman"/>
+          <w:b/>
+          <w:sz w:val="28"/>
+          <w:szCs w:val="28"/>
+        </w:rPr>
+        <w:t>Мета і задачі тестування</w:t>
+      </w:r>
+    </w:p>
+    <w:p>
+      <w:pPr>
+        <w:pStyle w:val="a3"/>
+        <w:tabs>
+          <w:tab w:val="left" w:pos="709"/>
+        </w:tabs>
+        <w:spacing w:before="240" w:line="360" w:lineRule="auto"/>
+        <w:ind w:left="0"/>
+        <w:jc w:val="center"/>
+        <w:rPr>
+          <w:rFonts w:ascii="Times New Roman" w:hAnsi="Times New Roman" w:cs="Times New Roman"/>
+          <w:sz w:val="28"/>
+          <w:szCs w:val="28"/>
+          <w:lang w:val="en-US"/>
+        </w:rPr>
+      </w:pPr>
+      <w:r>
+        <w:rPr>
+          <w:rFonts w:ascii="Times New Roman" w:hAnsi="Times New Roman" w:cs="Times New Roman"/>
+          <w:sz w:val="28"/>
+          <w:szCs w:val="28"/>
+        </w:rPr>
+        <w:t xml:space="preserve">     </w:t>
+      </w:r>
+      <w:r>
+        <w:rPr>
+          <w:rFonts w:ascii="Times New Roman" w:hAnsi="Times New Roman" w:cs="Times New Roman"/>
+          <w:sz w:val="28"/>
+          <w:szCs w:val="28"/>
+        </w:rPr>
+        <w:t xml:space="preserve">   Загальна мета тестування – виявлення дефек</w:t>
+      </w:r>
+      <w:r>
+        <w:rPr>
+          <w:rFonts w:ascii="Times New Roman" w:hAnsi="Times New Roman" w:cs="Times New Roman"/>
+          <w:sz w:val="28"/>
+          <w:szCs w:val="28"/>
+        </w:rPr>
+        <w:t>тів програмного забезпечення, є</w:t>
+      </w:r>
+      <w:r>
+        <w:rPr>
+          <w:rFonts w:ascii="Times New Roman" w:hAnsi="Times New Roman" w:cs="Times New Roman"/>
+          <w:sz w:val="28"/>
+          <w:szCs w:val="28"/>
+        </w:rPr>
+        <w:t xml:space="preserve"> однією з цілей забезпечення якості в рамках уніфі</w:t>
+      </w:r>
+      <w:proofErr w:type="gramStart"/>
+      <w:r>
+        <w:rPr>
+          <w:rFonts w:ascii="Times New Roman" w:hAnsi="Times New Roman" w:cs="Times New Roman"/>
+          <w:sz w:val="28"/>
+          <w:szCs w:val="28"/>
+        </w:rPr>
+        <w:t>кованого</w:t>
+      </w:r>
+      <w:proofErr w:type="gramEnd"/>
+      <w:r>
+        <w:rPr>
+          <w:rFonts w:ascii="Times New Roman" w:hAnsi="Times New Roman" w:cs="Times New Roman"/>
+          <w:sz w:val="28"/>
+          <w:szCs w:val="28"/>
+        </w:rPr>
+        <w:t xml:space="preserve"> процесу розробки програмного забезпечення. Однак тестування не обмежується одним виявленням дефекту, воно також має контролювати виправлення виявленого недоліку.                       Таким чином, можна визначити такі цілі тестування програмного забезпечення:</w:t>
+      </w:r>
+    </w:p>
+    <w:p>
+      <w:pPr>
+        <w:pStyle w:val="a3"/>
+        <w:tabs>
+          <w:tab w:val="left" w:pos="709"/>
+        </w:tabs>
+        <w:spacing w:before="240" w:line="360" w:lineRule="auto"/>
+        <w:ind w:left="0"/>
+        <w:jc w:val="center"/>
+        <w:rPr>
+          <w:rFonts w:ascii="Times New Roman" w:hAnsi="Times New Roman" w:cs="Times New Roman"/>
+          <w:sz w:val="28"/>
+          <w:szCs w:val="28"/>
+          <w:lang w:val="en-US"/>
+        </w:rPr>
+      </w:pPr>
+      <w:r>
+        <w:rPr>
+          <w:rFonts w:ascii="Times New Roman" w:hAnsi="Times New Roman" w:cs="Times New Roman"/>
+          <w:sz w:val="28"/>
+          <w:szCs w:val="28"/>
+          <w:lang w:val="en-US"/>
+        </w:rPr>
+        <w:t xml:space="preserve"> </w:t>
+      </w:r>
+      <w:r>
+        <w:rPr>
+          <w:rFonts w:ascii="Times New Roman" w:hAnsi="Times New Roman" w:cs="Times New Roman"/>
+          <w:sz w:val="28"/>
+          <w:szCs w:val="28"/>
+        </w:rPr>
+        <w:sym w:font="Symbol" w:char="F02D"/>
+      </w:r>
+      <w:r>
+        <w:rPr>
+          <w:rFonts w:ascii="Times New Roman" w:hAnsi="Times New Roman" w:cs="Times New Roman"/>
+          <w:sz w:val="28"/>
+          <w:szCs w:val="28"/>
+          <w:lang w:val="en-US"/>
+        </w:rPr>
+        <w:t xml:space="preserve"> </w:t>
+      </w:r>
+      <w:r>
+        <w:rPr>
+          <w:rFonts w:ascii="Times New Roman" w:hAnsi="Times New Roman" w:cs="Times New Roman"/>
+          <w:sz w:val="28"/>
+          <w:szCs w:val="28"/>
+        </w:rPr>
+        <w:t>виявлення</w:t>
+      </w:r>
+      <w:r>
+        <w:rPr>
+          <w:rFonts w:ascii="Times New Roman" w:hAnsi="Times New Roman" w:cs="Times New Roman"/>
+          <w:sz w:val="28"/>
+          <w:szCs w:val="28"/>
+          <w:lang w:val="en-US"/>
+        </w:rPr>
+        <w:t xml:space="preserve"> </w:t>
+      </w:r>
+      <w:r>
+        <w:rPr>
+          <w:rFonts w:ascii="Times New Roman" w:hAnsi="Times New Roman" w:cs="Times New Roman"/>
+          <w:sz w:val="28"/>
+          <w:szCs w:val="28"/>
+        </w:rPr>
+        <w:t>дефектів</w:t>
+      </w:r>
+      <w:r>
+        <w:rPr>
+          <w:rFonts w:ascii="Times New Roman" w:hAnsi="Times New Roman" w:cs="Times New Roman"/>
+          <w:sz w:val="28"/>
+          <w:szCs w:val="28"/>
+          <w:lang w:val="en-US"/>
+        </w:rPr>
+        <w:t xml:space="preserve"> </w:t>
+      </w:r>
+      <w:r>
+        <w:rPr>
+          <w:rFonts w:ascii="Times New Roman" w:hAnsi="Times New Roman" w:cs="Times New Roman"/>
+          <w:sz w:val="28"/>
+          <w:szCs w:val="28"/>
+        </w:rPr>
+        <w:t>на</w:t>
+      </w:r>
+      <w:r>
+        <w:rPr>
+          <w:rFonts w:ascii="Times New Roman" w:hAnsi="Times New Roman" w:cs="Times New Roman"/>
+          <w:sz w:val="28"/>
+          <w:szCs w:val="28"/>
+          <w:lang w:val="en-US"/>
+        </w:rPr>
+        <w:t xml:space="preserve"> </w:t>
+      </w:r>
+      <w:proofErr w:type="gramStart"/>
+      <w:r>
+        <w:rPr>
+          <w:rFonts w:ascii="Times New Roman" w:hAnsi="Times New Roman" w:cs="Times New Roman"/>
+          <w:sz w:val="28"/>
+          <w:szCs w:val="28"/>
+        </w:rPr>
+        <w:t>р</w:t>
+      </w:r>
+      <w:proofErr w:type="gramEnd"/>
+      <w:r>
+        <w:rPr>
+          <w:rFonts w:ascii="Times New Roman" w:hAnsi="Times New Roman" w:cs="Times New Roman"/>
+          <w:sz w:val="28"/>
+          <w:szCs w:val="28"/>
+        </w:rPr>
+        <w:t>ізних</w:t>
+      </w:r>
+      <w:r>
+        <w:rPr>
+          <w:rFonts w:ascii="Times New Roman" w:hAnsi="Times New Roman" w:cs="Times New Roman"/>
+          <w:sz w:val="28"/>
+          <w:szCs w:val="28"/>
+          <w:lang w:val="en-US"/>
+        </w:rPr>
+        <w:t xml:space="preserve"> </w:t>
+      </w:r>
+      <w:r>
+        <w:rPr>
+          <w:rFonts w:ascii="Times New Roman" w:hAnsi="Times New Roman" w:cs="Times New Roman"/>
+          <w:sz w:val="28"/>
+          <w:szCs w:val="28"/>
+        </w:rPr>
+        <w:t>етапах</w:t>
+      </w:r>
+      <w:r>
+        <w:rPr>
+          <w:rFonts w:ascii="Times New Roman" w:hAnsi="Times New Roman" w:cs="Times New Roman"/>
+          <w:sz w:val="28"/>
+          <w:szCs w:val="28"/>
+          <w:lang w:val="en-US"/>
+        </w:rPr>
+        <w:t xml:space="preserve"> </w:t>
+      </w:r>
+      <w:r>
+        <w:rPr>
+          <w:rFonts w:ascii="Times New Roman" w:hAnsi="Times New Roman" w:cs="Times New Roman"/>
+          <w:sz w:val="28"/>
+          <w:szCs w:val="28"/>
+        </w:rPr>
+        <w:t>життєвого</w:t>
+      </w:r>
+      <w:r>
+        <w:rPr>
+          <w:rFonts w:ascii="Times New Roman" w:hAnsi="Times New Roman" w:cs="Times New Roman"/>
+          <w:sz w:val="28"/>
+          <w:szCs w:val="28"/>
+          <w:lang w:val="en-US"/>
+        </w:rPr>
+        <w:t xml:space="preserve"> </w:t>
+      </w:r>
+      <w:r>
+        <w:rPr>
+          <w:rFonts w:ascii="Times New Roman" w:hAnsi="Times New Roman" w:cs="Times New Roman"/>
+          <w:sz w:val="28"/>
+          <w:szCs w:val="28"/>
+        </w:rPr>
+        <w:t>циклу</w:t>
+      </w:r>
+      <w:r>
+        <w:rPr>
+          <w:rFonts w:ascii="Times New Roman" w:hAnsi="Times New Roman" w:cs="Times New Roman"/>
+          <w:sz w:val="28"/>
+          <w:szCs w:val="28"/>
+          <w:lang w:val="en-US"/>
+        </w:rPr>
+        <w:t xml:space="preserve"> </w:t>
+      </w:r>
+      <w:r>
+        <w:rPr>
+          <w:rFonts w:ascii="Times New Roman" w:hAnsi="Times New Roman" w:cs="Times New Roman"/>
+          <w:sz w:val="28"/>
+          <w:szCs w:val="28"/>
+        </w:rPr>
+        <w:t>додатку</w:t>
+      </w:r>
+      <w:r>
+        <w:rPr>
+          <w:rFonts w:ascii="Times New Roman" w:hAnsi="Times New Roman" w:cs="Times New Roman"/>
+          <w:sz w:val="28"/>
+          <w:szCs w:val="28"/>
+          <w:lang w:val="en-US"/>
+        </w:rPr>
+        <w:t xml:space="preserve"> (</w:t>
+      </w:r>
+      <w:r>
+        <w:rPr>
+          <w:rFonts w:ascii="Times New Roman" w:hAnsi="Times New Roman" w:cs="Times New Roman"/>
+          <w:sz w:val="28"/>
+          <w:szCs w:val="28"/>
+        </w:rPr>
+        <w:t>у</w:t>
+      </w:r>
+      <w:r>
+        <w:rPr>
+          <w:rFonts w:ascii="Times New Roman" w:hAnsi="Times New Roman" w:cs="Times New Roman"/>
+          <w:sz w:val="28"/>
+          <w:szCs w:val="28"/>
+          <w:lang w:val="en-US"/>
+        </w:rPr>
+        <w:t xml:space="preserve"> </w:t>
+      </w:r>
+      <w:r>
+        <w:rPr>
+          <w:rFonts w:ascii="Times New Roman" w:hAnsi="Times New Roman" w:cs="Times New Roman"/>
+          <w:sz w:val="28"/>
+          <w:szCs w:val="28"/>
+        </w:rPr>
+        <w:t>процесі</w:t>
+      </w:r>
+      <w:r>
+        <w:rPr>
+          <w:rFonts w:ascii="Times New Roman" w:hAnsi="Times New Roman" w:cs="Times New Roman"/>
+          <w:sz w:val="28"/>
+          <w:szCs w:val="28"/>
+          <w:lang w:val="en-US"/>
+        </w:rPr>
+        <w:t xml:space="preserve"> </w:t>
+      </w:r>
+      <w:r>
+        <w:rPr>
+          <w:rFonts w:ascii="Times New Roman" w:hAnsi="Times New Roman" w:cs="Times New Roman"/>
+          <w:sz w:val="28"/>
+          <w:szCs w:val="28"/>
+        </w:rPr>
+        <w:t>розробки</w:t>
+      </w:r>
+      <w:r>
+        <w:rPr>
+          <w:rFonts w:ascii="Times New Roman" w:hAnsi="Times New Roman" w:cs="Times New Roman"/>
+          <w:sz w:val="28"/>
+          <w:szCs w:val="28"/>
+          <w:lang w:val="en-US"/>
+        </w:rPr>
+        <w:t xml:space="preserve">, </w:t>
+      </w:r>
+      <w:r>
+        <w:rPr>
+          <w:rFonts w:ascii="Times New Roman" w:hAnsi="Times New Roman" w:cs="Times New Roman"/>
+          <w:sz w:val="28"/>
+          <w:szCs w:val="28"/>
+        </w:rPr>
+        <w:t>під</w:t>
+      </w:r>
+      <w:r>
+        <w:rPr>
+          <w:rFonts w:ascii="Times New Roman" w:hAnsi="Times New Roman" w:cs="Times New Roman"/>
+          <w:sz w:val="28"/>
+          <w:szCs w:val="28"/>
+          <w:lang w:val="en-US"/>
+        </w:rPr>
+        <w:t xml:space="preserve"> </w:t>
+      </w:r>
+      <w:r>
+        <w:rPr>
+          <w:rFonts w:ascii="Times New Roman" w:hAnsi="Times New Roman" w:cs="Times New Roman"/>
+          <w:sz w:val="28"/>
+          <w:szCs w:val="28"/>
+        </w:rPr>
+        <w:t>час</w:t>
+      </w:r>
+      <w:r>
+        <w:rPr>
+          <w:rFonts w:ascii="Times New Roman" w:hAnsi="Times New Roman" w:cs="Times New Roman"/>
+          <w:sz w:val="28"/>
+          <w:szCs w:val="28"/>
+          <w:lang w:val="en-US"/>
+        </w:rPr>
+        <w:t xml:space="preserve"> </w:t>
+      </w:r>
+      <w:r>
+        <w:rPr>
+          <w:rFonts w:ascii="Times New Roman" w:hAnsi="Times New Roman" w:cs="Times New Roman"/>
+          <w:sz w:val="28"/>
+          <w:szCs w:val="28"/>
+        </w:rPr>
+        <w:t>супроводження</w:t>
+      </w:r>
+      <w:r>
+        <w:rPr>
+          <w:rFonts w:ascii="Times New Roman" w:hAnsi="Times New Roman" w:cs="Times New Roman"/>
+          <w:sz w:val="28"/>
+          <w:szCs w:val="28"/>
+          <w:lang w:val="en-US"/>
+        </w:rPr>
+        <w:t xml:space="preserve"> </w:t>
+      </w:r>
+      <w:r>
+        <w:rPr>
+          <w:rFonts w:ascii="Times New Roman" w:hAnsi="Times New Roman" w:cs="Times New Roman"/>
+          <w:sz w:val="28"/>
+          <w:szCs w:val="28"/>
+        </w:rPr>
+        <w:t>тощо</w:t>
+      </w:r>
+      <w:r>
+        <w:rPr>
+          <w:rFonts w:ascii="Times New Roman" w:hAnsi="Times New Roman" w:cs="Times New Roman"/>
+          <w:sz w:val="28"/>
+          <w:szCs w:val="28"/>
+          <w:lang w:val="en-US"/>
+        </w:rPr>
+        <w:t>);</w:t>
+      </w:r>
+    </w:p>
+    <w:p>
+      <w:pPr>
+        <w:pStyle w:val="a3"/>
+        <w:tabs>
+          <w:tab w:val="left" w:pos="709"/>
+        </w:tabs>
+        <w:spacing w:before="240" w:line="360" w:lineRule="auto"/>
+        <w:ind w:left="0"/>
+        <w:jc w:val="center"/>
+        <w:rPr>
+          <w:rFonts w:ascii="Times New Roman" w:hAnsi="Times New Roman" w:cs="Times New Roman"/>
+          <w:sz w:val="28"/>
+          <w:szCs w:val="28"/>
+          <w:lang w:val="en-US"/>
+        </w:rPr>
+      </w:pPr>
+      <w:r>
+        <w:rPr>
+          <w:rFonts w:ascii="Times New Roman" w:hAnsi="Times New Roman" w:cs="Times New Roman"/>
+          <w:sz w:val="28"/>
+          <w:szCs w:val="28"/>
+        </w:rPr>
+        <w:t xml:space="preserve"> </w:t>
+      </w:r>
+      <w:r>
+        <w:rPr>
+          <w:rFonts w:ascii="Times New Roman" w:hAnsi="Times New Roman" w:cs="Times New Roman"/>
+          <w:sz w:val="28"/>
+          <w:szCs w:val="28"/>
+        </w:rPr>
+        <w:sym w:font="Symbol" w:char="F02D"/>
+      </w:r>
+      <w:r>
+        <w:rPr>
+          <w:rFonts w:ascii="Times New Roman" w:hAnsi="Times New Roman" w:cs="Times New Roman"/>
+          <w:sz w:val="28"/>
+          <w:szCs w:val="28"/>
+        </w:rPr>
+        <w:t xml:space="preserve"> перевірка того, чи був виявлений дефект успішно усунутий; з’ясування того, що зміни, пов’язані з усуненням виявленого дефекту, не привнесли нових дефектів </w:t>
+      </w:r>
+      <w:proofErr w:type="gramStart"/>
+      <w:r>
+        <w:rPr>
+          <w:rFonts w:ascii="Times New Roman" w:hAnsi="Times New Roman" w:cs="Times New Roman"/>
+          <w:sz w:val="28"/>
+          <w:szCs w:val="28"/>
+        </w:rPr>
+        <w:t>в</w:t>
+      </w:r>
+      <w:proofErr w:type="gramEnd"/>
+      <w:r>
+        <w:rPr>
+          <w:rFonts w:ascii="Times New Roman" w:hAnsi="Times New Roman" w:cs="Times New Roman"/>
+          <w:sz w:val="28"/>
+          <w:szCs w:val="28"/>
+        </w:rPr>
+        <w:t xml:space="preserve"> систему.                                                                                                                                          Виходячи з цілей, перед тестуванням ставляться такі завдання:</w:t>
+      </w:r>
+    </w:p>
+    <w:p>
+      <w:pPr>
+        <w:pStyle w:val="a3"/>
+        <w:tabs>
+          <w:tab w:val="left" w:pos="709"/>
+        </w:tabs>
+        <w:spacing w:before="240" w:line="360" w:lineRule="auto"/>
+        <w:ind w:left="0"/>
+        <w:jc w:val="center"/>
+        <w:rPr>
+          <w:rFonts w:ascii="Times New Roman" w:hAnsi="Times New Roman" w:cs="Times New Roman"/>
+          <w:sz w:val="28"/>
+          <w:szCs w:val="28"/>
+          <w:lang w:val="en-US"/>
+        </w:rPr>
+      </w:pPr>
+      <w:r>
+        <w:rPr>
+          <w:rFonts w:ascii="Times New Roman" w:hAnsi="Times New Roman" w:cs="Times New Roman"/>
+          <w:sz w:val="28"/>
+          <w:szCs w:val="28"/>
+          <w:lang w:val="en-US"/>
+        </w:rPr>
+        <w:t xml:space="preserve"> </w:t>
+      </w:r>
+      <w:r>
+        <w:rPr>
+          <w:rFonts w:ascii="Times New Roman" w:hAnsi="Times New Roman" w:cs="Times New Roman"/>
+          <w:sz w:val="28"/>
+          <w:szCs w:val="28"/>
+        </w:rPr>
+        <w:sym w:font="Symbol" w:char="F02D"/>
+      </w:r>
+      <w:r>
+        <w:rPr>
+          <w:rFonts w:ascii="Times New Roman" w:hAnsi="Times New Roman" w:cs="Times New Roman"/>
+          <w:sz w:val="28"/>
+          <w:szCs w:val="28"/>
+          <w:lang w:val="en-US"/>
+        </w:rPr>
+        <w:t xml:space="preserve"> </w:t>
+      </w:r>
+      <w:r>
+        <w:rPr>
+          <w:rFonts w:ascii="Times New Roman" w:hAnsi="Times New Roman" w:cs="Times New Roman"/>
+          <w:sz w:val="28"/>
+          <w:szCs w:val="28"/>
+        </w:rPr>
+        <w:t>виявлення</w:t>
+      </w:r>
+      <w:r>
+        <w:rPr>
+          <w:rFonts w:ascii="Times New Roman" w:hAnsi="Times New Roman" w:cs="Times New Roman"/>
+          <w:sz w:val="28"/>
+          <w:szCs w:val="28"/>
+          <w:lang w:val="en-US"/>
+        </w:rPr>
+        <w:t xml:space="preserve"> </w:t>
+      </w:r>
+      <w:r>
+        <w:rPr>
+          <w:rFonts w:ascii="Times New Roman" w:hAnsi="Times New Roman" w:cs="Times New Roman"/>
+          <w:sz w:val="28"/>
+          <w:szCs w:val="28"/>
+        </w:rPr>
+        <w:t>дефектів</w:t>
+      </w:r>
+      <w:r>
+        <w:rPr>
+          <w:rFonts w:ascii="Times New Roman" w:hAnsi="Times New Roman" w:cs="Times New Roman"/>
+          <w:sz w:val="28"/>
+          <w:szCs w:val="28"/>
+          <w:lang w:val="en-US"/>
+        </w:rPr>
+        <w:t xml:space="preserve"> </w:t>
+      </w:r>
+      <w:r>
+        <w:rPr>
+          <w:rFonts w:ascii="Times New Roman" w:hAnsi="Times New Roman" w:cs="Times New Roman"/>
+          <w:sz w:val="28"/>
+          <w:szCs w:val="28"/>
+        </w:rPr>
+        <w:t>моделі</w:t>
+      </w:r>
+      <w:r>
+        <w:rPr>
+          <w:rFonts w:ascii="Times New Roman" w:hAnsi="Times New Roman" w:cs="Times New Roman"/>
+          <w:sz w:val="28"/>
+          <w:szCs w:val="28"/>
+          <w:lang w:val="en-US"/>
+        </w:rPr>
+        <w:t xml:space="preserve"> </w:t>
+      </w:r>
+      <w:r>
+        <w:rPr>
+          <w:rFonts w:ascii="Times New Roman" w:hAnsi="Times New Roman" w:cs="Times New Roman"/>
+          <w:sz w:val="28"/>
+          <w:szCs w:val="28"/>
+        </w:rPr>
+        <w:t>системи</w:t>
+      </w:r>
+      <w:r>
+        <w:rPr>
+          <w:rFonts w:ascii="Times New Roman" w:hAnsi="Times New Roman" w:cs="Times New Roman"/>
+          <w:sz w:val="28"/>
+          <w:szCs w:val="28"/>
+          <w:lang w:val="en-US"/>
+        </w:rPr>
+        <w:t xml:space="preserve">; </w:t>
+      </w:r>
+      <w:r>
+        <w:rPr>
+          <w:rFonts w:ascii="Times New Roman" w:hAnsi="Times New Roman" w:cs="Times New Roman"/>
+          <w:sz w:val="28"/>
+          <w:szCs w:val="28"/>
+        </w:rPr>
+        <w:sym w:font="Symbol" w:char="F02D"/>
+      </w:r>
+      <w:r>
+        <w:rPr>
+          <w:rFonts w:ascii="Times New Roman" w:hAnsi="Times New Roman" w:cs="Times New Roman"/>
+          <w:sz w:val="28"/>
+          <w:szCs w:val="28"/>
+          <w:lang w:val="en-US"/>
+        </w:rPr>
+        <w:t xml:space="preserve"> </w:t>
+      </w:r>
+      <w:r>
+        <w:rPr>
+          <w:rFonts w:ascii="Times New Roman" w:hAnsi="Times New Roman" w:cs="Times New Roman"/>
+          <w:sz w:val="28"/>
+          <w:szCs w:val="28"/>
+        </w:rPr>
+        <w:t>виявлення</w:t>
+      </w:r>
+      <w:r>
+        <w:rPr>
+          <w:rFonts w:ascii="Times New Roman" w:hAnsi="Times New Roman" w:cs="Times New Roman"/>
+          <w:sz w:val="28"/>
+          <w:szCs w:val="28"/>
+          <w:lang w:val="en-US"/>
+        </w:rPr>
+        <w:t xml:space="preserve"> </w:t>
+      </w:r>
+      <w:r>
+        <w:rPr>
+          <w:rFonts w:ascii="Times New Roman" w:hAnsi="Times New Roman" w:cs="Times New Roman"/>
+          <w:sz w:val="28"/>
+          <w:szCs w:val="28"/>
+        </w:rPr>
+        <w:t>дефектів</w:t>
+      </w:r>
+      <w:r>
+        <w:rPr>
+          <w:rFonts w:ascii="Times New Roman" w:hAnsi="Times New Roman" w:cs="Times New Roman"/>
+          <w:sz w:val="28"/>
+          <w:szCs w:val="28"/>
+          <w:lang w:val="en-US"/>
+        </w:rPr>
+        <w:t xml:space="preserve"> </w:t>
+      </w:r>
+      <w:r>
+        <w:rPr>
+          <w:rFonts w:ascii="Times New Roman" w:hAnsi="Times New Roman" w:cs="Times New Roman"/>
+          <w:sz w:val="28"/>
+          <w:szCs w:val="28"/>
+        </w:rPr>
+        <w:t>кодування</w:t>
+      </w:r>
+      <w:r>
+        <w:rPr>
+          <w:rFonts w:ascii="Times New Roman" w:hAnsi="Times New Roman" w:cs="Times New Roman"/>
+          <w:sz w:val="28"/>
+          <w:szCs w:val="28"/>
+          <w:lang w:val="en-US"/>
+        </w:rPr>
+        <w:t>;</w:t>
+      </w:r>
+    </w:p>
+    <w:p>
+      <w:pPr>
+        <w:pStyle w:val="a3"/>
+        <w:tabs>
+          <w:tab w:val="left" w:pos="709"/>
+        </w:tabs>
+        <w:spacing w:before="240" w:line="360" w:lineRule="auto"/>
+        <w:ind w:left="0"/>
+        <w:jc w:val="center"/>
+        <w:rPr>
+          <w:rFonts w:ascii="Times New Roman" w:hAnsi="Times New Roman" w:cs="Times New Roman"/>
+          <w:sz w:val="28"/>
+          <w:szCs w:val="28"/>
+          <w:lang w:val="en-US"/>
+        </w:rPr>
+      </w:pPr>
+      <w:r>
+        <w:rPr>
+          <w:rFonts w:ascii="Times New Roman" w:hAnsi="Times New Roman" w:cs="Times New Roman"/>
+          <w:sz w:val="28"/>
+          <w:szCs w:val="28"/>
+          <w:lang w:val="en-US"/>
+        </w:rPr>
+        <w:t xml:space="preserve"> </w:t>
+      </w:r>
+      <w:r>
+        <w:rPr>
+          <w:rFonts w:ascii="Times New Roman" w:hAnsi="Times New Roman" w:cs="Times New Roman"/>
+          <w:sz w:val="28"/>
+          <w:szCs w:val="28"/>
+        </w:rPr>
+        <w:sym w:font="Symbol" w:char="F02D"/>
+      </w:r>
+      <w:r>
+        <w:rPr>
+          <w:rFonts w:ascii="Times New Roman" w:hAnsi="Times New Roman" w:cs="Times New Roman"/>
+          <w:sz w:val="28"/>
+          <w:szCs w:val="28"/>
+          <w:lang w:val="en-US"/>
+        </w:rPr>
+        <w:t xml:space="preserve"> </w:t>
+      </w:r>
+      <w:r>
+        <w:rPr>
+          <w:rFonts w:ascii="Times New Roman" w:hAnsi="Times New Roman" w:cs="Times New Roman"/>
+          <w:sz w:val="28"/>
+          <w:szCs w:val="28"/>
+        </w:rPr>
+        <w:t>виявлення</w:t>
+      </w:r>
+      <w:r>
+        <w:rPr>
+          <w:rFonts w:ascii="Times New Roman" w:hAnsi="Times New Roman" w:cs="Times New Roman"/>
+          <w:sz w:val="28"/>
+          <w:szCs w:val="28"/>
+          <w:lang w:val="en-US"/>
+        </w:rPr>
+        <w:t xml:space="preserve"> </w:t>
+      </w:r>
+      <w:r>
+        <w:rPr>
+          <w:rFonts w:ascii="Times New Roman" w:hAnsi="Times New Roman" w:cs="Times New Roman"/>
+          <w:sz w:val="28"/>
+          <w:szCs w:val="28"/>
+        </w:rPr>
+        <w:t>помилок</w:t>
+      </w:r>
+      <w:r>
+        <w:rPr>
+          <w:rFonts w:ascii="Times New Roman" w:hAnsi="Times New Roman" w:cs="Times New Roman"/>
+          <w:sz w:val="28"/>
+          <w:szCs w:val="28"/>
+          <w:lang w:val="en-US"/>
+        </w:rPr>
+        <w:t xml:space="preserve"> </w:t>
+      </w:r>
+      <w:r>
+        <w:rPr>
+          <w:rFonts w:ascii="Times New Roman" w:hAnsi="Times New Roman" w:cs="Times New Roman"/>
+          <w:sz w:val="28"/>
+          <w:szCs w:val="28"/>
+        </w:rPr>
+        <w:t>і</w:t>
+      </w:r>
+      <w:r>
+        <w:rPr>
+          <w:rFonts w:ascii="Times New Roman" w:hAnsi="Times New Roman" w:cs="Times New Roman"/>
+          <w:sz w:val="28"/>
+          <w:szCs w:val="28"/>
+          <w:lang w:val="en-US"/>
+        </w:rPr>
+        <w:t xml:space="preserve"> </w:t>
+      </w:r>
+      <w:r>
+        <w:rPr>
+          <w:rFonts w:ascii="Times New Roman" w:hAnsi="Times New Roman" w:cs="Times New Roman"/>
+          <w:sz w:val="28"/>
+          <w:szCs w:val="28"/>
+        </w:rPr>
+        <w:t>недолі</w:t>
+      </w:r>
+      <w:proofErr w:type="gramStart"/>
+      <w:r>
+        <w:rPr>
+          <w:rFonts w:ascii="Times New Roman" w:hAnsi="Times New Roman" w:cs="Times New Roman"/>
+          <w:sz w:val="28"/>
+          <w:szCs w:val="28"/>
+        </w:rPr>
+        <w:t>к</w:t>
+      </w:r>
+      <w:proofErr w:type="gramEnd"/>
+      <w:r>
+        <w:rPr>
+          <w:rFonts w:ascii="Times New Roman" w:hAnsi="Times New Roman" w:cs="Times New Roman"/>
+          <w:sz w:val="28"/>
+          <w:szCs w:val="28"/>
+        </w:rPr>
+        <w:t>ів</w:t>
+      </w:r>
+      <w:r>
+        <w:rPr>
+          <w:rFonts w:ascii="Times New Roman" w:hAnsi="Times New Roman" w:cs="Times New Roman"/>
+          <w:sz w:val="28"/>
+          <w:szCs w:val="28"/>
+          <w:lang w:val="en-US"/>
+        </w:rPr>
+        <w:t xml:space="preserve"> </w:t>
+      </w:r>
+      <w:r>
+        <w:rPr>
+          <w:rFonts w:ascii="Times New Roman" w:hAnsi="Times New Roman" w:cs="Times New Roman"/>
+          <w:sz w:val="28"/>
+          <w:szCs w:val="28"/>
+        </w:rPr>
+        <w:t>взає</w:t>
+      </w:r>
+      <w:proofErr w:type="gramStart"/>
+      <w:r>
+        <w:rPr>
+          <w:rFonts w:ascii="Times New Roman" w:hAnsi="Times New Roman" w:cs="Times New Roman"/>
+          <w:sz w:val="28"/>
+          <w:szCs w:val="28"/>
+        </w:rPr>
+        <w:t>мод</w:t>
+      </w:r>
+      <w:proofErr w:type="gramEnd"/>
+      <w:r>
+        <w:rPr>
+          <w:rFonts w:ascii="Times New Roman" w:hAnsi="Times New Roman" w:cs="Times New Roman"/>
+          <w:sz w:val="28"/>
+          <w:szCs w:val="28"/>
+        </w:rPr>
+        <w:t>ії</w:t>
+      </w:r>
+      <w:r>
+        <w:rPr>
+          <w:rFonts w:ascii="Times New Roman" w:hAnsi="Times New Roman" w:cs="Times New Roman"/>
+          <w:sz w:val="28"/>
+          <w:szCs w:val="28"/>
+          <w:lang w:val="en-US"/>
+        </w:rPr>
+        <w:t xml:space="preserve"> </w:t>
+      </w:r>
+      <w:r>
+        <w:rPr>
+          <w:rFonts w:ascii="Times New Roman" w:hAnsi="Times New Roman" w:cs="Times New Roman"/>
+          <w:sz w:val="28"/>
+          <w:szCs w:val="28"/>
+        </w:rPr>
+        <w:t>системи</w:t>
+      </w:r>
+      <w:r>
+        <w:rPr>
+          <w:rFonts w:ascii="Times New Roman" w:hAnsi="Times New Roman" w:cs="Times New Roman"/>
+          <w:sz w:val="28"/>
+          <w:szCs w:val="28"/>
+          <w:lang w:val="en-US"/>
+        </w:rPr>
+        <w:t xml:space="preserve"> </w:t>
+      </w:r>
+      <w:r>
+        <w:rPr>
+          <w:rFonts w:ascii="Times New Roman" w:hAnsi="Times New Roman" w:cs="Times New Roman"/>
+          <w:sz w:val="28"/>
+          <w:szCs w:val="28"/>
+        </w:rPr>
+        <w:t>з</w:t>
+      </w:r>
+      <w:r>
+        <w:rPr>
+          <w:rFonts w:ascii="Times New Roman" w:hAnsi="Times New Roman" w:cs="Times New Roman"/>
+          <w:sz w:val="28"/>
+          <w:szCs w:val="28"/>
+          <w:lang w:val="en-US"/>
+        </w:rPr>
+        <w:t xml:space="preserve"> </w:t>
+      </w:r>
+      <w:r>
+        <w:rPr>
+          <w:rFonts w:ascii="Times New Roman" w:hAnsi="Times New Roman" w:cs="Times New Roman"/>
+          <w:sz w:val="28"/>
+          <w:szCs w:val="28"/>
+        </w:rPr>
+        <w:t>оточенням</w:t>
+      </w:r>
+      <w:r>
+        <w:rPr>
+          <w:rFonts w:ascii="Times New Roman" w:hAnsi="Times New Roman" w:cs="Times New Roman"/>
+          <w:sz w:val="28"/>
+          <w:szCs w:val="28"/>
+          <w:lang w:val="en-US"/>
+        </w:rPr>
+        <w:t xml:space="preserve">, </w:t>
+      </w:r>
+      <w:r>
+        <w:rPr>
+          <w:rFonts w:ascii="Times New Roman" w:hAnsi="Times New Roman" w:cs="Times New Roman"/>
+          <w:sz w:val="28"/>
+          <w:szCs w:val="28"/>
+        </w:rPr>
+        <w:t>а</w:t>
+      </w:r>
+      <w:r>
+        <w:rPr>
+          <w:rFonts w:ascii="Times New Roman" w:hAnsi="Times New Roman" w:cs="Times New Roman"/>
+          <w:sz w:val="28"/>
+          <w:szCs w:val="28"/>
+          <w:lang w:val="en-US"/>
+        </w:rPr>
+        <w:t xml:space="preserve"> </w:t>
+      </w:r>
+      <w:r>
+        <w:rPr>
+          <w:rFonts w:ascii="Times New Roman" w:hAnsi="Times New Roman" w:cs="Times New Roman"/>
+          <w:sz w:val="28"/>
+          <w:szCs w:val="28"/>
+        </w:rPr>
+        <w:t>також</w:t>
+      </w:r>
+      <w:r>
+        <w:rPr>
+          <w:rFonts w:ascii="Times New Roman" w:hAnsi="Times New Roman" w:cs="Times New Roman"/>
+          <w:sz w:val="28"/>
+          <w:szCs w:val="28"/>
+          <w:lang w:val="en-US"/>
+        </w:rPr>
+        <w:t xml:space="preserve"> </w:t>
+      </w:r>
+      <w:r>
+        <w:rPr>
+          <w:rFonts w:ascii="Times New Roman" w:hAnsi="Times New Roman" w:cs="Times New Roman"/>
+          <w:sz w:val="28"/>
+          <w:szCs w:val="28"/>
+        </w:rPr>
+        <w:t>зовнішніми</w:t>
+      </w:r>
+      <w:r>
+        <w:rPr>
+          <w:rFonts w:ascii="Times New Roman" w:hAnsi="Times New Roman" w:cs="Times New Roman"/>
+          <w:sz w:val="28"/>
+          <w:szCs w:val="28"/>
+          <w:lang w:val="en-US"/>
+        </w:rPr>
+        <w:t xml:space="preserve"> </w:t>
+      </w:r>
+      <w:r>
+        <w:rPr>
+          <w:rFonts w:ascii="Times New Roman" w:hAnsi="Times New Roman" w:cs="Times New Roman"/>
+          <w:sz w:val="28"/>
+          <w:szCs w:val="28"/>
+        </w:rPr>
+        <w:t>компонентами</w:t>
+      </w:r>
+      <w:r>
+        <w:rPr>
+          <w:rFonts w:ascii="Times New Roman" w:hAnsi="Times New Roman" w:cs="Times New Roman"/>
+          <w:sz w:val="28"/>
+          <w:szCs w:val="28"/>
+          <w:lang w:val="en-US"/>
+        </w:rPr>
+        <w:t xml:space="preserve"> </w:t>
+      </w:r>
+      <w:r>
+        <w:rPr>
+          <w:rFonts w:ascii="Times New Roman" w:hAnsi="Times New Roman" w:cs="Times New Roman"/>
+          <w:sz w:val="28"/>
+          <w:szCs w:val="28"/>
+        </w:rPr>
+        <w:t>і</w:t>
+      </w:r>
+      <w:r>
+        <w:rPr>
+          <w:rFonts w:ascii="Times New Roman" w:hAnsi="Times New Roman" w:cs="Times New Roman"/>
+          <w:sz w:val="28"/>
+          <w:szCs w:val="28"/>
+          <w:lang w:val="en-US"/>
+        </w:rPr>
+        <w:t xml:space="preserve"> </w:t>
+      </w:r>
+      <w:r>
+        <w:rPr>
+          <w:rFonts w:ascii="Times New Roman" w:hAnsi="Times New Roman" w:cs="Times New Roman"/>
+          <w:sz w:val="28"/>
+          <w:szCs w:val="28"/>
+        </w:rPr>
+        <w:t>системами</w:t>
+      </w:r>
+      <w:r>
+        <w:rPr>
+          <w:rFonts w:ascii="Times New Roman" w:hAnsi="Times New Roman" w:cs="Times New Roman"/>
+          <w:sz w:val="28"/>
+          <w:szCs w:val="28"/>
+          <w:lang w:val="en-US"/>
+        </w:rPr>
+        <w:t>;</w:t>
+      </w:r>
+    </w:p>
+    <w:p>
+      <w:pPr>
+        <w:pStyle w:val="a3"/>
+        <w:tabs>
+          <w:tab w:val="left" w:pos="709"/>
+        </w:tabs>
+        <w:spacing w:before="240" w:line="360" w:lineRule="auto"/>
+        <w:ind w:left="0"/>
+        <w:jc w:val="center"/>
+        <w:rPr>
+          <w:rFonts w:ascii="Times New Roman" w:hAnsi="Times New Roman" w:cs="Times New Roman"/>
+          <w:sz w:val="28"/>
+          <w:szCs w:val="28"/>
+          <w:lang w:val="en-US"/>
+        </w:rPr>
+      </w:pPr>
+      <w:r>
+        <w:rPr>
+          <w:rFonts w:ascii="Times New Roman" w:hAnsi="Times New Roman" w:cs="Times New Roman"/>
+          <w:sz w:val="28"/>
+          <w:szCs w:val="28"/>
+        </w:rPr>
+        <w:t xml:space="preserve"> </w:t>
+      </w:r>
+      <w:r>
+        <w:rPr>
+          <w:rFonts w:ascii="Times New Roman" w:hAnsi="Times New Roman" w:cs="Times New Roman"/>
+          <w:sz w:val="28"/>
+          <w:szCs w:val="28"/>
+        </w:rPr>
+        <w:sym w:font="Symbol" w:char="F02D"/>
+      </w:r>
+      <w:r>
+        <w:rPr>
+          <w:rFonts w:ascii="Times New Roman" w:hAnsi="Times New Roman" w:cs="Times New Roman"/>
+          <w:sz w:val="28"/>
+          <w:szCs w:val="28"/>
+        </w:rPr>
+        <w:t xml:space="preserve"> виявлення дефектів інтеграції програмного забезпечення;</w:t>
+      </w:r>
+    </w:p>
+    <w:p>
+      <w:pPr>
+        <w:pStyle w:val="a3"/>
+        <w:tabs>
+          <w:tab w:val="left" w:pos="709"/>
+        </w:tabs>
+        <w:spacing w:before="240" w:line="360" w:lineRule="auto"/>
+        <w:ind w:left="0"/>
+        <w:jc w:val="center"/>
+        <w:rPr>
+          <w:rFonts w:ascii="Times New Roman" w:hAnsi="Times New Roman" w:cs="Times New Roman"/>
+          <w:sz w:val="28"/>
+          <w:szCs w:val="28"/>
+          <w:lang w:val="en-US"/>
+        </w:rPr>
+      </w:pPr>
+      <w:r>
+        <w:rPr>
+          <w:rFonts w:ascii="Times New Roman" w:hAnsi="Times New Roman" w:cs="Times New Roman"/>
+          <w:sz w:val="28"/>
+          <w:szCs w:val="28"/>
+        </w:rPr>
+        <w:t xml:space="preserve"> </w:t>
+      </w:r>
+      <w:r>
+        <w:rPr>
+          <w:rFonts w:ascii="Times New Roman" w:hAnsi="Times New Roman" w:cs="Times New Roman"/>
+          <w:sz w:val="28"/>
+          <w:szCs w:val="28"/>
+        </w:rPr>
+        <w:sym w:font="Symbol" w:char="F02D"/>
+      </w:r>
+      <w:r>
+        <w:rPr>
+          <w:rFonts w:ascii="Times New Roman" w:hAnsi="Times New Roman" w:cs="Times New Roman"/>
+          <w:sz w:val="28"/>
+          <w:szCs w:val="28"/>
+        </w:rPr>
+        <w:t xml:space="preserve"> виявлення недоліків продуктивності системи;</w:t>
+      </w:r>
+    </w:p>
+    <w:p>
+      <w:pPr>
+        <w:pStyle w:val="a3"/>
+        <w:tabs>
+          <w:tab w:val="left" w:pos="709"/>
+        </w:tabs>
+        <w:spacing w:before="240" w:line="360" w:lineRule="auto"/>
+        <w:ind w:left="0"/>
+        <w:jc w:val="center"/>
+        <w:rPr>
+          <w:rFonts w:ascii="Times New Roman" w:hAnsi="Times New Roman" w:cs="Times New Roman"/>
+          <w:sz w:val="28"/>
+          <w:szCs w:val="28"/>
+          <w:lang w:val="en-US"/>
+        </w:rPr>
+      </w:pPr>
+      <w:r>
+        <w:rPr>
+          <w:rFonts w:ascii="Times New Roman" w:hAnsi="Times New Roman" w:cs="Times New Roman"/>
+          <w:sz w:val="28"/>
+          <w:szCs w:val="28"/>
+        </w:rPr>
+        <w:lastRenderedPageBreak/>
+        <w:t xml:space="preserve"> </w:t>
+      </w:r>
+      <w:r>
+        <w:rPr>
+          <w:rFonts w:ascii="Times New Roman" w:hAnsi="Times New Roman" w:cs="Times New Roman"/>
+          <w:sz w:val="28"/>
+          <w:szCs w:val="28"/>
+        </w:rPr>
+        <w:sym w:font="Symbol" w:char="F02D"/>
+      </w:r>
+      <w:r>
+        <w:rPr>
+          <w:rFonts w:ascii="Times New Roman" w:hAnsi="Times New Roman" w:cs="Times New Roman"/>
+          <w:sz w:val="28"/>
+          <w:szCs w:val="28"/>
+        </w:rPr>
+        <w:t xml:space="preserve"> виявлення нестійкості програмного забезпечення до перевантажень;</w:t>
+      </w:r>
+    </w:p>
+    <w:p>
+      <w:pPr>
+        <w:pStyle w:val="a3"/>
+        <w:tabs>
+          <w:tab w:val="left" w:pos="709"/>
+        </w:tabs>
+        <w:spacing w:before="240" w:line="360" w:lineRule="auto"/>
+        <w:ind w:left="0"/>
+        <w:jc w:val="center"/>
+        <w:rPr>
+          <w:rFonts w:ascii="Times New Roman" w:hAnsi="Times New Roman" w:cs="Times New Roman"/>
+          <w:sz w:val="28"/>
+          <w:szCs w:val="28"/>
+          <w:lang w:val="en-US"/>
+        </w:rPr>
+      </w:pPr>
+      <w:r>
+        <w:rPr>
+          <w:rFonts w:ascii="Times New Roman" w:hAnsi="Times New Roman" w:cs="Times New Roman"/>
+          <w:sz w:val="28"/>
+          <w:szCs w:val="28"/>
+        </w:rPr>
+        <w:t xml:space="preserve"> </w:t>
+      </w:r>
+      <w:r>
+        <w:rPr>
+          <w:rFonts w:ascii="Times New Roman" w:hAnsi="Times New Roman" w:cs="Times New Roman"/>
+          <w:sz w:val="28"/>
+          <w:szCs w:val="28"/>
+        </w:rPr>
+        <w:sym w:font="Symbol" w:char="F02D"/>
+      </w:r>
+      <w:r>
+        <w:rPr>
+          <w:rFonts w:ascii="Times New Roman" w:hAnsi="Times New Roman" w:cs="Times New Roman"/>
+          <w:sz w:val="28"/>
+          <w:szCs w:val="28"/>
+        </w:rPr>
+        <w:t xml:space="preserve"> виявлення нестійкості програмного забезпечення до введення помилкових даних і відмови при збільшенні обсягів даних, що оброблюються; </w:t>
+      </w:r>
+    </w:p>
+    <w:p>
+      <w:pPr>
+        <w:pStyle w:val="a3"/>
+        <w:tabs>
+          <w:tab w:val="left" w:pos="709"/>
+        </w:tabs>
+        <w:spacing w:before="240" w:line="360" w:lineRule="auto"/>
+        <w:ind w:left="0"/>
+        <w:jc w:val="center"/>
+        <w:rPr>
+          <w:rFonts w:ascii="Times New Roman" w:hAnsi="Times New Roman" w:cs="Times New Roman"/>
+          <w:sz w:val="28"/>
+          <w:szCs w:val="28"/>
+          <w:lang w:val="en-US"/>
+        </w:rPr>
+      </w:pPr>
+      <w:r>
+        <w:rPr>
+          <w:rFonts w:ascii="Times New Roman" w:hAnsi="Times New Roman" w:cs="Times New Roman"/>
+          <w:sz w:val="28"/>
+          <w:szCs w:val="28"/>
+        </w:rPr>
+        <w:sym w:font="Symbol" w:char="F02D"/>
+      </w:r>
+      <w:r>
+        <w:rPr>
+          <w:rFonts w:ascii="Times New Roman" w:hAnsi="Times New Roman" w:cs="Times New Roman"/>
+          <w:sz w:val="28"/>
+          <w:szCs w:val="28"/>
+        </w:rPr>
+        <w:t xml:space="preserve"> виявлення вразливостей </w:t>
+      </w:r>
+      <w:proofErr w:type="gramStart"/>
+      <w:r>
+        <w:rPr>
+          <w:rFonts w:ascii="Times New Roman" w:hAnsi="Times New Roman" w:cs="Times New Roman"/>
+          <w:sz w:val="28"/>
+          <w:szCs w:val="28"/>
+        </w:rPr>
+        <w:t>в</w:t>
+      </w:r>
+      <w:proofErr w:type="gramEnd"/>
+      <w:r>
+        <w:rPr>
+          <w:rFonts w:ascii="Times New Roman" w:hAnsi="Times New Roman" w:cs="Times New Roman"/>
+          <w:sz w:val="28"/>
+          <w:szCs w:val="28"/>
+        </w:rPr>
+        <w:t xml:space="preserve"> системі безпеки програми і можливостей несанкціонованого доступу до конфіденційних даних;</w:t>
+      </w:r>
+    </w:p>
+    <w:p>
+      <w:pPr>
+        <w:pStyle w:val="a3"/>
+        <w:tabs>
+          <w:tab w:val="left" w:pos="709"/>
+        </w:tabs>
+        <w:spacing w:before="240" w:line="360" w:lineRule="auto"/>
+        <w:ind w:left="0"/>
+        <w:jc w:val="center"/>
+        <w:rPr>
+          <w:rFonts w:ascii="Times New Roman" w:hAnsi="Times New Roman" w:cs="Times New Roman"/>
+          <w:sz w:val="28"/>
+          <w:szCs w:val="28"/>
+          <w:lang w:val="en-US"/>
+        </w:rPr>
+      </w:pPr>
+      <w:r>
+        <w:rPr>
+          <w:rFonts w:ascii="Times New Roman" w:hAnsi="Times New Roman" w:cs="Times New Roman"/>
+          <w:sz w:val="28"/>
+          <w:szCs w:val="28"/>
+        </w:rPr>
+        <w:t xml:space="preserve"> </w:t>
+      </w:r>
+      <w:r>
+        <w:rPr>
+          <w:rFonts w:ascii="Times New Roman" w:hAnsi="Times New Roman" w:cs="Times New Roman"/>
+          <w:sz w:val="28"/>
+          <w:szCs w:val="28"/>
+        </w:rPr>
+        <w:sym w:font="Symbol" w:char="F02D"/>
+      </w:r>
+      <w:r>
+        <w:rPr>
+          <w:rFonts w:ascii="Times New Roman" w:hAnsi="Times New Roman" w:cs="Times New Roman"/>
+          <w:sz w:val="28"/>
+          <w:szCs w:val="28"/>
+        </w:rPr>
+        <w:t xml:space="preserve"> контроль виправлення виявлених у процесі тестування дефекті</w:t>
+      </w:r>
+      <w:proofErr w:type="gramStart"/>
+      <w:r>
+        <w:rPr>
+          <w:rFonts w:ascii="Times New Roman" w:hAnsi="Times New Roman" w:cs="Times New Roman"/>
+          <w:sz w:val="28"/>
+          <w:szCs w:val="28"/>
+        </w:rPr>
+        <w:t>в</w:t>
+      </w:r>
+      <w:proofErr w:type="gramEnd"/>
+      <w:r>
+        <w:rPr>
+          <w:rFonts w:ascii="Times New Roman" w:hAnsi="Times New Roman" w:cs="Times New Roman"/>
+          <w:sz w:val="28"/>
+          <w:szCs w:val="28"/>
+        </w:rPr>
+        <w:t xml:space="preserve">; </w:t>
+      </w:r>
+    </w:p>
+    <w:p>
+      <w:pPr>
+        <w:pStyle w:val="a3"/>
+        <w:tabs>
+          <w:tab w:val="left" w:pos="709"/>
+        </w:tabs>
+        <w:spacing w:before="240" w:line="360" w:lineRule="auto"/>
+        <w:ind w:left="0"/>
+        <w:jc w:val="center"/>
+        <w:rPr>
+          <w:rFonts w:ascii="Times New Roman" w:hAnsi="Times New Roman" w:cs="Times New Roman"/>
+          <w:sz w:val="28"/>
+          <w:szCs w:val="28"/>
+          <w:lang w:val="en-US"/>
+        </w:rPr>
+      </w:pPr>
+      <w:r>
+        <w:rPr>
+          <w:rFonts w:ascii="Times New Roman" w:hAnsi="Times New Roman" w:cs="Times New Roman"/>
+          <w:sz w:val="28"/>
+          <w:szCs w:val="28"/>
+        </w:rPr>
+        <w:sym w:font="Symbol" w:char="F02D"/>
+      </w:r>
+      <w:r>
+        <w:rPr>
+          <w:rFonts w:ascii="Times New Roman" w:hAnsi="Times New Roman" w:cs="Times New Roman"/>
+          <w:sz w:val="28"/>
+          <w:szCs w:val="28"/>
+        </w:rPr>
+        <w:t xml:space="preserve"> виявлення регресії системи в процесі розробки. Тестування пронизує весь життєвий цикл ПЗ, починаючи від проектування і закінчуючи невизначено довгим етапом експлуатації, та безпосередньо пов’язане з управлінням вимогами і змінами, адже метою тестування якраз є можливість переконатися </w:t>
+      </w:r>
+      <w:proofErr w:type="gramStart"/>
+      <w:r>
+        <w:rPr>
+          <w:rFonts w:ascii="Times New Roman" w:hAnsi="Times New Roman" w:cs="Times New Roman"/>
+          <w:sz w:val="28"/>
+          <w:szCs w:val="28"/>
+        </w:rPr>
+        <w:t>у</w:t>
+      </w:r>
+      <w:proofErr w:type="gramEnd"/>
+      <w:r>
+        <w:rPr>
+          <w:rFonts w:ascii="Times New Roman" w:hAnsi="Times New Roman" w:cs="Times New Roman"/>
+          <w:sz w:val="28"/>
+          <w:szCs w:val="28"/>
+        </w:rPr>
+        <w:t xml:space="preserve"> відповідності програм заявленим вимогам [20]. Як було зазначено вище, тестування </w:t>
+      </w:r>
+      <w:proofErr w:type="gramStart"/>
+      <w:r>
+        <w:rPr>
+          <w:rFonts w:ascii="Times New Roman" w:hAnsi="Times New Roman" w:cs="Times New Roman"/>
+          <w:sz w:val="28"/>
+          <w:szCs w:val="28"/>
+        </w:rPr>
+        <w:t>п</w:t>
+      </w:r>
+      <w:proofErr w:type="gramEnd"/>
+      <w:r>
+        <w:rPr>
+          <w:rFonts w:ascii="Times New Roman" w:hAnsi="Times New Roman" w:cs="Times New Roman"/>
+          <w:sz w:val="28"/>
+          <w:szCs w:val="28"/>
+        </w:rPr>
+        <w:t>ідтверджує, що ПЗ працює відповідно до специфікації. Вважають, що програма працює коректно, якщо вона задовольняє таким критеріям:</w:t>
+      </w:r>
+    </w:p>
+    <w:p>
+      <w:pPr>
+        <w:pStyle w:val="a3"/>
+        <w:tabs>
+          <w:tab w:val="left" w:pos="709"/>
+        </w:tabs>
+        <w:spacing w:before="240" w:line="360" w:lineRule="auto"/>
+        <w:ind w:left="0"/>
+        <w:jc w:val="center"/>
+        <w:rPr>
+          <w:rFonts w:ascii="Times New Roman" w:hAnsi="Times New Roman" w:cs="Times New Roman"/>
+          <w:sz w:val="28"/>
+          <w:szCs w:val="28"/>
+          <w:lang w:val="en-US"/>
+        </w:rPr>
+      </w:pPr>
+      <w:r>
+        <w:rPr>
+          <w:rFonts w:ascii="Times New Roman" w:hAnsi="Times New Roman" w:cs="Times New Roman"/>
+          <w:sz w:val="28"/>
+          <w:szCs w:val="28"/>
+          <w:lang w:val="en-US"/>
+        </w:rPr>
+        <w:t xml:space="preserve"> </w:t>
+      </w:r>
+      <w:r>
+        <w:rPr>
+          <w:rFonts w:ascii="Times New Roman" w:hAnsi="Times New Roman" w:cs="Times New Roman"/>
+          <w:sz w:val="28"/>
+          <w:szCs w:val="28"/>
+        </w:rPr>
+        <w:sym w:font="Symbol" w:char="F02D"/>
+      </w:r>
+      <w:r>
+        <w:rPr>
+          <w:rFonts w:ascii="Times New Roman" w:hAnsi="Times New Roman" w:cs="Times New Roman"/>
+          <w:sz w:val="28"/>
+          <w:szCs w:val="28"/>
+          <w:lang w:val="en-US"/>
+        </w:rPr>
+        <w:t xml:space="preserve"> </w:t>
+      </w:r>
+      <w:r>
+        <w:rPr>
+          <w:rFonts w:ascii="Times New Roman" w:hAnsi="Times New Roman" w:cs="Times New Roman"/>
+          <w:sz w:val="28"/>
+          <w:szCs w:val="28"/>
+        </w:rPr>
+        <w:t>отримавши</w:t>
+      </w:r>
+      <w:r>
+        <w:rPr>
+          <w:rFonts w:ascii="Times New Roman" w:hAnsi="Times New Roman" w:cs="Times New Roman"/>
+          <w:sz w:val="28"/>
+          <w:szCs w:val="28"/>
+          <w:lang w:val="en-US"/>
+        </w:rPr>
+        <w:t xml:space="preserve"> </w:t>
+      </w:r>
+      <w:r>
+        <w:rPr>
+          <w:rFonts w:ascii="Times New Roman" w:hAnsi="Times New Roman" w:cs="Times New Roman"/>
+          <w:sz w:val="28"/>
+          <w:szCs w:val="28"/>
+        </w:rPr>
+        <w:t>коректні</w:t>
+      </w:r>
+      <w:r>
+        <w:rPr>
+          <w:rFonts w:ascii="Times New Roman" w:hAnsi="Times New Roman" w:cs="Times New Roman"/>
+          <w:sz w:val="28"/>
+          <w:szCs w:val="28"/>
+          <w:lang w:val="en-US"/>
+        </w:rPr>
+        <w:t xml:space="preserve"> </w:t>
+      </w:r>
+      <w:r>
+        <w:rPr>
+          <w:rFonts w:ascii="Times New Roman" w:hAnsi="Times New Roman" w:cs="Times New Roman"/>
+          <w:sz w:val="28"/>
+          <w:szCs w:val="28"/>
+        </w:rPr>
+        <w:t>дані</w:t>
+      </w:r>
+      <w:r>
+        <w:rPr>
+          <w:rFonts w:ascii="Times New Roman" w:hAnsi="Times New Roman" w:cs="Times New Roman"/>
+          <w:sz w:val="28"/>
+          <w:szCs w:val="28"/>
+          <w:lang w:val="en-US"/>
+        </w:rPr>
+        <w:t xml:space="preserve"> </w:t>
+      </w:r>
+      <w:r>
+        <w:rPr>
+          <w:rFonts w:ascii="Times New Roman" w:hAnsi="Times New Roman" w:cs="Times New Roman"/>
+          <w:sz w:val="28"/>
+          <w:szCs w:val="28"/>
+        </w:rPr>
+        <w:t>програма</w:t>
+      </w:r>
+      <w:r>
+        <w:rPr>
+          <w:rFonts w:ascii="Times New Roman" w:hAnsi="Times New Roman" w:cs="Times New Roman"/>
+          <w:sz w:val="28"/>
+          <w:szCs w:val="28"/>
+          <w:lang w:val="en-US"/>
+        </w:rPr>
+        <w:t xml:space="preserve"> </w:t>
+      </w:r>
+      <w:r>
+        <w:rPr>
+          <w:rFonts w:ascii="Times New Roman" w:hAnsi="Times New Roman" w:cs="Times New Roman"/>
+          <w:sz w:val="28"/>
+          <w:szCs w:val="28"/>
+        </w:rPr>
+        <w:t>надає</w:t>
+      </w:r>
+      <w:r>
+        <w:rPr>
+          <w:rFonts w:ascii="Times New Roman" w:hAnsi="Times New Roman" w:cs="Times New Roman"/>
+          <w:sz w:val="28"/>
+          <w:szCs w:val="28"/>
+          <w:lang w:val="en-US"/>
+        </w:rPr>
+        <w:t xml:space="preserve"> </w:t>
+      </w:r>
+      <w:r>
+        <w:rPr>
+          <w:rFonts w:ascii="Times New Roman" w:hAnsi="Times New Roman" w:cs="Times New Roman"/>
+          <w:sz w:val="28"/>
+          <w:szCs w:val="28"/>
+        </w:rPr>
+        <w:t>правильний</w:t>
+      </w:r>
+      <w:r>
+        <w:rPr>
+          <w:rFonts w:ascii="Times New Roman" w:hAnsi="Times New Roman" w:cs="Times New Roman"/>
+          <w:sz w:val="28"/>
+          <w:szCs w:val="28"/>
+          <w:lang w:val="en-US"/>
+        </w:rPr>
+        <w:t xml:space="preserve"> </w:t>
+      </w:r>
+      <w:r>
+        <w:rPr>
+          <w:rFonts w:ascii="Times New Roman" w:hAnsi="Times New Roman" w:cs="Times New Roman"/>
+          <w:sz w:val="28"/>
+          <w:szCs w:val="28"/>
+        </w:rPr>
+        <w:t>результат</w:t>
+      </w:r>
+      <w:r>
+        <w:rPr>
+          <w:rFonts w:ascii="Times New Roman" w:hAnsi="Times New Roman" w:cs="Times New Roman"/>
+          <w:sz w:val="28"/>
+          <w:szCs w:val="28"/>
+          <w:lang w:val="en-US"/>
+        </w:rPr>
+        <w:t xml:space="preserve">; </w:t>
+      </w:r>
+    </w:p>
+    <w:p>
+      <w:pPr>
+        <w:pStyle w:val="a3"/>
+        <w:tabs>
+          <w:tab w:val="left" w:pos="709"/>
+        </w:tabs>
+        <w:spacing w:before="240" w:line="360" w:lineRule="auto"/>
+        <w:ind w:left="0"/>
+        <w:jc w:val="center"/>
+        <w:rPr>
+          <w:rFonts w:ascii="Times New Roman" w:hAnsi="Times New Roman" w:cs="Times New Roman"/>
+          <w:sz w:val="28"/>
+          <w:szCs w:val="28"/>
+          <w:lang w:val="en-US"/>
+        </w:rPr>
+      </w:pPr>
+      <w:r>
+        <w:rPr>
+          <w:rFonts w:ascii="Times New Roman" w:hAnsi="Times New Roman" w:cs="Times New Roman"/>
+          <w:sz w:val="28"/>
+          <w:szCs w:val="28"/>
+        </w:rPr>
+        <w:sym w:font="Symbol" w:char="F02D"/>
+      </w:r>
+      <w:r>
+        <w:rPr>
+          <w:rFonts w:ascii="Times New Roman" w:hAnsi="Times New Roman" w:cs="Times New Roman"/>
+          <w:sz w:val="28"/>
+          <w:szCs w:val="28"/>
+          <w:lang w:val="en-US"/>
+        </w:rPr>
+        <w:t xml:space="preserve"> </w:t>
+      </w:r>
+      <w:r>
+        <w:rPr>
+          <w:rFonts w:ascii="Times New Roman" w:hAnsi="Times New Roman" w:cs="Times New Roman"/>
+          <w:sz w:val="28"/>
+          <w:szCs w:val="28"/>
+        </w:rPr>
+        <w:t>отримавши</w:t>
+      </w:r>
+      <w:r>
+        <w:rPr>
+          <w:rFonts w:ascii="Times New Roman" w:hAnsi="Times New Roman" w:cs="Times New Roman"/>
+          <w:sz w:val="28"/>
+          <w:szCs w:val="28"/>
+          <w:lang w:val="en-US"/>
+        </w:rPr>
+        <w:t xml:space="preserve"> </w:t>
+      </w:r>
+      <w:r>
+        <w:rPr>
+          <w:rFonts w:ascii="Times New Roman" w:hAnsi="Times New Roman" w:cs="Times New Roman"/>
+          <w:sz w:val="28"/>
+          <w:szCs w:val="28"/>
+        </w:rPr>
+        <w:t>некоректні</w:t>
+      </w:r>
+      <w:r>
+        <w:rPr>
+          <w:rFonts w:ascii="Times New Roman" w:hAnsi="Times New Roman" w:cs="Times New Roman"/>
+          <w:sz w:val="28"/>
+          <w:szCs w:val="28"/>
+          <w:lang w:val="en-US"/>
+        </w:rPr>
+        <w:t xml:space="preserve"> </w:t>
+      </w:r>
+      <w:r>
+        <w:rPr>
+          <w:rFonts w:ascii="Times New Roman" w:hAnsi="Times New Roman" w:cs="Times New Roman"/>
+          <w:sz w:val="28"/>
+          <w:szCs w:val="28"/>
+        </w:rPr>
+        <w:t>дані</w:t>
+      </w:r>
+      <w:r>
+        <w:rPr>
+          <w:rFonts w:ascii="Times New Roman" w:hAnsi="Times New Roman" w:cs="Times New Roman"/>
+          <w:sz w:val="28"/>
+          <w:szCs w:val="28"/>
+          <w:lang w:val="en-US"/>
+        </w:rPr>
+        <w:t xml:space="preserve"> </w:t>
+      </w:r>
+      <w:r>
+        <w:rPr>
+          <w:rFonts w:ascii="Times New Roman" w:hAnsi="Times New Roman" w:cs="Times New Roman"/>
+          <w:sz w:val="28"/>
+          <w:szCs w:val="28"/>
+        </w:rPr>
+        <w:t>програма</w:t>
+      </w:r>
+      <w:r>
+        <w:rPr>
+          <w:rFonts w:ascii="Times New Roman" w:hAnsi="Times New Roman" w:cs="Times New Roman"/>
+          <w:sz w:val="28"/>
+          <w:szCs w:val="28"/>
+          <w:lang w:val="en-US"/>
+        </w:rPr>
+        <w:t xml:space="preserve"> </w:t>
+      </w:r>
+      <w:r>
+        <w:rPr>
+          <w:rFonts w:ascii="Times New Roman" w:hAnsi="Times New Roman" w:cs="Times New Roman"/>
+          <w:sz w:val="28"/>
+          <w:szCs w:val="28"/>
+        </w:rPr>
+        <w:t>відхиляє</w:t>
+      </w:r>
+      <w:r>
+        <w:rPr>
+          <w:rFonts w:ascii="Times New Roman" w:hAnsi="Times New Roman" w:cs="Times New Roman"/>
+          <w:sz w:val="28"/>
+          <w:szCs w:val="28"/>
+          <w:lang w:val="en-US"/>
+        </w:rPr>
+        <w:t xml:space="preserve"> </w:t>
+      </w:r>
+      <w:r>
+        <w:rPr>
+          <w:rFonts w:ascii="Times New Roman" w:hAnsi="Times New Roman" w:cs="Times New Roman"/>
+          <w:sz w:val="28"/>
+          <w:szCs w:val="28"/>
+        </w:rPr>
+        <w:t>їх</w:t>
+      </w:r>
+      <w:r>
+        <w:rPr>
+          <w:rFonts w:ascii="Times New Roman" w:hAnsi="Times New Roman" w:cs="Times New Roman"/>
+          <w:sz w:val="28"/>
+          <w:szCs w:val="28"/>
+          <w:lang w:val="en-US"/>
+        </w:rPr>
+        <w:t xml:space="preserve">; </w:t>
+      </w:r>
+    </w:p>
+    <w:p>
+      <w:pPr>
+        <w:pStyle w:val="a3"/>
+        <w:tabs>
+          <w:tab w:val="left" w:pos="709"/>
+        </w:tabs>
+        <w:spacing w:before="240" w:line="360" w:lineRule="auto"/>
+        <w:ind w:left="0"/>
+        <w:jc w:val="center"/>
+        <w:rPr>
+          <w:rFonts w:ascii="Times New Roman" w:hAnsi="Times New Roman" w:cs="Times New Roman"/>
+          <w:sz w:val="28"/>
+          <w:szCs w:val="28"/>
+          <w:lang w:val="en-US"/>
+        </w:rPr>
+      </w:pPr>
+      <w:r>
+        <w:rPr>
+          <w:rFonts w:ascii="Times New Roman" w:hAnsi="Times New Roman" w:cs="Times New Roman"/>
+          <w:sz w:val="28"/>
+          <w:szCs w:val="28"/>
+        </w:rPr>
+        <w:sym w:font="Symbol" w:char="F02D"/>
+      </w:r>
+      <w:r>
+        <w:rPr>
+          <w:rFonts w:ascii="Times New Roman" w:hAnsi="Times New Roman" w:cs="Times New Roman"/>
+          <w:sz w:val="28"/>
+          <w:szCs w:val="28"/>
+          <w:lang w:val="en-US"/>
+        </w:rPr>
+        <w:t xml:space="preserve"> </w:t>
+      </w:r>
+      <w:r>
+        <w:rPr>
+          <w:rFonts w:ascii="Times New Roman" w:hAnsi="Times New Roman" w:cs="Times New Roman"/>
+          <w:sz w:val="28"/>
+          <w:szCs w:val="28"/>
+        </w:rPr>
+        <w:t>програма</w:t>
+      </w:r>
+      <w:r>
+        <w:rPr>
+          <w:rFonts w:ascii="Times New Roman" w:hAnsi="Times New Roman" w:cs="Times New Roman"/>
+          <w:sz w:val="28"/>
+          <w:szCs w:val="28"/>
+          <w:lang w:val="en-US"/>
+        </w:rPr>
+        <w:t xml:space="preserve"> </w:t>
+      </w:r>
+      <w:r>
+        <w:rPr>
+          <w:rFonts w:ascii="Times New Roman" w:hAnsi="Times New Roman" w:cs="Times New Roman"/>
+          <w:sz w:val="28"/>
+          <w:szCs w:val="28"/>
+        </w:rPr>
+        <w:t>не</w:t>
+      </w:r>
+      <w:r>
+        <w:rPr>
+          <w:rFonts w:ascii="Times New Roman" w:hAnsi="Times New Roman" w:cs="Times New Roman"/>
+          <w:sz w:val="28"/>
+          <w:szCs w:val="28"/>
+          <w:lang w:val="en-US"/>
+        </w:rPr>
+        <w:t xml:space="preserve"> «</w:t>
+      </w:r>
+      <w:r>
+        <w:rPr>
+          <w:rFonts w:ascii="Times New Roman" w:hAnsi="Times New Roman" w:cs="Times New Roman"/>
+          <w:sz w:val="28"/>
+          <w:szCs w:val="28"/>
+        </w:rPr>
+        <w:t>зависає</w:t>
+      </w:r>
+      <w:r>
+        <w:rPr>
+          <w:rFonts w:ascii="Times New Roman" w:hAnsi="Times New Roman" w:cs="Times New Roman"/>
+          <w:sz w:val="28"/>
+          <w:szCs w:val="28"/>
+          <w:lang w:val="en-US"/>
+        </w:rPr>
+        <w:t xml:space="preserve">» </w:t>
+      </w:r>
+      <w:r>
+        <w:rPr>
+          <w:rFonts w:ascii="Times New Roman" w:hAnsi="Times New Roman" w:cs="Times New Roman"/>
+          <w:sz w:val="28"/>
+          <w:szCs w:val="28"/>
+        </w:rPr>
+        <w:t>і</w:t>
+      </w:r>
+      <w:r>
+        <w:rPr>
+          <w:rFonts w:ascii="Times New Roman" w:hAnsi="Times New Roman" w:cs="Times New Roman"/>
+          <w:sz w:val="28"/>
+          <w:szCs w:val="28"/>
+          <w:lang w:val="en-US"/>
+        </w:rPr>
+        <w:t xml:space="preserve"> </w:t>
+      </w:r>
+      <w:r>
+        <w:rPr>
+          <w:rFonts w:ascii="Times New Roman" w:hAnsi="Times New Roman" w:cs="Times New Roman"/>
+          <w:sz w:val="28"/>
+          <w:szCs w:val="28"/>
+        </w:rPr>
+        <w:t>не</w:t>
+      </w:r>
+      <w:r>
+        <w:rPr>
+          <w:rFonts w:ascii="Times New Roman" w:hAnsi="Times New Roman" w:cs="Times New Roman"/>
+          <w:sz w:val="28"/>
+          <w:szCs w:val="28"/>
+          <w:lang w:val="en-US"/>
+        </w:rPr>
+        <w:t xml:space="preserve"> «</w:t>
+      </w:r>
+      <w:r>
+        <w:rPr>
+          <w:rFonts w:ascii="Times New Roman" w:hAnsi="Times New Roman" w:cs="Times New Roman"/>
+          <w:sz w:val="28"/>
+          <w:szCs w:val="28"/>
+        </w:rPr>
+        <w:t>вилітає</w:t>
+      </w:r>
+      <w:r>
+        <w:rPr>
+          <w:rFonts w:ascii="Times New Roman" w:hAnsi="Times New Roman" w:cs="Times New Roman"/>
+          <w:sz w:val="28"/>
+          <w:szCs w:val="28"/>
+          <w:lang w:val="en-US"/>
+        </w:rPr>
+        <w:t xml:space="preserve">», </w:t>
+      </w:r>
+      <w:r>
+        <w:rPr>
+          <w:rFonts w:ascii="Times New Roman" w:hAnsi="Times New Roman" w:cs="Times New Roman"/>
+          <w:sz w:val="28"/>
+          <w:szCs w:val="28"/>
+        </w:rPr>
+        <w:t>приймаючи</w:t>
+      </w:r>
+      <w:r>
+        <w:rPr>
+          <w:rFonts w:ascii="Times New Roman" w:hAnsi="Times New Roman" w:cs="Times New Roman"/>
+          <w:sz w:val="28"/>
+          <w:szCs w:val="28"/>
+          <w:lang w:val="en-US"/>
+        </w:rPr>
+        <w:t xml:space="preserve"> </w:t>
+      </w:r>
+      <w:r>
+        <w:rPr>
+          <w:rFonts w:ascii="Times New Roman" w:hAnsi="Times New Roman" w:cs="Times New Roman"/>
+          <w:sz w:val="28"/>
+          <w:szCs w:val="28"/>
+        </w:rPr>
+        <w:t>як</w:t>
+      </w:r>
+      <w:r>
+        <w:rPr>
+          <w:rFonts w:ascii="Times New Roman" w:hAnsi="Times New Roman" w:cs="Times New Roman"/>
+          <w:sz w:val="28"/>
+          <w:szCs w:val="28"/>
+          <w:lang w:val="en-US"/>
+        </w:rPr>
+        <w:t xml:space="preserve"> </w:t>
+      </w:r>
+      <w:r>
+        <w:rPr>
+          <w:rFonts w:ascii="Times New Roman" w:hAnsi="Times New Roman" w:cs="Times New Roman"/>
+          <w:sz w:val="28"/>
+          <w:szCs w:val="28"/>
+        </w:rPr>
+        <w:t>коректні</w:t>
+      </w:r>
+      <w:r>
+        <w:rPr>
+          <w:rFonts w:ascii="Times New Roman" w:hAnsi="Times New Roman" w:cs="Times New Roman"/>
+          <w:sz w:val="28"/>
+          <w:szCs w:val="28"/>
+          <w:lang w:val="en-US"/>
+        </w:rPr>
+        <w:t xml:space="preserve">, </w:t>
+      </w:r>
+      <w:r>
+        <w:rPr>
+          <w:rFonts w:ascii="Times New Roman" w:hAnsi="Times New Roman" w:cs="Times New Roman"/>
+          <w:sz w:val="28"/>
+          <w:szCs w:val="28"/>
+        </w:rPr>
+        <w:t>так</w:t>
+      </w:r>
+      <w:r>
+        <w:rPr>
+          <w:rFonts w:ascii="Times New Roman" w:hAnsi="Times New Roman" w:cs="Times New Roman"/>
+          <w:sz w:val="28"/>
+          <w:szCs w:val="28"/>
+          <w:lang w:val="en-US"/>
+        </w:rPr>
+        <w:t xml:space="preserve"> </w:t>
+      </w:r>
+      <w:r>
+        <w:rPr>
+          <w:rFonts w:ascii="Times New Roman" w:hAnsi="Times New Roman" w:cs="Times New Roman"/>
+          <w:sz w:val="28"/>
+          <w:szCs w:val="28"/>
+        </w:rPr>
+        <w:t>і</w:t>
+      </w:r>
+      <w:r>
+        <w:rPr>
+          <w:rFonts w:ascii="Times New Roman" w:hAnsi="Times New Roman" w:cs="Times New Roman"/>
+          <w:sz w:val="28"/>
+          <w:szCs w:val="28"/>
+          <w:lang w:val="en-US"/>
+        </w:rPr>
+        <w:t xml:space="preserve"> </w:t>
+      </w:r>
+      <w:r>
+        <w:rPr>
+          <w:rFonts w:ascii="Times New Roman" w:hAnsi="Times New Roman" w:cs="Times New Roman"/>
+          <w:sz w:val="28"/>
+          <w:szCs w:val="28"/>
+        </w:rPr>
+        <w:t>некоректні</w:t>
+      </w:r>
+      <w:r>
+        <w:rPr>
+          <w:rFonts w:ascii="Times New Roman" w:hAnsi="Times New Roman" w:cs="Times New Roman"/>
+          <w:sz w:val="28"/>
+          <w:szCs w:val="28"/>
+          <w:lang w:val="en-US"/>
+        </w:rPr>
+        <w:t xml:space="preserve"> </w:t>
+      </w:r>
+      <w:r>
+        <w:rPr>
+          <w:rFonts w:ascii="Times New Roman" w:hAnsi="Times New Roman" w:cs="Times New Roman"/>
+          <w:sz w:val="28"/>
+          <w:szCs w:val="28"/>
+        </w:rPr>
+        <w:t>дані</w:t>
+      </w:r>
+      <w:r>
+        <w:rPr>
+          <w:rFonts w:ascii="Times New Roman" w:hAnsi="Times New Roman" w:cs="Times New Roman"/>
+          <w:sz w:val="28"/>
+          <w:szCs w:val="28"/>
+          <w:lang w:val="en-US"/>
+        </w:rPr>
+        <w:t>;</w:t>
+      </w:r>
+    </w:p>
+    <w:p>
+      <w:pPr>
+        <w:pStyle w:val="a3"/>
+        <w:tabs>
+          <w:tab w:val="left" w:pos="709"/>
+        </w:tabs>
+        <w:spacing w:before="240" w:line="360" w:lineRule="auto"/>
+        <w:ind w:left="0"/>
+        <w:jc w:val="center"/>
+        <w:rPr>
+          <w:rFonts w:ascii="Times New Roman" w:hAnsi="Times New Roman" w:cs="Times New Roman"/>
+          <w:sz w:val="28"/>
+          <w:szCs w:val="28"/>
+          <w:lang w:val="en-US"/>
+        </w:rPr>
+      </w:pPr>
+      <w:r>
+        <w:rPr>
+          <w:rFonts w:ascii="Times New Roman" w:hAnsi="Times New Roman" w:cs="Times New Roman"/>
+          <w:sz w:val="28"/>
+          <w:szCs w:val="28"/>
+          <w:lang w:val="en-US"/>
+        </w:rPr>
+        <w:t xml:space="preserve"> </w:t>
+      </w:r>
+      <w:r>
+        <w:rPr>
+          <w:rFonts w:ascii="Times New Roman" w:hAnsi="Times New Roman" w:cs="Times New Roman"/>
+          <w:sz w:val="28"/>
+          <w:szCs w:val="28"/>
+        </w:rPr>
+        <w:sym w:font="Symbol" w:char="F02D"/>
+      </w:r>
+      <w:r>
+        <w:rPr>
+          <w:rFonts w:ascii="Times New Roman" w:hAnsi="Times New Roman" w:cs="Times New Roman"/>
+          <w:sz w:val="28"/>
+          <w:szCs w:val="28"/>
+          <w:lang w:val="en-US"/>
+        </w:rPr>
+        <w:t xml:space="preserve"> </w:t>
+      </w:r>
+      <w:r>
+        <w:rPr>
+          <w:rFonts w:ascii="Times New Roman" w:hAnsi="Times New Roman" w:cs="Times New Roman"/>
+          <w:sz w:val="28"/>
+          <w:szCs w:val="28"/>
+        </w:rPr>
+        <w:t>програма</w:t>
+      </w:r>
+      <w:r>
+        <w:rPr>
+          <w:rFonts w:ascii="Times New Roman" w:hAnsi="Times New Roman" w:cs="Times New Roman"/>
+          <w:sz w:val="28"/>
+          <w:szCs w:val="28"/>
+          <w:lang w:val="en-US"/>
+        </w:rPr>
+        <w:t xml:space="preserve"> </w:t>
+      </w:r>
+      <w:r>
+        <w:rPr>
+          <w:rFonts w:ascii="Times New Roman" w:hAnsi="Times New Roman" w:cs="Times New Roman"/>
+          <w:sz w:val="28"/>
+          <w:szCs w:val="28"/>
+        </w:rPr>
+        <w:t>функціонує</w:t>
+      </w:r>
+      <w:r>
+        <w:rPr>
+          <w:rFonts w:ascii="Times New Roman" w:hAnsi="Times New Roman" w:cs="Times New Roman"/>
+          <w:sz w:val="28"/>
+          <w:szCs w:val="28"/>
+          <w:lang w:val="en-US"/>
+        </w:rPr>
+        <w:t xml:space="preserve"> </w:t>
+      </w:r>
+      <w:r>
+        <w:rPr>
+          <w:rFonts w:ascii="Times New Roman" w:hAnsi="Times New Roman" w:cs="Times New Roman"/>
+          <w:sz w:val="28"/>
+          <w:szCs w:val="28"/>
+        </w:rPr>
+        <w:t>нормально</w:t>
+      </w:r>
+      <w:r>
+        <w:rPr>
+          <w:rFonts w:ascii="Times New Roman" w:hAnsi="Times New Roman" w:cs="Times New Roman"/>
+          <w:sz w:val="28"/>
+          <w:szCs w:val="28"/>
+          <w:lang w:val="en-US"/>
+        </w:rPr>
+        <w:t xml:space="preserve"> </w:t>
+      </w:r>
+      <w:proofErr w:type="gramStart"/>
+      <w:r>
+        <w:rPr>
+          <w:rFonts w:ascii="Times New Roman" w:hAnsi="Times New Roman" w:cs="Times New Roman"/>
+          <w:sz w:val="28"/>
+          <w:szCs w:val="28"/>
+        </w:rPr>
+        <w:t>ст</w:t>
+      </w:r>
+      <w:proofErr w:type="gramEnd"/>
+      <w:r>
+        <w:rPr>
+          <w:rFonts w:ascii="Times New Roman" w:hAnsi="Times New Roman" w:cs="Times New Roman"/>
+          <w:sz w:val="28"/>
+          <w:szCs w:val="28"/>
+        </w:rPr>
+        <w:t>ільки</w:t>
+      </w:r>
+      <w:r>
+        <w:rPr>
+          <w:rFonts w:ascii="Times New Roman" w:hAnsi="Times New Roman" w:cs="Times New Roman"/>
+          <w:sz w:val="28"/>
+          <w:szCs w:val="28"/>
+          <w:lang w:val="en-US"/>
+        </w:rPr>
+        <w:t xml:space="preserve"> </w:t>
+      </w:r>
+      <w:r>
+        <w:rPr>
+          <w:rFonts w:ascii="Times New Roman" w:hAnsi="Times New Roman" w:cs="Times New Roman"/>
+          <w:sz w:val="28"/>
+          <w:szCs w:val="28"/>
+        </w:rPr>
+        <w:t>часу</w:t>
+      </w:r>
+      <w:r>
+        <w:rPr>
+          <w:rFonts w:ascii="Times New Roman" w:hAnsi="Times New Roman" w:cs="Times New Roman"/>
+          <w:sz w:val="28"/>
+          <w:szCs w:val="28"/>
+          <w:lang w:val="en-US"/>
+        </w:rPr>
+        <w:t xml:space="preserve"> </w:t>
+      </w:r>
+      <w:r>
+        <w:rPr>
+          <w:rFonts w:ascii="Times New Roman" w:hAnsi="Times New Roman" w:cs="Times New Roman"/>
+          <w:sz w:val="28"/>
+          <w:szCs w:val="28"/>
+        </w:rPr>
+        <w:t>скільки</w:t>
+      </w:r>
+      <w:r>
+        <w:rPr>
+          <w:rFonts w:ascii="Times New Roman" w:hAnsi="Times New Roman" w:cs="Times New Roman"/>
+          <w:sz w:val="28"/>
+          <w:szCs w:val="28"/>
+          <w:lang w:val="en-US"/>
+        </w:rPr>
+        <w:t xml:space="preserve"> </w:t>
+      </w:r>
+      <w:r>
+        <w:rPr>
+          <w:rFonts w:ascii="Times New Roman" w:hAnsi="Times New Roman" w:cs="Times New Roman"/>
+          <w:sz w:val="28"/>
+          <w:szCs w:val="28"/>
+        </w:rPr>
+        <w:t>потрібно</w:t>
+      </w:r>
+      <w:r>
+        <w:rPr>
+          <w:rFonts w:ascii="Times New Roman" w:hAnsi="Times New Roman" w:cs="Times New Roman"/>
+          <w:sz w:val="28"/>
+          <w:szCs w:val="28"/>
+          <w:lang w:val="en-US"/>
+        </w:rPr>
+        <w:t xml:space="preserve">; </w:t>
+      </w:r>
+    </w:p>
+    <w:p>
+      <w:pPr>
+        <w:pStyle w:val="a3"/>
+        <w:tabs>
+          <w:tab w:val="left" w:pos="709"/>
+        </w:tabs>
+        <w:spacing w:before="240" w:line="360" w:lineRule="auto"/>
+        <w:ind w:left="0"/>
+        <w:jc w:val="center"/>
+        <w:rPr>
+          <w:rFonts w:ascii="Times New Roman" w:hAnsi="Times New Roman" w:cs="Times New Roman"/>
+          <w:sz w:val="28"/>
+          <w:szCs w:val="28"/>
+        </w:rPr>
+      </w:pPr>
+      <w:r>
+        <w:rPr>
+          <w:rFonts w:ascii="Times New Roman" w:hAnsi="Times New Roman" w:cs="Times New Roman"/>
+          <w:sz w:val="28"/>
+          <w:szCs w:val="28"/>
+        </w:rPr>
+        <w:sym w:font="Symbol" w:char="F02D"/>
+      </w:r>
+      <w:r>
+        <w:rPr>
+          <w:rFonts w:ascii="Times New Roman" w:hAnsi="Times New Roman" w:cs="Times New Roman"/>
+          <w:sz w:val="28"/>
+          <w:szCs w:val="28"/>
+        </w:rPr>
+        <w:t xml:space="preserve"> програма працює без збоїв і виконує всі необхідні функції в повному обсязі.</w:t>
       </w:r>
     </w:p>
     <w:p>

--- a/referat.docx
+++ b/referat.docx
@@ -907,6 +907,11 @@
     </w:p>
     <w:p>
       <w:pPr>
+        <w:pStyle w:val="a3"/>
+        <w:numPr>
+          <w:ilvl w:val="0"/>
+          <w:numId w:val="2"/>
+        </w:numPr>
         <w:spacing w:before="240" w:line="360" w:lineRule="auto"/>
         <w:rPr>
           <w:rFonts w:ascii="Times New Roman" w:hAnsi="Times New Roman" w:cs="Times New Roman"/>
@@ -915,6 +920,24 @@
           <w:lang w:val="uk-UA"/>
         </w:rPr>
       </w:pPr>
+      <w:r>
+        <w:rPr>
+          <w:rFonts w:ascii="Times New Roman" w:hAnsi="Times New Roman" w:cs="Times New Roman"/>
+          <w:sz w:val="28"/>
+          <w:szCs w:val="28"/>
+          <w:lang w:val="uk-UA"/>
+        </w:rPr>
+        <w:t>Базова термінологія тестування</w:t>
+      </w:r>
+      <w:r>
+        <w:rPr>
+          <w:rFonts w:ascii="Times New Roman" w:hAnsi="Times New Roman" w:cs="Times New Roman"/>
+          <w:sz w:val="28"/>
+          <w:szCs w:val="28"/>
+          <w:lang w:val="en-US"/>
+        </w:rPr>
+        <w:t>.</w:t>
+      </w:r>
     </w:p>
     <w:p>
       <w:pPr>
@@ -1055,13 +1078,24 @@
           <w:rFonts w:ascii="Times New Roman" w:hAnsi="Times New Roman" w:cs="Times New Roman"/>
           <w:sz w:val="28"/>
           <w:szCs w:val="28"/>
-          <w:lang w:val="en-US"/>
+          <w:lang w:val="uk-UA"/>
         </w:rPr>
       </w:pPr>
     </w:p>
     <w:p>
       <w:pPr>
         <w:spacing w:before="240" w:line="360" w:lineRule="auto"/>
+        <w:rPr>
+          <w:rFonts w:ascii="Times New Roman" w:hAnsi="Times New Roman" w:cs="Times New Roman"/>
+          <w:sz w:val="28"/>
+          <w:szCs w:val="28"/>
+          <w:lang w:val="en-US"/>
+        </w:rPr>
+      </w:pPr>
+    </w:p>
+    <w:p>
+      <w:pPr>
+        <w:spacing w:before="240" w:line="360" w:lineRule="auto"/>
         <w:jc w:val="center"/>
         <w:rPr>
           <w:rFonts w:ascii="Times New Roman" w:hAnsi="Times New Roman" w:cs="Times New Roman"/>
@@ -1078,7 +1112,6 @@
           <w:sz w:val="28"/>
           <w:szCs w:val="28"/>
         </w:rPr>
-        <w:lastRenderedPageBreak/>
         <w:t>Вступ</w:t>
       </w:r>
       <w:proofErr w:type="gramEnd"/>
@@ -1280,6 +1313,7 @@
           <w:sz w:val="28"/>
           <w:szCs w:val="28"/>
         </w:rPr>
+        <w:lastRenderedPageBreak/>
         <w:t>безл</w:t>
       </w:r>
       <w:proofErr w:type="gramEnd"/>
@@ -1289,16 +1323,7 @@
           <w:sz w:val="28"/>
           <w:szCs w:val="28"/>
         </w:rPr>
-        <w:t xml:space="preserve">іч (багато) підходів до розв’язання завдання тестування ПЗ, але ефективне тестування складних програмних продуктів – це процес найвищою мірою творчий, що </w:t>
-      </w:r>
-      <w:r>
-        <w:rPr>
-          <w:rFonts w:ascii="Times New Roman" w:hAnsi="Times New Roman" w:cs="Times New Roman"/>
-          <w:sz w:val="28"/>
-          <w:szCs w:val="28"/>
-        </w:rPr>
-        <w:lastRenderedPageBreak/>
-        <w:t xml:space="preserve">не зводиться до слідування строгим і чітким процедурам або створення таких. Якість програмного продукту характеризується набором властивостей, які визначають, наскільки продукт «добрий» з точки зору зацікавлених сторін, таких як замовник продукту, спонсор, кінцевий користувач, розробники і тестувальники продукту, інженери </w:t>
+        <w:t xml:space="preserve">іч (багато) підходів до розв’язання завдання тестування ПЗ, але ефективне тестування складних програмних продуктів – це процес найвищою мірою творчий, що не зводиться до слідування строгим і чітким процедурам або створення таких. Якість програмного продукту характеризується набором властивостей, які визначають, наскільки продукт «добрий» з точки зору зацікавлених сторін, таких як замовник продукту, спонсор, кінцевий користувач, розробники і тестувальники продукту, інженери </w:t>
       </w:r>
       <w:proofErr w:type="gramStart"/>
       <w:r>
@@ -1482,6 +1507,7 @@
           <w:szCs w:val="28"/>
           <w:lang w:val="uk-UA"/>
         </w:rPr>
+        <w:lastRenderedPageBreak/>
         <w:t xml:space="preserve">   </w:t>
       </w:r>
       <w:r>
@@ -1564,16 +1590,7 @@
           <w:sz w:val="28"/>
           <w:szCs w:val="28"/>
         </w:rPr>
-        <w:t xml:space="preserve">іка тестування </w:t>
-      </w:r>
-      <w:r>
-        <w:rPr>
-          <w:rFonts w:ascii="Times New Roman" w:hAnsi="Times New Roman" w:cs="Times New Roman"/>
-          <w:sz w:val="28"/>
-          <w:szCs w:val="28"/>
-        </w:rPr>
-        <w:lastRenderedPageBreak/>
-        <w:t xml:space="preserve">також включає як процес пошуку помилок або інших дефектів, так і випробування програмних складових з метою оцінки. Може оцінюватись: </w:t>
+        <w:t xml:space="preserve">іка тестування також включає як процес пошуку помилок або інших дефектів, так і випробування програмних складових з метою оцінки. Може оцінюватись: </w:t>
       </w:r>
       <w:r>
         <w:rPr>
@@ -1911,7 +1928,16 @@
           <w:sz w:val="28"/>
           <w:szCs w:val="28"/>
         </w:rPr>
-        <w:t xml:space="preserve"> багато уваги приділялося «вичерпному» тестуванню, яке повинне проводитися з використанням усіх шляхів у коді або усіх можливих вхідних даних. Було відмічено, що в цих умовах повне тестування ПЗ неможливе, оскількі, по-перше, кількість можливих вхідних даних дуже велика, по-друге, існує </w:t>
+        <w:t xml:space="preserve"> багато уваги приділялося «вичерпному» тестуванню, яке повинне проводитися з </w:t>
+      </w:r>
+      <w:r>
+        <w:rPr>
+          <w:rFonts w:ascii="Times New Roman" w:hAnsi="Times New Roman" w:cs="Times New Roman"/>
+          <w:sz w:val="28"/>
+          <w:szCs w:val="28"/>
+        </w:rPr>
+        <w:lastRenderedPageBreak/>
+        <w:t xml:space="preserve">використанням усіх шляхів у коді або усіх можливих вхідних даних. Було відмічено, що в цих умовах повне тестування ПЗ неможливе, оскількі, по-перше, кількість можливих вхідних даних дуже велика, по-друге, існує </w:t>
       </w:r>
       <w:proofErr w:type="gramStart"/>
       <w:r>
@@ -1929,7 +1955,241 @@
           <w:sz w:val="28"/>
           <w:szCs w:val="28"/>
         </w:rPr>
-        <w:t xml:space="preserve">іч шляхів, по-третє, складно знайти </w:t>
+        <w:t xml:space="preserve">іч шляхів, по-третє, складно знайти проблеми в 12 архітектурі і специфікаціях. </w:t>
+      </w:r>
+      <w:proofErr w:type="gramStart"/>
+      <w:r>
+        <w:rPr>
+          <w:rFonts w:ascii="Times New Roman" w:hAnsi="Times New Roman" w:cs="Times New Roman"/>
+          <w:sz w:val="28"/>
+          <w:szCs w:val="28"/>
+        </w:rPr>
+        <w:t>З</w:t>
+      </w:r>
+      <w:proofErr w:type="gramEnd"/>
+      <w:r>
+        <w:rPr>
+          <w:rFonts w:ascii="Times New Roman" w:hAnsi="Times New Roman" w:cs="Times New Roman"/>
+          <w:sz w:val="28"/>
+          <w:szCs w:val="28"/>
+        </w:rPr>
+        <w:t xml:space="preserve"> цих причин «вичерпне» тестування було відхилене і визнане теоретично неможливим. На початку 1970-х років тестування ПЗ визначалося як «процес, спрямований на демонстрацію коректності продукту» або як «діяльність з </w:t>
+      </w:r>
+      <w:proofErr w:type="gramStart"/>
+      <w:r>
+        <w:rPr>
+          <w:rFonts w:ascii="Times New Roman" w:hAnsi="Times New Roman" w:cs="Times New Roman"/>
+          <w:sz w:val="28"/>
+          <w:szCs w:val="28"/>
+        </w:rPr>
+        <w:t>п</w:t>
+      </w:r>
+      <w:proofErr w:type="gramEnd"/>
+      <w:r>
+        <w:rPr>
+          <w:rFonts w:ascii="Times New Roman" w:hAnsi="Times New Roman" w:cs="Times New Roman"/>
+          <w:sz w:val="28"/>
+          <w:szCs w:val="28"/>
+        </w:rPr>
+        <w:t xml:space="preserve">ідтвердження правильності роботи ПЗ». У програмній інженерії, що зароджувалася, тестування ПЗ значилася як «доказ правильності». Хоча концепція була теоретично </w:t>
+      </w:r>
+      <w:proofErr w:type="gramStart"/>
+      <w:r>
+        <w:rPr>
+          <w:rFonts w:ascii="Times New Roman" w:hAnsi="Times New Roman" w:cs="Times New Roman"/>
+          <w:sz w:val="28"/>
+          <w:szCs w:val="28"/>
+        </w:rPr>
+        <w:t>перспективною</w:t>
+      </w:r>
+      <w:proofErr w:type="gramEnd"/>
+      <w:r>
+        <w:rPr>
+          <w:rFonts w:ascii="Times New Roman" w:hAnsi="Times New Roman" w:cs="Times New Roman"/>
+          <w:sz w:val="28"/>
+          <w:szCs w:val="28"/>
+        </w:rPr>
+        <w:t xml:space="preserve">, на практиці вона вимагала багато часу і була недостатньо всеосяжною. Було вирішено, що доказ правильності – неефективний метод тестування ПЗ. Проте в деяких випадках демонстрація правильної роботи використовується і </w:t>
+      </w:r>
+      <w:proofErr w:type="gramStart"/>
+      <w:r>
+        <w:rPr>
+          <w:rFonts w:ascii="Times New Roman" w:hAnsi="Times New Roman" w:cs="Times New Roman"/>
+          <w:sz w:val="28"/>
+          <w:szCs w:val="28"/>
+        </w:rPr>
+        <w:t>в</w:t>
+      </w:r>
+      <w:proofErr w:type="gramEnd"/>
+      <w:r>
+        <w:rPr>
+          <w:rFonts w:ascii="Times New Roman" w:hAnsi="Times New Roman" w:cs="Times New Roman"/>
+          <w:sz w:val="28"/>
+          <w:szCs w:val="28"/>
+        </w:rPr>
+        <w:t xml:space="preserve"> наші дні, наприклад, приймальноздавальні випробування. У другій половині 1970-х років тестування представлялося, як виконання програми з наміром знайти помилки, а не довести, що вона працю</w:t>
+      </w:r>
+      <w:proofErr w:type="gramStart"/>
+      <w:r>
+        <w:rPr>
+          <w:rFonts w:ascii="Times New Roman" w:hAnsi="Times New Roman" w:cs="Times New Roman"/>
+          <w:sz w:val="28"/>
+          <w:szCs w:val="28"/>
+        </w:rPr>
+        <w:t>є.</w:t>
+      </w:r>
+      <w:proofErr w:type="gramEnd"/>
+      <w:r>
+        <w:rPr>
+          <w:rFonts w:ascii="Times New Roman" w:hAnsi="Times New Roman" w:cs="Times New Roman"/>
+          <w:sz w:val="28"/>
+          <w:szCs w:val="28"/>
+        </w:rPr>
+        <w:t xml:space="preserve"> Успішний тест – це тест, який виявляє раніше невідомі проблеми. Цей </w:t>
+      </w:r>
+      <w:proofErr w:type="gramStart"/>
+      <w:r>
+        <w:rPr>
+          <w:rFonts w:ascii="Times New Roman" w:hAnsi="Times New Roman" w:cs="Times New Roman"/>
+          <w:sz w:val="28"/>
+          <w:szCs w:val="28"/>
+        </w:rPr>
+        <w:t>п</w:t>
+      </w:r>
+      <w:proofErr w:type="gramEnd"/>
+      <w:r>
+        <w:rPr>
+          <w:rFonts w:ascii="Times New Roman" w:hAnsi="Times New Roman" w:cs="Times New Roman"/>
+          <w:sz w:val="28"/>
+          <w:szCs w:val="28"/>
+        </w:rPr>
+        <w:t xml:space="preserve">ідхід прямо протилежний до попереднього. Вказані два визначення є «парадоксом тестування», </w:t>
+      </w:r>
+      <w:proofErr w:type="gramStart"/>
+      <w:r>
+        <w:rPr>
+          <w:rFonts w:ascii="Times New Roman" w:hAnsi="Times New Roman" w:cs="Times New Roman"/>
+          <w:sz w:val="28"/>
+          <w:szCs w:val="28"/>
+        </w:rPr>
+        <w:t>в</w:t>
+      </w:r>
+      <w:proofErr w:type="gramEnd"/>
+      <w:r>
+        <w:rPr>
+          <w:rFonts w:ascii="Times New Roman" w:hAnsi="Times New Roman" w:cs="Times New Roman"/>
+          <w:sz w:val="28"/>
+          <w:szCs w:val="28"/>
+        </w:rPr>
+        <w:t xml:space="preserve"> </w:t>
+      </w:r>
+      <w:proofErr w:type="gramStart"/>
+      <w:r>
+        <w:rPr>
+          <w:rFonts w:ascii="Times New Roman" w:hAnsi="Times New Roman" w:cs="Times New Roman"/>
+          <w:sz w:val="28"/>
+          <w:szCs w:val="28"/>
+        </w:rPr>
+        <w:t>основ</w:t>
+      </w:r>
+      <w:proofErr w:type="gramEnd"/>
+      <w:r>
+        <w:rPr>
+          <w:rFonts w:ascii="Times New Roman" w:hAnsi="Times New Roman" w:cs="Times New Roman"/>
+          <w:sz w:val="28"/>
+          <w:szCs w:val="28"/>
+        </w:rPr>
+        <w:t xml:space="preserve">і якого лежать два протилежні твердження. </w:t>
+      </w:r>
+      <w:proofErr w:type="gramStart"/>
+      <w:r>
+        <w:rPr>
+          <w:rFonts w:ascii="Times New Roman" w:hAnsi="Times New Roman" w:cs="Times New Roman"/>
+          <w:sz w:val="28"/>
+          <w:szCs w:val="28"/>
+        </w:rPr>
+        <w:t>З</w:t>
+      </w:r>
+      <w:proofErr w:type="gramEnd"/>
+      <w:r>
+        <w:rPr>
+          <w:rFonts w:ascii="Times New Roman" w:hAnsi="Times New Roman" w:cs="Times New Roman"/>
+          <w:sz w:val="28"/>
+          <w:szCs w:val="28"/>
+        </w:rPr>
+        <w:t xml:space="preserve"> одного боку, тестування дозволяє переконатися, що продукт працює добре, а з іншого – виявляє помилки в ПЗ, показуючи, що продукт не працює. Друга мета тестування є продуктивнішою з точки зору поліпшення якості. У 1980-х роках тестування розширилося таким поняттям як запобіганням дефектам. Проектування тестів – найефективніший з відомих методів запобігання помилок. В цей же час почали вислюватися думки, що необхідна методологія тестування, зокрема, що тестування повинно включати </w:t>
+      </w:r>
+      <w:proofErr w:type="gramStart"/>
+      <w:r>
+        <w:rPr>
+          <w:rFonts w:ascii="Times New Roman" w:hAnsi="Times New Roman" w:cs="Times New Roman"/>
+          <w:sz w:val="28"/>
+          <w:szCs w:val="28"/>
+        </w:rPr>
+        <w:t>перев</w:t>
+      </w:r>
+      <w:proofErr w:type="gramEnd"/>
+      <w:r>
+        <w:rPr>
+          <w:rFonts w:ascii="Times New Roman" w:hAnsi="Times New Roman" w:cs="Times New Roman"/>
+          <w:sz w:val="28"/>
+          <w:szCs w:val="28"/>
+        </w:rPr>
+        <w:t xml:space="preserve">ірки впродовж усього циклу розроблення, при цьому це має бути керований процес. У ході тестування треба перевірити не тільки зібрану програму, але й вимоги, код, </w:t>
+      </w:r>
+      <w:proofErr w:type="gramStart"/>
+      <w:r>
+        <w:rPr>
+          <w:rFonts w:ascii="Times New Roman" w:hAnsi="Times New Roman" w:cs="Times New Roman"/>
+          <w:sz w:val="28"/>
+          <w:szCs w:val="28"/>
+        </w:rPr>
+        <w:t>арх</w:t>
+      </w:r>
+      <w:proofErr w:type="gramEnd"/>
+      <w:r>
+        <w:rPr>
+          <w:rFonts w:ascii="Times New Roman" w:hAnsi="Times New Roman" w:cs="Times New Roman"/>
+          <w:sz w:val="28"/>
+          <w:szCs w:val="28"/>
+        </w:rPr>
+        <w:t xml:space="preserve">ітектуру, самі тести. «Традиційне» тестування, </w:t>
+      </w:r>
+      <w:proofErr w:type="gramStart"/>
+      <w:r>
+        <w:rPr>
+          <w:rFonts w:ascii="Times New Roman" w:hAnsi="Times New Roman" w:cs="Times New Roman"/>
+          <w:sz w:val="28"/>
+          <w:szCs w:val="28"/>
+        </w:rPr>
+        <w:t>яке</w:t>
+      </w:r>
+      <w:proofErr w:type="gramEnd"/>
+      <w:r>
+        <w:rPr>
+          <w:rFonts w:ascii="Times New Roman" w:hAnsi="Times New Roman" w:cs="Times New Roman"/>
+          <w:sz w:val="28"/>
+          <w:szCs w:val="28"/>
+        </w:rPr>
+        <w:t xml:space="preserve"> існувало до початку 1980-х років, стосувалося тільки скомпільованої, готової системи (зараз це зазвичай називається системне тестування), але надалі тестування стали залучати в усі аспекти життєвого циклу розробки ПЗ. Це дозволяло раніше знаходити проблеми у вимогах та </w:t>
+      </w:r>
+      <w:proofErr w:type="gramStart"/>
+      <w:r>
+        <w:rPr>
+          <w:rFonts w:ascii="Times New Roman" w:hAnsi="Times New Roman" w:cs="Times New Roman"/>
+          <w:sz w:val="28"/>
+          <w:szCs w:val="28"/>
+        </w:rPr>
+        <w:t>арх</w:t>
+      </w:r>
+      <w:proofErr w:type="gramEnd"/>
+      <w:r>
+        <w:rPr>
+          <w:rFonts w:ascii="Times New Roman" w:hAnsi="Times New Roman" w:cs="Times New Roman"/>
+          <w:sz w:val="28"/>
+          <w:szCs w:val="28"/>
+        </w:rPr>
+        <w:t xml:space="preserve">ітектурі й тим самим скорочувати терміни та бюджет розроблення ПЗ. У середині 1980-х років з’явилися перші інструменти для автоматизованого тестування. </w:t>
       </w:r>
       <w:r>
         <w:rPr>
@@ -1938,241 +2198,7 @@
           <w:szCs w:val="28"/>
         </w:rPr>
         <w:lastRenderedPageBreak/>
-        <w:t xml:space="preserve">проблеми в 12 архітектурі і специфікаціях. </w:t>
-      </w:r>
-      <w:proofErr w:type="gramStart"/>
-      <w:r>
-        <w:rPr>
-          <w:rFonts w:ascii="Times New Roman" w:hAnsi="Times New Roman" w:cs="Times New Roman"/>
-          <w:sz w:val="28"/>
-          <w:szCs w:val="28"/>
-        </w:rPr>
-        <w:t>З</w:t>
-      </w:r>
-      <w:proofErr w:type="gramEnd"/>
-      <w:r>
-        <w:rPr>
-          <w:rFonts w:ascii="Times New Roman" w:hAnsi="Times New Roman" w:cs="Times New Roman"/>
-          <w:sz w:val="28"/>
-          <w:szCs w:val="28"/>
-        </w:rPr>
-        <w:t xml:space="preserve"> цих причин «вичерпне» тестування було відхилене і визнане теоретично неможливим. На початку 1970-х років тестування ПЗ визначалося як «процес, спрямований на демонстрацію коректності продукту» або як «діяльність з </w:t>
-      </w:r>
-      <w:proofErr w:type="gramStart"/>
-      <w:r>
-        <w:rPr>
-          <w:rFonts w:ascii="Times New Roman" w:hAnsi="Times New Roman" w:cs="Times New Roman"/>
-          <w:sz w:val="28"/>
-          <w:szCs w:val="28"/>
-        </w:rPr>
-        <w:t>п</w:t>
-      </w:r>
-      <w:proofErr w:type="gramEnd"/>
-      <w:r>
-        <w:rPr>
-          <w:rFonts w:ascii="Times New Roman" w:hAnsi="Times New Roman" w:cs="Times New Roman"/>
-          <w:sz w:val="28"/>
-          <w:szCs w:val="28"/>
-        </w:rPr>
-        <w:t xml:space="preserve">ідтвердження правильності роботи ПЗ». У програмній інженерії, що зароджувалася, тестування ПЗ значилася як «доказ правильності». Хоча концепція була теоретично </w:t>
-      </w:r>
-      <w:proofErr w:type="gramStart"/>
-      <w:r>
-        <w:rPr>
-          <w:rFonts w:ascii="Times New Roman" w:hAnsi="Times New Roman" w:cs="Times New Roman"/>
-          <w:sz w:val="28"/>
-          <w:szCs w:val="28"/>
-        </w:rPr>
-        <w:t>перспективною</w:t>
-      </w:r>
-      <w:proofErr w:type="gramEnd"/>
-      <w:r>
-        <w:rPr>
-          <w:rFonts w:ascii="Times New Roman" w:hAnsi="Times New Roman" w:cs="Times New Roman"/>
-          <w:sz w:val="28"/>
-          <w:szCs w:val="28"/>
-        </w:rPr>
-        <w:t xml:space="preserve">, на практиці вона вимагала багато часу і була недостатньо всеосяжною. Було вирішено, що доказ правильності – неефективний метод тестування ПЗ. Проте в деяких випадках демонстрація правильної роботи використовується і </w:t>
-      </w:r>
-      <w:proofErr w:type="gramStart"/>
-      <w:r>
-        <w:rPr>
-          <w:rFonts w:ascii="Times New Roman" w:hAnsi="Times New Roman" w:cs="Times New Roman"/>
-          <w:sz w:val="28"/>
-          <w:szCs w:val="28"/>
-        </w:rPr>
-        <w:t>в</w:t>
-      </w:r>
-      <w:proofErr w:type="gramEnd"/>
-      <w:r>
-        <w:rPr>
-          <w:rFonts w:ascii="Times New Roman" w:hAnsi="Times New Roman" w:cs="Times New Roman"/>
-          <w:sz w:val="28"/>
-          <w:szCs w:val="28"/>
-        </w:rPr>
-        <w:t xml:space="preserve"> наші дні, наприклад, приймальноздавальні випробування. У другій половині 1970-х років тестування представлялося, як виконання програми з наміром знайти помилки, а не довести, що вона працю</w:t>
-      </w:r>
-      <w:proofErr w:type="gramStart"/>
-      <w:r>
-        <w:rPr>
-          <w:rFonts w:ascii="Times New Roman" w:hAnsi="Times New Roman" w:cs="Times New Roman"/>
-          <w:sz w:val="28"/>
-          <w:szCs w:val="28"/>
-        </w:rPr>
-        <w:t>є.</w:t>
-      </w:r>
-      <w:proofErr w:type="gramEnd"/>
-      <w:r>
-        <w:rPr>
-          <w:rFonts w:ascii="Times New Roman" w:hAnsi="Times New Roman" w:cs="Times New Roman"/>
-          <w:sz w:val="28"/>
-          <w:szCs w:val="28"/>
-        </w:rPr>
-        <w:t xml:space="preserve"> Успішний тест – це тест, який виявляє раніше невідомі проблеми. Цей </w:t>
-      </w:r>
-      <w:proofErr w:type="gramStart"/>
-      <w:r>
-        <w:rPr>
-          <w:rFonts w:ascii="Times New Roman" w:hAnsi="Times New Roman" w:cs="Times New Roman"/>
-          <w:sz w:val="28"/>
-          <w:szCs w:val="28"/>
-        </w:rPr>
-        <w:t>п</w:t>
-      </w:r>
-      <w:proofErr w:type="gramEnd"/>
-      <w:r>
-        <w:rPr>
-          <w:rFonts w:ascii="Times New Roman" w:hAnsi="Times New Roman" w:cs="Times New Roman"/>
-          <w:sz w:val="28"/>
-          <w:szCs w:val="28"/>
-        </w:rPr>
-        <w:t xml:space="preserve">ідхід прямо протилежний до попереднього. Вказані два визначення є «парадоксом тестування», </w:t>
-      </w:r>
-      <w:proofErr w:type="gramStart"/>
-      <w:r>
-        <w:rPr>
-          <w:rFonts w:ascii="Times New Roman" w:hAnsi="Times New Roman" w:cs="Times New Roman"/>
-          <w:sz w:val="28"/>
-          <w:szCs w:val="28"/>
-        </w:rPr>
-        <w:t>в</w:t>
-      </w:r>
-      <w:proofErr w:type="gramEnd"/>
-      <w:r>
-        <w:rPr>
-          <w:rFonts w:ascii="Times New Roman" w:hAnsi="Times New Roman" w:cs="Times New Roman"/>
-          <w:sz w:val="28"/>
-          <w:szCs w:val="28"/>
-        </w:rPr>
-        <w:t xml:space="preserve"> </w:t>
-      </w:r>
-      <w:proofErr w:type="gramStart"/>
-      <w:r>
-        <w:rPr>
-          <w:rFonts w:ascii="Times New Roman" w:hAnsi="Times New Roman" w:cs="Times New Roman"/>
-          <w:sz w:val="28"/>
-          <w:szCs w:val="28"/>
-        </w:rPr>
-        <w:t>основ</w:t>
-      </w:r>
-      <w:proofErr w:type="gramEnd"/>
-      <w:r>
-        <w:rPr>
-          <w:rFonts w:ascii="Times New Roman" w:hAnsi="Times New Roman" w:cs="Times New Roman"/>
-          <w:sz w:val="28"/>
-          <w:szCs w:val="28"/>
-        </w:rPr>
-        <w:t xml:space="preserve">і якого лежать два протилежні твердження. </w:t>
-      </w:r>
-      <w:proofErr w:type="gramStart"/>
-      <w:r>
-        <w:rPr>
-          <w:rFonts w:ascii="Times New Roman" w:hAnsi="Times New Roman" w:cs="Times New Roman"/>
-          <w:sz w:val="28"/>
-          <w:szCs w:val="28"/>
-        </w:rPr>
-        <w:t>З</w:t>
-      </w:r>
-      <w:proofErr w:type="gramEnd"/>
-      <w:r>
-        <w:rPr>
-          <w:rFonts w:ascii="Times New Roman" w:hAnsi="Times New Roman" w:cs="Times New Roman"/>
-          <w:sz w:val="28"/>
-          <w:szCs w:val="28"/>
-        </w:rPr>
-        <w:t xml:space="preserve"> одного боку, тестування дозволяє переконатися, що продукт працює добре, а з іншого – виявляє помилки в ПЗ, показуючи, що продукт не працює. Друга мета тестування є продуктивнішою з точки зору поліпшення якості. У 1980-х роках тестування розширилося таким поняттям як запобіганням дефектам. Проектування тестів – найефективніший з відомих методів запобігання помилок. В цей же час почали вислюватися думки, що необхідна методологія тестування, зокрема, що тестування повинно включати </w:t>
-      </w:r>
-      <w:proofErr w:type="gramStart"/>
-      <w:r>
-        <w:rPr>
-          <w:rFonts w:ascii="Times New Roman" w:hAnsi="Times New Roman" w:cs="Times New Roman"/>
-          <w:sz w:val="28"/>
-          <w:szCs w:val="28"/>
-        </w:rPr>
-        <w:t>перев</w:t>
-      </w:r>
-      <w:proofErr w:type="gramEnd"/>
-      <w:r>
-        <w:rPr>
-          <w:rFonts w:ascii="Times New Roman" w:hAnsi="Times New Roman" w:cs="Times New Roman"/>
-          <w:sz w:val="28"/>
-          <w:szCs w:val="28"/>
-        </w:rPr>
-        <w:t xml:space="preserve">ірки впродовж усього циклу розроблення, при цьому це має бути керований процес. У ході тестування треба перевірити не тільки зібрану програму, але й вимоги, код, </w:t>
-      </w:r>
-      <w:proofErr w:type="gramStart"/>
-      <w:r>
-        <w:rPr>
-          <w:rFonts w:ascii="Times New Roman" w:hAnsi="Times New Roman" w:cs="Times New Roman"/>
-          <w:sz w:val="28"/>
-          <w:szCs w:val="28"/>
-        </w:rPr>
-        <w:t>арх</w:t>
-      </w:r>
-      <w:proofErr w:type="gramEnd"/>
-      <w:r>
-        <w:rPr>
-          <w:rFonts w:ascii="Times New Roman" w:hAnsi="Times New Roman" w:cs="Times New Roman"/>
-          <w:sz w:val="28"/>
-          <w:szCs w:val="28"/>
-        </w:rPr>
-        <w:t xml:space="preserve">ітектуру, самі тести. «Традиційне» тестування, </w:t>
-      </w:r>
-      <w:proofErr w:type="gramStart"/>
-      <w:r>
-        <w:rPr>
-          <w:rFonts w:ascii="Times New Roman" w:hAnsi="Times New Roman" w:cs="Times New Roman"/>
-          <w:sz w:val="28"/>
-          <w:szCs w:val="28"/>
-        </w:rPr>
-        <w:t>яке</w:t>
-      </w:r>
-      <w:proofErr w:type="gramEnd"/>
-      <w:r>
-        <w:rPr>
-          <w:rFonts w:ascii="Times New Roman" w:hAnsi="Times New Roman" w:cs="Times New Roman"/>
-          <w:sz w:val="28"/>
-          <w:szCs w:val="28"/>
-        </w:rPr>
-        <w:t xml:space="preserve"> існувало до початку 1980-х років, стосувалося тільки скомпільованої, готової системи (зараз це зазвичай називається системне тестування), але надалі тестування стали залучати в усі аспекти життєвого циклу розробки ПЗ. Це дозволяло раніше знаходити проблеми у вимогах та </w:t>
-      </w:r>
-      <w:proofErr w:type="gramStart"/>
-      <w:r>
-        <w:rPr>
-          <w:rFonts w:ascii="Times New Roman" w:hAnsi="Times New Roman" w:cs="Times New Roman"/>
-          <w:sz w:val="28"/>
-          <w:szCs w:val="28"/>
-        </w:rPr>
-        <w:t>арх</w:t>
-      </w:r>
-      <w:proofErr w:type="gramEnd"/>
-      <w:r>
-        <w:rPr>
-          <w:rFonts w:ascii="Times New Roman" w:hAnsi="Times New Roman" w:cs="Times New Roman"/>
-          <w:sz w:val="28"/>
-          <w:szCs w:val="28"/>
-        </w:rPr>
-        <w:t xml:space="preserve">ітектурі й тим самим скорочувати терміни та бюджет розроблення ПЗ. У середині 1980-х років з’явилися перші інструменти для автоматизованого тестування. Припускалося, що комп’ютер зможе виконати більше тестів, </w:t>
+        <w:t xml:space="preserve">Припускалося, що комп’ютер зможе виконати більше тестів, </w:t>
       </w:r>
       <w:proofErr w:type="gramStart"/>
       <w:r>
@@ -2190,16 +2216,7 @@
           <w:sz w:val="28"/>
           <w:szCs w:val="28"/>
         </w:rPr>
-        <w:t xml:space="preserve"> людина, причому зробить це надійніше. Спочатку ці інструменти були вкрай простими й не мали можливості написання сценаріїв на скриптових мовах. На початку 1990-х років у </w:t>
-      </w:r>
-      <w:r>
-        <w:rPr>
-          <w:rFonts w:ascii="Times New Roman" w:hAnsi="Times New Roman" w:cs="Times New Roman"/>
-          <w:sz w:val="28"/>
-          <w:szCs w:val="28"/>
-        </w:rPr>
-        <w:lastRenderedPageBreak/>
-        <w:t xml:space="preserve">поняття «тестування» стали включати планування, проектування, створення, </w:t>
+        <w:t xml:space="preserve"> людина, причому зробить це надійніше. Спочатку ці інструменти були вкрай простими й не мали можливості написання сценаріїв на скриптових мовах. На початку 1990-х років у поняття «тестування» стали включати планування, проектування, створення, </w:t>
       </w:r>
       <w:proofErr w:type="gramStart"/>
       <w:r>
@@ -3297,7 +3314,16 @@
           <w:sz w:val="28"/>
           <w:szCs w:val="28"/>
         </w:rPr>
-        <w:t xml:space="preserve">іджуваної системи. При цьому постулюється, що всякий випадок тестування можна визначити як </w:t>
+        <w:t xml:space="preserve">іджуваної системи. </w:t>
+      </w:r>
+      <w:r>
+        <w:rPr>
+          <w:rFonts w:ascii="Times New Roman" w:hAnsi="Times New Roman" w:cs="Times New Roman"/>
+          <w:sz w:val="28"/>
+          <w:szCs w:val="28"/>
+        </w:rPr>
+        <w:lastRenderedPageBreak/>
+        <w:t xml:space="preserve">При цьому постулюється, що всякий випадок тестування можна визначити як </w:t>
       </w:r>
       <w:proofErr w:type="gramStart"/>
       <w:r>
@@ -3315,17 +3341,7 @@
           <w:sz w:val="28"/>
           <w:szCs w:val="28"/>
         </w:rPr>
-        <w:t>ідження. Наприклад, тестування з метою виявлення структурних дефектів (дефектів конструкції) можна визначити,</w:t>
-      </w:r>
-      <w:bookmarkStart w:id="0" w:name="_GoBack"/>
-      <w:bookmarkEnd w:id="0"/>
-      <w:r>
-        <w:rPr>
-          <w:rFonts w:ascii="Times New Roman" w:hAnsi="Times New Roman" w:cs="Times New Roman"/>
-          <w:sz w:val="28"/>
-          <w:szCs w:val="28"/>
-        </w:rPr>
-        <w:t xml:space="preserve"> як </w:t>
+        <w:t xml:space="preserve">ідження. Наприклад, тестування з метою виявлення структурних дефектів (дефектів конструкції) можна визначити, як </w:t>
       </w:r>
       <w:proofErr w:type="gramStart"/>
       <w:r>
@@ -3343,7 +3359,169 @@
           <w:sz w:val="28"/>
           <w:szCs w:val="28"/>
         </w:rPr>
-        <w:t xml:space="preserve">ідження системи на предмет наявності </w:t>
+        <w:t xml:space="preserve">ідження системи на предмет наявності дефектів конструкції. Усяке тестування має на увазі дві діючі особи: суб’єкт і об’єкт тестування. Суб’єктом тестування (тобто джерелом активності) виступає «тестувальник» (tester) – </w:t>
+      </w:r>
+      <w:proofErr w:type="gramStart"/>
+      <w:r>
+        <w:rPr>
+          <w:rFonts w:ascii="Times New Roman" w:hAnsi="Times New Roman" w:cs="Times New Roman"/>
+          <w:sz w:val="28"/>
+          <w:szCs w:val="28"/>
+        </w:rPr>
+        <w:t>спец</w:t>
+      </w:r>
+      <w:proofErr w:type="gramEnd"/>
+      <w:r>
+        <w:rPr>
+          <w:rFonts w:ascii="Times New Roman" w:hAnsi="Times New Roman" w:cs="Times New Roman"/>
+          <w:sz w:val="28"/>
+          <w:szCs w:val="28"/>
+        </w:rPr>
+        <w:t xml:space="preserve">іально призначена особа, в обов’язки якої входить виконання тестування. </w:t>
+      </w:r>
+      <w:proofErr w:type="gramStart"/>
+      <w:r>
+        <w:rPr>
+          <w:rFonts w:ascii="Times New Roman" w:hAnsi="Times New Roman" w:cs="Times New Roman"/>
+          <w:sz w:val="28"/>
+          <w:szCs w:val="28"/>
+        </w:rPr>
+        <w:t>П</w:t>
+      </w:r>
+      <w:proofErr w:type="gramEnd"/>
+      <w:r>
+        <w:rPr>
+          <w:rFonts w:ascii="Times New Roman" w:hAnsi="Times New Roman" w:cs="Times New Roman"/>
+          <w:sz w:val="28"/>
+          <w:szCs w:val="28"/>
+        </w:rPr>
+        <w:t xml:space="preserve">ід об’єктом тестування розуміється досліджувана система. При цьому в ролі тестованої системи може виступати як весь продукт, так і окремі його модулі, складові частини. При тестуванні програмного забезпечення, в загальному випадку, об’єктом тестування є версія розроблюваного програмного продукту. Зрозуміло, що </w:t>
+      </w:r>
+      <w:proofErr w:type="gramStart"/>
+      <w:r>
+        <w:rPr>
+          <w:rFonts w:ascii="Times New Roman" w:hAnsi="Times New Roman" w:cs="Times New Roman"/>
+          <w:sz w:val="28"/>
+          <w:szCs w:val="28"/>
+        </w:rPr>
+        <w:t>п</w:t>
+      </w:r>
+      <w:proofErr w:type="gramEnd"/>
+      <w:r>
+        <w:rPr>
+          <w:rFonts w:ascii="Times New Roman" w:hAnsi="Times New Roman" w:cs="Times New Roman"/>
+          <w:sz w:val="28"/>
+          <w:szCs w:val="28"/>
+        </w:rPr>
+        <w:t xml:space="preserve">ід версією мається на увазі не тільки «фінальна» (кінцева) версія, а й проміжні версії, одержувані в ході розробки. При проведенні тестування завжди має місце «зовнішній вплив» на систему з боку тестувальника, який також називають «тестовим впливом». Тестування полягає у здійсненні тестувальником спрямованого впливу на систему, що тестується, який передбачає отримання деякої очікуваної 14 реакції, яку називають «тестовою реакцією», поява якої має </w:t>
+      </w:r>
+      <w:proofErr w:type="gramStart"/>
+      <w:r>
+        <w:rPr>
+          <w:rFonts w:ascii="Times New Roman" w:hAnsi="Times New Roman" w:cs="Times New Roman"/>
+          <w:sz w:val="28"/>
+          <w:szCs w:val="28"/>
+        </w:rPr>
+        <w:t>п</w:t>
+      </w:r>
+      <w:proofErr w:type="gramEnd"/>
+      <w:r>
+        <w:rPr>
+          <w:rFonts w:ascii="Times New Roman" w:hAnsi="Times New Roman" w:cs="Times New Roman"/>
+          <w:sz w:val="28"/>
+          <w:szCs w:val="28"/>
+        </w:rPr>
+        <w:t xml:space="preserve">ідтвердити відповідність системи конкретної окремо взятої специфікації. Отримання зворотньої (стосовно очікуваної) або неспецифічної реакції дозволяє говорити про невідповідність системи специфікації і приймати </w:t>
+      </w:r>
+      <w:proofErr w:type="gramStart"/>
+      <w:r>
+        <w:rPr>
+          <w:rFonts w:ascii="Times New Roman" w:hAnsi="Times New Roman" w:cs="Times New Roman"/>
+          <w:sz w:val="28"/>
+          <w:szCs w:val="28"/>
+        </w:rPr>
+        <w:t>р</w:t>
+      </w:r>
+      <w:proofErr w:type="gramEnd"/>
+      <w:r>
+        <w:rPr>
+          <w:rFonts w:ascii="Times New Roman" w:hAnsi="Times New Roman" w:cs="Times New Roman"/>
+          <w:sz w:val="28"/>
+          <w:szCs w:val="28"/>
+        </w:rPr>
+        <w:t xml:space="preserve">ішення про повернення програмного продукту на доопрацювання з метою усунення дефекту. Як і в моделюванні, у тестуванні поняття системи є ключовим, оскільки наше уявлення про </w:t>
+      </w:r>
+      <w:proofErr w:type="gramStart"/>
+      <w:r>
+        <w:rPr>
+          <w:rFonts w:ascii="Times New Roman" w:hAnsi="Times New Roman" w:cs="Times New Roman"/>
+          <w:sz w:val="28"/>
+          <w:szCs w:val="28"/>
+        </w:rPr>
+        <w:t>досл</w:t>
+      </w:r>
+      <w:proofErr w:type="gramEnd"/>
+      <w:r>
+        <w:rPr>
+          <w:rFonts w:ascii="Times New Roman" w:hAnsi="Times New Roman" w:cs="Times New Roman"/>
+          <w:sz w:val="28"/>
+          <w:szCs w:val="28"/>
+        </w:rPr>
+        <w:t xml:space="preserve">іджуваний об’єкт є первинним стосовно експерименту. Іншими словами характер експерименту залежить від наших знань про структурний склад і характер зв’язків між компонентами тестованої системи. Нагадаємо, що </w:t>
+      </w:r>
+      <w:proofErr w:type="gramStart"/>
+      <w:r>
+        <w:rPr>
+          <w:rFonts w:ascii="Times New Roman" w:hAnsi="Times New Roman" w:cs="Times New Roman"/>
+          <w:sz w:val="28"/>
+          <w:szCs w:val="28"/>
+        </w:rPr>
+        <w:t>п</w:t>
+      </w:r>
+      <w:proofErr w:type="gramEnd"/>
+      <w:r>
+        <w:rPr>
+          <w:rFonts w:ascii="Times New Roman" w:hAnsi="Times New Roman" w:cs="Times New Roman"/>
+          <w:sz w:val="28"/>
+          <w:szCs w:val="28"/>
+        </w:rPr>
+        <w:t xml:space="preserve">ід системою розуміється деякий образ, що узагальнено або повно описує досліджуваний нами об’єкт. </w:t>
+      </w:r>
+      <w:proofErr w:type="gramStart"/>
+      <w:r>
+        <w:rPr>
+          <w:rFonts w:ascii="Times New Roman" w:hAnsi="Times New Roman" w:cs="Times New Roman"/>
+          <w:sz w:val="28"/>
+          <w:szCs w:val="28"/>
+        </w:rPr>
+        <w:t>Таким чином, можна виділити два крайніх випадки: у першому – ми володіємо абсолютно повною інформацією про систему, що тестується; у другому – тестована система виступає в ролі «чорного ящика», тобто ми володіємо лише знанням про входи системи і можемо фіксувати одержувані виходи (результати внутрішньої активності системи).</w:t>
+      </w:r>
+      <w:proofErr w:type="gramEnd"/>
+      <w:r>
+        <w:rPr>
+          <w:rFonts w:ascii="Times New Roman" w:hAnsi="Times New Roman" w:cs="Times New Roman"/>
+          <w:sz w:val="28"/>
+          <w:szCs w:val="28"/>
+        </w:rPr>
+        <w:t xml:space="preserve"> Весь процес тестування можна умовно поділити на тестові завдання, кожне з яких полягає в </w:t>
+      </w:r>
+      <w:proofErr w:type="gramStart"/>
+      <w:r>
+        <w:rPr>
+          <w:rFonts w:ascii="Times New Roman" w:hAnsi="Times New Roman" w:cs="Times New Roman"/>
+          <w:sz w:val="28"/>
+          <w:szCs w:val="28"/>
+        </w:rPr>
+        <w:t>досл</w:t>
+      </w:r>
+      <w:proofErr w:type="gramEnd"/>
+      <w:r>
+        <w:rPr>
+          <w:rFonts w:ascii="Times New Roman" w:hAnsi="Times New Roman" w:cs="Times New Roman"/>
+          <w:sz w:val="28"/>
+          <w:szCs w:val="28"/>
+        </w:rPr>
+        <w:t xml:space="preserve">ідженні якоїсь окремої риси випробуваної </w:t>
       </w:r>
       <w:r>
         <w:rPr>
@@ -3352,25 +3530,205 @@
           <w:szCs w:val="28"/>
         </w:rPr>
         <w:lastRenderedPageBreak/>
-        <w:t xml:space="preserve">дефектів конструкції. Усяке тестування має на увазі дві діючі особи: суб’єкт і об’єкт тестування. Суб’єктом тестування (тобто джерелом активності) виступає «тестувальник» (tester) – </w:t>
-      </w:r>
-      <w:proofErr w:type="gramStart"/>
-      <w:r>
-        <w:rPr>
-          <w:rFonts w:ascii="Times New Roman" w:hAnsi="Times New Roman" w:cs="Times New Roman"/>
-          <w:sz w:val="28"/>
-          <w:szCs w:val="28"/>
-        </w:rPr>
-        <w:t>спец</w:t>
-      </w:r>
-      <w:proofErr w:type="gramEnd"/>
-      <w:r>
-        <w:rPr>
-          <w:rFonts w:ascii="Times New Roman" w:hAnsi="Times New Roman" w:cs="Times New Roman"/>
-          <w:sz w:val="28"/>
-          <w:szCs w:val="28"/>
-        </w:rPr>
-        <w:t xml:space="preserve">іально призначена особа, в обов’язки якої входить виконання тестування. </w:t>
+        <w:t xml:space="preserve">системи. </w:t>
+      </w:r>
+      <w:proofErr w:type="gramStart"/>
+      <w:r>
+        <w:rPr>
+          <w:rFonts w:ascii="Times New Roman" w:hAnsi="Times New Roman" w:cs="Times New Roman"/>
+          <w:sz w:val="28"/>
+          <w:szCs w:val="28"/>
+        </w:rPr>
+        <w:t>Тестове завдання, як правило, складається з опису мети завдання, перерахування та вказівки порядку тестових впливів і формалізованої фіксації тестової реакції, а так само з висновку про те, чи відповідає система, що тестується, специфікації. При наявності вичерпної інформації про систему ми маємо можливість складати тестові завдання, грунтуючись на знанні про внутр</w:t>
+      </w:r>
+      <w:proofErr w:type="gramEnd"/>
+      <w:r>
+        <w:rPr>
+          <w:rFonts w:ascii="Times New Roman" w:hAnsi="Times New Roman" w:cs="Times New Roman"/>
+          <w:sz w:val="28"/>
+          <w:szCs w:val="28"/>
+        </w:rPr>
+        <w:t xml:space="preserve">ішню логіку функціонування системи. Наприклад, знаючи, як вхідні дані перетворюється всередині системи, ми можемо подавати </w:t>
+      </w:r>
+      <w:proofErr w:type="gramStart"/>
+      <w:r>
+        <w:rPr>
+          <w:rFonts w:ascii="Times New Roman" w:hAnsi="Times New Roman" w:cs="Times New Roman"/>
+          <w:sz w:val="28"/>
+          <w:szCs w:val="28"/>
+        </w:rPr>
+        <w:t>на</w:t>
+      </w:r>
+      <w:proofErr w:type="gramEnd"/>
+      <w:r>
+        <w:rPr>
+          <w:rFonts w:ascii="Times New Roman" w:hAnsi="Times New Roman" w:cs="Times New Roman"/>
+          <w:sz w:val="28"/>
+          <w:szCs w:val="28"/>
+        </w:rPr>
+        <w:t xml:space="preserve"> входи системи некоректні дані з метою тестування її відмовостійкості. В описаному випадку, можливість формування некоректних даних залежить від знання про те, які дані очікуються системою. </w:t>
+      </w:r>
+      <w:proofErr w:type="gramStart"/>
+      <w:r>
+        <w:rPr>
+          <w:rFonts w:ascii="Times New Roman" w:hAnsi="Times New Roman" w:cs="Times New Roman"/>
+          <w:sz w:val="28"/>
+          <w:szCs w:val="28"/>
+        </w:rPr>
+        <w:t>У</w:t>
+      </w:r>
+      <w:proofErr w:type="gramEnd"/>
+      <w:r>
+        <w:rPr>
+          <w:rFonts w:ascii="Times New Roman" w:hAnsi="Times New Roman" w:cs="Times New Roman"/>
+          <w:sz w:val="28"/>
+          <w:szCs w:val="28"/>
+        </w:rPr>
+        <w:t xml:space="preserve"> </w:t>
+      </w:r>
+      <w:proofErr w:type="gramStart"/>
+      <w:r>
+        <w:rPr>
+          <w:rFonts w:ascii="Times New Roman" w:hAnsi="Times New Roman" w:cs="Times New Roman"/>
+          <w:sz w:val="28"/>
+          <w:szCs w:val="28"/>
+        </w:rPr>
+        <w:t>раз</w:t>
+      </w:r>
+      <w:proofErr w:type="gramEnd"/>
+      <w:r>
+        <w:rPr>
+          <w:rFonts w:ascii="Times New Roman" w:hAnsi="Times New Roman" w:cs="Times New Roman"/>
+          <w:sz w:val="28"/>
+          <w:szCs w:val="28"/>
+        </w:rPr>
+        <w:t xml:space="preserve">і ж, коли ми володіємо неповною інформацією про систему, тестування змінює свою форму. Як правило, ми завжди маємо </w:t>
+      </w:r>
+      <w:proofErr w:type="gramStart"/>
+      <w:r>
+        <w:rPr>
+          <w:rFonts w:ascii="Times New Roman" w:hAnsi="Times New Roman" w:cs="Times New Roman"/>
+          <w:sz w:val="28"/>
+          <w:szCs w:val="28"/>
+        </w:rPr>
+        <w:t>п</w:t>
+      </w:r>
+      <w:proofErr w:type="gramEnd"/>
+      <w:r>
+        <w:rPr>
+          <w:rFonts w:ascii="Times New Roman" w:hAnsi="Times New Roman" w:cs="Times New Roman"/>
+          <w:sz w:val="28"/>
+          <w:szCs w:val="28"/>
+        </w:rPr>
+        <w:t xml:space="preserve">ідстави щонебудь припускати про характер функціонування системи, що випробується. У таких умовах, тестові завдання будуть формуватися </w:t>
+      </w:r>
+      <w:proofErr w:type="gramStart"/>
+      <w:r>
+        <w:rPr>
+          <w:rFonts w:ascii="Times New Roman" w:hAnsi="Times New Roman" w:cs="Times New Roman"/>
+          <w:sz w:val="28"/>
+          <w:szCs w:val="28"/>
+        </w:rPr>
+        <w:t>на</w:t>
+      </w:r>
+      <w:proofErr w:type="gramEnd"/>
+      <w:r>
+        <w:rPr>
+          <w:rFonts w:ascii="Times New Roman" w:hAnsi="Times New Roman" w:cs="Times New Roman"/>
+          <w:sz w:val="28"/>
+          <w:szCs w:val="28"/>
+        </w:rPr>
+        <w:t xml:space="preserve"> основі наших припущень. Тест – контрольна задача </w:t>
+      </w:r>
+      <w:proofErr w:type="gramStart"/>
+      <w:r>
+        <w:rPr>
+          <w:rFonts w:ascii="Times New Roman" w:hAnsi="Times New Roman" w:cs="Times New Roman"/>
+          <w:sz w:val="28"/>
+          <w:szCs w:val="28"/>
+        </w:rPr>
+        <w:t>для</w:t>
+      </w:r>
+      <w:proofErr w:type="gramEnd"/>
+      <w:r>
+        <w:rPr>
+          <w:rFonts w:ascii="Times New Roman" w:hAnsi="Times New Roman" w:cs="Times New Roman"/>
+          <w:sz w:val="28"/>
+          <w:szCs w:val="28"/>
+        </w:rPr>
+        <w:t xml:space="preserve"> перевірки коректності функціонування ПЗ. Основна ідея тестування – запустити ПЗ і спостерігати за його роботою та її наслідками. Якщо збій </w:t>
+      </w:r>
+      <w:proofErr w:type="gramStart"/>
+      <w:r>
+        <w:rPr>
+          <w:rFonts w:ascii="Times New Roman" w:hAnsi="Times New Roman" w:cs="Times New Roman"/>
+          <w:sz w:val="28"/>
+          <w:szCs w:val="28"/>
+        </w:rPr>
+        <w:t>в</w:t>
+      </w:r>
+      <w:proofErr w:type="gramEnd"/>
+      <w:r>
+        <w:rPr>
+          <w:rFonts w:ascii="Times New Roman" w:hAnsi="Times New Roman" w:cs="Times New Roman"/>
+          <w:sz w:val="28"/>
+          <w:szCs w:val="28"/>
+        </w:rPr>
+        <w:t xml:space="preserve"> </w:t>
+      </w:r>
+      <w:proofErr w:type="gramStart"/>
+      <w:r>
+        <w:rPr>
+          <w:rFonts w:ascii="Times New Roman" w:hAnsi="Times New Roman" w:cs="Times New Roman"/>
+          <w:sz w:val="28"/>
+          <w:szCs w:val="28"/>
+        </w:rPr>
+        <w:t>робот</w:t>
+      </w:r>
+      <w:proofErr w:type="gramEnd"/>
+      <w:r>
+        <w:rPr>
+          <w:rFonts w:ascii="Times New Roman" w:hAnsi="Times New Roman" w:cs="Times New Roman"/>
+          <w:sz w:val="28"/>
+          <w:szCs w:val="28"/>
+        </w:rPr>
+        <w:t xml:space="preserve">і ПЗ відбувся, то аналізується звіт з метою виявлення місцезнаходження помилки, яка його викликала. «Вдалим» тестом є той, при якому виконання програми закінчилось з помилкою. У контексті розробки тестування розуміється як процес визначення відповідності продукту початковим специфікаціям, які були задані </w:t>
+      </w:r>
+      <w:proofErr w:type="gramStart"/>
+      <w:r>
+        <w:rPr>
+          <w:rFonts w:ascii="Times New Roman" w:hAnsi="Times New Roman" w:cs="Times New Roman"/>
+          <w:sz w:val="28"/>
+          <w:szCs w:val="28"/>
+        </w:rPr>
+        <w:t>техн</w:t>
+      </w:r>
+      <w:proofErr w:type="gramEnd"/>
+      <w:r>
+        <w:rPr>
+          <w:rFonts w:ascii="Times New Roman" w:hAnsi="Times New Roman" w:cs="Times New Roman"/>
+          <w:sz w:val="28"/>
+          <w:szCs w:val="28"/>
+        </w:rPr>
+        <w:t xml:space="preserve">ічним завданням. Тобто, тестування – це процес керованого експериментування з     продуктом за допомогою тестів з метою виявлення в ньому помилок та неточностей, що допущені розробниками ПЗ. Тестування пронизує весь життєвий цикл ПЗ, починаючи від аналізу вимог, проектування і закінчуючи невизначено довгим етапом експлуатації. </w:t>
+      </w:r>
+      <w:proofErr w:type="gramStart"/>
+      <w:r>
+        <w:rPr>
+          <w:rFonts w:ascii="Times New Roman" w:hAnsi="Times New Roman" w:cs="Times New Roman"/>
+          <w:sz w:val="28"/>
+          <w:szCs w:val="28"/>
+        </w:rPr>
+        <w:t>Ц</w:t>
+      </w:r>
+      <w:proofErr w:type="gramEnd"/>
+      <w:r>
+        <w:rPr>
+          <w:rFonts w:ascii="Times New Roman" w:hAnsi="Times New Roman" w:cs="Times New Roman"/>
+          <w:sz w:val="28"/>
+          <w:szCs w:val="28"/>
+        </w:rPr>
+        <w:t xml:space="preserve">і роботи безпосередньо пов’язані із завданнями управління вимогами та змінами, адже метою тестування є можливість переконатися у відповідності програм заявленим вимогам. Тестування – процес також ітераційний. </w:t>
       </w:r>
       <w:proofErr w:type="gramStart"/>
       <w:r>
@@ -3388,7 +3746,34 @@
           <w:sz w:val="28"/>
           <w:szCs w:val="28"/>
         </w:rPr>
-        <w:t xml:space="preserve">ід об’єктом тестування розуміється досліджувана система. При цьому в ролі тестованої системи може виступати як весь продукт, так і окремі його модулі, складові частини. При тестуванні програмного забезпечення, в загальному випадку, об’єктом тестування є версія розроблюваного програмного продукту. Зрозуміло, що </w:t>
+        <w:t xml:space="preserve">ісля виявлення і виправлення кожної помилки обов’язково слід повторити тести, щоб переконатися у працездатності програми. </w:t>
+      </w:r>
+      <w:proofErr w:type="gramStart"/>
+      <w:r>
+        <w:rPr>
+          <w:rFonts w:ascii="Times New Roman" w:hAnsi="Times New Roman" w:cs="Times New Roman"/>
+          <w:sz w:val="28"/>
+          <w:szCs w:val="28"/>
+        </w:rPr>
+        <w:t>Б</w:t>
+      </w:r>
+      <w:proofErr w:type="gramEnd"/>
+      <w:r>
+        <w:rPr>
+          <w:rFonts w:ascii="Times New Roman" w:hAnsi="Times New Roman" w:cs="Times New Roman"/>
+          <w:sz w:val="28"/>
+          <w:szCs w:val="28"/>
+        </w:rPr>
+        <w:t xml:space="preserve">ільш того, для ідентифікації причини виявленої проблеми може бути потрібне проведення спеціального додаткового тестування. При цьому завжди потрібно пам’ятати фундаментальний висновок, зроблений професором Едсгером Дейкстрой у 1972 р.: </w:t>
+      </w:r>
+      <w:r>
+        <w:rPr>
+          <w:rFonts w:ascii="Times New Roman" w:hAnsi="Times New Roman" w:cs="Times New Roman"/>
+          <w:sz w:val="28"/>
+          <w:szCs w:val="28"/>
+        </w:rPr>
+        <w:lastRenderedPageBreak/>
+        <w:t xml:space="preserve">«Тестування програм може служити доказом наявності помилок, але ніколи не доведе їх відсутність!» [49]. При тестуванні програмного забезпечення, в загальному випадку, об’єктом тестування є версія розроблюваного програмного продукту. Зрозуміло, що </w:t>
       </w:r>
       <w:proofErr w:type="gramStart"/>
       <w:r>
@@ -3406,385 +3791,7 @@
           <w:sz w:val="28"/>
           <w:szCs w:val="28"/>
         </w:rPr>
-        <w:t xml:space="preserve">ід версією мається на увазі не тільки «фінальна» (кінцева) версія, а й проміжні версії, одержувані в ході розробки. При проведенні тестування завжди має місце «зовнішній вплив» на систему з боку тестувальника, який також називають «тестовим впливом». Тестування полягає у здійсненні тестувальником спрямованого впливу на систему, що тестується, який передбачає отримання деякої очікуваної 14 реакції, яку називають «тестовою реакцією», поява якої має </w:t>
-      </w:r>
-      <w:proofErr w:type="gramStart"/>
-      <w:r>
-        <w:rPr>
-          <w:rFonts w:ascii="Times New Roman" w:hAnsi="Times New Roman" w:cs="Times New Roman"/>
-          <w:sz w:val="28"/>
-          <w:szCs w:val="28"/>
-        </w:rPr>
-        <w:t>п</w:t>
-      </w:r>
-      <w:proofErr w:type="gramEnd"/>
-      <w:r>
-        <w:rPr>
-          <w:rFonts w:ascii="Times New Roman" w:hAnsi="Times New Roman" w:cs="Times New Roman"/>
-          <w:sz w:val="28"/>
-          <w:szCs w:val="28"/>
-        </w:rPr>
-        <w:t xml:space="preserve">ідтвердити відповідність системи конкретної окремо взятої специфікації. Отримання зворотньої (стосовно очікуваної) або неспецифічної реакції дозволяє говорити про невідповідність системи специфікації і приймати </w:t>
-      </w:r>
-      <w:proofErr w:type="gramStart"/>
-      <w:r>
-        <w:rPr>
-          <w:rFonts w:ascii="Times New Roman" w:hAnsi="Times New Roman" w:cs="Times New Roman"/>
-          <w:sz w:val="28"/>
-          <w:szCs w:val="28"/>
-        </w:rPr>
-        <w:t>р</w:t>
-      </w:r>
-      <w:proofErr w:type="gramEnd"/>
-      <w:r>
-        <w:rPr>
-          <w:rFonts w:ascii="Times New Roman" w:hAnsi="Times New Roman" w:cs="Times New Roman"/>
-          <w:sz w:val="28"/>
-          <w:szCs w:val="28"/>
-        </w:rPr>
-        <w:t xml:space="preserve">ішення про повернення програмного продукту на доопрацювання з метою усунення дефекту. Як і в моделюванні, у тестуванні поняття системи є ключовим, оскільки наше уявлення про </w:t>
-      </w:r>
-      <w:proofErr w:type="gramStart"/>
-      <w:r>
-        <w:rPr>
-          <w:rFonts w:ascii="Times New Roman" w:hAnsi="Times New Roman" w:cs="Times New Roman"/>
-          <w:sz w:val="28"/>
-          <w:szCs w:val="28"/>
-        </w:rPr>
-        <w:t>досл</w:t>
-      </w:r>
-      <w:proofErr w:type="gramEnd"/>
-      <w:r>
-        <w:rPr>
-          <w:rFonts w:ascii="Times New Roman" w:hAnsi="Times New Roman" w:cs="Times New Roman"/>
-          <w:sz w:val="28"/>
-          <w:szCs w:val="28"/>
-        </w:rPr>
-        <w:t xml:space="preserve">іджуваний об’єкт є первинним стосовно експерименту. Іншими словами характер експерименту залежить від наших знань про структурний склад і характер зв’язків між компонентами тестованої системи. Нагадаємо, що </w:t>
-      </w:r>
-      <w:proofErr w:type="gramStart"/>
-      <w:r>
-        <w:rPr>
-          <w:rFonts w:ascii="Times New Roman" w:hAnsi="Times New Roman" w:cs="Times New Roman"/>
-          <w:sz w:val="28"/>
-          <w:szCs w:val="28"/>
-        </w:rPr>
-        <w:t>п</w:t>
-      </w:r>
-      <w:proofErr w:type="gramEnd"/>
-      <w:r>
-        <w:rPr>
-          <w:rFonts w:ascii="Times New Roman" w:hAnsi="Times New Roman" w:cs="Times New Roman"/>
-          <w:sz w:val="28"/>
-          <w:szCs w:val="28"/>
-        </w:rPr>
-        <w:t xml:space="preserve">ід системою розуміється деякий образ, що узагальнено або повно описує досліджуваний нами об’єкт. </w:t>
-      </w:r>
-      <w:proofErr w:type="gramStart"/>
-      <w:r>
-        <w:rPr>
-          <w:rFonts w:ascii="Times New Roman" w:hAnsi="Times New Roman" w:cs="Times New Roman"/>
-          <w:sz w:val="28"/>
-          <w:szCs w:val="28"/>
-        </w:rPr>
-        <w:t>Таким чином, можна виділити два крайніх випадки: у першому – ми володіємо абсолютно повною інформацією про систему, що тестується; у другому – тестована система виступає в ролі «чорного ящика», тобто ми володіємо лише знанням про входи системи і можемо фіксувати одержувані виходи (результати внутрішньої активності системи).</w:t>
-      </w:r>
-      <w:proofErr w:type="gramEnd"/>
-      <w:r>
-        <w:rPr>
-          <w:rFonts w:ascii="Times New Roman" w:hAnsi="Times New Roman" w:cs="Times New Roman"/>
-          <w:sz w:val="28"/>
-          <w:szCs w:val="28"/>
-        </w:rPr>
-        <w:t xml:space="preserve"> Весь процес тестування можна умовно поділити на тестові завдання, кожне з яких полягає в </w:t>
-      </w:r>
-      <w:proofErr w:type="gramStart"/>
-      <w:r>
-        <w:rPr>
-          <w:rFonts w:ascii="Times New Roman" w:hAnsi="Times New Roman" w:cs="Times New Roman"/>
-          <w:sz w:val="28"/>
-          <w:szCs w:val="28"/>
-        </w:rPr>
-        <w:t>досл</w:t>
-      </w:r>
-      <w:proofErr w:type="gramEnd"/>
-      <w:r>
-        <w:rPr>
-          <w:rFonts w:ascii="Times New Roman" w:hAnsi="Times New Roman" w:cs="Times New Roman"/>
-          <w:sz w:val="28"/>
-          <w:szCs w:val="28"/>
-        </w:rPr>
-        <w:t xml:space="preserve">ідженні якоїсь окремої риси випробуваної системи. </w:t>
-      </w:r>
-      <w:proofErr w:type="gramStart"/>
-      <w:r>
-        <w:rPr>
-          <w:rFonts w:ascii="Times New Roman" w:hAnsi="Times New Roman" w:cs="Times New Roman"/>
-          <w:sz w:val="28"/>
-          <w:szCs w:val="28"/>
-        </w:rPr>
-        <w:t xml:space="preserve">Тестове завдання, як правило, складається з опису мети завдання, перерахування та вказівки порядку тестових впливів і формалізованої фіксації тестової реакції, а так само з висновку про те, чи відповідає система, що тестується, </w:t>
-      </w:r>
-      <w:r>
-        <w:rPr>
-          <w:rFonts w:ascii="Times New Roman" w:hAnsi="Times New Roman" w:cs="Times New Roman"/>
-          <w:sz w:val="28"/>
-          <w:szCs w:val="28"/>
-        </w:rPr>
-        <w:lastRenderedPageBreak/>
-        <w:t>специфікації. При наявності вичерпної інформації про систему ми маємо можливість складати тестові завдання, грунтуючись на знанні про внутр</w:t>
-      </w:r>
-      <w:proofErr w:type="gramEnd"/>
-      <w:r>
-        <w:rPr>
-          <w:rFonts w:ascii="Times New Roman" w:hAnsi="Times New Roman" w:cs="Times New Roman"/>
-          <w:sz w:val="28"/>
-          <w:szCs w:val="28"/>
-        </w:rPr>
-        <w:t xml:space="preserve">ішню логіку функціонування системи. Наприклад, знаючи, як вхідні дані перетворюється всередині системи, ми можемо подавати </w:t>
-      </w:r>
-      <w:proofErr w:type="gramStart"/>
-      <w:r>
-        <w:rPr>
-          <w:rFonts w:ascii="Times New Roman" w:hAnsi="Times New Roman" w:cs="Times New Roman"/>
-          <w:sz w:val="28"/>
-          <w:szCs w:val="28"/>
-        </w:rPr>
-        <w:t>на</w:t>
-      </w:r>
-      <w:proofErr w:type="gramEnd"/>
-      <w:r>
-        <w:rPr>
-          <w:rFonts w:ascii="Times New Roman" w:hAnsi="Times New Roman" w:cs="Times New Roman"/>
-          <w:sz w:val="28"/>
-          <w:szCs w:val="28"/>
-        </w:rPr>
-        <w:t xml:space="preserve"> входи системи некоректні дані з метою тестування її відмовостійкості. В описаному випадку, можливість формування некоректних даних залежить від знання про те, які дані очікуються системою. </w:t>
-      </w:r>
-      <w:proofErr w:type="gramStart"/>
-      <w:r>
-        <w:rPr>
-          <w:rFonts w:ascii="Times New Roman" w:hAnsi="Times New Roman" w:cs="Times New Roman"/>
-          <w:sz w:val="28"/>
-          <w:szCs w:val="28"/>
-        </w:rPr>
-        <w:t>У</w:t>
-      </w:r>
-      <w:proofErr w:type="gramEnd"/>
-      <w:r>
-        <w:rPr>
-          <w:rFonts w:ascii="Times New Roman" w:hAnsi="Times New Roman" w:cs="Times New Roman"/>
-          <w:sz w:val="28"/>
-          <w:szCs w:val="28"/>
-        </w:rPr>
-        <w:t xml:space="preserve"> </w:t>
-      </w:r>
-      <w:proofErr w:type="gramStart"/>
-      <w:r>
-        <w:rPr>
-          <w:rFonts w:ascii="Times New Roman" w:hAnsi="Times New Roman" w:cs="Times New Roman"/>
-          <w:sz w:val="28"/>
-          <w:szCs w:val="28"/>
-        </w:rPr>
-        <w:t>раз</w:t>
-      </w:r>
-      <w:proofErr w:type="gramEnd"/>
-      <w:r>
-        <w:rPr>
-          <w:rFonts w:ascii="Times New Roman" w:hAnsi="Times New Roman" w:cs="Times New Roman"/>
-          <w:sz w:val="28"/>
-          <w:szCs w:val="28"/>
-        </w:rPr>
-        <w:t xml:space="preserve">і ж, коли ми володіємо неповною інформацією про систему, тестування змінює свою форму. Як правило, ми завжди маємо </w:t>
-      </w:r>
-      <w:proofErr w:type="gramStart"/>
-      <w:r>
-        <w:rPr>
-          <w:rFonts w:ascii="Times New Roman" w:hAnsi="Times New Roman" w:cs="Times New Roman"/>
-          <w:sz w:val="28"/>
-          <w:szCs w:val="28"/>
-        </w:rPr>
-        <w:t>п</w:t>
-      </w:r>
-      <w:proofErr w:type="gramEnd"/>
-      <w:r>
-        <w:rPr>
-          <w:rFonts w:ascii="Times New Roman" w:hAnsi="Times New Roman" w:cs="Times New Roman"/>
-          <w:sz w:val="28"/>
-          <w:szCs w:val="28"/>
-        </w:rPr>
-        <w:t xml:space="preserve">ідстави щонебудь припускати про характер функціонування системи, що випробується. У таких умовах, тестові завдання будуть формуватися </w:t>
-      </w:r>
-      <w:proofErr w:type="gramStart"/>
-      <w:r>
-        <w:rPr>
-          <w:rFonts w:ascii="Times New Roman" w:hAnsi="Times New Roman" w:cs="Times New Roman"/>
-          <w:sz w:val="28"/>
-          <w:szCs w:val="28"/>
-        </w:rPr>
-        <w:t>на</w:t>
-      </w:r>
-      <w:proofErr w:type="gramEnd"/>
-      <w:r>
-        <w:rPr>
-          <w:rFonts w:ascii="Times New Roman" w:hAnsi="Times New Roman" w:cs="Times New Roman"/>
-          <w:sz w:val="28"/>
-          <w:szCs w:val="28"/>
-        </w:rPr>
-        <w:t xml:space="preserve"> основі наших припущень. Тест – контрольна задача </w:t>
-      </w:r>
-      <w:proofErr w:type="gramStart"/>
-      <w:r>
-        <w:rPr>
-          <w:rFonts w:ascii="Times New Roman" w:hAnsi="Times New Roman" w:cs="Times New Roman"/>
-          <w:sz w:val="28"/>
-          <w:szCs w:val="28"/>
-        </w:rPr>
-        <w:t>для</w:t>
-      </w:r>
-      <w:proofErr w:type="gramEnd"/>
-      <w:r>
-        <w:rPr>
-          <w:rFonts w:ascii="Times New Roman" w:hAnsi="Times New Roman" w:cs="Times New Roman"/>
-          <w:sz w:val="28"/>
-          <w:szCs w:val="28"/>
-        </w:rPr>
-        <w:t xml:space="preserve"> перевірки коректності функціонування ПЗ. Основна ідея тестування – запустити ПЗ і спостерігати за його роботою та її наслідками. Якщо збій </w:t>
-      </w:r>
-      <w:proofErr w:type="gramStart"/>
-      <w:r>
-        <w:rPr>
-          <w:rFonts w:ascii="Times New Roman" w:hAnsi="Times New Roman" w:cs="Times New Roman"/>
-          <w:sz w:val="28"/>
-          <w:szCs w:val="28"/>
-        </w:rPr>
-        <w:t>в</w:t>
-      </w:r>
-      <w:proofErr w:type="gramEnd"/>
-      <w:r>
-        <w:rPr>
-          <w:rFonts w:ascii="Times New Roman" w:hAnsi="Times New Roman" w:cs="Times New Roman"/>
-          <w:sz w:val="28"/>
-          <w:szCs w:val="28"/>
-        </w:rPr>
-        <w:t xml:space="preserve"> </w:t>
-      </w:r>
-      <w:proofErr w:type="gramStart"/>
-      <w:r>
-        <w:rPr>
-          <w:rFonts w:ascii="Times New Roman" w:hAnsi="Times New Roman" w:cs="Times New Roman"/>
-          <w:sz w:val="28"/>
-          <w:szCs w:val="28"/>
-        </w:rPr>
-        <w:t>робот</w:t>
-      </w:r>
-      <w:proofErr w:type="gramEnd"/>
-      <w:r>
-        <w:rPr>
-          <w:rFonts w:ascii="Times New Roman" w:hAnsi="Times New Roman" w:cs="Times New Roman"/>
-          <w:sz w:val="28"/>
-          <w:szCs w:val="28"/>
-        </w:rPr>
-        <w:t xml:space="preserve">і ПЗ відбувся, то аналізується звіт з метою виявлення місцезнаходження помилки, яка його викликала. «Вдалим» тестом є той, при якому виконання програми закінчилось з помилкою. У контексті розробки тестування розуміється як процес визначення відповідності продукту початковим специфікаціям, які були задані </w:t>
-      </w:r>
-      <w:proofErr w:type="gramStart"/>
-      <w:r>
-        <w:rPr>
-          <w:rFonts w:ascii="Times New Roman" w:hAnsi="Times New Roman" w:cs="Times New Roman"/>
-          <w:sz w:val="28"/>
-          <w:szCs w:val="28"/>
-        </w:rPr>
-        <w:t>техн</w:t>
-      </w:r>
-      <w:proofErr w:type="gramEnd"/>
-      <w:r>
-        <w:rPr>
-          <w:rFonts w:ascii="Times New Roman" w:hAnsi="Times New Roman" w:cs="Times New Roman"/>
-          <w:sz w:val="28"/>
-          <w:szCs w:val="28"/>
-        </w:rPr>
-        <w:t xml:space="preserve">ічним завданням. Тобто, тестування – це процес керованого експериментування з     продуктом за допомогою тестів з метою виявлення в ньому помилок та неточностей, що допущені розробниками ПЗ. Тестування пронизує весь життєвий цикл ПЗ, починаючи від аналізу вимог, проектування і закінчуючи невизначено довгим етапом експлуатації. </w:t>
-      </w:r>
-      <w:proofErr w:type="gramStart"/>
-      <w:r>
-        <w:rPr>
-          <w:rFonts w:ascii="Times New Roman" w:hAnsi="Times New Roman" w:cs="Times New Roman"/>
-          <w:sz w:val="28"/>
-          <w:szCs w:val="28"/>
-        </w:rPr>
-        <w:t>Ц</w:t>
-      </w:r>
-      <w:proofErr w:type="gramEnd"/>
-      <w:r>
-        <w:rPr>
-          <w:rFonts w:ascii="Times New Roman" w:hAnsi="Times New Roman" w:cs="Times New Roman"/>
-          <w:sz w:val="28"/>
-          <w:szCs w:val="28"/>
-        </w:rPr>
-        <w:t xml:space="preserve">і роботи безпосередньо пов’язані із завданнями управління вимогами та змінами, адже метою тестування є можливість переконатися у відповідності програм заявленим вимогам. Тестування – процес також ітераційний. </w:t>
-      </w:r>
-      <w:proofErr w:type="gramStart"/>
-      <w:r>
-        <w:rPr>
-          <w:rFonts w:ascii="Times New Roman" w:hAnsi="Times New Roman" w:cs="Times New Roman"/>
-          <w:sz w:val="28"/>
-          <w:szCs w:val="28"/>
-        </w:rPr>
-        <w:t>П</w:t>
-      </w:r>
-      <w:proofErr w:type="gramEnd"/>
-      <w:r>
-        <w:rPr>
-          <w:rFonts w:ascii="Times New Roman" w:hAnsi="Times New Roman" w:cs="Times New Roman"/>
-          <w:sz w:val="28"/>
-          <w:szCs w:val="28"/>
-        </w:rPr>
-        <w:t xml:space="preserve">ісля виявлення і виправлення кожної помилки обов’язково слід повторити тести, щоб переконатися у працездатності програми. </w:t>
-      </w:r>
-      <w:proofErr w:type="gramStart"/>
-      <w:r>
-        <w:rPr>
-          <w:rFonts w:ascii="Times New Roman" w:hAnsi="Times New Roman" w:cs="Times New Roman"/>
-          <w:sz w:val="28"/>
-          <w:szCs w:val="28"/>
-        </w:rPr>
-        <w:t>Б</w:t>
-      </w:r>
-      <w:proofErr w:type="gramEnd"/>
-      <w:r>
-        <w:rPr>
-          <w:rFonts w:ascii="Times New Roman" w:hAnsi="Times New Roman" w:cs="Times New Roman"/>
-          <w:sz w:val="28"/>
-          <w:szCs w:val="28"/>
-        </w:rPr>
-        <w:t xml:space="preserve">ільш того, для ідентифікації причини виявленої проблеми може бути потрібне проведення спеціального додаткового тестування. При цьому завжди потрібно пам’ятати фундаментальний висновок, зроблений професором Едсгером Дейкстрой у 1972 р.: «Тестування програм може служити доказом наявності помилок, але ніколи не доведе їх відсутність!» [49]. При тестуванні програмного забезпечення, в загальному випадку, об’єктом тестування є версія розроблюваного програмного продукту. Зрозуміло, що </w:t>
-      </w:r>
-      <w:proofErr w:type="gramStart"/>
-      <w:r>
-        <w:rPr>
-          <w:rFonts w:ascii="Times New Roman" w:hAnsi="Times New Roman" w:cs="Times New Roman"/>
-          <w:sz w:val="28"/>
-          <w:szCs w:val="28"/>
-        </w:rPr>
-        <w:t>п</w:t>
-      </w:r>
-      <w:proofErr w:type="gramEnd"/>
-      <w:r>
-        <w:rPr>
-          <w:rFonts w:ascii="Times New Roman" w:hAnsi="Times New Roman" w:cs="Times New Roman"/>
-          <w:sz w:val="28"/>
-          <w:szCs w:val="28"/>
-        </w:rPr>
-        <w:t xml:space="preserve">ід </w:t>
-      </w:r>
-      <w:r>
-        <w:rPr>
-          <w:rFonts w:ascii="Times New Roman" w:hAnsi="Times New Roman" w:cs="Times New Roman"/>
-          <w:sz w:val="28"/>
-          <w:szCs w:val="28"/>
-        </w:rPr>
-        <w:lastRenderedPageBreak/>
-        <w:t xml:space="preserve">версією мається на увазі не тільки «фінальна» (кінцева) версія, а й проміжні версії, що одержані в ході розробки. Нагадаємо, що </w:t>
+        <w:t xml:space="preserve">ід версією мається на увазі не тільки «фінальна» (кінцева) версія, а й проміжні версії, що одержані в ході розробки. Нагадаємо, що </w:t>
       </w:r>
       <w:proofErr w:type="gramStart"/>
       <w:r>
@@ -4179,6 +4186,7 @@
           <w:sz w:val="28"/>
           <w:szCs w:val="28"/>
         </w:rPr>
+        <w:lastRenderedPageBreak/>
         <w:t>частинах</w:t>
       </w:r>
       <w:r>
@@ -4533,16 +4541,7 @@
           <w:sz w:val="28"/>
           <w:szCs w:val="28"/>
         </w:rPr>
-        <w:t xml:space="preserve">івень, є те, що тестування окремих модулів можна виконувати на ранніх етапах </w:t>
-      </w:r>
-      <w:r>
-        <w:rPr>
-          <w:rFonts w:ascii="Times New Roman" w:hAnsi="Times New Roman" w:cs="Times New Roman"/>
-          <w:sz w:val="28"/>
-          <w:szCs w:val="28"/>
-        </w:rPr>
-        <w:lastRenderedPageBreak/>
-        <w:t xml:space="preserve">розробки, поки робота над іншими модулями триває. Один з найбільш ефективних підходів до компонентного (модульного) тестування – це підготовка автоматизованих тестів до початку основного кодування ПЗ. Це називається розробкою від тестування або </w:t>
+        <w:t xml:space="preserve">івень, є те, що тестування окремих модулів можна виконувати на ранніх етапах розробки, поки робота над іншими модулями триває. Один з найбільш ефективних підходів до компонентного (модульного) тестування – це підготовка автоматизованих тестів до початку основного кодування ПЗ. Це називається розробкою від тестування або </w:t>
       </w:r>
       <w:proofErr w:type="gramStart"/>
       <w:r>
@@ -4737,7 +4736,16 @@
           <w:sz w:val="28"/>
           <w:szCs w:val="28"/>
         </w:rPr>
-        <w:t xml:space="preserve"> тестування за сценаріями із замовником.                                                        Постачальник допомагає готувати пакет </w:t>
+        <w:t xml:space="preserve"> тестування за сценаріями із замовником.                                                        </w:t>
+      </w:r>
+      <w:r>
+        <w:rPr>
+          <w:rFonts w:ascii="Times New Roman" w:hAnsi="Times New Roman" w:cs="Times New Roman"/>
+          <w:sz w:val="28"/>
+          <w:szCs w:val="28"/>
+        </w:rPr>
+        <w:lastRenderedPageBreak/>
+        <w:t xml:space="preserve">Постачальник допомагає готувати пакет </w:t>
       </w:r>
       <w:proofErr w:type="gramStart"/>
       <w:r>
@@ -4755,16 +4763,7 @@
           <w:sz w:val="28"/>
           <w:szCs w:val="28"/>
         </w:rPr>
-        <w:t xml:space="preserve">іалів для приймального тестування, готує команду замовника до методичного приймального тестування, контролює хід приймального тестування і терміни його виконання. Присутність інженера з </w:t>
-      </w:r>
-      <w:r>
-        <w:rPr>
-          <w:rFonts w:ascii="Times New Roman" w:hAnsi="Times New Roman" w:cs="Times New Roman"/>
-          <w:sz w:val="28"/>
-          <w:szCs w:val="28"/>
-        </w:rPr>
-        <w:lastRenderedPageBreak/>
-        <w:t xml:space="preserve">тестування з боку виконавця допоможе краще зафіксувати розбіжності, зауваження та виявлені дефекти. Фаза приймального тестування триває до тих </w:t>
+        <w:t xml:space="preserve">іалів для приймального тестування, готує команду замовника до методичного приймального тестування, контролює хід приймального тестування і терміни його виконання. Присутність інженера з тестування з боку виконавця допоможе краще зафіксувати розбіжності, зауваження та виявлені дефекти. Фаза приймального тестування триває до тих </w:t>
       </w:r>
       <w:proofErr w:type="gramStart"/>
       <w:r>
@@ -5057,7 +5056,16 @@
           <w:sz w:val="28"/>
           <w:szCs w:val="28"/>
         </w:rPr>
-        <w:t xml:space="preserve"> тестування зручності використання, яке пов’язане з оцінкою ступенем зручності використання, а також зрозумілості та привабливості користувальницького інтерфейсу додатку; </w:t>
+        <w:t xml:space="preserve"> тестування зручності використання, яке пов’язане з оцінкою ступенем зручності використання, а </w:t>
+      </w:r>
+      <w:r>
+        <w:rPr>
+          <w:rFonts w:ascii="Times New Roman" w:hAnsi="Times New Roman" w:cs="Times New Roman"/>
+          <w:sz w:val="28"/>
+          <w:szCs w:val="28"/>
+        </w:rPr>
+        <w:lastRenderedPageBreak/>
+        <w:t xml:space="preserve">також зрозумілості та привабливості користувальницького інтерфейсу додатку; </w:t>
       </w:r>
       <w:r>
         <w:rPr>
@@ -5089,7 +5097,219 @@
           <w:sz w:val="28"/>
           <w:szCs w:val="28"/>
         </w:rPr>
-        <w:t xml:space="preserve"> конфігураційне тестування, яке спрямоване </w:t>
+        <w:t xml:space="preserve"> конфігураційне тестування, яке спрямоване на перевірку функціональності системи при всіх можливих конфігураціях програмного забезпечення і устаткування, що </w:t>
+      </w:r>
+      <w:proofErr w:type="gramStart"/>
+      <w:r>
+        <w:rPr>
+          <w:rFonts w:ascii="Times New Roman" w:hAnsi="Times New Roman" w:cs="Times New Roman"/>
+          <w:sz w:val="28"/>
+          <w:szCs w:val="28"/>
+        </w:rPr>
+        <w:t>п</w:t>
+      </w:r>
+      <w:proofErr w:type="gramEnd"/>
+      <w:r>
+        <w:rPr>
+          <w:rFonts w:ascii="Times New Roman" w:hAnsi="Times New Roman" w:cs="Times New Roman"/>
+          <w:sz w:val="28"/>
+          <w:szCs w:val="28"/>
+        </w:rPr>
+        <w:t xml:space="preserve">ідтримується системою; </w:t>
+      </w:r>
+      <w:r>
+        <w:rPr>
+          <w:rFonts w:ascii="Times New Roman" w:hAnsi="Times New Roman" w:cs="Times New Roman"/>
+          <w:sz w:val="28"/>
+          <w:szCs w:val="28"/>
+        </w:rPr>
+        <w:sym w:font="Symbol" w:char="F02D"/>
+      </w:r>
+      <w:r>
+        <w:rPr>
+          <w:rFonts w:ascii="Times New Roman" w:hAnsi="Times New Roman" w:cs="Times New Roman"/>
+          <w:sz w:val="28"/>
+          <w:szCs w:val="28"/>
+        </w:rPr>
+        <w:t xml:space="preserve"> тестування продуктивності (навантаження), яке складається з </w:t>
+      </w:r>
+      <w:r>
+        <w:rPr>
+          <w:rFonts w:ascii="Times New Roman" w:hAnsi="Times New Roman" w:cs="Times New Roman"/>
+          <w:sz w:val="28"/>
+          <w:szCs w:val="28"/>
+        </w:rPr>
+        <w:t xml:space="preserve">таких методів тестування як : </w:t>
+      </w:r>
+      <w:r>
+        <w:rPr>
+          <w:rFonts w:ascii="Times New Roman" w:hAnsi="Times New Roman" w:cs="Times New Roman"/>
+          <w:sz w:val="28"/>
+          <w:szCs w:val="28"/>
+        </w:rPr>
+        <w:t xml:space="preserve"> a) тестування навантаження, що полягає в </w:t>
+      </w:r>
+      <w:proofErr w:type="gramStart"/>
+      <w:r>
+        <w:rPr>
+          <w:rFonts w:ascii="Times New Roman" w:hAnsi="Times New Roman" w:cs="Times New Roman"/>
+          <w:sz w:val="28"/>
+          <w:szCs w:val="28"/>
+        </w:rPr>
+        <w:t>досл</w:t>
+      </w:r>
+      <w:proofErr w:type="gramEnd"/>
+      <w:r>
+        <w:rPr>
+          <w:rFonts w:ascii="Times New Roman" w:hAnsi="Times New Roman" w:cs="Times New Roman"/>
+          <w:sz w:val="28"/>
+          <w:szCs w:val="28"/>
+        </w:rPr>
+        <w:t xml:space="preserve">ідженні реакції системи на функціонування в умовах навантаження (мається на увазі навантаження в межах норми); b) стресове тестування, що передбачає дослідження поведінки системи при функціонуванні в умовах перевантаження (навантаження, яке перевищує штатне); c) тестування стабільності і надійності, що спрямоване на вивчення поведінки системи в умовах нормального навантаження при тривалому функціонуванні; d) </w:t>
+      </w:r>
+      <w:proofErr w:type="gramStart"/>
+      <w:r>
+        <w:rPr>
+          <w:rFonts w:ascii="Times New Roman" w:hAnsi="Times New Roman" w:cs="Times New Roman"/>
+          <w:sz w:val="28"/>
+          <w:szCs w:val="28"/>
+        </w:rPr>
+        <w:t>об</w:t>
+      </w:r>
+      <w:proofErr w:type="gramEnd"/>
+      <w:r>
+        <w:rPr>
+          <w:rFonts w:ascii="Times New Roman" w:hAnsi="Times New Roman" w:cs="Times New Roman"/>
+          <w:sz w:val="28"/>
+          <w:szCs w:val="28"/>
+        </w:rPr>
+        <w:t xml:space="preserve">’ємне тестування, яке використовується для оцінки поведінки системи за умови збільшення обсягу даних, що обробляються додатком. 3. Види тестування, які </w:t>
+      </w:r>
+      <w:proofErr w:type="gramStart"/>
+      <w:r>
+        <w:rPr>
+          <w:rFonts w:ascii="Times New Roman" w:hAnsi="Times New Roman" w:cs="Times New Roman"/>
+          <w:sz w:val="28"/>
+          <w:szCs w:val="28"/>
+        </w:rPr>
+        <w:t>пов’язан</w:t>
+      </w:r>
+      <w:proofErr w:type="gramEnd"/>
+      <w:r>
+        <w:rPr>
+          <w:rFonts w:ascii="Times New Roman" w:hAnsi="Times New Roman" w:cs="Times New Roman"/>
+          <w:sz w:val="28"/>
+          <w:szCs w:val="28"/>
+        </w:rPr>
+        <w:t xml:space="preserve">і із змінами: – димове тестування, яке спрямоване на оглядову перевірку всіх компонентів програми на предмет працездатності, а також на виявлення грубих дефектів, наявність яких можна визначити, так би мовити, «неозброєним оком». Поняття димове тестування </w:t>
+      </w:r>
+      <w:proofErr w:type="gramStart"/>
+      <w:r>
+        <w:rPr>
+          <w:rFonts w:ascii="Times New Roman" w:hAnsi="Times New Roman" w:cs="Times New Roman"/>
+          <w:sz w:val="28"/>
+          <w:szCs w:val="28"/>
+        </w:rPr>
+        <w:t>п</w:t>
+      </w:r>
+      <w:proofErr w:type="gramEnd"/>
+      <w:r>
+        <w:rPr>
+          <w:rFonts w:ascii="Times New Roman" w:hAnsi="Times New Roman" w:cs="Times New Roman"/>
+          <w:sz w:val="28"/>
+          <w:szCs w:val="28"/>
+        </w:rPr>
+        <w:t xml:space="preserve">ішло з інженерного середовища. При введенні в експлуатацію нового обладнання вважалося, що тестування пройшло вдало, якщо з установки не </w:t>
+      </w:r>
+      <w:proofErr w:type="gramStart"/>
+      <w:r>
+        <w:rPr>
+          <w:rFonts w:ascii="Times New Roman" w:hAnsi="Times New Roman" w:cs="Times New Roman"/>
+          <w:sz w:val="28"/>
+          <w:szCs w:val="28"/>
+        </w:rPr>
+        <w:t>п</w:t>
+      </w:r>
+      <w:proofErr w:type="gramEnd"/>
+      <w:r>
+        <w:rPr>
+          <w:rFonts w:ascii="Times New Roman" w:hAnsi="Times New Roman" w:cs="Times New Roman"/>
+          <w:sz w:val="28"/>
+          <w:szCs w:val="28"/>
+        </w:rPr>
+        <w:t xml:space="preserve">ішов дим. В області ж тестування програмного забезпечення, воно спрямоване на поверхневу перевірку всіх модулів програми на предмет працездатності та наявність критичних і блокуючих дефектів. За результатами димового тестування робиться висновок про те, приймається </w:t>
+      </w:r>
+      <w:proofErr w:type="gramStart"/>
+      <w:r>
+        <w:rPr>
+          <w:rFonts w:ascii="Times New Roman" w:hAnsi="Times New Roman" w:cs="Times New Roman"/>
+          <w:sz w:val="28"/>
+          <w:szCs w:val="28"/>
+        </w:rPr>
+        <w:t>чи н</w:t>
+      </w:r>
+      <w:proofErr w:type="gramEnd"/>
+      <w:r>
+        <w:rPr>
+          <w:rFonts w:ascii="Times New Roman" w:hAnsi="Times New Roman" w:cs="Times New Roman"/>
+          <w:sz w:val="28"/>
+          <w:szCs w:val="28"/>
+        </w:rPr>
+        <w:t xml:space="preserve">і встановлена версія програмного забезпечення на тестування, експлуатацію або на постачання замовнику. Димові тести повинні виконуватися на всьому проекті від початку </w:t>
+      </w:r>
+      <w:proofErr w:type="gramStart"/>
+      <w:r>
+        <w:rPr>
+          <w:rFonts w:ascii="Times New Roman" w:hAnsi="Times New Roman" w:cs="Times New Roman"/>
+          <w:sz w:val="28"/>
+          <w:szCs w:val="28"/>
+        </w:rPr>
+        <w:t>до</w:t>
+      </w:r>
+      <w:proofErr w:type="gramEnd"/>
+      <w:r>
+        <w:rPr>
+          <w:rFonts w:ascii="Times New Roman" w:hAnsi="Times New Roman" w:cs="Times New Roman"/>
+          <w:sz w:val="28"/>
+          <w:szCs w:val="28"/>
+        </w:rPr>
+        <w:t xml:space="preserve"> кінця. </w:t>
+      </w:r>
+      <w:proofErr w:type="gramStart"/>
+      <w:r>
+        <w:rPr>
+          <w:rFonts w:ascii="Times New Roman" w:hAnsi="Times New Roman" w:cs="Times New Roman"/>
+          <w:sz w:val="28"/>
+          <w:szCs w:val="28"/>
+        </w:rPr>
+        <w:t>Вони</w:t>
+      </w:r>
+      <w:proofErr w:type="gramEnd"/>
+      <w:r>
+        <w:rPr>
+          <w:rFonts w:ascii="Times New Roman" w:hAnsi="Times New Roman" w:cs="Times New Roman"/>
+          <w:sz w:val="28"/>
+          <w:szCs w:val="28"/>
+        </w:rPr>
+        <w:t xml:space="preserve"> не повинні бути вичерпними і всебічними, але повинні містити перевірку всіх основних функцій. Димове тестування має бути досить глибоким, щоб, у разі вдалого його проходження, можна було назвати проект стабільним і таким, що може </w:t>
+      </w:r>
+      <w:proofErr w:type="gramStart"/>
+      <w:r>
+        <w:rPr>
+          <w:rFonts w:ascii="Times New Roman" w:hAnsi="Times New Roman" w:cs="Times New Roman"/>
+          <w:sz w:val="28"/>
+          <w:szCs w:val="28"/>
+        </w:rPr>
+        <w:t>п</w:t>
+      </w:r>
+      <w:proofErr w:type="gramEnd"/>
+      <w:r>
+        <w:rPr>
+          <w:rFonts w:ascii="Times New Roman" w:hAnsi="Times New Roman" w:cs="Times New Roman"/>
+          <w:sz w:val="28"/>
+          <w:szCs w:val="28"/>
+        </w:rPr>
+        <w:t xml:space="preserve">іддаватися більш глибшому тестуванню; – регресивне тестування (від лат. regressio – рух назад) – збірна назва для всіх видів тестування програмного забезпечення, спрямованих на виявлення помилок у вже протестованих ділянках </w:t>
       </w:r>
       <w:r>
         <w:rPr>
@@ -5098,7 +5318,7 @@
           <w:szCs w:val="28"/>
         </w:rPr>
         <w:lastRenderedPageBreak/>
-        <w:t xml:space="preserve">на перевірку функціональності системи при всіх можливих конфігураціях програмного забезпечення і устаткування, що </w:t>
+        <w:t xml:space="preserve">вихідного коду. Регресивне тестування в основному призначено для перевірки здійснених в системі змін, а також на </w:t>
       </w:r>
       <w:proofErr w:type="gramStart"/>
       <w:r>
@@ -5116,228 +5336,7 @@
           <w:sz w:val="28"/>
           <w:szCs w:val="28"/>
         </w:rPr>
-        <w:t xml:space="preserve">ідтримується системою; </w:t>
-      </w:r>
-      <w:r>
-        <w:rPr>
-          <w:rFonts w:ascii="Times New Roman" w:hAnsi="Times New Roman" w:cs="Times New Roman"/>
-          <w:sz w:val="28"/>
-          <w:szCs w:val="28"/>
-        </w:rPr>
-        <w:sym w:font="Symbol" w:char="F02D"/>
-      </w:r>
-      <w:r>
-        <w:rPr>
-          <w:rFonts w:ascii="Times New Roman" w:hAnsi="Times New Roman" w:cs="Times New Roman"/>
-          <w:sz w:val="28"/>
-          <w:szCs w:val="28"/>
-        </w:rPr>
-        <w:t xml:space="preserve"> тестування продуктивності (навантаження), яке складається з </w:t>
-      </w:r>
-      <w:r>
-        <w:rPr>
-          <w:rFonts w:ascii="Times New Roman" w:hAnsi="Times New Roman" w:cs="Times New Roman"/>
-          <w:sz w:val="28"/>
-          <w:szCs w:val="28"/>
-        </w:rPr>
-        <w:t xml:space="preserve">таких методів тестування як : </w:t>
-      </w:r>
-      <w:r>
-        <w:rPr>
-          <w:rFonts w:ascii="Times New Roman" w:hAnsi="Times New Roman" w:cs="Times New Roman"/>
-          <w:sz w:val="28"/>
-          <w:szCs w:val="28"/>
-        </w:rPr>
-        <w:t xml:space="preserve"> a) тестування навантаження, що полягає в </w:t>
-      </w:r>
-      <w:proofErr w:type="gramStart"/>
-      <w:r>
-        <w:rPr>
-          <w:rFonts w:ascii="Times New Roman" w:hAnsi="Times New Roman" w:cs="Times New Roman"/>
-          <w:sz w:val="28"/>
-          <w:szCs w:val="28"/>
-        </w:rPr>
-        <w:t>досл</w:t>
-      </w:r>
-      <w:proofErr w:type="gramEnd"/>
-      <w:r>
-        <w:rPr>
-          <w:rFonts w:ascii="Times New Roman" w:hAnsi="Times New Roman" w:cs="Times New Roman"/>
-          <w:sz w:val="28"/>
-          <w:szCs w:val="28"/>
-        </w:rPr>
-        <w:t xml:space="preserve">ідженні реакції системи на функціонування в умовах навантаження (мається на увазі навантаження в межах норми); b) стресове тестування, що передбачає дослідження поведінки системи при функціонуванні в умовах перевантаження (навантаження, яке перевищує штатне); c) тестування стабільності і надійності, що спрямоване на вивчення поведінки системи в умовах нормального навантаження при тривалому функціонуванні; d) </w:t>
-      </w:r>
-      <w:proofErr w:type="gramStart"/>
-      <w:r>
-        <w:rPr>
-          <w:rFonts w:ascii="Times New Roman" w:hAnsi="Times New Roman" w:cs="Times New Roman"/>
-          <w:sz w:val="28"/>
-          <w:szCs w:val="28"/>
-        </w:rPr>
-        <w:t>об</w:t>
-      </w:r>
-      <w:proofErr w:type="gramEnd"/>
-      <w:r>
-        <w:rPr>
-          <w:rFonts w:ascii="Times New Roman" w:hAnsi="Times New Roman" w:cs="Times New Roman"/>
-          <w:sz w:val="28"/>
-          <w:szCs w:val="28"/>
-        </w:rPr>
-        <w:t xml:space="preserve">’ємне тестування, яке використовується для оцінки поведінки системи за умови збільшення обсягу даних, що обробляються додатком. 3. Види тестування, які </w:t>
-      </w:r>
-      <w:proofErr w:type="gramStart"/>
-      <w:r>
-        <w:rPr>
-          <w:rFonts w:ascii="Times New Roman" w:hAnsi="Times New Roman" w:cs="Times New Roman"/>
-          <w:sz w:val="28"/>
-          <w:szCs w:val="28"/>
-        </w:rPr>
-        <w:t>пов’язан</w:t>
-      </w:r>
-      <w:proofErr w:type="gramEnd"/>
-      <w:r>
-        <w:rPr>
-          <w:rFonts w:ascii="Times New Roman" w:hAnsi="Times New Roman" w:cs="Times New Roman"/>
-          <w:sz w:val="28"/>
-          <w:szCs w:val="28"/>
-        </w:rPr>
-        <w:t xml:space="preserve">і із змінами: – димове тестування, яке спрямоване на оглядову перевірку всіх компонентів програми на предмет працездатності, а також на виявлення грубих дефектів, наявність яких можна визначити, так би мовити, «неозброєним оком». Поняття димове тестування </w:t>
-      </w:r>
-      <w:proofErr w:type="gramStart"/>
-      <w:r>
-        <w:rPr>
-          <w:rFonts w:ascii="Times New Roman" w:hAnsi="Times New Roman" w:cs="Times New Roman"/>
-          <w:sz w:val="28"/>
-          <w:szCs w:val="28"/>
-        </w:rPr>
-        <w:t>п</w:t>
-      </w:r>
-      <w:proofErr w:type="gramEnd"/>
-      <w:r>
-        <w:rPr>
-          <w:rFonts w:ascii="Times New Roman" w:hAnsi="Times New Roman" w:cs="Times New Roman"/>
-          <w:sz w:val="28"/>
-          <w:szCs w:val="28"/>
-        </w:rPr>
-        <w:t xml:space="preserve">ішло з інженерного середовища. При введенні в експлуатацію нового обладнання вважалося, що тестування пройшло вдало, якщо з установки не </w:t>
-      </w:r>
-      <w:proofErr w:type="gramStart"/>
-      <w:r>
-        <w:rPr>
-          <w:rFonts w:ascii="Times New Roman" w:hAnsi="Times New Roman" w:cs="Times New Roman"/>
-          <w:sz w:val="28"/>
-          <w:szCs w:val="28"/>
-        </w:rPr>
-        <w:t>п</w:t>
-      </w:r>
-      <w:proofErr w:type="gramEnd"/>
-      <w:r>
-        <w:rPr>
-          <w:rFonts w:ascii="Times New Roman" w:hAnsi="Times New Roman" w:cs="Times New Roman"/>
-          <w:sz w:val="28"/>
-          <w:szCs w:val="28"/>
-        </w:rPr>
-        <w:t xml:space="preserve">ішов дим. В області ж тестування програмного забезпечення, воно спрямоване на поверхневу перевірку всіх модулів програми на предмет працездатності та наявність критичних і блокуючих дефектів. За результатами димового тестування робиться висновок про те, приймається </w:t>
-      </w:r>
-      <w:proofErr w:type="gramStart"/>
-      <w:r>
-        <w:rPr>
-          <w:rFonts w:ascii="Times New Roman" w:hAnsi="Times New Roman" w:cs="Times New Roman"/>
-          <w:sz w:val="28"/>
-          <w:szCs w:val="28"/>
-        </w:rPr>
-        <w:t>чи н</w:t>
-      </w:r>
-      <w:proofErr w:type="gramEnd"/>
-      <w:r>
-        <w:rPr>
-          <w:rFonts w:ascii="Times New Roman" w:hAnsi="Times New Roman" w:cs="Times New Roman"/>
-          <w:sz w:val="28"/>
-          <w:szCs w:val="28"/>
-        </w:rPr>
-        <w:t xml:space="preserve">і встановлена версія програмного забезпечення на тестування, експлуатацію або на постачання замовнику. Димові тести повинні виконуватися на всьому проекті від початку </w:t>
-      </w:r>
-      <w:proofErr w:type="gramStart"/>
-      <w:r>
-        <w:rPr>
-          <w:rFonts w:ascii="Times New Roman" w:hAnsi="Times New Roman" w:cs="Times New Roman"/>
-          <w:sz w:val="28"/>
-          <w:szCs w:val="28"/>
-        </w:rPr>
-        <w:t>до</w:t>
-      </w:r>
-      <w:proofErr w:type="gramEnd"/>
-      <w:r>
-        <w:rPr>
-          <w:rFonts w:ascii="Times New Roman" w:hAnsi="Times New Roman" w:cs="Times New Roman"/>
-          <w:sz w:val="28"/>
-          <w:szCs w:val="28"/>
-        </w:rPr>
-        <w:t xml:space="preserve"> кінця. </w:t>
-      </w:r>
-      <w:proofErr w:type="gramStart"/>
-      <w:r>
-        <w:rPr>
-          <w:rFonts w:ascii="Times New Roman" w:hAnsi="Times New Roman" w:cs="Times New Roman"/>
-          <w:sz w:val="28"/>
-          <w:szCs w:val="28"/>
-        </w:rPr>
-        <w:t>Вони</w:t>
-      </w:r>
-      <w:proofErr w:type="gramEnd"/>
-      <w:r>
-        <w:rPr>
-          <w:rFonts w:ascii="Times New Roman" w:hAnsi="Times New Roman" w:cs="Times New Roman"/>
-          <w:sz w:val="28"/>
-          <w:szCs w:val="28"/>
-        </w:rPr>
-        <w:t xml:space="preserve"> не повинні бути вичерпними і всебічними, але повинні містити перевірку всіх основних функцій. Димове тестування має бути досить глибоким, щоб, у разі вдалого його проходження, можна було назвати проект стабільним і таким, що може </w:t>
-      </w:r>
-      <w:proofErr w:type="gramStart"/>
-      <w:r>
-        <w:rPr>
-          <w:rFonts w:ascii="Times New Roman" w:hAnsi="Times New Roman" w:cs="Times New Roman"/>
-          <w:sz w:val="28"/>
-          <w:szCs w:val="28"/>
-        </w:rPr>
-        <w:t>п</w:t>
-      </w:r>
-      <w:proofErr w:type="gramEnd"/>
-      <w:r>
-        <w:rPr>
-          <w:rFonts w:ascii="Times New Roman" w:hAnsi="Times New Roman" w:cs="Times New Roman"/>
-          <w:sz w:val="28"/>
-          <w:szCs w:val="28"/>
-        </w:rPr>
-        <w:t xml:space="preserve">іддаватися більш глибшому тестуванню; – регресивне тестування (від лат. regressio – рух назад) – збірна назва для всіх видів тестування програмного забезпечення, спрямованих на виявлення помилок у вже протестованих ділянках вихідного коду. Регресивне тестування в основному призначено для перевірки здійснених в системі змін, а також на </w:t>
-      </w:r>
-      <w:proofErr w:type="gramStart"/>
-      <w:r>
-        <w:rPr>
-          <w:rFonts w:ascii="Times New Roman" w:hAnsi="Times New Roman" w:cs="Times New Roman"/>
-          <w:sz w:val="28"/>
-          <w:szCs w:val="28"/>
-        </w:rPr>
-        <w:t>п</w:t>
-      </w:r>
-      <w:proofErr w:type="gramEnd"/>
-      <w:r>
-        <w:rPr>
-          <w:rFonts w:ascii="Times New Roman" w:hAnsi="Times New Roman" w:cs="Times New Roman"/>
-          <w:sz w:val="28"/>
-          <w:szCs w:val="28"/>
-        </w:rPr>
-        <w:t xml:space="preserve">ідтвердження того, що функціональність, яка існувала до зміни, працює так же як і до змін. Регресивне тестування є невід’ємною </w:t>
-      </w:r>
-      <w:r>
-        <w:rPr>
-          <w:rFonts w:ascii="Times New Roman" w:hAnsi="Times New Roman" w:cs="Times New Roman"/>
-          <w:sz w:val="28"/>
-          <w:szCs w:val="28"/>
-        </w:rPr>
-        <w:lastRenderedPageBreak/>
-        <w:t xml:space="preserve">частиною екстремального програмування. </w:t>
+        <w:t xml:space="preserve">ідтвердження того, що функціональність, яка існувала до зміни, працює так же як і до змін. Регресивне тестування є невід’ємною частиною екстремального програмування. </w:t>
       </w:r>
       <w:proofErr w:type="gramStart"/>
       <w:r>
@@ -5499,7 +5498,6 @@
           <w:rFonts w:ascii="Times New Roman" w:hAnsi="Times New Roman" w:cs="Times New Roman"/>
           <w:sz w:val="28"/>
           <w:szCs w:val="28"/>
-          <w:lang w:val="en-US"/>
         </w:rPr>
       </w:pPr>
       <w:r>
@@ -5534,7 +5532,7 @@
           <w:sz w:val="28"/>
           <w:szCs w:val="28"/>
         </w:rPr>
-        <w:t xml:space="preserve"> спектру пропозицій у багатьох сферах ринку програмного забезпечення. Якість визначають за двома складовими: специфікацією виробника і специфікацією споживача. Специфікації виробника формують об’єктивні вимоги до програмного забезпечення, породжувані вільною конкуренцією. Іншими словами, висуваючи вимоги до кінцевого продукту, виробник виходить з того, що програмне забезпечення має бути </w:t>
+        <w:t xml:space="preserve"> спектру пропозицій у багатьох сферах ринку програмного забезпечення. Якість визначають за двома складовими: специфікацією виробника і специфікацією споживача. Специфікації </w:t>
       </w:r>
       <w:r>
         <w:rPr>
@@ -5543,7 +5541,7 @@
           <w:szCs w:val="28"/>
         </w:rPr>
         <w:lastRenderedPageBreak/>
-        <w:t xml:space="preserve">конкурентоспроможним, але забезпечити до мінімально можливих витрат </w:t>
+        <w:t xml:space="preserve">виробника формують об’єктивні вимоги до програмного забезпечення, породжувані вільною конкуренцією. Іншими словами, висуваючи вимоги до кінцевого продукту, виробник виходить з того, що програмне забезпечення має бути конкурентоспроможним, але забезпечити до мінімально можливих витрат </w:t>
       </w:r>
       <w:proofErr w:type="gramStart"/>
       <w:r>
@@ -5612,7 +5610,6 @@
           <w:rFonts w:ascii="Times New Roman" w:hAnsi="Times New Roman" w:cs="Times New Roman"/>
           <w:sz w:val="28"/>
           <w:szCs w:val="28"/>
-          <w:lang w:val="en-US"/>
         </w:rPr>
       </w:pPr>
     </w:p>
@@ -5628,7 +5625,6 @@
           <w:rFonts w:ascii="Times New Roman" w:hAnsi="Times New Roman" w:cs="Times New Roman"/>
           <w:sz w:val="28"/>
           <w:szCs w:val="28"/>
-          <w:lang w:val="en-US"/>
         </w:rPr>
       </w:pPr>
     </w:p>
@@ -5739,7 +5735,6 @@
           <w:rFonts w:ascii="Times New Roman" w:hAnsi="Times New Roman" w:cs="Times New Roman"/>
           <w:sz w:val="28"/>
           <w:szCs w:val="28"/>
-          <w:lang w:val="en-US"/>
         </w:rPr>
       </w:pPr>
       <w:r>
@@ -5764,7 +5759,6 @@
           <w:rFonts w:ascii="Times New Roman" w:hAnsi="Times New Roman" w:cs="Times New Roman"/>
           <w:sz w:val="28"/>
           <w:szCs w:val="28"/>
-          <w:lang w:val="en-US"/>
         </w:rPr>
         <w:t xml:space="preserve"> </w:t>
       </w:r>
@@ -5781,7 +5775,6 @@
           <w:rFonts w:ascii="Times New Roman" w:hAnsi="Times New Roman" w:cs="Times New Roman"/>
           <w:sz w:val="28"/>
           <w:szCs w:val="28"/>
-          <w:lang w:val="en-US"/>
         </w:rPr>
         <w:t xml:space="preserve"> </w:t>
       </w:r>
@@ -5798,7 +5791,6 @@
           <w:rFonts w:ascii="Times New Roman" w:hAnsi="Times New Roman" w:cs="Times New Roman"/>
           <w:sz w:val="28"/>
           <w:szCs w:val="28"/>
-          <w:lang w:val="en-US"/>
         </w:rPr>
         <w:t xml:space="preserve"> </w:t>
       </w:r>
@@ -5815,7 +5807,6 @@
           <w:rFonts w:ascii="Times New Roman" w:hAnsi="Times New Roman" w:cs="Times New Roman"/>
           <w:sz w:val="28"/>
           <w:szCs w:val="28"/>
-          <w:lang w:val="en-US"/>
         </w:rPr>
         <w:t xml:space="preserve"> </w:t>
       </w:r>
@@ -5842,7 +5833,6 @@
           <w:rFonts w:ascii="Times New Roman" w:hAnsi="Times New Roman" w:cs="Times New Roman"/>
           <w:sz w:val="28"/>
           <w:szCs w:val="28"/>
-          <w:lang w:val="en-US"/>
         </w:rPr>
         <w:t xml:space="preserve"> </w:t>
       </w:r>
@@ -5859,7 +5849,6 @@
           <w:rFonts w:ascii="Times New Roman" w:hAnsi="Times New Roman" w:cs="Times New Roman"/>
           <w:sz w:val="28"/>
           <w:szCs w:val="28"/>
-          <w:lang w:val="en-US"/>
         </w:rPr>
         <w:t xml:space="preserve"> </w:t>
       </w:r>
@@ -5876,7 +5865,6 @@
           <w:rFonts w:ascii="Times New Roman" w:hAnsi="Times New Roman" w:cs="Times New Roman"/>
           <w:sz w:val="28"/>
           <w:szCs w:val="28"/>
-          <w:lang w:val="en-US"/>
         </w:rPr>
         <w:t xml:space="preserve"> </w:t>
       </w:r>
@@ -5893,7 +5881,6 @@
           <w:rFonts w:ascii="Times New Roman" w:hAnsi="Times New Roman" w:cs="Times New Roman"/>
           <w:sz w:val="28"/>
           <w:szCs w:val="28"/>
-          <w:lang w:val="en-US"/>
         </w:rPr>
         <w:t xml:space="preserve"> </w:t>
       </w:r>
@@ -5910,7 +5897,6 @@
           <w:rFonts w:ascii="Times New Roman" w:hAnsi="Times New Roman" w:cs="Times New Roman"/>
           <w:sz w:val="28"/>
           <w:szCs w:val="28"/>
-          <w:lang w:val="en-US"/>
         </w:rPr>
         <w:t xml:space="preserve"> (</w:t>
       </w:r>
@@ -5927,7 +5913,6 @@
           <w:rFonts w:ascii="Times New Roman" w:hAnsi="Times New Roman" w:cs="Times New Roman"/>
           <w:sz w:val="28"/>
           <w:szCs w:val="28"/>
-          <w:lang w:val="en-US"/>
         </w:rPr>
         <w:t xml:space="preserve"> </w:t>
       </w:r>
@@ -5944,7 +5929,6 @@
           <w:rFonts w:ascii="Times New Roman" w:hAnsi="Times New Roman" w:cs="Times New Roman"/>
           <w:sz w:val="28"/>
           <w:szCs w:val="28"/>
-          <w:lang w:val="en-US"/>
         </w:rPr>
         <w:t xml:space="preserve"> </w:t>
       </w:r>
@@ -5961,7 +5945,6 @@
           <w:rFonts w:ascii="Times New Roman" w:hAnsi="Times New Roman" w:cs="Times New Roman"/>
           <w:sz w:val="28"/>
           <w:szCs w:val="28"/>
-          <w:lang w:val="en-US"/>
         </w:rPr>
         <w:t xml:space="preserve">, </w:t>
       </w:r>
@@ -5978,7 +5961,6 @@
           <w:rFonts w:ascii="Times New Roman" w:hAnsi="Times New Roman" w:cs="Times New Roman"/>
           <w:sz w:val="28"/>
           <w:szCs w:val="28"/>
-          <w:lang w:val="en-US"/>
         </w:rPr>
         <w:t xml:space="preserve"> </w:t>
       </w:r>
@@ -5995,7 +5977,6 @@
           <w:rFonts w:ascii="Times New Roman" w:hAnsi="Times New Roman" w:cs="Times New Roman"/>
           <w:sz w:val="28"/>
           <w:szCs w:val="28"/>
-          <w:lang w:val="en-US"/>
         </w:rPr>
         <w:t xml:space="preserve"> </w:t>
       </w:r>
@@ -6012,7 +5993,6 @@
           <w:rFonts w:ascii="Times New Roman" w:hAnsi="Times New Roman" w:cs="Times New Roman"/>
           <w:sz w:val="28"/>
           <w:szCs w:val="28"/>
-          <w:lang w:val="en-US"/>
         </w:rPr>
         <w:t xml:space="preserve"> </w:t>
       </w:r>
@@ -6029,7 +6009,6 @@
           <w:rFonts w:ascii="Times New Roman" w:hAnsi="Times New Roman" w:cs="Times New Roman"/>
           <w:sz w:val="28"/>
           <w:szCs w:val="28"/>
-          <w:lang w:val="en-US"/>
         </w:rPr>
         <w:t>);</w:t>
       </w:r>
@@ -6047,7 +6026,6 @@
           <w:rFonts w:ascii="Times New Roman" w:hAnsi="Times New Roman" w:cs="Times New Roman"/>
           <w:sz w:val="28"/>
           <w:szCs w:val="28"/>
-          <w:lang w:val="en-US"/>
         </w:rPr>
       </w:pPr>
       <w:r>
@@ -6106,15 +6084,13 @@
           <w:rFonts w:ascii="Times New Roman" w:hAnsi="Times New Roman" w:cs="Times New Roman"/>
           <w:sz w:val="28"/>
           <w:szCs w:val="28"/>
-          <w:lang w:val="en-US"/>
-        </w:rPr>
-      </w:pPr>
-      <w:r>
-        <w:rPr>
-          <w:rFonts w:ascii="Times New Roman" w:hAnsi="Times New Roman" w:cs="Times New Roman"/>
-          <w:sz w:val="28"/>
-          <w:szCs w:val="28"/>
-          <w:lang w:val="en-US"/>
+        </w:rPr>
+      </w:pPr>
+      <w:r>
+        <w:rPr>
+          <w:rFonts w:ascii="Times New Roman" w:hAnsi="Times New Roman" w:cs="Times New Roman"/>
+          <w:sz w:val="28"/>
+          <w:szCs w:val="28"/>
         </w:rPr>
         <w:t xml:space="preserve"> </w:t>
       </w:r>
@@ -6131,7 +6107,6 @@
           <w:rFonts w:ascii="Times New Roman" w:hAnsi="Times New Roman" w:cs="Times New Roman"/>
           <w:sz w:val="28"/>
           <w:szCs w:val="28"/>
-          <w:lang w:val="en-US"/>
         </w:rPr>
         <w:t xml:space="preserve"> </w:t>
       </w:r>
@@ -6148,7 +6123,6 @@
           <w:rFonts w:ascii="Times New Roman" w:hAnsi="Times New Roman" w:cs="Times New Roman"/>
           <w:sz w:val="28"/>
           <w:szCs w:val="28"/>
-          <w:lang w:val="en-US"/>
         </w:rPr>
         <w:t xml:space="preserve"> </w:t>
       </w:r>
@@ -6165,7 +6139,6 @@
           <w:rFonts w:ascii="Times New Roman" w:hAnsi="Times New Roman" w:cs="Times New Roman"/>
           <w:sz w:val="28"/>
           <w:szCs w:val="28"/>
-          <w:lang w:val="en-US"/>
         </w:rPr>
         <w:t xml:space="preserve"> </w:t>
       </w:r>
@@ -6182,7 +6155,6 @@
           <w:rFonts w:ascii="Times New Roman" w:hAnsi="Times New Roman" w:cs="Times New Roman"/>
           <w:sz w:val="28"/>
           <w:szCs w:val="28"/>
-          <w:lang w:val="en-US"/>
         </w:rPr>
         <w:t xml:space="preserve"> </w:t>
       </w:r>
@@ -6199,7 +6171,6 @@
           <w:rFonts w:ascii="Times New Roman" w:hAnsi="Times New Roman" w:cs="Times New Roman"/>
           <w:sz w:val="28"/>
           <w:szCs w:val="28"/>
-          <w:lang w:val="en-US"/>
         </w:rPr>
         <w:t xml:space="preserve">; </w:t>
       </w:r>
@@ -6216,7 +6187,6 @@
           <w:rFonts w:ascii="Times New Roman" w:hAnsi="Times New Roman" w:cs="Times New Roman"/>
           <w:sz w:val="28"/>
           <w:szCs w:val="28"/>
-          <w:lang w:val="en-US"/>
         </w:rPr>
         <w:t xml:space="preserve"> </w:t>
       </w:r>
@@ -6233,7 +6203,6 @@
           <w:rFonts w:ascii="Times New Roman" w:hAnsi="Times New Roman" w:cs="Times New Roman"/>
           <w:sz w:val="28"/>
           <w:szCs w:val="28"/>
-          <w:lang w:val="en-US"/>
         </w:rPr>
         <w:t xml:space="preserve"> </w:t>
       </w:r>
@@ -6250,7 +6219,6 @@
           <w:rFonts w:ascii="Times New Roman" w:hAnsi="Times New Roman" w:cs="Times New Roman"/>
           <w:sz w:val="28"/>
           <w:szCs w:val="28"/>
-          <w:lang w:val="en-US"/>
         </w:rPr>
         <w:t xml:space="preserve"> </w:t>
       </w:r>
@@ -6267,7 +6235,6 @@
           <w:rFonts w:ascii="Times New Roman" w:hAnsi="Times New Roman" w:cs="Times New Roman"/>
           <w:sz w:val="28"/>
           <w:szCs w:val="28"/>
-          <w:lang w:val="en-US"/>
         </w:rPr>
         <w:t>;</w:t>
       </w:r>
@@ -6285,16 +6252,15 @@
           <w:rFonts w:ascii="Times New Roman" w:hAnsi="Times New Roman" w:cs="Times New Roman"/>
           <w:sz w:val="28"/>
           <w:szCs w:val="28"/>
-          <w:lang w:val="en-US"/>
-        </w:rPr>
-      </w:pPr>
-      <w:r>
-        <w:rPr>
-          <w:rFonts w:ascii="Times New Roman" w:hAnsi="Times New Roman" w:cs="Times New Roman"/>
-          <w:sz w:val="28"/>
-          <w:szCs w:val="28"/>
-          <w:lang w:val="en-US"/>
-        </w:rPr>
+        </w:rPr>
+      </w:pPr>
+      <w:r>
+        <w:rPr>
+          <w:rFonts w:ascii="Times New Roman" w:hAnsi="Times New Roman" w:cs="Times New Roman"/>
+          <w:sz w:val="28"/>
+          <w:szCs w:val="28"/>
+        </w:rPr>
+        <w:lastRenderedPageBreak/>
         <w:t xml:space="preserve"> </w:t>
       </w:r>
       <w:r>
@@ -6310,7 +6276,6 @@
           <w:rFonts w:ascii="Times New Roman" w:hAnsi="Times New Roman" w:cs="Times New Roman"/>
           <w:sz w:val="28"/>
           <w:szCs w:val="28"/>
-          <w:lang w:val="en-US"/>
         </w:rPr>
         <w:t xml:space="preserve"> </w:t>
       </w:r>
@@ -6327,7 +6292,6 @@
           <w:rFonts w:ascii="Times New Roman" w:hAnsi="Times New Roman" w:cs="Times New Roman"/>
           <w:sz w:val="28"/>
           <w:szCs w:val="28"/>
-          <w:lang w:val="en-US"/>
         </w:rPr>
         <w:t xml:space="preserve"> </w:t>
       </w:r>
@@ -6344,7 +6308,6 @@
           <w:rFonts w:ascii="Times New Roman" w:hAnsi="Times New Roman" w:cs="Times New Roman"/>
           <w:sz w:val="28"/>
           <w:szCs w:val="28"/>
-          <w:lang w:val="en-US"/>
         </w:rPr>
         <w:t xml:space="preserve"> </w:t>
       </w:r>
@@ -6361,7 +6324,6 @@
           <w:rFonts w:ascii="Times New Roman" w:hAnsi="Times New Roman" w:cs="Times New Roman"/>
           <w:sz w:val="28"/>
           <w:szCs w:val="28"/>
-          <w:lang w:val="en-US"/>
         </w:rPr>
         <w:t xml:space="preserve"> </w:t>
       </w:r>
@@ -6396,7 +6358,6 @@
           <w:rFonts w:ascii="Times New Roman" w:hAnsi="Times New Roman" w:cs="Times New Roman"/>
           <w:sz w:val="28"/>
           <w:szCs w:val="28"/>
-          <w:lang w:val="en-US"/>
         </w:rPr>
         <w:t xml:space="preserve"> </w:t>
       </w:r>
@@ -6431,7 +6392,6 @@
           <w:rFonts w:ascii="Times New Roman" w:hAnsi="Times New Roman" w:cs="Times New Roman"/>
           <w:sz w:val="28"/>
           <w:szCs w:val="28"/>
-          <w:lang w:val="en-US"/>
         </w:rPr>
         <w:t xml:space="preserve"> </w:t>
       </w:r>
@@ -6448,7 +6408,6 @@
           <w:rFonts w:ascii="Times New Roman" w:hAnsi="Times New Roman" w:cs="Times New Roman"/>
           <w:sz w:val="28"/>
           <w:szCs w:val="28"/>
-          <w:lang w:val="en-US"/>
         </w:rPr>
         <w:t xml:space="preserve"> </w:t>
       </w:r>
@@ -6465,7 +6424,6 @@
           <w:rFonts w:ascii="Times New Roman" w:hAnsi="Times New Roman" w:cs="Times New Roman"/>
           <w:sz w:val="28"/>
           <w:szCs w:val="28"/>
-          <w:lang w:val="en-US"/>
         </w:rPr>
         <w:t xml:space="preserve"> </w:t>
       </w:r>
@@ -6482,7 +6440,6 @@
           <w:rFonts w:ascii="Times New Roman" w:hAnsi="Times New Roman" w:cs="Times New Roman"/>
           <w:sz w:val="28"/>
           <w:szCs w:val="28"/>
-          <w:lang w:val="en-US"/>
         </w:rPr>
         <w:t xml:space="preserve">, </w:t>
       </w:r>
@@ -6499,7 +6456,6 @@
           <w:rFonts w:ascii="Times New Roman" w:hAnsi="Times New Roman" w:cs="Times New Roman"/>
           <w:sz w:val="28"/>
           <w:szCs w:val="28"/>
-          <w:lang w:val="en-US"/>
         </w:rPr>
         <w:t xml:space="preserve"> </w:t>
       </w:r>
@@ -6516,7 +6472,6 @@
           <w:rFonts w:ascii="Times New Roman" w:hAnsi="Times New Roman" w:cs="Times New Roman"/>
           <w:sz w:val="28"/>
           <w:szCs w:val="28"/>
-          <w:lang w:val="en-US"/>
         </w:rPr>
         <w:t xml:space="preserve"> </w:t>
       </w:r>
@@ -6533,7 +6488,6 @@
           <w:rFonts w:ascii="Times New Roman" w:hAnsi="Times New Roman" w:cs="Times New Roman"/>
           <w:sz w:val="28"/>
           <w:szCs w:val="28"/>
-          <w:lang w:val="en-US"/>
         </w:rPr>
         <w:t xml:space="preserve"> </w:t>
       </w:r>
@@ -6550,7 +6504,6 @@
           <w:rFonts w:ascii="Times New Roman" w:hAnsi="Times New Roman" w:cs="Times New Roman"/>
           <w:sz w:val="28"/>
           <w:szCs w:val="28"/>
-          <w:lang w:val="en-US"/>
         </w:rPr>
         <w:t xml:space="preserve"> </w:t>
       </w:r>
@@ -6567,7 +6520,6 @@
           <w:rFonts w:ascii="Times New Roman" w:hAnsi="Times New Roman" w:cs="Times New Roman"/>
           <w:sz w:val="28"/>
           <w:szCs w:val="28"/>
-          <w:lang w:val="en-US"/>
         </w:rPr>
         <w:t xml:space="preserve"> </w:t>
       </w:r>
@@ -6584,7 +6536,6 @@
           <w:rFonts w:ascii="Times New Roman" w:hAnsi="Times New Roman" w:cs="Times New Roman"/>
           <w:sz w:val="28"/>
           <w:szCs w:val="28"/>
-          <w:lang w:val="en-US"/>
         </w:rPr>
         <w:t>;</w:t>
       </w:r>
@@ -6602,7 +6553,6 @@
           <w:rFonts w:ascii="Times New Roman" w:hAnsi="Times New Roman" w:cs="Times New Roman"/>
           <w:sz w:val="28"/>
           <w:szCs w:val="28"/>
-          <w:lang w:val="en-US"/>
         </w:rPr>
       </w:pPr>
       <w:r>
@@ -6643,7 +6593,6 @@
           <w:rFonts w:ascii="Times New Roman" w:hAnsi="Times New Roman" w:cs="Times New Roman"/>
           <w:sz w:val="28"/>
           <w:szCs w:val="28"/>
-          <w:lang w:val="en-US"/>
         </w:rPr>
       </w:pPr>
       <w:r>
@@ -6684,16 +6633,14 @@
           <w:rFonts w:ascii="Times New Roman" w:hAnsi="Times New Roman" w:cs="Times New Roman"/>
           <w:sz w:val="28"/>
           <w:szCs w:val="28"/>
-          <w:lang w:val="en-US"/>
-        </w:rPr>
-      </w:pPr>
-      <w:r>
-        <w:rPr>
-          <w:rFonts w:ascii="Times New Roman" w:hAnsi="Times New Roman" w:cs="Times New Roman"/>
-          <w:sz w:val="28"/>
-          <w:szCs w:val="28"/>
-        </w:rPr>
-        <w:lastRenderedPageBreak/>
+        </w:rPr>
+      </w:pPr>
+      <w:r>
+        <w:rPr>
+          <w:rFonts w:ascii="Times New Roman" w:hAnsi="Times New Roman" w:cs="Times New Roman"/>
+          <w:sz w:val="28"/>
+          <w:szCs w:val="28"/>
+        </w:rPr>
         <w:t xml:space="preserve"> </w:t>
       </w:r>
       <w:r>
@@ -6726,7 +6673,6 @@
           <w:rFonts w:ascii="Times New Roman" w:hAnsi="Times New Roman" w:cs="Times New Roman"/>
           <w:sz w:val="28"/>
           <w:szCs w:val="28"/>
-          <w:lang w:val="en-US"/>
         </w:rPr>
       </w:pPr>
       <w:r>
@@ -6767,7 +6713,6 @@
           <w:rFonts w:ascii="Times New Roman" w:hAnsi="Times New Roman" w:cs="Times New Roman"/>
           <w:sz w:val="28"/>
           <w:szCs w:val="28"/>
-          <w:lang w:val="en-US"/>
         </w:rPr>
       </w:pPr>
       <w:r>
@@ -6818,7 +6763,6 @@
           <w:rFonts w:ascii="Times New Roman" w:hAnsi="Times New Roman" w:cs="Times New Roman"/>
           <w:sz w:val="28"/>
           <w:szCs w:val="28"/>
-          <w:lang w:val="en-US"/>
         </w:rPr>
       </w:pPr>
       <w:r>
@@ -6877,7 +6821,6 @@
           <w:rFonts w:ascii="Times New Roman" w:hAnsi="Times New Roman" w:cs="Times New Roman"/>
           <w:sz w:val="28"/>
           <w:szCs w:val="28"/>
-          <w:lang w:val="en-US"/>
         </w:rPr>
       </w:pPr>
       <w:r>
@@ -6946,15 +6889,13 @@
           <w:rFonts w:ascii="Times New Roman" w:hAnsi="Times New Roman" w:cs="Times New Roman"/>
           <w:sz w:val="28"/>
           <w:szCs w:val="28"/>
-          <w:lang w:val="en-US"/>
-        </w:rPr>
-      </w:pPr>
-      <w:r>
-        <w:rPr>
-          <w:rFonts w:ascii="Times New Roman" w:hAnsi="Times New Roman" w:cs="Times New Roman"/>
-          <w:sz w:val="28"/>
-          <w:szCs w:val="28"/>
-          <w:lang w:val="en-US"/>
+        </w:rPr>
+      </w:pPr>
+      <w:r>
+        <w:rPr>
+          <w:rFonts w:ascii="Times New Roman" w:hAnsi="Times New Roman" w:cs="Times New Roman"/>
+          <w:sz w:val="28"/>
+          <w:szCs w:val="28"/>
         </w:rPr>
         <w:t xml:space="preserve"> </w:t>
       </w:r>
@@ -6971,7 +6912,6 @@
           <w:rFonts w:ascii="Times New Roman" w:hAnsi="Times New Roman" w:cs="Times New Roman"/>
           <w:sz w:val="28"/>
           <w:szCs w:val="28"/>
-          <w:lang w:val="en-US"/>
         </w:rPr>
         <w:t xml:space="preserve"> </w:t>
       </w:r>
@@ -6988,7 +6928,6 @@
           <w:rFonts w:ascii="Times New Roman" w:hAnsi="Times New Roman" w:cs="Times New Roman"/>
           <w:sz w:val="28"/>
           <w:szCs w:val="28"/>
-          <w:lang w:val="en-US"/>
         </w:rPr>
         <w:t xml:space="preserve"> </w:t>
       </w:r>
@@ -7005,7 +6944,6 @@
           <w:rFonts w:ascii="Times New Roman" w:hAnsi="Times New Roman" w:cs="Times New Roman"/>
           <w:sz w:val="28"/>
           <w:szCs w:val="28"/>
-          <w:lang w:val="en-US"/>
         </w:rPr>
         <w:t xml:space="preserve"> </w:t>
       </w:r>
@@ -7022,7 +6960,6 @@
           <w:rFonts w:ascii="Times New Roman" w:hAnsi="Times New Roman" w:cs="Times New Roman"/>
           <w:sz w:val="28"/>
           <w:szCs w:val="28"/>
-          <w:lang w:val="en-US"/>
         </w:rPr>
         <w:t xml:space="preserve"> </w:t>
       </w:r>
@@ -7039,7 +6976,6 @@
           <w:rFonts w:ascii="Times New Roman" w:hAnsi="Times New Roman" w:cs="Times New Roman"/>
           <w:sz w:val="28"/>
           <w:szCs w:val="28"/>
-          <w:lang w:val="en-US"/>
         </w:rPr>
         <w:t xml:space="preserve"> </w:t>
       </w:r>
@@ -7056,7 +6992,6 @@
           <w:rFonts w:ascii="Times New Roman" w:hAnsi="Times New Roman" w:cs="Times New Roman"/>
           <w:sz w:val="28"/>
           <w:szCs w:val="28"/>
-          <w:lang w:val="en-US"/>
         </w:rPr>
         <w:t xml:space="preserve"> </w:t>
       </w:r>
@@ -7073,7 +7008,6 @@
           <w:rFonts w:ascii="Times New Roman" w:hAnsi="Times New Roman" w:cs="Times New Roman"/>
           <w:sz w:val="28"/>
           <w:szCs w:val="28"/>
-          <w:lang w:val="en-US"/>
         </w:rPr>
         <w:t xml:space="preserve"> </w:t>
       </w:r>
@@ -7090,7 +7024,6 @@
           <w:rFonts w:ascii="Times New Roman" w:hAnsi="Times New Roman" w:cs="Times New Roman"/>
           <w:sz w:val="28"/>
           <w:szCs w:val="28"/>
-          <w:lang w:val="en-US"/>
         </w:rPr>
         <w:t xml:space="preserve">; </w:t>
       </w:r>
@@ -7108,7 +7041,6 @@
           <w:rFonts w:ascii="Times New Roman" w:hAnsi="Times New Roman" w:cs="Times New Roman"/>
           <w:sz w:val="28"/>
           <w:szCs w:val="28"/>
-          <w:lang w:val="en-US"/>
         </w:rPr>
       </w:pPr>
       <w:r>
@@ -7124,7 +7056,6 @@
           <w:rFonts w:ascii="Times New Roman" w:hAnsi="Times New Roman" w:cs="Times New Roman"/>
           <w:sz w:val="28"/>
           <w:szCs w:val="28"/>
-          <w:lang w:val="en-US"/>
         </w:rPr>
         <w:t xml:space="preserve"> </w:t>
       </w:r>
@@ -7141,7 +7072,6 @@
           <w:rFonts w:ascii="Times New Roman" w:hAnsi="Times New Roman" w:cs="Times New Roman"/>
           <w:sz w:val="28"/>
           <w:szCs w:val="28"/>
-          <w:lang w:val="en-US"/>
         </w:rPr>
         <w:t xml:space="preserve"> </w:t>
       </w:r>
@@ -7158,7 +7088,6 @@
           <w:rFonts w:ascii="Times New Roman" w:hAnsi="Times New Roman" w:cs="Times New Roman"/>
           <w:sz w:val="28"/>
           <w:szCs w:val="28"/>
-          <w:lang w:val="en-US"/>
         </w:rPr>
         <w:t xml:space="preserve"> </w:t>
       </w:r>
@@ -7175,7 +7104,6 @@
           <w:rFonts w:ascii="Times New Roman" w:hAnsi="Times New Roman" w:cs="Times New Roman"/>
           <w:sz w:val="28"/>
           <w:szCs w:val="28"/>
-          <w:lang w:val="en-US"/>
         </w:rPr>
         <w:t xml:space="preserve"> </w:t>
       </w:r>
@@ -7192,7 +7120,6 @@
           <w:rFonts w:ascii="Times New Roman" w:hAnsi="Times New Roman" w:cs="Times New Roman"/>
           <w:sz w:val="28"/>
           <w:szCs w:val="28"/>
-          <w:lang w:val="en-US"/>
         </w:rPr>
         <w:t xml:space="preserve"> </w:t>
       </w:r>
@@ -7209,7 +7136,6 @@
           <w:rFonts w:ascii="Times New Roman" w:hAnsi="Times New Roman" w:cs="Times New Roman"/>
           <w:sz w:val="28"/>
           <w:szCs w:val="28"/>
-          <w:lang w:val="en-US"/>
         </w:rPr>
         <w:t xml:space="preserve"> </w:t>
       </w:r>
@@ -7226,7 +7152,6 @@
           <w:rFonts w:ascii="Times New Roman" w:hAnsi="Times New Roman" w:cs="Times New Roman"/>
           <w:sz w:val="28"/>
           <w:szCs w:val="28"/>
-          <w:lang w:val="en-US"/>
         </w:rPr>
         <w:t xml:space="preserve">; </w:t>
       </w:r>
@@ -7244,7 +7169,6 @@
           <w:rFonts w:ascii="Times New Roman" w:hAnsi="Times New Roman" w:cs="Times New Roman"/>
           <w:sz w:val="28"/>
           <w:szCs w:val="28"/>
-          <w:lang w:val="en-US"/>
         </w:rPr>
       </w:pPr>
       <w:r>
@@ -7260,7 +7184,6 @@
           <w:rFonts w:ascii="Times New Roman" w:hAnsi="Times New Roman" w:cs="Times New Roman"/>
           <w:sz w:val="28"/>
           <w:szCs w:val="28"/>
-          <w:lang w:val="en-US"/>
         </w:rPr>
         <w:t xml:space="preserve"> </w:t>
       </w:r>
@@ -7277,7 +7200,6 @@
           <w:rFonts w:ascii="Times New Roman" w:hAnsi="Times New Roman" w:cs="Times New Roman"/>
           <w:sz w:val="28"/>
           <w:szCs w:val="28"/>
-          <w:lang w:val="en-US"/>
         </w:rPr>
         <w:t xml:space="preserve"> </w:t>
       </w:r>
@@ -7294,7 +7216,6 @@
           <w:rFonts w:ascii="Times New Roman" w:hAnsi="Times New Roman" w:cs="Times New Roman"/>
           <w:sz w:val="28"/>
           <w:szCs w:val="28"/>
-          <w:lang w:val="en-US"/>
         </w:rPr>
         <w:t xml:space="preserve"> «</w:t>
       </w:r>
@@ -7311,7 +7232,6 @@
           <w:rFonts w:ascii="Times New Roman" w:hAnsi="Times New Roman" w:cs="Times New Roman"/>
           <w:sz w:val="28"/>
           <w:szCs w:val="28"/>
-          <w:lang w:val="en-US"/>
         </w:rPr>
         <w:t xml:space="preserve">» </w:t>
       </w:r>
@@ -7328,7 +7248,6 @@
           <w:rFonts w:ascii="Times New Roman" w:hAnsi="Times New Roman" w:cs="Times New Roman"/>
           <w:sz w:val="28"/>
           <w:szCs w:val="28"/>
-          <w:lang w:val="en-US"/>
         </w:rPr>
         <w:t xml:space="preserve"> </w:t>
       </w:r>
@@ -7345,7 +7264,6 @@
           <w:rFonts w:ascii="Times New Roman" w:hAnsi="Times New Roman" w:cs="Times New Roman"/>
           <w:sz w:val="28"/>
           <w:szCs w:val="28"/>
-          <w:lang w:val="en-US"/>
         </w:rPr>
         <w:t xml:space="preserve"> «</w:t>
       </w:r>
@@ -7362,7 +7280,6 @@
           <w:rFonts w:ascii="Times New Roman" w:hAnsi="Times New Roman" w:cs="Times New Roman"/>
           <w:sz w:val="28"/>
           <w:szCs w:val="28"/>
-          <w:lang w:val="en-US"/>
         </w:rPr>
         <w:t xml:space="preserve">», </w:t>
       </w:r>
@@ -7379,7 +7296,6 @@
           <w:rFonts w:ascii="Times New Roman" w:hAnsi="Times New Roman" w:cs="Times New Roman"/>
           <w:sz w:val="28"/>
           <w:szCs w:val="28"/>
-          <w:lang w:val="en-US"/>
         </w:rPr>
         <w:t xml:space="preserve"> </w:t>
       </w:r>
@@ -7396,7 +7312,6 @@
           <w:rFonts w:ascii="Times New Roman" w:hAnsi="Times New Roman" w:cs="Times New Roman"/>
           <w:sz w:val="28"/>
           <w:szCs w:val="28"/>
-          <w:lang w:val="en-US"/>
         </w:rPr>
         <w:t xml:space="preserve"> </w:t>
       </w:r>
@@ -7413,7 +7328,6 @@
           <w:rFonts w:ascii="Times New Roman" w:hAnsi="Times New Roman" w:cs="Times New Roman"/>
           <w:sz w:val="28"/>
           <w:szCs w:val="28"/>
-          <w:lang w:val="en-US"/>
         </w:rPr>
         <w:t xml:space="preserve">, </w:t>
       </w:r>
@@ -7430,7 +7344,6 @@
           <w:rFonts w:ascii="Times New Roman" w:hAnsi="Times New Roman" w:cs="Times New Roman"/>
           <w:sz w:val="28"/>
           <w:szCs w:val="28"/>
-          <w:lang w:val="en-US"/>
         </w:rPr>
         <w:t xml:space="preserve"> </w:t>
       </w:r>
@@ -7447,7 +7360,6 @@
           <w:rFonts w:ascii="Times New Roman" w:hAnsi="Times New Roman" w:cs="Times New Roman"/>
           <w:sz w:val="28"/>
           <w:szCs w:val="28"/>
-          <w:lang w:val="en-US"/>
         </w:rPr>
         <w:t xml:space="preserve"> </w:t>
       </w:r>
@@ -7464,7 +7376,6 @@
           <w:rFonts w:ascii="Times New Roman" w:hAnsi="Times New Roman" w:cs="Times New Roman"/>
           <w:sz w:val="28"/>
           <w:szCs w:val="28"/>
-          <w:lang w:val="en-US"/>
         </w:rPr>
         <w:t xml:space="preserve"> </w:t>
       </w:r>
@@ -7481,7 +7392,6 @@
           <w:rFonts w:ascii="Times New Roman" w:hAnsi="Times New Roman" w:cs="Times New Roman"/>
           <w:sz w:val="28"/>
           <w:szCs w:val="28"/>
-          <w:lang w:val="en-US"/>
         </w:rPr>
         <w:t>;</w:t>
       </w:r>
@@ -7499,15 +7409,13 @@
           <w:rFonts w:ascii="Times New Roman" w:hAnsi="Times New Roman" w:cs="Times New Roman"/>
           <w:sz w:val="28"/>
           <w:szCs w:val="28"/>
-          <w:lang w:val="en-US"/>
-        </w:rPr>
-      </w:pPr>
-      <w:r>
-        <w:rPr>
-          <w:rFonts w:ascii="Times New Roman" w:hAnsi="Times New Roman" w:cs="Times New Roman"/>
-          <w:sz w:val="28"/>
-          <w:szCs w:val="28"/>
-          <w:lang w:val="en-US"/>
+        </w:rPr>
+      </w:pPr>
+      <w:r>
+        <w:rPr>
+          <w:rFonts w:ascii="Times New Roman" w:hAnsi="Times New Roman" w:cs="Times New Roman"/>
+          <w:sz w:val="28"/>
+          <w:szCs w:val="28"/>
         </w:rPr>
         <w:t xml:space="preserve"> </w:t>
       </w:r>
@@ -7524,7 +7432,6 @@
           <w:rFonts w:ascii="Times New Roman" w:hAnsi="Times New Roman" w:cs="Times New Roman"/>
           <w:sz w:val="28"/>
           <w:szCs w:val="28"/>
-          <w:lang w:val="en-US"/>
         </w:rPr>
         <w:t xml:space="preserve"> </w:t>
       </w:r>
@@ -7541,7 +7448,6 @@
           <w:rFonts w:ascii="Times New Roman" w:hAnsi="Times New Roman" w:cs="Times New Roman"/>
           <w:sz w:val="28"/>
           <w:szCs w:val="28"/>
-          <w:lang w:val="en-US"/>
         </w:rPr>
         <w:t xml:space="preserve"> </w:t>
       </w:r>
@@ -7558,7 +7464,6 @@
           <w:rFonts w:ascii="Times New Roman" w:hAnsi="Times New Roman" w:cs="Times New Roman"/>
           <w:sz w:val="28"/>
           <w:szCs w:val="28"/>
-          <w:lang w:val="en-US"/>
         </w:rPr>
         <w:t xml:space="preserve"> </w:t>
       </w:r>
@@ -7575,7 +7480,6 @@
           <w:rFonts w:ascii="Times New Roman" w:hAnsi="Times New Roman" w:cs="Times New Roman"/>
           <w:sz w:val="28"/>
           <w:szCs w:val="28"/>
-          <w:lang w:val="en-US"/>
         </w:rPr>
         <w:t xml:space="preserve"> </w:t>
       </w:r>
@@ -7602,7 +7506,6 @@
           <w:rFonts w:ascii="Times New Roman" w:hAnsi="Times New Roman" w:cs="Times New Roman"/>
           <w:sz w:val="28"/>
           <w:szCs w:val="28"/>
-          <w:lang w:val="en-US"/>
         </w:rPr>
         <w:t xml:space="preserve"> </w:t>
       </w:r>
@@ -7619,7 +7522,6 @@
           <w:rFonts w:ascii="Times New Roman" w:hAnsi="Times New Roman" w:cs="Times New Roman"/>
           <w:sz w:val="28"/>
           <w:szCs w:val="28"/>
-          <w:lang w:val="en-US"/>
         </w:rPr>
         <w:t xml:space="preserve"> </w:t>
       </w:r>
@@ -7636,7 +7538,6 @@
           <w:rFonts w:ascii="Times New Roman" w:hAnsi="Times New Roman" w:cs="Times New Roman"/>
           <w:sz w:val="28"/>
           <w:szCs w:val="28"/>
-          <w:lang w:val="en-US"/>
         </w:rPr>
         <w:t xml:space="preserve"> </w:t>
       </w:r>
@@ -7653,7 +7554,6 @@
           <w:rFonts w:ascii="Times New Roman" w:hAnsi="Times New Roman" w:cs="Times New Roman"/>
           <w:sz w:val="28"/>
           <w:szCs w:val="28"/>
-          <w:lang w:val="en-US"/>
         </w:rPr>
         <w:t xml:space="preserve">; </w:t>
       </w:r>
@@ -7692,16 +7592,3255 @@
     </w:p>
     <w:p>
       <w:pPr>
+        <w:pStyle w:val="a3"/>
         <w:tabs>
           <w:tab w:val="left" w:pos="709"/>
         </w:tabs>
         <w:spacing w:before="240" w:line="360" w:lineRule="auto"/>
-        <w:rPr>
-          <w:rFonts w:ascii="Times New Roman" w:hAnsi="Times New Roman" w:cs="Times New Roman"/>
-          <w:sz w:val="28"/>
-          <w:szCs w:val="28"/>
-        </w:rPr>
-      </w:pPr>
+        <w:ind w:left="0"/>
+        <w:jc w:val="center"/>
+        <w:rPr>
+          <w:rFonts w:ascii="Times New Roman" w:hAnsi="Times New Roman" w:cs="Times New Roman"/>
+          <w:sz w:val="28"/>
+          <w:szCs w:val="28"/>
+          <w:lang w:val="en-US"/>
+        </w:rPr>
+      </w:pPr>
+    </w:p>
+    <w:p>
+      <w:pPr>
+        <w:pStyle w:val="a3"/>
+        <w:tabs>
+          <w:tab w:val="left" w:pos="709"/>
+        </w:tabs>
+        <w:spacing w:before="240" w:line="360" w:lineRule="auto"/>
+        <w:ind w:left="0"/>
+        <w:jc w:val="center"/>
+        <w:rPr>
+          <w:rFonts w:ascii="Times New Roman" w:hAnsi="Times New Roman" w:cs="Times New Roman"/>
+          <w:sz w:val="28"/>
+          <w:szCs w:val="28"/>
+          <w:lang w:val="en-US"/>
+        </w:rPr>
+      </w:pPr>
+    </w:p>
+    <w:p>
+      <w:pPr>
+        <w:pStyle w:val="a3"/>
+        <w:tabs>
+          <w:tab w:val="left" w:pos="709"/>
+        </w:tabs>
+        <w:spacing w:before="240" w:line="360" w:lineRule="auto"/>
+        <w:ind w:left="0"/>
+        <w:jc w:val="center"/>
+        <w:rPr>
+          <w:rFonts w:ascii="Times New Roman" w:hAnsi="Times New Roman" w:cs="Times New Roman"/>
+          <w:b/>
+          <w:sz w:val="28"/>
+          <w:szCs w:val="28"/>
+          <w:lang w:val="en-US"/>
+        </w:rPr>
+      </w:pPr>
+      <w:r>
+        <w:rPr>
+          <w:rFonts w:ascii="Times New Roman" w:hAnsi="Times New Roman" w:cs="Times New Roman"/>
+          <w:b/>
+          <w:sz w:val="28"/>
+          <w:szCs w:val="28"/>
+          <w:lang w:val="en-US"/>
+        </w:rPr>
+        <w:t>Базова термінологія тестування</w:t>
+      </w:r>
+    </w:p>
+    <w:p>
+      <w:pPr>
+        <w:pStyle w:val="a3"/>
+        <w:tabs>
+          <w:tab w:val="left" w:pos="709"/>
+        </w:tabs>
+        <w:spacing w:before="240" w:line="360" w:lineRule="auto"/>
+        <w:ind w:left="0"/>
+        <w:rPr>
+          <w:rFonts w:ascii="Times New Roman" w:hAnsi="Times New Roman" w:cs="Times New Roman"/>
+          <w:sz w:val="28"/>
+          <w:szCs w:val="28"/>
+        </w:rPr>
+      </w:pPr>
+      <w:r>
+        <w:rPr>
+          <w:rFonts w:ascii="Times New Roman" w:hAnsi="Times New Roman" w:cs="Times New Roman"/>
+          <w:sz w:val="28"/>
+          <w:szCs w:val="28"/>
+        </w:rPr>
+        <w:t xml:space="preserve">          Помилка (Еrror) – хибне значення величини на виході системи або </w:t>
+      </w:r>
+      <w:proofErr w:type="gramStart"/>
+      <w:r>
+        <w:rPr>
+          <w:rFonts w:ascii="Times New Roman" w:hAnsi="Times New Roman" w:cs="Times New Roman"/>
+          <w:sz w:val="28"/>
+          <w:szCs w:val="28"/>
+        </w:rPr>
+        <w:t>п</w:t>
+      </w:r>
+      <w:proofErr w:type="gramEnd"/>
+      <w:r>
+        <w:rPr>
+          <w:rFonts w:ascii="Times New Roman" w:hAnsi="Times New Roman" w:cs="Times New Roman"/>
+          <w:sz w:val="28"/>
+          <w:szCs w:val="28"/>
+        </w:rPr>
+        <w:t xml:space="preserve">ідсистеми, що викликане несправностями або збоями, яке, в свою чергу, може викликати відмову.                      </w:t>
+      </w:r>
+      <w:proofErr w:type="gramStart"/>
+      <w:r>
+        <w:rPr>
+          <w:rFonts w:ascii="Times New Roman" w:hAnsi="Times New Roman" w:cs="Times New Roman"/>
+          <w:sz w:val="28"/>
+          <w:szCs w:val="28"/>
+        </w:rPr>
+        <w:t>З</w:t>
+      </w:r>
+      <w:proofErr w:type="gramEnd"/>
+      <w:r>
+        <w:rPr>
+          <w:rFonts w:ascii="Times New Roman" w:hAnsi="Times New Roman" w:cs="Times New Roman"/>
+          <w:sz w:val="28"/>
+          <w:szCs w:val="28"/>
+        </w:rPr>
+        <w:t xml:space="preserve"> точки зору надійності ПЗ помилку можна розглядати, як упущення або неточність, що допущені проектувальниками ПЗ, програмістами, аналітиками та тестувальниками. </w:t>
+      </w:r>
+      <w:r>
+        <w:rPr>
+          <w:rFonts w:ascii="Times New Roman" w:hAnsi="Times New Roman" w:cs="Times New Roman"/>
+          <w:sz w:val="28"/>
+          <w:szCs w:val="28"/>
+        </w:rPr>
+        <w:lastRenderedPageBreak/>
+        <w:t>Наприклад, проектувальник може неправильно зрозуміти завдання, а програмі</w:t>
+      </w:r>
+      <w:proofErr w:type="gramStart"/>
+      <w:r>
+        <w:rPr>
+          <w:rFonts w:ascii="Times New Roman" w:hAnsi="Times New Roman" w:cs="Times New Roman"/>
+          <w:sz w:val="28"/>
+          <w:szCs w:val="28"/>
+        </w:rPr>
+        <w:t>ст</w:t>
+      </w:r>
+      <w:proofErr w:type="gramEnd"/>
+      <w:r>
+        <w:rPr>
+          <w:rFonts w:ascii="Times New Roman" w:hAnsi="Times New Roman" w:cs="Times New Roman"/>
+          <w:sz w:val="28"/>
+          <w:szCs w:val="28"/>
+        </w:rPr>
+        <w:t xml:space="preserve"> – неправильно описати змінну тощо.</w:t>
+      </w:r>
+    </w:p>
+    <w:p>
+      <w:pPr>
+        <w:pStyle w:val="a3"/>
+        <w:tabs>
+          <w:tab w:val="left" w:pos="709"/>
+        </w:tabs>
+        <w:spacing w:before="240" w:line="360" w:lineRule="auto"/>
+        <w:ind w:left="0"/>
+        <w:rPr>
+          <w:rFonts w:ascii="Times New Roman" w:hAnsi="Times New Roman" w:cs="Times New Roman"/>
+          <w:sz w:val="28"/>
+          <w:szCs w:val="28"/>
+          <w:lang w:val="en-US"/>
+        </w:rPr>
+      </w:pPr>
+      <w:r>
+        <w:rPr>
+          <w:rFonts w:ascii="Times New Roman" w:hAnsi="Times New Roman" w:cs="Times New Roman"/>
+          <w:sz w:val="28"/>
+          <w:szCs w:val="28"/>
+        </w:rPr>
+        <w:t xml:space="preserve">          </w:t>
+      </w:r>
+      <w:r>
+        <w:rPr>
+          <w:rFonts w:ascii="Times New Roman" w:hAnsi="Times New Roman" w:cs="Times New Roman"/>
+          <w:sz w:val="28"/>
+          <w:szCs w:val="28"/>
+        </w:rPr>
+        <w:t xml:space="preserve">Несправність, дефект (Fault) – визнана або передбачувана причина помилки; наслідок відмови деякої системи, що обслуговувала або обслуговує в даний момент часу розглянуту систему. Дефекти також часто називають «багами» (від англ. bugs – жучки). Цей термін раніше використовувався, якщо вплив дефекту </w:t>
+      </w:r>
+      <w:proofErr w:type="gramStart"/>
+      <w:r>
+        <w:rPr>
+          <w:rFonts w:ascii="Times New Roman" w:hAnsi="Times New Roman" w:cs="Times New Roman"/>
+          <w:sz w:val="28"/>
+          <w:szCs w:val="28"/>
+        </w:rPr>
+        <w:t>на</w:t>
+      </w:r>
+      <w:proofErr w:type="gramEnd"/>
+      <w:r>
+        <w:rPr>
+          <w:rFonts w:ascii="Times New Roman" w:hAnsi="Times New Roman" w:cs="Times New Roman"/>
+          <w:sz w:val="28"/>
+          <w:szCs w:val="28"/>
+        </w:rPr>
+        <w:t xml:space="preserve"> роботу програми був незначний. Якщо ж помилка пов’язана із специфікаціями або </w:t>
+      </w:r>
+      <w:proofErr w:type="gramStart"/>
+      <w:r>
+        <w:rPr>
+          <w:rFonts w:ascii="Times New Roman" w:hAnsi="Times New Roman" w:cs="Times New Roman"/>
+          <w:sz w:val="28"/>
+          <w:szCs w:val="28"/>
+        </w:rPr>
+        <w:t>арх</w:t>
+      </w:r>
+      <w:proofErr w:type="gramEnd"/>
+      <w:r>
+        <w:rPr>
+          <w:rFonts w:ascii="Times New Roman" w:hAnsi="Times New Roman" w:cs="Times New Roman"/>
+          <w:sz w:val="28"/>
+          <w:szCs w:val="28"/>
+        </w:rPr>
+        <w:t>ітектурою програми, то використовували слово «дефект».</w:t>
+      </w:r>
+    </w:p>
+    <w:p>
+      <w:pPr>
+        <w:pStyle w:val="a3"/>
+        <w:tabs>
+          <w:tab w:val="left" w:pos="709"/>
+        </w:tabs>
+        <w:spacing w:before="240" w:line="360" w:lineRule="auto"/>
+        <w:ind w:left="0"/>
+        <w:rPr>
+          <w:rFonts w:ascii="Times New Roman" w:hAnsi="Times New Roman" w:cs="Times New Roman"/>
+          <w:sz w:val="28"/>
+          <w:szCs w:val="28"/>
+          <w:lang w:val="en-US"/>
+        </w:rPr>
+      </w:pPr>
+      <w:r>
+        <w:rPr>
+          <w:rFonts w:ascii="Times New Roman" w:hAnsi="Times New Roman" w:cs="Times New Roman"/>
+          <w:sz w:val="28"/>
+          <w:szCs w:val="28"/>
+        </w:rPr>
+        <w:t xml:space="preserve">          Тепер термін «баг» – це сучасний сленговий вираз, що означає помилку проектування або розробки, що відбувається </w:t>
+      </w:r>
+      <w:proofErr w:type="gramStart"/>
+      <w:r>
+        <w:rPr>
+          <w:rFonts w:ascii="Times New Roman" w:hAnsi="Times New Roman" w:cs="Times New Roman"/>
+          <w:sz w:val="28"/>
+          <w:szCs w:val="28"/>
+        </w:rPr>
+        <w:t>п</w:t>
+      </w:r>
+      <w:proofErr w:type="gramEnd"/>
+      <w:r>
+        <w:rPr>
+          <w:rFonts w:ascii="Times New Roman" w:hAnsi="Times New Roman" w:cs="Times New Roman"/>
+          <w:sz w:val="28"/>
+          <w:szCs w:val="28"/>
+        </w:rPr>
+        <w:t>ід час виконання програми. Існує кілька версій історії про те, хто першим використовував вираз «баг» у тому сенсі, в якому воно зараз вживається IT-спільнотою.</w:t>
+      </w:r>
+    </w:p>
+    <w:p>
+      <w:pPr>
+        <w:pStyle w:val="a3"/>
+        <w:tabs>
+          <w:tab w:val="left" w:pos="709"/>
+        </w:tabs>
+        <w:spacing w:before="240" w:line="360" w:lineRule="auto"/>
+        <w:ind w:left="0"/>
+        <w:rPr>
+          <w:lang w:val="en-US"/>
+        </w:rPr>
+      </w:pPr>
+      <w:r>
+        <w:rPr>
+          <w:rFonts w:ascii="Times New Roman" w:hAnsi="Times New Roman" w:cs="Times New Roman"/>
+          <w:sz w:val="28"/>
+          <w:szCs w:val="28"/>
+        </w:rPr>
+        <w:t xml:space="preserve">          Походження більшості помилок очевидно і, відповідно, їх виправлення не викликає складнощів. Але існують помилки, виявити які не так вже й просто (в силу </w:t>
+      </w:r>
+      <w:proofErr w:type="gramStart"/>
+      <w:r>
+        <w:rPr>
+          <w:rFonts w:ascii="Times New Roman" w:hAnsi="Times New Roman" w:cs="Times New Roman"/>
+          <w:sz w:val="28"/>
+          <w:szCs w:val="28"/>
+        </w:rPr>
+        <w:t>р</w:t>
+      </w:r>
+      <w:proofErr w:type="gramEnd"/>
+      <w:r>
+        <w:rPr>
+          <w:rFonts w:ascii="Times New Roman" w:hAnsi="Times New Roman" w:cs="Times New Roman"/>
+          <w:sz w:val="28"/>
+          <w:szCs w:val="28"/>
+        </w:rPr>
+        <w:t>ізних причин). Виділяють такі «породи жуків», яких складно зловити:</w:t>
+      </w:r>
+      <w:r>
+        <w:t xml:space="preserve"> </w:t>
+      </w:r>
+    </w:p>
+    <w:p>
+      <w:pPr>
+        <w:pStyle w:val="a3"/>
+        <w:tabs>
+          <w:tab w:val="left" w:pos="709"/>
+        </w:tabs>
+        <w:spacing w:before="240" w:line="360" w:lineRule="auto"/>
+        <w:ind w:left="0"/>
+        <w:rPr>
+          <w:rFonts w:ascii="Times New Roman" w:hAnsi="Times New Roman" w:cs="Times New Roman"/>
+          <w:sz w:val="28"/>
+          <w:szCs w:val="28"/>
+          <w:lang w:val="en-US"/>
+        </w:rPr>
+      </w:pPr>
+      <w:r>
+        <w:rPr>
+          <w:rFonts w:ascii="Times New Roman" w:hAnsi="Times New Roman" w:cs="Times New Roman"/>
+          <w:sz w:val="28"/>
+          <w:szCs w:val="28"/>
+          <w:lang w:val="en-US"/>
+        </w:rPr>
+        <w:t>1. «</w:t>
+      </w:r>
+      <w:r>
+        <w:rPr>
+          <w:rFonts w:ascii="Times New Roman" w:hAnsi="Times New Roman" w:cs="Times New Roman"/>
+          <w:sz w:val="28"/>
+          <w:szCs w:val="28"/>
+        </w:rPr>
+        <w:t>Гейзінбаг</w:t>
+      </w:r>
+      <w:r>
+        <w:rPr>
+          <w:rFonts w:ascii="Times New Roman" w:hAnsi="Times New Roman" w:cs="Times New Roman"/>
+          <w:sz w:val="28"/>
+          <w:szCs w:val="28"/>
+          <w:lang w:val="en-US"/>
+        </w:rPr>
+        <w:t>» (</w:t>
+      </w:r>
+      <w:r>
+        <w:rPr>
+          <w:rFonts w:ascii="Times New Roman" w:hAnsi="Times New Roman" w:cs="Times New Roman"/>
+          <w:sz w:val="28"/>
+          <w:szCs w:val="28"/>
+        </w:rPr>
+        <w:t>англ</w:t>
+      </w:r>
+      <w:r>
+        <w:rPr>
+          <w:rFonts w:ascii="Times New Roman" w:hAnsi="Times New Roman" w:cs="Times New Roman"/>
+          <w:sz w:val="28"/>
+          <w:szCs w:val="28"/>
+          <w:lang w:val="en-US"/>
+        </w:rPr>
+        <w:t xml:space="preserve">. heisenbug) – </w:t>
+      </w:r>
+      <w:r>
+        <w:rPr>
+          <w:rFonts w:ascii="Times New Roman" w:hAnsi="Times New Roman" w:cs="Times New Roman"/>
+          <w:sz w:val="28"/>
+          <w:szCs w:val="28"/>
+        </w:rPr>
+        <w:t>це</w:t>
+      </w:r>
+      <w:r>
+        <w:rPr>
+          <w:rFonts w:ascii="Times New Roman" w:hAnsi="Times New Roman" w:cs="Times New Roman"/>
+          <w:sz w:val="28"/>
+          <w:szCs w:val="28"/>
+          <w:lang w:val="en-US"/>
+        </w:rPr>
+        <w:t xml:space="preserve"> </w:t>
+      </w:r>
+      <w:r>
+        <w:rPr>
+          <w:rFonts w:ascii="Times New Roman" w:hAnsi="Times New Roman" w:cs="Times New Roman"/>
+          <w:sz w:val="28"/>
+          <w:szCs w:val="28"/>
+        </w:rPr>
+        <w:t>програмна</w:t>
+      </w:r>
+      <w:r>
+        <w:rPr>
+          <w:rFonts w:ascii="Times New Roman" w:hAnsi="Times New Roman" w:cs="Times New Roman"/>
+          <w:sz w:val="28"/>
+          <w:szCs w:val="28"/>
+          <w:lang w:val="en-US"/>
+        </w:rPr>
+        <w:t xml:space="preserve"> </w:t>
+      </w:r>
+      <w:r>
+        <w:rPr>
+          <w:rFonts w:ascii="Times New Roman" w:hAnsi="Times New Roman" w:cs="Times New Roman"/>
+          <w:sz w:val="28"/>
+          <w:szCs w:val="28"/>
+        </w:rPr>
+        <w:t>помилка</w:t>
+      </w:r>
+      <w:r>
+        <w:rPr>
+          <w:rFonts w:ascii="Times New Roman" w:hAnsi="Times New Roman" w:cs="Times New Roman"/>
+          <w:sz w:val="28"/>
+          <w:szCs w:val="28"/>
+          <w:lang w:val="en-US"/>
+        </w:rPr>
+        <w:t xml:space="preserve">, </w:t>
+      </w:r>
+      <w:r>
+        <w:rPr>
+          <w:rFonts w:ascii="Times New Roman" w:hAnsi="Times New Roman" w:cs="Times New Roman"/>
+          <w:sz w:val="28"/>
+          <w:szCs w:val="28"/>
+        </w:rPr>
+        <w:t>яка</w:t>
+      </w:r>
+      <w:r>
+        <w:rPr>
+          <w:rFonts w:ascii="Times New Roman" w:hAnsi="Times New Roman" w:cs="Times New Roman"/>
+          <w:sz w:val="28"/>
+          <w:szCs w:val="28"/>
+          <w:lang w:val="en-US"/>
+        </w:rPr>
+        <w:t xml:space="preserve"> </w:t>
+      </w:r>
+      <w:r>
+        <w:rPr>
+          <w:rFonts w:ascii="Times New Roman" w:hAnsi="Times New Roman" w:cs="Times New Roman"/>
+          <w:sz w:val="28"/>
+          <w:szCs w:val="28"/>
+        </w:rPr>
+        <w:t>зникає</w:t>
+      </w:r>
+      <w:r>
+        <w:rPr>
+          <w:rFonts w:ascii="Times New Roman" w:hAnsi="Times New Roman" w:cs="Times New Roman"/>
+          <w:sz w:val="28"/>
+          <w:szCs w:val="28"/>
+          <w:lang w:val="en-US"/>
+        </w:rPr>
+        <w:t xml:space="preserve"> </w:t>
+      </w:r>
+      <w:r>
+        <w:rPr>
+          <w:rFonts w:ascii="Times New Roman" w:hAnsi="Times New Roman" w:cs="Times New Roman"/>
+          <w:sz w:val="28"/>
+          <w:szCs w:val="28"/>
+        </w:rPr>
+        <w:t>або</w:t>
+      </w:r>
+      <w:r>
+        <w:rPr>
+          <w:rFonts w:ascii="Times New Roman" w:hAnsi="Times New Roman" w:cs="Times New Roman"/>
+          <w:sz w:val="28"/>
+          <w:szCs w:val="28"/>
+          <w:lang w:val="en-US"/>
+        </w:rPr>
+        <w:t xml:space="preserve"> </w:t>
+      </w:r>
+      <w:r>
+        <w:rPr>
+          <w:rFonts w:ascii="Times New Roman" w:hAnsi="Times New Roman" w:cs="Times New Roman"/>
+          <w:sz w:val="28"/>
+          <w:szCs w:val="28"/>
+        </w:rPr>
+        <w:t>змінює</w:t>
+      </w:r>
+      <w:r>
+        <w:rPr>
+          <w:rFonts w:ascii="Times New Roman" w:hAnsi="Times New Roman" w:cs="Times New Roman"/>
+          <w:sz w:val="28"/>
+          <w:szCs w:val="28"/>
+          <w:lang w:val="en-US"/>
+        </w:rPr>
+        <w:t xml:space="preserve"> </w:t>
+      </w:r>
+      <w:r>
+        <w:rPr>
+          <w:rFonts w:ascii="Times New Roman" w:hAnsi="Times New Roman" w:cs="Times New Roman"/>
+          <w:sz w:val="28"/>
+          <w:szCs w:val="28"/>
+        </w:rPr>
+        <w:t>свої</w:t>
+      </w:r>
+      <w:r>
+        <w:rPr>
+          <w:rFonts w:ascii="Times New Roman" w:hAnsi="Times New Roman" w:cs="Times New Roman"/>
+          <w:sz w:val="28"/>
+          <w:szCs w:val="28"/>
+          <w:lang w:val="en-US"/>
+        </w:rPr>
+        <w:t xml:space="preserve"> </w:t>
+      </w:r>
+      <w:r>
+        <w:rPr>
+          <w:rFonts w:ascii="Times New Roman" w:hAnsi="Times New Roman" w:cs="Times New Roman"/>
+          <w:sz w:val="28"/>
+          <w:szCs w:val="28"/>
+        </w:rPr>
+        <w:t>характеристики</w:t>
+      </w:r>
+      <w:r>
+        <w:rPr>
+          <w:rFonts w:ascii="Times New Roman" w:hAnsi="Times New Roman" w:cs="Times New Roman"/>
+          <w:sz w:val="28"/>
+          <w:szCs w:val="28"/>
+          <w:lang w:val="en-US"/>
+        </w:rPr>
+        <w:t xml:space="preserve"> </w:t>
+      </w:r>
+      <w:r>
+        <w:rPr>
+          <w:rFonts w:ascii="Times New Roman" w:hAnsi="Times New Roman" w:cs="Times New Roman"/>
+          <w:sz w:val="28"/>
+          <w:szCs w:val="28"/>
+        </w:rPr>
+        <w:t>при</w:t>
+      </w:r>
+      <w:r>
+        <w:rPr>
+          <w:rFonts w:ascii="Times New Roman" w:hAnsi="Times New Roman" w:cs="Times New Roman"/>
+          <w:sz w:val="28"/>
+          <w:szCs w:val="28"/>
+          <w:lang w:val="en-US"/>
+        </w:rPr>
+        <w:t xml:space="preserve"> </w:t>
+      </w:r>
+      <w:r>
+        <w:rPr>
+          <w:rFonts w:ascii="Times New Roman" w:hAnsi="Times New Roman" w:cs="Times New Roman"/>
+          <w:sz w:val="28"/>
+          <w:szCs w:val="28"/>
+        </w:rPr>
+        <w:t>спробі</w:t>
+      </w:r>
+      <w:r>
+        <w:rPr>
+          <w:rFonts w:ascii="Times New Roman" w:hAnsi="Times New Roman" w:cs="Times New Roman"/>
+          <w:sz w:val="28"/>
+          <w:szCs w:val="28"/>
+          <w:lang w:val="en-US"/>
+        </w:rPr>
+        <w:t xml:space="preserve"> </w:t>
+      </w:r>
+      <w:r>
+        <w:rPr>
+          <w:rFonts w:ascii="Times New Roman" w:hAnsi="Times New Roman" w:cs="Times New Roman"/>
+          <w:sz w:val="28"/>
+          <w:szCs w:val="28"/>
+        </w:rPr>
+        <w:t>її</w:t>
+      </w:r>
+      <w:r>
+        <w:rPr>
+          <w:rFonts w:ascii="Times New Roman" w:hAnsi="Times New Roman" w:cs="Times New Roman"/>
+          <w:sz w:val="28"/>
+          <w:szCs w:val="28"/>
+          <w:lang w:val="en-US"/>
+        </w:rPr>
+        <w:t xml:space="preserve"> </w:t>
+      </w:r>
+      <w:r>
+        <w:rPr>
+          <w:rFonts w:ascii="Times New Roman" w:hAnsi="Times New Roman" w:cs="Times New Roman"/>
+          <w:sz w:val="28"/>
+          <w:szCs w:val="28"/>
+        </w:rPr>
+        <w:t>виявити</w:t>
+      </w:r>
+      <w:r>
+        <w:rPr>
+          <w:rFonts w:ascii="Times New Roman" w:hAnsi="Times New Roman" w:cs="Times New Roman"/>
+          <w:sz w:val="28"/>
+          <w:szCs w:val="28"/>
+          <w:lang w:val="en-US"/>
+        </w:rPr>
+        <w:t xml:space="preserve">. </w:t>
+      </w:r>
+      <w:r>
+        <w:rPr>
+          <w:rFonts w:ascii="Times New Roman" w:hAnsi="Times New Roman" w:cs="Times New Roman"/>
+          <w:sz w:val="28"/>
+          <w:szCs w:val="28"/>
+        </w:rPr>
+        <w:t>Як приклад гейзінбага можна навести помилки, які мають місце при звичайній компіляції, але пропадають в режимі налагодження (при компіляції за допомогою оптимизованого компілятора; іншими словами, при створ</w:t>
+      </w:r>
+      <w:r>
+        <w:rPr>
+          <w:rFonts w:ascii="Times New Roman" w:hAnsi="Times New Roman" w:cs="Times New Roman"/>
+          <w:sz w:val="28"/>
+          <w:szCs w:val="28"/>
+        </w:rPr>
+        <w:t xml:space="preserve">енні дебаго-версії програми). </w:t>
+      </w:r>
+      <w:r>
+        <w:rPr>
+          <w:rFonts w:ascii="Times New Roman" w:hAnsi="Times New Roman" w:cs="Times New Roman"/>
+          <w:sz w:val="28"/>
+          <w:szCs w:val="28"/>
+        </w:rPr>
+        <w:t xml:space="preserve"> </w:t>
+      </w:r>
+    </w:p>
+    <w:p>
+      <w:pPr>
+        <w:pStyle w:val="a3"/>
+        <w:tabs>
+          <w:tab w:val="left" w:pos="709"/>
+        </w:tabs>
+        <w:spacing w:before="240" w:line="360" w:lineRule="auto"/>
+        <w:ind w:left="0"/>
+        <w:rPr>
+          <w:rFonts w:ascii="Times New Roman" w:hAnsi="Times New Roman" w:cs="Times New Roman"/>
+          <w:sz w:val="28"/>
+          <w:szCs w:val="28"/>
+          <w:lang w:val="en-US"/>
+        </w:rPr>
+      </w:pPr>
+      <w:r>
+        <w:rPr>
+          <w:rFonts w:ascii="Times New Roman" w:hAnsi="Times New Roman" w:cs="Times New Roman"/>
+          <w:sz w:val="28"/>
+          <w:szCs w:val="28"/>
+        </w:rPr>
+        <w:t xml:space="preserve">2. «Борбаг» (англ. bohrbug) – це така програмна помилка, поведінку якої визначено деякою кількістю певних (але, можливо, невідомих) умов. Баги такого типу не змінюють своєї поведінки і не зникають при спробі їх виявити, а також найчастіше зустрічаються серед складно-усунених. Однак вони можуть з’являтися тільки за певних умов (наприклад, якщо були </w:t>
+      </w:r>
+      <w:proofErr w:type="gramStart"/>
+      <w:r>
+        <w:rPr>
+          <w:rFonts w:ascii="Times New Roman" w:hAnsi="Times New Roman" w:cs="Times New Roman"/>
+          <w:sz w:val="28"/>
+          <w:szCs w:val="28"/>
+        </w:rPr>
+        <w:t>введен</w:t>
+      </w:r>
+      <w:proofErr w:type="gramEnd"/>
+      <w:r>
+        <w:rPr>
+          <w:rFonts w:ascii="Times New Roman" w:hAnsi="Times New Roman" w:cs="Times New Roman"/>
+          <w:sz w:val="28"/>
+          <w:szCs w:val="28"/>
+        </w:rPr>
+        <w:t xml:space="preserve">і деякі специфічні дані, або за певних налаштувань програми). Тому небезпека помилок даного типу полягає в тому, що вони можуть бути пропущені тестувальником, і про їх наявність стане відомо тільки через деякий час </w:t>
+      </w:r>
+      <w:proofErr w:type="gramStart"/>
+      <w:r>
+        <w:rPr>
+          <w:rFonts w:ascii="Times New Roman" w:hAnsi="Times New Roman" w:cs="Times New Roman"/>
+          <w:sz w:val="28"/>
+          <w:szCs w:val="28"/>
+        </w:rPr>
+        <w:t>п</w:t>
+      </w:r>
+      <w:proofErr w:type="gramEnd"/>
+      <w:r>
+        <w:rPr>
+          <w:rFonts w:ascii="Times New Roman" w:hAnsi="Times New Roman" w:cs="Times New Roman"/>
+          <w:sz w:val="28"/>
+          <w:szCs w:val="28"/>
+        </w:rPr>
+        <w:t xml:space="preserve">ісля початку експлуатації додатка кінцевим користувачем. </w:t>
+      </w:r>
+    </w:p>
+    <w:p>
+      <w:pPr>
+        <w:pStyle w:val="a3"/>
+        <w:tabs>
+          <w:tab w:val="left" w:pos="709"/>
+        </w:tabs>
+        <w:spacing w:before="240" w:line="360" w:lineRule="auto"/>
+        <w:ind w:left="0"/>
+        <w:rPr>
+          <w:rFonts w:ascii="Times New Roman" w:hAnsi="Times New Roman" w:cs="Times New Roman"/>
+          <w:sz w:val="28"/>
+          <w:szCs w:val="28"/>
+          <w:lang w:val="en-US"/>
+        </w:rPr>
+      </w:pPr>
+      <w:r>
+        <w:rPr>
+          <w:rFonts w:ascii="Times New Roman" w:hAnsi="Times New Roman" w:cs="Times New Roman"/>
+          <w:sz w:val="28"/>
+          <w:szCs w:val="28"/>
+        </w:rPr>
+        <w:t xml:space="preserve">3. «Шредінбаг» (англ. schrodinbug ) – це програмна помилка, яка ніяк не проявляється (або є невідомою), до тих </w:t>
+      </w:r>
+      <w:proofErr w:type="gramStart"/>
+      <w:r>
+        <w:rPr>
+          <w:rFonts w:ascii="Times New Roman" w:hAnsi="Times New Roman" w:cs="Times New Roman"/>
+          <w:sz w:val="28"/>
+          <w:szCs w:val="28"/>
+        </w:rPr>
+        <w:t>п</w:t>
+      </w:r>
+      <w:proofErr w:type="gramEnd"/>
+      <w:r>
+        <w:rPr>
+          <w:rFonts w:ascii="Times New Roman" w:hAnsi="Times New Roman" w:cs="Times New Roman"/>
+          <w:sz w:val="28"/>
+          <w:szCs w:val="28"/>
+        </w:rPr>
+        <w:t xml:space="preserve">ір, поки хто-небудь не виявить її, прочитавши вихідний код </w:t>
+      </w:r>
+      <w:r>
+        <w:rPr>
+          <w:rFonts w:ascii="Times New Roman" w:hAnsi="Times New Roman" w:cs="Times New Roman"/>
+          <w:sz w:val="28"/>
+          <w:szCs w:val="28"/>
+        </w:rPr>
+        <w:lastRenderedPageBreak/>
+        <w:t xml:space="preserve">або використавши програми в незвичайних (не передбачених) умовах. </w:t>
+      </w:r>
+      <w:proofErr w:type="gramStart"/>
+      <w:r>
+        <w:rPr>
+          <w:rFonts w:ascii="Times New Roman" w:hAnsi="Times New Roman" w:cs="Times New Roman"/>
+          <w:sz w:val="28"/>
+          <w:szCs w:val="28"/>
+        </w:rPr>
+        <w:t>П</w:t>
+      </w:r>
+      <w:proofErr w:type="gramEnd"/>
+      <w:r>
+        <w:rPr>
+          <w:rFonts w:ascii="Times New Roman" w:hAnsi="Times New Roman" w:cs="Times New Roman"/>
+          <w:sz w:val="28"/>
+          <w:szCs w:val="28"/>
+        </w:rPr>
+        <w:t xml:space="preserve">ісля виявлення шредінбага, як правило, незрозуміло, як програма функціонувала до цього моменту (або просто здавалося, що вона функціонує). </w:t>
+      </w:r>
+    </w:p>
+    <w:p>
+      <w:pPr>
+        <w:pStyle w:val="a3"/>
+        <w:tabs>
+          <w:tab w:val="left" w:pos="709"/>
+        </w:tabs>
+        <w:spacing w:before="240" w:line="360" w:lineRule="auto"/>
+        <w:ind w:left="0"/>
+        <w:rPr>
+          <w:rFonts w:ascii="Times New Roman" w:hAnsi="Times New Roman" w:cs="Times New Roman"/>
+          <w:sz w:val="28"/>
+          <w:szCs w:val="28"/>
+          <w:lang w:val="en-US"/>
+        </w:rPr>
+      </w:pPr>
+      <w:r>
+        <w:rPr>
+          <w:rFonts w:ascii="Times New Roman" w:hAnsi="Times New Roman" w:cs="Times New Roman"/>
+          <w:sz w:val="28"/>
+          <w:szCs w:val="28"/>
+        </w:rPr>
+        <w:t>4. «Статистичний баг» (англ. statistical bug</w:t>
+      </w:r>
+      <w:proofErr w:type="gramStart"/>
+      <w:r>
+        <w:rPr>
+          <w:rFonts w:ascii="Times New Roman" w:hAnsi="Times New Roman" w:cs="Times New Roman"/>
+          <w:sz w:val="28"/>
+          <w:szCs w:val="28"/>
+        </w:rPr>
+        <w:t xml:space="preserve"> )</w:t>
+      </w:r>
+      <w:proofErr w:type="gramEnd"/>
+      <w:r>
+        <w:rPr>
+          <w:rFonts w:ascii="Times New Roman" w:hAnsi="Times New Roman" w:cs="Times New Roman"/>
+          <w:sz w:val="28"/>
+          <w:szCs w:val="28"/>
+        </w:rPr>
+        <w:t xml:space="preserve"> – це така програмна помилка, яка може бути виявлена тільки при агрегації досить великої кількості результатів тестів. Іншими словами, окремі випробування (і навіть їх невелика кількість) не виявляють помилки – вона стає видна, тільки якщо розглядати велику кількість результатів одночасно. Даний тип помилок специфічний для програм, які виробляють випадковий або псевдовипадковий висновок. Прикладом може служити алгоритм випадковості, що виробляє </w:t>
+      </w:r>
+      <w:proofErr w:type="gramStart"/>
+      <w:r>
+        <w:rPr>
+          <w:rFonts w:ascii="Times New Roman" w:hAnsi="Times New Roman" w:cs="Times New Roman"/>
+          <w:sz w:val="28"/>
+          <w:szCs w:val="28"/>
+        </w:rPr>
+        <w:t>нерівном</w:t>
+      </w:r>
+      <w:proofErr w:type="gramEnd"/>
+      <w:r>
+        <w:rPr>
+          <w:rFonts w:ascii="Times New Roman" w:hAnsi="Times New Roman" w:cs="Times New Roman"/>
+          <w:sz w:val="28"/>
+          <w:szCs w:val="28"/>
+        </w:rPr>
+        <w:t xml:space="preserve">ірний висновок (тобто, більша частина вихідних значень зосереджена в якомусь окремому діапазоні). Дефект алгоритму буде не видно при малій кількості випробувань, але якщо провести достатню кількість випробувань і розглянути всі виходи разом, то помилковість алгоритму стане </w:t>
+      </w:r>
+      <w:proofErr w:type="gramStart"/>
+      <w:r>
+        <w:rPr>
+          <w:rFonts w:ascii="Times New Roman" w:hAnsi="Times New Roman" w:cs="Times New Roman"/>
+          <w:sz w:val="28"/>
+          <w:szCs w:val="28"/>
+        </w:rPr>
+        <w:t>очевидна</w:t>
+      </w:r>
+      <w:proofErr w:type="gramEnd"/>
+      <w:r>
+        <w:rPr>
+          <w:rFonts w:ascii="Times New Roman" w:hAnsi="Times New Roman" w:cs="Times New Roman"/>
+          <w:sz w:val="28"/>
+          <w:szCs w:val="28"/>
+        </w:rPr>
+        <w:t>.</w:t>
+      </w:r>
+    </w:p>
+    <w:p>
+      <w:pPr>
+        <w:pStyle w:val="a3"/>
+        <w:tabs>
+          <w:tab w:val="left" w:pos="709"/>
+        </w:tabs>
+        <w:spacing w:before="240" w:line="360" w:lineRule="auto"/>
+        <w:ind w:left="0"/>
+        <w:rPr>
+          <w:rFonts w:ascii="Times New Roman" w:hAnsi="Times New Roman" w:cs="Times New Roman"/>
+          <w:sz w:val="28"/>
+          <w:szCs w:val="28"/>
+          <w:lang w:val="en-US"/>
+        </w:rPr>
+      </w:pPr>
+      <w:r>
+        <w:rPr>
+          <w:rFonts w:ascii="Times New Roman" w:hAnsi="Times New Roman" w:cs="Times New Roman"/>
+          <w:sz w:val="28"/>
+          <w:szCs w:val="28"/>
+        </w:rPr>
+        <w:t xml:space="preserve">          Збій (Malfunction) – перший прояв дефекту </w:t>
+      </w:r>
+      <w:proofErr w:type="gramStart"/>
+      <w:r>
+        <w:rPr>
+          <w:rFonts w:ascii="Times New Roman" w:hAnsi="Times New Roman" w:cs="Times New Roman"/>
+          <w:sz w:val="28"/>
+          <w:szCs w:val="28"/>
+        </w:rPr>
+        <w:t>в</w:t>
+      </w:r>
+      <w:proofErr w:type="gramEnd"/>
+      <w:r>
+        <w:rPr>
+          <w:rFonts w:ascii="Times New Roman" w:hAnsi="Times New Roman" w:cs="Times New Roman"/>
+          <w:sz w:val="28"/>
+          <w:szCs w:val="28"/>
+        </w:rPr>
+        <w:t xml:space="preserve"> роботі системи (проява несправності, зазвичай в роботі устаткування). Збої мають невелику тривалість в часі і можуть бути усунені без тривалих процедур відновлення. Як правило, збій викликає або короткочасну псування даних користувача без припинення роботи всієї системи в цілому. Наслідки збою можуть бути істотними з точки зору користувача, особливо якщо </w:t>
+      </w:r>
+      <w:proofErr w:type="gramStart"/>
+      <w:r>
+        <w:rPr>
+          <w:rFonts w:ascii="Times New Roman" w:hAnsi="Times New Roman" w:cs="Times New Roman"/>
+          <w:sz w:val="28"/>
+          <w:szCs w:val="28"/>
+        </w:rPr>
+        <w:t>дан</w:t>
+      </w:r>
+      <w:proofErr w:type="gramEnd"/>
+      <w:r>
+        <w:rPr>
+          <w:rFonts w:ascii="Times New Roman" w:hAnsi="Times New Roman" w:cs="Times New Roman"/>
+          <w:sz w:val="28"/>
+          <w:szCs w:val="28"/>
+        </w:rPr>
+        <w:t>і є критично важливими, однак безперебійна робота системи не порушується.</w:t>
+      </w:r>
+    </w:p>
+    <w:p>
+      <w:pPr>
+        <w:pStyle w:val="a3"/>
+        <w:tabs>
+          <w:tab w:val="left" w:pos="709"/>
+        </w:tabs>
+        <w:spacing w:before="240" w:line="360" w:lineRule="auto"/>
+        <w:ind w:left="0"/>
+        <w:rPr>
+          <w:rFonts w:ascii="Times New Roman" w:hAnsi="Times New Roman" w:cs="Times New Roman"/>
+          <w:sz w:val="28"/>
+          <w:szCs w:val="28"/>
+          <w:lang w:val="en-US"/>
+        </w:rPr>
+      </w:pPr>
+      <w:r>
+        <w:rPr>
+          <w:rFonts w:ascii="Times New Roman" w:hAnsi="Times New Roman" w:cs="Times New Roman"/>
+          <w:sz w:val="28"/>
+          <w:szCs w:val="28"/>
+          <w:lang w:val="en-US"/>
+        </w:rPr>
+        <w:t xml:space="preserve">          </w:t>
+      </w:r>
+      <w:r>
+        <w:rPr>
+          <w:rFonts w:ascii="Times New Roman" w:hAnsi="Times New Roman" w:cs="Times New Roman"/>
+          <w:sz w:val="28"/>
+          <w:szCs w:val="28"/>
+        </w:rPr>
+        <w:t>Відмова</w:t>
+      </w:r>
+      <w:r>
+        <w:rPr>
+          <w:rFonts w:ascii="Times New Roman" w:hAnsi="Times New Roman" w:cs="Times New Roman"/>
+          <w:sz w:val="28"/>
+          <w:szCs w:val="28"/>
+          <w:lang w:val="en-US"/>
+        </w:rPr>
+        <w:t xml:space="preserve"> (Failure) – </w:t>
+      </w:r>
+      <w:r>
+        <w:rPr>
+          <w:rFonts w:ascii="Times New Roman" w:hAnsi="Times New Roman" w:cs="Times New Roman"/>
+          <w:sz w:val="28"/>
+          <w:szCs w:val="28"/>
+        </w:rPr>
+        <w:t>це</w:t>
+      </w:r>
+      <w:r>
+        <w:rPr>
+          <w:rFonts w:ascii="Times New Roman" w:hAnsi="Times New Roman" w:cs="Times New Roman"/>
+          <w:sz w:val="28"/>
+          <w:szCs w:val="28"/>
+          <w:lang w:val="en-US"/>
+        </w:rPr>
+        <w:t xml:space="preserve"> </w:t>
+      </w:r>
+      <w:r>
+        <w:rPr>
+          <w:rFonts w:ascii="Times New Roman" w:hAnsi="Times New Roman" w:cs="Times New Roman"/>
+          <w:sz w:val="28"/>
+          <w:szCs w:val="28"/>
+        </w:rPr>
+        <w:t>більш</w:t>
+      </w:r>
+      <w:r>
+        <w:rPr>
+          <w:rFonts w:ascii="Times New Roman" w:hAnsi="Times New Roman" w:cs="Times New Roman"/>
+          <w:sz w:val="28"/>
+          <w:szCs w:val="28"/>
+          <w:lang w:val="en-US"/>
+        </w:rPr>
+        <w:t xml:space="preserve"> </w:t>
+      </w:r>
+      <w:r>
+        <w:rPr>
+          <w:rFonts w:ascii="Times New Roman" w:hAnsi="Times New Roman" w:cs="Times New Roman"/>
+          <w:sz w:val="28"/>
+          <w:szCs w:val="28"/>
+        </w:rPr>
+        <w:t>серйозний</w:t>
+      </w:r>
+      <w:r>
+        <w:rPr>
+          <w:rFonts w:ascii="Times New Roman" w:hAnsi="Times New Roman" w:cs="Times New Roman"/>
+          <w:sz w:val="28"/>
+          <w:szCs w:val="28"/>
+          <w:lang w:val="en-US"/>
+        </w:rPr>
+        <w:t xml:space="preserve"> </w:t>
+      </w:r>
+      <w:r>
+        <w:rPr>
+          <w:rFonts w:ascii="Times New Roman" w:hAnsi="Times New Roman" w:cs="Times New Roman"/>
+          <w:sz w:val="28"/>
+          <w:szCs w:val="28"/>
+        </w:rPr>
+        <w:t>прояв</w:t>
+      </w:r>
+      <w:r>
+        <w:rPr>
+          <w:rFonts w:ascii="Times New Roman" w:hAnsi="Times New Roman" w:cs="Times New Roman"/>
+          <w:sz w:val="28"/>
+          <w:szCs w:val="28"/>
+          <w:lang w:val="en-US"/>
+        </w:rPr>
+        <w:t xml:space="preserve"> </w:t>
+      </w:r>
+      <w:r>
+        <w:rPr>
+          <w:rFonts w:ascii="Times New Roman" w:hAnsi="Times New Roman" w:cs="Times New Roman"/>
+          <w:sz w:val="28"/>
+          <w:szCs w:val="28"/>
+        </w:rPr>
+        <w:t>дефекту</w:t>
+      </w:r>
+      <w:r>
+        <w:rPr>
+          <w:rFonts w:ascii="Times New Roman" w:hAnsi="Times New Roman" w:cs="Times New Roman"/>
+          <w:sz w:val="28"/>
+          <w:szCs w:val="28"/>
+          <w:lang w:val="en-US"/>
+        </w:rPr>
+        <w:t xml:space="preserve"> </w:t>
+      </w:r>
+      <w:r>
+        <w:rPr>
+          <w:rFonts w:ascii="Times New Roman" w:hAnsi="Times New Roman" w:cs="Times New Roman"/>
+          <w:sz w:val="28"/>
+          <w:szCs w:val="28"/>
+        </w:rPr>
+        <w:t>в</w:t>
+      </w:r>
+      <w:r>
+        <w:rPr>
+          <w:rFonts w:ascii="Times New Roman" w:hAnsi="Times New Roman" w:cs="Times New Roman"/>
+          <w:sz w:val="28"/>
+          <w:szCs w:val="28"/>
+          <w:lang w:val="en-US"/>
+        </w:rPr>
+        <w:t xml:space="preserve"> </w:t>
+      </w:r>
+      <w:r>
+        <w:rPr>
+          <w:rFonts w:ascii="Times New Roman" w:hAnsi="Times New Roman" w:cs="Times New Roman"/>
+          <w:sz w:val="28"/>
+          <w:szCs w:val="28"/>
+        </w:rPr>
+        <w:t>системі</w:t>
+      </w:r>
+      <w:r>
+        <w:rPr>
+          <w:rFonts w:ascii="Times New Roman" w:hAnsi="Times New Roman" w:cs="Times New Roman"/>
+          <w:sz w:val="28"/>
+          <w:szCs w:val="28"/>
+          <w:lang w:val="en-US"/>
+        </w:rPr>
+        <w:t xml:space="preserve"> (</w:t>
+      </w:r>
+      <w:r>
+        <w:rPr>
+          <w:rFonts w:ascii="Times New Roman" w:hAnsi="Times New Roman" w:cs="Times New Roman"/>
+          <w:sz w:val="28"/>
+          <w:szCs w:val="28"/>
+        </w:rPr>
+        <w:t>або</w:t>
+      </w:r>
+      <w:r>
+        <w:rPr>
+          <w:rFonts w:ascii="Times New Roman" w:hAnsi="Times New Roman" w:cs="Times New Roman"/>
+          <w:sz w:val="28"/>
+          <w:szCs w:val="28"/>
+          <w:lang w:val="en-US"/>
+        </w:rPr>
+        <w:t xml:space="preserve"> </w:t>
+      </w:r>
+      <w:proofErr w:type="gramStart"/>
+      <w:r>
+        <w:rPr>
+          <w:rFonts w:ascii="Times New Roman" w:hAnsi="Times New Roman" w:cs="Times New Roman"/>
+          <w:sz w:val="28"/>
+          <w:szCs w:val="28"/>
+        </w:rPr>
+        <w:t>п</w:t>
+      </w:r>
+      <w:proofErr w:type="gramEnd"/>
+      <w:r>
+        <w:rPr>
+          <w:rFonts w:ascii="Times New Roman" w:hAnsi="Times New Roman" w:cs="Times New Roman"/>
+          <w:sz w:val="28"/>
+          <w:szCs w:val="28"/>
+        </w:rPr>
+        <w:t>ідсистеми</w:t>
+      </w:r>
+      <w:r>
+        <w:rPr>
+          <w:rFonts w:ascii="Times New Roman" w:hAnsi="Times New Roman" w:cs="Times New Roman"/>
+          <w:sz w:val="28"/>
+          <w:szCs w:val="28"/>
+          <w:lang w:val="en-US"/>
+        </w:rPr>
+        <w:t xml:space="preserve">), </w:t>
+      </w:r>
+      <w:r>
+        <w:rPr>
+          <w:rFonts w:ascii="Times New Roman" w:hAnsi="Times New Roman" w:cs="Times New Roman"/>
+          <w:sz w:val="28"/>
+          <w:szCs w:val="28"/>
+        </w:rPr>
+        <w:t>при</w:t>
+      </w:r>
+      <w:r>
+        <w:rPr>
+          <w:rFonts w:ascii="Times New Roman" w:hAnsi="Times New Roman" w:cs="Times New Roman"/>
+          <w:sz w:val="28"/>
+          <w:szCs w:val="28"/>
+          <w:lang w:val="en-US"/>
+        </w:rPr>
+        <w:t xml:space="preserve"> </w:t>
+      </w:r>
+      <w:r>
+        <w:rPr>
+          <w:rFonts w:ascii="Times New Roman" w:hAnsi="Times New Roman" w:cs="Times New Roman"/>
+          <w:sz w:val="28"/>
+          <w:szCs w:val="28"/>
+        </w:rPr>
+        <w:t>якому</w:t>
+      </w:r>
+      <w:r>
+        <w:rPr>
+          <w:rFonts w:ascii="Times New Roman" w:hAnsi="Times New Roman" w:cs="Times New Roman"/>
+          <w:sz w:val="28"/>
+          <w:szCs w:val="28"/>
+          <w:lang w:val="en-US"/>
+        </w:rPr>
+        <w:t xml:space="preserve"> </w:t>
+      </w:r>
+      <w:r>
+        <w:rPr>
+          <w:rFonts w:ascii="Times New Roman" w:hAnsi="Times New Roman" w:cs="Times New Roman"/>
+          <w:sz w:val="28"/>
+          <w:szCs w:val="28"/>
+        </w:rPr>
+        <w:t>вся</w:t>
+      </w:r>
+      <w:r>
+        <w:rPr>
+          <w:rFonts w:ascii="Times New Roman" w:hAnsi="Times New Roman" w:cs="Times New Roman"/>
+          <w:sz w:val="28"/>
+          <w:szCs w:val="28"/>
+          <w:lang w:val="en-US"/>
+        </w:rPr>
+        <w:t xml:space="preserve"> </w:t>
+      </w:r>
+      <w:r>
+        <w:rPr>
+          <w:rFonts w:ascii="Times New Roman" w:hAnsi="Times New Roman" w:cs="Times New Roman"/>
+          <w:sz w:val="28"/>
+          <w:szCs w:val="28"/>
+        </w:rPr>
+        <w:t>система</w:t>
+      </w:r>
+      <w:r>
+        <w:rPr>
+          <w:rFonts w:ascii="Times New Roman" w:hAnsi="Times New Roman" w:cs="Times New Roman"/>
+          <w:sz w:val="28"/>
+          <w:szCs w:val="28"/>
+          <w:lang w:val="en-US"/>
+        </w:rPr>
+        <w:t xml:space="preserve"> </w:t>
+      </w:r>
+      <w:r>
+        <w:rPr>
+          <w:rFonts w:ascii="Times New Roman" w:hAnsi="Times New Roman" w:cs="Times New Roman"/>
+          <w:sz w:val="28"/>
+          <w:szCs w:val="28"/>
+        </w:rPr>
+        <w:t>або</w:t>
+      </w:r>
+      <w:r>
+        <w:rPr>
+          <w:rFonts w:ascii="Times New Roman" w:hAnsi="Times New Roman" w:cs="Times New Roman"/>
+          <w:sz w:val="28"/>
+          <w:szCs w:val="28"/>
+          <w:lang w:val="en-US"/>
+        </w:rPr>
+        <w:t xml:space="preserve"> </w:t>
+      </w:r>
+      <w:r>
+        <w:rPr>
+          <w:rFonts w:ascii="Times New Roman" w:hAnsi="Times New Roman" w:cs="Times New Roman"/>
+          <w:sz w:val="28"/>
+          <w:szCs w:val="28"/>
+        </w:rPr>
+        <w:t>її</w:t>
+      </w:r>
+      <w:r>
+        <w:rPr>
+          <w:rFonts w:ascii="Times New Roman" w:hAnsi="Times New Roman" w:cs="Times New Roman"/>
+          <w:sz w:val="28"/>
+          <w:szCs w:val="28"/>
+          <w:lang w:val="en-US"/>
+        </w:rPr>
+        <w:t xml:space="preserve"> </w:t>
+      </w:r>
+      <w:r>
+        <w:rPr>
+          <w:rFonts w:ascii="Times New Roman" w:hAnsi="Times New Roman" w:cs="Times New Roman"/>
+          <w:sz w:val="28"/>
+          <w:szCs w:val="28"/>
+        </w:rPr>
+        <w:t>частина</w:t>
+      </w:r>
+      <w:r>
+        <w:rPr>
+          <w:rFonts w:ascii="Times New Roman" w:hAnsi="Times New Roman" w:cs="Times New Roman"/>
+          <w:sz w:val="28"/>
+          <w:szCs w:val="28"/>
+          <w:lang w:val="en-US"/>
+        </w:rPr>
+        <w:t xml:space="preserve"> </w:t>
+      </w:r>
+      <w:r>
+        <w:rPr>
+          <w:rFonts w:ascii="Times New Roman" w:hAnsi="Times New Roman" w:cs="Times New Roman"/>
+          <w:sz w:val="28"/>
+          <w:szCs w:val="28"/>
+        </w:rPr>
+        <w:t>виходять</w:t>
+      </w:r>
+      <w:r>
+        <w:rPr>
+          <w:rFonts w:ascii="Times New Roman" w:hAnsi="Times New Roman" w:cs="Times New Roman"/>
+          <w:sz w:val="28"/>
+          <w:szCs w:val="28"/>
+          <w:lang w:val="en-US"/>
+        </w:rPr>
+        <w:t xml:space="preserve"> </w:t>
+      </w:r>
+      <w:r>
+        <w:rPr>
+          <w:rFonts w:ascii="Times New Roman" w:hAnsi="Times New Roman" w:cs="Times New Roman"/>
+          <w:sz w:val="28"/>
+          <w:szCs w:val="28"/>
+        </w:rPr>
+        <w:t>з</w:t>
+      </w:r>
+      <w:r>
+        <w:rPr>
+          <w:rFonts w:ascii="Times New Roman" w:hAnsi="Times New Roman" w:cs="Times New Roman"/>
+          <w:sz w:val="28"/>
+          <w:szCs w:val="28"/>
+          <w:lang w:val="en-US"/>
+        </w:rPr>
+        <w:t xml:space="preserve"> </w:t>
+      </w:r>
+      <w:r>
+        <w:rPr>
+          <w:rFonts w:ascii="Times New Roman" w:hAnsi="Times New Roman" w:cs="Times New Roman"/>
+          <w:sz w:val="28"/>
+          <w:szCs w:val="28"/>
+        </w:rPr>
+        <w:t>ладу</w:t>
+      </w:r>
+      <w:r>
+        <w:rPr>
+          <w:rFonts w:ascii="Times New Roman" w:hAnsi="Times New Roman" w:cs="Times New Roman"/>
+          <w:sz w:val="28"/>
+          <w:szCs w:val="28"/>
+          <w:lang w:val="en-US"/>
+        </w:rPr>
+        <w:t xml:space="preserve">, </w:t>
+      </w:r>
+      <w:r>
+        <w:rPr>
+          <w:rFonts w:ascii="Times New Roman" w:hAnsi="Times New Roman" w:cs="Times New Roman"/>
+          <w:sz w:val="28"/>
+          <w:szCs w:val="28"/>
+        </w:rPr>
+        <w:t>виходячи</w:t>
+      </w:r>
+      <w:r>
+        <w:rPr>
+          <w:rFonts w:ascii="Times New Roman" w:hAnsi="Times New Roman" w:cs="Times New Roman"/>
+          <w:sz w:val="28"/>
+          <w:szCs w:val="28"/>
+          <w:lang w:val="en-US"/>
+        </w:rPr>
+        <w:t xml:space="preserve"> </w:t>
+      </w:r>
+      <w:r>
+        <w:rPr>
+          <w:rFonts w:ascii="Times New Roman" w:hAnsi="Times New Roman" w:cs="Times New Roman"/>
+          <w:sz w:val="28"/>
+          <w:szCs w:val="28"/>
+        </w:rPr>
+        <w:t>при</w:t>
+      </w:r>
+      <w:r>
+        <w:rPr>
+          <w:rFonts w:ascii="Times New Roman" w:hAnsi="Times New Roman" w:cs="Times New Roman"/>
+          <w:sz w:val="28"/>
+          <w:szCs w:val="28"/>
+          <w:lang w:val="en-US"/>
+        </w:rPr>
+        <w:t xml:space="preserve"> </w:t>
+      </w:r>
+      <w:r>
+        <w:rPr>
+          <w:rFonts w:ascii="Times New Roman" w:hAnsi="Times New Roman" w:cs="Times New Roman"/>
+          <w:sz w:val="28"/>
+          <w:szCs w:val="28"/>
+        </w:rPr>
+        <w:t>цьому</w:t>
+      </w:r>
+      <w:r>
+        <w:rPr>
+          <w:rFonts w:ascii="Times New Roman" w:hAnsi="Times New Roman" w:cs="Times New Roman"/>
+          <w:sz w:val="28"/>
+          <w:szCs w:val="28"/>
+          <w:lang w:val="en-US"/>
+        </w:rPr>
+        <w:t xml:space="preserve"> </w:t>
+      </w:r>
+      <w:r>
+        <w:rPr>
+          <w:rFonts w:ascii="Times New Roman" w:hAnsi="Times New Roman" w:cs="Times New Roman"/>
+          <w:sz w:val="28"/>
+          <w:szCs w:val="28"/>
+        </w:rPr>
+        <w:t>з</w:t>
+      </w:r>
+      <w:r>
+        <w:rPr>
+          <w:rFonts w:ascii="Times New Roman" w:hAnsi="Times New Roman" w:cs="Times New Roman"/>
+          <w:sz w:val="28"/>
+          <w:szCs w:val="28"/>
+          <w:lang w:val="en-US"/>
+        </w:rPr>
+        <w:t xml:space="preserve"> </w:t>
+      </w:r>
+      <w:r>
+        <w:rPr>
+          <w:rFonts w:ascii="Times New Roman" w:hAnsi="Times New Roman" w:cs="Times New Roman"/>
+          <w:sz w:val="28"/>
+          <w:szCs w:val="28"/>
+        </w:rPr>
+        <w:t>працездатного</w:t>
+      </w:r>
+      <w:r>
+        <w:rPr>
+          <w:rFonts w:ascii="Times New Roman" w:hAnsi="Times New Roman" w:cs="Times New Roman"/>
+          <w:sz w:val="28"/>
+          <w:szCs w:val="28"/>
+          <w:lang w:val="en-US"/>
+        </w:rPr>
+        <w:t xml:space="preserve"> </w:t>
+      </w:r>
+      <w:r>
+        <w:rPr>
+          <w:rFonts w:ascii="Times New Roman" w:hAnsi="Times New Roman" w:cs="Times New Roman"/>
+          <w:sz w:val="28"/>
+          <w:szCs w:val="28"/>
+        </w:rPr>
+        <w:t>стану</w:t>
+      </w:r>
+      <w:r>
+        <w:rPr>
+          <w:rFonts w:ascii="Times New Roman" w:hAnsi="Times New Roman" w:cs="Times New Roman"/>
+          <w:sz w:val="28"/>
+          <w:szCs w:val="28"/>
+          <w:lang w:val="en-US"/>
+        </w:rPr>
+        <w:t xml:space="preserve">, </w:t>
+      </w:r>
+      <w:r>
+        <w:rPr>
+          <w:rFonts w:ascii="Times New Roman" w:hAnsi="Times New Roman" w:cs="Times New Roman"/>
+          <w:sz w:val="28"/>
+          <w:szCs w:val="28"/>
+        </w:rPr>
+        <w:t>тобто</w:t>
+      </w:r>
+      <w:r>
+        <w:rPr>
+          <w:rFonts w:ascii="Times New Roman" w:hAnsi="Times New Roman" w:cs="Times New Roman"/>
+          <w:sz w:val="28"/>
+          <w:szCs w:val="28"/>
+          <w:lang w:val="en-US"/>
+        </w:rPr>
+        <w:t xml:space="preserve"> </w:t>
+      </w:r>
+      <w:r>
+        <w:rPr>
+          <w:rFonts w:ascii="Times New Roman" w:hAnsi="Times New Roman" w:cs="Times New Roman"/>
+          <w:sz w:val="28"/>
+          <w:szCs w:val="28"/>
+        </w:rPr>
+        <w:t>стану</w:t>
+      </w:r>
+      <w:r>
+        <w:rPr>
+          <w:rFonts w:ascii="Times New Roman" w:hAnsi="Times New Roman" w:cs="Times New Roman"/>
+          <w:sz w:val="28"/>
+          <w:szCs w:val="28"/>
+          <w:lang w:val="en-US"/>
+        </w:rPr>
+        <w:t xml:space="preserve"> </w:t>
+      </w:r>
+      <w:r>
+        <w:rPr>
+          <w:rFonts w:ascii="Times New Roman" w:hAnsi="Times New Roman" w:cs="Times New Roman"/>
+          <w:sz w:val="28"/>
+          <w:szCs w:val="28"/>
+        </w:rPr>
+        <w:t>в</w:t>
+      </w:r>
+      <w:r>
+        <w:rPr>
+          <w:rFonts w:ascii="Times New Roman" w:hAnsi="Times New Roman" w:cs="Times New Roman"/>
+          <w:sz w:val="28"/>
+          <w:szCs w:val="28"/>
+          <w:lang w:val="en-US"/>
+        </w:rPr>
+        <w:t xml:space="preserve"> </w:t>
+      </w:r>
+      <w:r>
+        <w:rPr>
+          <w:rFonts w:ascii="Times New Roman" w:hAnsi="Times New Roman" w:cs="Times New Roman"/>
+          <w:sz w:val="28"/>
+          <w:szCs w:val="28"/>
+        </w:rPr>
+        <w:t>якому</w:t>
+      </w:r>
+      <w:r>
+        <w:rPr>
+          <w:rFonts w:ascii="Times New Roman" w:hAnsi="Times New Roman" w:cs="Times New Roman"/>
+          <w:sz w:val="28"/>
+          <w:szCs w:val="28"/>
+          <w:lang w:val="en-US"/>
+        </w:rPr>
+        <w:t xml:space="preserve"> </w:t>
+      </w:r>
+      <w:r>
+        <w:rPr>
+          <w:rFonts w:ascii="Times New Roman" w:hAnsi="Times New Roman" w:cs="Times New Roman"/>
+          <w:sz w:val="28"/>
+          <w:szCs w:val="28"/>
+        </w:rPr>
+        <w:t>всі</w:t>
+      </w:r>
+      <w:r>
+        <w:rPr>
+          <w:rFonts w:ascii="Times New Roman" w:hAnsi="Times New Roman" w:cs="Times New Roman"/>
+          <w:sz w:val="28"/>
+          <w:szCs w:val="28"/>
+          <w:lang w:val="en-US"/>
+        </w:rPr>
+        <w:t xml:space="preserve"> </w:t>
+      </w:r>
+      <w:r>
+        <w:rPr>
+          <w:rFonts w:ascii="Times New Roman" w:hAnsi="Times New Roman" w:cs="Times New Roman"/>
+          <w:sz w:val="28"/>
+          <w:szCs w:val="28"/>
+        </w:rPr>
+        <w:t>аспекти</w:t>
+      </w:r>
+      <w:r>
+        <w:rPr>
+          <w:rFonts w:ascii="Times New Roman" w:hAnsi="Times New Roman" w:cs="Times New Roman"/>
+          <w:sz w:val="28"/>
+          <w:szCs w:val="28"/>
+          <w:lang w:val="en-US"/>
+        </w:rPr>
+        <w:t xml:space="preserve"> </w:t>
+      </w:r>
+      <w:r>
+        <w:rPr>
+          <w:rFonts w:ascii="Times New Roman" w:hAnsi="Times New Roman" w:cs="Times New Roman"/>
+          <w:sz w:val="28"/>
+          <w:szCs w:val="28"/>
+        </w:rPr>
+        <w:t>функціонування</w:t>
+      </w:r>
+      <w:r>
+        <w:rPr>
+          <w:rFonts w:ascii="Times New Roman" w:hAnsi="Times New Roman" w:cs="Times New Roman"/>
+          <w:sz w:val="28"/>
+          <w:szCs w:val="28"/>
+          <w:lang w:val="en-US"/>
+        </w:rPr>
+        <w:t xml:space="preserve"> </w:t>
+      </w:r>
+      <w:r>
+        <w:rPr>
+          <w:rFonts w:ascii="Times New Roman" w:hAnsi="Times New Roman" w:cs="Times New Roman"/>
+          <w:sz w:val="28"/>
+          <w:szCs w:val="28"/>
+        </w:rPr>
+        <w:t>системи</w:t>
+      </w:r>
+      <w:r>
+        <w:rPr>
+          <w:rFonts w:ascii="Times New Roman" w:hAnsi="Times New Roman" w:cs="Times New Roman"/>
+          <w:sz w:val="28"/>
+          <w:szCs w:val="28"/>
+          <w:lang w:val="en-US"/>
+        </w:rPr>
+        <w:t xml:space="preserve"> </w:t>
+      </w:r>
+      <w:r>
+        <w:rPr>
+          <w:rFonts w:ascii="Times New Roman" w:hAnsi="Times New Roman" w:cs="Times New Roman"/>
+          <w:sz w:val="28"/>
+          <w:szCs w:val="28"/>
+        </w:rPr>
+        <w:t>відповідають</w:t>
+      </w:r>
+      <w:r>
+        <w:rPr>
+          <w:rFonts w:ascii="Times New Roman" w:hAnsi="Times New Roman" w:cs="Times New Roman"/>
+          <w:sz w:val="28"/>
+          <w:szCs w:val="28"/>
+          <w:lang w:val="en-US"/>
+        </w:rPr>
+        <w:t xml:space="preserve"> </w:t>
+      </w:r>
+      <w:r>
+        <w:rPr>
+          <w:rFonts w:ascii="Times New Roman" w:hAnsi="Times New Roman" w:cs="Times New Roman"/>
+          <w:sz w:val="28"/>
+          <w:szCs w:val="28"/>
+        </w:rPr>
+        <w:t>вимогам</w:t>
+      </w:r>
+      <w:r>
+        <w:rPr>
+          <w:rFonts w:ascii="Times New Roman" w:hAnsi="Times New Roman" w:cs="Times New Roman"/>
+          <w:sz w:val="28"/>
+          <w:szCs w:val="28"/>
+          <w:lang w:val="en-US"/>
+        </w:rPr>
+        <w:t xml:space="preserve">. </w:t>
+      </w:r>
+      <w:r>
+        <w:rPr>
+          <w:rFonts w:ascii="Times New Roman" w:hAnsi="Times New Roman" w:cs="Times New Roman"/>
+          <w:sz w:val="28"/>
+          <w:szCs w:val="28"/>
+        </w:rPr>
+        <w:t>Це</w:t>
+      </w:r>
+      <w:r>
+        <w:rPr>
+          <w:rFonts w:ascii="Times New Roman" w:hAnsi="Times New Roman" w:cs="Times New Roman"/>
+          <w:sz w:val="28"/>
+          <w:szCs w:val="28"/>
+          <w:lang w:val="en-US"/>
+        </w:rPr>
+        <w:t xml:space="preserve"> </w:t>
+      </w:r>
+      <w:r>
+        <w:rPr>
+          <w:rFonts w:ascii="Times New Roman" w:hAnsi="Times New Roman" w:cs="Times New Roman"/>
+          <w:sz w:val="28"/>
+          <w:szCs w:val="28"/>
+        </w:rPr>
+        <w:t>така</w:t>
+      </w:r>
+      <w:r>
+        <w:rPr>
+          <w:rFonts w:ascii="Times New Roman" w:hAnsi="Times New Roman" w:cs="Times New Roman"/>
+          <w:sz w:val="28"/>
+          <w:szCs w:val="28"/>
+          <w:lang w:val="en-US"/>
+        </w:rPr>
+        <w:t xml:space="preserve"> </w:t>
+      </w:r>
+      <w:r>
+        <w:rPr>
+          <w:rFonts w:ascii="Times New Roman" w:hAnsi="Times New Roman" w:cs="Times New Roman"/>
+          <w:sz w:val="28"/>
+          <w:szCs w:val="28"/>
+        </w:rPr>
+        <w:t>зміна</w:t>
+      </w:r>
+      <w:r>
+        <w:rPr>
+          <w:rFonts w:ascii="Times New Roman" w:hAnsi="Times New Roman" w:cs="Times New Roman"/>
+          <w:sz w:val="28"/>
+          <w:szCs w:val="28"/>
+          <w:lang w:val="en-US"/>
+        </w:rPr>
+        <w:t xml:space="preserve"> </w:t>
+      </w:r>
+      <w:r>
+        <w:rPr>
+          <w:rFonts w:ascii="Times New Roman" w:hAnsi="Times New Roman" w:cs="Times New Roman"/>
+          <w:sz w:val="28"/>
+          <w:szCs w:val="28"/>
+        </w:rPr>
+        <w:t>робочих</w:t>
+      </w:r>
+      <w:r>
+        <w:rPr>
+          <w:rFonts w:ascii="Times New Roman" w:hAnsi="Times New Roman" w:cs="Times New Roman"/>
+          <w:sz w:val="28"/>
+          <w:szCs w:val="28"/>
+          <w:lang w:val="en-US"/>
+        </w:rPr>
+        <w:t xml:space="preserve"> </w:t>
+      </w:r>
+      <w:r>
+        <w:rPr>
+          <w:rFonts w:ascii="Times New Roman" w:hAnsi="Times New Roman" w:cs="Times New Roman"/>
+          <w:sz w:val="28"/>
+          <w:szCs w:val="28"/>
+        </w:rPr>
+        <w:t>параметрів</w:t>
+      </w:r>
+      <w:r>
+        <w:rPr>
+          <w:rFonts w:ascii="Times New Roman" w:hAnsi="Times New Roman" w:cs="Times New Roman"/>
+          <w:sz w:val="28"/>
+          <w:szCs w:val="28"/>
+          <w:lang w:val="en-US"/>
+        </w:rPr>
+        <w:t xml:space="preserve"> </w:t>
+      </w:r>
+      <w:r>
+        <w:rPr>
+          <w:rFonts w:ascii="Times New Roman" w:hAnsi="Times New Roman" w:cs="Times New Roman"/>
+          <w:sz w:val="28"/>
+          <w:szCs w:val="28"/>
+        </w:rPr>
+        <w:t>системи</w:t>
+      </w:r>
+      <w:r>
+        <w:rPr>
+          <w:rFonts w:ascii="Times New Roman" w:hAnsi="Times New Roman" w:cs="Times New Roman"/>
+          <w:sz w:val="28"/>
+          <w:szCs w:val="28"/>
+          <w:lang w:val="en-US"/>
+        </w:rPr>
+        <w:t xml:space="preserve"> (</w:t>
+      </w:r>
+      <w:r>
+        <w:rPr>
+          <w:rFonts w:ascii="Times New Roman" w:hAnsi="Times New Roman" w:cs="Times New Roman"/>
+          <w:sz w:val="28"/>
+          <w:szCs w:val="28"/>
+        </w:rPr>
+        <w:t>стан</w:t>
+      </w:r>
+      <w:r>
+        <w:rPr>
+          <w:rFonts w:ascii="Times New Roman" w:hAnsi="Times New Roman" w:cs="Times New Roman"/>
+          <w:sz w:val="28"/>
+          <w:szCs w:val="28"/>
+          <w:lang w:val="en-US"/>
+        </w:rPr>
+        <w:t xml:space="preserve">), </w:t>
+      </w:r>
+      <w:r>
+        <w:rPr>
+          <w:rFonts w:ascii="Times New Roman" w:hAnsi="Times New Roman" w:cs="Times New Roman"/>
+          <w:sz w:val="28"/>
+          <w:szCs w:val="28"/>
+        </w:rPr>
+        <w:t>при</w:t>
+      </w:r>
+      <w:r>
+        <w:rPr>
+          <w:rFonts w:ascii="Times New Roman" w:hAnsi="Times New Roman" w:cs="Times New Roman"/>
+          <w:sz w:val="28"/>
+          <w:szCs w:val="28"/>
+          <w:lang w:val="en-US"/>
+        </w:rPr>
+        <w:t xml:space="preserve"> </w:t>
+      </w:r>
+      <w:r>
+        <w:rPr>
+          <w:rFonts w:ascii="Times New Roman" w:hAnsi="Times New Roman" w:cs="Times New Roman"/>
+          <w:sz w:val="28"/>
+          <w:szCs w:val="28"/>
+        </w:rPr>
+        <w:t>якому</w:t>
+      </w:r>
+      <w:r>
+        <w:rPr>
+          <w:rFonts w:ascii="Times New Roman" w:hAnsi="Times New Roman" w:cs="Times New Roman"/>
+          <w:sz w:val="28"/>
+          <w:szCs w:val="28"/>
+          <w:lang w:val="en-US"/>
+        </w:rPr>
+        <w:t xml:space="preserve"> </w:t>
+      </w:r>
+      <w:r>
+        <w:rPr>
+          <w:rFonts w:ascii="Times New Roman" w:hAnsi="Times New Roman" w:cs="Times New Roman"/>
+          <w:sz w:val="28"/>
+          <w:szCs w:val="28"/>
+        </w:rPr>
+        <w:t>знижується</w:t>
+      </w:r>
+      <w:r>
+        <w:rPr>
+          <w:rFonts w:ascii="Times New Roman" w:hAnsi="Times New Roman" w:cs="Times New Roman"/>
+          <w:sz w:val="28"/>
+          <w:szCs w:val="28"/>
+          <w:lang w:val="en-US"/>
+        </w:rPr>
+        <w:t xml:space="preserve"> </w:t>
+      </w:r>
+      <w:r>
+        <w:rPr>
+          <w:rFonts w:ascii="Times New Roman" w:hAnsi="Times New Roman" w:cs="Times New Roman"/>
+          <w:sz w:val="28"/>
+          <w:szCs w:val="28"/>
+        </w:rPr>
+        <w:t>ефективність</w:t>
+      </w:r>
+      <w:r>
+        <w:rPr>
+          <w:rFonts w:ascii="Times New Roman" w:hAnsi="Times New Roman" w:cs="Times New Roman"/>
+          <w:sz w:val="28"/>
+          <w:szCs w:val="28"/>
+          <w:lang w:val="en-US"/>
+        </w:rPr>
+        <w:t xml:space="preserve"> </w:t>
+      </w:r>
+      <w:r>
+        <w:rPr>
+          <w:rFonts w:ascii="Times New Roman" w:hAnsi="Times New Roman" w:cs="Times New Roman"/>
+          <w:sz w:val="28"/>
+          <w:szCs w:val="28"/>
+        </w:rPr>
+        <w:t>її</w:t>
+      </w:r>
+      <w:r>
+        <w:rPr>
+          <w:rFonts w:ascii="Times New Roman" w:hAnsi="Times New Roman" w:cs="Times New Roman"/>
+          <w:sz w:val="28"/>
+          <w:szCs w:val="28"/>
+          <w:lang w:val="en-US"/>
+        </w:rPr>
+        <w:t xml:space="preserve"> </w:t>
+      </w:r>
+      <w:r>
+        <w:rPr>
+          <w:rFonts w:ascii="Times New Roman" w:hAnsi="Times New Roman" w:cs="Times New Roman"/>
+          <w:sz w:val="28"/>
+          <w:szCs w:val="28"/>
+        </w:rPr>
+        <w:t>функціонування</w:t>
+      </w:r>
+      <w:r>
+        <w:rPr>
+          <w:rFonts w:ascii="Times New Roman" w:hAnsi="Times New Roman" w:cs="Times New Roman"/>
+          <w:sz w:val="28"/>
+          <w:szCs w:val="28"/>
+          <w:lang w:val="en-US"/>
+        </w:rPr>
+        <w:t xml:space="preserve"> </w:t>
+      </w:r>
+      <w:r>
+        <w:rPr>
+          <w:rFonts w:ascii="Times New Roman" w:hAnsi="Times New Roman" w:cs="Times New Roman"/>
+          <w:sz w:val="28"/>
+          <w:szCs w:val="28"/>
+        </w:rPr>
+        <w:t>нижче</w:t>
+      </w:r>
+      <w:r>
+        <w:rPr>
+          <w:rFonts w:ascii="Times New Roman" w:hAnsi="Times New Roman" w:cs="Times New Roman"/>
+          <w:sz w:val="28"/>
+          <w:szCs w:val="28"/>
+          <w:lang w:val="en-US"/>
+        </w:rPr>
+        <w:t xml:space="preserve"> </w:t>
+      </w:r>
+      <w:r>
+        <w:rPr>
+          <w:rFonts w:ascii="Times New Roman" w:hAnsi="Times New Roman" w:cs="Times New Roman"/>
+          <w:sz w:val="28"/>
+          <w:szCs w:val="28"/>
+        </w:rPr>
+        <w:t>допустимого</w:t>
+      </w:r>
+      <w:r>
+        <w:rPr>
+          <w:rFonts w:ascii="Times New Roman" w:hAnsi="Times New Roman" w:cs="Times New Roman"/>
+          <w:sz w:val="28"/>
+          <w:szCs w:val="28"/>
+          <w:lang w:val="en-US"/>
+        </w:rPr>
+        <w:t xml:space="preserve"> </w:t>
+      </w:r>
+      <w:proofErr w:type="gramStart"/>
+      <w:r>
+        <w:rPr>
+          <w:rFonts w:ascii="Times New Roman" w:hAnsi="Times New Roman" w:cs="Times New Roman"/>
+          <w:sz w:val="28"/>
+          <w:szCs w:val="28"/>
+        </w:rPr>
+        <w:t>р</w:t>
+      </w:r>
+      <w:proofErr w:type="gramEnd"/>
+      <w:r>
+        <w:rPr>
+          <w:rFonts w:ascii="Times New Roman" w:hAnsi="Times New Roman" w:cs="Times New Roman"/>
+          <w:sz w:val="28"/>
+          <w:szCs w:val="28"/>
+        </w:rPr>
+        <w:t>івня</w:t>
+      </w:r>
+      <w:r>
+        <w:rPr>
+          <w:rFonts w:ascii="Times New Roman" w:hAnsi="Times New Roman" w:cs="Times New Roman"/>
+          <w:sz w:val="28"/>
+          <w:szCs w:val="28"/>
+          <w:lang w:val="en-US"/>
+        </w:rPr>
+        <w:t xml:space="preserve">, </w:t>
+      </w:r>
+      <w:r>
+        <w:rPr>
+          <w:rFonts w:ascii="Times New Roman" w:hAnsi="Times New Roman" w:cs="Times New Roman"/>
+          <w:sz w:val="28"/>
+          <w:szCs w:val="28"/>
+        </w:rPr>
+        <w:t>або</w:t>
+      </w:r>
+      <w:r>
+        <w:rPr>
+          <w:rFonts w:ascii="Times New Roman" w:hAnsi="Times New Roman" w:cs="Times New Roman"/>
+          <w:sz w:val="28"/>
+          <w:szCs w:val="28"/>
+          <w:lang w:val="en-US"/>
+        </w:rPr>
+        <w:t xml:space="preserve"> </w:t>
+      </w:r>
+      <w:r>
+        <w:rPr>
+          <w:rFonts w:ascii="Times New Roman" w:hAnsi="Times New Roman" w:cs="Times New Roman"/>
+          <w:sz w:val="28"/>
+          <w:szCs w:val="28"/>
+        </w:rPr>
+        <w:t>повністю</w:t>
+      </w:r>
+      <w:r>
+        <w:rPr>
+          <w:rFonts w:ascii="Times New Roman" w:hAnsi="Times New Roman" w:cs="Times New Roman"/>
+          <w:sz w:val="28"/>
+          <w:szCs w:val="28"/>
+          <w:lang w:val="en-US"/>
+        </w:rPr>
+        <w:t xml:space="preserve"> </w:t>
+      </w:r>
+      <w:r>
+        <w:rPr>
+          <w:rFonts w:ascii="Times New Roman" w:hAnsi="Times New Roman" w:cs="Times New Roman"/>
+          <w:sz w:val="28"/>
+          <w:szCs w:val="28"/>
+        </w:rPr>
+        <w:t>припиняється</w:t>
+      </w:r>
+      <w:r>
+        <w:rPr>
+          <w:rFonts w:ascii="Times New Roman" w:hAnsi="Times New Roman" w:cs="Times New Roman"/>
+          <w:sz w:val="28"/>
+          <w:szCs w:val="28"/>
+          <w:lang w:val="en-US"/>
+        </w:rPr>
+        <w:t xml:space="preserve"> </w:t>
+      </w:r>
+      <w:r>
+        <w:rPr>
+          <w:rFonts w:ascii="Times New Roman" w:hAnsi="Times New Roman" w:cs="Times New Roman"/>
+          <w:sz w:val="28"/>
+          <w:szCs w:val="28"/>
+        </w:rPr>
+        <w:t>виконання</w:t>
+      </w:r>
+      <w:r>
+        <w:rPr>
+          <w:rFonts w:ascii="Times New Roman" w:hAnsi="Times New Roman" w:cs="Times New Roman"/>
+          <w:sz w:val="28"/>
+          <w:szCs w:val="28"/>
+          <w:lang w:val="en-US"/>
+        </w:rPr>
+        <w:t xml:space="preserve"> </w:t>
+      </w:r>
+      <w:r>
+        <w:rPr>
+          <w:rFonts w:ascii="Times New Roman" w:hAnsi="Times New Roman" w:cs="Times New Roman"/>
+          <w:sz w:val="28"/>
+          <w:szCs w:val="28"/>
+        </w:rPr>
+        <w:t>функцій</w:t>
+      </w:r>
+      <w:r>
+        <w:rPr>
+          <w:rFonts w:ascii="Times New Roman" w:hAnsi="Times New Roman" w:cs="Times New Roman"/>
+          <w:sz w:val="28"/>
+          <w:szCs w:val="28"/>
+          <w:lang w:val="en-US"/>
+        </w:rPr>
+        <w:t>.</w:t>
+      </w:r>
+      <w:r>
+        <w:rPr>
+          <w:lang w:val="en-US"/>
+        </w:rPr>
+        <w:t xml:space="preserve"> </w:t>
+      </w:r>
+      <w:r>
+        <w:rPr>
+          <w:rFonts w:ascii="Times New Roman" w:hAnsi="Times New Roman" w:cs="Times New Roman"/>
+          <w:sz w:val="28"/>
+          <w:szCs w:val="28"/>
+        </w:rPr>
+        <w:t>Відмова</w:t>
+      </w:r>
+      <w:r>
+        <w:rPr>
+          <w:rFonts w:ascii="Times New Roman" w:hAnsi="Times New Roman" w:cs="Times New Roman"/>
+          <w:sz w:val="28"/>
+          <w:szCs w:val="28"/>
+          <w:lang w:val="en-US"/>
+        </w:rPr>
+        <w:t xml:space="preserve"> </w:t>
+      </w:r>
+      <w:r>
+        <w:rPr>
+          <w:rFonts w:ascii="Times New Roman" w:hAnsi="Times New Roman" w:cs="Times New Roman"/>
+          <w:sz w:val="28"/>
+          <w:szCs w:val="28"/>
+        </w:rPr>
+        <w:t>може</w:t>
+      </w:r>
+      <w:r>
+        <w:rPr>
+          <w:rFonts w:ascii="Times New Roman" w:hAnsi="Times New Roman" w:cs="Times New Roman"/>
+          <w:sz w:val="28"/>
+          <w:szCs w:val="28"/>
+          <w:lang w:val="en-US"/>
+        </w:rPr>
+        <w:t xml:space="preserve"> </w:t>
+      </w:r>
+      <w:r>
+        <w:rPr>
+          <w:rFonts w:ascii="Times New Roman" w:hAnsi="Times New Roman" w:cs="Times New Roman"/>
+          <w:sz w:val="28"/>
+          <w:szCs w:val="28"/>
+        </w:rPr>
+        <w:t>виникати</w:t>
+      </w:r>
+      <w:r>
+        <w:rPr>
+          <w:rFonts w:ascii="Times New Roman" w:hAnsi="Times New Roman" w:cs="Times New Roman"/>
+          <w:sz w:val="28"/>
+          <w:szCs w:val="28"/>
+          <w:lang w:val="en-US"/>
+        </w:rPr>
+        <w:t xml:space="preserve"> </w:t>
+      </w:r>
+      <w:r>
+        <w:rPr>
+          <w:rFonts w:ascii="Times New Roman" w:hAnsi="Times New Roman" w:cs="Times New Roman"/>
+          <w:sz w:val="28"/>
+          <w:szCs w:val="28"/>
+        </w:rPr>
+        <w:t>внаслідок</w:t>
+      </w:r>
+      <w:r>
+        <w:rPr>
+          <w:rFonts w:ascii="Times New Roman" w:hAnsi="Times New Roman" w:cs="Times New Roman"/>
+          <w:sz w:val="28"/>
+          <w:szCs w:val="28"/>
+          <w:lang w:val="en-US"/>
+        </w:rPr>
+        <w:t xml:space="preserve"> </w:t>
+      </w:r>
+      <w:r>
+        <w:rPr>
+          <w:rFonts w:ascii="Times New Roman" w:hAnsi="Times New Roman" w:cs="Times New Roman"/>
+          <w:sz w:val="28"/>
+          <w:szCs w:val="28"/>
+        </w:rPr>
+        <w:t>внутрішніх</w:t>
+      </w:r>
+      <w:r>
+        <w:rPr>
+          <w:rFonts w:ascii="Times New Roman" w:hAnsi="Times New Roman" w:cs="Times New Roman"/>
+          <w:sz w:val="28"/>
+          <w:szCs w:val="28"/>
+          <w:lang w:val="en-US"/>
+        </w:rPr>
+        <w:t xml:space="preserve"> </w:t>
+      </w:r>
+      <w:r>
+        <w:rPr>
+          <w:rFonts w:ascii="Times New Roman" w:hAnsi="Times New Roman" w:cs="Times New Roman"/>
+          <w:sz w:val="28"/>
+          <w:szCs w:val="28"/>
+        </w:rPr>
+        <w:t>змін</w:t>
+      </w:r>
+      <w:r>
+        <w:rPr>
+          <w:rFonts w:ascii="Times New Roman" w:hAnsi="Times New Roman" w:cs="Times New Roman"/>
+          <w:sz w:val="28"/>
+          <w:szCs w:val="28"/>
+          <w:lang w:val="en-US"/>
+        </w:rPr>
+        <w:t xml:space="preserve"> </w:t>
+      </w:r>
+      <w:r>
+        <w:rPr>
+          <w:rFonts w:ascii="Times New Roman" w:hAnsi="Times New Roman" w:cs="Times New Roman"/>
+          <w:sz w:val="28"/>
+          <w:szCs w:val="28"/>
+        </w:rPr>
+        <w:t>у</w:t>
+      </w:r>
+      <w:r>
+        <w:rPr>
+          <w:rFonts w:ascii="Times New Roman" w:hAnsi="Times New Roman" w:cs="Times New Roman"/>
+          <w:sz w:val="28"/>
+          <w:szCs w:val="28"/>
+          <w:lang w:val="en-US"/>
+        </w:rPr>
+        <w:t xml:space="preserve"> </w:t>
+      </w:r>
+      <w:r>
+        <w:rPr>
+          <w:rFonts w:ascii="Times New Roman" w:hAnsi="Times New Roman" w:cs="Times New Roman"/>
+          <w:sz w:val="28"/>
+          <w:szCs w:val="28"/>
+        </w:rPr>
+        <w:t>системі</w:t>
+      </w:r>
+      <w:r>
+        <w:rPr>
+          <w:rFonts w:ascii="Times New Roman" w:hAnsi="Times New Roman" w:cs="Times New Roman"/>
+          <w:sz w:val="28"/>
+          <w:szCs w:val="28"/>
+          <w:lang w:val="en-US"/>
+        </w:rPr>
+        <w:t xml:space="preserve"> (</w:t>
+      </w:r>
+      <w:r>
+        <w:rPr>
+          <w:rFonts w:ascii="Times New Roman" w:hAnsi="Times New Roman" w:cs="Times New Roman"/>
+          <w:sz w:val="28"/>
+          <w:szCs w:val="28"/>
+        </w:rPr>
+        <w:t>зміна</w:t>
+      </w:r>
+      <w:r>
+        <w:rPr>
+          <w:rFonts w:ascii="Times New Roman" w:hAnsi="Times New Roman" w:cs="Times New Roman"/>
+          <w:sz w:val="28"/>
+          <w:szCs w:val="28"/>
+          <w:lang w:val="en-US"/>
+        </w:rPr>
+        <w:t xml:space="preserve"> </w:t>
+      </w:r>
+      <w:r>
+        <w:rPr>
+          <w:rFonts w:ascii="Times New Roman" w:hAnsi="Times New Roman" w:cs="Times New Roman"/>
+          <w:sz w:val="28"/>
+          <w:szCs w:val="28"/>
+        </w:rPr>
+        <w:t>параметрів</w:t>
+      </w:r>
+      <w:r>
+        <w:rPr>
+          <w:rFonts w:ascii="Times New Roman" w:hAnsi="Times New Roman" w:cs="Times New Roman"/>
+          <w:sz w:val="28"/>
+          <w:szCs w:val="28"/>
+          <w:lang w:val="en-US"/>
+        </w:rPr>
+        <w:t xml:space="preserve"> </w:t>
+      </w:r>
+      <w:r>
+        <w:rPr>
+          <w:rFonts w:ascii="Times New Roman" w:hAnsi="Times New Roman" w:cs="Times New Roman"/>
+          <w:sz w:val="28"/>
+          <w:szCs w:val="28"/>
+        </w:rPr>
+        <w:t>всієї</w:t>
+      </w:r>
+      <w:r>
+        <w:rPr>
+          <w:rFonts w:ascii="Times New Roman" w:hAnsi="Times New Roman" w:cs="Times New Roman"/>
+          <w:sz w:val="28"/>
+          <w:szCs w:val="28"/>
+          <w:lang w:val="en-US"/>
+        </w:rPr>
+        <w:t xml:space="preserve"> </w:t>
+      </w:r>
+      <w:r>
+        <w:rPr>
+          <w:rFonts w:ascii="Times New Roman" w:hAnsi="Times New Roman" w:cs="Times New Roman"/>
+          <w:sz w:val="28"/>
+          <w:szCs w:val="28"/>
+        </w:rPr>
+        <w:t>системи</w:t>
+      </w:r>
+      <w:r>
+        <w:rPr>
+          <w:rFonts w:ascii="Times New Roman" w:hAnsi="Times New Roman" w:cs="Times New Roman"/>
+          <w:sz w:val="28"/>
+          <w:szCs w:val="28"/>
+          <w:lang w:val="en-US"/>
+        </w:rPr>
+        <w:t xml:space="preserve"> </w:t>
+      </w:r>
+      <w:r>
+        <w:rPr>
+          <w:rFonts w:ascii="Times New Roman" w:hAnsi="Times New Roman" w:cs="Times New Roman"/>
+          <w:sz w:val="28"/>
+          <w:szCs w:val="28"/>
+        </w:rPr>
+        <w:t>або</w:t>
+      </w:r>
+      <w:r>
+        <w:rPr>
+          <w:rFonts w:ascii="Times New Roman" w:hAnsi="Times New Roman" w:cs="Times New Roman"/>
+          <w:sz w:val="28"/>
+          <w:szCs w:val="28"/>
+          <w:lang w:val="en-US"/>
+        </w:rPr>
+        <w:t xml:space="preserve"> </w:t>
+      </w:r>
+      <w:r>
+        <w:rPr>
+          <w:rFonts w:ascii="Times New Roman" w:hAnsi="Times New Roman" w:cs="Times New Roman"/>
+          <w:sz w:val="28"/>
+          <w:szCs w:val="28"/>
+        </w:rPr>
+        <w:t>її</w:t>
+      </w:r>
+      <w:r>
+        <w:rPr>
+          <w:rFonts w:ascii="Times New Roman" w:hAnsi="Times New Roman" w:cs="Times New Roman"/>
+          <w:sz w:val="28"/>
+          <w:szCs w:val="28"/>
+          <w:lang w:val="en-US"/>
+        </w:rPr>
+        <w:t xml:space="preserve"> </w:t>
+      </w:r>
+      <w:r>
+        <w:rPr>
+          <w:rFonts w:ascii="Times New Roman" w:hAnsi="Times New Roman" w:cs="Times New Roman"/>
+          <w:sz w:val="28"/>
+          <w:szCs w:val="28"/>
+        </w:rPr>
+        <w:t>компонентів</w:t>
+      </w:r>
+      <w:r>
+        <w:rPr>
+          <w:rFonts w:ascii="Times New Roman" w:hAnsi="Times New Roman" w:cs="Times New Roman"/>
+          <w:sz w:val="28"/>
+          <w:szCs w:val="28"/>
+          <w:lang w:val="en-US"/>
+        </w:rPr>
+        <w:t xml:space="preserve">) </w:t>
+      </w:r>
+      <w:r>
+        <w:rPr>
+          <w:rFonts w:ascii="Times New Roman" w:hAnsi="Times New Roman" w:cs="Times New Roman"/>
+          <w:sz w:val="28"/>
+          <w:szCs w:val="28"/>
+        </w:rPr>
+        <w:t>або</w:t>
+      </w:r>
+      <w:r>
+        <w:rPr>
+          <w:rFonts w:ascii="Times New Roman" w:hAnsi="Times New Roman" w:cs="Times New Roman"/>
+          <w:sz w:val="28"/>
+          <w:szCs w:val="28"/>
+          <w:lang w:val="en-US"/>
+        </w:rPr>
+        <w:t xml:space="preserve"> </w:t>
+      </w:r>
+      <w:proofErr w:type="gramStart"/>
+      <w:r>
+        <w:rPr>
+          <w:rFonts w:ascii="Times New Roman" w:hAnsi="Times New Roman" w:cs="Times New Roman"/>
+          <w:sz w:val="28"/>
+          <w:szCs w:val="28"/>
+        </w:rPr>
+        <w:t>п</w:t>
+      </w:r>
+      <w:proofErr w:type="gramEnd"/>
+      <w:r>
+        <w:rPr>
+          <w:rFonts w:ascii="Times New Roman" w:hAnsi="Times New Roman" w:cs="Times New Roman"/>
+          <w:sz w:val="28"/>
+          <w:szCs w:val="28"/>
+        </w:rPr>
+        <w:t>ід</w:t>
+      </w:r>
+      <w:r>
+        <w:rPr>
+          <w:rFonts w:ascii="Times New Roman" w:hAnsi="Times New Roman" w:cs="Times New Roman"/>
+          <w:sz w:val="28"/>
+          <w:szCs w:val="28"/>
+          <w:lang w:val="en-US"/>
+        </w:rPr>
+        <w:t xml:space="preserve"> </w:t>
+      </w:r>
+      <w:r>
+        <w:rPr>
+          <w:rFonts w:ascii="Times New Roman" w:hAnsi="Times New Roman" w:cs="Times New Roman"/>
+          <w:sz w:val="28"/>
+          <w:szCs w:val="28"/>
+        </w:rPr>
+        <w:t>впливом</w:t>
+      </w:r>
+      <w:r>
+        <w:rPr>
+          <w:rFonts w:ascii="Times New Roman" w:hAnsi="Times New Roman" w:cs="Times New Roman"/>
+          <w:sz w:val="28"/>
+          <w:szCs w:val="28"/>
+          <w:lang w:val="en-US"/>
+        </w:rPr>
+        <w:t xml:space="preserve"> </w:t>
+      </w:r>
+      <w:r>
+        <w:rPr>
+          <w:rFonts w:ascii="Times New Roman" w:hAnsi="Times New Roman" w:cs="Times New Roman"/>
+          <w:sz w:val="28"/>
+          <w:szCs w:val="28"/>
+        </w:rPr>
+        <w:t>зовнішніх</w:t>
+      </w:r>
+      <w:r>
+        <w:rPr>
+          <w:rFonts w:ascii="Times New Roman" w:hAnsi="Times New Roman" w:cs="Times New Roman"/>
+          <w:sz w:val="28"/>
+          <w:szCs w:val="28"/>
+          <w:lang w:val="en-US"/>
+        </w:rPr>
+        <w:t xml:space="preserve"> </w:t>
+      </w:r>
+      <w:r>
+        <w:rPr>
+          <w:rFonts w:ascii="Times New Roman" w:hAnsi="Times New Roman" w:cs="Times New Roman"/>
+          <w:sz w:val="28"/>
+          <w:szCs w:val="28"/>
+        </w:rPr>
+        <w:t>змін</w:t>
+      </w:r>
+      <w:r>
+        <w:rPr>
+          <w:rFonts w:ascii="Times New Roman" w:hAnsi="Times New Roman" w:cs="Times New Roman"/>
+          <w:sz w:val="28"/>
+          <w:szCs w:val="28"/>
+          <w:lang w:val="en-US"/>
+        </w:rPr>
+        <w:t xml:space="preserve">, </w:t>
+      </w:r>
+      <w:r>
+        <w:rPr>
+          <w:rFonts w:ascii="Times New Roman" w:hAnsi="Times New Roman" w:cs="Times New Roman"/>
+          <w:sz w:val="28"/>
+          <w:szCs w:val="28"/>
+        </w:rPr>
+        <w:t>по</w:t>
+      </w:r>
+      <w:r>
+        <w:rPr>
+          <w:rFonts w:ascii="Times New Roman" w:hAnsi="Times New Roman" w:cs="Times New Roman"/>
+          <w:sz w:val="28"/>
+          <w:szCs w:val="28"/>
+          <w:lang w:val="en-US"/>
+        </w:rPr>
+        <w:t xml:space="preserve"> </w:t>
+      </w:r>
+      <w:r>
+        <w:rPr>
+          <w:rFonts w:ascii="Times New Roman" w:hAnsi="Times New Roman" w:cs="Times New Roman"/>
+          <w:sz w:val="28"/>
+          <w:szCs w:val="28"/>
+        </w:rPr>
+        <w:t>відношенню</w:t>
+      </w:r>
+      <w:r>
+        <w:rPr>
+          <w:rFonts w:ascii="Times New Roman" w:hAnsi="Times New Roman" w:cs="Times New Roman"/>
+          <w:sz w:val="28"/>
+          <w:szCs w:val="28"/>
+          <w:lang w:val="en-US"/>
+        </w:rPr>
+        <w:t xml:space="preserve"> </w:t>
+      </w:r>
+      <w:r>
+        <w:rPr>
+          <w:rFonts w:ascii="Times New Roman" w:hAnsi="Times New Roman" w:cs="Times New Roman"/>
+          <w:sz w:val="28"/>
+          <w:szCs w:val="28"/>
+        </w:rPr>
+        <w:t>до</w:t>
+      </w:r>
+      <w:r>
+        <w:rPr>
+          <w:rFonts w:ascii="Times New Roman" w:hAnsi="Times New Roman" w:cs="Times New Roman"/>
+          <w:sz w:val="28"/>
+          <w:szCs w:val="28"/>
+          <w:lang w:val="en-US"/>
+        </w:rPr>
+        <w:t xml:space="preserve"> </w:t>
+      </w:r>
+      <w:r>
+        <w:rPr>
+          <w:rFonts w:ascii="Times New Roman" w:hAnsi="Times New Roman" w:cs="Times New Roman"/>
+          <w:sz w:val="28"/>
+          <w:szCs w:val="28"/>
+        </w:rPr>
+        <w:t>системи</w:t>
+      </w:r>
+      <w:r>
+        <w:rPr>
+          <w:rFonts w:ascii="Times New Roman" w:hAnsi="Times New Roman" w:cs="Times New Roman"/>
+          <w:sz w:val="28"/>
+          <w:szCs w:val="28"/>
+          <w:lang w:val="en-US"/>
+        </w:rPr>
+        <w:t xml:space="preserve">, </w:t>
+      </w:r>
+      <w:r>
+        <w:rPr>
+          <w:rFonts w:ascii="Times New Roman" w:hAnsi="Times New Roman" w:cs="Times New Roman"/>
+          <w:sz w:val="28"/>
+          <w:szCs w:val="28"/>
+        </w:rPr>
+        <w:t>середовища</w:t>
+      </w:r>
+      <w:r>
+        <w:rPr>
+          <w:rFonts w:ascii="Times New Roman" w:hAnsi="Times New Roman" w:cs="Times New Roman"/>
+          <w:sz w:val="28"/>
+          <w:szCs w:val="28"/>
+          <w:lang w:val="en-US"/>
+        </w:rPr>
+        <w:t xml:space="preserve">. </w:t>
+      </w:r>
+      <w:r>
+        <w:rPr>
+          <w:rFonts w:ascii="Times New Roman" w:hAnsi="Times New Roman" w:cs="Times New Roman"/>
+          <w:sz w:val="28"/>
+          <w:szCs w:val="28"/>
+        </w:rPr>
+        <w:t>Відмова</w:t>
+      </w:r>
+      <w:r>
+        <w:rPr>
+          <w:rFonts w:ascii="Times New Roman" w:hAnsi="Times New Roman" w:cs="Times New Roman"/>
+          <w:sz w:val="28"/>
+          <w:szCs w:val="28"/>
+          <w:lang w:val="en-US"/>
+        </w:rPr>
+        <w:t xml:space="preserve"> </w:t>
+      </w:r>
+      <w:r>
+        <w:rPr>
+          <w:rFonts w:ascii="Times New Roman" w:hAnsi="Times New Roman" w:cs="Times New Roman"/>
+          <w:sz w:val="28"/>
+          <w:szCs w:val="28"/>
+        </w:rPr>
+        <w:t>може</w:t>
+      </w:r>
+      <w:r>
+        <w:rPr>
+          <w:rFonts w:ascii="Times New Roman" w:hAnsi="Times New Roman" w:cs="Times New Roman"/>
+          <w:sz w:val="28"/>
+          <w:szCs w:val="28"/>
+          <w:lang w:val="en-US"/>
+        </w:rPr>
+        <w:t xml:space="preserve"> </w:t>
+      </w:r>
+      <w:r>
+        <w:rPr>
+          <w:rFonts w:ascii="Times New Roman" w:hAnsi="Times New Roman" w:cs="Times New Roman"/>
+          <w:sz w:val="28"/>
+          <w:szCs w:val="28"/>
+        </w:rPr>
+        <w:t>бути</w:t>
+      </w:r>
+      <w:r>
+        <w:rPr>
+          <w:rFonts w:ascii="Times New Roman" w:hAnsi="Times New Roman" w:cs="Times New Roman"/>
+          <w:sz w:val="28"/>
+          <w:szCs w:val="28"/>
+          <w:lang w:val="en-US"/>
+        </w:rPr>
+        <w:t xml:space="preserve"> </w:t>
+      </w:r>
+      <w:r>
+        <w:rPr>
+          <w:rFonts w:ascii="Times New Roman" w:hAnsi="Times New Roman" w:cs="Times New Roman"/>
+          <w:sz w:val="28"/>
+          <w:szCs w:val="28"/>
+        </w:rPr>
+        <w:t>раптовою</w:t>
+      </w:r>
+      <w:r>
+        <w:rPr>
+          <w:rFonts w:ascii="Times New Roman" w:hAnsi="Times New Roman" w:cs="Times New Roman"/>
+          <w:sz w:val="28"/>
+          <w:szCs w:val="28"/>
+          <w:lang w:val="en-US"/>
+        </w:rPr>
+        <w:t xml:space="preserve"> </w:t>
+      </w:r>
+      <w:r>
+        <w:rPr>
+          <w:rFonts w:ascii="Times New Roman" w:hAnsi="Times New Roman" w:cs="Times New Roman"/>
+          <w:sz w:val="28"/>
+          <w:szCs w:val="28"/>
+        </w:rPr>
+        <w:t>або</w:t>
+      </w:r>
+      <w:r>
+        <w:rPr>
+          <w:rFonts w:ascii="Times New Roman" w:hAnsi="Times New Roman" w:cs="Times New Roman"/>
+          <w:sz w:val="28"/>
+          <w:szCs w:val="28"/>
+          <w:lang w:val="en-US"/>
+        </w:rPr>
+        <w:t xml:space="preserve"> </w:t>
+      </w:r>
+      <w:r>
+        <w:rPr>
+          <w:rFonts w:ascii="Times New Roman" w:hAnsi="Times New Roman" w:cs="Times New Roman"/>
+          <w:sz w:val="28"/>
+          <w:szCs w:val="28"/>
+        </w:rPr>
+        <w:t>поступовою</w:t>
+      </w:r>
+      <w:r>
+        <w:rPr>
+          <w:rFonts w:ascii="Times New Roman" w:hAnsi="Times New Roman" w:cs="Times New Roman"/>
+          <w:sz w:val="28"/>
+          <w:szCs w:val="28"/>
+          <w:lang w:val="en-US"/>
+        </w:rPr>
+        <w:t xml:space="preserve">. </w:t>
+      </w:r>
+      <w:r>
+        <w:rPr>
+          <w:rFonts w:ascii="Times New Roman" w:hAnsi="Times New Roman" w:cs="Times New Roman"/>
+          <w:sz w:val="28"/>
+          <w:szCs w:val="28"/>
+        </w:rPr>
+        <w:t>При</w:t>
+      </w:r>
+      <w:r>
+        <w:rPr>
+          <w:rFonts w:ascii="Times New Roman" w:hAnsi="Times New Roman" w:cs="Times New Roman"/>
+          <w:sz w:val="28"/>
+          <w:szCs w:val="28"/>
+          <w:lang w:val="en-US"/>
+        </w:rPr>
+        <w:t xml:space="preserve"> </w:t>
+      </w:r>
+      <w:r>
+        <w:rPr>
+          <w:rFonts w:ascii="Times New Roman" w:hAnsi="Times New Roman" w:cs="Times New Roman"/>
+          <w:sz w:val="28"/>
+          <w:szCs w:val="28"/>
+        </w:rPr>
+        <w:t>раптовій</w:t>
+      </w:r>
+      <w:r>
+        <w:rPr>
+          <w:rFonts w:ascii="Times New Roman" w:hAnsi="Times New Roman" w:cs="Times New Roman"/>
+          <w:sz w:val="28"/>
+          <w:szCs w:val="28"/>
+          <w:lang w:val="en-US"/>
+        </w:rPr>
+        <w:t xml:space="preserve"> </w:t>
+      </w:r>
+      <w:r>
+        <w:rPr>
+          <w:rFonts w:ascii="Times New Roman" w:hAnsi="Times New Roman" w:cs="Times New Roman"/>
+          <w:sz w:val="28"/>
+          <w:szCs w:val="28"/>
+        </w:rPr>
+        <w:t>відмові</w:t>
+      </w:r>
+      <w:r>
+        <w:rPr>
+          <w:rFonts w:ascii="Times New Roman" w:hAnsi="Times New Roman" w:cs="Times New Roman"/>
+          <w:sz w:val="28"/>
+          <w:szCs w:val="28"/>
+          <w:lang w:val="en-US"/>
+        </w:rPr>
+        <w:t xml:space="preserve"> </w:t>
+      </w:r>
+      <w:r>
+        <w:rPr>
+          <w:rFonts w:ascii="Times New Roman" w:hAnsi="Times New Roman" w:cs="Times New Roman"/>
+          <w:sz w:val="28"/>
+          <w:szCs w:val="28"/>
+        </w:rPr>
+        <w:t>характеристики</w:t>
+      </w:r>
+      <w:r>
+        <w:rPr>
+          <w:rFonts w:ascii="Times New Roman" w:hAnsi="Times New Roman" w:cs="Times New Roman"/>
+          <w:sz w:val="28"/>
+          <w:szCs w:val="28"/>
+          <w:lang w:val="en-US"/>
+        </w:rPr>
+        <w:t xml:space="preserve"> </w:t>
+      </w:r>
+      <w:r>
+        <w:rPr>
+          <w:rFonts w:ascii="Times New Roman" w:hAnsi="Times New Roman" w:cs="Times New Roman"/>
+          <w:sz w:val="28"/>
+          <w:szCs w:val="28"/>
+        </w:rPr>
+        <w:t>системи</w:t>
+      </w:r>
+      <w:r>
+        <w:rPr>
+          <w:rFonts w:ascii="Times New Roman" w:hAnsi="Times New Roman" w:cs="Times New Roman"/>
+          <w:sz w:val="28"/>
+          <w:szCs w:val="28"/>
+          <w:lang w:val="en-US"/>
+        </w:rPr>
+        <w:t xml:space="preserve"> </w:t>
+      </w:r>
+      <w:r>
+        <w:rPr>
+          <w:rFonts w:ascii="Times New Roman" w:hAnsi="Times New Roman" w:cs="Times New Roman"/>
+          <w:sz w:val="28"/>
+          <w:szCs w:val="28"/>
+        </w:rPr>
+        <w:t>змінюються</w:t>
+      </w:r>
+      <w:r>
+        <w:rPr>
+          <w:rFonts w:ascii="Times New Roman" w:hAnsi="Times New Roman" w:cs="Times New Roman"/>
+          <w:sz w:val="28"/>
+          <w:szCs w:val="28"/>
+          <w:lang w:val="en-US"/>
+        </w:rPr>
+        <w:t xml:space="preserve"> </w:t>
+      </w:r>
+      <w:r>
+        <w:rPr>
+          <w:rFonts w:ascii="Times New Roman" w:hAnsi="Times New Roman" w:cs="Times New Roman"/>
+          <w:sz w:val="28"/>
+          <w:szCs w:val="28"/>
+        </w:rPr>
+        <w:t>стрибкоподібно</w:t>
+      </w:r>
+      <w:r>
+        <w:rPr>
+          <w:rFonts w:ascii="Times New Roman" w:hAnsi="Times New Roman" w:cs="Times New Roman"/>
+          <w:sz w:val="28"/>
+          <w:szCs w:val="28"/>
+          <w:lang w:val="en-US"/>
+        </w:rPr>
+        <w:t xml:space="preserve">, </w:t>
+      </w:r>
+      <w:r>
+        <w:rPr>
+          <w:rFonts w:ascii="Times New Roman" w:hAnsi="Times New Roman" w:cs="Times New Roman"/>
+          <w:sz w:val="28"/>
+          <w:szCs w:val="28"/>
+        </w:rPr>
+        <w:t>тоді</w:t>
+      </w:r>
+      <w:r>
+        <w:rPr>
+          <w:rFonts w:ascii="Times New Roman" w:hAnsi="Times New Roman" w:cs="Times New Roman"/>
+          <w:sz w:val="28"/>
+          <w:szCs w:val="28"/>
+          <w:lang w:val="en-US"/>
+        </w:rPr>
+        <w:t xml:space="preserve"> </w:t>
+      </w:r>
+      <w:r>
+        <w:rPr>
+          <w:rFonts w:ascii="Times New Roman" w:hAnsi="Times New Roman" w:cs="Times New Roman"/>
+          <w:sz w:val="28"/>
+          <w:szCs w:val="28"/>
+        </w:rPr>
+        <w:t>як</w:t>
+      </w:r>
+      <w:r>
+        <w:rPr>
+          <w:rFonts w:ascii="Times New Roman" w:hAnsi="Times New Roman" w:cs="Times New Roman"/>
+          <w:sz w:val="28"/>
+          <w:szCs w:val="28"/>
+          <w:lang w:val="en-US"/>
+        </w:rPr>
+        <w:t xml:space="preserve"> </w:t>
+      </w:r>
+      <w:r>
+        <w:rPr>
+          <w:rFonts w:ascii="Times New Roman" w:hAnsi="Times New Roman" w:cs="Times New Roman"/>
+          <w:sz w:val="28"/>
+          <w:szCs w:val="28"/>
+        </w:rPr>
+        <w:t>поступова</w:t>
+      </w:r>
+      <w:r>
+        <w:rPr>
+          <w:rFonts w:ascii="Times New Roman" w:hAnsi="Times New Roman" w:cs="Times New Roman"/>
+          <w:sz w:val="28"/>
+          <w:szCs w:val="28"/>
+          <w:lang w:val="en-US"/>
+        </w:rPr>
+        <w:t xml:space="preserve"> </w:t>
+      </w:r>
+      <w:r>
+        <w:rPr>
+          <w:rFonts w:ascii="Times New Roman" w:hAnsi="Times New Roman" w:cs="Times New Roman"/>
+          <w:sz w:val="28"/>
+          <w:szCs w:val="28"/>
+        </w:rPr>
+        <w:t>відмова</w:t>
+      </w:r>
+      <w:r>
+        <w:rPr>
+          <w:rFonts w:ascii="Times New Roman" w:hAnsi="Times New Roman" w:cs="Times New Roman"/>
+          <w:sz w:val="28"/>
+          <w:szCs w:val="28"/>
+          <w:lang w:val="en-US"/>
+        </w:rPr>
+        <w:t xml:space="preserve"> </w:t>
+      </w:r>
+      <w:r>
+        <w:rPr>
+          <w:rFonts w:ascii="Times New Roman" w:hAnsi="Times New Roman" w:cs="Times New Roman"/>
+          <w:sz w:val="28"/>
+          <w:szCs w:val="28"/>
+        </w:rPr>
+        <w:t>характеризується</w:t>
+      </w:r>
+      <w:r>
+        <w:rPr>
+          <w:rFonts w:ascii="Times New Roman" w:hAnsi="Times New Roman" w:cs="Times New Roman"/>
+          <w:sz w:val="28"/>
+          <w:szCs w:val="28"/>
+          <w:lang w:val="en-US"/>
+        </w:rPr>
+        <w:t xml:space="preserve"> </w:t>
+      </w:r>
+      <w:r>
+        <w:rPr>
+          <w:rFonts w:ascii="Times New Roman" w:hAnsi="Times New Roman" w:cs="Times New Roman"/>
+          <w:sz w:val="28"/>
+          <w:szCs w:val="28"/>
+        </w:rPr>
+        <w:t>повільною</w:t>
+      </w:r>
+      <w:r>
+        <w:rPr>
+          <w:rFonts w:ascii="Times New Roman" w:hAnsi="Times New Roman" w:cs="Times New Roman"/>
+          <w:sz w:val="28"/>
+          <w:szCs w:val="28"/>
+          <w:lang w:val="en-US"/>
+        </w:rPr>
+        <w:t xml:space="preserve">, </w:t>
+      </w:r>
+      <w:r>
+        <w:rPr>
+          <w:rFonts w:ascii="Times New Roman" w:hAnsi="Times New Roman" w:cs="Times New Roman"/>
+          <w:sz w:val="28"/>
+          <w:szCs w:val="28"/>
+        </w:rPr>
+        <w:t>поступальною</w:t>
+      </w:r>
+      <w:r>
+        <w:rPr>
+          <w:rFonts w:ascii="Times New Roman" w:hAnsi="Times New Roman" w:cs="Times New Roman"/>
+          <w:sz w:val="28"/>
+          <w:szCs w:val="28"/>
+          <w:lang w:val="en-US"/>
+        </w:rPr>
+        <w:t xml:space="preserve"> </w:t>
+      </w:r>
+      <w:r>
+        <w:rPr>
+          <w:rFonts w:ascii="Times New Roman" w:hAnsi="Times New Roman" w:cs="Times New Roman"/>
+          <w:sz w:val="28"/>
+          <w:szCs w:val="28"/>
+        </w:rPr>
+        <w:t>зміною</w:t>
+      </w:r>
+      <w:r>
+        <w:rPr>
+          <w:rFonts w:ascii="Times New Roman" w:hAnsi="Times New Roman" w:cs="Times New Roman"/>
+          <w:sz w:val="28"/>
+          <w:szCs w:val="28"/>
+          <w:lang w:val="en-US"/>
+        </w:rPr>
+        <w:t xml:space="preserve"> </w:t>
+      </w:r>
+      <w:r>
+        <w:rPr>
+          <w:rFonts w:ascii="Times New Roman" w:hAnsi="Times New Roman" w:cs="Times New Roman"/>
+          <w:sz w:val="28"/>
+          <w:szCs w:val="28"/>
+        </w:rPr>
+        <w:t>параметрів</w:t>
+      </w:r>
+      <w:r>
+        <w:rPr>
+          <w:rFonts w:ascii="Times New Roman" w:hAnsi="Times New Roman" w:cs="Times New Roman"/>
+          <w:sz w:val="28"/>
+          <w:szCs w:val="28"/>
+          <w:lang w:val="en-US"/>
+        </w:rPr>
+        <w:t xml:space="preserve"> </w:t>
+      </w:r>
+      <w:r>
+        <w:rPr>
+          <w:rFonts w:ascii="Times New Roman" w:hAnsi="Times New Roman" w:cs="Times New Roman"/>
+          <w:sz w:val="28"/>
+          <w:szCs w:val="28"/>
+        </w:rPr>
+        <w:t>системи</w:t>
+      </w:r>
+      <w:r>
+        <w:rPr>
+          <w:rFonts w:ascii="Times New Roman" w:hAnsi="Times New Roman" w:cs="Times New Roman"/>
+          <w:sz w:val="28"/>
+          <w:szCs w:val="28"/>
+          <w:lang w:val="en-US"/>
+        </w:rPr>
+        <w:t xml:space="preserve">, </w:t>
+      </w:r>
+      <w:r>
+        <w:rPr>
+          <w:rFonts w:ascii="Times New Roman" w:hAnsi="Times New Roman" w:cs="Times New Roman"/>
+          <w:sz w:val="28"/>
+          <w:szCs w:val="28"/>
+        </w:rPr>
+        <w:t>що</w:t>
+      </w:r>
+      <w:r>
+        <w:rPr>
+          <w:rFonts w:ascii="Times New Roman" w:hAnsi="Times New Roman" w:cs="Times New Roman"/>
+          <w:sz w:val="28"/>
+          <w:szCs w:val="28"/>
+          <w:lang w:val="en-US"/>
+        </w:rPr>
+        <w:t xml:space="preserve"> </w:t>
+      </w:r>
+      <w:proofErr w:type="gramStart"/>
+      <w:r>
+        <w:rPr>
+          <w:rFonts w:ascii="Times New Roman" w:hAnsi="Times New Roman" w:cs="Times New Roman"/>
+          <w:sz w:val="28"/>
+          <w:szCs w:val="28"/>
+        </w:rPr>
+        <w:t>створює</w:t>
+      </w:r>
+      <w:r>
+        <w:rPr>
+          <w:rFonts w:ascii="Times New Roman" w:hAnsi="Times New Roman" w:cs="Times New Roman"/>
+          <w:sz w:val="28"/>
+          <w:szCs w:val="28"/>
+          <w:lang w:val="en-US"/>
+        </w:rPr>
+        <w:t xml:space="preserve"> </w:t>
+      </w:r>
+      <w:r>
+        <w:rPr>
+          <w:rFonts w:ascii="Times New Roman" w:hAnsi="Times New Roman" w:cs="Times New Roman"/>
+          <w:sz w:val="28"/>
+          <w:szCs w:val="28"/>
+        </w:rPr>
+        <w:t>труднощі</w:t>
+      </w:r>
+      <w:r>
+        <w:rPr>
+          <w:rFonts w:ascii="Times New Roman" w:hAnsi="Times New Roman" w:cs="Times New Roman"/>
+          <w:sz w:val="28"/>
+          <w:szCs w:val="28"/>
+          <w:lang w:val="en-US"/>
+        </w:rPr>
+        <w:t xml:space="preserve"> </w:t>
+      </w:r>
+      <w:r>
+        <w:rPr>
+          <w:rFonts w:ascii="Times New Roman" w:hAnsi="Times New Roman" w:cs="Times New Roman"/>
+          <w:sz w:val="28"/>
+          <w:szCs w:val="28"/>
+        </w:rPr>
+        <w:t>в</w:t>
+      </w:r>
+      <w:r>
+        <w:rPr>
+          <w:rFonts w:ascii="Times New Roman" w:hAnsi="Times New Roman" w:cs="Times New Roman"/>
+          <w:sz w:val="28"/>
+          <w:szCs w:val="28"/>
+          <w:lang w:val="en-US"/>
+        </w:rPr>
+        <w:t xml:space="preserve"> </w:t>
+      </w:r>
+      <w:r>
+        <w:rPr>
+          <w:rFonts w:ascii="Times New Roman" w:hAnsi="Times New Roman" w:cs="Times New Roman"/>
+          <w:sz w:val="28"/>
+          <w:szCs w:val="28"/>
+        </w:rPr>
+        <w:t>сенсі</w:t>
+      </w:r>
+      <w:r>
+        <w:rPr>
+          <w:rFonts w:ascii="Times New Roman" w:hAnsi="Times New Roman" w:cs="Times New Roman"/>
+          <w:sz w:val="28"/>
+          <w:szCs w:val="28"/>
+          <w:lang w:val="en-US"/>
+        </w:rPr>
+        <w:t xml:space="preserve"> </w:t>
+      </w:r>
+      <w:r>
+        <w:rPr>
+          <w:rFonts w:ascii="Times New Roman" w:hAnsi="Times New Roman" w:cs="Times New Roman"/>
+          <w:sz w:val="28"/>
+          <w:szCs w:val="28"/>
+        </w:rPr>
+        <w:t>виявлення</w:t>
+      </w:r>
+      <w:r>
+        <w:rPr>
+          <w:rFonts w:ascii="Times New Roman" w:hAnsi="Times New Roman" w:cs="Times New Roman"/>
+          <w:sz w:val="28"/>
+          <w:szCs w:val="28"/>
+          <w:lang w:val="en-US"/>
+        </w:rPr>
+        <w:t xml:space="preserve"> </w:t>
+      </w:r>
+      <w:r>
+        <w:rPr>
+          <w:rFonts w:ascii="Times New Roman" w:hAnsi="Times New Roman" w:cs="Times New Roman"/>
+          <w:sz w:val="28"/>
+          <w:szCs w:val="28"/>
+        </w:rPr>
+        <w:t>його</w:t>
+      </w:r>
+      <w:r>
+        <w:rPr>
+          <w:rFonts w:ascii="Times New Roman" w:hAnsi="Times New Roman" w:cs="Times New Roman"/>
+          <w:sz w:val="28"/>
+          <w:szCs w:val="28"/>
+          <w:lang w:val="en-US"/>
+        </w:rPr>
+        <w:t xml:space="preserve"> </w:t>
+      </w:r>
+      <w:r>
+        <w:rPr>
+          <w:rFonts w:ascii="Times New Roman" w:hAnsi="Times New Roman" w:cs="Times New Roman"/>
+          <w:sz w:val="28"/>
+          <w:szCs w:val="28"/>
+        </w:rPr>
+        <w:t>причини</w:t>
+      </w:r>
+      <w:proofErr w:type="gramEnd"/>
+      <w:r>
+        <w:rPr>
+          <w:rFonts w:ascii="Times New Roman" w:hAnsi="Times New Roman" w:cs="Times New Roman"/>
+          <w:sz w:val="28"/>
+          <w:szCs w:val="28"/>
+          <w:lang w:val="en-US"/>
+        </w:rPr>
+        <w:t>.</w:t>
+      </w:r>
+    </w:p>
+    <w:p>
+      <w:pPr>
+        <w:pStyle w:val="a3"/>
+        <w:tabs>
+          <w:tab w:val="left" w:pos="709"/>
+        </w:tabs>
+        <w:spacing w:before="240" w:line="360" w:lineRule="auto"/>
+        <w:ind w:left="0"/>
+        <w:rPr>
+          <w:rFonts w:ascii="Times New Roman" w:hAnsi="Times New Roman" w:cs="Times New Roman"/>
+          <w:sz w:val="28"/>
+          <w:szCs w:val="28"/>
+          <w:lang w:val="en-US"/>
+        </w:rPr>
+      </w:pPr>
+      <w:r>
+        <w:rPr>
+          <w:rFonts w:ascii="Times New Roman" w:hAnsi="Times New Roman" w:cs="Times New Roman"/>
+          <w:sz w:val="28"/>
+          <w:szCs w:val="28"/>
+        </w:rPr>
+        <w:lastRenderedPageBreak/>
+        <w:t xml:space="preserve">Несправність у коді не завжди веде </w:t>
+      </w:r>
+      <w:proofErr w:type="gramStart"/>
+      <w:r>
+        <w:rPr>
+          <w:rFonts w:ascii="Times New Roman" w:hAnsi="Times New Roman" w:cs="Times New Roman"/>
+          <w:sz w:val="28"/>
+          <w:szCs w:val="28"/>
+        </w:rPr>
+        <w:t>до</w:t>
+      </w:r>
+      <w:proofErr w:type="gramEnd"/>
+      <w:r>
+        <w:rPr>
+          <w:rFonts w:ascii="Times New Roman" w:hAnsi="Times New Roman" w:cs="Times New Roman"/>
+          <w:sz w:val="28"/>
+          <w:szCs w:val="28"/>
+        </w:rPr>
+        <w:t xml:space="preserve"> відмови. Насправді </w:t>
+      </w:r>
+      <w:proofErr w:type="gramStart"/>
+      <w:r>
+        <w:rPr>
+          <w:rFonts w:ascii="Times New Roman" w:hAnsi="Times New Roman" w:cs="Times New Roman"/>
+          <w:sz w:val="28"/>
+          <w:szCs w:val="28"/>
+        </w:rPr>
+        <w:t>неправильна</w:t>
+      </w:r>
+      <w:proofErr w:type="gramEnd"/>
+      <w:r>
+        <w:rPr>
+          <w:rFonts w:ascii="Times New Roman" w:hAnsi="Times New Roman" w:cs="Times New Roman"/>
+          <w:sz w:val="28"/>
+          <w:szCs w:val="28"/>
+        </w:rPr>
+        <w:t xml:space="preserve"> частина програми може функціонувати довгий час без прояву яких-небудь недоліків. Проте, за відповідних умов несправність може викликати відмову. У сенсі допустимості відмов, всі системи можна розділити на дві групи: </w:t>
+      </w:r>
+    </w:p>
+    <w:p>
+      <w:pPr>
+        <w:pStyle w:val="a3"/>
+        <w:tabs>
+          <w:tab w:val="left" w:pos="709"/>
+        </w:tabs>
+        <w:spacing w:before="240" w:line="360" w:lineRule="auto"/>
+        <w:ind w:left="0"/>
+        <w:rPr>
+          <w:rFonts w:ascii="Times New Roman" w:hAnsi="Times New Roman" w:cs="Times New Roman"/>
+          <w:sz w:val="28"/>
+          <w:szCs w:val="28"/>
+          <w:lang w:val="en-US"/>
+        </w:rPr>
+      </w:pPr>
+      <w:r>
+        <w:rPr>
+          <w:rFonts w:ascii="Times New Roman" w:hAnsi="Times New Roman" w:cs="Times New Roman"/>
+          <w:sz w:val="28"/>
+          <w:szCs w:val="28"/>
+        </w:rPr>
+        <w:sym w:font="Symbol" w:char="F02D"/>
+      </w:r>
+      <w:r>
+        <w:rPr>
+          <w:rFonts w:ascii="Times New Roman" w:hAnsi="Times New Roman" w:cs="Times New Roman"/>
+          <w:sz w:val="28"/>
+          <w:szCs w:val="28"/>
+        </w:rPr>
+        <w:t xml:space="preserve"> системи, які припускають можливість відмови при деяких передбачених умовах; </w:t>
+      </w:r>
+    </w:p>
+    <w:p>
+      <w:pPr>
+        <w:pStyle w:val="a3"/>
+        <w:tabs>
+          <w:tab w:val="left" w:pos="709"/>
+        </w:tabs>
+        <w:spacing w:before="240" w:line="360" w:lineRule="auto"/>
+        <w:ind w:left="0"/>
+        <w:rPr>
+          <w:rFonts w:ascii="Times New Roman" w:hAnsi="Times New Roman" w:cs="Times New Roman"/>
+          <w:sz w:val="28"/>
+          <w:szCs w:val="28"/>
+          <w:lang w:val="en-US"/>
+        </w:rPr>
+      </w:pPr>
+      <w:r>
+        <w:rPr>
+          <w:rFonts w:ascii="Times New Roman" w:hAnsi="Times New Roman" w:cs="Times New Roman"/>
+          <w:sz w:val="28"/>
+          <w:szCs w:val="28"/>
+        </w:rPr>
+        <w:sym w:font="Symbol" w:char="F02D"/>
+      </w:r>
+      <w:r>
+        <w:rPr>
+          <w:rFonts w:ascii="Times New Roman" w:hAnsi="Times New Roman" w:cs="Times New Roman"/>
+          <w:sz w:val="28"/>
+          <w:szCs w:val="28"/>
+        </w:rPr>
+        <w:t xml:space="preserve"> </w:t>
+      </w:r>
+      <w:proofErr w:type="gramStart"/>
+      <w:r>
+        <w:rPr>
+          <w:rFonts w:ascii="Times New Roman" w:hAnsi="Times New Roman" w:cs="Times New Roman"/>
+          <w:sz w:val="28"/>
+          <w:szCs w:val="28"/>
+        </w:rPr>
+        <w:t>системи, до яких пред’являються високі вимоги надійності, оскільки їх відмова може приз</w:t>
+      </w:r>
+      <w:r>
+        <w:rPr>
+          <w:rFonts w:ascii="Times New Roman" w:hAnsi="Times New Roman" w:cs="Times New Roman"/>
+          <w:sz w:val="28"/>
+          <w:szCs w:val="28"/>
+        </w:rPr>
+        <w:t>вести до незворотних наслідків.</w:t>
+      </w:r>
+      <w:r>
+        <w:t xml:space="preserve"> </w:t>
+      </w:r>
+      <w:r>
+        <w:rPr>
+          <w:rFonts w:ascii="Times New Roman" w:hAnsi="Times New Roman" w:cs="Times New Roman"/>
+          <w:sz w:val="28"/>
+          <w:szCs w:val="28"/>
+        </w:rPr>
+        <w:t>Наприклад, якщо відмовить текстовий редактор, то текст можна набрати заново, або відновити, але, якщо відмовить система навігації літака, то це може призвести до аварії. Звідси виникає поняття надійності, як властивості системи збер</w:t>
+      </w:r>
+      <w:proofErr w:type="gramEnd"/>
+      <w:r>
+        <w:rPr>
+          <w:rFonts w:ascii="Times New Roman" w:hAnsi="Times New Roman" w:cs="Times New Roman"/>
+          <w:sz w:val="28"/>
+          <w:szCs w:val="28"/>
+        </w:rPr>
+        <w:t xml:space="preserve">ігати значення встановлених параметрів </w:t>
+      </w:r>
+      <w:proofErr w:type="gramStart"/>
+      <w:r>
+        <w:rPr>
+          <w:rFonts w:ascii="Times New Roman" w:hAnsi="Times New Roman" w:cs="Times New Roman"/>
+          <w:sz w:val="28"/>
+          <w:szCs w:val="28"/>
+        </w:rPr>
+        <w:t>в</w:t>
+      </w:r>
+      <w:proofErr w:type="gramEnd"/>
+      <w:r>
+        <w:rPr>
+          <w:rFonts w:ascii="Times New Roman" w:hAnsi="Times New Roman" w:cs="Times New Roman"/>
+          <w:sz w:val="28"/>
+          <w:szCs w:val="28"/>
+        </w:rPr>
+        <w:t xml:space="preserve"> заданих межах, що відповідають режимам і умовам функціонування.</w:t>
+      </w:r>
+    </w:p>
+    <w:p>
+      <w:pPr>
+        <w:pStyle w:val="a3"/>
+        <w:tabs>
+          <w:tab w:val="left" w:pos="709"/>
+        </w:tabs>
+        <w:spacing w:before="240" w:line="360" w:lineRule="auto"/>
+        <w:ind w:left="0"/>
+        <w:rPr>
+          <w:rFonts w:ascii="Times New Roman" w:hAnsi="Times New Roman" w:cs="Times New Roman"/>
+          <w:sz w:val="28"/>
+          <w:szCs w:val="28"/>
+          <w:lang w:val="en-US"/>
+        </w:rPr>
+      </w:pPr>
+      <w:r>
+        <w:rPr>
+          <w:rFonts w:ascii="Times New Roman" w:hAnsi="Times New Roman" w:cs="Times New Roman"/>
+          <w:sz w:val="28"/>
+          <w:szCs w:val="28"/>
+        </w:rPr>
+        <w:t xml:space="preserve">          </w:t>
+      </w:r>
+      <w:r>
+        <w:rPr>
+          <w:rFonts w:ascii="Times New Roman" w:hAnsi="Times New Roman" w:cs="Times New Roman"/>
+          <w:sz w:val="28"/>
+          <w:szCs w:val="28"/>
+        </w:rPr>
+        <w:t xml:space="preserve">Аварія – відмова системи, при якому система виходить з ладу таким чином, що відновлення її працездатного стану або неможливо, або займає значний час. </w:t>
+      </w:r>
+      <w:proofErr w:type="gramStart"/>
+      <w:r>
+        <w:rPr>
+          <w:rFonts w:ascii="Times New Roman" w:hAnsi="Times New Roman" w:cs="Times New Roman"/>
+          <w:sz w:val="28"/>
+          <w:szCs w:val="28"/>
+        </w:rPr>
+        <w:t>У</w:t>
+      </w:r>
+      <w:proofErr w:type="gramEnd"/>
+      <w:r>
+        <w:rPr>
+          <w:rFonts w:ascii="Times New Roman" w:hAnsi="Times New Roman" w:cs="Times New Roman"/>
+          <w:sz w:val="28"/>
+          <w:szCs w:val="28"/>
+        </w:rPr>
+        <w:t xml:space="preserve"> </w:t>
+      </w:r>
+      <w:proofErr w:type="gramStart"/>
+      <w:r>
+        <w:rPr>
+          <w:rFonts w:ascii="Times New Roman" w:hAnsi="Times New Roman" w:cs="Times New Roman"/>
+          <w:sz w:val="28"/>
+          <w:szCs w:val="28"/>
+        </w:rPr>
+        <w:t>раз</w:t>
+      </w:r>
+      <w:proofErr w:type="gramEnd"/>
+      <w:r>
+        <w:rPr>
+          <w:rFonts w:ascii="Times New Roman" w:hAnsi="Times New Roman" w:cs="Times New Roman"/>
+          <w:sz w:val="28"/>
+          <w:szCs w:val="28"/>
+        </w:rPr>
+        <w:t>і програмних систем можна уникнути виникнення аварійних ситуацій за допомогою повного дублювання системи як виконуваного програмного коду, так і даних.</w:t>
+      </w:r>
+      <w:r>
+        <w:t xml:space="preserve"> </w:t>
+      </w:r>
+      <w:r>
+        <w:rPr>
+          <w:rFonts w:ascii="Times New Roman" w:hAnsi="Times New Roman" w:cs="Times New Roman"/>
+          <w:sz w:val="28"/>
+          <w:szCs w:val="28"/>
+        </w:rPr>
+        <w:t>Збої і відмови є причиною відмовних ситуацій, в яких працездатний стан системи порушується тимчасово. Аварії є причиною аварійних ситуацій, тобто ситуацій, в яких працездатний стан системи порушується назавжди або на тривалий термі</w:t>
+      </w:r>
+      <w:proofErr w:type="gramStart"/>
+      <w:r>
+        <w:rPr>
+          <w:rFonts w:ascii="Times New Roman" w:hAnsi="Times New Roman" w:cs="Times New Roman"/>
+          <w:sz w:val="28"/>
+          <w:szCs w:val="28"/>
+        </w:rPr>
+        <w:t>н</w:t>
+      </w:r>
+      <w:proofErr w:type="gramEnd"/>
+      <w:r>
+        <w:rPr>
+          <w:rFonts w:ascii="Times New Roman" w:hAnsi="Times New Roman" w:cs="Times New Roman"/>
+          <w:sz w:val="28"/>
+          <w:szCs w:val="28"/>
+        </w:rPr>
+        <w:t>.</w:t>
+      </w:r>
+    </w:p>
+    <w:p>
+      <w:pPr>
+        <w:pStyle w:val="a3"/>
+        <w:tabs>
+          <w:tab w:val="left" w:pos="709"/>
+        </w:tabs>
+        <w:spacing w:before="240" w:line="360" w:lineRule="auto"/>
+        <w:ind w:left="0"/>
+        <w:rPr>
+          <w:rFonts w:ascii="Times New Roman" w:hAnsi="Times New Roman" w:cs="Times New Roman"/>
+          <w:sz w:val="28"/>
+          <w:szCs w:val="28"/>
+        </w:rPr>
+      </w:pPr>
+      <w:r>
+        <w:rPr>
+          <w:rFonts w:ascii="Times New Roman" w:hAnsi="Times New Roman" w:cs="Times New Roman"/>
+          <w:sz w:val="28"/>
+          <w:szCs w:val="28"/>
+          <w:lang w:val="en-US"/>
+        </w:rPr>
+        <w:t xml:space="preserve">          </w:t>
+      </w:r>
+      <w:r>
+        <w:rPr>
+          <w:rFonts w:ascii="Times New Roman" w:hAnsi="Times New Roman" w:cs="Times New Roman"/>
+          <w:sz w:val="28"/>
+          <w:szCs w:val="28"/>
+        </w:rPr>
+        <w:t>Валідація</w:t>
+      </w:r>
+      <w:r>
+        <w:rPr>
+          <w:rFonts w:ascii="Times New Roman" w:hAnsi="Times New Roman" w:cs="Times New Roman"/>
+          <w:sz w:val="28"/>
+          <w:szCs w:val="28"/>
+          <w:lang w:val="en-US"/>
+        </w:rPr>
+        <w:t xml:space="preserve"> (</w:t>
+      </w:r>
+      <w:r>
+        <w:rPr>
+          <w:rFonts w:ascii="Times New Roman" w:hAnsi="Times New Roman" w:cs="Times New Roman"/>
+          <w:sz w:val="28"/>
+          <w:szCs w:val="28"/>
+        </w:rPr>
+        <w:t>англ</w:t>
+      </w:r>
+      <w:r>
+        <w:rPr>
+          <w:rFonts w:ascii="Times New Roman" w:hAnsi="Times New Roman" w:cs="Times New Roman"/>
+          <w:sz w:val="28"/>
+          <w:szCs w:val="28"/>
+          <w:lang w:val="en-US"/>
+        </w:rPr>
+        <w:t>. Validation</w:t>
+      </w:r>
+      <w:r>
+        <w:rPr>
+          <w:rFonts w:ascii="Times New Roman" w:hAnsi="Times New Roman" w:cs="Times New Roman"/>
+          <w:sz w:val="28"/>
+          <w:szCs w:val="28"/>
+        </w:rPr>
+        <w:t xml:space="preserve"> – </w:t>
+      </w:r>
+      <w:proofErr w:type="gramStart"/>
+      <w:r>
+        <w:rPr>
+          <w:rFonts w:ascii="Times New Roman" w:hAnsi="Times New Roman" w:cs="Times New Roman"/>
+          <w:sz w:val="28"/>
+          <w:szCs w:val="28"/>
+        </w:rPr>
+        <w:t>перев</w:t>
+      </w:r>
+      <w:proofErr w:type="gramEnd"/>
+      <w:r>
+        <w:rPr>
+          <w:rFonts w:ascii="Times New Roman" w:hAnsi="Times New Roman" w:cs="Times New Roman"/>
+          <w:sz w:val="28"/>
+          <w:szCs w:val="28"/>
+        </w:rPr>
+        <w:t>ірка правильності) – процес перевірки того, що реалізована система задовольняє пред’явленим вимогам і працює так, як передбачалося – «Ми створюємо правильну систему».</w:t>
+      </w:r>
+      <w:r>
+        <w:t xml:space="preserve"> </w:t>
+      </w:r>
+      <w:proofErr w:type="gramStart"/>
+      <w:r>
+        <w:rPr>
+          <w:rFonts w:ascii="Times New Roman" w:hAnsi="Times New Roman" w:cs="Times New Roman"/>
+          <w:sz w:val="28"/>
+          <w:szCs w:val="28"/>
+        </w:rPr>
+        <w:t>Якщо ще раз подивитися на ці три процеси з точки зору питання, на яке вони дають відповідь, то тестування відповідає на питання «Як це зроблено?» або «Чи відповідає поведінка розробленої програми вимогам?», верифікація – «Що зроблено?» або «Чи відповідає розроблена система вимогам?», а 25 валідація – «Чи зроблено те</w:t>
+      </w:r>
+      <w:proofErr w:type="gramEnd"/>
+      <w:r>
+        <w:rPr>
+          <w:rFonts w:ascii="Times New Roman" w:hAnsi="Times New Roman" w:cs="Times New Roman"/>
+          <w:sz w:val="28"/>
+          <w:szCs w:val="28"/>
+        </w:rPr>
+        <w:t>, що потрібно?» або «Чи відповідає розроблена система очікуванням замовника?».</w:t>
+      </w:r>
+    </w:p>
+    <w:p>
+      <w:pPr>
+        <w:tabs>
+          <w:tab w:val="left" w:pos="709"/>
+        </w:tabs>
+        <w:spacing w:before="240" w:line="360" w:lineRule="auto"/>
+        <w:rPr>
+          <w:rFonts w:ascii="Times New Roman" w:hAnsi="Times New Roman" w:cs="Times New Roman"/>
+          <w:sz w:val="28"/>
+          <w:szCs w:val="28"/>
+        </w:rPr>
+      </w:pPr>
+      <w:bookmarkStart w:id="0" w:name="_GoBack"/>
+      <w:bookmarkEnd w:id="0"/>
     </w:p>
     <w:p>
       <w:pPr>
